--- a/paper/Carrillo_Reid_Han_CRFs.docx
+++ b/paper/Carrillo_Reid_Han_CRFs.docx
@@ -1081,7 +1081,7 @@
         </w:rPr>
         <w:t>(</w:t>
       </w:r>
-      <w:hyperlink w:anchor="_ENREF_9" w:tooltip="Carrillo-Reid, 2016 #73" w:history="1">
+      <w:hyperlink w:anchor="_ENREF_10" w:tooltip="Carrillo-Reid, 2016 #73" w:history="1">
         <w:r>
           <w:rPr>
             <w:rFonts w:ascii="Arial" w:hAnsi="Arial" w:cs="Arial"/>
@@ -1290,7 +1290,7 @@
         </w:rPr>
         <w:t>(</w:t>
       </w:r>
-      <w:hyperlink w:anchor="_ENREF_6" w:tooltip="Bullmore, 2009 #70" w:history="1">
+      <w:hyperlink w:anchor="_ENREF_7" w:tooltip="Bullmore, 2009 #70" w:history="1">
         <w:r>
           <w:rPr>
             <w:rFonts w:ascii="Arial" w:hAnsi="Arial" w:cs="Arial"/>
@@ -1386,7 +1386,7 @@
         </w:rPr>
         <w:t>(</w:t>
       </w:r>
-      <w:hyperlink w:anchor="_ENREF_18" w:tooltip="He, 2007 #80" w:history="1">
+      <w:hyperlink w:anchor="_ENREF_19" w:tooltip="He, 2007 #80" w:history="1">
         <w:r>
           <w:rPr>
             <w:rFonts w:ascii="Arial" w:hAnsi="Arial" w:cs="Arial"/>
@@ -1461,7 +1461,7 @@
         </w:rPr>
         <w:t>(</w:t>
       </w:r>
-      <w:hyperlink w:anchor="_ENREF_20" w:tooltip="Iturria-Medina, 2008 #82" w:history="1">
+      <w:hyperlink w:anchor="_ENREF_21" w:tooltip="Iturria-Medina, 2008 #82" w:history="1">
         <w:r>
           <w:rPr>
             <w:rFonts w:ascii="Arial" w:hAnsi="Arial" w:cs="Arial"/>
@@ -1786,6 +1786,12 @@
           <w:rFonts w:ascii="Arial" w:hAnsi="Arial" w:cs="Arial"/>
           <w:lang w:eastAsia="zh-CN"/>
         </w:rPr>
+      </w:r>
+      <w:r>
+        <w:rPr>
+          <w:rFonts w:ascii="Arial" w:hAnsi="Arial" w:cs="Arial"/>
+          <w:lang w:eastAsia="zh-CN"/>
+        </w:rPr>
         <w:fldChar w:fldCharType="separate"/>
       </w:r>
       <w:r>
@@ -1814,7 +1820,7 @@
         </w:rPr>
         <w:t xml:space="preserve">; </w:t>
       </w:r>
-      <w:hyperlink w:anchor="_ENREF_14" w:tooltip="Fair, 2008 #77" w:history="1">
+      <w:hyperlink w:anchor="_ENREF_15" w:tooltip="Fair, 2008 #77" w:history="1">
         <w:r>
           <w:rPr>
             <w:rFonts w:ascii="Arial" w:hAnsi="Arial" w:cs="Arial"/>
@@ -1832,7 +1838,7 @@
         </w:rPr>
         <w:t xml:space="preserve">; </w:t>
       </w:r>
-      <w:hyperlink w:anchor="_ENREF_16" w:tooltip="Hagmann, 2008 #79" w:history="1">
+      <w:hyperlink w:anchor="_ENREF_17" w:tooltip="Hagmann, 2008 #79" w:history="1">
         <w:r>
           <w:rPr>
             <w:rFonts w:ascii="Arial" w:hAnsi="Arial" w:cs="Arial"/>
@@ -2106,6 +2112,12 @@
           <w:rFonts w:ascii="Arial" w:hAnsi="Arial" w:cs="Arial"/>
           <w:lang w:eastAsia="zh-CN"/>
         </w:rPr>
+      </w:r>
+      <w:r>
+        <w:rPr>
+          <w:rFonts w:ascii="Arial" w:hAnsi="Arial" w:cs="Arial"/>
+          <w:lang w:eastAsia="zh-CN"/>
+        </w:rPr>
         <w:fldChar w:fldCharType="separate"/>
       </w:r>
       <w:r>
@@ -2116,7 +2128,7 @@
         </w:rPr>
         <w:t>(</w:t>
       </w:r>
-      <w:hyperlink w:anchor="_ENREF_13" w:tooltip="Eguiluz, 2005 #76" w:history="1">
+      <w:hyperlink w:anchor="_ENREF_14" w:tooltip="Eguiluz, 2005 #76" w:history="1">
         <w:r>
           <w:rPr>
             <w:rFonts w:ascii="Arial" w:hAnsi="Arial" w:cs="Arial"/>
@@ -2134,7 +2146,7 @@
         </w:rPr>
         <w:t xml:space="preserve">; </w:t>
       </w:r>
-      <w:hyperlink w:anchor="_ENREF_43" w:tooltip="van den Heuvel, 2008 #100" w:history="1">
+      <w:hyperlink w:anchor="_ENREF_44" w:tooltip="van den Heuvel, 2008 #100" w:history="1">
         <w:r>
           <w:rPr>
             <w:rFonts w:ascii="Arial" w:hAnsi="Arial" w:cs="Arial"/>
@@ -2152,7 +2164,7 @@
         </w:rPr>
         <w:t xml:space="preserve">; </w:t>
       </w:r>
-      <w:hyperlink w:anchor="_ENREF_47" w:tooltip="Zuo, 2012 #123" w:history="1">
+      <w:hyperlink w:anchor="_ENREF_48" w:tooltip="Zuo, 2012 #123" w:history="1">
         <w:r>
           <w:rPr>
             <w:rFonts w:ascii="Arial" w:hAnsi="Arial" w:cs="Arial"/>
@@ -2213,7 +2225,7 @@
         </w:rPr>
         <w:t>(</w:t>
       </w:r>
-      <w:hyperlink w:anchor="_ENREF_12" w:tooltip="Downes, 2012 #75" w:history="1">
+      <w:hyperlink w:anchor="_ENREF_13" w:tooltip="Downes, 2012 #75" w:history="1">
         <w:r>
           <w:rPr>
             <w:rFonts w:ascii="Arial" w:hAnsi="Arial" w:cs="Arial"/>
@@ -2658,6 +2670,12 @@
           <w:rFonts w:ascii="Arial" w:hAnsi="Arial" w:cs="Arial"/>
           <w:lang w:eastAsia="zh-CN"/>
         </w:rPr>
+      </w:r>
+      <w:r>
+        <w:rPr>
+          <w:rFonts w:ascii="Arial" w:hAnsi="Arial" w:cs="Arial"/>
+          <w:lang w:eastAsia="zh-CN"/>
+        </w:rPr>
         <w:fldChar w:fldCharType="separate"/>
       </w:r>
       <w:r>
@@ -2668,7 +2686,7 @@
         </w:rPr>
         <w:t>(</w:t>
       </w:r>
-      <w:hyperlink w:anchor="_ENREF_6" w:tooltip="Bullmore, 2009 #70" w:history="1">
+      <w:hyperlink w:anchor="_ENREF_7" w:tooltip="Bullmore, 2009 #70" w:history="1">
         <w:r>
           <w:rPr>
             <w:rFonts w:ascii="Arial" w:hAnsi="Arial" w:cs="Arial"/>
@@ -2686,7 +2704,7 @@
         </w:rPr>
         <w:t xml:space="preserve">; </w:t>
       </w:r>
-      <w:hyperlink w:anchor="_ENREF_14" w:tooltip="Fair, 2008 #77" w:history="1">
+      <w:hyperlink w:anchor="_ENREF_15" w:tooltip="Fair, 2008 #77" w:history="1">
         <w:r>
           <w:rPr>
             <w:rFonts w:ascii="Arial" w:hAnsi="Arial" w:cs="Arial"/>
@@ -2704,7 +2722,7 @@
         </w:rPr>
         <w:t xml:space="preserve">; </w:t>
       </w:r>
-      <w:hyperlink w:anchor="_ENREF_21" w:tooltip="Khazaee, 2015 #83" w:history="1">
+      <w:hyperlink w:anchor="_ENREF_22" w:tooltip="Khazaee, 2015 #83" w:history="1">
         <w:r>
           <w:rPr>
             <w:rFonts w:ascii="Arial" w:hAnsi="Arial" w:cs="Arial"/>
@@ -2740,7 +2758,7 @@
         </w:rPr>
         <w:t xml:space="preserve">; </w:t>
       </w:r>
-      <w:hyperlink w:anchor="_ENREF_44" w:tooltip="Wang, 2010 #101" w:history="1">
+      <w:hyperlink w:anchor="_ENREF_45" w:tooltip="Wang, 2010 #101" w:history="1">
         <w:r>
           <w:rPr>
             <w:rFonts w:ascii="Arial" w:hAnsi="Arial" w:cs="Arial"/>
@@ -3023,7 +3041,7 @@
         </w:rPr>
         <w:t>(</w:t>
       </w:r>
-      <w:hyperlink w:anchor="_ENREF_20" w:tooltip="Iturria-Medina, 2008 #82" w:history="1">
+      <w:hyperlink w:anchor="_ENREF_21" w:tooltip="Iturria-Medina, 2008 #82" w:history="1">
         <w:r>
           <w:rPr>
             <w:rFonts w:ascii="Arial" w:hAnsi="Arial" w:cs="Arial"/>
@@ -3041,7 +3059,7 @@
         </w:rPr>
         <w:t xml:space="preserve">; </w:t>
       </w:r>
-      <w:hyperlink w:anchor="_ENREF_37" w:tooltip="Sporns, 2000 #17" w:history="1">
+      <w:hyperlink w:anchor="_ENREF_38" w:tooltip="Sporns, 2000 #17" w:history="1">
         <w:r>
           <w:rPr>
             <w:rFonts w:ascii="Arial" w:hAnsi="Arial" w:cs="Arial"/>
@@ -3525,6 +3543,12 @@
           <w:rFonts w:ascii="Arial" w:hAnsi="Arial" w:cs="Arial"/>
           <w:lang w:eastAsia="zh-CN"/>
         </w:rPr>
+      </w:r>
+      <w:r>
+        <w:rPr>
+          <w:rFonts w:ascii="Arial" w:hAnsi="Arial" w:cs="Arial"/>
+          <w:lang w:eastAsia="zh-CN"/>
+        </w:rPr>
         <w:fldChar w:fldCharType="separate"/>
       </w:r>
       <w:r>
@@ -3553,7 +3577,7 @@
         </w:rPr>
         <w:t xml:space="preserve">; </w:t>
       </w:r>
-      <w:hyperlink w:anchor="_ENREF_15" w:tooltip="Gururangan, 2014 #78" w:history="1">
+      <w:hyperlink w:anchor="_ENREF_16" w:tooltip="Gururangan, 2014 #78" w:history="1">
         <w:r>
           <w:rPr>
             <w:rFonts w:ascii="Arial" w:hAnsi="Arial" w:cs="Arial"/>
@@ -3571,7 +3595,7 @@
         </w:rPr>
         <w:t xml:space="preserve">; </w:t>
       </w:r>
-      <w:hyperlink w:anchor="_ENREF_45" w:tooltip="Yatsenko, 2015 #102" w:history="1">
+      <w:hyperlink w:anchor="_ENREF_46" w:tooltip="Yatsenko, 2015 #102" w:history="1">
         <w:r>
           <w:rPr>
             <w:rFonts w:ascii="Arial" w:hAnsi="Arial" w:cs="Arial"/>
@@ -3930,7 +3954,7 @@
         </w:rPr>
         <w:t>(</w:t>
       </w:r>
-      <w:hyperlink w:anchor="_ENREF_9" w:tooltip="Carrillo-Reid, 2016 #73" w:history="1">
+      <w:hyperlink w:anchor="_ENREF_10" w:tooltip="Carrillo-Reid, 2016 #73" w:history="1">
         <w:r>
           <w:rPr>
             <w:rFonts w:ascii="Arial" w:hAnsi="Arial" w:cs="Arial"/>
@@ -3946,22 +3970,13 @@
         </w:rPr>
         <w:t xml:space="preserve">; </w:t>
       </w:r>
-      <w:hyperlink w:anchor="_ENREF_22" w:tooltip="Ko, 2011 #84" w:history="1">
+      <w:hyperlink w:anchor="_ENREF_23" w:tooltip="Ko, 2011 #84" w:history="1">
         <w:r>
           <w:rPr>
             <w:rFonts w:ascii="Arial" w:hAnsi="Arial" w:cs="Arial"/>
             <w:noProof/>
           </w:rPr>
-          <w:t>Ko</w:t>
-        </w:r>
-        <w:bookmarkStart w:id="0" w:name="_GoBack"/>
-        <w:bookmarkEnd w:id="0"/>
-        <w:r>
-          <w:rPr>
-            <w:rFonts w:ascii="Arial" w:hAnsi="Arial" w:cs="Arial"/>
-            <w:noProof/>
-          </w:rPr>
-          <w:t xml:space="preserve"> et al., 2011</w:t>
+          <w:t>Ko et al., 2011</w:t>
         </w:r>
       </w:hyperlink>
       <w:r>
@@ -4521,7 +4536,7 @@
         </w:rPr>
         <w:t>(</w:t>
       </w:r>
-      <w:hyperlink w:anchor="_ENREF_7" w:tooltip="Carrillo-Reid, 2015 #71" w:history="1">
+      <w:hyperlink w:anchor="_ENREF_8" w:tooltip="Carrillo-Reid, 2015 #71" w:history="1">
         <w:r>
           <w:rPr>
             <w:rFonts w:ascii="Arial" w:hAnsi="Arial" w:cs="Arial"/>
@@ -4537,7 +4552,7 @@
         </w:rPr>
         <w:t xml:space="preserve">; </w:t>
       </w:r>
-      <w:hyperlink w:anchor="_ENREF_9" w:tooltip="Carrillo-Reid, 2016 #73" w:history="1">
+      <w:hyperlink w:anchor="_ENREF_10" w:tooltip="Carrillo-Reid, 2016 #73" w:history="1">
         <w:r>
           <w:rPr>
             <w:rFonts w:ascii="Arial" w:hAnsi="Arial" w:cs="Arial"/>
@@ -4896,7 +4911,7 @@
         </w:rPr>
         <w:t>(</w:t>
       </w:r>
-      <w:hyperlink w:anchor="_ENREF_7" w:tooltip="Carrillo-Reid, 2015 #71" w:history="1">
+      <w:hyperlink w:anchor="_ENREF_8" w:tooltip="Carrillo-Reid, 2015 #71" w:history="1">
         <w:r>
           <w:rPr>
             <w:rFonts w:ascii="Arial" w:hAnsi="Arial" w:cs="Arial"/>
@@ -5310,7 +5325,7 @@
         </w:rPr>
         <w:t xml:space="preserve">; </w:t>
       </w:r>
-      <w:hyperlink w:anchor="_ENREF_41" w:tooltip="Tang,  #50" w:history="1">
+      <w:hyperlink w:anchor="_ENREF_42" w:tooltip="Tang,  #50" w:history="1">
         <w:r>
           <w:rPr>
             <w:rFonts w:ascii="Arial" w:hAnsi="Arial" w:cs="Arial"/>
@@ -5585,6 +5600,12 @@
           <w:rFonts w:ascii="Arial" w:hAnsi="Arial" w:cs="Arial"/>
           <w:lang w:eastAsia="zh-CN"/>
         </w:rPr>
+      </w:r>
+      <w:r>
+        <w:rPr>
+          <w:rFonts w:ascii="Arial" w:hAnsi="Arial" w:cs="Arial"/>
+          <w:lang w:eastAsia="zh-CN"/>
+        </w:rPr>
         <w:fldChar w:fldCharType="separate"/>
       </w:r>
       <w:r>
@@ -5595,7 +5616,7 @@
         </w:rPr>
         <w:t>(</w:t>
       </w:r>
-      <w:hyperlink w:anchor="_ENREF_24" w:tooltip="Li, 2008 #85" w:history="1">
+      <w:hyperlink w:anchor="_ENREF_25" w:tooltip="Li, 2008 #85" w:history="1">
         <w:r>
           <w:rPr>
             <w:rFonts w:ascii="Arial" w:hAnsi="Arial" w:cs="Arial"/>
@@ -5831,7 +5852,7 @@
         </w:rPr>
         <w:t>(</w:t>
       </w:r>
-      <w:hyperlink w:anchor="_ENREF_17" w:tooltip="He, 2004 #30" w:history="1">
+      <w:hyperlink w:anchor="_ENREF_18" w:tooltip="He, 2004 #30" w:history="1">
         <w:r>
           <w:rPr>
             <w:rFonts w:ascii="Arial" w:hAnsi="Arial" w:cs="Arial"/>
@@ -5849,7 +5870,7 @@
         </w:rPr>
         <w:t xml:space="preserve">; </w:t>
       </w:r>
-      <w:hyperlink w:anchor="_ENREF_36" w:tooltip="Sminchisescu, 2006 #31" w:history="1">
+      <w:hyperlink w:anchor="_ENREF_37" w:tooltip="Sminchisescu, 2006 #31" w:history="1">
         <w:r>
           <w:rPr>
             <w:rFonts w:ascii="Arial" w:hAnsi="Arial" w:cs="Arial"/>
@@ -6048,7 +6069,7 @@
         </w:rPr>
         <w:t>(</w:t>
       </w:r>
-      <w:hyperlink w:anchor="_ENREF_11" w:tooltip="Choi, 2005 #32" w:history="1">
+      <w:hyperlink w:anchor="_ENREF_12" w:tooltip="Choi, 2005 #32" w:history="1">
         <w:r>
           <w:rPr>
             <w:rFonts w:ascii="Arial" w:hAnsi="Arial" w:cs="Arial"/>
@@ -6066,7 +6087,7 @@
         </w:rPr>
         <w:t xml:space="preserve">; </w:t>
       </w:r>
-      <w:hyperlink w:anchor="_ENREF_23" w:tooltip="Lafferty, 2001 #33" w:history="1">
+      <w:hyperlink w:anchor="_ENREF_24" w:tooltip="Lafferty, 2001 #33" w:history="1">
         <w:r>
           <w:rPr>
             <w:rFonts w:ascii="Arial" w:hAnsi="Arial" w:cs="Arial"/>
@@ -8768,6 +8789,12 @@
           <w:rFonts w:ascii="Arial" w:hAnsi="Arial" w:cs="Arial"/>
           <w:lang w:eastAsia="zh-CN"/>
         </w:rPr>
+      </w:r>
+      <w:r>
+        <w:rPr>
+          <w:rFonts w:ascii="Arial" w:hAnsi="Arial" w:cs="Arial"/>
+          <w:lang w:eastAsia="zh-CN"/>
+        </w:rPr>
         <w:fldChar w:fldCharType="separate"/>
       </w:r>
       <w:r>
@@ -8796,7 +8823,7 @@
         </w:rPr>
         <w:t xml:space="preserve">; </w:t>
       </w:r>
-      <w:hyperlink w:anchor="_ENREF_12" w:tooltip="Downes, 2012 #75" w:history="1">
+      <w:hyperlink w:anchor="_ENREF_13" w:tooltip="Downes, 2012 #75" w:history="1">
         <w:r>
           <w:rPr>
             <w:rFonts w:ascii="Arial" w:hAnsi="Arial" w:cs="Arial"/>
@@ -8832,7 +8859,7 @@
         </w:rPr>
         <w:t xml:space="preserve">; </w:t>
       </w:r>
-      <w:hyperlink w:anchor="_ENREF_47" w:tooltip="Zuo, 2012 #123" w:history="1">
+      <w:hyperlink w:anchor="_ENREF_48" w:tooltip="Zuo, 2012 #123" w:history="1">
         <w:r>
           <w:rPr>
             <w:rFonts w:ascii="Arial" w:hAnsi="Arial" w:cs="Arial"/>
@@ -9794,6 +9821,12 @@
           <w:rFonts w:ascii="Arial" w:hAnsi="Arial" w:cs="Arial"/>
           <w:lang w:eastAsia="zh-CN"/>
         </w:rPr>
+      </w:r>
+      <w:r>
+        <w:rPr>
+          <w:rFonts w:ascii="Arial" w:hAnsi="Arial" w:cs="Arial"/>
+          <w:lang w:eastAsia="zh-CN"/>
+        </w:rPr>
         <w:fldChar w:fldCharType="separate"/>
       </w:r>
       <w:r>
@@ -9840,7 +9873,7 @@
         </w:rPr>
         <w:t xml:space="preserve">; </w:t>
       </w:r>
-      <w:hyperlink w:anchor="_ENREF_16" w:tooltip="Hagmann, 2008 #79" w:history="1">
+      <w:hyperlink w:anchor="_ENREF_17" w:tooltip="Hagmann, 2008 #79" w:history="1">
         <w:r>
           <w:rPr>
             <w:rFonts w:ascii="Arial" w:hAnsi="Arial" w:cs="Arial"/>
@@ -9858,7 +9891,7 @@
         </w:rPr>
         <w:t xml:space="preserve">; </w:t>
       </w:r>
-      <w:hyperlink w:anchor="_ENREF_18" w:tooltip="He, 2007 #80" w:history="1">
+      <w:hyperlink w:anchor="_ENREF_19" w:tooltip="He, 2007 #80" w:history="1">
         <w:r>
           <w:rPr>
             <w:rFonts w:ascii="Arial" w:hAnsi="Arial" w:cs="Arial"/>
@@ -9876,7 +9909,7 @@
         </w:rPr>
         <w:t xml:space="preserve">; </w:t>
       </w:r>
-      <w:hyperlink w:anchor="_ENREF_35" w:tooltip="Shimono, 2015 #93" w:history="1">
+      <w:hyperlink w:anchor="_ENREF_36" w:tooltip="Shimono, 2015 #93" w:history="1">
         <w:r>
           <w:rPr>
             <w:rFonts w:ascii="Arial" w:hAnsi="Arial" w:cs="Arial"/>
@@ -9894,7 +9927,7 @@
         </w:rPr>
         <w:t xml:space="preserve">; </w:t>
       </w:r>
-      <w:hyperlink w:anchor="_ENREF_38" w:tooltip="Sporns, 2007 #95" w:history="1">
+      <w:hyperlink w:anchor="_ENREF_39" w:tooltip="Sporns, 2007 #95" w:history="1">
         <w:r>
           <w:rPr>
             <w:rFonts w:ascii="Arial" w:hAnsi="Arial" w:cs="Arial"/>
@@ -9912,7 +9945,7 @@
         </w:rPr>
         <w:t xml:space="preserve">; </w:t>
       </w:r>
-      <w:hyperlink w:anchor="_ENREF_39" w:tooltip="Stetter, 2012 #96" w:history="1">
+      <w:hyperlink w:anchor="_ENREF_40" w:tooltip="Stetter, 2012 #96" w:history="1">
         <w:r>
           <w:rPr>
             <w:rFonts w:ascii="Arial" w:hAnsi="Arial" w:cs="Arial"/>
@@ -9930,7 +9963,7 @@
         </w:rPr>
         <w:t xml:space="preserve">; </w:t>
       </w:r>
-      <w:hyperlink w:anchor="_ENREF_47" w:tooltip="Zuo, 2012 #123" w:history="1">
+      <w:hyperlink w:anchor="_ENREF_48" w:tooltip="Zuo, 2012 #123" w:history="1">
         <w:r>
           <w:rPr>
             <w:rFonts w:ascii="Arial" w:hAnsi="Arial" w:cs="Arial"/>
@@ -10080,7 +10113,7 @@
         </w:rPr>
         <w:t>(</w:t>
       </w:r>
-      <w:hyperlink w:anchor="_ENREF_6" w:tooltip="Bullmore, 2009 #70" w:history="1">
+      <w:hyperlink w:anchor="_ENREF_7" w:tooltip="Bullmore, 2009 #70" w:history="1">
         <w:r>
           <w:rPr>
             <w:rFonts w:ascii="Arial" w:hAnsi="Arial" w:cs="Arial"/>
@@ -10852,160 +10885,6 @@
         </w:rPr>
         <w:t xml:space="preserve"> </w:t>
       </w:r>
-      <w:r>
-        <w:rPr>
-          <w:rFonts w:ascii="Arial" w:hAnsi="Arial" w:cs="Arial"/>
-        </w:rPr>
-        <w:fldChar w:fldCharType="begin">
-          <w:fldData xml:space="preserve">PEVuZE5vdGU+PENpdGU+PEF1dGhvcj5DYXJyaWxsby1SZWlkPC9BdXRob3I+PFllYXI+MjAxNTwv
-WWVhcj48UmVjTnVtPjcyPC9SZWNOdW0+PERpc3BsYXlUZXh0PihDYXJyaWxsby1SZWlkIGV0IGFs
-LiwgMjAxNWIpPC9EaXNwbGF5VGV4dD48cmVjb3JkPjxyZWMtbnVtYmVyPjcyPC9yZWMtbnVtYmVy
-Pjxmb3JlaWduLWtleXM+PGtleSBhcHA9IkVOIiBkYi1pZD0icmR3dnBlOWRkMnRwdDRlZWY1dXZ3
-NXJhcnA5dHpzMjU1enpyIj43Mjwva2V5PjwvZm9yZWlnbi1rZXlzPjxyZWYtdHlwZSBuYW1lPSJK
-b3VybmFsIEFydGljbGUiPjE3PC9yZWYtdHlwZT48Y29udHJpYnV0b3JzPjxhdXRob3JzPjxhdXRo
-b3I+Q2FycmlsbG8tUmVpZCwgTC48L2F1dGhvcj48YXV0aG9yPk1pbGxlciwgSi4gRS48L2F1dGhv
-cj48YXV0aG9yPkhhbW0sIEouIFAuPC9hdXRob3I+PGF1dGhvcj5KYWNrc29uLCBKLjwvYXV0aG9y
-PjxhdXRob3I+WXVzdGUsIFIuPC9hdXRob3I+PC9hdXRob3JzPjwvY29udHJpYnV0b3JzPjxhdXRo
-LWFkZHJlc3M+TmV1cm90ZWNobm9sb2d5IENlbnRlciwgRGVwYXJ0bWVudCBvZiBCaW9sb2dpY2Fs
-IFNjaWVuY2VzIGFuZCBOZXVyb3NjaWVuY2UsIENvbHVtYmlhIFVuaXZlcnNpdHksIE5ldyBZb3Jr
-LCBOZXcgWW9yayAxMDAyNyBsYzI5OThAY29sdW1iaWEuZWR1LiYjeEQ7TmV1cm90ZWNobm9sb2d5
-IENlbnRlciwgRGVwYXJ0bWVudCBvZiBCaW9sb2dpY2FsIFNjaWVuY2VzIGFuZCBOZXVyb3NjaWVu
-Y2UsIENvbHVtYmlhIFVuaXZlcnNpdHksIE5ldyBZb3JrLCBOZXcgWW9yayAxMDAyNy48L2F1dGgt
-YWRkcmVzcz48dGl0bGVzPjx0aXRsZT5FbmRvZ2Vub3VzIHNlcXVlbnRpYWwgY29ydGljYWwgYWN0
-aXZpdHkgZXZva2VkIGJ5IHZpc3VhbCBzdGltdWxpPC90aXRsZT48c2Vjb25kYXJ5LXRpdGxlPkog
-TmV1cm9zY2k8L3NlY29uZGFyeS10aXRsZT48YWx0LXRpdGxlPlRoZSBKb3VybmFsIG9mIG5ldXJv
-c2NpZW5jZSA6IHRoZSBvZmZpY2lhbCBqb3VybmFsIG9mIHRoZSBTb2NpZXR5IGZvciBOZXVyb3Nj
-aWVuY2U8L2FsdC10aXRsZT48L3RpdGxlcz48YWx0LXBlcmlvZGljYWw+PGZ1bGwtdGl0bGU+VGhl
-IEpvdXJuYWwgb2YgbmV1cm9zY2llbmNlIDogdGhlIG9mZmljaWFsIGpvdXJuYWwgb2YgdGhlIFNv
-Y2lldHkgZm9yIE5ldXJvc2NpZW5jZTwvZnVsbC10aXRsZT48L2FsdC1wZXJpb2RpY2FsPjxwYWdl
-cz44ODEzLTI4PC9wYWdlcz48dm9sdW1lPjM1PC92b2x1bWU+PG51bWJlcj4yMzwvbnVtYmVyPjxl
-ZGl0aW9uPjIwMTUvMDYvMTM8L2VkaXRpb24+PGtleXdvcmRzPjxrZXl3b3JkPkFjdGlvbiBQb3Rl
-bnRpYWxzLypwaHlzaW9sb2d5PC9rZXl3b3JkPjxrZXl3b3JkPkFuaW1hbHM8L2tleXdvcmQ+PGtl
-eXdvcmQ+Q2FsY2l1bS9tZXRhYm9saXNtPC9rZXl3b3JkPjxrZXl3b3JkPkV2b2tlZCBQb3RlbnRp
-YWxzLCBWaXN1YWwvKnBoeXNpb2xvZ3k8L2tleXdvcmQ+PGtleXdvcmQ+TWFsZTwva2V5d29yZD48
-a2V5d29yZD5NaWNlPC9rZXl3b3JkPjxrZXl3b3JkPk1pY2UsIEluYnJlZCBDNTdCTDwva2V5d29y
-ZD48a2V5d29yZD5NaWNlLCBUcmFuc2dlbmljPC9rZXl3b3JkPjxrZXl3b3JkPk5lcnZlIE5ldC8q
-cGh5c2lvbG9neTwva2V5d29yZD48a2V5d29yZD5OZXVyb25zLypwaHlzaW9sb2d5PC9rZXl3b3Jk
-PjxrZXl3b3JkPlBhcnZhbGJ1bWlucy9nZW5ldGljczwva2V5d29yZD48a2V5d29yZD4qUGhvdGlj
-IFN0aW11bGF0aW9uPC9rZXl3b3JkPjxrZXl3b3JkPlBzeWNob3BoeXNpY3M8L2tleXdvcmQ+PGtl
-eXdvcmQ+UmVhY3Rpb24gVGltZS9waHlzaW9sb2d5PC9rZXl3b3JkPjxrZXl3b3JkPlNvbWF0b3N0
-YXRpbi9nZW5ldGljczwva2V5d29yZD48a2V5d29yZD5WaXN1YWwgQ29ydGV4L2N5dG9sb2d5Lypw
-aHlzaW9sb2d5PC9rZXl3b3JkPjwva2V5d29yZHM+PGRhdGVzPjx5ZWFyPjIwMTU8L3llYXI+PHB1
-Yi1kYXRlcz48ZGF0ZT5KdW4gMTA8L2RhdGU+PC9wdWItZGF0ZXM+PC9kYXRlcz48aXNibj4wMjcw
-LTY0NzQ8L2lzYm4+PGFjY2Vzc2lvbi1udW0+MjYwNjM5MTU8L2FjY2Vzc2lvbi1udW0+PHVybHM+
-PC91cmxzPjxjdXN0b20yPlBtYzQ0NjE2ODc8L2N1c3RvbTI+PGVsZWN0cm9uaWMtcmVzb3VyY2Ut
-bnVtPjEwLjE1MjMvam5ldXJvc2NpLjUyMTQtMTQuMjAxNTwvZWxlY3Ryb25pYy1yZXNvdXJjZS1u
-dW0+PHJlbW90ZS1kYXRhYmFzZS1wcm92aWRlcj5ObG08L3JlbW90ZS1kYXRhYmFzZS1wcm92aWRl
-cj48bGFuZ3VhZ2U+ZW5nPC9sYW5ndWFnZT48L3JlY29yZD48L0NpdGU+PC9FbmROb3RlPgB=
-</w:fldData>
-        </w:fldChar>
-      </w:r>
-      <w:r>
-        <w:rPr>
-          <w:rFonts w:ascii="Arial" w:hAnsi="Arial" w:cs="Arial"/>
-        </w:rPr>
-        <w:instrText xml:space="preserve"> ADDIN EN.CITE </w:instrText>
-      </w:r>
-      <w:r>
-        <w:rPr>
-          <w:rFonts w:ascii="Arial" w:hAnsi="Arial" w:cs="Arial"/>
-        </w:rPr>
-        <w:fldChar w:fldCharType="begin">
-          <w:fldData xml:space="preserve">PEVuZE5vdGU+PENpdGU+PEF1dGhvcj5DYXJyaWxsby1SZWlkPC9BdXRob3I+PFllYXI+MjAxNTwv
-WWVhcj48UmVjTnVtPjcyPC9SZWNOdW0+PERpc3BsYXlUZXh0PihDYXJyaWxsby1SZWlkIGV0IGFs
-LiwgMjAxNWIpPC9EaXNwbGF5VGV4dD48cmVjb3JkPjxyZWMtbnVtYmVyPjcyPC9yZWMtbnVtYmVy
-Pjxmb3JlaWduLWtleXM+PGtleSBhcHA9IkVOIiBkYi1pZD0icmR3dnBlOWRkMnRwdDRlZWY1dXZ3
-NXJhcnA5dHpzMjU1enpyIj43Mjwva2V5PjwvZm9yZWlnbi1rZXlzPjxyZWYtdHlwZSBuYW1lPSJK
-b3VybmFsIEFydGljbGUiPjE3PC9yZWYtdHlwZT48Y29udHJpYnV0b3JzPjxhdXRob3JzPjxhdXRo
-b3I+Q2FycmlsbG8tUmVpZCwgTC48L2F1dGhvcj48YXV0aG9yPk1pbGxlciwgSi4gRS48L2F1dGhv
-cj48YXV0aG9yPkhhbW0sIEouIFAuPC9hdXRob3I+PGF1dGhvcj5KYWNrc29uLCBKLjwvYXV0aG9y
-PjxhdXRob3I+WXVzdGUsIFIuPC9hdXRob3I+PC9hdXRob3JzPjwvY29udHJpYnV0b3JzPjxhdXRo
-LWFkZHJlc3M+TmV1cm90ZWNobm9sb2d5IENlbnRlciwgRGVwYXJ0bWVudCBvZiBCaW9sb2dpY2Fs
-IFNjaWVuY2VzIGFuZCBOZXVyb3NjaWVuY2UsIENvbHVtYmlhIFVuaXZlcnNpdHksIE5ldyBZb3Jr
-LCBOZXcgWW9yayAxMDAyNyBsYzI5OThAY29sdW1iaWEuZWR1LiYjeEQ7TmV1cm90ZWNobm9sb2d5
-IENlbnRlciwgRGVwYXJ0bWVudCBvZiBCaW9sb2dpY2FsIFNjaWVuY2VzIGFuZCBOZXVyb3NjaWVu
-Y2UsIENvbHVtYmlhIFVuaXZlcnNpdHksIE5ldyBZb3JrLCBOZXcgWW9yayAxMDAyNy48L2F1dGgt
-YWRkcmVzcz48dGl0bGVzPjx0aXRsZT5FbmRvZ2Vub3VzIHNlcXVlbnRpYWwgY29ydGljYWwgYWN0
-aXZpdHkgZXZva2VkIGJ5IHZpc3VhbCBzdGltdWxpPC90aXRsZT48c2Vjb25kYXJ5LXRpdGxlPkog
-TmV1cm9zY2k8L3NlY29uZGFyeS10aXRsZT48YWx0LXRpdGxlPlRoZSBKb3VybmFsIG9mIG5ldXJv
-c2NpZW5jZSA6IHRoZSBvZmZpY2lhbCBqb3VybmFsIG9mIHRoZSBTb2NpZXR5IGZvciBOZXVyb3Nj
-aWVuY2U8L2FsdC10aXRsZT48L3RpdGxlcz48YWx0LXBlcmlvZGljYWw+PGZ1bGwtdGl0bGU+VGhl
-IEpvdXJuYWwgb2YgbmV1cm9zY2llbmNlIDogdGhlIG9mZmljaWFsIGpvdXJuYWwgb2YgdGhlIFNv
-Y2lldHkgZm9yIE5ldXJvc2NpZW5jZTwvZnVsbC10aXRsZT48L2FsdC1wZXJpb2RpY2FsPjxwYWdl
-cz44ODEzLTI4PC9wYWdlcz48dm9sdW1lPjM1PC92b2x1bWU+PG51bWJlcj4yMzwvbnVtYmVyPjxl
-ZGl0aW9uPjIwMTUvMDYvMTM8L2VkaXRpb24+PGtleXdvcmRzPjxrZXl3b3JkPkFjdGlvbiBQb3Rl
-bnRpYWxzLypwaHlzaW9sb2d5PC9rZXl3b3JkPjxrZXl3b3JkPkFuaW1hbHM8L2tleXdvcmQ+PGtl
-eXdvcmQ+Q2FsY2l1bS9tZXRhYm9saXNtPC9rZXl3b3JkPjxrZXl3b3JkPkV2b2tlZCBQb3RlbnRp
-YWxzLCBWaXN1YWwvKnBoeXNpb2xvZ3k8L2tleXdvcmQ+PGtleXdvcmQ+TWFsZTwva2V5d29yZD48
-a2V5d29yZD5NaWNlPC9rZXl3b3JkPjxrZXl3b3JkPk1pY2UsIEluYnJlZCBDNTdCTDwva2V5d29y
-ZD48a2V5d29yZD5NaWNlLCBUcmFuc2dlbmljPC9rZXl3b3JkPjxrZXl3b3JkPk5lcnZlIE5ldC8q
-cGh5c2lvbG9neTwva2V5d29yZD48a2V5d29yZD5OZXVyb25zLypwaHlzaW9sb2d5PC9rZXl3b3Jk
-PjxrZXl3b3JkPlBhcnZhbGJ1bWlucy9nZW5ldGljczwva2V5d29yZD48a2V5d29yZD4qUGhvdGlj
-IFN0aW11bGF0aW9uPC9rZXl3b3JkPjxrZXl3b3JkPlBzeWNob3BoeXNpY3M8L2tleXdvcmQ+PGtl
-eXdvcmQ+UmVhY3Rpb24gVGltZS9waHlzaW9sb2d5PC9rZXl3b3JkPjxrZXl3b3JkPlNvbWF0b3N0
-YXRpbi9nZW5ldGljczwva2V5d29yZD48a2V5d29yZD5WaXN1YWwgQ29ydGV4L2N5dG9sb2d5Lypw
-aHlzaW9sb2d5PC9rZXl3b3JkPjwva2V5d29yZHM+PGRhdGVzPjx5ZWFyPjIwMTU8L3llYXI+PHB1
-Yi1kYXRlcz48ZGF0ZT5KdW4gMTA8L2RhdGU+PC9wdWItZGF0ZXM+PC9kYXRlcz48aXNibj4wMjcw
-LTY0NzQ8L2lzYm4+PGFjY2Vzc2lvbi1udW0+MjYwNjM5MTU8L2FjY2Vzc2lvbi1udW0+PHVybHM+
-PC91cmxzPjxjdXN0b20yPlBtYzQ0NjE2ODc8L2N1c3RvbTI+PGVsZWN0cm9uaWMtcmVzb3VyY2Ut
-bnVtPjEwLjE1MjMvam5ldXJvc2NpLjUyMTQtMTQuMjAxNTwvZWxlY3Ryb25pYy1yZXNvdXJjZS1u
-dW0+PHJlbW90ZS1kYXRhYmFzZS1wcm92aWRlcj5ObG08L3JlbW90ZS1kYXRhYmFzZS1wcm92aWRl
-cj48bGFuZ3VhZ2U+ZW5nPC9sYW5ndWFnZT48L3JlY29yZD48L0NpdGU+PC9FbmROb3RlPgB=
-</w:fldData>
-        </w:fldChar>
-      </w:r>
-      <w:r>
-        <w:rPr>
-          <w:rFonts w:ascii="Arial" w:hAnsi="Arial" w:cs="Arial"/>
-        </w:rPr>
-        <w:instrText xml:space="preserve"> ADDIN EN.CITE.DATA </w:instrText>
-      </w:r>
-      <w:r>
-        <w:rPr>
-          <w:rFonts w:ascii="Arial" w:hAnsi="Arial" w:cs="Arial"/>
-        </w:rPr>
-      </w:r>
-      <w:r>
-        <w:rPr>
-          <w:rFonts w:ascii="Arial" w:hAnsi="Arial" w:cs="Arial"/>
-        </w:rPr>
-        <w:fldChar w:fldCharType="end"/>
-      </w:r>
-      <w:r>
-        <w:rPr>
-          <w:rFonts w:ascii="Arial" w:hAnsi="Arial" w:cs="Arial"/>
-        </w:rPr>
-        <w:fldChar w:fldCharType="separate"/>
-      </w:r>
-      <w:r>
-        <w:rPr>
-          <w:rFonts w:ascii="Arial" w:hAnsi="Arial" w:cs="Arial"/>
-          <w:noProof/>
-        </w:rPr>
-        <w:t>(</w:t>
-      </w:r>
-      <w:hyperlink w:anchor="_ENREF_8" w:tooltip="Carrillo-Reid, 2015 #72" w:history="1">
-        <w:r>
-          <w:rPr>
-            <w:rFonts w:ascii="Arial" w:hAnsi="Arial" w:cs="Arial"/>
-            <w:noProof/>
-          </w:rPr>
-          <w:t>Carrillo-Reid et al., 2015b</w:t>
-        </w:r>
-      </w:hyperlink>
-      <w:r>
-        <w:rPr>
-          <w:rFonts w:ascii="Arial" w:hAnsi="Arial" w:cs="Arial"/>
-          <w:noProof/>
-        </w:rPr>
-        <w:t>)</w:t>
-      </w:r>
-      <w:r>
-        <w:rPr>
-          <w:rFonts w:ascii="Arial" w:hAnsi="Arial" w:cs="Arial"/>
-        </w:rPr>
-        <w:fldChar w:fldCharType="end"/>
-      </w:r>
     </w:p>
     <w:p>
       <w:pPr>
@@ -11069,7 +10948,6 @@
         <w:rPr>
           <w:rFonts w:ascii="Arial" w:hAnsi="Arial" w:cs="Arial"/>
         </w:rPr>
-        <w:lastRenderedPageBreak/>
         <w:fldChar w:fldCharType="begin">
           <w:fldData xml:space="preserve">PEVuZE5vdGU+PENpdGU+PEF1dGhvcj5DYXJyaWxsby1SZWlkPC9BdXRob3I+PFllYXI+MjAxNTwv
 WWVhcj48UmVjTnVtPjcxPC9SZWNOdW0+PERpc3BsYXlUZXh0PihDYXJyaWxsby1SZWlkIGV0IGFs
@@ -11262,7 +11140,7 @@
         </w:rPr>
         <w:t>(</w:t>
       </w:r>
-      <w:hyperlink w:anchor="_ENREF_7" w:tooltip="Carrillo-Reid, 2015 #71" w:history="1">
+      <w:hyperlink w:anchor="_ENREF_8" w:tooltip="Carrillo-Reid, 2015 #71" w:history="1">
         <w:r>
           <w:rPr>
             <w:rFonts w:ascii="Arial" w:hAnsi="Arial" w:cs="Arial"/>
@@ -11288,7 +11166,14 @@
         <w:rPr>
           <w:rFonts w:ascii="Arial" w:hAnsi="Arial" w:cs="Arial"/>
         </w:rPr>
-        <w:t xml:space="preserve"> observed in real data compared to population vectors defined by CRFs</w:t>
+        <w:t xml:space="preserve"> observed in real data compared to population vectors </w:t>
+      </w:r>
+      <w:r>
+        <w:rPr>
+          <w:rFonts w:ascii="Arial" w:hAnsi="Arial" w:cs="Arial"/>
+        </w:rPr>
+        <w:lastRenderedPageBreak/>
+        <w:t>defined by CRFs</w:t>
       </w:r>
       <w:r>
         <w:rPr>
@@ -12301,7 +12186,7 @@
         </w:rPr>
         <w:t>(</w:t>
       </w:r>
-      <w:hyperlink w:anchor="_ENREF_9" w:tooltip="Carrillo-Reid, 2016 #73" w:history="1">
+      <w:hyperlink w:anchor="_ENREF_10" w:tooltip="Carrillo-Reid, 2016 #73" w:history="1">
         <w:r>
           <w:rPr>
             <w:rFonts w:ascii="Arial" w:hAnsi="Arial" w:cs="Arial"/>
@@ -12468,49 +12353,19 @@
           <w:rFonts w:ascii="Arial" w:hAnsi="Arial" w:cs="Arial"/>
           <w:b/>
         </w:rPr>
-        <w:t>Functional network rec</w:t>
+        <w:t xml:space="preserve">Functional </w:t>
       </w:r>
       <w:r>
         <w:rPr>
           <w:rFonts w:ascii="Arial" w:hAnsi="Arial" w:cs="Arial"/>
           <w:b/>
         </w:rPr>
-        <w:t xml:space="preserve">onstruction </w:t>
-      </w:r>
-      <w:r>
-        <w:rPr>
-          <w:rFonts w:ascii="Arial" w:hAnsi="Arial" w:cs="Arial"/>
-          <w:b/>
-        </w:rPr>
-        <w:t>with</w:t>
-      </w:r>
-      <w:r>
-        <w:rPr>
-          <w:rFonts w:ascii="Arial" w:hAnsi="Arial" w:cs="Arial"/>
-          <w:b/>
-        </w:rPr>
-        <w:t xml:space="preserve"> </w:t>
-      </w:r>
-      <w:r>
-        <w:rPr>
-          <w:rFonts w:ascii="Arial" w:hAnsi="Arial" w:cs="Arial"/>
-          <w:b/>
-          <w:i/>
-        </w:rPr>
-        <w:t>in vivo</w:t>
-      </w:r>
-      <w:r>
-        <w:rPr>
-          <w:rFonts w:ascii="Arial" w:hAnsi="Arial" w:cs="Arial"/>
-          <w:b/>
-        </w:rPr>
-        <w:t xml:space="preserve"> two-photon calcium imaging</w:t>
+        <w:t xml:space="preserve">connectivity in cortical microcircuits </w:t>
       </w:r>
     </w:p>
     <w:p>
       <w:pPr>
         <w:spacing w:line="480" w:lineRule="auto"/>
-        <w:ind w:firstLine="720"/>
         <w:jc w:val="both"/>
         <w:rPr>
           <w:rFonts w:ascii="Arial" w:hAnsi="Arial" w:cs="Arial"/>
@@ -13371,6 +13226,11 @@
         <w:rPr>
           <w:rFonts w:ascii="Arial" w:hAnsi="Arial" w:cs="Arial"/>
         </w:rPr>
+      </w:r>
+      <w:r>
+        <w:rPr>
+          <w:rFonts w:ascii="Arial" w:hAnsi="Arial" w:cs="Arial"/>
+        </w:rPr>
         <w:fldChar w:fldCharType="separate"/>
       </w:r>
       <w:r>
@@ -13412,7 +13272,7 @@
         </w:rPr>
         <w:t xml:space="preserve">; </w:t>
       </w:r>
-      <w:hyperlink w:anchor="_ENREF_10" w:tooltip="Chiang, 2016 #74" w:history="1">
+      <w:hyperlink w:anchor="_ENREF_11" w:tooltip="Chiang, 2016 #74" w:history="1">
         <w:r>
           <w:rPr>
             <w:rFonts w:ascii="Arial" w:hAnsi="Arial" w:cs="Arial"/>
@@ -13428,7 +13288,7 @@
         </w:rPr>
         <w:t xml:space="preserve">; </w:t>
       </w:r>
-      <w:hyperlink w:anchor="_ENREF_12" w:tooltip="Downes, 2012 #75" w:history="1">
+      <w:hyperlink w:anchor="_ENREF_13" w:tooltip="Downes, 2012 #75" w:history="1">
         <w:r>
           <w:rPr>
             <w:rFonts w:ascii="Arial" w:hAnsi="Arial" w:cs="Arial"/>
@@ -13444,7 +13304,7 @@
         </w:rPr>
         <w:t xml:space="preserve">; </w:t>
       </w:r>
-      <w:hyperlink w:anchor="_ENREF_14" w:tooltip="Fair, 2008 #77" w:history="1">
+      <w:hyperlink w:anchor="_ENREF_15" w:tooltip="Fair, 2008 #77" w:history="1">
         <w:r>
           <w:rPr>
             <w:rFonts w:ascii="Arial" w:hAnsi="Arial" w:cs="Arial"/>
@@ -13460,7 +13320,7 @@
         </w:rPr>
         <w:t xml:space="preserve">; </w:t>
       </w:r>
-      <w:hyperlink w:anchor="_ENREF_16" w:tooltip="Hagmann, 2008 #79" w:history="1">
+      <w:hyperlink w:anchor="_ENREF_17" w:tooltip="Hagmann, 2008 #79" w:history="1">
         <w:r>
           <w:rPr>
             <w:rFonts w:ascii="Arial" w:hAnsi="Arial" w:cs="Arial"/>
@@ -13476,7 +13336,7 @@
         </w:rPr>
         <w:t xml:space="preserve">; </w:t>
       </w:r>
-      <w:hyperlink w:anchor="_ENREF_20" w:tooltip="Iturria-Medina, 2008 #82" w:history="1">
+      <w:hyperlink w:anchor="_ENREF_21" w:tooltip="Iturria-Medina, 2008 #82" w:history="1">
         <w:r>
           <w:rPr>
             <w:rFonts w:ascii="Arial" w:hAnsi="Arial" w:cs="Arial"/>
@@ -13508,7 +13368,7 @@
         </w:rPr>
         <w:t xml:space="preserve">; </w:t>
       </w:r>
-      <w:hyperlink w:anchor="_ENREF_40" w:tooltip="Supekar, 2008 #98" w:history="1">
+      <w:hyperlink w:anchor="_ENREF_41" w:tooltip="Supekar, 2008 #98" w:history="1">
         <w:r>
           <w:rPr>
             <w:rFonts w:ascii="Arial" w:hAnsi="Arial" w:cs="Arial"/>
@@ -13524,7 +13384,7 @@
         </w:rPr>
         <w:t xml:space="preserve">; </w:t>
       </w:r>
-      <w:hyperlink w:anchor="_ENREF_46" w:tooltip="Yu, 2008 #103" w:history="1">
+      <w:hyperlink w:anchor="_ENREF_47" w:tooltip="Yu, 2008 #103" w:history="1">
         <w:r>
           <w:rPr>
             <w:rFonts w:ascii="Arial" w:hAnsi="Arial" w:cs="Arial"/>
@@ -13540,7 +13400,7 @@
         </w:rPr>
         <w:t xml:space="preserve">; </w:t>
       </w:r>
-      <w:hyperlink w:anchor="_ENREF_47" w:tooltip="Zuo, 2012 #123" w:history="1">
+      <w:hyperlink w:anchor="_ENREF_48" w:tooltip="Zuo, 2012 #123" w:history="1">
         <w:r>
           <w:rPr>
             <w:rFonts w:ascii="Arial" w:hAnsi="Arial" w:cs="Arial"/>
@@ -13971,6 +13831,11 @@
         <w:rPr>
           <w:rFonts w:ascii="Arial" w:hAnsi="Arial" w:cs="Arial"/>
         </w:rPr>
+      </w:r>
+      <w:r>
+        <w:rPr>
+          <w:rFonts w:ascii="Arial" w:hAnsi="Arial" w:cs="Arial"/>
+        </w:rPr>
         <w:fldChar w:fldCharType="separate"/>
       </w:r>
       <w:r>
@@ -13996,7 +13861,7 @@
         </w:rPr>
         <w:t xml:space="preserve">; </w:t>
       </w:r>
-      <w:hyperlink w:anchor="_ENREF_10" w:tooltip="Chiang, 2016 #74" w:history="1">
+      <w:hyperlink w:anchor="_ENREF_11" w:tooltip="Chiang, 2016 #74" w:history="1">
         <w:r>
           <w:rPr>
             <w:rFonts w:ascii="Arial" w:hAnsi="Arial" w:cs="Arial"/>
@@ -14012,7 +13877,7 @@
         </w:rPr>
         <w:t xml:space="preserve">; </w:t>
       </w:r>
-      <w:hyperlink w:anchor="_ENREF_14" w:tooltip="Fair, 2008 #77" w:history="1">
+      <w:hyperlink w:anchor="_ENREF_15" w:tooltip="Fair, 2008 #77" w:history="1">
         <w:r>
           <w:rPr>
             <w:rFonts w:ascii="Arial" w:hAnsi="Arial" w:cs="Arial"/>
@@ -14028,7 +13893,7 @@
         </w:rPr>
         <w:t xml:space="preserve">; </w:t>
       </w:r>
-      <w:hyperlink w:anchor="_ENREF_19" w:tooltip="Hinne, 2013 #46" w:history="1">
+      <w:hyperlink w:anchor="_ENREF_20" w:tooltip="Hinne, 2013 #46" w:history="1">
         <w:r>
           <w:rPr>
             <w:rFonts w:ascii="Arial" w:hAnsi="Arial" w:cs="Arial"/>
@@ -14044,7 +13909,7 @@
         </w:rPr>
         <w:t xml:space="preserve">; </w:t>
       </w:r>
-      <w:hyperlink w:anchor="_ENREF_47" w:tooltip="Zuo, 2012 #123" w:history="1">
+      <w:hyperlink w:anchor="_ENREF_48" w:tooltip="Zuo, 2012 #123" w:history="1">
         <w:r>
           <w:rPr>
             <w:rFonts w:ascii="Arial" w:hAnsi="Arial" w:cs="Arial"/>
@@ -14094,25 +13959,37 @@
         <w:rPr>
           <w:rFonts w:ascii="Arial" w:hAnsi="Arial" w:cs="Arial"/>
         </w:rPr>
-        <w:t xml:space="preserve"> focused on the properties of local cortical</w:t>
-      </w:r>
-      <w:r>
-        <w:rPr>
-          <w:rFonts w:ascii="Arial" w:hAnsi="Arial" w:cs="Arial"/>
-        </w:rPr>
-        <w:t xml:space="preserve"> region</w:t>
-      </w:r>
-      <w:r>
-        <w:rPr>
-          <w:rFonts w:ascii="Arial" w:hAnsi="Arial" w:cs="Arial"/>
-        </w:rPr>
-        <w:t xml:space="preserve"> properties with recording from single neurons</w:t>
-      </w:r>
-      <w:r>
-        <w:rPr>
-          <w:rFonts w:ascii="Arial" w:hAnsi="Arial" w:cs="Arial"/>
-        </w:rPr>
-        <w:t xml:space="preserve"> in the region</w:t>
+        <w:t xml:space="preserve"> focused on the </w:t>
+      </w:r>
+      <w:r>
+        <w:rPr>
+          <w:rFonts w:ascii="Arial" w:hAnsi="Arial" w:cs="Arial"/>
+        </w:rPr>
+        <w:t xml:space="preserve">general network </w:t>
+      </w:r>
+      <w:r>
+        <w:rPr>
+          <w:rFonts w:ascii="Arial" w:hAnsi="Arial" w:cs="Arial"/>
+        </w:rPr>
+        <w:t>properties of cortical</w:t>
+      </w:r>
+      <w:r>
+        <w:rPr>
+          <w:rFonts w:ascii="Arial" w:hAnsi="Arial" w:cs="Arial"/>
+        </w:rPr>
+        <w:t xml:space="preserve"> </w:t>
+      </w:r>
+      <w:r>
+        <w:rPr>
+          <w:rFonts w:ascii="Arial" w:hAnsi="Arial" w:cs="Arial"/>
+        </w:rPr>
+        <w:t xml:space="preserve">circuits </w:t>
+      </w:r>
+      <w:r>
+        <w:rPr>
+          <w:rFonts w:ascii="Arial" w:hAnsi="Arial" w:cs="Arial"/>
+        </w:rPr>
+        <w:t>with recording from single neurons</w:t>
       </w:r>
       <w:r>
         <w:rPr>
@@ -14126,196 +14003,156 @@
         </w:rPr>
         <w:fldChar w:fldCharType="begin">
           <w:fldData xml:space="preserve">PEVuZE5vdGU+PENpdGU+PEF1dGhvcj5TYWRvdnNreTwvQXV0aG9yPjxZZWFyPjIwMTQ8L1llYXI+
-PFJlY051bT45MTwvUmVjTnVtPjxEaXNwbGF5VGV4dD4oQm9uaWZhemkgZXQgYWwuLCAyMDA5OyBD
-YXJyaWxsby1SZWlkIGV0IGFsLiwgMjAxNWI7IFNhZG92c2t5IGFuZCBNYWNMZWFuLCAyMDE0OyBT
-dGV0dGVyIGV0IGFsLiwgMjAxMjsgWWF0c2Vua28gZXQgYWwuLCAyMDE1KTwvRGlzcGxheVRleHQ+
-PHJlY29yZD48cmVjLW51bWJlcj45MTwvcmVjLW51bWJlcj48Zm9yZWlnbi1rZXlzPjxrZXkgYXBw
-PSJFTiIgZGItaWQ9InJkd3ZwZTlkZDJ0cHQ0ZWVmNXV2dzVyYXJwOXR6czI1NXp6ciI+OTE8L2tl
-eT48L2ZvcmVpZ24ta2V5cz48cmVmLXR5cGUgbmFtZT0iSm91cm5hbCBBcnRpY2xlIj4xNzwvcmVm
-LXR5cGU+PGNvbnRyaWJ1dG9ycz48YXV0aG9ycz48YXV0aG9yPlNhZG92c2t5LCBBLiBKLjwvYXV0
-aG9yPjxhdXRob3I+TWFjTGVhbiwgSi4gTi48L2F1dGhvcj48L2F1dGhvcnM+PC9jb250cmlidXRv
-cnM+PGF1dGgtYWRkcmVzcz5Db21taXR0ZWUgb24gQ29tcHV0YXRpb25hbCBOZXVyb3NjaWVuY2Uu
-JiN4RDtDb21taXR0ZWUgb24gQ29tcHV0YXRpb25hbCBOZXVyb3NjaWVuY2UsIERlcGFydG1lbnQg
-b2YgTmV1cm9iaW9sb2d5LCBVbml2ZXJzaXR5IG9mIENoaWNhZ28sIENoaWNhZ28sIElsbGlub2lz
-IDYwNjM3IGptYWNsZWFuQHVjaGljYWdvLmVkdS48L2F1dGgtYWRkcmVzcz48dGl0bGVzPjx0aXRs
-ZT5Nb3VzZSB2aXN1YWwgbmVvY29ydGV4IHN1cHBvcnRzIG11bHRpcGxlIHN0ZXJlb3R5cGVkIHBh
-dHRlcm5zIG9mIG1pY3JvY2lyY3VpdCBhY3Rpdml0eTwvdGl0bGU+PHNlY29uZGFyeS10aXRsZT5K
-IE5ldXJvc2NpPC9zZWNvbmRhcnktdGl0bGU+PGFsdC10aXRsZT5UaGUgSm91cm5hbCBvZiBuZXVy
-b3NjaWVuY2UgOiB0aGUgb2ZmaWNpYWwgam91cm5hbCBvZiB0aGUgU29jaWV0eSBmb3IgTmV1cm9z
-Y2llbmNlPC9hbHQtdGl0bGU+PC90aXRsZXM+PGFsdC1wZXJpb2RpY2FsPjxmdWxsLXRpdGxlPlRo
-ZSBKb3VybmFsIG9mIG5ldXJvc2NpZW5jZSA6IHRoZSBvZmZpY2lhbCBqb3VybmFsIG9mIHRoZSBT
-b2NpZXR5IGZvciBOZXVyb3NjaWVuY2U8L2Z1bGwtdGl0bGU+PC9hbHQtcGVyaW9kaWNhbD48cGFn
-ZXM+Nzc2OS03NzwvcGFnZXM+PHZvbHVtZT4zNDwvdm9sdW1lPjxudW1iZXI+MjM8L251bWJlcj48
-ZWRpdGlvbj4yMDE0LzA2LzA2PC9lZGl0aW9uPjxrZXl3b3Jkcz48a2V5d29yZD5BY3Rpb24gUG90
-ZW50aWFscy8qcGh5c2lvbG9neTwva2V5d29yZD48a2V5d29yZD5BbmltYWxzPC9rZXl3b3JkPjxr
-ZXl3b3JkPkJyYWluIE1hcHBpbmc8L2tleXdvcmQ+PGtleXdvcmQ+Q2FsY2l1bS9tZXRhYm9saXNt
-PC9rZXl3b3JkPjxrZXl3b3JkPkZlbWFsZTwva2V5d29yZD48a2V5d29yZD5GdXp6eSBMb2dpYzwv
-a2V5d29yZD48a2V5d29yZD5JbiBWaXRybyBUZWNobmlxdWVzPC9rZXl3b3JkPjxrZXl3b3JkPk1h
-bGU8L2tleXdvcmQ+PGtleXdvcmQ+TWljZTwva2V5d29yZD48a2V5d29yZD5NaWNlLCBJbmJyZWQg
-QzU3Qkw8L2tleXdvcmQ+PGtleXdvcmQ+TWljcm9zY29weSwgQ29uZm9jYWw8L2tleXdvcmQ+PGtl
-eXdvcmQ+TW9kZWxzLCBOZXVyb2xvZ2ljYWw8L2tleXdvcmQ+PGtleXdvcmQ+TmVydmUgTmV0Lypw
-aHlzaW9sb2d5PC9rZXl3b3JkPjxrZXl3b3JkPk5ldXJvbnMvKnBoeXNpb2xvZ3k8L2tleXdvcmQ+
-PGtleXdvcmQ+Tm9ubGluZWFyIER5bmFtaWNzPC9rZXl3b3JkPjxrZXl3b3JkPlRpbWUgRmFjdG9y
-czwva2V5d29yZD48a2V5d29yZD5WaXN1YWwgQ29ydGV4LypjeXRvbG9neTwva2V5d29yZD48L2tl
-eXdvcmRzPjxkYXRlcz48eWVhcj4yMDE0PC95ZWFyPjxwdWItZGF0ZXM+PGRhdGU+SnVuIDQ8L2Rh
-dGU+PC9wdWItZGF0ZXM+PC9kYXRlcz48aXNibj4wMjcwLTY0NzQ8L2lzYm4+PGFjY2Vzc2lvbi1u
-dW0+MjQ4OTk3MDE8L2FjY2Vzc2lvbi1udW0+PHVybHM+PC91cmxzPjxjdXN0b20yPlBtYzQwNDQy
-NDM8L2N1c3RvbTI+PGVsZWN0cm9uaWMtcmVzb3VyY2UtbnVtPjEwLjE1MjMvam5ldXJvc2NpLjAx
-NjktMTQuMjAxNDwvZWxlY3Ryb25pYy1yZXNvdXJjZS1udW0+PHJlbW90ZS1kYXRhYmFzZS1wcm92
+PFJlY051bT45MTwvUmVjTnVtPjxEaXNwbGF5VGV4dD4oQm9uaWZhemkgZXQgYWwuLCAyMDA5OyBT
+YWRvdnNreSBhbmQgTWFjTGVhbiwgMjAxNDsgU3RldHRlciBldCBhbC4sIDIwMTI7IFlhdHNlbmtv
+IGV0IGFsLiwgMjAxNSk8L0Rpc3BsYXlUZXh0PjxyZWNvcmQ+PHJlYy1udW1iZXI+OTE8L3JlYy1u
+dW1iZXI+PGZvcmVpZ24ta2V5cz48a2V5IGFwcD0iRU4iIGRiLWlkPSJyZHd2cGU5ZGQydHB0NGVl
+ZjV1dnc1cmFycDl0enMyNTV6enIiPjkxPC9rZXk+PC9mb3JlaWduLWtleXM+PHJlZi10eXBlIG5h
+bWU9IkpvdXJuYWwgQXJ0aWNsZSI+MTc8L3JlZi10eXBlPjxjb250cmlidXRvcnM+PGF1dGhvcnM+
+PGF1dGhvcj5TYWRvdnNreSwgQS4gSi48L2F1dGhvcj48YXV0aG9yPk1hY0xlYW4sIEouIE4uPC9h
+dXRob3I+PC9hdXRob3JzPjwvY29udHJpYnV0b3JzPjxhdXRoLWFkZHJlc3M+Q29tbWl0dGVlIG9u
+IENvbXB1dGF0aW9uYWwgTmV1cm9zY2llbmNlLiYjeEQ7Q29tbWl0dGVlIG9uIENvbXB1dGF0aW9u
+YWwgTmV1cm9zY2llbmNlLCBEZXBhcnRtZW50IG9mIE5ldXJvYmlvbG9neSwgVW5pdmVyc2l0eSBv
+ZiBDaGljYWdvLCBDaGljYWdvLCBJbGxpbm9pcyA2MDYzNyBqbWFjbGVhbkB1Y2hpY2Fnby5lZHUu
+PC9hdXRoLWFkZHJlc3M+PHRpdGxlcz48dGl0bGU+TW91c2UgdmlzdWFsIG5lb2NvcnRleCBzdXBw
+b3J0cyBtdWx0aXBsZSBzdGVyZW90eXBlZCBwYXR0ZXJucyBvZiBtaWNyb2NpcmN1aXQgYWN0aXZp
+dHk8L3RpdGxlPjxzZWNvbmRhcnktdGl0bGU+SiBOZXVyb3NjaTwvc2Vjb25kYXJ5LXRpdGxlPjxh
+bHQtdGl0bGU+VGhlIEpvdXJuYWwgb2YgbmV1cm9zY2llbmNlIDogdGhlIG9mZmljaWFsIGpvdXJu
+YWwgb2YgdGhlIFNvY2lldHkgZm9yIE5ldXJvc2NpZW5jZTwvYWx0LXRpdGxlPjwvdGl0bGVzPjxh
+bHQtcGVyaW9kaWNhbD48ZnVsbC10aXRsZT5UaGUgSm91cm5hbCBvZiBuZXVyb3NjaWVuY2UgOiB0
+aGUgb2ZmaWNpYWwgam91cm5hbCBvZiB0aGUgU29jaWV0eSBmb3IgTmV1cm9zY2llbmNlPC9mdWxs
+LXRpdGxlPjwvYWx0LXBlcmlvZGljYWw+PHBhZ2VzPjc3NjktNzc8L3BhZ2VzPjx2b2x1bWU+MzQ8
+L3ZvbHVtZT48bnVtYmVyPjIzPC9udW1iZXI+PGVkaXRpb24+MjAxNC8wNi8wNjwvZWRpdGlvbj48
+a2V5d29yZHM+PGtleXdvcmQ+QWN0aW9uIFBvdGVudGlhbHMvKnBoeXNpb2xvZ3k8L2tleXdvcmQ+
+PGtleXdvcmQ+QW5pbWFsczwva2V5d29yZD48a2V5d29yZD5CcmFpbiBNYXBwaW5nPC9rZXl3b3Jk
+PjxrZXl3b3JkPkNhbGNpdW0vbWV0YWJvbGlzbTwva2V5d29yZD48a2V5d29yZD5GZW1hbGU8L2tl
+eXdvcmQ+PGtleXdvcmQ+RnV6enkgTG9naWM8L2tleXdvcmQ+PGtleXdvcmQ+SW4gVml0cm8gVGVj
+aG5pcXVlczwva2V5d29yZD48a2V5d29yZD5NYWxlPC9rZXl3b3JkPjxrZXl3b3JkPk1pY2U8L2tl
+eXdvcmQ+PGtleXdvcmQ+TWljZSwgSW5icmVkIEM1N0JMPC9rZXl3b3JkPjxrZXl3b3JkPk1pY3Jv
+c2NvcHksIENvbmZvY2FsPC9rZXl3b3JkPjxrZXl3b3JkPk1vZGVscywgTmV1cm9sb2dpY2FsPC9r
+ZXl3b3JkPjxrZXl3b3JkPk5lcnZlIE5ldC8qcGh5c2lvbG9neTwva2V5d29yZD48a2V5d29yZD5O
+ZXVyb25zLypwaHlzaW9sb2d5PC9rZXl3b3JkPjxrZXl3b3JkPk5vbmxpbmVhciBEeW5hbWljczwv
+a2V5d29yZD48a2V5d29yZD5UaW1lIEZhY3RvcnM8L2tleXdvcmQ+PGtleXdvcmQ+VmlzdWFsIENv
+cnRleC8qY3l0b2xvZ3k8L2tleXdvcmQ+PC9rZXl3b3Jkcz48ZGF0ZXM+PHllYXI+MjAxNDwveWVh
+cj48cHViLWRhdGVzPjxkYXRlPkp1biA0PC9kYXRlPjwvcHViLWRhdGVzPjwvZGF0ZXM+PGlzYm4+
+MDI3MC02NDc0PC9pc2JuPjxhY2Nlc3Npb24tbnVtPjI0ODk5NzAxPC9hY2Nlc3Npb24tbnVtPjx1
+cmxzPjwvdXJscz48Y3VzdG9tMj5QbWM0MDQ0MjQzPC9jdXN0b20yPjxlbGVjdHJvbmljLXJlc291
+cmNlLW51bT4xMC4xNTIzL2puZXVyb3NjaS4wMTY5LTE0LjIwMTQ8L2VsZWN0cm9uaWMtcmVzb3Vy
+Y2UtbnVtPjxyZW1vdGUtZGF0YWJhc2UtcHJvdmlkZXI+TmxtPC9yZW1vdGUtZGF0YWJhc2UtcHJv
+dmlkZXI+PGxhbmd1YWdlPmVuZzwvbGFuZ3VhZ2U+PC9yZWNvcmQ+PC9DaXRlPjxDaXRlPjxBdXRo
+b3I+Qm9uaWZhemk8L0F1dGhvcj48WWVhcj4yMDA5PC9ZZWFyPjxSZWNOdW0+Njk8L1JlY051bT48
+cmVjb3JkPjxyZWMtbnVtYmVyPjY5PC9yZWMtbnVtYmVyPjxmb3JlaWduLWtleXM+PGtleSBhcHA9
+IkVOIiBkYi1pZD0icmR3dnBlOWRkMnRwdDRlZWY1dXZ3NXJhcnA5dHpzMjU1enpyIj42OTwva2V5
+PjwvZm9yZWlnbi1rZXlzPjxyZWYtdHlwZSBuYW1lPSJKb3VybmFsIEFydGljbGUiPjE3PC9yZWYt
+dHlwZT48Y29udHJpYnV0b3JzPjxhdXRob3JzPjxhdXRob3I+Qm9uaWZhemksIFAuPC9hdXRob3I+
+PGF1dGhvcj5Hb2xkaW4sIE0uPC9hdXRob3I+PGF1dGhvcj5QaWNhcmRvLCBNLiBBLjwvYXV0aG9y
+PjxhdXRob3I+Sm9ycXVlcmEsIEkuPC9hdXRob3I+PGF1dGhvcj5DYXR0YW5pLCBBLjwvYXV0aG9y
+PjxhdXRob3I+QmlhbmNvbmksIEcuPC9hdXRob3I+PGF1dGhvcj5SZXByZXNhLCBBLjwvYXV0aG9y
+PjxhdXRob3I+QmVuLUFyaSwgWS48L2F1dGhvcj48YXV0aG9yPkNvc3NhcnQsIFIuPC9hdXRob3I+
+PC9hdXRob3JzPjwvY29udHJpYnV0b3JzPjxhdXRoLWFkZHJlc3M+SW5zdGl0dXQgZGUgTmV1cm9i
+aW9sb2dpZSBkZSBsYSBNZWRpdGVycmFuZWUgSU5TRVJNIFU5MDEsIFVuaXZlcnNpdGVkZSBsYSBN
+ZWRpdGVycmFuZWUsIFBhcmMgU2NpZW50aWZpcXVlIGRlIEx1bWlueSwgQm9pdGUgUG9zdGFsZSAx
+MywgMTMyNzMgTWFyc2VpbGxlIENlZGV4IDksIEZyYW5jZS48L2F1dGgtYWRkcmVzcz48dGl0bGVz
+Pjx0aXRsZT5HQUJBZXJnaWMgaHViIG5ldXJvbnMgb3JjaGVzdHJhdGUgc3luY2hyb255IGluIGRl
+dmVsb3BpbmcgaGlwcG9jYW1wYWwgbmV0d29ya3M8L3RpdGxlPjxzZWNvbmRhcnktdGl0bGU+U2Np
+ZW5jZTwvc2Vjb25kYXJ5LXRpdGxlPjxhbHQtdGl0bGU+U2NpZW5jZSAoTmV3IFlvcmssIE4uWS4p
+PC9hbHQtdGl0bGU+PC90aXRsZXM+PHBlcmlvZGljYWw+PGZ1bGwtdGl0bGU+U2NpZW5jZTwvZnVs
+bC10aXRsZT48L3BlcmlvZGljYWw+PGFsdC1wZXJpb2RpY2FsPjxmdWxsLXRpdGxlPlNjaWVuY2Ug
+KE5ldyBZb3JrLCBOLlkuKTwvZnVsbC10aXRsZT48L2FsdC1wZXJpb2RpY2FsPjxwYWdlcz4xNDE5
+LTI0PC9wYWdlcz48dm9sdW1lPjMyNjwvdm9sdW1lPjxudW1iZXI+NTk1ODwvbnVtYmVyPjxlZGl0
+aW9uPjIwMDkvMTIvMDg8L2VkaXRpb24+PGtleXdvcmRzPjxrZXl3b3JkPkFjdGlvbiBQb3RlbnRp
+YWxzPC9rZXl3b3JkPjxrZXl3b3JkPkFuaW1hbHM8L2tleXdvcmQ+PGtleXdvcmQ+QXhvbnMvdWx0
+cmFzdHJ1Y3R1cmU8L2tleXdvcmQ+PGtleXdvcmQ+Q0EzIFJlZ2lvbiwgSGlwcG9jYW1wYWwvY3l0
+b2xvZ3kvKnBoeXNpb2xvZ3k8L2tleXdvcmQ+PGtleXdvcmQ+Q2FsY2l1bS9tZXRhYm9saXNtPC9r
+ZXl3b3JkPjxrZXl3b3JkPkRlbmRyaXRlcy91bHRyYXN0cnVjdHVyZTwva2V5d29yZD48a2V5d29y
+ZD5FeGNpdGF0b3J5IFBvc3RzeW5hcHRpYyBQb3RlbnRpYWxzPC9rZXl3b3JkPjxrZXl3b3JkPkhp
+cHBvY2FtcHVzL2N5dG9sb2d5LypwaHlzaW9sb2d5PC9rZXl3b3JkPjxrZXl3b3JkPkluIFZpdHJv
+IFRlY2huaXF1ZXM8L2tleXdvcmQ+PGtleXdvcmQ+SW50ZXJuZXVyb25zLypwaHlzaW9sb2d5L3Vs
+dHJhc3RydWN0dXJlPC9rZXl3b3JkPjxrZXl3b3JkPk1pY2U8L2tleXdvcmQ+PGtleXdvcmQ+TmVy
+dmUgTmV0LypwaHlzaW9sb2d5PC9rZXl3b3JkPjxrZXl3b3JkPlBhdGNoLUNsYW1wIFRlY2huaXF1
+ZXM8L2tleXdvcmQ+PGtleXdvcmQ+UHlyYW1pZGFsIENlbGxzL3BoeXNpb2xvZ3k8L2tleXdvcmQ+
+PGtleXdvcmQ+UmF0czwva2V5d29yZD48a2V5d29yZD5SYXRzLCBXaXN0YXI8L2tleXdvcmQ+PGtl
+eXdvcmQ+U3luYXBzZXMvcGh5c2lvbG9neTwva2V5d29yZD48a2V5d29yZD5nYW1tYS1BbWlub2J1
+dHlyaWMgQWNpZC8qcGh5c2lvbG9neTwva2V5d29yZD48L2tleXdvcmRzPjxkYXRlcz48eWVhcj4y
+MDA5PC95ZWFyPjxwdWItZGF0ZXM+PGRhdGU+RGVjIDQ8L2RhdGU+PC9wdWItZGF0ZXM+PC9kYXRl
+cz48aXNibj4wMDM2LTgwNzU8L2lzYm4+PGFjY2Vzc2lvbi1udW0+MTk5NjU3NjE8L2FjY2Vzc2lv
+bi1udW0+PHVybHM+PC91cmxzPjxlbGVjdHJvbmljLXJlc291cmNlLW51bT4xMC4xMTI2L3NjaWVu
+Y2UuMTE3NTUwOTwvZWxlY3Ryb25pYy1yZXNvdXJjZS1udW0+PHJlbW90ZS1kYXRhYmFzZS1wcm92
 aWRlcj5ObG08L3JlbW90ZS1kYXRhYmFzZS1wcm92aWRlcj48bGFuZ3VhZ2U+ZW5nPC9sYW5ndWFn
-ZT48L3JlY29yZD48L0NpdGU+PENpdGU+PEF1dGhvcj5Cb25pZmF6aTwvQXV0aG9yPjxZZWFyPjIw
-MDk8L1llYXI+PFJlY051bT42OTwvUmVjTnVtPjxyZWNvcmQ+PHJlYy1udW1iZXI+Njk8L3JlYy1u
-dW1iZXI+PGZvcmVpZ24ta2V5cz48a2V5IGFwcD0iRU4iIGRiLWlkPSJyZHd2cGU5ZGQydHB0NGVl
-ZjV1dnc1cmFycDl0enMyNTV6enIiPjY5PC9rZXk+PC9mb3JlaWduLWtleXM+PHJlZi10eXBlIG5h
-bWU9IkpvdXJuYWwgQXJ0aWNsZSI+MTc8L3JlZi10eXBlPjxjb250cmlidXRvcnM+PGF1dGhvcnM+
-PGF1dGhvcj5Cb25pZmF6aSwgUC48L2F1dGhvcj48YXV0aG9yPkdvbGRpbiwgTS48L2F1dGhvcj48
-YXV0aG9yPlBpY2FyZG8sIE0uIEEuPC9hdXRob3I+PGF1dGhvcj5Kb3JxdWVyYSwgSS48L2F1dGhv
-cj48YXV0aG9yPkNhdHRhbmksIEEuPC9hdXRob3I+PGF1dGhvcj5CaWFuY29uaSwgRy48L2F1dGhv
-cj48YXV0aG9yPlJlcHJlc2EsIEEuPC9hdXRob3I+PGF1dGhvcj5CZW4tQXJpLCBZLjwvYXV0aG9y
-PjxhdXRob3I+Q29zc2FydCwgUi48L2F1dGhvcj48L2F1dGhvcnM+PC9jb250cmlidXRvcnM+PGF1
-dGgtYWRkcmVzcz5JbnN0aXR1dCBkZSBOZXVyb2Jpb2xvZ2llIGRlIGxhIE1lZGl0ZXJyYW5lZSBJ
-TlNFUk0gVTkwMSwgVW5pdmVyc2l0ZWRlIGxhIE1lZGl0ZXJyYW5lZSwgUGFyYyBTY2llbnRpZmlx
-dWUgZGUgTHVtaW55LCBCb2l0ZSBQb3N0YWxlIDEzLCAxMzI3MyBNYXJzZWlsbGUgQ2VkZXggOSwg
-RnJhbmNlLjwvYXV0aC1hZGRyZXNzPjx0aXRsZXM+PHRpdGxlPkdBQkFlcmdpYyBodWIgbmV1cm9u
-cyBvcmNoZXN0cmF0ZSBzeW5jaHJvbnkgaW4gZGV2ZWxvcGluZyBoaXBwb2NhbXBhbCBuZXR3b3Jr
-czwvdGl0bGU+PHNlY29uZGFyeS10aXRsZT5TY2llbmNlPC9zZWNvbmRhcnktdGl0bGU+PGFsdC10
-aXRsZT5TY2llbmNlIChOZXcgWW9yaywgTi5ZLik8L2FsdC10aXRsZT48L3RpdGxlcz48cGVyaW9k
-aWNhbD48ZnVsbC10aXRsZT5TY2llbmNlPC9mdWxsLXRpdGxlPjwvcGVyaW9kaWNhbD48YWx0LXBl
-cmlvZGljYWw+PGZ1bGwtdGl0bGU+U2NpZW5jZSAoTmV3IFlvcmssIE4uWS4pPC9mdWxsLXRpdGxl
-PjwvYWx0LXBlcmlvZGljYWw+PHBhZ2VzPjE0MTktMjQ8L3BhZ2VzPjx2b2x1bWU+MzI2PC92b2x1
-bWU+PG51bWJlcj41OTU4PC9udW1iZXI+PGVkaXRpb24+MjAwOS8xMi8wODwvZWRpdGlvbj48a2V5
-d29yZHM+PGtleXdvcmQ+QWN0aW9uIFBvdGVudGlhbHM8L2tleXdvcmQ+PGtleXdvcmQ+QW5pbWFs
-czwva2V5d29yZD48a2V5d29yZD5BeG9ucy91bHRyYXN0cnVjdHVyZTwva2V5d29yZD48a2V5d29y
-ZD5DQTMgUmVnaW9uLCBIaXBwb2NhbXBhbC9jeXRvbG9neS8qcGh5c2lvbG9neTwva2V5d29yZD48
-a2V5d29yZD5DYWxjaXVtL21ldGFib2xpc208L2tleXdvcmQ+PGtleXdvcmQ+RGVuZHJpdGVzL3Vs
-dHJhc3RydWN0dXJlPC9rZXl3b3JkPjxrZXl3b3JkPkV4Y2l0YXRvcnkgUG9zdHN5bmFwdGljIFBv
-dGVudGlhbHM8L2tleXdvcmQ+PGtleXdvcmQ+SGlwcG9jYW1wdXMvY3l0b2xvZ3kvKnBoeXNpb2xv
-Z3k8L2tleXdvcmQ+PGtleXdvcmQ+SW4gVml0cm8gVGVjaG5pcXVlczwva2V5d29yZD48a2V5d29y
-ZD5JbnRlcm5ldXJvbnMvKnBoeXNpb2xvZ3kvdWx0cmFzdHJ1Y3R1cmU8L2tleXdvcmQ+PGtleXdv
-cmQ+TWljZTwva2V5d29yZD48a2V5d29yZD5OZXJ2ZSBOZXQvKnBoeXNpb2xvZ3k8L2tleXdvcmQ+
-PGtleXdvcmQ+UGF0Y2gtQ2xhbXAgVGVjaG5pcXVlczwva2V5d29yZD48a2V5d29yZD5QeXJhbWlk
-YWwgQ2VsbHMvcGh5c2lvbG9neTwva2V5d29yZD48a2V5d29yZD5SYXRzPC9rZXl3b3JkPjxrZXl3
-b3JkPlJhdHMsIFdpc3Rhcjwva2V5d29yZD48a2V5d29yZD5TeW5hcHNlcy9waHlzaW9sb2d5PC9r
-ZXl3b3JkPjxrZXl3b3JkPmdhbW1hLUFtaW5vYnV0eXJpYyBBY2lkLypwaHlzaW9sb2d5PC9rZXl3
-b3JkPjwva2V5d29yZHM+PGRhdGVzPjx5ZWFyPjIwMDk8L3llYXI+PHB1Yi1kYXRlcz48ZGF0ZT5E
-ZWMgNDwvZGF0ZT48L3B1Yi1kYXRlcz48L2RhdGVzPjxpc2JuPjAwMzYtODA3NTwvaXNibj48YWNj
-ZXNzaW9uLW51bT4xOTk2NTc2MTwvYWNjZXNzaW9uLW51bT48dXJscz48L3VybHM+PGVsZWN0cm9u
-aWMtcmVzb3VyY2UtbnVtPjEwLjExMjYvc2NpZW5jZS4xMTc1NTA5PC9lbGVjdHJvbmljLXJlc291
-cmNlLW51bT48cmVtb3RlLWRhdGFiYXNlLXByb3ZpZGVyPk5sbTwvcmVtb3RlLWRhdGFiYXNlLXBy
-b3ZpZGVyPjxsYW5ndWFnZT5lbmc8L2xhbmd1YWdlPjwvcmVjb3JkPjwvQ2l0ZT48Q2l0ZT48QXV0
-aG9yPllhdHNlbmtvPC9BdXRob3I+PFllYXI+MjAxNTwvWWVhcj48UmVjTnVtPjEwMjwvUmVjTnVt
-PjxyZWNvcmQ+PHJlYy1udW1iZXI+MTAyPC9yZWMtbnVtYmVyPjxmb3JlaWduLWtleXM+PGtleSBh
-cHA9IkVOIiBkYi1pZD0icmR3dnBlOWRkMnRwdDRlZWY1dXZ3NXJhcnA5dHpzMjU1enpyIj4xMDI8
-L2tleT48L2ZvcmVpZ24ta2V5cz48cmVmLXR5cGUgbmFtZT0iSm91cm5hbCBBcnRpY2xlIj4xNzwv
-cmVmLXR5cGU+PGNvbnRyaWJ1dG9ycz48YXV0aG9ycz48YXV0aG9yPllhdHNlbmtvLCBELjwvYXV0
-aG9yPjxhdXRob3I+Sm9zaWMsIEsuPC9hdXRob3I+PGF1dGhvcj5FY2tlciwgQS4gUy48L2F1dGhv
-cj48YXV0aG9yPkZyb3VkYXJha2lzLCBFLjwvYXV0aG9yPjxhdXRob3I+Q290dG9uLCBSLiBKLjwv
-YXV0aG9yPjxhdXRob3I+VG9saWFzLCBBLiBTLjwvYXV0aG9yPjwvYXV0aG9ycz48L2NvbnRyaWJ1
-dG9ycz48YXV0aC1hZGRyZXNzPkRlcGFydG1lbnQgb2YgTmV1cm9zY2llbmNlLCBCYXlsb3IgQ29s
-bGVnZSBvZiBNZWRpY2luZSwgSG91c3RvbiwgVGV4YXMsIFVuaXRlZCBTdGF0ZXMgb2YgQW1lcmlj
-YS4mI3hEO0RlcGFydG1lbnQgb2YgTWF0aGVtYXRpY3MgYW5kIERlcGFydG1lbnQgb2YgQmlvbG9n
-eSBhbmQgQmlvY2hlbWlzdHJ5LCBVbml2ZXJzaXR5IG9mIEhvdXN0b24sIEhvdXN0b24sIFRleGFz
-LCBVbml0ZWQgU3RhdGVzIG9mIEFtZXJpY2EuJiN4RDtEZXBhcnRtZW50IG9mIE5ldXJvc2NpZW5j
-ZSwgQmF5bG9yIENvbGxlZ2Ugb2YgTWVkaWNpbmUsIEhvdXN0b24sIFRleGFzLCBVbml0ZWQgU3Rh
-dGVzIG9mIEFtZXJpY2E7IFdlcm5lciBSZWljaGFyZHQgQ2VudGVyIGZvciBJbnRlZ3JhdGl2ZSBO
-ZXVyb3NjaWVuY2UgYW5kIEluc3RpdHV0ZSBmb3IgVGhlb3JldGljYWwgUGh5c2ljcywgVW5pdmVy
-c2l0eSBvZiBUdWJpbmdlbiwgR2VybWFueTsgQmVybnN0ZWluIENlbnRlciBmb3IgQ29tcHV0YXRp
-b25hbCBOZXVyb3NjaWVuY2UsIFR1YmluZ2VuLCBHZXJtYW55OyBNYXggUGxhbmNrIEluc3RpdHV0
-ZSBmb3IgQmlvbG9naWNhbCBDeWJlcm5ldGljcywgVHViaW5nZW4sIEdlcm1hbnkuJiN4RDtEZXBh
-cnRtZW50IG9mIE5ldXJvc2NpZW5jZSwgQmF5bG9yIENvbGxlZ2Ugb2YgTWVkaWNpbmUsIEhvdXN0
-b24sIFRleGFzLCBVbml0ZWQgU3RhdGVzIG9mIEFtZXJpY2E7IERlcGFydG1lbnQgb2YgQ29tcHV0
-YXRpb25hbCBhbmQgQXBwbGllZCBNYXRoZW1hdGljcywgUmljZSBVbml2ZXJzaXR5LCBIb3VzdG9u
-LCBUZXhhcywgVW5pdGVkIFN0YXRlcyBvZiBBbWVyaWNhLjwvYXV0aC1hZGRyZXNzPjx0aXRsZXM+
-PHRpdGxlPkltcHJvdmVkIGVzdGltYXRpb24gYW5kIGludGVycHJldGF0aW9uIG9mIGNvcnJlbGF0
-aW9ucyBpbiBuZXVyYWwgY2lyY3VpdHM8L3RpdGxlPjxzZWNvbmRhcnktdGl0bGU+UExvUyBDb21w
-dXQgQmlvbDwvc2Vjb25kYXJ5LXRpdGxlPjxhbHQtdGl0bGU+UExvUyBjb21wdXRhdGlvbmFsIGJp
-b2xvZ3k8L2FsdC10aXRsZT48L3RpdGxlcz48cGVyaW9kaWNhbD48ZnVsbC10aXRsZT5QTG9TIENv
-bXB1dCBCaW9sPC9mdWxsLXRpdGxlPjwvcGVyaW9kaWNhbD48YWx0LXBlcmlvZGljYWw+PGZ1bGwt
-dGl0bGU+UExvUyBDb21wdXRhdGlvbmFsIEJpb2xvZ3k8L2Z1bGwtdGl0bGU+PC9hbHQtcGVyaW9k
-aWNhbD48cGFnZXM+ZTEwMDQwODM8L3BhZ2VzPjx2b2x1bWU+MTE8L3ZvbHVtZT48bnVtYmVyPjM8
-L251bWJlcj48ZWRpdGlvbj4yMDE1LzA0LzAxPC9lZGl0aW9uPjxrZXl3b3Jkcz48a2V5d29yZD5B
-bmltYWxzPC9rZXl3b3JkPjxrZXl3b3JkPkJyYWluIE1hcHBpbmcvbWV0aG9kczwva2V5d29yZD48
-a2V5d29yZD5DYWxjaXVtL21ldGFib2xpc208L2tleXdvcmQ+PGtleXdvcmQ+Q2FsY2l1bSBTaWdu
-YWxpbmc8L2tleXdvcmQ+PGtleXdvcmQ+TWljZTwva2V5d29yZD48a2V5d29yZD4qTW9kZWxzLCBO
-ZXVyb2xvZ2ljYWw8L2tleXdvcmQ+PGtleXdvcmQ+TmVydmUgTmV0L21ldGFib2xpc20vKnBoeXNp
-b2xvZ3k8L2tleXdvcmQ+PGtleXdvcmQ+TmV1cmFsIFBhdGh3YXlzL21ldGFib2xpc20vcGh5c2lv
-bG9neTwva2V5d29yZD48a2V5d29yZD5OZXVyb25zL21ldGFib2xpc20vKnBoeXNpb2xvZ3k8L2tl
-eXdvcmQ+PGtleXdvcmQ+UmVncmVzc2lvbiBBbmFseXNpczwva2V5d29yZD48a2V5d29yZD5WaXN1
-YWwgQ29ydGV4L21ldGFib2xpc20vcGh5c2lvbG9neTwva2V5d29yZD48L2tleXdvcmRzPjxkYXRl
-cz48eWVhcj4yMDE1PC95ZWFyPjxwdWItZGF0ZXM+PGRhdGU+TWFyPC9kYXRlPjwvcHViLWRhdGVz
-PjwvZGF0ZXM+PGlzYm4+MTU1My03MzR4PC9pc2JuPjxhY2Nlc3Npb24tbnVtPjI1ODI2Njk2PC9h
-Y2Nlc3Npb24tbnVtPjx1cmxzPjwvdXJscz48Y3VzdG9tMj5QbWM0MzgwNDI5PC9jdXN0b20yPjxl
-bGVjdHJvbmljLXJlc291cmNlLW51bT4xMC4xMzcxL2pvdXJuYWwucGNiaS4xMDA0MDgzPC9lbGVj
-dHJvbmljLXJlc291cmNlLW51bT48cmVtb3RlLWRhdGFiYXNlLXByb3ZpZGVyPk5sbTwvcmVtb3Rl
-LWRhdGFiYXNlLXByb3ZpZGVyPjxsYW5ndWFnZT5lbmc8L2xhbmd1YWdlPjwvcmVjb3JkPjwvQ2l0
-ZT48Q2l0ZT48QXV0aG9yPkNhcnJpbGxvLVJlaWQ8L0F1dGhvcj48WWVhcj4yMDE1PC9ZZWFyPjxS
-ZWNOdW0+NzI8L1JlY051bT48cmVjb3JkPjxyZWMtbnVtYmVyPjcyPC9yZWMtbnVtYmVyPjxmb3Jl
-aWduLWtleXM+PGtleSBhcHA9IkVOIiBkYi1pZD0icmR3dnBlOWRkMnRwdDRlZWY1dXZ3NXJhcnA5
-dHpzMjU1enpyIj43Mjwva2V5PjwvZm9yZWlnbi1rZXlzPjxyZWYtdHlwZSBuYW1lPSJKb3VybmFs
-IEFydGljbGUiPjE3PC9yZWYtdHlwZT48Y29udHJpYnV0b3JzPjxhdXRob3JzPjxhdXRob3I+Q2Fy
-cmlsbG8tUmVpZCwgTC48L2F1dGhvcj48YXV0aG9yPk1pbGxlciwgSi4gRS48L2F1dGhvcj48YXV0
-aG9yPkhhbW0sIEouIFAuPC9hdXRob3I+PGF1dGhvcj5KYWNrc29uLCBKLjwvYXV0aG9yPjxhdXRo
-b3I+WXVzdGUsIFIuPC9hdXRob3I+PC9hdXRob3JzPjwvY29udHJpYnV0b3JzPjxhdXRoLWFkZHJl
-c3M+TmV1cm90ZWNobm9sb2d5IENlbnRlciwgRGVwYXJ0bWVudCBvZiBCaW9sb2dpY2FsIFNjaWVu
-Y2VzIGFuZCBOZXVyb3NjaWVuY2UsIENvbHVtYmlhIFVuaXZlcnNpdHksIE5ldyBZb3JrLCBOZXcg
-WW9yayAxMDAyNyBsYzI5OThAY29sdW1iaWEuZWR1LiYjeEQ7TmV1cm90ZWNobm9sb2d5IENlbnRl
-ciwgRGVwYXJ0bWVudCBvZiBCaW9sb2dpY2FsIFNjaWVuY2VzIGFuZCBOZXVyb3NjaWVuY2UsIENv
-bHVtYmlhIFVuaXZlcnNpdHksIE5ldyBZb3JrLCBOZXcgWW9yayAxMDAyNy48L2F1dGgtYWRkcmVz
-cz48dGl0bGVzPjx0aXRsZT5FbmRvZ2Vub3VzIHNlcXVlbnRpYWwgY29ydGljYWwgYWN0aXZpdHkg
-ZXZva2VkIGJ5IHZpc3VhbCBzdGltdWxpPC90aXRsZT48c2Vjb25kYXJ5LXRpdGxlPkogTmV1cm9z
-Y2k8L3NlY29uZGFyeS10aXRsZT48YWx0LXRpdGxlPlRoZSBKb3VybmFsIG9mIG5ldXJvc2NpZW5j
-ZSA6IHRoZSBvZmZpY2lhbCBqb3VybmFsIG9mIHRoZSBTb2NpZXR5IGZvciBOZXVyb3NjaWVuY2U8
-L2FsdC10aXRsZT48L3RpdGxlcz48YWx0LXBlcmlvZGljYWw+PGZ1bGwtdGl0bGU+VGhlIEpvdXJu
-YWwgb2YgbmV1cm9zY2llbmNlIDogdGhlIG9mZmljaWFsIGpvdXJuYWwgb2YgdGhlIFNvY2lldHkg
-Zm9yIE5ldXJvc2NpZW5jZTwvZnVsbC10aXRsZT48L2FsdC1wZXJpb2RpY2FsPjxwYWdlcz44ODEz
-LTI4PC9wYWdlcz48dm9sdW1lPjM1PC92b2x1bWU+PG51bWJlcj4yMzwvbnVtYmVyPjxlZGl0aW9u
-PjIwMTUvMDYvMTM8L2VkaXRpb24+PGtleXdvcmRzPjxrZXl3b3JkPkFjdGlvbiBQb3RlbnRpYWxz
-LypwaHlzaW9sb2d5PC9rZXl3b3JkPjxrZXl3b3JkPkFuaW1hbHM8L2tleXdvcmQ+PGtleXdvcmQ+
-Q2FsY2l1bS9tZXRhYm9saXNtPC9rZXl3b3JkPjxrZXl3b3JkPkV2b2tlZCBQb3RlbnRpYWxzLCBW
-aXN1YWwvKnBoeXNpb2xvZ3k8L2tleXdvcmQ+PGtleXdvcmQ+TWFsZTwva2V5d29yZD48a2V5d29y
-ZD5NaWNlPC9rZXl3b3JkPjxrZXl3b3JkPk1pY2UsIEluYnJlZCBDNTdCTDwva2V5d29yZD48a2V5
-d29yZD5NaWNlLCBUcmFuc2dlbmljPC9rZXl3b3JkPjxrZXl3b3JkPk5lcnZlIE5ldC8qcGh5c2lv
-bG9neTwva2V5d29yZD48a2V5d29yZD5OZXVyb25zLypwaHlzaW9sb2d5PC9rZXl3b3JkPjxrZXl3
-b3JkPlBhcnZhbGJ1bWlucy9nZW5ldGljczwva2V5d29yZD48a2V5d29yZD4qUGhvdGljIFN0aW11
-bGF0aW9uPC9rZXl3b3JkPjxrZXl3b3JkPlBzeWNob3BoeXNpY3M8L2tleXdvcmQ+PGtleXdvcmQ+
-UmVhY3Rpb24gVGltZS9waHlzaW9sb2d5PC9rZXl3b3JkPjxrZXl3b3JkPlNvbWF0b3N0YXRpbi9n
-ZW5ldGljczwva2V5d29yZD48a2V5d29yZD5WaXN1YWwgQ29ydGV4L2N5dG9sb2d5LypwaHlzaW9s
-b2d5PC9rZXl3b3JkPjwva2V5d29yZHM+PGRhdGVzPjx5ZWFyPjIwMTU8L3llYXI+PHB1Yi1kYXRl
-cz48ZGF0ZT5KdW4gMTA8L2RhdGU+PC9wdWItZGF0ZXM+PC9kYXRlcz48aXNibj4wMjcwLTY0NzQ8
-L2lzYm4+PGFjY2Vzc2lvbi1udW0+MjYwNjM5MTU8L2FjY2Vzc2lvbi1udW0+PHVybHM+PC91cmxz
-PjxjdXN0b20yPlBtYzQ0NjE2ODc8L2N1c3RvbTI+PGVsZWN0cm9uaWMtcmVzb3VyY2UtbnVtPjEw
-LjE1MjMvam5ldXJvc2NpLjUyMTQtMTQuMjAxNTwvZWxlY3Ryb25pYy1yZXNvdXJjZS1udW0+PHJl
-bW90ZS1kYXRhYmFzZS1wcm92aWRlcj5ObG08L3JlbW90ZS1kYXRhYmFzZS1wcm92aWRlcj48bGFu
-Z3VhZ2U+ZW5nPC9sYW5ndWFnZT48L3JlY29yZD48L0NpdGU+PENpdGU+PEF1dGhvcj5TdGV0dGVy
-PC9BdXRob3I+PFllYXI+MjAxMjwvWWVhcj48UmVjTnVtPjk2PC9SZWNOdW0+PHJlY29yZD48cmVj
-LW51bWJlcj45NjwvcmVjLW51bWJlcj48Zm9yZWlnbi1rZXlzPjxrZXkgYXBwPSJFTiIgZGItaWQ9
-InJkd3ZwZTlkZDJ0cHQ0ZWVmNXV2dzVyYXJwOXR6czI1NXp6ciI+OTY8L2tleT48L2ZvcmVpZ24t
-a2V5cz48cmVmLXR5cGUgbmFtZT0iSm91cm5hbCBBcnRpY2xlIj4xNzwvcmVmLXR5cGU+PGNvbnRy
-aWJ1dG9ycz48YXV0aG9ycz48YXV0aG9yPlN0ZXR0ZXIsIE8uPC9hdXRob3I+PGF1dGhvcj5CYXR0
-YWdsaWEsIEQuPC9hdXRob3I+PGF1dGhvcj5Tb3JpYW5vLCBKLjwvYXV0aG9yPjxhdXRob3I+R2Vp
-c2VsLCBULjwvYXV0aG9yPjwvYXV0aG9ycz48L2NvbnRyaWJ1dG9ycz48YXV0aC1hZGRyZXNzPk1h
-eCBQbGFuY2sgSW5zdGl0dXRlIGZvciBEeW5hbWljcyBhbmQgU2VsZi1Pcmdhbml6YXRpb24sIEdv
-dHRpbmdlbiwgR2VybWFueS48L2F1dGgtYWRkcmVzcz48dGl0bGVzPjx0aXRsZT5Nb2RlbC1mcmVl
-IHJlY29uc3RydWN0aW9uIG9mIGV4Y2l0YXRvcnkgbmV1cm9uYWwgY29ubmVjdGl2aXR5IGZyb20g
-Y2FsY2l1bSBpbWFnaW5nIHNpZ25hbHM8L3RpdGxlPjxzZWNvbmRhcnktdGl0bGU+UExvUyBDb21w
-dXQgQmlvbDwvc2Vjb25kYXJ5LXRpdGxlPjxhbHQtdGl0bGU+UExvUyBjb21wdXRhdGlvbmFsIGJp
-b2xvZ3k8L2FsdC10aXRsZT48L3RpdGxlcz48cGVyaW9kaWNhbD48ZnVsbC10aXRsZT5QTG9TIENv
-bXB1dCBCaW9sPC9mdWxsLXRpdGxlPjwvcGVyaW9kaWNhbD48YWx0LXBlcmlvZGljYWw+PGZ1bGwt
-dGl0bGU+UExvUyBDb21wdXRhdGlvbmFsIEJpb2xvZ3k8L2Z1bGwtdGl0bGU+PC9hbHQtcGVyaW9k
-aWNhbD48cGFnZXM+ZTEwMDI2NTM8L3BhZ2VzPjx2b2x1bWU+ODwvdm9sdW1lPjxudW1iZXI+ODwv
-bnVtYmVyPjxlZGl0aW9uPjIwMTIvMDgvMjk8L2VkaXRpb24+PGtleXdvcmRzPjxrZXl3b3JkPkFu
-aW1hbHM8L2tleXdvcmQ+PGtleXdvcmQ+Q2FsY2l1bS8qbWV0YWJvbGlzbTwva2V5d29yZD48a2V5
-d29yZD5DZWxscywgQ3VsdHVyZWQ8L2tleXdvcmQ+PGtleXdvcmQ+Q2x1c3RlciBBbmFseXNpczwv
-a2V5d29yZD48a2V5d29yZD5GbHVvcmVzY2VuY2U8L2tleXdvcmQ+PGtleXdvcmQ+Kk1vZGVscywg
-QmlvbG9naWNhbDwva2V5d29yZD48a2V5d29yZD5OZXVyb25zL2N5dG9sb2d5LyptZXRhYm9saXNt
-PC9rZXl3b3JkPjxrZXl3b3JkPlJhdHM8L2tleXdvcmQ+PGtleXdvcmQ+UmF0cywgU3ByYWd1ZS1E
-YXdsZXk8L2tleXdvcmQ+PC9rZXl3b3Jkcz48ZGF0ZXM+PHllYXI+MjAxMjwveWVhcj48L2RhdGVz
-Pjxpc2JuPjE1NTMtNzM0eDwvaXNibj48YWNjZXNzaW9uLW51bT4yMjkyNzgwODwvYWNjZXNzaW9u
-LW51bT48dXJscz48L3VybHM+PGN1c3RvbTI+UG1jMzQyNjU2NjwvY3VzdG9tMj48ZWxlY3Ryb25p
-Yy1yZXNvdXJjZS1udW0+MTAuMTM3MS9qb3VybmFsLnBjYmkuMTAwMjY1MzwvZWxlY3Ryb25pYy1y
-ZXNvdXJjZS1udW0+PHJlbW90ZS1kYXRhYmFzZS1wcm92aWRlcj5ObG08L3JlbW90ZS1kYXRhYmFz
-ZS1wcm92aWRlcj48bGFuZ3VhZ2U+ZW5nPC9sYW5ndWFnZT48L3JlY29yZD48L0NpdGU+PC9FbmRO
-b3RlPn==
+ZT48L3JlY29yZD48L0NpdGU+PENpdGU+PEF1dGhvcj5ZYXRzZW5rbzwvQXV0aG9yPjxZZWFyPjIw
+MTU8L1llYXI+PFJlY051bT4xMDI8L1JlY051bT48cmVjb3JkPjxyZWMtbnVtYmVyPjEwMjwvcmVj
+LW51bWJlcj48Zm9yZWlnbi1rZXlzPjxrZXkgYXBwPSJFTiIgZGItaWQ9InJkd3ZwZTlkZDJ0cHQ0
+ZWVmNXV2dzVyYXJwOXR6czI1NXp6ciI+MTAyPC9rZXk+PC9mb3JlaWduLWtleXM+PHJlZi10eXBl
+IG5hbWU9IkpvdXJuYWwgQXJ0aWNsZSI+MTc8L3JlZi10eXBlPjxjb250cmlidXRvcnM+PGF1dGhv
+cnM+PGF1dGhvcj5ZYXRzZW5rbywgRC48L2F1dGhvcj48YXV0aG9yPkpvc2ljLCBLLjwvYXV0aG9y
+PjxhdXRob3I+RWNrZXIsIEEuIFMuPC9hdXRob3I+PGF1dGhvcj5Gcm91ZGFyYWtpcywgRS48L2F1
+dGhvcj48YXV0aG9yPkNvdHRvbiwgUi4gSi48L2F1dGhvcj48YXV0aG9yPlRvbGlhcywgQS4gUy48
+L2F1dGhvcj48L2F1dGhvcnM+PC9jb250cmlidXRvcnM+PGF1dGgtYWRkcmVzcz5EZXBhcnRtZW50
+IG9mIE5ldXJvc2NpZW5jZSwgQmF5bG9yIENvbGxlZ2Ugb2YgTWVkaWNpbmUsIEhvdXN0b24sIFRl
+eGFzLCBVbml0ZWQgU3RhdGVzIG9mIEFtZXJpY2EuJiN4RDtEZXBhcnRtZW50IG9mIE1hdGhlbWF0
+aWNzIGFuZCBEZXBhcnRtZW50IG9mIEJpb2xvZ3kgYW5kIEJpb2NoZW1pc3RyeSwgVW5pdmVyc2l0
+eSBvZiBIb3VzdG9uLCBIb3VzdG9uLCBUZXhhcywgVW5pdGVkIFN0YXRlcyBvZiBBbWVyaWNhLiYj
+eEQ7RGVwYXJ0bWVudCBvZiBOZXVyb3NjaWVuY2UsIEJheWxvciBDb2xsZWdlIG9mIE1lZGljaW5l
+LCBIb3VzdG9uLCBUZXhhcywgVW5pdGVkIFN0YXRlcyBvZiBBbWVyaWNhOyBXZXJuZXIgUmVpY2hh
+cmR0IENlbnRlciBmb3IgSW50ZWdyYXRpdmUgTmV1cm9zY2llbmNlIGFuZCBJbnN0aXR1dGUgZm9y
+IFRoZW9yZXRpY2FsIFBoeXNpY3MsIFVuaXZlcnNpdHkgb2YgVHViaW5nZW4sIEdlcm1hbnk7IEJl
+cm5zdGVpbiBDZW50ZXIgZm9yIENvbXB1dGF0aW9uYWwgTmV1cm9zY2llbmNlLCBUdWJpbmdlbiwg
+R2VybWFueTsgTWF4IFBsYW5jayBJbnN0aXR1dGUgZm9yIEJpb2xvZ2ljYWwgQ3liZXJuZXRpY3Ms
+IFR1YmluZ2VuLCBHZXJtYW55LiYjeEQ7RGVwYXJ0bWVudCBvZiBOZXVyb3NjaWVuY2UsIEJheWxv
+ciBDb2xsZWdlIG9mIE1lZGljaW5lLCBIb3VzdG9uLCBUZXhhcywgVW5pdGVkIFN0YXRlcyBvZiBB
+bWVyaWNhOyBEZXBhcnRtZW50IG9mIENvbXB1dGF0aW9uYWwgYW5kIEFwcGxpZWQgTWF0aGVtYXRp
+Y3MsIFJpY2UgVW5pdmVyc2l0eSwgSG91c3RvbiwgVGV4YXMsIFVuaXRlZCBTdGF0ZXMgb2YgQW1l
+cmljYS48L2F1dGgtYWRkcmVzcz48dGl0bGVzPjx0aXRsZT5JbXByb3ZlZCBlc3RpbWF0aW9uIGFu
+ZCBpbnRlcnByZXRhdGlvbiBvZiBjb3JyZWxhdGlvbnMgaW4gbmV1cmFsIGNpcmN1aXRzPC90aXRs
+ZT48c2Vjb25kYXJ5LXRpdGxlPlBMb1MgQ29tcHV0IEJpb2w8L3NlY29uZGFyeS10aXRsZT48YWx0
+LXRpdGxlPlBMb1MgY29tcHV0YXRpb25hbCBiaW9sb2d5PC9hbHQtdGl0bGU+PC90aXRsZXM+PHBl
+cmlvZGljYWw+PGZ1bGwtdGl0bGU+UExvUyBDb21wdXQgQmlvbDwvZnVsbC10aXRsZT48L3Blcmlv
+ZGljYWw+PGFsdC1wZXJpb2RpY2FsPjxmdWxsLXRpdGxlPlBMb1MgQ29tcHV0YXRpb25hbCBCaW9s
+b2d5PC9mdWxsLXRpdGxlPjwvYWx0LXBlcmlvZGljYWw+PHBhZ2VzPmUxMDA0MDgzPC9wYWdlcz48
+dm9sdW1lPjExPC92b2x1bWU+PG51bWJlcj4zPC9udW1iZXI+PGVkaXRpb24+MjAxNS8wNC8wMTwv
+ZWRpdGlvbj48a2V5d29yZHM+PGtleXdvcmQ+QW5pbWFsczwva2V5d29yZD48a2V5d29yZD5CcmFp
+biBNYXBwaW5nL21ldGhvZHM8L2tleXdvcmQ+PGtleXdvcmQ+Q2FsY2l1bS9tZXRhYm9saXNtPC9r
+ZXl3b3JkPjxrZXl3b3JkPkNhbGNpdW0gU2lnbmFsaW5nPC9rZXl3b3JkPjxrZXl3b3JkPk1pY2U8
+L2tleXdvcmQ+PGtleXdvcmQ+Kk1vZGVscywgTmV1cm9sb2dpY2FsPC9rZXl3b3JkPjxrZXl3b3Jk
+Pk5lcnZlIE5ldC9tZXRhYm9saXNtLypwaHlzaW9sb2d5PC9rZXl3b3JkPjxrZXl3b3JkPk5ldXJh
+bCBQYXRod2F5cy9tZXRhYm9saXNtL3BoeXNpb2xvZ3k8L2tleXdvcmQ+PGtleXdvcmQ+TmV1cm9u
+cy9tZXRhYm9saXNtLypwaHlzaW9sb2d5PC9rZXl3b3JkPjxrZXl3b3JkPlJlZ3Jlc3Npb24gQW5h
+bHlzaXM8L2tleXdvcmQ+PGtleXdvcmQ+VmlzdWFsIENvcnRleC9tZXRhYm9saXNtL3BoeXNpb2xv
+Z3k8L2tleXdvcmQ+PC9rZXl3b3Jkcz48ZGF0ZXM+PHllYXI+MjAxNTwveWVhcj48cHViLWRhdGVz
+PjxkYXRlPk1hcjwvZGF0ZT48L3B1Yi1kYXRlcz48L2RhdGVzPjxpc2JuPjE1NTMtNzM0eDwvaXNi
+bj48YWNjZXNzaW9uLW51bT4yNTgyNjY5NjwvYWNjZXNzaW9uLW51bT48dXJscz48L3VybHM+PGN1
+c3RvbTI+UG1jNDM4MDQyOTwvY3VzdG9tMj48ZWxlY3Ryb25pYy1yZXNvdXJjZS1udW0+MTAuMTM3
+MS9qb3VybmFsLnBjYmkuMTAwNDA4MzwvZWxlY3Ryb25pYy1yZXNvdXJjZS1udW0+PHJlbW90ZS1k
+YXRhYmFzZS1wcm92aWRlcj5ObG08L3JlbW90ZS1kYXRhYmFzZS1wcm92aWRlcj48bGFuZ3VhZ2U+
+ZW5nPC9sYW5ndWFnZT48L3JlY29yZD48L0NpdGU+PENpdGU+PEF1dGhvcj5TdGV0dGVyPC9BdXRo
+b3I+PFllYXI+MjAxMjwvWWVhcj48UmVjTnVtPjk2PC9SZWNOdW0+PHJlY29yZD48cmVjLW51bWJl
+cj45NjwvcmVjLW51bWJlcj48Zm9yZWlnbi1rZXlzPjxrZXkgYXBwPSJFTiIgZGItaWQ9InJkd3Zw
+ZTlkZDJ0cHQ0ZWVmNXV2dzVyYXJwOXR6czI1NXp6ciI+OTY8L2tleT48L2ZvcmVpZ24ta2V5cz48
+cmVmLXR5cGUgbmFtZT0iSm91cm5hbCBBcnRpY2xlIj4xNzwvcmVmLXR5cGU+PGNvbnRyaWJ1dG9y
+cz48YXV0aG9ycz48YXV0aG9yPlN0ZXR0ZXIsIE8uPC9hdXRob3I+PGF1dGhvcj5CYXR0YWdsaWEs
+IEQuPC9hdXRob3I+PGF1dGhvcj5Tb3JpYW5vLCBKLjwvYXV0aG9yPjxhdXRob3I+R2Vpc2VsLCBU
+LjwvYXV0aG9yPjwvYXV0aG9ycz48L2NvbnRyaWJ1dG9ycz48YXV0aC1hZGRyZXNzPk1heCBQbGFu
+Y2sgSW5zdGl0dXRlIGZvciBEeW5hbWljcyBhbmQgU2VsZi1Pcmdhbml6YXRpb24sIEdvdHRpbmdl
+biwgR2VybWFueS48L2F1dGgtYWRkcmVzcz48dGl0bGVzPjx0aXRsZT5Nb2RlbC1mcmVlIHJlY29u
+c3RydWN0aW9uIG9mIGV4Y2l0YXRvcnkgbmV1cm9uYWwgY29ubmVjdGl2aXR5IGZyb20gY2FsY2l1
+bSBpbWFnaW5nIHNpZ25hbHM8L3RpdGxlPjxzZWNvbmRhcnktdGl0bGU+UExvUyBDb21wdXQgQmlv
+bDwvc2Vjb25kYXJ5LXRpdGxlPjxhbHQtdGl0bGU+UExvUyBjb21wdXRhdGlvbmFsIGJpb2xvZ3k8
+L2FsdC10aXRsZT48L3RpdGxlcz48cGVyaW9kaWNhbD48ZnVsbC10aXRsZT5QTG9TIENvbXB1dCBC
+aW9sPC9mdWxsLXRpdGxlPjwvcGVyaW9kaWNhbD48YWx0LXBlcmlvZGljYWw+PGZ1bGwtdGl0bGU+
+UExvUyBDb21wdXRhdGlvbmFsIEJpb2xvZ3k8L2Z1bGwtdGl0bGU+PC9hbHQtcGVyaW9kaWNhbD48
+cGFnZXM+ZTEwMDI2NTM8L3BhZ2VzPjx2b2x1bWU+ODwvdm9sdW1lPjxudW1iZXI+ODwvbnVtYmVy
+PjxlZGl0aW9uPjIwMTIvMDgvMjk8L2VkaXRpb24+PGtleXdvcmRzPjxrZXl3b3JkPkFuaW1hbHM8
+L2tleXdvcmQ+PGtleXdvcmQ+Q2FsY2l1bS8qbWV0YWJvbGlzbTwva2V5d29yZD48a2V5d29yZD5D
+ZWxscywgQ3VsdHVyZWQ8L2tleXdvcmQ+PGtleXdvcmQ+Q2x1c3RlciBBbmFseXNpczwva2V5d29y
+ZD48a2V5d29yZD5GbHVvcmVzY2VuY2U8L2tleXdvcmQ+PGtleXdvcmQ+Kk1vZGVscywgQmlvbG9n
+aWNhbDwva2V5d29yZD48a2V5d29yZD5OZXVyb25zL2N5dG9sb2d5LyptZXRhYm9saXNtPC9rZXl3
+b3JkPjxrZXl3b3JkPlJhdHM8L2tleXdvcmQ+PGtleXdvcmQ+UmF0cywgU3ByYWd1ZS1EYXdsZXk8
+L2tleXdvcmQ+PC9rZXl3b3Jkcz48ZGF0ZXM+PHllYXI+MjAxMjwveWVhcj48L2RhdGVzPjxpc2Ju
+PjE1NTMtNzM0eDwvaXNibj48YWNjZXNzaW9uLW51bT4yMjkyNzgwODwvYWNjZXNzaW9uLW51bT48
+dXJscz48L3VybHM+PGN1c3RvbTI+UG1jMzQyNjU2NjwvY3VzdG9tMj48ZWxlY3Ryb25pYy1yZXNv
+dXJjZS1udW0+MTAuMTM3MS9qb3VybmFsLnBjYmkuMTAwMjY1MzwvZWxlY3Ryb25pYy1yZXNvdXJj
+ZS1udW0+PHJlbW90ZS1kYXRhYmFzZS1wcm92aWRlcj5ObG08L3JlbW90ZS1kYXRhYmFzZS1wcm92
+aWRlcj48bGFuZ3VhZ2U+ZW5nPC9sYW5ndWFnZT48L3JlY29yZD48L0NpdGU+PC9FbmROb3RlPgB=
 </w:fldData>
         </w:fldChar>
       </w:r>
@@ -14331,196 +14168,156 @@
         </w:rPr>
         <w:fldChar w:fldCharType="begin">
           <w:fldData xml:space="preserve">PEVuZE5vdGU+PENpdGU+PEF1dGhvcj5TYWRvdnNreTwvQXV0aG9yPjxZZWFyPjIwMTQ8L1llYXI+
-PFJlY051bT45MTwvUmVjTnVtPjxEaXNwbGF5VGV4dD4oQm9uaWZhemkgZXQgYWwuLCAyMDA5OyBD
-YXJyaWxsby1SZWlkIGV0IGFsLiwgMjAxNWI7IFNhZG92c2t5IGFuZCBNYWNMZWFuLCAyMDE0OyBT
-dGV0dGVyIGV0IGFsLiwgMjAxMjsgWWF0c2Vua28gZXQgYWwuLCAyMDE1KTwvRGlzcGxheVRleHQ+
-PHJlY29yZD48cmVjLW51bWJlcj45MTwvcmVjLW51bWJlcj48Zm9yZWlnbi1rZXlzPjxrZXkgYXBw
-PSJFTiIgZGItaWQ9InJkd3ZwZTlkZDJ0cHQ0ZWVmNXV2dzVyYXJwOXR6czI1NXp6ciI+OTE8L2tl
-eT48L2ZvcmVpZ24ta2V5cz48cmVmLXR5cGUgbmFtZT0iSm91cm5hbCBBcnRpY2xlIj4xNzwvcmVm
-LXR5cGU+PGNvbnRyaWJ1dG9ycz48YXV0aG9ycz48YXV0aG9yPlNhZG92c2t5LCBBLiBKLjwvYXV0
-aG9yPjxhdXRob3I+TWFjTGVhbiwgSi4gTi48L2F1dGhvcj48L2F1dGhvcnM+PC9jb250cmlidXRv
-cnM+PGF1dGgtYWRkcmVzcz5Db21taXR0ZWUgb24gQ29tcHV0YXRpb25hbCBOZXVyb3NjaWVuY2Uu
-JiN4RDtDb21taXR0ZWUgb24gQ29tcHV0YXRpb25hbCBOZXVyb3NjaWVuY2UsIERlcGFydG1lbnQg
-b2YgTmV1cm9iaW9sb2d5LCBVbml2ZXJzaXR5IG9mIENoaWNhZ28sIENoaWNhZ28sIElsbGlub2lz
-IDYwNjM3IGptYWNsZWFuQHVjaGljYWdvLmVkdS48L2F1dGgtYWRkcmVzcz48dGl0bGVzPjx0aXRs
-ZT5Nb3VzZSB2aXN1YWwgbmVvY29ydGV4IHN1cHBvcnRzIG11bHRpcGxlIHN0ZXJlb3R5cGVkIHBh
-dHRlcm5zIG9mIG1pY3JvY2lyY3VpdCBhY3Rpdml0eTwvdGl0bGU+PHNlY29uZGFyeS10aXRsZT5K
-IE5ldXJvc2NpPC9zZWNvbmRhcnktdGl0bGU+PGFsdC10aXRsZT5UaGUgSm91cm5hbCBvZiBuZXVy
-b3NjaWVuY2UgOiB0aGUgb2ZmaWNpYWwgam91cm5hbCBvZiB0aGUgU29jaWV0eSBmb3IgTmV1cm9z
-Y2llbmNlPC9hbHQtdGl0bGU+PC90aXRsZXM+PGFsdC1wZXJpb2RpY2FsPjxmdWxsLXRpdGxlPlRo
-ZSBKb3VybmFsIG9mIG5ldXJvc2NpZW5jZSA6IHRoZSBvZmZpY2lhbCBqb3VybmFsIG9mIHRoZSBT
-b2NpZXR5IGZvciBOZXVyb3NjaWVuY2U8L2Z1bGwtdGl0bGU+PC9hbHQtcGVyaW9kaWNhbD48cGFn
-ZXM+Nzc2OS03NzwvcGFnZXM+PHZvbHVtZT4zNDwvdm9sdW1lPjxudW1iZXI+MjM8L251bWJlcj48
-ZWRpdGlvbj4yMDE0LzA2LzA2PC9lZGl0aW9uPjxrZXl3b3Jkcz48a2V5d29yZD5BY3Rpb24gUG90
-ZW50aWFscy8qcGh5c2lvbG9neTwva2V5d29yZD48a2V5d29yZD5BbmltYWxzPC9rZXl3b3JkPjxr
-ZXl3b3JkPkJyYWluIE1hcHBpbmc8L2tleXdvcmQ+PGtleXdvcmQ+Q2FsY2l1bS9tZXRhYm9saXNt
-PC9rZXl3b3JkPjxrZXl3b3JkPkZlbWFsZTwva2V5d29yZD48a2V5d29yZD5GdXp6eSBMb2dpYzwv
-a2V5d29yZD48a2V5d29yZD5JbiBWaXRybyBUZWNobmlxdWVzPC9rZXl3b3JkPjxrZXl3b3JkPk1h
-bGU8L2tleXdvcmQ+PGtleXdvcmQ+TWljZTwva2V5d29yZD48a2V5d29yZD5NaWNlLCBJbmJyZWQg
-QzU3Qkw8L2tleXdvcmQ+PGtleXdvcmQ+TWljcm9zY29weSwgQ29uZm9jYWw8L2tleXdvcmQ+PGtl
-eXdvcmQ+TW9kZWxzLCBOZXVyb2xvZ2ljYWw8L2tleXdvcmQ+PGtleXdvcmQ+TmVydmUgTmV0Lypw
-aHlzaW9sb2d5PC9rZXl3b3JkPjxrZXl3b3JkPk5ldXJvbnMvKnBoeXNpb2xvZ3k8L2tleXdvcmQ+
-PGtleXdvcmQ+Tm9ubGluZWFyIER5bmFtaWNzPC9rZXl3b3JkPjxrZXl3b3JkPlRpbWUgRmFjdG9y
-czwva2V5d29yZD48a2V5d29yZD5WaXN1YWwgQ29ydGV4LypjeXRvbG9neTwva2V5d29yZD48L2tl
-eXdvcmRzPjxkYXRlcz48eWVhcj4yMDE0PC95ZWFyPjxwdWItZGF0ZXM+PGRhdGU+SnVuIDQ8L2Rh
-dGU+PC9wdWItZGF0ZXM+PC9kYXRlcz48aXNibj4wMjcwLTY0NzQ8L2lzYm4+PGFjY2Vzc2lvbi1u
-dW0+MjQ4OTk3MDE8L2FjY2Vzc2lvbi1udW0+PHVybHM+PC91cmxzPjxjdXN0b20yPlBtYzQwNDQy
-NDM8L2N1c3RvbTI+PGVsZWN0cm9uaWMtcmVzb3VyY2UtbnVtPjEwLjE1MjMvam5ldXJvc2NpLjAx
-NjktMTQuMjAxNDwvZWxlY3Ryb25pYy1yZXNvdXJjZS1udW0+PHJlbW90ZS1kYXRhYmFzZS1wcm92
+PFJlY051bT45MTwvUmVjTnVtPjxEaXNwbGF5VGV4dD4oQm9uaWZhemkgZXQgYWwuLCAyMDA5OyBT
+YWRvdnNreSBhbmQgTWFjTGVhbiwgMjAxNDsgU3RldHRlciBldCBhbC4sIDIwMTI7IFlhdHNlbmtv
+IGV0IGFsLiwgMjAxNSk8L0Rpc3BsYXlUZXh0PjxyZWNvcmQ+PHJlYy1udW1iZXI+OTE8L3JlYy1u
+dW1iZXI+PGZvcmVpZ24ta2V5cz48a2V5IGFwcD0iRU4iIGRiLWlkPSJyZHd2cGU5ZGQydHB0NGVl
+ZjV1dnc1cmFycDl0enMyNTV6enIiPjkxPC9rZXk+PC9mb3JlaWduLWtleXM+PHJlZi10eXBlIG5h
+bWU9IkpvdXJuYWwgQXJ0aWNsZSI+MTc8L3JlZi10eXBlPjxjb250cmlidXRvcnM+PGF1dGhvcnM+
+PGF1dGhvcj5TYWRvdnNreSwgQS4gSi48L2F1dGhvcj48YXV0aG9yPk1hY0xlYW4sIEouIE4uPC9h
+dXRob3I+PC9hdXRob3JzPjwvY29udHJpYnV0b3JzPjxhdXRoLWFkZHJlc3M+Q29tbWl0dGVlIG9u
+IENvbXB1dGF0aW9uYWwgTmV1cm9zY2llbmNlLiYjeEQ7Q29tbWl0dGVlIG9uIENvbXB1dGF0aW9u
+YWwgTmV1cm9zY2llbmNlLCBEZXBhcnRtZW50IG9mIE5ldXJvYmlvbG9neSwgVW5pdmVyc2l0eSBv
+ZiBDaGljYWdvLCBDaGljYWdvLCBJbGxpbm9pcyA2MDYzNyBqbWFjbGVhbkB1Y2hpY2Fnby5lZHUu
+PC9hdXRoLWFkZHJlc3M+PHRpdGxlcz48dGl0bGU+TW91c2UgdmlzdWFsIG5lb2NvcnRleCBzdXBw
+b3J0cyBtdWx0aXBsZSBzdGVyZW90eXBlZCBwYXR0ZXJucyBvZiBtaWNyb2NpcmN1aXQgYWN0aXZp
+dHk8L3RpdGxlPjxzZWNvbmRhcnktdGl0bGU+SiBOZXVyb3NjaTwvc2Vjb25kYXJ5LXRpdGxlPjxh
+bHQtdGl0bGU+VGhlIEpvdXJuYWwgb2YgbmV1cm9zY2llbmNlIDogdGhlIG9mZmljaWFsIGpvdXJu
+YWwgb2YgdGhlIFNvY2lldHkgZm9yIE5ldXJvc2NpZW5jZTwvYWx0LXRpdGxlPjwvdGl0bGVzPjxh
+bHQtcGVyaW9kaWNhbD48ZnVsbC10aXRsZT5UaGUgSm91cm5hbCBvZiBuZXVyb3NjaWVuY2UgOiB0
+aGUgb2ZmaWNpYWwgam91cm5hbCBvZiB0aGUgU29jaWV0eSBmb3IgTmV1cm9zY2llbmNlPC9mdWxs
+LXRpdGxlPjwvYWx0LXBlcmlvZGljYWw+PHBhZ2VzPjc3NjktNzc8L3BhZ2VzPjx2b2x1bWU+MzQ8
+L3ZvbHVtZT48bnVtYmVyPjIzPC9udW1iZXI+PGVkaXRpb24+MjAxNC8wNi8wNjwvZWRpdGlvbj48
+a2V5d29yZHM+PGtleXdvcmQ+QWN0aW9uIFBvdGVudGlhbHMvKnBoeXNpb2xvZ3k8L2tleXdvcmQ+
+PGtleXdvcmQ+QW5pbWFsczwva2V5d29yZD48a2V5d29yZD5CcmFpbiBNYXBwaW5nPC9rZXl3b3Jk
+PjxrZXl3b3JkPkNhbGNpdW0vbWV0YWJvbGlzbTwva2V5d29yZD48a2V5d29yZD5GZW1hbGU8L2tl
+eXdvcmQ+PGtleXdvcmQ+RnV6enkgTG9naWM8L2tleXdvcmQ+PGtleXdvcmQ+SW4gVml0cm8gVGVj
+aG5pcXVlczwva2V5d29yZD48a2V5d29yZD5NYWxlPC9rZXl3b3JkPjxrZXl3b3JkPk1pY2U8L2tl
+eXdvcmQ+PGtleXdvcmQ+TWljZSwgSW5icmVkIEM1N0JMPC9rZXl3b3JkPjxrZXl3b3JkPk1pY3Jv
+c2NvcHksIENvbmZvY2FsPC9rZXl3b3JkPjxrZXl3b3JkPk1vZGVscywgTmV1cm9sb2dpY2FsPC9r
+ZXl3b3JkPjxrZXl3b3JkPk5lcnZlIE5ldC8qcGh5c2lvbG9neTwva2V5d29yZD48a2V5d29yZD5O
+ZXVyb25zLypwaHlzaW9sb2d5PC9rZXl3b3JkPjxrZXl3b3JkPk5vbmxpbmVhciBEeW5hbWljczwv
+a2V5d29yZD48a2V5d29yZD5UaW1lIEZhY3RvcnM8L2tleXdvcmQ+PGtleXdvcmQ+VmlzdWFsIENv
+cnRleC8qY3l0b2xvZ3k8L2tleXdvcmQ+PC9rZXl3b3Jkcz48ZGF0ZXM+PHllYXI+MjAxNDwveWVh
+cj48cHViLWRhdGVzPjxkYXRlPkp1biA0PC9kYXRlPjwvcHViLWRhdGVzPjwvZGF0ZXM+PGlzYm4+
+MDI3MC02NDc0PC9pc2JuPjxhY2Nlc3Npb24tbnVtPjI0ODk5NzAxPC9hY2Nlc3Npb24tbnVtPjx1
+cmxzPjwvdXJscz48Y3VzdG9tMj5QbWM0MDQ0MjQzPC9jdXN0b20yPjxlbGVjdHJvbmljLXJlc291
+cmNlLW51bT4xMC4xNTIzL2puZXVyb3NjaS4wMTY5LTE0LjIwMTQ8L2VsZWN0cm9uaWMtcmVzb3Vy
+Y2UtbnVtPjxyZW1vdGUtZGF0YWJhc2UtcHJvdmlkZXI+TmxtPC9yZW1vdGUtZGF0YWJhc2UtcHJv
+dmlkZXI+PGxhbmd1YWdlPmVuZzwvbGFuZ3VhZ2U+PC9yZWNvcmQ+PC9DaXRlPjxDaXRlPjxBdXRo
+b3I+Qm9uaWZhemk8L0F1dGhvcj48WWVhcj4yMDA5PC9ZZWFyPjxSZWNOdW0+Njk8L1JlY051bT48
+cmVjb3JkPjxyZWMtbnVtYmVyPjY5PC9yZWMtbnVtYmVyPjxmb3JlaWduLWtleXM+PGtleSBhcHA9
+IkVOIiBkYi1pZD0icmR3dnBlOWRkMnRwdDRlZWY1dXZ3NXJhcnA5dHpzMjU1enpyIj42OTwva2V5
+PjwvZm9yZWlnbi1rZXlzPjxyZWYtdHlwZSBuYW1lPSJKb3VybmFsIEFydGljbGUiPjE3PC9yZWYt
+dHlwZT48Y29udHJpYnV0b3JzPjxhdXRob3JzPjxhdXRob3I+Qm9uaWZhemksIFAuPC9hdXRob3I+
+PGF1dGhvcj5Hb2xkaW4sIE0uPC9hdXRob3I+PGF1dGhvcj5QaWNhcmRvLCBNLiBBLjwvYXV0aG9y
+PjxhdXRob3I+Sm9ycXVlcmEsIEkuPC9hdXRob3I+PGF1dGhvcj5DYXR0YW5pLCBBLjwvYXV0aG9y
+PjxhdXRob3I+QmlhbmNvbmksIEcuPC9hdXRob3I+PGF1dGhvcj5SZXByZXNhLCBBLjwvYXV0aG9y
+PjxhdXRob3I+QmVuLUFyaSwgWS48L2F1dGhvcj48YXV0aG9yPkNvc3NhcnQsIFIuPC9hdXRob3I+
+PC9hdXRob3JzPjwvY29udHJpYnV0b3JzPjxhdXRoLWFkZHJlc3M+SW5zdGl0dXQgZGUgTmV1cm9i
+aW9sb2dpZSBkZSBsYSBNZWRpdGVycmFuZWUgSU5TRVJNIFU5MDEsIFVuaXZlcnNpdGVkZSBsYSBN
+ZWRpdGVycmFuZWUsIFBhcmMgU2NpZW50aWZpcXVlIGRlIEx1bWlueSwgQm9pdGUgUG9zdGFsZSAx
+MywgMTMyNzMgTWFyc2VpbGxlIENlZGV4IDksIEZyYW5jZS48L2F1dGgtYWRkcmVzcz48dGl0bGVz
+Pjx0aXRsZT5HQUJBZXJnaWMgaHViIG5ldXJvbnMgb3JjaGVzdHJhdGUgc3luY2hyb255IGluIGRl
+dmVsb3BpbmcgaGlwcG9jYW1wYWwgbmV0d29ya3M8L3RpdGxlPjxzZWNvbmRhcnktdGl0bGU+U2Np
+ZW5jZTwvc2Vjb25kYXJ5LXRpdGxlPjxhbHQtdGl0bGU+U2NpZW5jZSAoTmV3IFlvcmssIE4uWS4p
+PC9hbHQtdGl0bGU+PC90aXRsZXM+PHBlcmlvZGljYWw+PGZ1bGwtdGl0bGU+U2NpZW5jZTwvZnVs
+bC10aXRsZT48L3BlcmlvZGljYWw+PGFsdC1wZXJpb2RpY2FsPjxmdWxsLXRpdGxlPlNjaWVuY2Ug
+KE5ldyBZb3JrLCBOLlkuKTwvZnVsbC10aXRsZT48L2FsdC1wZXJpb2RpY2FsPjxwYWdlcz4xNDE5
+LTI0PC9wYWdlcz48dm9sdW1lPjMyNjwvdm9sdW1lPjxudW1iZXI+NTk1ODwvbnVtYmVyPjxlZGl0
+aW9uPjIwMDkvMTIvMDg8L2VkaXRpb24+PGtleXdvcmRzPjxrZXl3b3JkPkFjdGlvbiBQb3RlbnRp
+YWxzPC9rZXl3b3JkPjxrZXl3b3JkPkFuaW1hbHM8L2tleXdvcmQ+PGtleXdvcmQ+QXhvbnMvdWx0
+cmFzdHJ1Y3R1cmU8L2tleXdvcmQ+PGtleXdvcmQ+Q0EzIFJlZ2lvbiwgSGlwcG9jYW1wYWwvY3l0
+b2xvZ3kvKnBoeXNpb2xvZ3k8L2tleXdvcmQ+PGtleXdvcmQ+Q2FsY2l1bS9tZXRhYm9saXNtPC9r
+ZXl3b3JkPjxrZXl3b3JkPkRlbmRyaXRlcy91bHRyYXN0cnVjdHVyZTwva2V5d29yZD48a2V5d29y
+ZD5FeGNpdGF0b3J5IFBvc3RzeW5hcHRpYyBQb3RlbnRpYWxzPC9rZXl3b3JkPjxrZXl3b3JkPkhp
+cHBvY2FtcHVzL2N5dG9sb2d5LypwaHlzaW9sb2d5PC9rZXl3b3JkPjxrZXl3b3JkPkluIFZpdHJv
+IFRlY2huaXF1ZXM8L2tleXdvcmQ+PGtleXdvcmQ+SW50ZXJuZXVyb25zLypwaHlzaW9sb2d5L3Vs
+dHJhc3RydWN0dXJlPC9rZXl3b3JkPjxrZXl3b3JkPk1pY2U8L2tleXdvcmQ+PGtleXdvcmQ+TmVy
+dmUgTmV0LypwaHlzaW9sb2d5PC9rZXl3b3JkPjxrZXl3b3JkPlBhdGNoLUNsYW1wIFRlY2huaXF1
+ZXM8L2tleXdvcmQ+PGtleXdvcmQ+UHlyYW1pZGFsIENlbGxzL3BoeXNpb2xvZ3k8L2tleXdvcmQ+
+PGtleXdvcmQ+UmF0czwva2V5d29yZD48a2V5d29yZD5SYXRzLCBXaXN0YXI8L2tleXdvcmQ+PGtl
+eXdvcmQ+U3luYXBzZXMvcGh5c2lvbG9neTwva2V5d29yZD48a2V5d29yZD5nYW1tYS1BbWlub2J1
+dHlyaWMgQWNpZC8qcGh5c2lvbG9neTwva2V5d29yZD48L2tleXdvcmRzPjxkYXRlcz48eWVhcj4y
+MDA5PC95ZWFyPjxwdWItZGF0ZXM+PGRhdGU+RGVjIDQ8L2RhdGU+PC9wdWItZGF0ZXM+PC9kYXRl
+cz48aXNibj4wMDM2LTgwNzU8L2lzYm4+PGFjY2Vzc2lvbi1udW0+MTk5NjU3NjE8L2FjY2Vzc2lv
+bi1udW0+PHVybHM+PC91cmxzPjxlbGVjdHJvbmljLXJlc291cmNlLW51bT4xMC4xMTI2L3NjaWVu
+Y2UuMTE3NTUwOTwvZWxlY3Ryb25pYy1yZXNvdXJjZS1udW0+PHJlbW90ZS1kYXRhYmFzZS1wcm92
 aWRlcj5ObG08L3JlbW90ZS1kYXRhYmFzZS1wcm92aWRlcj48bGFuZ3VhZ2U+ZW5nPC9sYW5ndWFn
-ZT48L3JlY29yZD48L0NpdGU+PENpdGU+PEF1dGhvcj5Cb25pZmF6aTwvQXV0aG9yPjxZZWFyPjIw
-MDk8L1llYXI+PFJlY051bT42OTwvUmVjTnVtPjxyZWNvcmQ+PHJlYy1udW1iZXI+Njk8L3JlYy1u
-dW1iZXI+PGZvcmVpZ24ta2V5cz48a2V5IGFwcD0iRU4iIGRiLWlkPSJyZHd2cGU5ZGQydHB0NGVl
-ZjV1dnc1cmFycDl0enMyNTV6enIiPjY5PC9rZXk+PC9mb3JlaWduLWtleXM+PHJlZi10eXBlIG5h
-bWU9IkpvdXJuYWwgQXJ0aWNsZSI+MTc8L3JlZi10eXBlPjxjb250cmlidXRvcnM+PGF1dGhvcnM+
-PGF1dGhvcj5Cb25pZmF6aSwgUC48L2F1dGhvcj48YXV0aG9yPkdvbGRpbiwgTS48L2F1dGhvcj48
-YXV0aG9yPlBpY2FyZG8sIE0uIEEuPC9hdXRob3I+PGF1dGhvcj5Kb3JxdWVyYSwgSS48L2F1dGhv
-cj48YXV0aG9yPkNhdHRhbmksIEEuPC9hdXRob3I+PGF1dGhvcj5CaWFuY29uaSwgRy48L2F1dGhv
-cj48YXV0aG9yPlJlcHJlc2EsIEEuPC9hdXRob3I+PGF1dGhvcj5CZW4tQXJpLCBZLjwvYXV0aG9y
-PjxhdXRob3I+Q29zc2FydCwgUi48L2F1dGhvcj48L2F1dGhvcnM+PC9jb250cmlidXRvcnM+PGF1
-dGgtYWRkcmVzcz5JbnN0aXR1dCBkZSBOZXVyb2Jpb2xvZ2llIGRlIGxhIE1lZGl0ZXJyYW5lZSBJ
-TlNFUk0gVTkwMSwgVW5pdmVyc2l0ZWRlIGxhIE1lZGl0ZXJyYW5lZSwgUGFyYyBTY2llbnRpZmlx
-dWUgZGUgTHVtaW55LCBCb2l0ZSBQb3N0YWxlIDEzLCAxMzI3MyBNYXJzZWlsbGUgQ2VkZXggOSwg
-RnJhbmNlLjwvYXV0aC1hZGRyZXNzPjx0aXRsZXM+PHRpdGxlPkdBQkFlcmdpYyBodWIgbmV1cm9u
-cyBvcmNoZXN0cmF0ZSBzeW5jaHJvbnkgaW4gZGV2ZWxvcGluZyBoaXBwb2NhbXBhbCBuZXR3b3Jr
-czwvdGl0bGU+PHNlY29uZGFyeS10aXRsZT5TY2llbmNlPC9zZWNvbmRhcnktdGl0bGU+PGFsdC10
-aXRsZT5TY2llbmNlIChOZXcgWW9yaywgTi5ZLik8L2FsdC10aXRsZT48L3RpdGxlcz48cGVyaW9k
-aWNhbD48ZnVsbC10aXRsZT5TY2llbmNlPC9mdWxsLXRpdGxlPjwvcGVyaW9kaWNhbD48YWx0LXBl
-cmlvZGljYWw+PGZ1bGwtdGl0bGU+U2NpZW5jZSAoTmV3IFlvcmssIE4uWS4pPC9mdWxsLXRpdGxl
-PjwvYWx0LXBlcmlvZGljYWw+PHBhZ2VzPjE0MTktMjQ8L3BhZ2VzPjx2b2x1bWU+MzI2PC92b2x1
-bWU+PG51bWJlcj41OTU4PC9udW1iZXI+PGVkaXRpb24+MjAwOS8xMi8wODwvZWRpdGlvbj48a2V5
-d29yZHM+PGtleXdvcmQ+QWN0aW9uIFBvdGVudGlhbHM8L2tleXdvcmQ+PGtleXdvcmQ+QW5pbWFs
-czwva2V5d29yZD48a2V5d29yZD5BeG9ucy91bHRyYXN0cnVjdHVyZTwva2V5d29yZD48a2V5d29y
-ZD5DQTMgUmVnaW9uLCBIaXBwb2NhbXBhbC9jeXRvbG9neS8qcGh5c2lvbG9neTwva2V5d29yZD48
-a2V5d29yZD5DYWxjaXVtL21ldGFib2xpc208L2tleXdvcmQ+PGtleXdvcmQ+RGVuZHJpdGVzL3Vs
-dHJhc3RydWN0dXJlPC9rZXl3b3JkPjxrZXl3b3JkPkV4Y2l0YXRvcnkgUG9zdHN5bmFwdGljIFBv
-dGVudGlhbHM8L2tleXdvcmQ+PGtleXdvcmQ+SGlwcG9jYW1wdXMvY3l0b2xvZ3kvKnBoeXNpb2xv
-Z3k8L2tleXdvcmQ+PGtleXdvcmQ+SW4gVml0cm8gVGVjaG5pcXVlczwva2V5d29yZD48a2V5d29y
-ZD5JbnRlcm5ldXJvbnMvKnBoeXNpb2xvZ3kvdWx0cmFzdHJ1Y3R1cmU8L2tleXdvcmQ+PGtleXdv
-cmQ+TWljZTwva2V5d29yZD48a2V5d29yZD5OZXJ2ZSBOZXQvKnBoeXNpb2xvZ3k8L2tleXdvcmQ+
-PGtleXdvcmQ+UGF0Y2gtQ2xhbXAgVGVjaG5pcXVlczwva2V5d29yZD48a2V5d29yZD5QeXJhbWlk
-YWwgQ2VsbHMvcGh5c2lvbG9neTwva2V5d29yZD48a2V5d29yZD5SYXRzPC9rZXl3b3JkPjxrZXl3
-b3JkPlJhdHMsIFdpc3Rhcjwva2V5d29yZD48a2V5d29yZD5TeW5hcHNlcy9waHlzaW9sb2d5PC9r
-ZXl3b3JkPjxrZXl3b3JkPmdhbW1hLUFtaW5vYnV0eXJpYyBBY2lkLypwaHlzaW9sb2d5PC9rZXl3
-b3JkPjwva2V5d29yZHM+PGRhdGVzPjx5ZWFyPjIwMDk8L3llYXI+PHB1Yi1kYXRlcz48ZGF0ZT5E
-ZWMgNDwvZGF0ZT48L3B1Yi1kYXRlcz48L2RhdGVzPjxpc2JuPjAwMzYtODA3NTwvaXNibj48YWNj
-ZXNzaW9uLW51bT4xOTk2NTc2MTwvYWNjZXNzaW9uLW51bT48dXJscz48L3VybHM+PGVsZWN0cm9u
-aWMtcmVzb3VyY2UtbnVtPjEwLjExMjYvc2NpZW5jZS4xMTc1NTA5PC9lbGVjdHJvbmljLXJlc291
-cmNlLW51bT48cmVtb3RlLWRhdGFiYXNlLXByb3ZpZGVyPk5sbTwvcmVtb3RlLWRhdGFiYXNlLXBy
-b3ZpZGVyPjxsYW5ndWFnZT5lbmc8L2xhbmd1YWdlPjwvcmVjb3JkPjwvQ2l0ZT48Q2l0ZT48QXV0
-aG9yPllhdHNlbmtvPC9BdXRob3I+PFllYXI+MjAxNTwvWWVhcj48UmVjTnVtPjEwMjwvUmVjTnVt
-PjxyZWNvcmQ+PHJlYy1udW1iZXI+MTAyPC9yZWMtbnVtYmVyPjxmb3JlaWduLWtleXM+PGtleSBh
-cHA9IkVOIiBkYi1pZD0icmR3dnBlOWRkMnRwdDRlZWY1dXZ3NXJhcnA5dHpzMjU1enpyIj4xMDI8
-L2tleT48L2ZvcmVpZ24ta2V5cz48cmVmLXR5cGUgbmFtZT0iSm91cm5hbCBBcnRpY2xlIj4xNzwv
-cmVmLXR5cGU+PGNvbnRyaWJ1dG9ycz48YXV0aG9ycz48YXV0aG9yPllhdHNlbmtvLCBELjwvYXV0
-aG9yPjxhdXRob3I+Sm9zaWMsIEsuPC9hdXRob3I+PGF1dGhvcj5FY2tlciwgQS4gUy48L2F1dGhv
-cj48YXV0aG9yPkZyb3VkYXJha2lzLCBFLjwvYXV0aG9yPjxhdXRob3I+Q290dG9uLCBSLiBKLjwv
-YXV0aG9yPjxhdXRob3I+VG9saWFzLCBBLiBTLjwvYXV0aG9yPjwvYXV0aG9ycz48L2NvbnRyaWJ1
-dG9ycz48YXV0aC1hZGRyZXNzPkRlcGFydG1lbnQgb2YgTmV1cm9zY2llbmNlLCBCYXlsb3IgQ29s
-bGVnZSBvZiBNZWRpY2luZSwgSG91c3RvbiwgVGV4YXMsIFVuaXRlZCBTdGF0ZXMgb2YgQW1lcmlj
-YS4mI3hEO0RlcGFydG1lbnQgb2YgTWF0aGVtYXRpY3MgYW5kIERlcGFydG1lbnQgb2YgQmlvbG9n
-eSBhbmQgQmlvY2hlbWlzdHJ5LCBVbml2ZXJzaXR5IG9mIEhvdXN0b24sIEhvdXN0b24sIFRleGFz
-LCBVbml0ZWQgU3RhdGVzIG9mIEFtZXJpY2EuJiN4RDtEZXBhcnRtZW50IG9mIE5ldXJvc2NpZW5j
-ZSwgQmF5bG9yIENvbGxlZ2Ugb2YgTWVkaWNpbmUsIEhvdXN0b24sIFRleGFzLCBVbml0ZWQgU3Rh
-dGVzIG9mIEFtZXJpY2E7IFdlcm5lciBSZWljaGFyZHQgQ2VudGVyIGZvciBJbnRlZ3JhdGl2ZSBO
-ZXVyb3NjaWVuY2UgYW5kIEluc3RpdHV0ZSBmb3IgVGhlb3JldGljYWwgUGh5c2ljcywgVW5pdmVy
-c2l0eSBvZiBUdWJpbmdlbiwgR2VybWFueTsgQmVybnN0ZWluIENlbnRlciBmb3IgQ29tcHV0YXRp
-b25hbCBOZXVyb3NjaWVuY2UsIFR1YmluZ2VuLCBHZXJtYW55OyBNYXggUGxhbmNrIEluc3RpdHV0
-ZSBmb3IgQmlvbG9naWNhbCBDeWJlcm5ldGljcywgVHViaW5nZW4sIEdlcm1hbnkuJiN4RDtEZXBh
-cnRtZW50IG9mIE5ldXJvc2NpZW5jZSwgQmF5bG9yIENvbGxlZ2Ugb2YgTWVkaWNpbmUsIEhvdXN0
-b24sIFRleGFzLCBVbml0ZWQgU3RhdGVzIG9mIEFtZXJpY2E7IERlcGFydG1lbnQgb2YgQ29tcHV0
-YXRpb25hbCBhbmQgQXBwbGllZCBNYXRoZW1hdGljcywgUmljZSBVbml2ZXJzaXR5LCBIb3VzdG9u
-LCBUZXhhcywgVW5pdGVkIFN0YXRlcyBvZiBBbWVyaWNhLjwvYXV0aC1hZGRyZXNzPjx0aXRsZXM+
-PHRpdGxlPkltcHJvdmVkIGVzdGltYXRpb24gYW5kIGludGVycHJldGF0aW9uIG9mIGNvcnJlbGF0
-aW9ucyBpbiBuZXVyYWwgY2lyY3VpdHM8L3RpdGxlPjxzZWNvbmRhcnktdGl0bGU+UExvUyBDb21w
-dXQgQmlvbDwvc2Vjb25kYXJ5LXRpdGxlPjxhbHQtdGl0bGU+UExvUyBjb21wdXRhdGlvbmFsIGJp
-b2xvZ3k8L2FsdC10aXRsZT48L3RpdGxlcz48cGVyaW9kaWNhbD48ZnVsbC10aXRsZT5QTG9TIENv
-bXB1dCBCaW9sPC9mdWxsLXRpdGxlPjwvcGVyaW9kaWNhbD48YWx0LXBlcmlvZGljYWw+PGZ1bGwt
-dGl0bGU+UExvUyBDb21wdXRhdGlvbmFsIEJpb2xvZ3k8L2Z1bGwtdGl0bGU+PC9hbHQtcGVyaW9k
-aWNhbD48cGFnZXM+ZTEwMDQwODM8L3BhZ2VzPjx2b2x1bWU+MTE8L3ZvbHVtZT48bnVtYmVyPjM8
-L251bWJlcj48ZWRpdGlvbj4yMDE1LzA0LzAxPC9lZGl0aW9uPjxrZXl3b3Jkcz48a2V5d29yZD5B
-bmltYWxzPC9rZXl3b3JkPjxrZXl3b3JkPkJyYWluIE1hcHBpbmcvbWV0aG9kczwva2V5d29yZD48
-a2V5d29yZD5DYWxjaXVtL21ldGFib2xpc208L2tleXdvcmQ+PGtleXdvcmQ+Q2FsY2l1bSBTaWdu
-YWxpbmc8L2tleXdvcmQ+PGtleXdvcmQ+TWljZTwva2V5d29yZD48a2V5d29yZD4qTW9kZWxzLCBO
-ZXVyb2xvZ2ljYWw8L2tleXdvcmQ+PGtleXdvcmQ+TmVydmUgTmV0L21ldGFib2xpc20vKnBoeXNp
-b2xvZ3k8L2tleXdvcmQ+PGtleXdvcmQ+TmV1cmFsIFBhdGh3YXlzL21ldGFib2xpc20vcGh5c2lv
-bG9neTwva2V5d29yZD48a2V5d29yZD5OZXVyb25zL21ldGFib2xpc20vKnBoeXNpb2xvZ3k8L2tl
-eXdvcmQ+PGtleXdvcmQ+UmVncmVzc2lvbiBBbmFseXNpczwva2V5d29yZD48a2V5d29yZD5WaXN1
-YWwgQ29ydGV4L21ldGFib2xpc20vcGh5c2lvbG9neTwva2V5d29yZD48L2tleXdvcmRzPjxkYXRl
-cz48eWVhcj4yMDE1PC95ZWFyPjxwdWItZGF0ZXM+PGRhdGU+TWFyPC9kYXRlPjwvcHViLWRhdGVz
-PjwvZGF0ZXM+PGlzYm4+MTU1My03MzR4PC9pc2JuPjxhY2Nlc3Npb24tbnVtPjI1ODI2Njk2PC9h
-Y2Nlc3Npb24tbnVtPjx1cmxzPjwvdXJscz48Y3VzdG9tMj5QbWM0MzgwNDI5PC9jdXN0b20yPjxl
-bGVjdHJvbmljLXJlc291cmNlLW51bT4xMC4xMzcxL2pvdXJuYWwucGNiaS4xMDA0MDgzPC9lbGVj
-dHJvbmljLXJlc291cmNlLW51bT48cmVtb3RlLWRhdGFiYXNlLXByb3ZpZGVyPk5sbTwvcmVtb3Rl
-LWRhdGFiYXNlLXByb3ZpZGVyPjxsYW5ndWFnZT5lbmc8L2xhbmd1YWdlPjwvcmVjb3JkPjwvQ2l0
-ZT48Q2l0ZT48QXV0aG9yPkNhcnJpbGxvLVJlaWQ8L0F1dGhvcj48WWVhcj4yMDE1PC9ZZWFyPjxS
-ZWNOdW0+NzI8L1JlY051bT48cmVjb3JkPjxyZWMtbnVtYmVyPjcyPC9yZWMtbnVtYmVyPjxmb3Jl
-aWduLWtleXM+PGtleSBhcHA9IkVOIiBkYi1pZD0icmR3dnBlOWRkMnRwdDRlZWY1dXZ3NXJhcnA5
-dHpzMjU1enpyIj43Mjwva2V5PjwvZm9yZWlnbi1rZXlzPjxyZWYtdHlwZSBuYW1lPSJKb3VybmFs
-IEFydGljbGUiPjE3PC9yZWYtdHlwZT48Y29udHJpYnV0b3JzPjxhdXRob3JzPjxhdXRob3I+Q2Fy
-cmlsbG8tUmVpZCwgTC48L2F1dGhvcj48YXV0aG9yPk1pbGxlciwgSi4gRS48L2F1dGhvcj48YXV0
-aG9yPkhhbW0sIEouIFAuPC9hdXRob3I+PGF1dGhvcj5KYWNrc29uLCBKLjwvYXV0aG9yPjxhdXRo
-b3I+WXVzdGUsIFIuPC9hdXRob3I+PC9hdXRob3JzPjwvY29udHJpYnV0b3JzPjxhdXRoLWFkZHJl
-c3M+TmV1cm90ZWNobm9sb2d5IENlbnRlciwgRGVwYXJ0bWVudCBvZiBCaW9sb2dpY2FsIFNjaWVu
-Y2VzIGFuZCBOZXVyb3NjaWVuY2UsIENvbHVtYmlhIFVuaXZlcnNpdHksIE5ldyBZb3JrLCBOZXcg
-WW9yayAxMDAyNyBsYzI5OThAY29sdW1iaWEuZWR1LiYjeEQ7TmV1cm90ZWNobm9sb2d5IENlbnRl
-ciwgRGVwYXJ0bWVudCBvZiBCaW9sb2dpY2FsIFNjaWVuY2VzIGFuZCBOZXVyb3NjaWVuY2UsIENv
-bHVtYmlhIFVuaXZlcnNpdHksIE5ldyBZb3JrLCBOZXcgWW9yayAxMDAyNy48L2F1dGgtYWRkcmVz
-cz48dGl0bGVzPjx0aXRsZT5FbmRvZ2Vub3VzIHNlcXVlbnRpYWwgY29ydGljYWwgYWN0aXZpdHkg
-ZXZva2VkIGJ5IHZpc3VhbCBzdGltdWxpPC90aXRsZT48c2Vjb25kYXJ5LXRpdGxlPkogTmV1cm9z
-Y2k8L3NlY29uZGFyeS10aXRsZT48YWx0LXRpdGxlPlRoZSBKb3VybmFsIG9mIG5ldXJvc2NpZW5j
-ZSA6IHRoZSBvZmZpY2lhbCBqb3VybmFsIG9mIHRoZSBTb2NpZXR5IGZvciBOZXVyb3NjaWVuY2U8
-L2FsdC10aXRsZT48L3RpdGxlcz48YWx0LXBlcmlvZGljYWw+PGZ1bGwtdGl0bGU+VGhlIEpvdXJu
-YWwgb2YgbmV1cm9zY2llbmNlIDogdGhlIG9mZmljaWFsIGpvdXJuYWwgb2YgdGhlIFNvY2lldHkg
-Zm9yIE5ldXJvc2NpZW5jZTwvZnVsbC10aXRsZT48L2FsdC1wZXJpb2RpY2FsPjxwYWdlcz44ODEz
-LTI4PC9wYWdlcz48dm9sdW1lPjM1PC92b2x1bWU+PG51bWJlcj4yMzwvbnVtYmVyPjxlZGl0aW9u
-PjIwMTUvMDYvMTM8L2VkaXRpb24+PGtleXdvcmRzPjxrZXl3b3JkPkFjdGlvbiBQb3RlbnRpYWxz
-LypwaHlzaW9sb2d5PC9rZXl3b3JkPjxrZXl3b3JkPkFuaW1hbHM8L2tleXdvcmQ+PGtleXdvcmQ+
-Q2FsY2l1bS9tZXRhYm9saXNtPC9rZXl3b3JkPjxrZXl3b3JkPkV2b2tlZCBQb3RlbnRpYWxzLCBW
-aXN1YWwvKnBoeXNpb2xvZ3k8L2tleXdvcmQ+PGtleXdvcmQ+TWFsZTwva2V5d29yZD48a2V5d29y
-ZD5NaWNlPC9rZXl3b3JkPjxrZXl3b3JkPk1pY2UsIEluYnJlZCBDNTdCTDwva2V5d29yZD48a2V5
-d29yZD5NaWNlLCBUcmFuc2dlbmljPC9rZXl3b3JkPjxrZXl3b3JkPk5lcnZlIE5ldC8qcGh5c2lv
-bG9neTwva2V5d29yZD48a2V5d29yZD5OZXVyb25zLypwaHlzaW9sb2d5PC9rZXl3b3JkPjxrZXl3
-b3JkPlBhcnZhbGJ1bWlucy9nZW5ldGljczwva2V5d29yZD48a2V5d29yZD4qUGhvdGljIFN0aW11
-bGF0aW9uPC9rZXl3b3JkPjxrZXl3b3JkPlBzeWNob3BoeXNpY3M8L2tleXdvcmQ+PGtleXdvcmQ+
-UmVhY3Rpb24gVGltZS9waHlzaW9sb2d5PC9rZXl3b3JkPjxrZXl3b3JkPlNvbWF0b3N0YXRpbi9n
-ZW5ldGljczwva2V5d29yZD48a2V5d29yZD5WaXN1YWwgQ29ydGV4L2N5dG9sb2d5LypwaHlzaW9s
-b2d5PC9rZXl3b3JkPjwva2V5d29yZHM+PGRhdGVzPjx5ZWFyPjIwMTU8L3llYXI+PHB1Yi1kYXRl
-cz48ZGF0ZT5KdW4gMTA8L2RhdGU+PC9wdWItZGF0ZXM+PC9kYXRlcz48aXNibj4wMjcwLTY0NzQ8
-L2lzYm4+PGFjY2Vzc2lvbi1udW0+MjYwNjM5MTU8L2FjY2Vzc2lvbi1udW0+PHVybHM+PC91cmxz
-PjxjdXN0b20yPlBtYzQ0NjE2ODc8L2N1c3RvbTI+PGVsZWN0cm9uaWMtcmVzb3VyY2UtbnVtPjEw
-LjE1MjMvam5ldXJvc2NpLjUyMTQtMTQuMjAxNTwvZWxlY3Ryb25pYy1yZXNvdXJjZS1udW0+PHJl
-bW90ZS1kYXRhYmFzZS1wcm92aWRlcj5ObG08L3JlbW90ZS1kYXRhYmFzZS1wcm92aWRlcj48bGFu
-Z3VhZ2U+ZW5nPC9sYW5ndWFnZT48L3JlY29yZD48L0NpdGU+PENpdGU+PEF1dGhvcj5TdGV0dGVy
-PC9BdXRob3I+PFllYXI+MjAxMjwvWWVhcj48UmVjTnVtPjk2PC9SZWNOdW0+PHJlY29yZD48cmVj
-LW51bWJlcj45NjwvcmVjLW51bWJlcj48Zm9yZWlnbi1rZXlzPjxrZXkgYXBwPSJFTiIgZGItaWQ9
-InJkd3ZwZTlkZDJ0cHQ0ZWVmNXV2dzVyYXJwOXR6czI1NXp6ciI+OTY8L2tleT48L2ZvcmVpZ24t
-a2V5cz48cmVmLXR5cGUgbmFtZT0iSm91cm5hbCBBcnRpY2xlIj4xNzwvcmVmLXR5cGU+PGNvbnRy
-aWJ1dG9ycz48YXV0aG9ycz48YXV0aG9yPlN0ZXR0ZXIsIE8uPC9hdXRob3I+PGF1dGhvcj5CYXR0
-YWdsaWEsIEQuPC9hdXRob3I+PGF1dGhvcj5Tb3JpYW5vLCBKLjwvYXV0aG9yPjxhdXRob3I+R2Vp
-c2VsLCBULjwvYXV0aG9yPjwvYXV0aG9ycz48L2NvbnRyaWJ1dG9ycz48YXV0aC1hZGRyZXNzPk1h
-eCBQbGFuY2sgSW5zdGl0dXRlIGZvciBEeW5hbWljcyBhbmQgU2VsZi1Pcmdhbml6YXRpb24sIEdv
-dHRpbmdlbiwgR2VybWFueS48L2F1dGgtYWRkcmVzcz48dGl0bGVzPjx0aXRsZT5Nb2RlbC1mcmVl
-IHJlY29uc3RydWN0aW9uIG9mIGV4Y2l0YXRvcnkgbmV1cm9uYWwgY29ubmVjdGl2aXR5IGZyb20g
-Y2FsY2l1bSBpbWFnaW5nIHNpZ25hbHM8L3RpdGxlPjxzZWNvbmRhcnktdGl0bGU+UExvUyBDb21w
-dXQgQmlvbDwvc2Vjb25kYXJ5LXRpdGxlPjxhbHQtdGl0bGU+UExvUyBjb21wdXRhdGlvbmFsIGJp
-b2xvZ3k8L2FsdC10aXRsZT48L3RpdGxlcz48cGVyaW9kaWNhbD48ZnVsbC10aXRsZT5QTG9TIENv
-bXB1dCBCaW9sPC9mdWxsLXRpdGxlPjwvcGVyaW9kaWNhbD48YWx0LXBlcmlvZGljYWw+PGZ1bGwt
-dGl0bGU+UExvUyBDb21wdXRhdGlvbmFsIEJpb2xvZ3k8L2Z1bGwtdGl0bGU+PC9hbHQtcGVyaW9k
-aWNhbD48cGFnZXM+ZTEwMDI2NTM8L3BhZ2VzPjx2b2x1bWU+ODwvdm9sdW1lPjxudW1iZXI+ODwv
-bnVtYmVyPjxlZGl0aW9uPjIwMTIvMDgvMjk8L2VkaXRpb24+PGtleXdvcmRzPjxrZXl3b3JkPkFu
-aW1hbHM8L2tleXdvcmQ+PGtleXdvcmQ+Q2FsY2l1bS8qbWV0YWJvbGlzbTwva2V5d29yZD48a2V5
-d29yZD5DZWxscywgQ3VsdHVyZWQ8L2tleXdvcmQ+PGtleXdvcmQ+Q2x1c3RlciBBbmFseXNpczwv
-a2V5d29yZD48a2V5d29yZD5GbHVvcmVzY2VuY2U8L2tleXdvcmQ+PGtleXdvcmQ+Kk1vZGVscywg
-QmlvbG9naWNhbDwva2V5d29yZD48a2V5d29yZD5OZXVyb25zL2N5dG9sb2d5LyptZXRhYm9saXNt
-PC9rZXl3b3JkPjxrZXl3b3JkPlJhdHM8L2tleXdvcmQ+PGtleXdvcmQ+UmF0cywgU3ByYWd1ZS1E
-YXdsZXk8L2tleXdvcmQ+PC9rZXl3b3Jkcz48ZGF0ZXM+PHllYXI+MjAxMjwveWVhcj48L2RhdGVz
-Pjxpc2JuPjE1NTMtNzM0eDwvaXNibj48YWNjZXNzaW9uLW51bT4yMjkyNzgwODwvYWNjZXNzaW9u
-LW51bT48dXJscz48L3VybHM+PGN1c3RvbTI+UG1jMzQyNjU2NjwvY3VzdG9tMj48ZWxlY3Ryb25p
-Yy1yZXNvdXJjZS1udW0+MTAuMTM3MS9qb3VybmFsLnBjYmkuMTAwMjY1MzwvZWxlY3Ryb25pYy1y
-ZXNvdXJjZS1udW0+PHJlbW90ZS1kYXRhYmFzZS1wcm92aWRlcj5ObG08L3JlbW90ZS1kYXRhYmFz
-ZS1wcm92aWRlcj48bGFuZ3VhZ2U+ZW5nPC9sYW5ndWFnZT48L3JlY29yZD48L0NpdGU+PC9FbmRO
-b3RlPn==
+ZT48L3JlY29yZD48L0NpdGU+PENpdGU+PEF1dGhvcj5ZYXRzZW5rbzwvQXV0aG9yPjxZZWFyPjIw
+MTU8L1llYXI+PFJlY051bT4xMDI8L1JlY051bT48cmVjb3JkPjxyZWMtbnVtYmVyPjEwMjwvcmVj
+LW51bWJlcj48Zm9yZWlnbi1rZXlzPjxrZXkgYXBwPSJFTiIgZGItaWQ9InJkd3ZwZTlkZDJ0cHQ0
+ZWVmNXV2dzVyYXJwOXR6czI1NXp6ciI+MTAyPC9rZXk+PC9mb3JlaWduLWtleXM+PHJlZi10eXBl
+IG5hbWU9IkpvdXJuYWwgQXJ0aWNsZSI+MTc8L3JlZi10eXBlPjxjb250cmlidXRvcnM+PGF1dGhv
+cnM+PGF1dGhvcj5ZYXRzZW5rbywgRC48L2F1dGhvcj48YXV0aG9yPkpvc2ljLCBLLjwvYXV0aG9y
+PjxhdXRob3I+RWNrZXIsIEEuIFMuPC9hdXRob3I+PGF1dGhvcj5Gcm91ZGFyYWtpcywgRS48L2F1
+dGhvcj48YXV0aG9yPkNvdHRvbiwgUi4gSi48L2F1dGhvcj48YXV0aG9yPlRvbGlhcywgQS4gUy48
+L2F1dGhvcj48L2F1dGhvcnM+PC9jb250cmlidXRvcnM+PGF1dGgtYWRkcmVzcz5EZXBhcnRtZW50
+IG9mIE5ldXJvc2NpZW5jZSwgQmF5bG9yIENvbGxlZ2Ugb2YgTWVkaWNpbmUsIEhvdXN0b24sIFRl
+eGFzLCBVbml0ZWQgU3RhdGVzIG9mIEFtZXJpY2EuJiN4RDtEZXBhcnRtZW50IG9mIE1hdGhlbWF0
+aWNzIGFuZCBEZXBhcnRtZW50IG9mIEJpb2xvZ3kgYW5kIEJpb2NoZW1pc3RyeSwgVW5pdmVyc2l0
+eSBvZiBIb3VzdG9uLCBIb3VzdG9uLCBUZXhhcywgVW5pdGVkIFN0YXRlcyBvZiBBbWVyaWNhLiYj
+eEQ7RGVwYXJ0bWVudCBvZiBOZXVyb3NjaWVuY2UsIEJheWxvciBDb2xsZWdlIG9mIE1lZGljaW5l
+LCBIb3VzdG9uLCBUZXhhcywgVW5pdGVkIFN0YXRlcyBvZiBBbWVyaWNhOyBXZXJuZXIgUmVpY2hh
+cmR0IENlbnRlciBmb3IgSW50ZWdyYXRpdmUgTmV1cm9zY2llbmNlIGFuZCBJbnN0aXR1dGUgZm9y
+IFRoZW9yZXRpY2FsIFBoeXNpY3MsIFVuaXZlcnNpdHkgb2YgVHViaW5nZW4sIEdlcm1hbnk7IEJl
+cm5zdGVpbiBDZW50ZXIgZm9yIENvbXB1dGF0aW9uYWwgTmV1cm9zY2llbmNlLCBUdWJpbmdlbiwg
+R2VybWFueTsgTWF4IFBsYW5jayBJbnN0aXR1dGUgZm9yIEJpb2xvZ2ljYWwgQ3liZXJuZXRpY3Ms
+IFR1YmluZ2VuLCBHZXJtYW55LiYjeEQ7RGVwYXJ0bWVudCBvZiBOZXVyb3NjaWVuY2UsIEJheWxv
+ciBDb2xsZWdlIG9mIE1lZGljaW5lLCBIb3VzdG9uLCBUZXhhcywgVW5pdGVkIFN0YXRlcyBvZiBB
+bWVyaWNhOyBEZXBhcnRtZW50IG9mIENvbXB1dGF0aW9uYWwgYW5kIEFwcGxpZWQgTWF0aGVtYXRp
+Y3MsIFJpY2UgVW5pdmVyc2l0eSwgSG91c3RvbiwgVGV4YXMsIFVuaXRlZCBTdGF0ZXMgb2YgQW1l
+cmljYS48L2F1dGgtYWRkcmVzcz48dGl0bGVzPjx0aXRsZT5JbXByb3ZlZCBlc3RpbWF0aW9uIGFu
+ZCBpbnRlcnByZXRhdGlvbiBvZiBjb3JyZWxhdGlvbnMgaW4gbmV1cmFsIGNpcmN1aXRzPC90aXRs
+ZT48c2Vjb25kYXJ5LXRpdGxlPlBMb1MgQ29tcHV0IEJpb2w8L3NlY29uZGFyeS10aXRsZT48YWx0
+LXRpdGxlPlBMb1MgY29tcHV0YXRpb25hbCBiaW9sb2d5PC9hbHQtdGl0bGU+PC90aXRsZXM+PHBl
+cmlvZGljYWw+PGZ1bGwtdGl0bGU+UExvUyBDb21wdXQgQmlvbDwvZnVsbC10aXRsZT48L3Blcmlv
+ZGljYWw+PGFsdC1wZXJpb2RpY2FsPjxmdWxsLXRpdGxlPlBMb1MgQ29tcHV0YXRpb25hbCBCaW9s
+b2d5PC9mdWxsLXRpdGxlPjwvYWx0LXBlcmlvZGljYWw+PHBhZ2VzPmUxMDA0MDgzPC9wYWdlcz48
+dm9sdW1lPjExPC92b2x1bWU+PG51bWJlcj4zPC9udW1iZXI+PGVkaXRpb24+MjAxNS8wNC8wMTwv
+ZWRpdGlvbj48a2V5d29yZHM+PGtleXdvcmQ+QW5pbWFsczwva2V5d29yZD48a2V5d29yZD5CcmFp
+biBNYXBwaW5nL21ldGhvZHM8L2tleXdvcmQ+PGtleXdvcmQ+Q2FsY2l1bS9tZXRhYm9saXNtPC9r
+ZXl3b3JkPjxrZXl3b3JkPkNhbGNpdW0gU2lnbmFsaW5nPC9rZXl3b3JkPjxrZXl3b3JkPk1pY2U8
+L2tleXdvcmQ+PGtleXdvcmQ+Kk1vZGVscywgTmV1cm9sb2dpY2FsPC9rZXl3b3JkPjxrZXl3b3Jk
+Pk5lcnZlIE5ldC9tZXRhYm9saXNtLypwaHlzaW9sb2d5PC9rZXl3b3JkPjxrZXl3b3JkPk5ldXJh
+bCBQYXRod2F5cy9tZXRhYm9saXNtL3BoeXNpb2xvZ3k8L2tleXdvcmQ+PGtleXdvcmQ+TmV1cm9u
+cy9tZXRhYm9saXNtLypwaHlzaW9sb2d5PC9rZXl3b3JkPjxrZXl3b3JkPlJlZ3Jlc3Npb24gQW5h
+bHlzaXM8L2tleXdvcmQ+PGtleXdvcmQ+VmlzdWFsIENvcnRleC9tZXRhYm9saXNtL3BoeXNpb2xv
+Z3k8L2tleXdvcmQ+PC9rZXl3b3Jkcz48ZGF0ZXM+PHllYXI+MjAxNTwveWVhcj48cHViLWRhdGVz
+PjxkYXRlPk1hcjwvZGF0ZT48L3B1Yi1kYXRlcz48L2RhdGVzPjxpc2JuPjE1NTMtNzM0eDwvaXNi
+bj48YWNjZXNzaW9uLW51bT4yNTgyNjY5NjwvYWNjZXNzaW9uLW51bT48dXJscz48L3VybHM+PGN1
+c3RvbTI+UG1jNDM4MDQyOTwvY3VzdG9tMj48ZWxlY3Ryb25pYy1yZXNvdXJjZS1udW0+MTAuMTM3
+MS9qb3VybmFsLnBjYmkuMTAwNDA4MzwvZWxlY3Ryb25pYy1yZXNvdXJjZS1udW0+PHJlbW90ZS1k
+YXRhYmFzZS1wcm92aWRlcj5ObG08L3JlbW90ZS1kYXRhYmFzZS1wcm92aWRlcj48bGFuZ3VhZ2U+
+ZW5nPC9sYW5ndWFnZT48L3JlY29yZD48L0NpdGU+PENpdGU+PEF1dGhvcj5TdGV0dGVyPC9BdXRo
+b3I+PFllYXI+MjAxMjwvWWVhcj48UmVjTnVtPjk2PC9SZWNOdW0+PHJlY29yZD48cmVjLW51bWJl
+cj45NjwvcmVjLW51bWJlcj48Zm9yZWlnbi1rZXlzPjxrZXkgYXBwPSJFTiIgZGItaWQ9InJkd3Zw
+ZTlkZDJ0cHQ0ZWVmNXV2dzVyYXJwOXR6czI1NXp6ciI+OTY8L2tleT48L2ZvcmVpZ24ta2V5cz48
+cmVmLXR5cGUgbmFtZT0iSm91cm5hbCBBcnRpY2xlIj4xNzwvcmVmLXR5cGU+PGNvbnRyaWJ1dG9y
+cz48YXV0aG9ycz48YXV0aG9yPlN0ZXR0ZXIsIE8uPC9hdXRob3I+PGF1dGhvcj5CYXR0YWdsaWEs
+IEQuPC9hdXRob3I+PGF1dGhvcj5Tb3JpYW5vLCBKLjwvYXV0aG9yPjxhdXRob3I+R2Vpc2VsLCBU
+LjwvYXV0aG9yPjwvYXV0aG9ycz48L2NvbnRyaWJ1dG9ycz48YXV0aC1hZGRyZXNzPk1heCBQbGFu
+Y2sgSW5zdGl0dXRlIGZvciBEeW5hbWljcyBhbmQgU2VsZi1Pcmdhbml6YXRpb24sIEdvdHRpbmdl
+biwgR2VybWFueS48L2F1dGgtYWRkcmVzcz48dGl0bGVzPjx0aXRsZT5Nb2RlbC1mcmVlIHJlY29u
+c3RydWN0aW9uIG9mIGV4Y2l0YXRvcnkgbmV1cm9uYWwgY29ubmVjdGl2aXR5IGZyb20gY2FsY2l1
+bSBpbWFnaW5nIHNpZ25hbHM8L3RpdGxlPjxzZWNvbmRhcnktdGl0bGU+UExvUyBDb21wdXQgQmlv
+bDwvc2Vjb25kYXJ5LXRpdGxlPjxhbHQtdGl0bGU+UExvUyBjb21wdXRhdGlvbmFsIGJpb2xvZ3k8
+L2FsdC10aXRsZT48L3RpdGxlcz48cGVyaW9kaWNhbD48ZnVsbC10aXRsZT5QTG9TIENvbXB1dCBC
+aW9sPC9mdWxsLXRpdGxlPjwvcGVyaW9kaWNhbD48YWx0LXBlcmlvZGljYWw+PGZ1bGwtdGl0bGU+
+UExvUyBDb21wdXRhdGlvbmFsIEJpb2xvZ3k8L2Z1bGwtdGl0bGU+PC9hbHQtcGVyaW9kaWNhbD48
+cGFnZXM+ZTEwMDI2NTM8L3BhZ2VzPjx2b2x1bWU+ODwvdm9sdW1lPjxudW1iZXI+ODwvbnVtYmVy
+PjxlZGl0aW9uPjIwMTIvMDgvMjk8L2VkaXRpb24+PGtleXdvcmRzPjxrZXl3b3JkPkFuaW1hbHM8
+L2tleXdvcmQ+PGtleXdvcmQ+Q2FsY2l1bS8qbWV0YWJvbGlzbTwva2V5d29yZD48a2V5d29yZD5D
+ZWxscywgQ3VsdHVyZWQ8L2tleXdvcmQ+PGtleXdvcmQ+Q2x1c3RlciBBbmFseXNpczwva2V5d29y
+ZD48a2V5d29yZD5GbHVvcmVzY2VuY2U8L2tleXdvcmQ+PGtleXdvcmQ+Kk1vZGVscywgQmlvbG9n
+aWNhbDwva2V5d29yZD48a2V5d29yZD5OZXVyb25zL2N5dG9sb2d5LyptZXRhYm9saXNtPC9rZXl3
+b3JkPjxrZXl3b3JkPlJhdHM8L2tleXdvcmQ+PGtleXdvcmQ+UmF0cywgU3ByYWd1ZS1EYXdsZXk8
+L2tleXdvcmQ+PC9rZXl3b3Jkcz48ZGF0ZXM+PHllYXI+MjAxMjwveWVhcj48L2RhdGVzPjxpc2Ju
+PjE1NTMtNzM0eDwvaXNibj48YWNjZXNzaW9uLW51bT4yMjkyNzgwODwvYWNjZXNzaW9uLW51bT48
+dXJscz48L3VybHM+PGN1c3RvbTI+UG1jMzQyNjU2NjwvY3VzdG9tMj48ZWxlY3Ryb25pYy1yZXNv
+dXJjZS1udW0+MTAuMTM3MS9qb3VybmFsLnBjYmkuMTAwMjY1MzwvZWxlY3Ryb25pYy1yZXNvdXJj
+ZS1udW0+PHJlbW90ZS1kYXRhYmFzZS1wcm92aWRlcj5ObG08L3JlbW90ZS1kYXRhYmFzZS1wcm92
+aWRlcj48bGFuZ3VhZ2U+ZW5nPC9sYW5ndWFnZT48L3JlY29yZD48L0NpdGU+PC9FbmROb3RlPgB=
 </w:fldData>
         </w:fldChar>
       </w:r>
@@ -14540,6 +14337,11 @@
           <w:rFonts w:ascii="Arial" w:hAnsi="Arial" w:cs="Arial"/>
         </w:rPr>
         <w:fldChar w:fldCharType="end"/>
+      </w:r>
+      <w:r>
+        <w:rPr>
+          <w:rFonts w:ascii="Arial" w:hAnsi="Arial" w:cs="Arial"/>
+        </w:rPr>
       </w:r>
       <w:r>
         <w:rPr>
@@ -14570,22 +14372,6 @@
         </w:rPr>
         <w:t xml:space="preserve">; </w:t>
       </w:r>
-      <w:hyperlink w:anchor="_ENREF_8" w:tooltip="Carrillo-Reid, 2015 #72" w:history="1">
-        <w:r>
-          <w:rPr>
-            <w:rFonts w:ascii="Arial" w:hAnsi="Arial" w:cs="Arial"/>
-            <w:noProof/>
-          </w:rPr>
-          <w:t>Carrillo-Reid et al., 2015b</w:t>
-        </w:r>
-      </w:hyperlink>
-      <w:r>
-        <w:rPr>
-          <w:rFonts w:ascii="Arial" w:hAnsi="Arial" w:cs="Arial"/>
-          <w:noProof/>
-        </w:rPr>
-        <w:t xml:space="preserve">; </w:t>
-      </w:r>
       <w:hyperlink w:anchor="_ENREF_33" w:tooltip="Sadovsky, 2014 #91" w:history="1">
         <w:r>
           <w:rPr>
@@ -14602,7 +14388,7 @@
         </w:rPr>
         <w:t xml:space="preserve">; </w:t>
       </w:r>
-      <w:hyperlink w:anchor="_ENREF_39" w:tooltip="Stetter, 2012 #96" w:history="1">
+      <w:hyperlink w:anchor="_ENREF_40" w:tooltip="Stetter, 2012 #96" w:history="1">
         <w:r>
           <w:rPr>
             <w:rFonts w:ascii="Arial" w:hAnsi="Arial" w:cs="Arial"/>
@@ -14618,7 +14404,7 @@
         </w:rPr>
         <w:t xml:space="preserve">; </w:t>
       </w:r>
-      <w:hyperlink w:anchor="_ENREF_45" w:tooltip="Yatsenko, 2015 #102" w:history="1">
+      <w:hyperlink w:anchor="_ENREF_46" w:tooltip="Yatsenko, 2015 #102" w:history="1">
         <w:r>
           <w:rPr>
             <w:rFonts w:ascii="Arial" w:hAnsi="Arial" w:cs="Arial"/>
@@ -14666,7 +14452,19 @@
         <w:rPr>
           <w:rFonts w:ascii="Arial" w:hAnsi="Arial" w:cs="Arial"/>
         </w:rPr>
-        <w:t xml:space="preserve">The majority of methods applied to reconstructing functional connectivity in brain slices </w:t>
+        <w:t xml:space="preserve">The majority of methods applied </w:t>
+      </w:r>
+      <w:r>
+        <w:rPr>
+          <w:rFonts w:ascii="Arial" w:hAnsi="Arial" w:cs="Arial"/>
+        </w:rPr>
+        <w:t>to infer the</w:t>
+      </w:r>
+      <w:r>
+        <w:rPr>
+          <w:rFonts w:ascii="Arial" w:hAnsi="Arial" w:cs="Arial"/>
+        </w:rPr>
+        <w:t xml:space="preserve"> functional connectivity in brain slices </w:t>
       </w:r>
       <w:r>
         <w:rPr>
@@ -14843,6 +14641,11 @@
         <w:rPr>
           <w:rFonts w:ascii="Arial" w:hAnsi="Arial" w:cs="Arial"/>
         </w:rPr>
+      </w:r>
+      <w:r>
+        <w:rPr>
+          <w:rFonts w:ascii="Arial" w:hAnsi="Arial" w:cs="Arial"/>
+        </w:rPr>
         <w:fldChar w:fldCharType="separate"/>
       </w:r>
       <w:r>
@@ -14868,7 +14671,7 @@
         </w:rPr>
         <w:t xml:space="preserve">; </w:t>
       </w:r>
-      <w:hyperlink w:anchor="_ENREF_39" w:tooltip="Stetter, 2012 #96" w:history="1">
+      <w:hyperlink w:anchor="_ENREF_40" w:tooltip="Stetter, 2012 #96" w:history="1">
         <w:r>
           <w:rPr>
             <w:rFonts w:ascii="Arial" w:hAnsi="Arial" w:cs="Arial"/>
@@ -14915,91 +14718,52 @@
         </w:rPr>
         <w:fldChar w:fldCharType="begin">
           <w:fldData xml:space="preserve">PEVuZE5vdGU+PENpdGU+PEF1dGhvcj5ZYXRzZW5rbzwvQXV0aG9yPjxZZWFyPjIwMTU8L1llYXI+
-PFJlY051bT4xMDI8L1JlY051bT48RGlzcGxheVRleHQ+KENhcnJpbGxvLVJlaWQgZXQgYWwuLCAy
-MDE1YjsgWWF0c2Vua28gZXQgYWwuLCAyMDE1KTwvRGlzcGxheVRleHQ+PHJlY29yZD48cmVjLW51
-bWJlcj4xMDI8L3JlYy1udW1iZXI+PGZvcmVpZ24ta2V5cz48a2V5IGFwcD0iRU4iIGRiLWlkPSJy
-ZHd2cGU5ZGQydHB0NGVlZjV1dnc1cmFycDl0enMyNTV6enIiPjEwMjwva2V5PjwvZm9yZWlnbi1r
-ZXlzPjxyZWYtdHlwZSBuYW1lPSJKb3VybmFsIEFydGljbGUiPjE3PC9yZWYtdHlwZT48Y29udHJp
-YnV0b3JzPjxhdXRob3JzPjxhdXRob3I+WWF0c2Vua28sIEQuPC9hdXRob3I+PGF1dGhvcj5Kb3Np
-YywgSy48L2F1dGhvcj48YXV0aG9yPkVja2VyLCBBLiBTLjwvYXV0aG9yPjxhdXRob3I+RnJvdWRh
-cmFraXMsIEUuPC9hdXRob3I+PGF1dGhvcj5Db3R0b24sIFIuIEouPC9hdXRob3I+PGF1dGhvcj5U
-b2xpYXMsIEEuIFMuPC9hdXRob3I+PC9hdXRob3JzPjwvY29udHJpYnV0b3JzPjxhdXRoLWFkZHJl
-c3M+RGVwYXJ0bWVudCBvZiBOZXVyb3NjaWVuY2UsIEJheWxvciBDb2xsZWdlIG9mIE1lZGljaW5l
-LCBIb3VzdG9uLCBUZXhhcywgVW5pdGVkIFN0YXRlcyBvZiBBbWVyaWNhLiYjeEQ7RGVwYXJ0bWVu
-dCBvZiBNYXRoZW1hdGljcyBhbmQgRGVwYXJ0bWVudCBvZiBCaW9sb2d5IGFuZCBCaW9jaGVtaXN0
-cnksIFVuaXZlcnNpdHkgb2YgSG91c3RvbiwgSG91c3RvbiwgVGV4YXMsIFVuaXRlZCBTdGF0ZXMg
-b2YgQW1lcmljYS4mI3hEO0RlcGFydG1lbnQgb2YgTmV1cm9zY2llbmNlLCBCYXlsb3IgQ29sbGVn
-ZSBvZiBNZWRpY2luZSwgSG91c3RvbiwgVGV4YXMsIFVuaXRlZCBTdGF0ZXMgb2YgQW1lcmljYTsg
-V2VybmVyIFJlaWNoYXJkdCBDZW50ZXIgZm9yIEludGVncmF0aXZlIE5ldXJvc2NpZW5jZSBhbmQg
-SW5zdGl0dXRlIGZvciBUaGVvcmV0aWNhbCBQaHlzaWNzLCBVbml2ZXJzaXR5IG9mIFR1YmluZ2Vu
-LCBHZXJtYW55OyBCZXJuc3RlaW4gQ2VudGVyIGZvciBDb21wdXRhdGlvbmFsIE5ldXJvc2NpZW5j
-ZSwgVHViaW5nZW4sIEdlcm1hbnk7IE1heCBQbGFuY2sgSW5zdGl0dXRlIGZvciBCaW9sb2dpY2Fs
-IEN5YmVybmV0aWNzLCBUdWJpbmdlbiwgR2VybWFueS4mI3hEO0RlcGFydG1lbnQgb2YgTmV1cm9z
-Y2llbmNlLCBCYXlsb3IgQ29sbGVnZSBvZiBNZWRpY2luZSwgSG91c3RvbiwgVGV4YXMsIFVuaXRl
-ZCBTdGF0ZXMgb2YgQW1lcmljYTsgRGVwYXJ0bWVudCBvZiBDb21wdXRhdGlvbmFsIGFuZCBBcHBs
-aWVkIE1hdGhlbWF0aWNzLCBSaWNlIFVuaXZlcnNpdHksIEhvdXN0b24sIFRleGFzLCBVbml0ZWQg
-U3RhdGVzIG9mIEFtZXJpY2EuPC9hdXRoLWFkZHJlc3M+PHRpdGxlcz48dGl0bGU+SW1wcm92ZWQg
-ZXN0aW1hdGlvbiBhbmQgaW50ZXJwcmV0YXRpb24gb2YgY29ycmVsYXRpb25zIGluIG5ldXJhbCBj
-aXJjdWl0czwvdGl0bGU+PHNlY29uZGFyeS10aXRsZT5QTG9TIENvbXB1dCBCaW9sPC9zZWNvbmRh
-cnktdGl0bGU+PGFsdC10aXRsZT5QTG9TIGNvbXB1dGF0aW9uYWwgYmlvbG9neTwvYWx0LXRpdGxl
-PjwvdGl0bGVzPjxwZXJpb2RpY2FsPjxmdWxsLXRpdGxlPlBMb1MgQ29tcHV0IEJpb2w8L2Z1bGwt
-dGl0bGU+PC9wZXJpb2RpY2FsPjxhbHQtcGVyaW9kaWNhbD48ZnVsbC10aXRsZT5QTG9TIENvbXB1
-dGF0aW9uYWwgQmlvbG9neTwvZnVsbC10aXRsZT48L2FsdC1wZXJpb2RpY2FsPjxwYWdlcz5lMTAw
-NDA4MzwvcGFnZXM+PHZvbHVtZT4xMTwvdm9sdW1lPjxudW1iZXI+MzwvbnVtYmVyPjxlZGl0aW9u
-PjIwMTUvMDQvMDE8L2VkaXRpb24+PGtleXdvcmRzPjxrZXl3b3JkPkFuaW1hbHM8L2tleXdvcmQ+
-PGtleXdvcmQ+QnJhaW4gTWFwcGluZy9tZXRob2RzPC9rZXl3b3JkPjxrZXl3b3JkPkNhbGNpdW0v
-bWV0YWJvbGlzbTwva2V5d29yZD48a2V5d29yZD5DYWxjaXVtIFNpZ25hbGluZzwva2V5d29yZD48
-a2V5d29yZD5NaWNlPC9rZXl3b3JkPjxrZXl3b3JkPipNb2RlbHMsIE5ldXJvbG9naWNhbDwva2V5
-d29yZD48a2V5d29yZD5OZXJ2ZSBOZXQvbWV0YWJvbGlzbS8qcGh5c2lvbG9neTwva2V5d29yZD48
-a2V5d29yZD5OZXVyYWwgUGF0aHdheXMvbWV0YWJvbGlzbS9waHlzaW9sb2d5PC9rZXl3b3JkPjxr
-ZXl3b3JkPk5ldXJvbnMvbWV0YWJvbGlzbS8qcGh5c2lvbG9neTwva2V5d29yZD48a2V5d29yZD5S
-ZWdyZXNzaW9uIEFuYWx5c2lzPC9rZXl3b3JkPjxrZXl3b3JkPlZpc3VhbCBDb3J0ZXgvbWV0YWJv
-bGlzbS9waHlzaW9sb2d5PC9rZXl3b3JkPjwva2V5d29yZHM+PGRhdGVzPjx5ZWFyPjIwMTU8L3ll
-YXI+PHB1Yi1kYXRlcz48ZGF0ZT5NYXI8L2RhdGU+PC9wdWItZGF0ZXM+PC9kYXRlcz48aXNibj4x
-NTUzLTczNHg8L2lzYm4+PGFjY2Vzc2lvbi1udW0+MjU4MjY2OTY8L2FjY2Vzc2lvbi1udW0+PHVy
-bHM+PC91cmxzPjxjdXN0b20yPlBtYzQzODA0Mjk8L2N1c3RvbTI+PGVsZWN0cm9uaWMtcmVzb3Vy
-Y2UtbnVtPjEwLjEzNzEvam91cm5hbC5wY2JpLjEwMDQwODM8L2VsZWN0cm9uaWMtcmVzb3VyY2Ut
-bnVtPjxyZW1vdGUtZGF0YWJhc2UtcHJvdmlkZXI+TmxtPC9yZW1vdGUtZGF0YWJhc2UtcHJvdmlk
-ZXI+PGxhbmd1YWdlPmVuZzwvbGFuZ3VhZ2U+PC9yZWNvcmQ+PC9DaXRlPjxDaXRlPjxBdXRob3I+
-Q2FycmlsbG8tUmVpZDwvQXV0aG9yPjxZZWFyPjIwMTU8L1llYXI+PFJlY051bT43MjwvUmVjTnVt
-PjxyZWNvcmQ+PHJlYy1udW1iZXI+NzI8L3JlYy1udW1iZXI+PGZvcmVpZ24ta2V5cz48a2V5IGFw
-cD0iRU4iIGRiLWlkPSJyZHd2cGU5ZGQydHB0NGVlZjV1dnc1cmFycDl0enMyNTV6enIiPjcyPC9r
-ZXk+PC9mb3JlaWduLWtleXM+PHJlZi10eXBlIG5hbWU9IkpvdXJuYWwgQXJ0aWNsZSI+MTc8L3Jl
-Zi10eXBlPjxjb250cmlidXRvcnM+PGF1dGhvcnM+PGF1dGhvcj5DYXJyaWxsby1SZWlkLCBMLjwv
-YXV0aG9yPjxhdXRob3I+TWlsbGVyLCBKLiBFLjwvYXV0aG9yPjxhdXRob3I+SGFtbSwgSi4gUC48
-L2F1dGhvcj48YXV0aG9yPkphY2tzb24sIEouPC9hdXRob3I+PGF1dGhvcj5ZdXN0ZSwgUi48L2F1
-dGhvcj48L2F1dGhvcnM+PC9jb250cmlidXRvcnM+PGF1dGgtYWRkcmVzcz5OZXVyb3RlY2hub2xv
-Z3kgQ2VudGVyLCBEZXBhcnRtZW50IG9mIEJpb2xvZ2ljYWwgU2NpZW5jZXMgYW5kIE5ldXJvc2Np
-ZW5jZSwgQ29sdW1iaWEgVW5pdmVyc2l0eSwgTmV3IFlvcmssIE5ldyBZb3JrIDEwMDI3IGxjMjk5
-OEBjb2x1bWJpYS5lZHUuJiN4RDtOZXVyb3RlY2hub2xvZ3kgQ2VudGVyLCBEZXBhcnRtZW50IG9m
-IEJpb2xvZ2ljYWwgU2NpZW5jZXMgYW5kIE5ldXJvc2NpZW5jZSwgQ29sdW1iaWEgVW5pdmVyc2l0
-eSwgTmV3IFlvcmssIE5ldyBZb3JrIDEwMDI3LjwvYXV0aC1hZGRyZXNzPjx0aXRsZXM+PHRpdGxl
-PkVuZG9nZW5vdXMgc2VxdWVudGlhbCBjb3J0aWNhbCBhY3Rpdml0eSBldm9rZWQgYnkgdmlzdWFs
-IHN0aW11bGk8L3RpdGxlPjxzZWNvbmRhcnktdGl0bGU+SiBOZXVyb3NjaTwvc2Vjb25kYXJ5LXRp
-dGxlPjxhbHQtdGl0bGU+VGhlIEpvdXJuYWwgb2YgbmV1cm9zY2llbmNlIDogdGhlIG9mZmljaWFs
-IGpvdXJuYWwgb2YgdGhlIFNvY2lldHkgZm9yIE5ldXJvc2NpZW5jZTwvYWx0LXRpdGxlPjwvdGl0
-bGVzPjxhbHQtcGVyaW9kaWNhbD48ZnVsbC10aXRsZT5UaGUgSm91cm5hbCBvZiBuZXVyb3NjaWVu
-Y2UgOiB0aGUgb2ZmaWNpYWwgam91cm5hbCBvZiB0aGUgU29jaWV0eSBmb3IgTmV1cm9zY2llbmNl
-PC9mdWxsLXRpdGxlPjwvYWx0LXBlcmlvZGljYWw+PHBhZ2VzPjg4MTMtMjg8L3BhZ2VzPjx2b2x1
-bWU+MzU8L3ZvbHVtZT48bnVtYmVyPjIzPC9udW1iZXI+PGVkaXRpb24+MjAxNS8wNi8xMzwvZWRp
-dGlvbj48a2V5d29yZHM+PGtleXdvcmQ+QWN0aW9uIFBvdGVudGlhbHMvKnBoeXNpb2xvZ3k8L2tl
-eXdvcmQ+PGtleXdvcmQ+QW5pbWFsczwva2V5d29yZD48a2V5d29yZD5DYWxjaXVtL21ldGFib2xp
-c208L2tleXdvcmQ+PGtleXdvcmQ+RXZva2VkIFBvdGVudGlhbHMsIFZpc3VhbC8qcGh5c2lvbG9n
-eTwva2V5d29yZD48a2V5d29yZD5NYWxlPC9rZXl3b3JkPjxrZXl3b3JkPk1pY2U8L2tleXdvcmQ+
-PGtleXdvcmQ+TWljZSwgSW5icmVkIEM1N0JMPC9rZXl3b3JkPjxrZXl3b3JkPk1pY2UsIFRyYW5z
-Z2VuaWM8L2tleXdvcmQ+PGtleXdvcmQ+TmVydmUgTmV0LypwaHlzaW9sb2d5PC9rZXl3b3JkPjxr
-ZXl3b3JkPk5ldXJvbnMvKnBoeXNpb2xvZ3k8L2tleXdvcmQ+PGtleXdvcmQ+UGFydmFsYnVtaW5z
-L2dlbmV0aWNzPC9rZXl3b3JkPjxrZXl3b3JkPipQaG90aWMgU3RpbXVsYXRpb248L2tleXdvcmQ+
-PGtleXdvcmQ+UHN5Y2hvcGh5c2ljczwva2V5d29yZD48a2V5d29yZD5SZWFjdGlvbiBUaW1lL3Bo
-eXNpb2xvZ3k8L2tleXdvcmQ+PGtleXdvcmQ+U29tYXRvc3RhdGluL2dlbmV0aWNzPC9rZXl3b3Jk
-PjxrZXl3b3JkPlZpc3VhbCBDb3J0ZXgvY3l0b2xvZ3kvKnBoeXNpb2xvZ3k8L2tleXdvcmQ+PC9r
-ZXl3b3Jkcz48ZGF0ZXM+PHllYXI+MjAxNTwveWVhcj48cHViLWRhdGVzPjxkYXRlPkp1biAxMDwv
-ZGF0ZT48L3B1Yi1kYXRlcz48L2RhdGVzPjxpc2JuPjAyNzAtNjQ3NDwvaXNibj48YWNjZXNzaW9u
-LW51bT4yNjA2MzkxNTwvYWNjZXNzaW9uLW51bT48dXJscz48L3VybHM+PGN1c3RvbTI+UG1jNDQ2
-MTY4NzwvY3VzdG9tMj48ZWxlY3Ryb25pYy1yZXNvdXJjZS1udW0+MTAuMTUyMy9qbmV1cm9zY2ku
-NTIxNC0xNC4yMDE1PC9lbGVjdHJvbmljLXJlc291cmNlLW51bT48cmVtb3RlLWRhdGFiYXNlLXBy
-b3ZpZGVyPk5sbTwvcmVtb3RlLWRhdGFiYXNlLXByb3ZpZGVyPjxsYW5ndWFnZT5lbmc8L2xhbmd1
-YWdlPjwvcmVjb3JkPjwvQ2l0ZT48L0VuZE5vdGU+AG==
+PFJlY051bT4xMDI8L1JlY051bT48RGlzcGxheVRleHQ+KFlhdHNlbmtvIGV0IGFsLiwgMjAxNSk8
+L0Rpc3BsYXlUZXh0PjxyZWNvcmQ+PHJlYy1udW1iZXI+MTAyPC9yZWMtbnVtYmVyPjxmb3JlaWdu
+LWtleXM+PGtleSBhcHA9IkVOIiBkYi1pZD0icmR3dnBlOWRkMnRwdDRlZWY1dXZ3NXJhcnA5dHpz
+MjU1enpyIj4xMDI8L2tleT48L2ZvcmVpZ24ta2V5cz48cmVmLXR5cGUgbmFtZT0iSm91cm5hbCBB
+cnRpY2xlIj4xNzwvcmVmLXR5cGU+PGNvbnRyaWJ1dG9ycz48YXV0aG9ycz48YXV0aG9yPllhdHNl
+bmtvLCBELjwvYXV0aG9yPjxhdXRob3I+Sm9zaWMsIEsuPC9hdXRob3I+PGF1dGhvcj5FY2tlciwg
+QS4gUy48L2F1dGhvcj48YXV0aG9yPkZyb3VkYXJha2lzLCBFLjwvYXV0aG9yPjxhdXRob3I+Q290
+dG9uLCBSLiBKLjwvYXV0aG9yPjxhdXRob3I+VG9saWFzLCBBLiBTLjwvYXV0aG9yPjwvYXV0aG9y
+cz48L2NvbnRyaWJ1dG9ycz48YXV0aC1hZGRyZXNzPkRlcGFydG1lbnQgb2YgTmV1cm9zY2llbmNl
+LCBCYXlsb3IgQ29sbGVnZSBvZiBNZWRpY2luZSwgSG91c3RvbiwgVGV4YXMsIFVuaXRlZCBTdGF0
+ZXMgb2YgQW1lcmljYS4mI3hEO0RlcGFydG1lbnQgb2YgTWF0aGVtYXRpY3MgYW5kIERlcGFydG1l
+bnQgb2YgQmlvbG9neSBhbmQgQmlvY2hlbWlzdHJ5LCBVbml2ZXJzaXR5IG9mIEhvdXN0b24sIEhv
+dXN0b24sIFRleGFzLCBVbml0ZWQgU3RhdGVzIG9mIEFtZXJpY2EuJiN4RDtEZXBhcnRtZW50IG9m
+IE5ldXJvc2NpZW5jZSwgQmF5bG9yIENvbGxlZ2Ugb2YgTWVkaWNpbmUsIEhvdXN0b24sIFRleGFz
+LCBVbml0ZWQgU3RhdGVzIG9mIEFtZXJpY2E7IFdlcm5lciBSZWljaGFyZHQgQ2VudGVyIGZvciBJ
+bnRlZ3JhdGl2ZSBOZXVyb3NjaWVuY2UgYW5kIEluc3RpdHV0ZSBmb3IgVGhlb3JldGljYWwgUGh5
+c2ljcywgVW5pdmVyc2l0eSBvZiBUdWJpbmdlbiwgR2VybWFueTsgQmVybnN0ZWluIENlbnRlciBm
+b3IgQ29tcHV0YXRpb25hbCBOZXVyb3NjaWVuY2UsIFR1YmluZ2VuLCBHZXJtYW55OyBNYXggUGxh
+bmNrIEluc3RpdHV0ZSBmb3IgQmlvbG9naWNhbCBDeWJlcm5ldGljcywgVHViaW5nZW4sIEdlcm1h
+bnkuJiN4RDtEZXBhcnRtZW50IG9mIE5ldXJvc2NpZW5jZSwgQmF5bG9yIENvbGxlZ2Ugb2YgTWVk
+aWNpbmUsIEhvdXN0b24sIFRleGFzLCBVbml0ZWQgU3RhdGVzIG9mIEFtZXJpY2E7IERlcGFydG1l
+bnQgb2YgQ29tcHV0YXRpb25hbCBhbmQgQXBwbGllZCBNYXRoZW1hdGljcywgUmljZSBVbml2ZXJz
+aXR5LCBIb3VzdG9uLCBUZXhhcywgVW5pdGVkIFN0YXRlcyBvZiBBbWVyaWNhLjwvYXV0aC1hZGRy
+ZXNzPjx0aXRsZXM+PHRpdGxlPkltcHJvdmVkIGVzdGltYXRpb24gYW5kIGludGVycHJldGF0aW9u
+IG9mIGNvcnJlbGF0aW9ucyBpbiBuZXVyYWwgY2lyY3VpdHM8L3RpdGxlPjxzZWNvbmRhcnktdGl0
+bGU+UExvUyBDb21wdXQgQmlvbDwvc2Vjb25kYXJ5LXRpdGxlPjxhbHQtdGl0bGU+UExvUyBjb21w
+dXRhdGlvbmFsIGJpb2xvZ3k8L2FsdC10aXRsZT48L3RpdGxlcz48cGVyaW9kaWNhbD48ZnVsbC10
+aXRsZT5QTG9TIENvbXB1dCBCaW9sPC9mdWxsLXRpdGxlPjwvcGVyaW9kaWNhbD48YWx0LXBlcmlv
+ZGljYWw+PGZ1bGwtdGl0bGU+UExvUyBDb21wdXRhdGlvbmFsIEJpb2xvZ3k8L2Z1bGwtdGl0bGU+
+PC9hbHQtcGVyaW9kaWNhbD48cGFnZXM+ZTEwMDQwODM8L3BhZ2VzPjx2b2x1bWU+MTE8L3ZvbHVt
+ZT48bnVtYmVyPjM8L251bWJlcj48ZWRpdGlvbj4yMDE1LzA0LzAxPC9lZGl0aW9uPjxrZXl3b3Jk
+cz48a2V5d29yZD5BbmltYWxzPC9rZXl3b3JkPjxrZXl3b3JkPkJyYWluIE1hcHBpbmcvbWV0aG9k
+czwva2V5d29yZD48a2V5d29yZD5DYWxjaXVtL21ldGFib2xpc208L2tleXdvcmQ+PGtleXdvcmQ+
+Q2FsY2l1bSBTaWduYWxpbmc8L2tleXdvcmQ+PGtleXdvcmQ+TWljZTwva2V5d29yZD48a2V5d29y
+ZD4qTW9kZWxzLCBOZXVyb2xvZ2ljYWw8L2tleXdvcmQ+PGtleXdvcmQ+TmVydmUgTmV0L21ldGFi
+b2xpc20vKnBoeXNpb2xvZ3k8L2tleXdvcmQ+PGtleXdvcmQ+TmV1cmFsIFBhdGh3YXlzL21ldGFi
+b2xpc20vcGh5c2lvbG9neTwva2V5d29yZD48a2V5d29yZD5OZXVyb25zL21ldGFib2xpc20vKnBo
+eXNpb2xvZ3k8L2tleXdvcmQ+PGtleXdvcmQ+UmVncmVzc2lvbiBBbmFseXNpczwva2V5d29yZD48
+a2V5d29yZD5WaXN1YWwgQ29ydGV4L21ldGFib2xpc20vcGh5c2lvbG9neTwva2V5d29yZD48L2tl
+eXdvcmRzPjxkYXRlcz48eWVhcj4yMDE1PC95ZWFyPjxwdWItZGF0ZXM+PGRhdGU+TWFyPC9kYXRl
+PjwvcHViLWRhdGVzPjwvZGF0ZXM+PGlzYm4+MTU1My03MzR4PC9pc2JuPjxhY2Nlc3Npb24tbnVt
+PjI1ODI2Njk2PC9hY2Nlc3Npb24tbnVtPjx1cmxzPjwvdXJscz48Y3VzdG9tMj5QbWM0MzgwNDI5
+PC9jdXN0b20yPjxlbGVjdHJvbmljLXJlc291cmNlLW51bT4xMC4xMzcxL2pvdXJuYWwucGNiaS4x
+MDA0MDgzPC9lbGVjdHJvbmljLXJlc291cmNlLW51bT48cmVtb3RlLWRhdGFiYXNlLXByb3ZpZGVy
+Pk5sbTwvcmVtb3RlLWRhdGFiYXNlLXByb3ZpZGVyPjxsYW5ndWFnZT5lbmc8L2xhbmd1YWdlPjwv
+cmVjb3JkPjwvQ2l0ZT48L0VuZE5vdGU+
 </w:fldData>
         </w:fldChar>
       </w:r>
@@ -15015,91 +14779,52 @@
         </w:rPr>
         <w:fldChar w:fldCharType="begin">
           <w:fldData xml:space="preserve">PEVuZE5vdGU+PENpdGU+PEF1dGhvcj5ZYXRzZW5rbzwvQXV0aG9yPjxZZWFyPjIwMTU8L1llYXI+
-PFJlY051bT4xMDI8L1JlY051bT48RGlzcGxheVRleHQ+KENhcnJpbGxvLVJlaWQgZXQgYWwuLCAy
-MDE1YjsgWWF0c2Vua28gZXQgYWwuLCAyMDE1KTwvRGlzcGxheVRleHQ+PHJlY29yZD48cmVjLW51
-bWJlcj4xMDI8L3JlYy1udW1iZXI+PGZvcmVpZ24ta2V5cz48a2V5IGFwcD0iRU4iIGRiLWlkPSJy
-ZHd2cGU5ZGQydHB0NGVlZjV1dnc1cmFycDl0enMyNTV6enIiPjEwMjwva2V5PjwvZm9yZWlnbi1r
-ZXlzPjxyZWYtdHlwZSBuYW1lPSJKb3VybmFsIEFydGljbGUiPjE3PC9yZWYtdHlwZT48Y29udHJp
-YnV0b3JzPjxhdXRob3JzPjxhdXRob3I+WWF0c2Vua28sIEQuPC9hdXRob3I+PGF1dGhvcj5Kb3Np
-YywgSy48L2F1dGhvcj48YXV0aG9yPkVja2VyLCBBLiBTLjwvYXV0aG9yPjxhdXRob3I+RnJvdWRh
-cmFraXMsIEUuPC9hdXRob3I+PGF1dGhvcj5Db3R0b24sIFIuIEouPC9hdXRob3I+PGF1dGhvcj5U
-b2xpYXMsIEEuIFMuPC9hdXRob3I+PC9hdXRob3JzPjwvY29udHJpYnV0b3JzPjxhdXRoLWFkZHJl
-c3M+RGVwYXJ0bWVudCBvZiBOZXVyb3NjaWVuY2UsIEJheWxvciBDb2xsZWdlIG9mIE1lZGljaW5l
-LCBIb3VzdG9uLCBUZXhhcywgVW5pdGVkIFN0YXRlcyBvZiBBbWVyaWNhLiYjeEQ7RGVwYXJ0bWVu
-dCBvZiBNYXRoZW1hdGljcyBhbmQgRGVwYXJ0bWVudCBvZiBCaW9sb2d5IGFuZCBCaW9jaGVtaXN0
-cnksIFVuaXZlcnNpdHkgb2YgSG91c3RvbiwgSG91c3RvbiwgVGV4YXMsIFVuaXRlZCBTdGF0ZXMg
-b2YgQW1lcmljYS4mI3hEO0RlcGFydG1lbnQgb2YgTmV1cm9zY2llbmNlLCBCYXlsb3IgQ29sbGVn
-ZSBvZiBNZWRpY2luZSwgSG91c3RvbiwgVGV4YXMsIFVuaXRlZCBTdGF0ZXMgb2YgQW1lcmljYTsg
-V2VybmVyIFJlaWNoYXJkdCBDZW50ZXIgZm9yIEludGVncmF0aXZlIE5ldXJvc2NpZW5jZSBhbmQg
-SW5zdGl0dXRlIGZvciBUaGVvcmV0aWNhbCBQaHlzaWNzLCBVbml2ZXJzaXR5IG9mIFR1YmluZ2Vu
-LCBHZXJtYW55OyBCZXJuc3RlaW4gQ2VudGVyIGZvciBDb21wdXRhdGlvbmFsIE5ldXJvc2NpZW5j
-ZSwgVHViaW5nZW4sIEdlcm1hbnk7IE1heCBQbGFuY2sgSW5zdGl0dXRlIGZvciBCaW9sb2dpY2Fs
-IEN5YmVybmV0aWNzLCBUdWJpbmdlbiwgR2VybWFueS4mI3hEO0RlcGFydG1lbnQgb2YgTmV1cm9z
-Y2llbmNlLCBCYXlsb3IgQ29sbGVnZSBvZiBNZWRpY2luZSwgSG91c3RvbiwgVGV4YXMsIFVuaXRl
-ZCBTdGF0ZXMgb2YgQW1lcmljYTsgRGVwYXJ0bWVudCBvZiBDb21wdXRhdGlvbmFsIGFuZCBBcHBs
-aWVkIE1hdGhlbWF0aWNzLCBSaWNlIFVuaXZlcnNpdHksIEhvdXN0b24sIFRleGFzLCBVbml0ZWQg
-U3RhdGVzIG9mIEFtZXJpY2EuPC9hdXRoLWFkZHJlc3M+PHRpdGxlcz48dGl0bGU+SW1wcm92ZWQg
-ZXN0aW1hdGlvbiBhbmQgaW50ZXJwcmV0YXRpb24gb2YgY29ycmVsYXRpb25zIGluIG5ldXJhbCBj
-aXJjdWl0czwvdGl0bGU+PHNlY29uZGFyeS10aXRsZT5QTG9TIENvbXB1dCBCaW9sPC9zZWNvbmRh
-cnktdGl0bGU+PGFsdC10aXRsZT5QTG9TIGNvbXB1dGF0aW9uYWwgYmlvbG9neTwvYWx0LXRpdGxl
-PjwvdGl0bGVzPjxwZXJpb2RpY2FsPjxmdWxsLXRpdGxlPlBMb1MgQ29tcHV0IEJpb2w8L2Z1bGwt
-dGl0bGU+PC9wZXJpb2RpY2FsPjxhbHQtcGVyaW9kaWNhbD48ZnVsbC10aXRsZT5QTG9TIENvbXB1
-dGF0aW9uYWwgQmlvbG9neTwvZnVsbC10aXRsZT48L2FsdC1wZXJpb2RpY2FsPjxwYWdlcz5lMTAw
-NDA4MzwvcGFnZXM+PHZvbHVtZT4xMTwvdm9sdW1lPjxudW1iZXI+MzwvbnVtYmVyPjxlZGl0aW9u
-PjIwMTUvMDQvMDE8L2VkaXRpb24+PGtleXdvcmRzPjxrZXl3b3JkPkFuaW1hbHM8L2tleXdvcmQ+
-PGtleXdvcmQ+QnJhaW4gTWFwcGluZy9tZXRob2RzPC9rZXl3b3JkPjxrZXl3b3JkPkNhbGNpdW0v
-bWV0YWJvbGlzbTwva2V5d29yZD48a2V5d29yZD5DYWxjaXVtIFNpZ25hbGluZzwva2V5d29yZD48
-a2V5d29yZD5NaWNlPC9rZXl3b3JkPjxrZXl3b3JkPipNb2RlbHMsIE5ldXJvbG9naWNhbDwva2V5
-d29yZD48a2V5d29yZD5OZXJ2ZSBOZXQvbWV0YWJvbGlzbS8qcGh5c2lvbG9neTwva2V5d29yZD48
-a2V5d29yZD5OZXVyYWwgUGF0aHdheXMvbWV0YWJvbGlzbS9waHlzaW9sb2d5PC9rZXl3b3JkPjxr
-ZXl3b3JkPk5ldXJvbnMvbWV0YWJvbGlzbS8qcGh5c2lvbG9neTwva2V5d29yZD48a2V5d29yZD5S
-ZWdyZXNzaW9uIEFuYWx5c2lzPC9rZXl3b3JkPjxrZXl3b3JkPlZpc3VhbCBDb3J0ZXgvbWV0YWJv
-bGlzbS9waHlzaW9sb2d5PC9rZXl3b3JkPjwva2V5d29yZHM+PGRhdGVzPjx5ZWFyPjIwMTU8L3ll
-YXI+PHB1Yi1kYXRlcz48ZGF0ZT5NYXI8L2RhdGU+PC9wdWItZGF0ZXM+PC9kYXRlcz48aXNibj4x
-NTUzLTczNHg8L2lzYm4+PGFjY2Vzc2lvbi1udW0+MjU4MjY2OTY8L2FjY2Vzc2lvbi1udW0+PHVy
-bHM+PC91cmxzPjxjdXN0b20yPlBtYzQzODA0Mjk8L2N1c3RvbTI+PGVsZWN0cm9uaWMtcmVzb3Vy
-Y2UtbnVtPjEwLjEzNzEvam91cm5hbC5wY2JpLjEwMDQwODM8L2VsZWN0cm9uaWMtcmVzb3VyY2Ut
-bnVtPjxyZW1vdGUtZGF0YWJhc2UtcHJvdmlkZXI+TmxtPC9yZW1vdGUtZGF0YWJhc2UtcHJvdmlk
-ZXI+PGxhbmd1YWdlPmVuZzwvbGFuZ3VhZ2U+PC9yZWNvcmQ+PC9DaXRlPjxDaXRlPjxBdXRob3I+
-Q2FycmlsbG8tUmVpZDwvQXV0aG9yPjxZZWFyPjIwMTU8L1llYXI+PFJlY051bT43MjwvUmVjTnVt
-PjxyZWNvcmQ+PHJlYy1udW1iZXI+NzI8L3JlYy1udW1iZXI+PGZvcmVpZ24ta2V5cz48a2V5IGFw
-cD0iRU4iIGRiLWlkPSJyZHd2cGU5ZGQydHB0NGVlZjV1dnc1cmFycDl0enMyNTV6enIiPjcyPC9r
-ZXk+PC9mb3JlaWduLWtleXM+PHJlZi10eXBlIG5hbWU9IkpvdXJuYWwgQXJ0aWNsZSI+MTc8L3Jl
-Zi10eXBlPjxjb250cmlidXRvcnM+PGF1dGhvcnM+PGF1dGhvcj5DYXJyaWxsby1SZWlkLCBMLjwv
-YXV0aG9yPjxhdXRob3I+TWlsbGVyLCBKLiBFLjwvYXV0aG9yPjxhdXRob3I+SGFtbSwgSi4gUC48
-L2F1dGhvcj48YXV0aG9yPkphY2tzb24sIEouPC9hdXRob3I+PGF1dGhvcj5ZdXN0ZSwgUi48L2F1
-dGhvcj48L2F1dGhvcnM+PC9jb250cmlidXRvcnM+PGF1dGgtYWRkcmVzcz5OZXVyb3RlY2hub2xv
-Z3kgQ2VudGVyLCBEZXBhcnRtZW50IG9mIEJpb2xvZ2ljYWwgU2NpZW5jZXMgYW5kIE5ldXJvc2Np
-ZW5jZSwgQ29sdW1iaWEgVW5pdmVyc2l0eSwgTmV3IFlvcmssIE5ldyBZb3JrIDEwMDI3IGxjMjk5
-OEBjb2x1bWJpYS5lZHUuJiN4RDtOZXVyb3RlY2hub2xvZ3kgQ2VudGVyLCBEZXBhcnRtZW50IG9m
-IEJpb2xvZ2ljYWwgU2NpZW5jZXMgYW5kIE5ldXJvc2NpZW5jZSwgQ29sdW1iaWEgVW5pdmVyc2l0
-eSwgTmV3IFlvcmssIE5ldyBZb3JrIDEwMDI3LjwvYXV0aC1hZGRyZXNzPjx0aXRsZXM+PHRpdGxl
-PkVuZG9nZW5vdXMgc2VxdWVudGlhbCBjb3J0aWNhbCBhY3Rpdml0eSBldm9rZWQgYnkgdmlzdWFs
-IHN0aW11bGk8L3RpdGxlPjxzZWNvbmRhcnktdGl0bGU+SiBOZXVyb3NjaTwvc2Vjb25kYXJ5LXRp
-dGxlPjxhbHQtdGl0bGU+VGhlIEpvdXJuYWwgb2YgbmV1cm9zY2llbmNlIDogdGhlIG9mZmljaWFs
-IGpvdXJuYWwgb2YgdGhlIFNvY2lldHkgZm9yIE5ldXJvc2NpZW5jZTwvYWx0LXRpdGxlPjwvdGl0
-bGVzPjxhbHQtcGVyaW9kaWNhbD48ZnVsbC10aXRsZT5UaGUgSm91cm5hbCBvZiBuZXVyb3NjaWVu
-Y2UgOiB0aGUgb2ZmaWNpYWwgam91cm5hbCBvZiB0aGUgU29jaWV0eSBmb3IgTmV1cm9zY2llbmNl
-PC9mdWxsLXRpdGxlPjwvYWx0LXBlcmlvZGljYWw+PHBhZ2VzPjg4MTMtMjg8L3BhZ2VzPjx2b2x1
-bWU+MzU8L3ZvbHVtZT48bnVtYmVyPjIzPC9udW1iZXI+PGVkaXRpb24+MjAxNS8wNi8xMzwvZWRp
-dGlvbj48a2V5d29yZHM+PGtleXdvcmQ+QWN0aW9uIFBvdGVudGlhbHMvKnBoeXNpb2xvZ3k8L2tl
-eXdvcmQ+PGtleXdvcmQ+QW5pbWFsczwva2V5d29yZD48a2V5d29yZD5DYWxjaXVtL21ldGFib2xp
-c208L2tleXdvcmQ+PGtleXdvcmQ+RXZva2VkIFBvdGVudGlhbHMsIFZpc3VhbC8qcGh5c2lvbG9n
-eTwva2V5d29yZD48a2V5d29yZD5NYWxlPC9rZXl3b3JkPjxrZXl3b3JkPk1pY2U8L2tleXdvcmQ+
-PGtleXdvcmQ+TWljZSwgSW5icmVkIEM1N0JMPC9rZXl3b3JkPjxrZXl3b3JkPk1pY2UsIFRyYW5z
-Z2VuaWM8L2tleXdvcmQ+PGtleXdvcmQ+TmVydmUgTmV0LypwaHlzaW9sb2d5PC9rZXl3b3JkPjxr
-ZXl3b3JkPk5ldXJvbnMvKnBoeXNpb2xvZ3k8L2tleXdvcmQ+PGtleXdvcmQ+UGFydmFsYnVtaW5z
-L2dlbmV0aWNzPC9rZXl3b3JkPjxrZXl3b3JkPipQaG90aWMgU3RpbXVsYXRpb248L2tleXdvcmQ+
-PGtleXdvcmQ+UHN5Y2hvcGh5c2ljczwva2V5d29yZD48a2V5d29yZD5SZWFjdGlvbiBUaW1lL3Bo
-eXNpb2xvZ3k8L2tleXdvcmQ+PGtleXdvcmQ+U29tYXRvc3RhdGluL2dlbmV0aWNzPC9rZXl3b3Jk
-PjxrZXl3b3JkPlZpc3VhbCBDb3J0ZXgvY3l0b2xvZ3kvKnBoeXNpb2xvZ3k8L2tleXdvcmQ+PC9r
-ZXl3b3Jkcz48ZGF0ZXM+PHllYXI+MjAxNTwveWVhcj48cHViLWRhdGVzPjxkYXRlPkp1biAxMDwv
-ZGF0ZT48L3B1Yi1kYXRlcz48L2RhdGVzPjxpc2JuPjAyNzAtNjQ3NDwvaXNibj48YWNjZXNzaW9u
-LW51bT4yNjA2MzkxNTwvYWNjZXNzaW9uLW51bT48dXJscz48L3VybHM+PGN1c3RvbTI+UG1jNDQ2
-MTY4NzwvY3VzdG9tMj48ZWxlY3Ryb25pYy1yZXNvdXJjZS1udW0+MTAuMTUyMy9qbmV1cm9zY2ku
-NTIxNC0xNC4yMDE1PC9lbGVjdHJvbmljLXJlc291cmNlLW51bT48cmVtb3RlLWRhdGFiYXNlLXBy
-b3ZpZGVyPk5sbTwvcmVtb3RlLWRhdGFiYXNlLXByb3ZpZGVyPjxsYW5ndWFnZT5lbmc8L2xhbmd1
-YWdlPjwvcmVjb3JkPjwvQ2l0ZT48L0VuZE5vdGU+AG==
+PFJlY051bT4xMDI8L1JlY051bT48RGlzcGxheVRleHQ+KFlhdHNlbmtvIGV0IGFsLiwgMjAxNSk8
+L0Rpc3BsYXlUZXh0PjxyZWNvcmQ+PHJlYy1udW1iZXI+MTAyPC9yZWMtbnVtYmVyPjxmb3JlaWdu
+LWtleXM+PGtleSBhcHA9IkVOIiBkYi1pZD0icmR3dnBlOWRkMnRwdDRlZWY1dXZ3NXJhcnA5dHpz
+MjU1enpyIj4xMDI8L2tleT48L2ZvcmVpZ24ta2V5cz48cmVmLXR5cGUgbmFtZT0iSm91cm5hbCBB
+cnRpY2xlIj4xNzwvcmVmLXR5cGU+PGNvbnRyaWJ1dG9ycz48YXV0aG9ycz48YXV0aG9yPllhdHNl
+bmtvLCBELjwvYXV0aG9yPjxhdXRob3I+Sm9zaWMsIEsuPC9hdXRob3I+PGF1dGhvcj5FY2tlciwg
+QS4gUy48L2F1dGhvcj48YXV0aG9yPkZyb3VkYXJha2lzLCBFLjwvYXV0aG9yPjxhdXRob3I+Q290
+dG9uLCBSLiBKLjwvYXV0aG9yPjxhdXRob3I+VG9saWFzLCBBLiBTLjwvYXV0aG9yPjwvYXV0aG9y
+cz48L2NvbnRyaWJ1dG9ycz48YXV0aC1hZGRyZXNzPkRlcGFydG1lbnQgb2YgTmV1cm9zY2llbmNl
+LCBCYXlsb3IgQ29sbGVnZSBvZiBNZWRpY2luZSwgSG91c3RvbiwgVGV4YXMsIFVuaXRlZCBTdGF0
+ZXMgb2YgQW1lcmljYS4mI3hEO0RlcGFydG1lbnQgb2YgTWF0aGVtYXRpY3MgYW5kIERlcGFydG1l
+bnQgb2YgQmlvbG9neSBhbmQgQmlvY2hlbWlzdHJ5LCBVbml2ZXJzaXR5IG9mIEhvdXN0b24sIEhv
+dXN0b24sIFRleGFzLCBVbml0ZWQgU3RhdGVzIG9mIEFtZXJpY2EuJiN4RDtEZXBhcnRtZW50IG9m
+IE5ldXJvc2NpZW5jZSwgQmF5bG9yIENvbGxlZ2Ugb2YgTWVkaWNpbmUsIEhvdXN0b24sIFRleGFz
+LCBVbml0ZWQgU3RhdGVzIG9mIEFtZXJpY2E7IFdlcm5lciBSZWljaGFyZHQgQ2VudGVyIGZvciBJ
+bnRlZ3JhdGl2ZSBOZXVyb3NjaWVuY2UgYW5kIEluc3RpdHV0ZSBmb3IgVGhlb3JldGljYWwgUGh5
+c2ljcywgVW5pdmVyc2l0eSBvZiBUdWJpbmdlbiwgR2VybWFueTsgQmVybnN0ZWluIENlbnRlciBm
+b3IgQ29tcHV0YXRpb25hbCBOZXVyb3NjaWVuY2UsIFR1YmluZ2VuLCBHZXJtYW55OyBNYXggUGxh
+bmNrIEluc3RpdHV0ZSBmb3IgQmlvbG9naWNhbCBDeWJlcm5ldGljcywgVHViaW5nZW4sIEdlcm1h
+bnkuJiN4RDtEZXBhcnRtZW50IG9mIE5ldXJvc2NpZW5jZSwgQmF5bG9yIENvbGxlZ2Ugb2YgTWVk
+aWNpbmUsIEhvdXN0b24sIFRleGFzLCBVbml0ZWQgU3RhdGVzIG9mIEFtZXJpY2E7IERlcGFydG1l
+bnQgb2YgQ29tcHV0YXRpb25hbCBhbmQgQXBwbGllZCBNYXRoZW1hdGljcywgUmljZSBVbml2ZXJz
+aXR5LCBIb3VzdG9uLCBUZXhhcywgVW5pdGVkIFN0YXRlcyBvZiBBbWVyaWNhLjwvYXV0aC1hZGRy
+ZXNzPjx0aXRsZXM+PHRpdGxlPkltcHJvdmVkIGVzdGltYXRpb24gYW5kIGludGVycHJldGF0aW9u
+IG9mIGNvcnJlbGF0aW9ucyBpbiBuZXVyYWwgY2lyY3VpdHM8L3RpdGxlPjxzZWNvbmRhcnktdGl0
+bGU+UExvUyBDb21wdXQgQmlvbDwvc2Vjb25kYXJ5LXRpdGxlPjxhbHQtdGl0bGU+UExvUyBjb21w
+dXRhdGlvbmFsIGJpb2xvZ3k8L2FsdC10aXRsZT48L3RpdGxlcz48cGVyaW9kaWNhbD48ZnVsbC10
+aXRsZT5QTG9TIENvbXB1dCBCaW9sPC9mdWxsLXRpdGxlPjwvcGVyaW9kaWNhbD48YWx0LXBlcmlv
+ZGljYWw+PGZ1bGwtdGl0bGU+UExvUyBDb21wdXRhdGlvbmFsIEJpb2xvZ3k8L2Z1bGwtdGl0bGU+
+PC9hbHQtcGVyaW9kaWNhbD48cGFnZXM+ZTEwMDQwODM8L3BhZ2VzPjx2b2x1bWU+MTE8L3ZvbHVt
+ZT48bnVtYmVyPjM8L251bWJlcj48ZWRpdGlvbj4yMDE1LzA0LzAxPC9lZGl0aW9uPjxrZXl3b3Jk
+cz48a2V5d29yZD5BbmltYWxzPC9rZXl3b3JkPjxrZXl3b3JkPkJyYWluIE1hcHBpbmcvbWV0aG9k
+czwva2V5d29yZD48a2V5d29yZD5DYWxjaXVtL21ldGFib2xpc208L2tleXdvcmQ+PGtleXdvcmQ+
+Q2FsY2l1bSBTaWduYWxpbmc8L2tleXdvcmQ+PGtleXdvcmQ+TWljZTwva2V5d29yZD48a2V5d29y
+ZD4qTW9kZWxzLCBOZXVyb2xvZ2ljYWw8L2tleXdvcmQ+PGtleXdvcmQ+TmVydmUgTmV0L21ldGFi
+b2xpc20vKnBoeXNpb2xvZ3k8L2tleXdvcmQ+PGtleXdvcmQ+TmV1cmFsIFBhdGh3YXlzL21ldGFi
+b2xpc20vcGh5c2lvbG9neTwva2V5d29yZD48a2V5d29yZD5OZXVyb25zL21ldGFib2xpc20vKnBo
+eXNpb2xvZ3k8L2tleXdvcmQ+PGtleXdvcmQ+UmVncmVzc2lvbiBBbmFseXNpczwva2V5d29yZD48
+a2V5d29yZD5WaXN1YWwgQ29ydGV4L21ldGFib2xpc20vcGh5c2lvbG9neTwva2V5d29yZD48L2tl
+eXdvcmRzPjxkYXRlcz48eWVhcj4yMDE1PC95ZWFyPjxwdWItZGF0ZXM+PGRhdGU+TWFyPC9kYXRl
+PjwvcHViLWRhdGVzPjwvZGF0ZXM+PGlzYm4+MTU1My03MzR4PC9pc2JuPjxhY2Nlc3Npb24tbnVt
+PjI1ODI2Njk2PC9hY2Nlc3Npb24tbnVtPjx1cmxzPjwvdXJscz48Y3VzdG9tMj5QbWM0MzgwNDI5
+PC9jdXN0b20yPjxlbGVjdHJvbmljLXJlc291cmNlLW51bT4xMC4xMzcxL2pvdXJuYWwucGNiaS4x
+MDA0MDgzPC9lbGVjdHJvbmljLXJlc291cmNlLW51bT48cmVtb3RlLWRhdGFiYXNlLXByb3ZpZGVy
+Pk5sbTwvcmVtb3RlLWRhdGFiYXNlLXByb3ZpZGVyPjxsYW5ndWFnZT5lbmc8L2xhbmd1YWdlPjwv
+cmVjb3JkPjwvQ2l0ZT48L0VuZE5vdGU+
 </w:fldData>
         </w:fldChar>
       </w:r>
@@ -15124,6 +14849,11 @@
         <w:rPr>
           <w:rFonts w:ascii="Arial" w:hAnsi="Arial" w:cs="Arial"/>
         </w:rPr>
+      </w:r>
+      <w:r>
+        <w:rPr>
+          <w:rFonts w:ascii="Arial" w:hAnsi="Arial" w:cs="Arial"/>
+        </w:rPr>
         <w:fldChar w:fldCharType="separate"/>
       </w:r>
       <w:r>
@@ -15133,7 +14863,1402 @@
         </w:rPr>
         <w:t>(</w:t>
       </w:r>
-      <w:hyperlink w:anchor="_ENREF_8" w:tooltip="Carrillo-Reid, 2015 #72" w:history="1">
+      <w:hyperlink w:anchor="_ENREF_46" w:tooltip="Yatsenko, 2015 #102" w:history="1">
+        <w:r>
+          <w:rPr>
+            <w:rFonts w:ascii="Arial" w:hAnsi="Arial" w:cs="Arial"/>
+            <w:noProof/>
+          </w:rPr>
+          <w:t>Yatsenko et al., 2015</w:t>
+        </w:r>
+      </w:hyperlink>
+      <w:r>
+        <w:rPr>
+          <w:rFonts w:ascii="Arial" w:hAnsi="Arial" w:cs="Arial"/>
+          <w:noProof/>
+        </w:rPr>
+        <w:t>)</w:t>
+      </w:r>
+      <w:r>
+        <w:rPr>
+          <w:rFonts w:ascii="Arial" w:hAnsi="Arial" w:cs="Arial"/>
+        </w:rPr>
+        <w:fldChar w:fldCharType="end"/>
+      </w:r>
+      <w:r>
+        <w:rPr>
+          <w:rFonts w:ascii="Arial" w:hAnsi="Arial" w:cs="Arial"/>
+        </w:rPr>
+        <w:t xml:space="preserve"> </w:t>
+      </w:r>
+      <w:r>
+        <w:rPr>
+          <w:rFonts w:ascii="Arial" w:hAnsi="Arial" w:cs="Arial"/>
+        </w:rPr>
+        <w:t xml:space="preserve">operate on the correlation matrix, and aim </w:t>
+      </w:r>
+      <w:r>
+        <w:rPr>
+          <w:rFonts w:ascii="Arial" w:hAnsi="Arial" w:cs="Arial"/>
+        </w:rPr>
+        <w:t xml:space="preserve">to </w:t>
+      </w:r>
+      <w:r>
+        <w:rPr>
+          <w:rFonts w:ascii="Arial" w:hAnsi="Arial" w:cs="Arial"/>
+        </w:rPr>
+        <w:t xml:space="preserve">recover </w:t>
+      </w:r>
+      <w:r>
+        <w:rPr>
+          <w:rFonts w:ascii="Arial" w:hAnsi="Arial" w:cs="Arial"/>
+        </w:rPr>
+        <w:t xml:space="preserve">the functional dependencies between observed neurons. </w:t>
+      </w:r>
+      <w:r>
+        <w:rPr>
+          <w:rFonts w:ascii="Arial" w:hAnsi="Arial" w:cs="Arial"/>
+        </w:rPr>
+        <w:t xml:space="preserve">Such </w:t>
+      </w:r>
+      <w:r>
+        <w:rPr>
+          <w:rFonts w:ascii="Arial" w:hAnsi="Arial" w:cs="Arial"/>
+        </w:rPr>
+        <w:t>methods</w:t>
+      </w:r>
+      <w:r>
+        <w:rPr>
+          <w:rFonts w:ascii="Arial" w:hAnsi="Arial" w:cs="Arial"/>
+        </w:rPr>
+        <w:t xml:space="preserve"> are valuable for revealing network properties such as node degrees, clustering coefficient</w:t>
+      </w:r>
+      <w:r>
+        <w:rPr>
+          <w:rFonts w:ascii="Arial" w:hAnsi="Arial" w:cs="Arial"/>
+        </w:rPr>
+        <w:t>s</w:t>
+      </w:r>
+      <w:r>
+        <w:rPr>
+          <w:rFonts w:ascii="Arial" w:hAnsi="Arial" w:cs="Arial"/>
+        </w:rPr>
+        <w:t xml:space="preserve"> </w:t>
+      </w:r>
+      <w:r>
+        <w:rPr>
+          <w:rFonts w:ascii="Arial" w:hAnsi="Arial" w:cs="Arial"/>
+        </w:rPr>
+        <w:t xml:space="preserve">or </w:t>
+      </w:r>
+      <w:r>
+        <w:rPr>
+          <w:rFonts w:ascii="Arial" w:hAnsi="Arial" w:cs="Arial"/>
+        </w:rPr>
+        <w:t>functional hubs</w:t>
+      </w:r>
+      <w:r>
+        <w:rPr>
+          <w:rFonts w:ascii="Arial" w:hAnsi="Arial" w:cs="Arial"/>
+        </w:rPr>
+        <w:t>.</w:t>
+      </w:r>
+      <w:r>
+        <w:rPr>
+          <w:rFonts w:ascii="Arial" w:hAnsi="Arial" w:cs="Arial"/>
+        </w:rPr>
+        <w:t xml:space="preserve"> </w:t>
+      </w:r>
+      <w:r>
+        <w:rPr>
+          <w:rFonts w:ascii="Arial" w:hAnsi="Arial" w:cs="Arial"/>
+        </w:rPr>
+        <w:t>However, these</w:t>
+      </w:r>
+      <w:r>
+        <w:rPr>
+          <w:rFonts w:ascii="Arial" w:hAnsi="Arial" w:cs="Arial"/>
+        </w:rPr>
+        <w:t xml:space="preserve"> </w:t>
+      </w:r>
+      <w:r>
+        <w:rPr>
+          <w:rFonts w:ascii="Arial" w:hAnsi="Arial" w:cs="Arial"/>
+        </w:rPr>
+        <w:t xml:space="preserve">methods are model-free, </w:t>
+      </w:r>
+      <w:r>
+        <w:rPr>
+          <w:rFonts w:ascii="Arial" w:hAnsi="Arial" w:cs="Arial"/>
+        </w:rPr>
+        <w:t xml:space="preserve">therefore are incapable of </w:t>
+      </w:r>
+      <w:r>
+        <w:rPr>
+          <w:rFonts w:ascii="Arial" w:hAnsi="Arial" w:cs="Arial"/>
+        </w:rPr>
+        <w:t xml:space="preserve">describing </w:t>
+      </w:r>
+      <w:r>
+        <w:rPr>
+          <w:rFonts w:ascii="Arial" w:hAnsi="Arial" w:cs="Arial"/>
+        </w:rPr>
+        <w:t>the</w:t>
+      </w:r>
+      <w:r>
+        <w:rPr>
+          <w:rFonts w:ascii="Arial" w:hAnsi="Arial" w:cs="Arial"/>
+        </w:rPr>
+        <w:t xml:space="preserve"> overall network dynamics based on the </w:t>
+      </w:r>
+      <w:r>
+        <w:rPr>
+          <w:rFonts w:ascii="Arial" w:hAnsi="Arial" w:cs="Arial"/>
+        </w:rPr>
+        <w:t xml:space="preserve">probability distribution </w:t>
+      </w:r>
+      <w:r>
+        <w:rPr>
+          <w:rFonts w:ascii="Arial" w:hAnsi="Arial" w:cs="Arial"/>
+        </w:rPr>
+        <w:t>of neuronal ensembles</w:t>
+      </w:r>
+      <w:r>
+        <w:rPr>
+          <w:rFonts w:ascii="Arial" w:hAnsi="Arial" w:cs="Arial"/>
+        </w:rPr>
+        <w:t xml:space="preserve">. </w:t>
+      </w:r>
+      <w:r>
+        <w:rPr>
+          <w:rFonts w:ascii="Arial" w:hAnsi="Arial" w:cs="Arial"/>
+        </w:rPr>
+        <w:t xml:space="preserve">In this study, we provide a tool for modeling the functional </w:t>
+      </w:r>
+      <w:r>
+        <w:rPr>
+          <w:rFonts w:ascii="Arial" w:hAnsi="Arial" w:cs="Arial"/>
+        </w:rPr>
+        <w:t>connectivity of</w:t>
+      </w:r>
+      <w:r>
+        <w:rPr>
+          <w:rFonts w:ascii="Arial" w:hAnsi="Arial" w:cs="Arial"/>
+        </w:rPr>
+        <w:t xml:space="preserve"> mouse primary visual cortex </w:t>
+      </w:r>
+      <w:r>
+        <w:rPr>
+          <w:rFonts w:ascii="Arial" w:hAnsi="Arial" w:cs="Arial"/>
+          <w:i/>
+        </w:rPr>
+        <w:t>in vivo</w:t>
+      </w:r>
+      <w:r>
+        <w:rPr>
+          <w:rFonts w:ascii="Arial" w:hAnsi="Arial" w:cs="Arial"/>
+        </w:rPr>
+        <w:t xml:space="preserve"> </w:t>
+      </w:r>
+      <w:r>
+        <w:rPr>
+          <w:rFonts w:ascii="Arial" w:hAnsi="Arial" w:cs="Arial"/>
+        </w:rPr>
+        <w:t>using</w:t>
+      </w:r>
+      <w:r>
+        <w:rPr>
+          <w:rFonts w:ascii="Arial" w:hAnsi="Arial" w:cs="Arial"/>
+        </w:rPr>
+        <w:t xml:space="preserve"> conditional random fields</w:t>
+      </w:r>
+      <w:r>
+        <w:rPr>
+          <w:rFonts w:ascii="Arial" w:hAnsi="Arial" w:cs="Arial"/>
+        </w:rPr>
+        <w:t xml:space="preserve">. </w:t>
+      </w:r>
+      <w:r>
+        <w:rPr>
+          <w:rFonts w:ascii="Arial" w:hAnsi="Arial" w:cs="Arial"/>
+        </w:rPr>
+        <w:t>Structured prediction methods</w:t>
+      </w:r>
+      <w:r>
+        <w:rPr>
+          <w:rFonts w:ascii="Arial" w:hAnsi="Arial" w:cs="Arial"/>
+        </w:rPr>
+        <w:t xml:space="preserve"> not only reveal the structure of the functional connections, but also provide a full distribution of </w:t>
+      </w:r>
+      <w:r>
+        <w:rPr>
+          <w:rFonts w:ascii="Arial" w:hAnsi="Arial" w:cs="Arial"/>
+        </w:rPr>
+        <w:t xml:space="preserve">the conditional </w:t>
+      </w:r>
+      <w:r>
+        <w:rPr>
+          <w:rFonts w:ascii="Arial" w:hAnsi="Arial" w:cs="Arial"/>
+        </w:rPr>
+        <w:lastRenderedPageBreak/>
+        <w:t xml:space="preserve">probability </w:t>
+      </w:r>
+      <w:r>
+        <w:rPr>
+          <w:rFonts w:ascii="Arial" w:hAnsi="Arial" w:cs="Arial"/>
+        </w:rPr>
+        <w:t xml:space="preserve">to find </w:t>
+      </w:r>
+      <w:r>
+        <w:rPr>
+          <w:rFonts w:ascii="Arial" w:hAnsi="Arial" w:cs="Arial"/>
+        </w:rPr>
+        <w:t>network state</w:t>
+      </w:r>
+      <w:r>
+        <w:rPr>
+          <w:rFonts w:ascii="Arial" w:hAnsi="Arial" w:cs="Arial"/>
+        </w:rPr>
+        <w:t>s</w:t>
+      </w:r>
+      <w:r>
+        <w:rPr>
+          <w:rFonts w:ascii="Arial" w:hAnsi="Arial" w:cs="Arial"/>
+        </w:rPr>
+        <w:t xml:space="preserve"> given the </w:t>
+      </w:r>
+      <w:r>
+        <w:rPr>
+          <w:rFonts w:ascii="Arial" w:hAnsi="Arial" w:cs="Arial"/>
+        </w:rPr>
+        <w:t>population activity</w:t>
+      </w:r>
+      <w:r>
+        <w:rPr>
+          <w:rFonts w:ascii="Arial" w:hAnsi="Arial" w:cs="Arial"/>
+        </w:rPr>
+        <w:t xml:space="preserve">, </w:t>
+      </w:r>
+      <w:r>
+        <w:rPr>
+          <w:rFonts w:ascii="Arial" w:hAnsi="Arial" w:cs="Arial"/>
+        </w:rPr>
+        <w:t>and are capable of predicting</w:t>
+      </w:r>
+      <w:ins w:id="0" w:author="Luis Carrillo Reid" w:date="2016-10-06T17:01:00Z">
+        <w:r>
+          <w:rPr>
+            <w:rFonts w:ascii="Arial" w:hAnsi="Arial" w:cs="Arial"/>
+          </w:rPr>
+          <w:t xml:space="preserve"> </w:t>
+        </w:r>
+      </w:ins>
+      <w:commentRangeStart w:id="1"/>
+      <w:ins w:id="2" w:author="Luis Carrillo Reid" w:date="2016-10-06T17:02:00Z">
+        <w:r>
+          <w:rPr>
+            <w:rFonts w:ascii="Arial" w:hAnsi="Arial" w:cs="Arial"/>
+          </w:rPr>
+          <w:t>specific</w:t>
+        </w:r>
+      </w:ins>
+      <w:ins w:id="3" w:author="Luis Carrillo Reid" w:date="2016-10-06T17:01:00Z">
+        <w:r>
+          <w:rPr>
+            <w:rFonts w:ascii="Arial" w:hAnsi="Arial" w:cs="Arial"/>
+          </w:rPr>
+          <w:t xml:space="preserve"> features of </w:t>
+        </w:r>
+      </w:ins>
+      <w:del w:id="4" w:author="Luis Carrillo Reid" w:date="2016-10-06T17:01:00Z">
+        <w:r>
+          <w:rPr>
+            <w:rFonts w:ascii="Arial" w:hAnsi="Arial" w:cs="Arial"/>
+          </w:rPr>
+          <w:delText xml:space="preserve"> </w:delText>
+        </w:r>
+      </w:del>
+      <w:ins w:id="5" w:author="Luis Carrillo Reid" w:date="2016-10-06T17:00:00Z">
+        <w:r>
+          <w:rPr>
+            <w:rFonts w:ascii="Arial" w:hAnsi="Arial" w:cs="Arial"/>
+          </w:rPr>
+          <w:t>sensory stimuli</w:t>
+        </w:r>
+      </w:ins>
+      <w:commentRangeEnd w:id="1"/>
+      <w:r>
+        <w:rPr>
+          <w:rStyle w:val="CommentReference"/>
+        </w:rPr>
+        <w:commentReference w:id="1"/>
+      </w:r>
+      <w:ins w:id="6" w:author="Luis Carrillo Reid" w:date="2016-10-06T17:02:00Z">
+        <w:r>
+          <w:rPr>
+            <w:rFonts w:ascii="Arial" w:hAnsi="Arial" w:cs="Arial"/>
+          </w:rPr>
+          <w:t xml:space="preserve"> </w:t>
+        </w:r>
+      </w:ins>
+      <w:del w:id="7" w:author="Luis Carrillo Reid" w:date="2016-10-06T17:02:00Z">
+        <w:r>
+          <w:rPr>
+            <w:rFonts w:ascii="Arial" w:hAnsi="Arial" w:cs="Arial"/>
+          </w:rPr>
+          <w:delText xml:space="preserve">the external visual stimulus </w:delText>
+        </w:r>
+      </w:del>
+      <w:del w:id="8" w:author="Luis Carrillo Reid" w:date="2016-10-06T17:03:00Z">
+        <w:r>
+          <w:rPr>
+            <w:rFonts w:ascii="Arial" w:hAnsi="Arial" w:cs="Arial"/>
+          </w:rPr>
+          <w:delText xml:space="preserve">presented to the network </w:delText>
+        </w:r>
+      </w:del>
+      <w:r>
+        <w:rPr>
+          <w:rFonts w:ascii="Arial" w:hAnsi="Arial" w:cs="Arial"/>
+        </w:rPr>
+        <w:t>(</w:t>
+      </w:r>
+      <w:r>
+        <w:rPr>
+          <w:rFonts w:ascii="Arial" w:hAnsi="Arial" w:cs="Arial"/>
+          <w:color w:val="0000FF"/>
+        </w:rPr>
+        <w:t>Figure 2</w:t>
+      </w:r>
+      <w:r>
+        <w:rPr>
+          <w:rFonts w:ascii="Arial" w:hAnsi="Arial" w:cs="Arial"/>
+        </w:rPr>
+        <w:t>).</w:t>
+      </w:r>
+    </w:p>
+    <w:p>
+      <w:pPr>
+        <w:spacing w:line="480" w:lineRule="auto"/>
+        <w:jc w:val="both"/>
+        <w:rPr>
+          <w:rFonts w:ascii="Arial" w:hAnsi="Arial" w:cs="Arial"/>
+          <w:b/>
+        </w:rPr>
+      </w:pPr>
+      <w:r>
+        <w:rPr>
+          <w:rFonts w:ascii="Arial" w:hAnsi="Arial" w:cs="Arial"/>
+          <w:b/>
+        </w:rPr>
+        <w:t>CRF</w:t>
+      </w:r>
+      <w:r>
+        <w:rPr>
+          <w:rFonts w:ascii="Arial" w:hAnsi="Arial" w:cs="Arial"/>
+          <w:b/>
+        </w:rPr>
+        <w:t>s</w:t>
+      </w:r>
+      <w:r>
+        <w:rPr>
+          <w:rFonts w:ascii="Arial" w:hAnsi="Arial" w:cs="Arial"/>
+          <w:b/>
+        </w:rPr>
+        <w:t xml:space="preserve"> for </w:t>
+      </w:r>
+      <w:r>
+        <w:rPr>
+          <w:rFonts w:ascii="Arial" w:hAnsi="Arial" w:cs="Arial"/>
+          <w:b/>
+        </w:rPr>
+        <w:t>identification of neuronal ensembles</w:t>
+      </w:r>
+    </w:p>
+    <w:p>
+      <w:pPr>
+        <w:spacing w:line="480" w:lineRule="auto"/>
+        <w:jc w:val="both"/>
+        <w:rPr>
+          <w:rFonts w:ascii="Arial" w:hAnsi="Arial" w:cs="Arial"/>
+        </w:rPr>
+      </w:pPr>
+      <w:r>
+        <w:rPr>
+          <w:rFonts w:ascii="Arial" w:hAnsi="Arial" w:cs="Arial"/>
+        </w:rPr>
+        <w:t xml:space="preserve">Compared </w:t>
+      </w:r>
+      <w:del w:id="9" w:author="Luis Carrillo Reid" w:date="2016-10-06T17:39:00Z">
+        <w:r>
+          <w:rPr>
+            <w:rFonts w:ascii="Arial" w:hAnsi="Arial" w:cs="Arial"/>
+          </w:rPr>
+          <w:delText xml:space="preserve">with </w:delText>
+        </w:r>
+      </w:del>
+      <w:ins w:id="10" w:author="Luis Carrillo Reid" w:date="2016-10-06T17:39:00Z">
+        <w:r>
+          <w:rPr>
+            <w:rFonts w:ascii="Arial" w:hAnsi="Arial" w:cs="Arial"/>
+          </w:rPr>
+          <w:t xml:space="preserve">to </w:t>
+        </w:r>
+      </w:ins>
+      <w:commentRangeStart w:id="11"/>
+      <w:r>
+        <w:rPr>
+          <w:rFonts w:ascii="Arial" w:hAnsi="Arial" w:cs="Arial"/>
+        </w:rPr>
+        <w:t>generative</w:t>
+      </w:r>
+      <w:commentRangeEnd w:id="11"/>
+      <w:r>
+        <w:rPr>
+          <w:rStyle w:val="CommentReference"/>
+        </w:rPr>
+        <w:commentReference w:id="11"/>
+      </w:r>
+      <w:r>
+        <w:rPr>
+          <w:rFonts w:ascii="Arial" w:hAnsi="Arial" w:cs="Arial"/>
+        </w:rPr>
+        <w:t xml:space="preserve"> graphical models</w:t>
+      </w:r>
+      <w:ins w:id="12" w:author="Luis Carrillo Reid" w:date="2016-10-06T17:49:00Z">
+        <w:r>
+          <w:rPr>
+            <w:rFonts w:ascii="Arial" w:hAnsi="Arial" w:cs="Arial"/>
+          </w:rPr>
+          <w:t xml:space="preserve"> that </w:t>
+        </w:r>
+      </w:ins>
+      <w:ins w:id="13" w:author="Luis Carrillo Reid" w:date="2016-10-06T17:54:00Z">
+        <w:r>
+          <w:rPr>
+            <w:rFonts w:ascii="Arial" w:hAnsi="Arial" w:cs="Arial"/>
+          </w:rPr>
+          <w:t>capture the dependencies between</w:t>
+        </w:r>
+      </w:ins>
+      <w:ins w:id="14" w:author="Luis Carrillo Reid" w:date="2016-10-06T17:49:00Z">
+        <w:r>
+          <w:rPr>
+            <w:rFonts w:ascii="Arial" w:hAnsi="Arial" w:cs="Arial"/>
+          </w:rPr>
+          <w:t xml:space="preserve"> all the </w:t>
+        </w:r>
+      </w:ins>
+      <w:commentRangeStart w:id="15"/>
+      <w:ins w:id="16" w:author="Luis Carrillo Reid" w:date="2016-10-06T17:54:00Z">
+        <w:r>
+          <w:rPr>
+            <w:rFonts w:ascii="Arial" w:hAnsi="Arial" w:cs="Arial"/>
+          </w:rPr>
+          <w:t>possible</w:t>
+        </w:r>
+      </w:ins>
+      <w:commentRangeEnd w:id="15"/>
+      <w:r>
+        <w:rPr>
+          <w:rStyle w:val="CommentReference"/>
+        </w:rPr>
+        <w:commentReference w:id="15"/>
+      </w:r>
+      <w:ins w:id="17" w:author="Luis Carrillo Reid" w:date="2016-10-06T17:54:00Z">
+        <w:r>
+          <w:rPr>
+            <w:rFonts w:ascii="Arial" w:hAnsi="Arial" w:cs="Arial"/>
+          </w:rPr>
+          <w:t xml:space="preserve"> variables from the model</w:t>
+        </w:r>
+      </w:ins>
+      <w:ins w:id="18" w:author="Luis Carrillo Reid" w:date="2016-10-06T17:55:00Z">
+        <w:r>
+          <w:rPr>
+            <w:rFonts w:ascii="Arial" w:hAnsi="Arial" w:cs="Arial"/>
+          </w:rPr>
+          <w:t>;</w:t>
+        </w:r>
+      </w:ins>
+      <w:ins w:id="19" w:author="Luis Carrillo Reid" w:date="2016-10-06T17:54:00Z">
+        <w:r>
+          <w:rPr>
+            <w:rFonts w:ascii="Arial" w:hAnsi="Arial" w:cs="Arial"/>
+          </w:rPr>
+          <w:t xml:space="preserve"> </w:t>
+        </w:r>
+      </w:ins>
+      <w:del w:id="20" w:author="Luis Carrillo Reid" w:date="2016-10-06T17:54:00Z">
+        <w:r>
+          <w:rPr>
+            <w:rFonts w:ascii="Arial" w:hAnsi="Arial" w:cs="Arial"/>
+          </w:rPr>
+          <w:delText xml:space="preserve"> </w:delText>
+        </w:r>
+      </w:del>
+      <w:del w:id="21" w:author="Luis Carrillo Reid" w:date="2016-10-06T17:48:00Z">
+        <w:r>
+          <w:rPr>
+            <w:rFonts w:ascii="Arial" w:hAnsi="Arial" w:cs="Arial"/>
+          </w:rPr>
+          <w:delText xml:space="preserve">such as Hidden Markov Model (HMM) </w:delText>
+        </w:r>
+        <w:r>
+          <w:rPr>
+            <w:rFonts w:ascii="Arial" w:hAnsi="Arial" w:cs="Arial"/>
+          </w:rPr>
+          <w:delText>that represent the joint probability distribution of observation and network state</w:delText>
+        </w:r>
+      </w:del>
+      <w:r>
+        <w:rPr>
+          <w:rFonts w:ascii="Arial" w:hAnsi="Arial" w:cs="Arial"/>
+        </w:rPr>
+        <w:t xml:space="preserve">CRFs </w:t>
+      </w:r>
+      <w:r>
+        <w:rPr>
+          <w:rFonts w:ascii="Arial" w:hAnsi="Arial" w:cs="Arial"/>
+        </w:rPr>
+        <w:t>only</w:t>
+      </w:r>
+      <w:r>
+        <w:rPr>
+          <w:rFonts w:ascii="Arial" w:hAnsi="Arial" w:cs="Arial"/>
+        </w:rPr>
+        <w:t xml:space="preserve"> </w:t>
+      </w:r>
+      <w:r>
+        <w:rPr>
+          <w:rFonts w:ascii="Arial" w:hAnsi="Arial" w:cs="Arial"/>
+        </w:rPr>
+        <w:t xml:space="preserve">model </w:t>
+      </w:r>
+      <w:r>
+        <w:rPr>
+          <w:rFonts w:ascii="Arial" w:hAnsi="Arial" w:cs="Arial"/>
+        </w:rPr>
+        <w:t xml:space="preserve">sampled variables dependent on a given experimental condition. This is an advantage for classification tasks since discriminative models have better performance than generative models </w:t>
+      </w:r>
+      <w:r>
+        <w:rPr>
+          <w:rFonts w:ascii="Arial" w:hAnsi="Arial" w:cs="Arial"/>
+        </w:rPr>
+        <w:t>avoid</w:t>
+      </w:r>
+      <w:r>
+        <w:rPr>
+          <w:rFonts w:ascii="Arial" w:hAnsi="Arial" w:cs="Arial"/>
+        </w:rPr>
+        <w:t>ing</w:t>
+      </w:r>
+      <w:r>
+        <w:rPr>
+          <w:rFonts w:ascii="Arial" w:hAnsi="Arial" w:cs="Arial"/>
+        </w:rPr>
+        <w:t xml:space="preserve"> the</w:t>
+      </w:r>
+      <w:ins w:id="22" w:author="Luis Carrillo Reid" w:date="2016-10-06T18:01:00Z">
+        <w:r>
+          <w:rPr>
+            <w:rFonts w:ascii="Arial" w:hAnsi="Arial" w:cs="Arial"/>
+          </w:rPr>
+          <w:t xml:space="preserve"> exhaustive description of the joint</w:t>
+        </w:r>
+      </w:ins>
+      <w:r>
+        <w:rPr>
+          <w:rFonts w:ascii="Arial" w:hAnsi="Arial" w:cs="Arial"/>
+        </w:rPr>
+        <w:t xml:space="preserve"> probability distribution of observations as well as </w:t>
+      </w:r>
+      <w:del w:id="23" w:author="Luis Carrillo Reid" w:date="2016-10-06T18:02:00Z">
+        <w:r>
+          <w:rPr>
+            <w:rFonts w:ascii="Arial" w:hAnsi="Arial" w:cs="Arial"/>
+          </w:rPr>
+          <w:delText xml:space="preserve">any </w:delText>
+        </w:r>
+      </w:del>
+      <w:ins w:id="24" w:author="Luis Carrillo Reid" w:date="2016-10-06T18:02:00Z">
+        <w:r>
+          <w:rPr>
+            <w:rFonts w:ascii="Arial" w:hAnsi="Arial" w:cs="Arial"/>
+          </w:rPr>
+          <w:t xml:space="preserve">the </w:t>
+        </w:r>
+      </w:ins>
+      <w:r>
+        <w:rPr>
+          <w:rFonts w:ascii="Arial" w:hAnsi="Arial" w:cs="Arial"/>
+        </w:rPr>
+        <w:t xml:space="preserve">assumptions </w:t>
+      </w:r>
+      <w:del w:id="25" w:author="Luis Carrillo Reid" w:date="2016-10-06T18:02:00Z">
+        <w:r>
+          <w:rPr>
+            <w:rFonts w:ascii="Arial" w:hAnsi="Arial" w:cs="Arial"/>
+          </w:rPr>
+          <w:delText>on the</w:delText>
+        </w:r>
+      </w:del>
+      <w:ins w:id="26" w:author="Luis Carrillo Reid" w:date="2016-10-06T18:02:00Z">
+        <w:r>
+          <w:rPr>
+            <w:rFonts w:ascii="Arial" w:hAnsi="Arial" w:cs="Arial"/>
+          </w:rPr>
+          <w:t>of</w:t>
+        </w:r>
+      </w:ins>
+      <w:r>
+        <w:rPr>
+          <w:rFonts w:ascii="Arial" w:hAnsi="Arial" w:cs="Arial"/>
+        </w:rPr>
+        <w:t xml:space="preserve"> potentially</w:t>
+      </w:r>
+      <w:r>
+        <w:rPr>
+          <w:rFonts w:ascii="Arial" w:hAnsi="Arial" w:cs="Arial"/>
+        </w:rPr>
+        <w:t xml:space="preserve"> complex dependencies </w:t>
+      </w:r>
+      <w:r>
+        <w:rPr>
+          <w:rFonts w:ascii="Arial" w:hAnsi="Arial" w:cs="Arial"/>
+        </w:rPr>
+        <w:t>between variables</w:t>
+      </w:r>
+      <w:r>
+        <w:rPr>
+          <w:rFonts w:ascii="Arial" w:hAnsi="Arial" w:cs="Arial"/>
+        </w:rPr>
+        <w:t xml:space="preserve"> </w:t>
+      </w:r>
+      <w:r>
+        <w:rPr>
+          <w:rFonts w:ascii="Arial" w:hAnsi="Arial" w:cs="Arial"/>
+        </w:rPr>
+        <w:fldChar w:fldCharType="begin"/>
+      </w:r>
+      <w:r>
+        <w:rPr>
+          <w:rFonts w:ascii="Arial" w:hAnsi="Arial" w:cs="Arial"/>
+        </w:rPr>
+        <w:instrText xml:space="preserve"> ADDIN EN.CITE &lt;EndNote&gt;&lt;Cite&gt;&lt;Author&gt;Lafferty&lt;/Author&gt;&lt;Year&gt;2001&lt;/Year&gt;&lt;RecNum&gt;33&lt;/RecNum&gt;&lt;DisplayText&gt;(Lafferty et al., 2001)&lt;/DisplayText&gt;&lt;record&gt;&lt;rec-number&gt;33&lt;/rec-number&gt;&lt;foreign-keys&gt;&lt;key app="EN" db-id="rdwvpe9dd2tpt4eef5uvw5rarp9tzs255zzr"&gt;33&lt;/key&gt;&lt;/foreign-keys&gt;&lt;ref-type name="Journal Article"&gt;17&lt;/ref-type&gt;&lt;contributors&gt;&lt;authors&gt;&lt;author&gt;Lafferty, John&lt;/author&gt;&lt;author&gt;McCallum, Andrew&lt;/author&gt;&lt;author&gt;Pereira, Fernando C N&lt;/author&gt;&lt;/authors&gt;&lt;/contributors&gt;&lt;titles&gt;&lt;title&gt;Conditional random fields: Probabilistic models for segmenting and labeling sequence data&lt;/title&gt;&lt;secondary-title&gt;ICML &amp;apos;01 Proceedings of the Eighteenth International Conference on Machine Learning&lt;/secondary-title&gt;&lt;/titles&gt;&lt;periodical&gt;&lt;full-title&gt;ICML &amp;apos;01 Proceedings of the Eighteenth International Conference on Machine Learning&lt;/full-title&gt;&lt;/periodical&gt;&lt;pages&gt;282-289&lt;/pages&gt;&lt;volume&gt;8&lt;/volume&gt;&lt;keywords&gt;&lt;keyword&gt;Animals&lt;/keyword&gt;&lt;keyword&gt;Antigen&lt;/keyword&gt;&lt;keyword&gt;Gene Transfer Techniques&lt;/keyword&gt;&lt;keyword&gt;Genetic Engineering&lt;/keyword&gt;&lt;keyword&gt;Genetic Engineering: methods&lt;/keyword&gt;&lt;keyword&gt;Genetic Vectors&lt;/keyword&gt;&lt;keyword&gt;Genetic Vectors: metabolism&lt;/keyword&gt;&lt;keyword&gt;Mice&lt;/keyword&gt;&lt;keyword&gt;Receptors&lt;/keyword&gt;&lt;keyword&gt;Retroviridae&lt;/keyword&gt;&lt;keyword&gt;Retroviridae: genetics&lt;/keyword&gt;&lt;keyword&gt;Stem Cells&lt;/keyword&gt;&lt;keyword&gt;Stem Cells: metabolism&lt;/keyword&gt;&lt;keyword&gt;T-Cell&lt;/keyword&gt;&lt;keyword&gt;Transgenic&lt;/keyword&gt;&lt;keyword&gt;Transgenic: genetics&lt;/keyword&gt;&lt;keyword&gt;Transgenic: metabolism&lt;/keyword&gt;&lt;keyword&gt;alpha-beta&lt;/keyword&gt;&lt;keyword&gt;alpha-beta: genetics&lt;/keyword&gt;&lt;keyword&gt;alpha-beta: metabolism&lt;/keyword&gt;&lt;/keywords&gt;&lt;dates&gt;&lt;year&gt;2001&lt;/year&gt;&lt;/dates&gt;&lt;isbn&gt;1558607781&lt;/isbn&gt;&lt;accession-num&gt;17406263&lt;/accession-num&gt;&lt;urls&gt;&lt;/urls&gt;&lt;electronic-resource-num&gt;10.1038/nprot.2006.61&lt;/electronic-resource-num&gt;&lt;/record&gt;&lt;/Cite&gt;&lt;/EndNote&gt;</w:instrText>
+      </w:r>
+      <w:r>
+        <w:rPr>
+          <w:rFonts w:ascii="Arial" w:hAnsi="Arial" w:cs="Arial"/>
+        </w:rPr>
+        <w:fldChar w:fldCharType="separate"/>
+      </w:r>
+      <w:r>
+        <w:rPr>
+          <w:rFonts w:ascii="Arial" w:hAnsi="Arial" w:cs="Arial"/>
+          <w:noProof/>
+        </w:rPr>
+        <w:t>(</w:t>
+      </w:r>
+      <w:hyperlink w:anchor="_ENREF_24" w:tooltip="Lafferty, 2001 #33" w:history="1">
+        <w:r>
+          <w:rPr>
+            <w:rFonts w:ascii="Arial" w:hAnsi="Arial" w:cs="Arial"/>
+            <w:noProof/>
+          </w:rPr>
+          <w:t>Lafferty et al., 2001</w:t>
+        </w:r>
+      </w:hyperlink>
+      <w:r>
+        <w:rPr>
+          <w:rFonts w:ascii="Arial" w:hAnsi="Arial" w:cs="Arial"/>
+          <w:noProof/>
+        </w:rPr>
+        <w:t>)</w:t>
+      </w:r>
+      <w:r>
+        <w:rPr>
+          <w:rFonts w:ascii="Arial" w:hAnsi="Arial" w:cs="Arial"/>
+        </w:rPr>
+        <w:fldChar w:fldCharType="end"/>
+      </w:r>
+      <w:r>
+        <w:rPr>
+          <w:rFonts w:ascii="Arial" w:hAnsi="Arial" w:cs="Arial"/>
+        </w:rPr>
+        <w:t xml:space="preserve">. </w:t>
+      </w:r>
+      <w:r>
+        <w:rPr>
+          <w:rFonts w:ascii="Arial" w:hAnsi="Arial" w:cs="Arial"/>
+        </w:rPr>
+        <w:t xml:space="preserve">Additionally, given the finite number of </w:t>
+      </w:r>
+      <w:commentRangeStart w:id="27"/>
+      <w:del w:id="28" w:author="Luis Carrillo Reid" w:date="2016-10-06T18:03:00Z">
+        <w:r>
+          <w:rPr>
+            <w:rFonts w:ascii="Arial" w:hAnsi="Arial" w:cs="Arial"/>
+          </w:rPr>
+          <w:delText xml:space="preserve">discrete </w:delText>
+        </w:r>
+      </w:del>
+      <w:r>
+        <w:rPr>
+          <w:rFonts w:ascii="Arial" w:hAnsi="Arial" w:cs="Arial"/>
+        </w:rPr>
+        <w:t xml:space="preserve">population activity </w:t>
+      </w:r>
+      <w:del w:id="29" w:author="Luis Carrillo Reid" w:date="2016-10-06T18:03:00Z">
+        <w:r>
+          <w:rPr>
+            <w:rFonts w:ascii="Arial" w:hAnsi="Arial" w:cs="Arial"/>
+          </w:rPr>
+          <w:delText>types</w:delText>
+        </w:r>
+      </w:del>
+      <w:ins w:id="30" w:author="Luis Carrillo Reid" w:date="2016-10-06T18:03:00Z">
+        <w:r>
+          <w:rPr>
+            <w:rFonts w:ascii="Arial" w:hAnsi="Arial" w:cs="Arial"/>
+          </w:rPr>
+          <w:t>samples</w:t>
+        </w:r>
+      </w:ins>
+      <w:commentRangeEnd w:id="27"/>
+      <w:r>
+        <w:rPr>
+          <w:rStyle w:val="CommentReference"/>
+        </w:rPr>
+        <w:commentReference w:id="27"/>
+      </w:r>
+      <w:r>
+        <w:rPr>
+          <w:rFonts w:ascii="Arial" w:hAnsi="Arial" w:cs="Arial"/>
+        </w:rPr>
+        <w:t xml:space="preserve">, </w:t>
+      </w:r>
+      <w:r>
+        <w:rPr>
+          <w:rFonts w:ascii="Arial" w:hAnsi="Arial" w:cs="Arial"/>
+        </w:rPr>
+        <w:t xml:space="preserve">the </w:t>
+      </w:r>
+      <w:r>
+        <w:rPr>
+          <w:rFonts w:ascii="Arial" w:hAnsi="Arial" w:cs="Arial"/>
+        </w:rPr>
+        <w:t>c</w:t>
+      </w:r>
+      <w:r>
+        <w:rPr>
+          <w:rFonts w:ascii="Arial" w:hAnsi="Arial" w:cs="Arial"/>
+        </w:rPr>
+        <w:t>onditional distribution</w:t>
+      </w:r>
+      <w:r>
+        <w:rPr>
+          <w:rFonts w:ascii="Arial" w:hAnsi="Arial" w:cs="Arial"/>
+        </w:rPr>
+        <w:t xml:space="preserve"> is sufficient for </w:t>
+      </w:r>
+      <w:r>
+        <w:rPr>
+          <w:rFonts w:ascii="Arial" w:hAnsi="Arial" w:cs="Arial"/>
+        </w:rPr>
+        <w:t xml:space="preserve">making predictions. </w:t>
+      </w:r>
+      <w:r>
+        <w:rPr>
+          <w:rFonts w:ascii="Arial" w:hAnsi="Arial" w:cs="Arial"/>
+        </w:rPr>
+        <w:t>Compared with other discriminative models such as Max entropy Markov model (MEMM),</w:t>
+      </w:r>
+      <w:r>
+        <w:rPr>
+          <w:rFonts w:ascii="Arial" w:hAnsi="Arial" w:cs="Arial"/>
+        </w:rPr>
+        <w:t xml:space="preserve"> </w:t>
+      </w:r>
+      <w:r>
+        <w:rPr>
+          <w:rFonts w:ascii="Arial" w:hAnsi="Arial" w:cs="Arial"/>
+        </w:rPr>
+        <w:t>CRF</w:t>
+      </w:r>
+      <w:r>
+        <w:rPr>
+          <w:rFonts w:ascii="Arial" w:hAnsi="Arial" w:cs="Arial"/>
+        </w:rPr>
+        <w:t>s</w:t>
+      </w:r>
+      <w:r>
+        <w:rPr>
+          <w:rFonts w:ascii="Arial" w:hAnsi="Arial" w:cs="Arial"/>
+        </w:rPr>
+        <w:t xml:space="preserve"> achieves higher accuracy by</w:t>
+      </w:r>
+      <w:r>
+        <w:rPr>
+          <w:rFonts w:ascii="Arial" w:hAnsi="Arial" w:cs="Arial"/>
+        </w:rPr>
+        <w:t xml:space="preserve"> us</w:t>
+      </w:r>
+      <w:r>
+        <w:rPr>
+          <w:rFonts w:ascii="Arial" w:hAnsi="Arial" w:cs="Arial"/>
+        </w:rPr>
+        <w:t>ing</w:t>
+      </w:r>
+      <w:r>
+        <w:rPr>
+          <w:rFonts w:ascii="Arial" w:hAnsi="Arial" w:cs="Arial"/>
+        </w:rPr>
+        <w:t xml:space="preserve"> </w:t>
+      </w:r>
+      <w:commentRangeStart w:id="31"/>
+      <w:del w:id="32" w:author="Luis Carrillo Reid" w:date="2016-10-06T18:04:00Z">
+        <w:r>
+          <w:rPr>
+            <w:rFonts w:ascii="Arial" w:hAnsi="Arial" w:cs="Arial"/>
+          </w:rPr>
+          <w:delText xml:space="preserve">a </w:delText>
+        </w:r>
+      </w:del>
+      <w:r>
+        <w:rPr>
+          <w:rFonts w:ascii="Arial" w:hAnsi="Arial" w:cs="Arial"/>
+        </w:rPr>
+        <w:t xml:space="preserve">global </w:t>
+      </w:r>
+      <w:r>
+        <w:rPr>
+          <w:rFonts w:ascii="Arial" w:hAnsi="Arial" w:cs="Arial"/>
+        </w:rPr>
+        <w:t>normalizer</w:t>
+      </w:r>
+      <w:ins w:id="33" w:author="Luis Carrillo Reid" w:date="2016-10-06T18:04:00Z">
+        <w:r>
+          <w:rPr>
+            <w:rFonts w:ascii="Arial" w:hAnsi="Arial" w:cs="Arial"/>
+          </w:rPr>
+          <w:t>s</w:t>
+        </w:r>
+      </w:ins>
+      <w:commentRangeEnd w:id="31"/>
+      <w:r>
+        <w:rPr>
+          <w:rStyle w:val="CommentReference"/>
+        </w:rPr>
+        <w:commentReference w:id="31"/>
+      </w:r>
+      <w:r>
+        <w:rPr>
+          <w:rFonts w:ascii="Arial" w:hAnsi="Arial" w:cs="Arial"/>
+        </w:rPr>
+        <w:t xml:space="preserve"> to overcome the local bias </w:t>
+      </w:r>
+      <w:r>
+        <w:rPr>
+          <w:rFonts w:ascii="Arial" w:hAnsi="Arial" w:cs="Arial"/>
+        </w:rPr>
+        <w:t xml:space="preserve">in MEMM </w:t>
+      </w:r>
+      <w:r>
+        <w:rPr>
+          <w:rFonts w:ascii="Arial" w:hAnsi="Arial" w:cs="Arial"/>
+        </w:rPr>
+        <w:t>induced by local normalizer</w:t>
+      </w:r>
+      <w:r>
+        <w:rPr>
+          <w:rFonts w:ascii="Arial" w:hAnsi="Arial" w:cs="Arial"/>
+        </w:rPr>
+        <w:t>s</w:t>
+      </w:r>
+      <w:r>
+        <w:rPr>
+          <w:rFonts w:ascii="Arial" w:hAnsi="Arial" w:cs="Arial"/>
+        </w:rPr>
+        <w:t xml:space="preserve"> </w:t>
+      </w:r>
+      <w:r>
+        <w:rPr>
+          <w:rFonts w:ascii="Arial" w:hAnsi="Arial" w:cs="Arial"/>
+        </w:rPr>
+        <w:fldChar w:fldCharType="begin"/>
+      </w:r>
+      <w:r>
+        <w:rPr>
+          <w:rFonts w:ascii="Arial" w:hAnsi="Arial" w:cs="Arial"/>
+        </w:rPr>
+        <w:instrText xml:space="preserve"> ADDIN EN.CITE &lt;EndNote&gt;&lt;Cite&gt;&lt;Author&gt;Lafferty&lt;/Author&gt;&lt;Year&gt;2001&lt;/Year&gt;&lt;RecNum&gt;33&lt;/RecNum&gt;&lt;DisplayText&gt;(Lafferty et al., 2001)&lt;/DisplayText&gt;&lt;record&gt;&lt;rec-number&gt;33&lt;/rec-number&gt;&lt;foreign-keys&gt;&lt;key app="EN" db-id="rdwvpe9dd2tpt4eef5uvw5rarp9tzs255zzr"&gt;33&lt;/key&gt;&lt;/foreign-keys&gt;&lt;ref-type name="Journal Article"&gt;17&lt;/ref-type&gt;&lt;contributors&gt;&lt;authors&gt;&lt;author&gt;Lafferty, John&lt;/author&gt;&lt;author&gt;McCallum, Andrew&lt;/author&gt;&lt;author&gt;Pereira, Fernando C N&lt;/author&gt;&lt;/authors&gt;&lt;/contributors&gt;&lt;titles&gt;&lt;title&gt;Conditional random fields: Probabilistic models for segmenting and labeling sequence data&lt;/title&gt;&lt;secondary-title&gt;ICML &amp;apos;01 Proceedings of the Eighteenth International Conference on Machine Learning&lt;/secondary-title&gt;&lt;/titles&gt;&lt;periodical&gt;&lt;full-title&gt;ICML &amp;apos;01 Proceedings of the Eighteenth International Conference on Machine Learning&lt;/full-title&gt;&lt;/periodical&gt;&lt;pages&gt;282-289&lt;/pages&gt;&lt;volume&gt;8&lt;/volume&gt;&lt;keywords&gt;&lt;keyword&gt;Animals&lt;/keyword&gt;&lt;keyword&gt;Antigen&lt;/keyword&gt;&lt;keyword&gt;Gene Transfer Techniques&lt;/keyword&gt;&lt;keyword&gt;Genetic Engineering&lt;/keyword&gt;&lt;keyword&gt;Genetic Engineering: methods&lt;/keyword&gt;&lt;keyword&gt;Genetic Vectors&lt;/keyword&gt;&lt;keyword&gt;Genetic Vectors: metabolism&lt;/keyword&gt;&lt;keyword&gt;Mice&lt;/keyword&gt;&lt;keyword&gt;Receptors&lt;/keyword&gt;&lt;keyword&gt;Retroviridae&lt;/keyword&gt;&lt;keyword&gt;Retroviridae: genetics&lt;/keyword&gt;&lt;keyword&gt;Stem Cells&lt;/keyword&gt;&lt;keyword&gt;Stem Cells: metabolism&lt;/keyword&gt;&lt;keyword&gt;T-Cell&lt;/keyword&gt;&lt;keyword&gt;Transgenic&lt;/keyword&gt;&lt;keyword&gt;Transgenic: genetics&lt;/keyword&gt;&lt;keyword&gt;Transgenic: metabolism&lt;/keyword&gt;&lt;keyword&gt;alpha-beta&lt;/keyword&gt;&lt;keyword&gt;alpha-beta: genetics&lt;/keyword&gt;&lt;keyword&gt;alpha-beta: metabolism&lt;/keyword&gt;&lt;/keywords&gt;&lt;dates&gt;&lt;year&gt;2001&lt;/year&gt;&lt;/dates&gt;&lt;isbn&gt;1558607781&lt;/isbn&gt;&lt;accession-num&gt;17406263&lt;/accession-num&gt;&lt;urls&gt;&lt;/urls&gt;&lt;electronic-resource-num&gt;10.1038/nprot.2006.61&lt;/electronic-resource-num&gt;&lt;/record&gt;&lt;/Cite&gt;&lt;/EndNote&gt;</w:instrText>
+      </w:r>
+      <w:r>
+        <w:rPr>
+          <w:rFonts w:ascii="Arial" w:hAnsi="Arial" w:cs="Arial"/>
+        </w:rPr>
+        <w:fldChar w:fldCharType="separate"/>
+      </w:r>
+      <w:r>
+        <w:rPr>
+          <w:rFonts w:ascii="Arial" w:hAnsi="Arial" w:cs="Arial"/>
+          <w:noProof/>
+        </w:rPr>
+        <w:t>(</w:t>
+      </w:r>
+      <w:hyperlink w:anchor="_ENREF_24" w:tooltip="Lafferty, 2001 #33" w:history="1">
+        <w:r>
+          <w:rPr>
+            <w:rFonts w:ascii="Arial" w:hAnsi="Arial" w:cs="Arial"/>
+            <w:noProof/>
+          </w:rPr>
+          <w:t>Lafferty et al., 2001</w:t>
+        </w:r>
+      </w:hyperlink>
+      <w:r>
+        <w:rPr>
+          <w:rFonts w:ascii="Arial" w:hAnsi="Arial" w:cs="Arial"/>
+          <w:noProof/>
+        </w:rPr>
+        <w:t>)</w:t>
+      </w:r>
+      <w:r>
+        <w:rPr>
+          <w:rFonts w:ascii="Arial" w:hAnsi="Arial" w:cs="Arial"/>
+        </w:rPr>
+        <w:fldChar w:fldCharType="end"/>
+      </w:r>
+      <w:r>
+        <w:rPr>
+          <w:rFonts w:ascii="Arial" w:hAnsi="Arial" w:cs="Arial"/>
+        </w:rPr>
+        <w:t>.</w:t>
+      </w:r>
+    </w:p>
+    <w:p>
+      <w:pPr>
+        <w:spacing w:line="480" w:lineRule="auto"/>
+        <w:jc w:val="both"/>
+        <w:rPr>
+          <w:rFonts w:ascii="Arial" w:hAnsi="Arial" w:cs="Arial"/>
+        </w:rPr>
+      </w:pPr>
+      <w:r>
+        <w:rPr>
+          <w:rFonts w:ascii="Arial" w:hAnsi="Arial" w:cs="Arial"/>
+        </w:rPr>
+        <w:tab/>
+      </w:r>
+      <w:r>
+        <w:rPr>
+          <w:rFonts w:ascii="Arial" w:hAnsi="Arial" w:cs="Arial"/>
+        </w:rPr>
+        <w:t>The difficulty of constructing CRF</w:t>
+      </w:r>
+      <w:r>
+        <w:rPr>
+          <w:rFonts w:ascii="Arial" w:hAnsi="Arial" w:cs="Arial"/>
+        </w:rPr>
+        <w:t>s</w:t>
+      </w:r>
+      <w:del w:id="34" w:author="Shuting Han" w:date="2016-10-08T14:42:00Z">
+        <w:r>
+          <w:rPr>
+            <w:rFonts w:ascii="Arial" w:hAnsi="Arial" w:cs="Arial"/>
+          </w:rPr>
+          <w:delText xml:space="preserve"> models </w:delText>
+        </w:r>
+      </w:del>
+      <w:ins w:id="35" w:author="Shuting Han" w:date="2016-10-08T14:42:00Z">
+        <w:r>
+          <w:rPr>
+            <w:rFonts w:ascii="Arial" w:hAnsi="Arial" w:cs="Arial"/>
+          </w:rPr>
+          <w:t xml:space="preserve"> </w:t>
+        </w:r>
+      </w:ins>
+      <w:r>
+        <w:rPr>
+          <w:rFonts w:ascii="Arial" w:hAnsi="Arial" w:cs="Arial"/>
+        </w:rPr>
+        <w:t>lie</w:t>
+      </w:r>
+      <w:r>
+        <w:rPr>
+          <w:rFonts w:ascii="Arial" w:hAnsi="Arial" w:cs="Arial"/>
+        </w:rPr>
+        <w:t>s</w:t>
+      </w:r>
+      <w:r>
+        <w:rPr>
+          <w:rFonts w:ascii="Arial" w:hAnsi="Arial" w:cs="Arial"/>
+        </w:rPr>
+        <w:t xml:space="preserve"> in the computation of </w:t>
+      </w:r>
+      <w:del w:id="36" w:author="Luis Carrillo Reid" w:date="2016-10-06T18:05:00Z">
+        <w:r>
+          <w:rPr>
+            <w:rFonts w:ascii="Arial" w:hAnsi="Arial" w:cs="Arial"/>
+          </w:rPr>
+          <w:delText xml:space="preserve">the </w:delText>
+        </w:r>
+      </w:del>
+      <w:r>
+        <w:rPr>
+          <w:rFonts w:ascii="Arial" w:hAnsi="Arial" w:cs="Arial"/>
+        </w:rPr>
+        <w:t>global normalizer</w:t>
+      </w:r>
+      <w:ins w:id="37" w:author="Luis Carrillo Reid" w:date="2016-10-06T18:05:00Z">
+        <w:r>
+          <w:rPr>
+            <w:rFonts w:ascii="Arial" w:hAnsi="Arial" w:cs="Arial"/>
+          </w:rPr>
+          <w:t>s</w:t>
+        </w:r>
+      </w:ins>
+      <w:r>
+        <w:rPr>
+          <w:rFonts w:ascii="Arial" w:hAnsi="Arial" w:cs="Arial"/>
+        </w:rPr>
+        <w:t xml:space="preserve">. With an arbitrary graph structure, this problem is often intractable. </w:t>
+      </w:r>
+      <w:r>
+        <w:rPr>
+          <w:rFonts w:ascii="Arial" w:hAnsi="Arial" w:cs="Arial"/>
+        </w:rPr>
+        <w:t xml:space="preserve">Recent advances </w:t>
+      </w:r>
+      <w:r>
+        <w:rPr>
+          <w:rFonts w:ascii="Arial" w:hAnsi="Arial" w:cs="Arial"/>
+        </w:rPr>
+        <w:t>that combines Bethe free energy approximation and Frank-Wolfe method</w:t>
+      </w:r>
+      <w:commentRangeStart w:id="38"/>
+      <w:ins w:id="39" w:author="Luis Carrillo Reid" w:date="2016-10-06T18:05:00Z">
+        <w:r>
+          <w:rPr>
+            <w:rFonts w:ascii="Arial" w:hAnsi="Arial" w:cs="Arial"/>
+          </w:rPr>
+          <w:t>s</w:t>
+        </w:r>
+      </w:ins>
+      <w:commentRangeEnd w:id="38"/>
+      <w:r>
+        <w:rPr>
+          <w:rStyle w:val="CommentReference"/>
+        </w:rPr>
+        <w:commentReference w:id="38"/>
+      </w:r>
+      <w:r>
+        <w:rPr>
+          <w:rFonts w:ascii="Arial" w:hAnsi="Arial" w:cs="Arial"/>
+        </w:rPr>
+        <w:t xml:space="preserve"> for inference and learning model parameters allow fast and relatively accurate construction of</w:t>
+      </w:r>
+      <w:r>
+        <w:rPr>
+          <w:rFonts w:ascii="Arial" w:hAnsi="Arial" w:cs="Arial"/>
+        </w:rPr>
+        <w:t xml:space="preserve"> cyclic</w:t>
+      </w:r>
+      <w:r>
+        <w:rPr>
+          <w:rFonts w:ascii="Arial" w:hAnsi="Arial" w:cs="Arial"/>
+        </w:rPr>
+        <w:t xml:space="preserve"> CRF</w:t>
+      </w:r>
+      <w:r>
+        <w:rPr>
+          <w:rFonts w:ascii="Arial" w:hAnsi="Arial" w:cs="Arial"/>
+        </w:rPr>
+        <w:t>s</w:t>
+      </w:r>
+      <w:del w:id="40" w:author="Shuting Han" w:date="2016-10-08T14:44:00Z">
+        <w:r>
+          <w:rPr>
+            <w:rFonts w:ascii="Arial" w:hAnsi="Arial" w:cs="Arial"/>
+          </w:rPr>
+          <w:delText xml:space="preserve"> models</w:delText>
+        </w:r>
+        <w:r>
+          <w:rPr>
+            <w:rFonts w:ascii="Arial" w:hAnsi="Arial" w:cs="Arial"/>
+          </w:rPr>
+          <w:delText xml:space="preserve"> </w:delText>
+        </w:r>
+      </w:del>
+      <w:r>
+        <w:rPr>
+          <w:rFonts w:ascii="Arial" w:hAnsi="Arial" w:cs="Arial"/>
+        </w:rPr>
+        <w:fldChar w:fldCharType="begin"/>
+      </w:r>
+      <w:r>
+        <w:rPr>
+          <w:rFonts w:ascii="Arial" w:hAnsi="Arial" w:cs="Arial"/>
+        </w:rPr>
+        <w:instrText xml:space="preserve"> ADDIN EN.CITE &lt;EndNote&gt;&lt;Cite&gt;&lt;Author&gt;Tang&lt;/Author&gt;&lt;Year&gt;2016&lt;/Year&gt;&lt;RecNum&gt;48&lt;/RecNum&gt;&lt;DisplayText&gt;(Tang et al., 2016)&lt;/DisplayText&gt;&lt;record&gt;&lt;rec-number&gt;48&lt;/rec-number&gt;&lt;foreign-keys&gt;&lt;key app="EN" db-id="rdwvpe9dd2tpt4eef5uvw5rarp9tzs255zzr"&gt;48&lt;/key&gt;&lt;/foreign-keys&gt;&lt;ref-type name="Journal Article"&gt;17&lt;/ref-type&gt;&lt;contributors&gt;&lt;authors&gt;&lt;author&gt;Tang, Kui&lt;/author&gt;&lt;author&gt;Ruozzi, Nicholas&lt;/author&gt;&lt;author&gt;Belanger, David&lt;/author&gt;&lt;author&gt;Jebara, Tony&lt;/author&gt;&lt;/authors&gt;&lt;/contributors&gt;&lt;titles&gt;&lt;title&gt;Bethe Learning of Graphical Models via MAP Decoding&lt;/title&gt;&lt;secondary-title&gt;Artificial Intelligence and Statistics (AISTATS)&lt;/secondary-title&gt;&lt;/titles&gt;&lt;periodical&gt;&lt;full-title&gt;Artificial Intelligence and Statistics (AISTATS)&lt;/full-title&gt;&lt;/periodical&gt;&lt;dates&gt;&lt;year&gt;2016&lt;/year&gt;&lt;/dates&gt;&lt;urls&gt;&lt;/urls&gt;&lt;/record&gt;&lt;/Cite&gt;&lt;/EndNote&gt;</w:instrText>
+      </w:r>
+      <w:r>
+        <w:rPr>
+          <w:rFonts w:ascii="Arial" w:hAnsi="Arial" w:cs="Arial"/>
+        </w:rPr>
+        <w:fldChar w:fldCharType="separate"/>
+      </w:r>
+      <w:r>
+        <w:rPr>
+          <w:rFonts w:ascii="Arial" w:hAnsi="Arial" w:cs="Arial"/>
+          <w:noProof/>
+        </w:rPr>
+        <w:t>(</w:t>
+      </w:r>
+      <w:hyperlink w:anchor="_ENREF_43" w:tooltip="Tang, 2016 #48" w:history="1">
+        <w:r>
+          <w:rPr>
+            <w:rFonts w:ascii="Arial" w:hAnsi="Arial" w:cs="Arial"/>
+            <w:noProof/>
+          </w:rPr>
+          <w:t>Tang et al., 2016</w:t>
+        </w:r>
+      </w:hyperlink>
+      <w:r>
+        <w:rPr>
+          <w:rFonts w:ascii="Arial" w:hAnsi="Arial" w:cs="Arial"/>
+          <w:noProof/>
+        </w:rPr>
+        <w:t>)</w:t>
+      </w:r>
+      <w:r>
+        <w:rPr>
+          <w:rFonts w:ascii="Arial" w:hAnsi="Arial" w:cs="Arial"/>
+        </w:rPr>
+        <w:fldChar w:fldCharType="end"/>
+      </w:r>
+      <w:r>
+        <w:rPr>
+          <w:rFonts w:ascii="Arial" w:hAnsi="Arial" w:cs="Arial"/>
+        </w:rPr>
+        <w:t>.</w:t>
+      </w:r>
+      <w:r>
+        <w:rPr>
+          <w:rFonts w:ascii="Arial" w:hAnsi="Arial" w:cs="Arial"/>
+        </w:rPr>
+        <w:t xml:space="preserve"> </w:t>
+      </w:r>
+      <w:r>
+        <w:rPr>
+          <w:rFonts w:ascii="Arial" w:hAnsi="Arial" w:cs="Arial"/>
+        </w:rPr>
+        <w:lastRenderedPageBreak/>
+        <w:t>Thus</w:t>
+      </w:r>
+      <w:r>
+        <w:rPr>
+          <w:rFonts w:ascii="Arial" w:hAnsi="Arial" w:cs="Arial"/>
+        </w:rPr>
+        <w:t xml:space="preserve"> CRF</w:t>
+      </w:r>
+      <w:r>
+        <w:rPr>
+          <w:rFonts w:ascii="Arial" w:hAnsi="Arial" w:cs="Arial"/>
+        </w:rPr>
+        <w:t>s</w:t>
+      </w:r>
+      <w:r>
+        <w:rPr>
+          <w:rFonts w:ascii="Arial" w:hAnsi="Arial" w:cs="Arial"/>
+        </w:rPr>
+        <w:t xml:space="preserve"> </w:t>
+      </w:r>
+      <w:del w:id="41" w:author="Shuting Han" w:date="2016-10-08T14:44:00Z">
+        <w:r>
+          <w:rPr>
+            <w:rFonts w:ascii="Arial" w:hAnsi="Arial" w:cs="Arial"/>
+          </w:rPr>
+          <w:delText xml:space="preserve">models </w:delText>
+        </w:r>
+      </w:del>
+      <w:r>
+        <w:rPr>
+          <w:rFonts w:ascii="Arial" w:hAnsi="Arial" w:cs="Arial"/>
+        </w:rPr>
+        <w:t xml:space="preserve">can be applied to </w:t>
+      </w:r>
+      <w:r>
+        <w:rPr>
+          <w:rFonts w:ascii="Arial" w:hAnsi="Arial" w:cs="Arial"/>
+        </w:rPr>
+        <w:t>datasets with hundreds of interconnected neurons.</w:t>
+      </w:r>
+      <w:r>
+        <w:rPr>
+          <w:rFonts w:ascii="Arial" w:hAnsi="Arial" w:cs="Arial"/>
+        </w:rPr>
+        <w:t xml:space="preserve"> Constraints for applying CRF</w:t>
+      </w:r>
+      <w:r>
+        <w:rPr>
+          <w:rFonts w:ascii="Arial" w:hAnsi="Arial" w:cs="Arial"/>
+        </w:rPr>
+        <w:t>s</w:t>
+      </w:r>
+      <w:r>
+        <w:rPr>
+          <w:rFonts w:ascii="Arial" w:hAnsi="Arial" w:cs="Arial"/>
+        </w:rPr>
+        <w:t xml:space="preserve"> </w:t>
+      </w:r>
+      <w:del w:id="42" w:author="Shuting Han" w:date="2016-10-08T14:44:00Z">
+        <w:r>
+          <w:rPr>
+            <w:rFonts w:ascii="Arial" w:hAnsi="Arial" w:cs="Arial"/>
+          </w:rPr>
+          <w:delText xml:space="preserve">models </w:delText>
+        </w:r>
+      </w:del>
+      <w:r>
+        <w:rPr>
+          <w:rFonts w:ascii="Arial" w:hAnsi="Arial" w:cs="Arial"/>
+        </w:rPr>
+        <w:t xml:space="preserve">still exist: </w:t>
+      </w:r>
+      <w:r>
+        <w:rPr>
+          <w:rFonts w:ascii="Arial" w:hAnsi="Arial" w:cs="Arial"/>
+        </w:rPr>
+        <w:t xml:space="preserve">with less than 400 </w:t>
+      </w:r>
+      <w:r>
+        <w:rPr>
+          <w:rFonts w:ascii="Arial" w:hAnsi="Arial" w:cs="Arial"/>
+        </w:rPr>
+        <w:t xml:space="preserve">samples </w:t>
+      </w:r>
+      <w:r>
+        <w:rPr>
+          <w:rFonts w:ascii="Arial" w:hAnsi="Arial" w:cs="Arial"/>
+        </w:rPr>
+        <w:t>of training data, the</w:t>
+      </w:r>
+      <w:r>
+        <w:rPr>
+          <w:rFonts w:ascii="Arial" w:hAnsi="Arial" w:cs="Arial"/>
+        </w:rPr>
+        <w:t xml:space="preserve"> </w:t>
+      </w:r>
+      <w:r>
+        <w:rPr>
+          <w:rFonts w:ascii="Arial" w:hAnsi="Arial" w:cs="Arial"/>
+        </w:rPr>
+        <w:t>learn</w:t>
+      </w:r>
+      <w:r>
+        <w:rPr>
+          <w:rFonts w:ascii="Arial" w:hAnsi="Arial" w:cs="Arial"/>
+        </w:rPr>
+        <w:t>ed</w:t>
+      </w:r>
+      <w:r>
+        <w:rPr>
+          <w:rFonts w:ascii="Arial" w:hAnsi="Arial" w:cs="Arial"/>
+        </w:rPr>
+        <w:t xml:space="preserve"> mo</w:t>
+      </w:r>
+      <w:r>
+        <w:rPr>
+          <w:rFonts w:ascii="Arial" w:hAnsi="Arial" w:cs="Arial"/>
+        </w:rPr>
+        <w:t>del does not achieve the best performance</w:t>
+      </w:r>
+      <w:r>
+        <w:rPr>
+          <w:rFonts w:ascii="Arial" w:hAnsi="Arial" w:cs="Arial"/>
+        </w:rPr>
+        <w:t xml:space="preserve"> (</w:t>
+      </w:r>
+      <w:r>
+        <w:rPr>
+          <w:rFonts w:ascii="Arial" w:hAnsi="Arial" w:cs="Arial"/>
+          <w:color w:val="0000FF"/>
+        </w:rPr>
+        <w:t>Supplementary Figure x</w:t>
+      </w:r>
+      <w:r>
+        <w:rPr>
+          <w:rFonts w:ascii="Arial" w:hAnsi="Arial" w:cs="Arial"/>
+        </w:rPr>
+        <w:t>)</w:t>
+      </w:r>
+      <w:r>
+        <w:rPr>
+          <w:rFonts w:ascii="Arial" w:hAnsi="Arial" w:cs="Arial"/>
+        </w:rPr>
+        <w:t>.</w:t>
+      </w:r>
+    </w:p>
+    <w:p>
+      <w:pPr>
+        <w:spacing w:line="480" w:lineRule="auto"/>
+        <w:jc w:val="both"/>
+        <w:rPr>
+          <w:rFonts w:ascii="Arial" w:hAnsi="Arial" w:cs="Arial"/>
+        </w:rPr>
+      </w:pPr>
+      <w:r>
+        <w:rPr>
+          <w:rFonts w:ascii="Arial" w:hAnsi="Arial" w:cs="Arial"/>
+        </w:rPr>
+        <w:tab/>
+        <w:t xml:space="preserve">Compared with the </w:t>
+      </w:r>
+      <w:r>
+        <w:rPr>
+          <w:rFonts w:ascii="Arial" w:hAnsi="Arial" w:cs="Arial"/>
+        </w:rPr>
+        <w:t xml:space="preserve">previously used descriptive </w:t>
+      </w:r>
+      <w:r>
+        <w:rPr>
+          <w:rFonts w:ascii="Arial" w:hAnsi="Arial" w:cs="Arial"/>
+        </w:rPr>
+        <w:t>method</w:t>
+      </w:r>
+      <w:r>
+        <w:rPr>
+          <w:rFonts w:ascii="Arial" w:hAnsi="Arial" w:cs="Arial"/>
+        </w:rPr>
+        <w:t xml:space="preserve">s for neuronal ensemble identification </w:t>
+      </w:r>
+      <w:r>
+        <w:rPr>
+          <w:rFonts w:ascii="Arial" w:hAnsi="Arial" w:cs="Arial"/>
+        </w:rPr>
+        <w:fldChar w:fldCharType="begin"/>
+      </w:r>
+      <w:r>
+        <w:rPr>
+          <w:rFonts w:ascii="Arial" w:hAnsi="Arial" w:cs="Arial"/>
+        </w:rPr>
+        <w:instrText xml:space="preserve"> ADDIN EN.CITE &lt;EndNote&gt;&lt;Cite&gt;&lt;Author&gt;Carrillo-Reid&lt;/Author&gt;&lt;Year&gt;2015&lt;/Year&gt;&lt;RecNum&gt;2&lt;/RecNum&gt;&lt;DisplayText&gt;(Carrillo-Reid et al., 2015b)&lt;/DisplayText&gt;&lt;record&gt;&lt;rec-number&gt;2&lt;/rec-number&gt;&lt;foreign-keys&gt;&lt;key app="EN" db-id="zfxetf2e195w5me2axpvw59ue22extspaaf2" timestamp="1473690353"&gt;2&lt;/key&gt;&lt;/foreign-keys&gt;&lt;ref-type name="Journal Article"&gt;17&lt;/ref-type&gt;&lt;contributors&gt;&lt;authors&gt;&lt;author&gt;Carrillo-Reid, Luis&lt;/author&gt;&lt;author&gt;Miller, Jae-Eun Kang&lt;/author&gt;&lt;author&gt;Hamm, Jordan P&lt;/author&gt;&lt;author&gt;Jackson, Jesse&lt;/author&gt;&lt;author&gt;Yuste, Rafael&lt;/author&gt;&lt;/authors&gt;&lt;/contributors&gt;&lt;titles&gt;&lt;title&gt;Endogenous sequential cortical activity evoked by visual stimuli.&lt;/title&gt;&lt;secondary-title&gt;The Journal of neuroscience : the official journal of the Society for Neuroscience&lt;/secondary-title&gt;&lt;/titles&gt;&lt;periodical&gt;&lt;full-title&gt;The Journal of neuroscience : the official journal of the Society for Neuroscience&lt;/full-title&gt;&lt;/periodical&gt;&lt;pages&gt;8813-28&lt;/pages&gt;&lt;volume&gt;35&lt;/volume&gt;&lt;keywords&gt;&lt;keyword&gt;graph theory&lt;/keyword&gt;&lt;keyword&gt;in vivo calcium imaging&lt;/keyword&gt;&lt;keyword&gt;multidimensional population vectors&lt;/keyword&gt;&lt;keyword&gt;neuronal ensembles&lt;/keyword&gt;&lt;keyword&gt;primary visual cortex&lt;/keyword&gt;&lt;keyword&gt;two-photon microscopy&lt;/keyword&gt;&lt;/keywords&gt;&lt;dates&gt;&lt;year&gt;2015&lt;/year&gt;&lt;/dates&gt;&lt;publisher&gt;Society for Neuroscience&lt;/publisher&gt;&lt;accession-num&gt;26063915&lt;/accession-num&gt;&lt;urls&gt;&lt;/urls&gt;&lt;electronic-resource-num&gt;10.1523/JNEUROSCI.5214-14.2015&lt;/electronic-resource-num&gt;&lt;/record&gt;&lt;/Cite&gt;&lt;/EndNote&gt;</w:instrText>
+      </w:r>
+      <w:r>
+        <w:rPr>
+          <w:rFonts w:ascii="Arial" w:hAnsi="Arial" w:cs="Arial"/>
+        </w:rPr>
+        <w:fldChar w:fldCharType="separate"/>
+      </w:r>
+      <w:r>
+        <w:rPr>
+          <w:rFonts w:ascii="Arial" w:hAnsi="Arial" w:cs="Arial"/>
+          <w:noProof/>
+        </w:rPr>
+        <w:t>(</w:t>
+      </w:r>
+      <w:hyperlink w:anchor="_ENREF_9" w:tooltip="Carrillo-Reid, 2015 #2" w:history="1">
         <w:r>
           <w:rPr>
             <w:rFonts w:ascii="Arial" w:hAnsi="Arial" w:cs="Arial"/>
@@ -15147,15 +16272,277 @@
           <w:rFonts w:ascii="Arial" w:hAnsi="Arial" w:cs="Arial"/>
           <w:noProof/>
         </w:rPr>
-        <w:t xml:space="preserve">; </w:t>
-      </w:r>
-      <w:hyperlink w:anchor="_ENREF_45" w:tooltip="Yatsenko, 2015 #102" w:history="1">
+        <w:t>)</w:t>
+      </w:r>
+      <w:r>
+        <w:rPr>
+          <w:rFonts w:ascii="Arial" w:hAnsi="Arial" w:cs="Arial"/>
+        </w:rPr>
+        <w:fldChar w:fldCharType="end"/>
+      </w:r>
+      <w:r>
+        <w:rPr>
+          <w:rFonts w:ascii="Arial" w:hAnsi="Arial" w:cs="Arial"/>
+        </w:rPr>
+        <w:t xml:space="preserve">, our approach </w:t>
+      </w:r>
+      <w:r>
+        <w:rPr>
+          <w:rFonts w:ascii="Arial" w:hAnsi="Arial" w:cs="Arial"/>
+        </w:rPr>
+        <w:t xml:space="preserve">modestly </w:t>
+      </w:r>
+      <w:r>
+        <w:rPr>
+          <w:rFonts w:ascii="Arial" w:hAnsi="Arial" w:cs="Arial"/>
+        </w:rPr>
+        <w:t>improved prediction accuracy.</w:t>
+      </w:r>
+      <w:r>
+        <w:rPr>
+          <w:rFonts w:ascii="Arial" w:hAnsi="Arial" w:cs="Arial"/>
+        </w:rPr>
+        <w:t xml:space="preserve"> </w:t>
+      </w:r>
+      <w:r>
+        <w:rPr>
+          <w:rFonts w:ascii="Arial" w:hAnsi="Arial" w:cs="Arial"/>
+        </w:rPr>
+        <w:t xml:space="preserve">One reason could be </w:t>
+      </w:r>
+      <w:r>
+        <w:rPr>
+          <w:rFonts w:ascii="Arial" w:hAnsi="Arial" w:cs="Arial"/>
+        </w:rPr>
+        <w:t xml:space="preserve">that the current </w:t>
+      </w:r>
+      <w:ins w:id="43" w:author="Shuting Han" w:date="2016-10-08T14:46:00Z">
+        <w:r>
+          <w:rPr>
+            <w:rFonts w:ascii="Arial" w:hAnsi="Arial" w:cs="Arial"/>
+          </w:rPr>
+          <w:t xml:space="preserve">CRF </w:t>
+        </w:r>
+      </w:ins>
+      <w:r>
+        <w:rPr>
+          <w:rFonts w:ascii="Arial" w:hAnsi="Arial" w:cs="Arial"/>
+        </w:rPr>
+        <w:t xml:space="preserve">learning </w:t>
+      </w:r>
+      <w:r>
+        <w:rPr>
+          <w:rFonts w:ascii="Arial" w:hAnsi="Arial" w:cs="Arial"/>
+        </w:rPr>
+        <w:t>algorithm</w:t>
+      </w:r>
+      <w:r>
+        <w:rPr>
+          <w:rFonts w:ascii="Arial" w:hAnsi="Arial" w:cs="Arial"/>
+        </w:rPr>
+        <w:t xml:space="preserve"> </w:t>
+      </w:r>
+      <w:r>
+        <w:rPr>
+          <w:rFonts w:ascii="Arial" w:hAnsi="Arial" w:cs="Arial"/>
+        </w:rPr>
+        <w:t>executes</w:t>
+      </w:r>
+      <w:r>
+        <w:rPr>
+          <w:rFonts w:ascii="Arial" w:hAnsi="Arial" w:cs="Arial"/>
+        </w:rPr>
+        <w:t xml:space="preserve"> </w:t>
+      </w:r>
+      <w:r>
+        <w:rPr>
+          <w:rFonts w:ascii="Arial" w:hAnsi="Arial" w:cs="Arial"/>
+        </w:rPr>
+        <w:t xml:space="preserve">separately the </w:t>
+      </w:r>
+      <w:r>
+        <w:rPr>
+          <w:rFonts w:ascii="Arial" w:hAnsi="Arial" w:cs="Arial"/>
+        </w:rPr>
+        <w:t xml:space="preserve">structure learning </w:t>
+      </w:r>
+      <w:r>
+        <w:rPr>
+          <w:rFonts w:ascii="Arial" w:hAnsi="Arial" w:cs="Arial"/>
+        </w:rPr>
+        <w:t xml:space="preserve">and </w:t>
+      </w:r>
+      <w:r>
+        <w:rPr>
+          <w:rFonts w:ascii="Arial" w:hAnsi="Arial" w:cs="Arial"/>
+        </w:rPr>
+        <w:t>parameter learning step</w:t>
+      </w:r>
+      <w:r>
+        <w:rPr>
+          <w:rFonts w:ascii="Arial" w:hAnsi="Arial" w:cs="Arial"/>
+        </w:rPr>
+        <w:t>s.</w:t>
+      </w:r>
+      <w:r>
+        <w:rPr>
+          <w:rFonts w:ascii="Arial" w:hAnsi="Arial" w:cs="Arial"/>
+        </w:rPr>
+        <w:t xml:space="preserve"> </w:t>
+      </w:r>
+      <w:r>
+        <w:rPr>
+          <w:rFonts w:ascii="Arial" w:hAnsi="Arial" w:cs="Arial"/>
+        </w:rPr>
+        <w:t>Therefore, the learned graphical structure</w:t>
+      </w:r>
+      <w:r>
+        <w:rPr>
+          <w:rFonts w:ascii="Arial" w:hAnsi="Arial" w:cs="Arial"/>
+        </w:rPr>
+        <w:t xml:space="preserve"> and parameters may not be the globally best matching ones.</w:t>
+      </w:r>
+      <w:r>
+        <w:rPr>
+          <w:rFonts w:ascii="Arial" w:hAnsi="Arial" w:cs="Arial"/>
+        </w:rPr>
+        <w:t xml:space="preserve"> </w:t>
+      </w:r>
+      <w:r>
+        <w:rPr>
+          <w:rFonts w:ascii="Arial" w:hAnsi="Arial" w:cs="Arial"/>
+        </w:rPr>
+        <w:t>However, i</w:t>
+      </w:r>
+      <w:r>
+        <w:rPr>
+          <w:rFonts w:ascii="Arial" w:hAnsi="Arial" w:cs="Arial"/>
+        </w:rPr>
+        <w:t xml:space="preserve">t is still computational unrealistic to </w:t>
+      </w:r>
+      <w:r>
+        <w:rPr>
+          <w:rFonts w:ascii="Arial" w:hAnsi="Arial" w:cs="Arial"/>
+        </w:rPr>
+        <w:t>explore all possible structure</w:t>
+      </w:r>
+      <w:r>
+        <w:rPr>
+          <w:rFonts w:ascii="Arial" w:hAnsi="Arial" w:cs="Arial"/>
+        </w:rPr>
+        <w:t>s</w:t>
+      </w:r>
+      <w:r>
+        <w:rPr>
+          <w:rFonts w:ascii="Arial" w:hAnsi="Arial" w:cs="Arial"/>
+        </w:rPr>
+        <w:t xml:space="preserve"> and parameter combinations. Additionally, approximations in parameter inference </w:t>
+      </w:r>
+      <w:r>
+        <w:rPr>
+          <w:rFonts w:ascii="Arial" w:hAnsi="Arial" w:cs="Arial"/>
+        </w:rPr>
+        <w:t xml:space="preserve">also does not guarantee global optimal. </w:t>
+      </w:r>
+    </w:p>
+    <w:p>
+      <w:pPr>
+        <w:spacing w:line="480" w:lineRule="auto"/>
+        <w:jc w:val="both"/>
+        <w:rPr>
+          <w:rFonts w:ascii="Arial" w:hAnsi="Arial" w:cs="Arial"/>
+          <w:b/>
+        </w:rPr>
+      </w:pPr>
+      <w:r>
+        <w:rPr>
+          <w:rFonts w:ascii="Arial" w:hAnsi="Arial" w:cs="Arial"/>
+          <w:b/>
+        </w:rPr>
+        <w:t xml:space="preserve">Physiological </w:t>
+      </w:r>
+      <w:r>
+        <w:rPr>
+          <w:rFonts w:ascii="Arial" w:hAnsi="Arial" w:cs="Arial"/>
+          <w:b/>
+        </w:rPr>
+        <w:t>significance</w:t>
+      </w:r>
+      <w:r>
+        <w:rPr>
+          <w:rFonts w:ascii="Arial" w:hAnsi="Arial" w:cs="Arial"/>
+          <w:b/>
+        </w:rPr>
+        <w:t xml:space="preserve"> of t</w:t>
+      </w:r>
+      <w:r>
+        <w:rPr>
+          <w:rFonts w:ascii="Arial" w:hAnsi="Arial" w:cs="Arial"/>
+          <w:b/>
+        </w:rPr>
+        <w:t xml:space="preserve">argeted </w:t>
+      </w:r>
+      <w:r>
+        <w:rPr>
+          <w:rFonts w:ascii="Arial" w:hAnsi="Arial" w:cs="Arial"/>
+          <w:b/>
+        </w:rPr>
+        <w:t xml:space="preserve">single cell </w:t>
+      </w:r>
+      <w:r>
+        <w:rPr>
+          <w:rFonts w:ascii="Arial" w:hAnsi="Arial" w:cs="Arial"/>
+          <w:b/>
+        </w:rPr>
+        <w:t>optogenetic stimulation</w:t>
+      </w:r>
+    </w:p>
+    <w:p>
+      <w:pPr>
+        <w:spacing w:line="480" w:lineRule="auto"/>
+        <w:jc w:val="both"/>
+        <w:rPr>
+          <w:rFonts w:ascii="Arial" w:hAnsi="Arial" w:cs="Arial"/>
+        </w:rPr>
+      </w:pPr>
+      <w:r>
+        <w:rPr>
+          <w:rFonts w:ascii="Arial" w:hAnsi="Arial" w:cs="Arial"/>
+        </w:rPr>
+        <w:t xml:space="preserve">Electrical stimulation of visual cortex has been used for decades as an attempt to provide useful visual sensations to patients that have lost the functionality of their eyes </w:t>
+      </w:r>
+      <w:r>
+        <w:rPr>
+          <w:rFonts w:ascii="Arial" w:hAnsi="Arial" w:cs="Arial"/>
+        </w:rPr>
+        <w:fldChar w:fldCharType="begin"/>
+      </w:r>
+      <w:r>
+        <w:rPr>
+          <w:rFonts w:ascii="Arial" w:hAnsi="Arial" w:cs="Arial"/>
+        </w:rPr>
+        <w:instrText xml:space="preserve"> ADDIN EN.CITE &lt;EndNote&gt;&lt;Cite&gt;&lt;Author&gt;Brindley&lt;/Author&gt;&lt;Year&gt;1968&lt;/Year&gt;&lt;RecNum&gt;153&lt;/RecNum&gt;&lt;DisplayText&gt;(Brindley and Lewin, 1968)&lt;/DisplayText&gt;&lt;record&gt;&lt;rec-number&gt;153&lt;/rec-number&gt;&lt;foreign-keys&gt;&lt;key app="EN" db-id="x5dttrx9if00enevttxpax2t5frds059spza" timestamp="1426291963"&gt;153&lt;/key&gt;&lt;/foreign-keys&gt;&lt;ref-type name="Journal Article"&gt;17&lt;/ref-type&gt;&lt;contributors&gt;&lt;authors&gt;&lt;author&gt;Brindley, G. S.&lt;/author&gt;&lt;author&gt;Lewin, W. S.&lt;/author&gt;&lt;/authors&gt;&lt;/contributors&gt;&lt;titles&gt;&lt;title&gt;The sensations produced by electrical stimulation of the visual cortex&lt;/title&gt;&lt;secondary-title&gt;J Physiol&lt;/secondary-title&gt;&lt;alt-title&gt;The Journal of physiology&lt;/alt-title&gt;&lt;/titles&gt;&lt;periodical&gt;&lt;full-title&gt;J Physiol&lt;/full-title&gt;&lt;/periodical&gt;&lt;pages&gt;479-93&lt;/pages&gt;&lt;volume&gt;196&lt;/volume&gt;&lt;number&gt;2&lt;/number&gt;&lt;keywords&gt;&lt;keyword&gt;Accommodation, Ocular&lt;/keyword&gt;&lt;keyword&gt;Brain Mapping&lt;/keyword&gt;&lt;keyword&gt;Cerebral Cortex/*physiology&lt;/keyword&gt;&lt;keyword&gt;*Electric Stimulation&lt;/keyword&gt;&lt;keyword&gt;Eye Movements/physiology&lt;/keyword&gt;&lt;keyword&gt;Flicker Fusion&lt;/keyword&gt;&lt;keyword&gt;Humans&lt;/keyword&gt;&lt;keyword&gt;Luminescent Measurements&lt;/keyword&gt;&lt;keyword&gt;Male&lt;/keyword&gt;&lt;keyword&gt;Methods&lt;/keyword&gt;&lt;keyword&gt;Middle Aged&lt;/keyword&gt;&lt;keyword&gt;Prostheses and Implants&lt;/keyword&gt;&lt;keyword&gt;Radio Waves&lt;/keyword&gt;&lt;keyword&gt;Stereotaxic Techniques&lt;/keyword&gt;&lt;keyword&gt;Vision, Ocular/*physiology&lt;/keyword&gt;&lt;keyword&gt;Visual Cortex/physiology&lt;/keyword&gt;&lt;keyword&gt;Visual Fields/physiology&lt;/keyword&gt;&lt;/keywords&gt;&lt;dates&gt;&lt;year&gt;1968&lt;/year&gt;&lt;pub-dates&gt;&lt;date&gt;May&lt;/date&gt;&lt;/pub-dates&gt;&lt;/dates&gt;&lt;isbn&gt;0022-3751 (Print)&amp;#xD;0022-3751 (Linking)&lt;/isbn&gt;&lt;accession-num&gt;4871047&lt;/accession-num&gt;&lt;urls&gt;&lt;related-urls&gt;&lt;url&gt;http://www.ncbi.nlm.nih.gov/pubmed/4871047&lt;/url&gt;&lt;/related-urls&gt;&lt;/urls&gt;&lt;custom2&gt;1351724&lt;/custom2&gt;&lt;/record&gt;&lt;/Cite&gt;&lt;/EndNote&gt;</w:instrText>
+      </w:r>
+      <w:r>
+        <w:rPr>
+          <w:rFonts w:ascii="Arial" w:hAnsi="Arial" w:cs="Arial"/>
+        </w:rPr>
+        <w:fldChar w:fldCharType="separate"/>
+      </w:r>
+      <w:r>
+        <w:rPr>
+          <w:rFonts w:ascii="Arial" w:hAnsi="Arial" w:cs="Arial"/>
+          <w:noProof/>
+        </w:rPr>
+        <w:t>(</w:t>
+      </w:r>
+      <w:hyperlink w:anchor="_ENREF_6" w:tooltip="Brindley, 1968 #153" w:history="1">
         <w:r>
           <w:rPr>
             <w:rFonts w:ascii="Arial" w:hAnsi="Arial" w:cs="Arial"/>
             <w:noProof/>
           </w:rPr>
-          <w:t>Yatsenko et al., 2015</w:t>
+          <w:t>Brindley and Lewin, 1968</w:t>
         </w:r>
       </w:hyperlink>
       <w:r>
@@ -15175,49 +16562,147 @@
         <w:rPr>
           <w:rFonts w:ascii="Arial" w:hAnsi="Arial" w:cs="Arial"/>
         </w:rPr>
+        <w:t xml:space="preserve">. The sensations produced by electrical stimulation of the visual cortex were termed phosphenes since they represented bright spots. A challenging issue regarding prostheses is the training of patients using devices with a large number of electrodes </w:t>
+      </w:r>
+      <w:r>
+        <w:rPr>
+          <w:rFonts w:ascii="Arial" w:hAnsi="Arial" w:cs="Arial"/>
+        </w:rPr>
+        <w:fldChar w:fldCharType="begin"/>
+      </w:r>
+      <w:r>
+        <w:rPr>
+          <w:rFonts w:ascii="Arial" w:hAnsi="Arial" w:cs="Arial"/>
+        </w:rPr>
+        <w:instrText xml:space="preserve"> ADDIN EN.CITE &lt;EndNote&gt;&lt;Cite&gt;&lt;Author&gt;Shepherd&lt;/Author&gt;&lt;Year&gt;2013&lt;/Year&gt;&lt;RecNum&gt;165&lt;/RecNum&gt;&lt;DisplayText&gt;(Shepherd et al., 2013)&lt;/DisplayText&gt;&lt;record&gt;&lt;rec-number&gt;165&lt;/rec-number&gt;&lt;foreign-keys&gt;&lt;key app="EN" db-id="x5dttrx9if00enevttxpax2t5frds059spza" timestamp="1426534781"&gt;165&lt;/key&gt;&lt;/foreign-keys&gt;&lt;ref-type name="Journal Article"&gt;17&lt;/ref-type&gt;&lt;contributors&gt;&lt;authors&gt;&lt;author&gt;Shepherd, R. K.&lt;/author&gt;&lt;author&gt;Shivdasani, M. N.&lt;/author&gt;&lt;author&gt;Nayagam, D. A.&lt;/author&gt;&lt;author&gt;Williams, C. E.&lt;/author&gt;&lt;author&gt;Blamey, P. J.&lt;/author&gt;&lt;/authors&gt;&lt;/contributors&gt;&lt;auth-address&gt;Bionics Institute, 384-388 Albert St East Melbourne, 3002, Victoria, Australia; Medical Bionics Department, University of Melbourne, 384-388 Albert St East Melbourne, 3002, Victoria, Australia. Electronic address: rshepherd@bionicsinstitute.org.&lt;/auth-address&gt;&lt;titles&gt;&lt;title&gt;Visual prostheses for the blind&lt;/title&gt;&lt;secondary-title&gt;Trends Biotechnol&lt;/secondary-title&gt;&lt;alt-title&gt;Trends in biotechnology&lt;/alt-title&gt;&lt;/titles&gt;&lt;periodical&gt;&lt;full-title&gt;Trends Biotechnol&lt;/full-title&gt;&lt;abbr-1&gt;Trends in biotechnology&lt;/abbr-1&gt;&lt;/periodical&gt;&lt;alt-periodical&gt;&lt;full-title&gt;Trends Biotechnol&lt;/full-title&gt;&lt;abbr-1&gt;Trends in biotechnology&lt;/abbr-1&gt;&lt;/alt-periodical&gt;&lt;pages&gt;562-71&lt;/pages&gt;&lt;volume&gt;31&lt;/volume&gt;&lt;number&gt;10&lt;/number&gt;&lt;keywords&gt;&lt;keyword&gt;Humans&lt;/keyword&gt;&lt;keyword&gt;*Visual Prosthesis&lt;/keyword&gt;&lt;keyword&gt;Visually Impaired Persons/*rehabilitation&lt;/keyword&gt;&lt;/keywords&gt;&lt;dates&gt;&lt;year&gt;2013&lt;/year&gt;&lt;pub-dates&gt;&lt;date&gt;Oct&lt;/date&gt;&lt;/pub-dates&gt;&lt;/dates&gt;&lt;isbn&gt;1879-3096 (Electronic)&amp;#xD;0167-7799 (Linking)&lt;/isbn&gt;&lt;accession-num&gt;23953722&lt;/accession-num&gt;&lt;urls&gt;&lt;related-urls&gt;&lt;url&gt;http://www.ncbi.nlm.nih.gov/pubmed/23953722&lt;/url&gt;&lt;/related-urls&gt;&lt;/urls&gt;&lt;electronic-resource-num&gt;10.1016/j.tibtech.2013.07.001&lt;/electronic-resource-num&gt;&lt;/record&gt;&lt;/Cite&gt;&lt;/EndNote&gt;</w:instrText>
+      </w:r>
+      <w:r>
+        <w:rPr>
+          <w:rFonts w:ascii="Arial" w:hAnsi="Arial" w:cs="Arial"/>
+        </w:rPr>
+        <w:fldChar w:fldCharType="separate"/>
+      </w:r>
+      <w:r>
+        <w:rPr>
+          <w:rFonts w:ascii="Arial" w:hAnsi="Arial" w:cs="Arial"/>
+          <w:noProof/>
+        </w:rPr>
+        <w:t>(</w:t>
+      </w:r>
+      <w:hyperlink w:anchor="_ENREF_35" w:tooltip="Shepherd, 2013 #165" w:history="1">
+        <w:r>
+          <w:rPr>
+            <w:rFonts w:ascii="Arial" w:hAnsi="Arial" w:cs="Arial"/>
+            <w:noProof/>
+          </w:rPr>
+          <w:t>Shepherd et al., 2013</w:t>
+        </w:r>
+      </w:hyperlink>
+      <w:r>
+        <w:rPr>
+          <w:rFonts w:ascii="Arial" w:hAnsi="Arial" w:cs="Arial"/>
+          <w:noProof/>
+        </w:rPr>
+        <w:t>)</w:t>
+      </w:r>
+      <w:r>
+        <w:rPr>
+          <w:rFonts w:ascii="Arial" w:hAnsi="Arial" w:cs="Arial"/>
+        </w:rPr>
+        <w:fldChar w:fldCharType="end"/>
+      </w:r>
+      <w:ins w:id="44" w:author="Shuting Han" w:date="2016-10-08T14:52:00Z">
+        <w:r>
+          <w:rPr>
+            <w:rFonts w:ascii="Arial" w:hAnsi="Arial" w:cs="Arial"/>
+          </w:rPr>
+          <w:t>.</w:t>
+        </w:r>
+      </w:ins>
+      <w:del w:id="45" w:author="Shuting Han" w:date="2016-10-08T14:52:00Z">
+        <w:r>
+          <w:rPr>
+            <w:rFonts w:ascii="Arial" w:hAnsi="Arial" w:cs="Arial"/>
+          </w:rPr>
+          <w:delText>,</w:delText>
+        </w:r>
+      </w:del>
+      <w:r>
+        <w:rPr>
+          <w:rFonts w:ascii="Arial" w:hAnsi="Arial" w:cs="Arial"/>
+        </w:rPr>
         <w:t xml:space="preserve"> </w:t>
       </w:r>
-      <w:r>
-        <w:rPr>
-          <w:rFonts w:ascii="Arial" w:hAnsi="Arial" w:cs="Arial"/>
-        </w:rPr>
-        <w:t xml:space="preserve">operate on the correlation matrix, and aim at </w:t>
-      </w:r>
-      <w:r>
-        <w:rPr>
-          <w:rFonts w:ascii="Arial" w:hAnsi="Arial" w:cs="Arial"/>
-        </w:rPr>
-        <w:t xml:space="preserve">recovering </w:t>
-      </w:r>
-      <w:r>
-        <w:rPr>
-          <w:rFonts w:ascii="Arial" w:hAnsi="Arial" w:cs="Arial"/>
-        </w:rPr>
-        <w:t xml:space="preserve">the functional dependencies between observed neurons. </w:t>
-      </w:r>
-      <w:r>
-        <w:rPr>
-          <w:rFonts w:ascii="Arial" w:hAnsi="Arial" w:cs="Arial"/>
-        </w:rPr>
-        <w:t xml:space="preserve">Such </w:t>
-      </w:r>
-      <w:r>
-        <w:rPr>
-          <w:rFonts w:ascii="Arial" w:hAnsi="Arial" w:cs="Arial"/>
-        </w:rPr>
-        <w:t>methods</w:t>
-      </w:r>
-      <w:r>
-        <w:rPr>
-          <w:rFonts w:ascii="Arial" w:hAnsi="Arial" w:cs="Arial"/>
-        </w:rPr>
-        <w:t xml:space="preserve"> are valuable for revealing network properties such as node degrees, clustering coefficient and functional hubs, and have been applied in</w:t>
-      </w:r>
-      <w:r>
-        <w:rPr>
-          <w:rFonts w:ascii="Arial" w:hAnsi="Arial" w:cs="Arial"/>
-        </w:rPr>
-        <w:t xml:space="preserve"> medical diagnosis.</w:t>
+      <w:del w:id="46" w:author="Shuting Han" w:date="2016-10-08T14:52:00Z">
+        <w:r>
+          <w:rPr>
+            <w:rFonts w:ascii="Arial" w:hAnsi="Arial" w:cs="Arial"/>
+          </w:rPr>
+          <w:delText xml:space="preserve">our </w:delText>
+        </w:r>
+      </w:del>
+      <w:ins w:id="47" w:author="Shuting Han" w:date="2016-10-08T14:52:00Z">
+        <w:r>
+          <w:rPr>
+            <w:rFonts w:ascii="Arial" w:hAnsi="Arial" w:cs="Arial"/>
+          </w:rPr>
+          <w:t>O</w:t>
+        </w:r>
+        <w:r>
+          <w:rPr>
+            <w:rFonts w:ascii="Arial" w:hAnsi="Arial" w:cs="Arial"/>
+          </w:rPr>
+          <w:t xml:space="preserve">ur </w:t>
+        </w:r>
+      </w:ins>
+      <w:r>
+        <w:rPr>
+          <w:rFonts w:ascii="Arial" w:hAnsi="Arial" w:cs="Arial"/>
+        </w:rPr>
+        <w:t>results</w:t>
+      </w:r>
+      <w:r>
+        <w:rPr>
+          <w:rFonts w:ascii="Arial" w:hAnsi="Arial" w:cs="Arial"/>
+        </w:rPr>
+        <w:t xml:space="preserve"> suggest that after a given network have been trained the identification of </w:t>
+      </w:r>
+      <w:r>
+        <w:rPr>
+          <w:rFonts w:ascii="Arial" w:hAnsi="Arial" w:cs="Arial"/>
+        </w:rPr>
+        <w:t>core neurons</w:t>
+      </w:r>
+      <w:r>
+        <w:rPr>
+          <w:rFonts w:ascii="Arial" w:hAnsi="Arial" w:cs="Arial"/>
+        </w:rPr>
+        <w:t xml:space="preserve"> could be used to recall learned patterns thus reducing the number of active points that require stimulation. The </w:t>
+      </w:r>
+      <w:r>
+        <w:rPr>
+          <w:rFonts w:ascii="Arial" w:hAnsi="Arial" w:cs="Arial"/>
+        </w:rPr>
+        <w:t xml:space="preserve">further </w:t>
+      </w:r>
+      <w:r>
+        <w:rPr>
+          <w:rFonts w:ascii="Arial" w:hAnsi="Arial" w:cs="Arial"/>
+        </w:rPr>
+        <w:t xml:space="preserve">development of network </w:t>
+      </w:r>
+      <w:r>
+        <w:rPr>
+          <w:rFonts w:ascii="Arial" w:hAnsi="Arial" w:cs="Arial"/>
+        </w:rPr>
+        <w:lastRenderedPageBreak/>
+        <w:t xml:space="preserve">models based on population activity that can predict a given set of features embedded in visual stimuli will be crucial </w:t>
+      </w:r>
+      <w:r>
+        <w:rPr>
+          <w:rFonts w:ascii="Arial" w:hAnsi="Arial" w:cs="Arial"/>
+        </w:rPr>
+        <w:t>for the</w:t>
       </w:r>
       <w:r>
         <w:rPr>
@@ -15229,7 +16714,13 @@
         <w:rPr>
           <w:rFonts w:ascii="Arial" w:hAnsi="Arial" w:cs="Arial"/>
         </w:rPr>
-        <w:t>However, these</w:t>
+        <w:t>fine manipulation</w:t>
+      </w:r>
+      <w:r>
+        <w:rPr>
+          <w:rFonts w:ascii="Arial" w:hAnsi="Arial" w:cs="Arial"/>
+        </w:rPr>
+        <w:t xml:space="preserve"> of</w:t>
       </w:r>
       <w:r>
         <w:rPr>
@@ -15241,179 +16732,13 @@
         <w:rPr>
           <w:rFonts w:ascii="Arial" w:hAnsi="Arial" w:cs="Arial"/>
         </w:rPr>
-        <w:t xml:space="preserve">methods are model-free, </w:t>
-      </w:r>
-      <w:r>
-        <w:rPr>
-          <w:rFonts w:ascii="Arial" w:hAnsi="Arial" w:cs="Arial"/>
-        </w:rPr>
-        <w:t xml:space="preserve">therefore are incapable of </w:t>
-      </w:r>
-      <w:r>
-        <w:rPr>
-          <w:rFonts w:ascii="Arial" w:hAnsi="Arial" w:cs="Arial"/>
-        </w:rPr>
-        <w:t xml:space="preserve">describing </w:t>
-      </w:r>
-      <w:r>
-        <w:rPr>
-          <w:rFonts w:ascii="Arial" w:hAnsi="Arial" w:cs="Arial"/>
-        </w:rPr>
-        <w:t xml:space="preserve">the probability distribution </w:t>
-      </w:r>
-      <w:r>
-        <w:rPr>
-          <w:rFonts w:ascii="Arial" w:hAnsi="Arial" w:cs="Arial"/>
-        </w:rPr>
-        <w:t>different activity states of the network</w:t>
+        <w:t>cortical ensembles</w:t>
       </w:r>
       <w:r>
         <w:rPr>
           <w:rFonts w:ascii="Arial" w:hAnsi="Arial" w:cs="Arial"/>
         </w:rPr>
         <w:t xml:space="preserve">. </w:t>
-      </w:r>
-      <w:r>
-        <w:rPr>
-          <w:rFonts w:ascii="Arial" w:hAnsi="Arial" w:cs="Arial"/>
-        </w:rPr>
-        <w:t xml:space="preserve">In this study, we provide a tool for modeling the functional </w:t>
-      </w:r>
-      <w:r>
-        <w:rPr>
-          <w:rFonts w:ascii="Arial" w:hAnsi="Arial" w:cs="Arial"/>
-        </w:rPr>
-        <w:t>network</w:t>
-      </w:r>
-      <w:r>
-        <w:rPr>
-          <w:rFonts w:ascii="Arial" w:hAnsi="Arial" w:cs="Arial"/>
-        </w:rPr>
-        <w:t xml:space="preserve"> in </w:t>
-      </w:r>
-      <w:r>
-        <w:rPr>
-          <w:rFonts w:ascii="Arial" w:hAnsi="Arial" w:cs="Arial"/>
-        </w:rPr>
-        <w:lastRenderedPageBreak/>
-        <w:t xml:space="preserve">mouse primary visual cortex </w:t>
-      </w:r>
-      <w:r>
-        <w:rPr>
-          <w:rFonts w:ascii="Arial" w:hAnsi="Arial" w:cs="Arial"/>
-          <w:i/>
-        </w:rPr>
-        <w:t>in vivo</w:t>
-      </w:r>
-      <w:r>
-        <w:rPr>
-          <w:rFonts w:ascii="Arial" w:hAnsi="Arial" w:cs="Arial"/>
-        </w:rPr>
-        <w:t xml:space="preserve"> by</w:t>
-      </w:r>
-      <w:r>
-        <w:rPr>
-          <w:rFonts w:ascii="Arial" w:hAnsi="Arial" w:cs="Arial"/>
-        </w:rPr>
-        <w:t xml:space="preserve"> construct</w:t>
-      </w:r>
-      <w:r>
-        <w:rPr>
-          <w:rFonts w:ascii="Arial" w:hAnsi="Arial" w:cs="Arial"/>
-        </w:rPr>
-        <w:t>ing</w:t>
-      </w:r>
-      <w:r>
-        <w:rPr>
-          <w:rFonts w:ascii="Arial" w:hAnsi="Arial" w:cs="Arial"/>
-        </w:rPr>
-        <w:t xml:space="preserve"> conditional random field models</w:t>
-      </w:r>
-      <w:r>
-        <w:rPr>
-          <w:rFonts w:ascii="Arial" w:hAnsi="Arial" w:cs="Arial"/>
-        </w:rPr>
-        <w:t xml:space="preserve">. </w:t>
-      </w:r>
-      <w:r>
-        <w:rPr>
-          <w:rFonts w:ascii="Arial" w:hAnsi="Arial" w:cs="Arial"/>
-        </w:rPr>
-        <w:t xml:space="preserve">These models not only reveals the structure of the functional connections, but also provide a full distribution of </w:t>
-      </w:r>
-      <w:r>
-        <w:rPr>
-          <w:rFonts w:ascii="Arial" w:hAnsi="Arial" w:cs="Arial"/>
-        </w:rPr>
-        <w:t xml:space="preserve">the conditional probability of </w:t>
-      </w:r>
-      <w:r>
-        <w:rPr>
-          <w:rFonts w:ascii="Arial" w:hAnsi="Arial" w:cs="Arial"/>
-        </w:rPr>
-        <w:t xml:space="preserve">network state given the </w:t>
-      </w:r>
-      <w:r>
-        <w:rPr>
-          <w:rFonts w:ascii="Arial" w:hAnsi="Arial" w:cs="Arial"/>
-        </w:rPr>
-        <w:t>population activity</w:t>
-      </w:r>
-      <w:r>
-        <w:rPr>
-          <w:rFonts w:ascii="Arial" w:hAnsi="Arial" w:cs="Arial"/>
-        </w:rPr>
-        <w:t xml:space="preserve">, </w:t>
-      </w:r>
-      <w:r>
-        <w:rPr>
-          <w:rFonts w:ascii="Arial" w:hAnsi="Arial" w:cs="Arial"/>
-        </w:rPr>
-        <w:t>and are capable of predicting the external visual stimulus presented to the network (</w:t>
-      </w:r>
-      <w:r>
-        <w:rPr>
-          <w:rFonts w:ascii="Arial" w:hAnsi="Arial" w:cs="Arial"/>
-          <w:color w:val="0000FF"/>
-        </w:rPr>
-        <w:t>Figure 2</w:t>
-      </w:r>
-      <w:r>
-        <w:rPr>
-          <w:rFonts w:ascii="Arial" w:hAnsi="Arial" w:cs="Arial"/>
-        </w:rPr>
-        <w:t>).</w:t>
-      </w:r>
-    </w:p>
-    <w:p>
-      <w:pPr>
-        <w:spacing w:line="480" w:lineRule="auto"/>
-        <w:jc w:val="both"/>
-        <w:rPr>
-          <w:rFonts w:ascii="Arial" w:hAnsi="Arial" w:cs="Arial"/>
-          <w:b/>
-        </w:rPr>
-      </w:pPr>
-      <w:r>
-        <w:rPr>
-          <w:rFonts w:ascii="Arial" w:hAnsi="Arial" w:cs="Arial"/>
-          <w:b/>
-        </w:rPr>
-        <w:t>CRF models for i</w:t>
-      </w:r>
-      <w:r>
-        <w:rPr>
-          <w:rFonts w:ascii="Arial" w:hAnsi="Arial" w:cs="Arial"/>
-          <w:b/>
-        </w:rPr>
-        <w:t>dentif</w:t>
-      </w:r>
-      <w:r>
-        <w:rPr>
-          <w:rFonts w:ascii="Arial" w:hAnsi="Arial" w:cs="Arial"/>
-          <w:b/>
-        </w:rPr>
-        <w:t>ying core neurons</w:t>
       </w:r>
     </w:p>
     <w:p>
@@ -15424,106 +16749,122 @@
         <w:rPr>
           <w:rFonts w:ascii="Arial" w:hAnsi="Arial" w:cs="Arial"/>
         </w:rPr>
+        <w:pPrChange w:id="48" w:author="Luis Carrillo Reid" w:date="2016-10-07T16:09:00Z">
+          <w:pPr>
+            <w:spacing w:line="480" w:lineRule="auto"/>
+            <w:jc w:val="both"/>
+          </w:pPr>
+        </w:pPrChange>
       </w:pPr>
       <w:r>
         <w:rPr>
           <w:rFonts w:ascii="Arial" w:hAnsi="Arial" w:cs="Arial"/>
         </w:rPr>
-        <w:t xml:space="preserve">Compared with generative graphical models </w:t>
-      </w:r>
-      <w:r>
-        <w:rPr>
-          <w:rFonts w:ascii="Arial" w:hAnsi="Arial" w:cs="Arial"/>
-        </w:rPr>
-        <w:t xml:space="preserve">such as Hidden Markov Model (HMM) </w:t>
-      </w:r>
-      <w:r>
-        <w:rPr>
-          <w:rFonts w:ascii="Arial" w:hAnsi="Arial" w:cs="Arial"/>
-        </w:rPr>
-        <w:t>that represent the joint probability distribution of observation and network state, CRF</w:t>
-      </w:r>
-      <w:r>
-        <w:rPr>
-          <w:rFonts w:ascii="Arial" w:hAnsi="Arial" w:cs="Arial"/>
-        </w:rPr>
-        <w:t>, as a type of discriminative model,</w:t>
-      </w:r>
-      <w:r>
-        <w:rPr>
-          <w:rFonts w:ascii="Arial" w:hAnsi="Arial" w:cs="Arial"/>
-        </w:rPr>
-        <w:t xml:space="preserve"> </w:t>
-      </w:r>
-      <w:r>
-        <w:rPr>
-          <w:rFonts w:ascii="Arial" w:hAnsi="Arial" w:cs="Arial"/>
-        </w:rPr>
-        <w:t xml:space="preserve">model only the conditional probability, therefore avoid modeling the probability distribution of observations as well as any assumptions </w:t>
-      </w:r>
-      <w:r>
-        <w:rPr>
-          <w:rFonts w:ascii="Arial" w:hAnsi="Arial" w:cs="Arial"/>
-        </w:rPr>
-        <w:t>on the potentially</w:t>
-      </w:r>
-      <w:r>
-        <w:rPr>
-          <w:rFonts w:ascii="Arial" w:hAnsi="Arial" w:cs="Arial"/>
-        </w:rPr>
-        <w:t xml:space="preserve"> complex dependencies </w:t>
-      </w:r>
-      <w:r>
-        <w:rPr>
-          <w:rFonts w:ascii="Arial" w:hAnsi="Arial" w:cs="Arial"/>
-        </w:rPr>
-        <w:t>between observation variables</w:t>
-      </w:r>
-      <w:r>
-        <w:rPr>
-          <w:rFonts w:ascii="Arial" w:hAnsi="Arial" w:cs="Arial"/>
-        </w:rPr>
-        <w:t xml:space="preserve"> </w:t>
-      </w:r>
-      <w:r>
-        <w:rPr>
-          <w:rFonts w:ascii="Arial" w:hAnsi="Arial" w:cs="Arial"/>
-        </w:rPr>
-        <w:fldChar w:fldCharType="begin"/>
-      </w:r>
-      <w:r>
-        <w:rPr>
-          <w:rFonts w:ascii="Arial" w:hAnsi="Arial" w:cs="Arial"/>
-        </w:rPr>
-        <w:instrText xml:space="preserve"> ADDIN EN.CITE &lt;EndNote&gt;&lt;Cite&gt;&lt;Author&gt;Lafferty&lt;/Author&gt;&lt;Year&gt;2001&lt;/Year&gt;&lt;RecNum&gt;33&lt;/RecNum&gt;&lt;DisplayText&gt;(Lafferty et al., 2001)&lt;/DisplayText&gt;&lt;record&gt;&lt;rec-number&gt;33&lt;/rec-number&gt;&lt;foreign-keys&gt;&lt;key app="EN" db-id="rdwvpe9dd2tpt4eef5uvw5rarp9tzs255zzr"&gt;33&lt;/key&gt;&lt;/foreign-keys&gt;&lt;ref-type name="Journal Article"&gt;17&lt;/ref-type&gt;&lt;contributors&gt;&lt;authors&gt;&lt;author&gt;Lafferty, John&lt;/author&gt;&lt;author&gt;McCallum, Andrew&lt;/author&gt;&lt;author&gt;Pereira, Fernando C N&lt;/author&gt;&lt;/authors&gt;&lt;/contributors&gt;&lt;titles&gt;&lt;title&gt;Conditional random fields: Probabilistic models for segmenting and labeling sequence data&lt;/title&gt;&lt;secondary-title&gt;ICML &amp;apos;01 Proceedings of the Eighteenth International Conference on Machine Learning&lt;/secondary-title&gt;&lt;/titles&gt;&lt;periodical&gt;&lt;full-title&gt;ICML &amp;apos;01 Proceedings of the Eighteenth International Conference on Machine Learning&lt;/full-title&gt;&lt;/periodical&gt;&lt;pages&gt;282-289&lt;/pages&gt;&lt;volume&gt;8&lt;/volume&gt;&lt;keywords&gt;&lt;keyword&gt;Animals&lt;/keyword&gt;&lt;keyword&gt;Antigen&lt;/keyword&gt;&lt;keyword&gt;Gene Transfer Techniques&lt;/keyword&gt;&lt;keyword&gt;Genetic Engineering&lt;/keyword&gt;&lt;keyword&gt;Genetic Engineering: methods&lt;/keyword&gt;&lt;keyword&gt;Genetic Vectors&lt;/keyword&gt;&lt;keyword&gt;Genetic Vectors: metabolism&lt;/keyword&gt;&lt;keyword&gt;Mice&lt;/keyword&gt;&lt;keyword&gt;Receptors&lt;/keyword&gt;&lt;keyword&gt;Retroviridae&lt;/keyword&gt;&lt;keyword&gt;Retroviridae: genetics&lt;/keyword&gt;&lt;keyword&gt;Stem Cells&lt;/keyword&gt;&lt;keyword&gt;Stem Cells: metabolism&lt;/keyword&gt;&lt;keyword&gt;T-Cell&lt;/keyword&gt;&lt;keyword&gt;Transgenic&lt;/keyword&gt;&lt;keyword&gt;Transgenic: genetics&lt;/keyword&gt;&lt;keyword&gt;Transgenic: metabolism&lt;/keyword&gt;&lt;keyword&gt;alpha-beta&lt;/keyword&gt;&lt;keyword&gt;alpha-beta: genetics&lt;/keyword&gt;&lt;keyword&gt;alpha-beta: metabolism&lt;/keyword&gt;&lt;/keywords&gt;&lt;dates&gt;&lt;year&gt;2001&lt;/year&gt;&lt;/dates&gt;&lt;isbn&gt;1558607781&lt;/isbn&gt;&lt;accession-num&gt;17406263&lt;/accession-num&gt;&lt;urls&gt;&lt;/urls&gt;&lt;electronic-resource-num&gt;10.1038/nprot.2006.61&lt;/electronic-resource-num&gt;&lt;/record&gt;&lt;/Cite&gt;&lt;/EndNote&gt;</w:instrText>
-      </w:r>
-      <w:r>
-        <w:rPr>
-          <w:rFonts w:ascii="Arial" w:hAnsi="Arial" w:cs="Arial"/>
-        </w:rPr>
-        <w:fldChar w:fldCharType="separate"/>
-      </w:r>
-      <w:r>
-        <w:rPr>
-          <w:rFonts w:ascii="Arial" w:hAnsi="Arial" w:cs="Arial"/>
-          <w:noProof/>
-        </w:rPr>
-        <w:t>(</w:t>
-      </w:r>
-      <w:hyperlink w:anchor="_ENREF_23" w:tooltip="Lafferty, 2001 #33" w:history="1">
+        <w:t xml:space="preserve">It has been </w:t>
+      </w:r>
+      <w:r>
+        <w:rPr>
+          <w:rFonts w:ascii="Arial" w:hAnsi="Arial" w:cs="Arial"/>
+        </w:rPr>
+        <w:t xml:space="preserve">shown that </w:t>
+      </w:r>
+      <w:ins w:id="49" w:author="Shuting Han" w:date="2016-10-08T15:15:00Z">
         <w:r>
           <w:rPr>
             <w:rFonts w:ascii="Arial" w:hAnsi="Arial" w:cs="Arial"/>
-            <w:noProof/>
           </w:rPr>
-          <w:t>Lafferty et al., 2001</w:t>
+          <w:t xml:space="preserve">the connectivity of </w:t>
         </w:r>
-      </w:hyperlink>
+      </w:ins>
+      <w:r>
+        <w:rPr>
+          <w:rFonts w:ascii="Arial" w:hAnsi="Arial" w:cs="Arial"/>
+        </w:rPr>
+        <w:t>diverse systems described by graphs with complex topologies</w:t>
+      </w:r>
+      <w:r>
+        <w:rPr>
+          <w:rFonts w:ascii="Arial" w:hAnsi="Arial" w:cs="Arial"/>
+        </w:rPr>
+        <w:t xml:space="preserve"> follow a scale-free power-law distribution</w:t>
+      </w:r>
+      <w:r>
+        <w:rPr>
+          <w:rFonts w:ascii="Arial" w:hAnsi="Arial" w:cs="Arial"/>
+        </w:rPr>
+        <w:t xml:space="preserve"> </w:t>
+      </w:r>
+      <w:r>
+        <w:rPr>
+          <w:rFonts w:ascii="Arial" w:hAnsi="Arial" w:cs="Arial"/>
+        </w:rPr>
+        <w:fldChar w:fldCharType="begin"/>
+      </w:r>
+      <w:r>
+        <w:rPr>
+          <w:rFonts w:ascii="Arial" w:hAnsi="Arial" w:cs="Arial"/>
+        </w:rPr>
+        <w:instrText xml:space="preserve"> ADDIN EN.CITE &lt;EndNote&gt;&lt;Cite&gt;&lt;Author&gt;Barabasi&lt;/Author&gt;&lt;Year&gt;1999&lt;/Year&gt;&lt;RecNum&gt;125&lt;/RecNum&gt;&lt;DisplayText&gt;(Barabasi and Albert, 1999)&lt;/DisplayText&gt;&lt;record&gt;&lt;rec-number&gt;125&lt;/rec-number&gt;&lt;foreign-keys&gt;&lt;key app="EN" db-id="rdwvpe9dd2tpt4eef5uvw5rarp9tzs255zzr"&gt;125&lt;/key&gt;&lt;/foreign-keys&gt;&lt;ref-type name="Journal Article"&gt;17&lt;/ref-type&gt;&lt;contributors&gt;&lt;authors&gt;&lt;author&gt;Barabasi, A. L.&lt;/author&gt;&lt;author&gt;Albert, R.&lt;/author&gt;&lt;/authors&gt;&lt;/contributors&gt;&lt;auth-address&gt;Department of Physics, University of Notre Dame, Notre Dame, IN 46556, USA.&lt;/auth-address&gt;&lt;titles&gt;&lt;title&gt;Emergence of scaling in random networks&lt;/title&gt;&lt;secondary-title&gt;Science&lt;/secondary-title&gt;&lt;alt-title&gt;Science (New York, N.Y.)&lt;/alt-title&gt;&lt;/titles&gt;&lt;periodical&gt;&lt;full-title&gt;Science&lt;/full-title&gt;&lt;/periodical&gt;&lt;alt-periodical&gt;&lt;full-title&gt;Science (New York, N.Y.)&lt;/full-title&gt;&lt;/alt-periodical&gt;&lt;pages&gt;509-12&lt;/pages&gt;&lt;volume&gt;286&lt;/volume&gt;&lt;number&gt;5439&lt;/number&gt;&lt;edition&gt;1999/10/16&lt;/edition&gt;&lt;dates&gt;&lt;year&gt;1999&lt;/year&gt;&lt;pub-dates&gt;&lt;date&gt;Oct 15&lt;/date&gt;&lt;/pub-dates&gt;&lt;/dates&gt;&lt;isbn&gt;0036-8075&lt;/isbn&gt;&lt;accession-num&gt;10521342&lt;/accession-num&gt;&lt;urls&gt;&lt;/urls&gt;&lt;remote-database-provider&gt;Nlm&lt;/remote-database-provider&gt;&lt;language&gt;Eng&lt;/language&gt;&lt;/record&gt;&lt;/Cite&gt;&lt;/EndNote&gt;</w:instrText>
+      </w:r>
+      <w:r>
+        <w:rPr>
+          <w:rFonts w:ascii="Arial" w:hAnsi="Arial" w:cs="Arial"/>
+        </w:rPr>
+        <w:fldChar w:fldCharType="separate"/>
+      </w:r>
       <w:r>
         <w:rPr>
           <w:rFonts w:ascii="Arial" w:hAnsi="Arial" w:cs="Arial"/>
           <w:noProof/>
         </w:rPr>
+        <w:t>(</w:t>
+      </w:r>
+      <w:r>
+        <w:rPr>
+          <w:rFonts w:ascii="Arial" w:hAnsi="Arial" w:cs="Arial"/>
+          <w:noProof/>
+        </w:rPr>
+        <w:fldChar w:fldCharType="begin"/>
+      </w:r>
+      <w:r>
+        <w:rPr>
+          <w:rFonts w:ascii="Arial" w:hAnsi="Arial" w:cs="Arial"/>
+          <w:noProof/>
+        </w:rPr>
+        <w:instrText xml:space="preserve"> HYPERLINK \l "_ENREF_3" \o "Barabasi, 1999 #125" </w:instrText>
+      </w:r>
+      <w:r>
+        <w:rPr>
+          <w:rFonts w:ascii="Arial" w:hAnsi="Arial" w:cs="Arial"/>
+          <w:noProof/>
+        </w:rPr>
+      </w:r>
+      <w:r>
+        <w:rPr>
+          <w:rFonts w:ascii="Arial" w:hAnsi="Arial" w:cs="Arial"/>
+          <w:noProof/>
+        </w:rPr>
+        <w:fldChar w:fldCharType="separate"/>
+      </w:r>
+      <w:r>
+        <w:rPr>
+          <w:rFonts w:ascii="Arial" w:hAnsi="Arial" w:cs="Arial"/>
+          <w:noProof/>
+        </w:rPr>
+        <w:t>Barabasi and Albert, 1999</w:t>
+      </w:r>
+      <w:r>
+        <w:rPr>
+          <w:rFonts w:ascii="Arial" w:hAnsi="Arial" w:cs="Arial"/>
+          <w:noProof/>
+        </w:rPr>
+        <w:fldChar w:fldCharType="end"/>
+      </w:r>
+      <w:r>
+        <w:rPr>
+          <w:rFonts w:ascii="Arial" w:hAnsi="Arial" w:cs="Arial"/>
+          <w:noProof/>
+        </w:rPr>
         <w:t>)</w:t>
       </w:r>
       <w:r>
@@ -15538,35 +16879,24 @@
         </w:rPr>
         <w:t xml:space="preserve">. </w:t>
       </w:r>
-      <w:r>
-        <w:rPr>
-          <w:rFonts w:ascii="Arial" w:hAnsi="Arial" w:cs="Arial"/>
-        </w:rPr>
-        <w:t>Additionally, given the finite number of discrete population activity types, c</w:t>
-      </w:r>
-      <w:r>
-        <w:rPr>
-          <w:rFonts w:ascii="Arial" w:hAnsi="Arial" w:cs="Arial"/>
-        </w:rPr>
-        <w:t>onditional distribution</w:t>
-      </w:r>
-      <w:r>
-        <w:rPr>
-          <w:rFonts w:ascii="Arial" w:hAnsi="Arial" w:cs="Arial"/>
-        </w:rPr>
-        <w:t xml:space="preserve"> itself is sufficient for </w:t>
-      </w:r>
-      <w:r>
-        <w:rPr>
-          <w:rFonts w:ascii="Arial" w:hAnsi="Arial" w:cs="Arial"/>
-        </w:rPr>
-        <w:t xml:space="preserve">making predictions. </w:t>
-      </w:r>
-      <w:r>
-        <w:rPr>
-          <w:rFonts w:ascii="Arial" w:hAnsi="Arial" w:cs="Arial"/>
-        </w:rPr>
-        <w:t>Compared with other discriminative models such as Max entropy Markov model (MEMM),</w:t>
+      <w:commentRangeStart w:id="50"/>
+      <w:r>
+        <w:rPr>
+          <w:rFonts w:ascii="Arial" w:hAnsi="Arial" w:cs="Arial"/>
+        </w:rPr>
+        <w:t>S</w:t>
+      </w:r>
+      <w:r>
+        <w:rPr>
+          <w:rFonts w:ascii="Arial" w:hAnsi="Arial" w:cs="Arial"/>
+        </w:rPr>
+        <w:t>cale-free networks</w:t>
+      </w:r>
+      <w:r>
+        <w:rPr>
+          <w:rFonts w:ascii="Arial" w:hAnsi="Arial" w:cs="Arial"/>
+        </w:rPr>
+        <w:t xml:space="preserve"> are characterized by the existence of</w:t>
       </w:r>
       <w:r>
         <w:rPr>
@@ -15578,55 +16908,20 @@
         <w:rPr>
           <w:rFonts w:ascii="Arial" w:hAnsi="Arial" w:cs="Arial"/>
         </w:rPr>
-        <w:t>CRF</w:t>
-      </w:r>
-      <w:r>
-        <w:rPr>
-          <w:rFonts w:ascii="Arial" w:hAnsi="Arial" w:cs="Arial"/>
-        </w:rPr>
-        <w:t xml:space="preserve"> achieves higher accuracy by</w:t>
-      </w:r>
-      <w:r>
-        <w:rPr>
-          <w:rFonts w:ascii="Arial" w:hAnsi="Arial" w:cs="Arial"/>
-        </w:rPr>
-        <w:t xml:space="preserve"> us</w:t>
-      </w:r>
-      <w:r>
-        <w:rPr>
-          <w:rFonts w:ascii="Arial" w:hAnsi="Arial" w:cs="Arial"/>
-        </w:rPr>
-        <w:t>ing</w:t>
-      </w:r>
-      <w:r>
-        <w:rPr>
-          <w:rFonts w:ascii="Arial" w:hAnsi="Arial" w:cs="Arial"/>
-        </w:rPr>
-        <w:t xml:space="preserve"> a global </w:t>
-      </w:r>
-      <w:r>
-        <w:rPr>
-          <w:rFonts w:ascii="Arial" w:hAnsi="Arial" w:cs="Arial"/>
-        </w:rPr>
-        <w:t>normalizer</w:t>
-      </w:r>
-      <w:r>
-        <w:rPr>
-          <w:rFonts w:ascii="Arial" w:hAnsi="Arial" w:cs="Arial"/>
-        </w:rPr>
-        <w:t xml:space="preserve"> to overcome the local bias </w:t>
-      </w:r>
-      <w:r>
-        <w:rPr>
-          <w:rFonts w:ascii="Arial" w:hAnsi="Arial" w:cs="Arial"/>
-        </w:rPr>
-        <w:t xml:space="preserve">in MEMM </w:t>
-      </w:r>
-      <w:r>
-        <w:rPr>
-          <w:rFonts w:ascii="Arial" w:hAnsi="Arial" w:cs="Arial"/>
-        </w:rPr>
-        <w:t>induced by local normalizer</w:t>
+        <w:t>a small subset of nodes with high connectivity</w:t>
+      </w:r>
+      <w:commentRangeEnd w:id="50"/>
+      <w:r>
+        <w:rPr>
+          <w:rStyle w:val="CommentReference"/>
+        </w:rPr>
+        <w:commentReference w:id="50"/>
+      </w:r>
+      <w:r>
+        <w:rPr>
+          <w:rFonts w:ascii="Arial" w:hAnsi="Arial" w:cs="Arial"/>
+        </w:rPr>
+        <w:t>.</w:t>
       </w:r>
       <w:r>
         <w:rPr>
@@ -15638,17 +16933,388 @@
         <w:rPr>
           <w:rFonts w:ascii="Arial" w:hAnsi="Arial" w:cs="Arial"/>
         </w:rPr>
+        <w:t xml:space="preserve">Similarly, </w:t>
+      </w:r>
+      <w:r>
+        <w:rPr>
+          <w:rFonts w:ascii="Arial" w:hAnsi="Arial" w:cs="Arial"/>
+        </w:rPr>
+        <w:t>cortical ensembles described by CRFs</w:t>
+      </w:r>
+      <w:r>
+        <w:rPr>
+          <w:rFonts w:ascii="Arial" w:hAnsi="Arial" w:cs="Arial"/>
+        </w:rPr>
+        <w:t xml:space="preserve"> </w:t>
+      </w:r>
+      <w:r>
+        <w:rPr>
+          <w:rFonts w:ascii="Arial" w:hAnsi="Arial" w:cs="Arial"/>
+        </w:rPr>
+        <w:t xml:space="preserve">could </w:t>
+      </w:r>
+      <w:r>
+        <w:rPr>
+          <w:rFonts w:ascii="Arial" w:hAnsi="Arial" w:cs="Arial"/>
+        </w:rPr>
+        <w:t>be</w:t>
+      </w:r>
+      <w:r>
+        <w:rPr>
+          <w:rFonts w:ascii="Arial" w:hAnsi="Arial" w:cs="Arial"/>
+        </w:rPr>
+        <w:t xml:space="preserve"> characterized by </w:t>
+      </w:r>
+      <w:r>
+        <w:rPr>
+          <w:rFonts w:ascii="Arial" w:hAnsi="Arial" w:cs="Arial"/>
+        </w:rPr>
+        <w:t xml:space="preserve">a subset of </w:t>
+      </w:r>
+      <w:r>
+        <w:rPr>
+          <w:rFonts w:ascii="Arial" w:hAnsi="Arial" w:cs="Arial"/>
+        </w:rPr>
+        <w:t xml:space="preserve">core </w:t>
+      </w:r>
+      <w:r>
+        <w:rPr>
+          <w:rFonts w:ascii="Arial" w:hAnsi="Arial" w:cs="Arial"/>
+        </w:rPr>
+        <w:t xml:space="preserve">neurons with strong synaptic connections. </w:t>
+      </w:r>
+      <w:r>
+        <w:rPr>
+          <w:rFonts w:ascii="Arial" w:hAnsi="Arial" w:cs="Arial"/>
+        </w:rPr>
+        <w:t>T</w:t>
+      </w:r>
+      <w:r>
+        <w:rPr>
+          <w:rFonts w:ascii="Arial" w:hAnsi="Arial" w:cs="Arial"/>
+        </w:rPr>
+        <w:t xml:space="preserve">he existence of </w:t>
+      </w:r>
+      <w:r>
+        <w:rPr>
+          <w:rFonts w:ascii="Arial" w:hAnsi="Arial" w:cs="Arial"/>
+        </w:rPr>
+        <w:t>core neurons</w:t>
+      </w:r>
+      <w:r>
+        <w:rPr>
+          <w:rFonts w:ascii="Arial" w:hAnsi="Arial" w:cs="Arial"/>
+        </w:rPr>
+        <w:t xml:space="preserve"> has been suggested in previous studies where</w:t>
+      </w:r>
+      <w:r>
+        <w:rPr>
+          <w:rFonts w:ascii="Arial" w:hAnsi="Arial" w:cs="Arial"/>
+        </w:rPr>
+        <w:t xml:space="preserve"> </w:t>
+      </w:r>
+      <w:r>
+        <w:rPr>
+          <w:rFonts w:ascii="Arial" w:hAnsi="Arial" w:cs="Arial"/>
+        </w:rPr>
+        <w:t>perturbing the activity of single neurons w</w:t>
+      </w:r>
+      <w:r>
+        <w:rPr>
+          <w:rFonts w:ascii="Arial" w:hAnsi="Arial" w:cs="Arial"/>
+        </w:rPr>
+        <w:t>as able to</w:t>
+      </w:r>
+      <w:r>
+        <w:rPr>
+          <w:rFonts w:ascii="Arial" w:hAnsi="Arial" w:cs="Arial"/>
+        </w:rPr>
+        <w:t xml:space="preserve"> change the overall network dynamics </w:t>
+      </w:r>
+      <w:r>
+        <w:rPr>
+          <w:rFonts w:ascii="Arial" w:hAnsi="Arial" w:cs="Arial"/>
+        </w:rPr>
+        <w:fldChar w:fldCharType="begin">
+          <w:fldData xml:space="preserve">PEVuZE5vdGU+PENpdGU+PEF1dGhvcj5Cb25pZmF6aTwvQXV0aG9yPjxZZWFyPjIwMDk8L1llYXI+
+PFJlY051bT42OTwvUmVjTnVtPjxEaXNwbGF5VGV4dD4oQm9uaWZhemkgZXQgYWwuLCAyMDA5OyBD
+YXJyaWxsby1SZWlkIGV0IGFsLiwgMjAxNjsgSGFnbWFubiBldCBhbC4sIDIwMDgpPC9EaXNwbGF5
+VGV4dD48cmVjb3JkPjxyZWMtbnVtYmVyPjY5PC9yZWMtbnVtYmVyPjxmb3JlaWduLWtleXM+PGtl
+eSBhcHA9IkVOIiBkYi1pZD0icmR3dnBlOWRkMnRwdDRlZWY1dXZ3NXJhcnA5dHpzMjU1enpyIj42
+OTwva2V5PjwvZm9yZWlnbi1rZXlzPjxyZWYtdHlwZSBuYW1lPSJKb3VybmFsIEFydGljbGUiPjE3
+PC9yZWYtdHlwZT48Y29udHJpYnV0b3JzPjxhdXRob3JzPjxhdXRob3I+Qm9uaWZhemksIFAuPC9h
+dXRob3I+PGF1dGhvcj5Hb2xkaW4sIE0uPC9hdXRob3I+PGF1dGhvcj5QaWNhcmRvLCBNLiBBLjwv
+YXV0aG9yPjxhdXRob3I+Sm9ycXVlcmEsIEkuPC9hdXRob3I+PGF1dGhvcj5DYXR0YW5pLCBBLjwv
+YXV0aG9yPjxhdXRob3I+QmlhbmNvbmksIEcuPC9hdXRob3I+PGF1dGhvcj5SZXByZXNhLCBBLjwv
+YXV0aG9yPjxhdXRob3I+QmVuLUFyaSwgWS48L2F1dGhvcj48YXV0aG9yPkNvc3NhcnQsIFIuPC9h
+dXRob3I+PC9hdXRob3JzPjwvY29udHJpYnV0b3JzPjxhdXRoLWFkZHJlc3M+SW5zdGl0dXQgZGUg
+TmV1cm9iaW9sb2dpZSBkZSBsYSBNZWRpdGVycmFuZWUgSU5TRVJNIFU5MDEsIFVuaXZlcnNpdGVk
+ZSBsYSBNZWRpdGVycmFuZWUsIFBhcmMgU2NpZW50aWZpcXVlIGRlIEx1bWlueSwgQm9pdGUgUG9z
+dGFsZSAxMywgMTMyNzMgTWFyc2VpbGxlIENlZGV4IDksIEZyYW5jZS48L2F1dGgtYWRkcmVzcz48
+dGl0bGVzPjx0aXRsZT5HQUJBZXJnaWMgaHViIG5ldXJvbnMgb3JjaGVzdHJhdGUgc3luY2hyb255
+IGluIGRldmVsb3BpbmcgaGlwcG9jYW1wYWwgbmV0d29ya3M8L3RpdGxlPjxzZWNvbmRhcnktdGl0
+bGU+U2NpZW5jZTwvc2Vjb25kYXJ5LXRpdGxlPjxhbHQtdGl0bGU+U2NpZW5jZSAoTmV3IFlvcmss
+IE4uWS4pPC9hbHQtdGl0bGU+PC90aXRsZXM+PHBlcmlvZGljYWw+PGZ1bGwtdGl0bGU+U2NpZW5j
+ZTwvZnVsbC10aXRsZT48L3BlcmlvZGljYWw+PGFsdC1wZXJpb2RpY2FsPjxmdWxsLXRpdGxlPlNj
+aWVuY2UgKE5ldyBZb3JrLCBOLlkuKTwvZnVsbC10aXRsZT48L2FsdC1wZXJpb2RpY2FsPjxwYWdl
+cz4xNDE5LTI0PC9wYWdlcz48dm9sdW1lPjMyNjwvdm9sdW1lPjxudW1iZXI+NTk1ODwvbnVtYmVy
+PjxlZGl0aW9uPjIwMDkvMTIvMDg8L2VkaXRpb24+PGtleXdvcmRzPjxrZXl3b3JkPkFjdGlvbiBQ
+b3RlbnRpYWxzPC9rZXl3b3JkPjxrZXl3b3JkPkFuaW1hbHM8L2tleXdvcmQ+PGtleXdvcmQ+QXhv
+bnMvdWx0cmFzdHJ1Y3R1cmU8L2tleXdvcmQ+PGtleXdvcmQ+Q0EzIFJlZ2lvbiwgSGlwcG9jYW1w
+YWwvY3l0b2xvZ3kvKnBoeXNpb2xvZ3k8L2tleXdvcmQ+PGtleXdvcmQ+Q2FsY2l1bS9tZXRhYm9s
+aXNtPC9rZXl3b3JkPjxrZXl3b3JkPkRlbmRyaXRlcy91bHRyYXN0cnVjdHVyZTwva2V5d29yZD48
+a2V5d29yZD5FeGNpdGF0b3J5IFBvc3RzeW5hcHRpYyBQb3RlbnRpYWxzPC9rZXl3b3JkPjxrZXl3
+b3JkPkhpcHBvY2FtcHVzL2N5dG9sb2d5LypwaHlzaW9sb2d5PC9rZXl3b3JkPjxrZXl3b3JkPklu
+IFZpdHJvIFRlY2huaXF1ZXM8L2tleXdvcmQ+PGtleXdvcmQ+SW50ZXJuZXVyb25zLypwaHlzaW9s
+b2d5L3VsdHJhc3RydWN0dXJlPC9rZXl3b3JkPjxrZXl3b3JkPk1pY2U8L2tleXdvcmQ+PGtleXdv
+cmQ+TmVydmUgTmV0LypwaHlzaW9sb2d5PC9rZXl3b3JkPjxrZXl3b3JkPlBhdGNoLUNsYW1wIFRl
+Y2huaXF1ZXM8L2tleXdvcmQ+PGtleXdvcmQ+UHlyYW1pZGFsIENlbGxzL3BoeXNpb2xvZ3k8L2tl
+eXdvcmQ+PGtleXdvcmQ+UmF0czwva2V5d29yZD48a2V5d29yZD5SYXRzLCBXaXN0YXI8L2tleXdv
+cmQ+PGtleXdvcmQ+U3luYXBzZXMvcGh5c2lvbG9neTwva2V5d29yZD48a2V5d29yZD5nYW1tYS1B
+bWlub2J1dHlyaWMgQWNpZC8qcGh5c2lvbG9neTwva2V5d29yZD48L2tleXdvcmRzPjxkYXRlcz48
+eWVhcj4yMDA5PC95ZWFyPjxwdWItZGF0ZXM+PGRhdGU+RGVjIDQ8L2RhdGU+PC9wdWItZGF0ZXM+
+PC9kYXRlcz48aXNibj4wMDM2LTgwNzU8L2lzYm4+PGFjY2Vzc2lvbi1udW0+MTk5NjU3NjE8L2Fj
+Y2Vzc2lvbi1udW0+PHVybHM+PC91cmxzPjxlbGVjdHJvbmljLXJlc291cmNlLW51bT4xMC4xMTI2
+L3NjaWVuY2UuMTE3NTUwOTwvZWxlY3Ryb25pYy1yZXNvdXJjZS1udW0+PHJlbW90ZS1kYXRhYmFz
+ZS1wcm92aWRlcj5ObG08L3JlbW90ZS1kYXRhYmFzZS1wcm92aWRlcj48bGFuZ3VhZ2U+ZW5nPC9s
+YW5ndWFnZT48L3JlY29yZD48L0NpdGU+PENpdGU+PEF1dGhvcj5IYWdtYW5uPC9BdXRob3I+PFll
+YXI+MjAwODwvWWVhcj48UmVjTnVtPjc5PC9SZWNOdW0+PHJlY29yZD48cmVjLW51bWJlcj43OTwv
+cmVjLW51bWJlcj48Zm9yZWlnbi1rZXlzPjxrZXkgYXBwPSJFTiIgZGItaWQ9InJkd3ZwZTlkZDJ0
+cHQ0ZWVmNXV2dzVyYXJwOXR6czI1NXp6ciI+Nzk8L2tleT48L2ZvcmVpZ24ta2V5cz48cmVmLXR5
+cGUgbmFtZT0iSm91cm5hbCBBcnRpY2xlIj4xNzwvcmVmLXR5cGU+PGNvbnRyaWJ1dG9ycz48YXV0
+aG9ycz48YXV0aG9yPkhhZ21hbm4sIFAuPC9hdXRob3I+PGF1dGhvcj5DYW1tb3VuLCBMLjwvYXV0
+aG9yPjxhdXRob3I+R2lnYW5kZXQsIFguPC9hdXRob3I+PGF1dGhvcj5NZXVsaSwgUi48L2F1dGhv
+cj48YXV0aG9yPkhvbmV5LCBDLiBKLjwvYXV0aG9yPjxhdXRob3I+V2VkZWVuLCBWLiBKLjwvYXV0
+aG9yPjxhdXRob3I+U3Bvcm5zLCBPLjwvYXV0aG9yPjwvYXV0aG9ycz48L2NvbnRyaWJ1dG9ycz48
+YXV0aC1hZGRyZXNzPkRlcGFydG1lbnQgb2YgUmFkaW9sb2d5LCBVbml2ZXJzaXR5IEhvc3BpdGFs
+IENlbnRlciBhbmQgVW5pdmVyc2l0eSBvZiBMYXVzYW5uZSAoQ0hVViksIExhdXNhbm5lLCBTd2l0
+emVybGFuZC48L2F1dGgtYWRkcmVzcz48dGl0bGVzPjx0aXRsZT5NYXBwaW5nIHRoZSBzdHJ1Y3R1
+cmFsIGNvcmUgb2YgaHVtYW4gY2VyZWJyYWwgY29ydGV4PC90aXRsZT48c2Vjb25kYXJ5LXRpdGxl
+PlBMb1MgQmlvbDwvc2Vjb25kYXJ5LXRpdGxlPjxhbHQtdGl0bGU+UExvUyBiaW9sb2d5PC9hbHQt
+dGl0bGU+PC90aXRsZXM+PGFsdC1wZXJpb2RpY2FsPjxmdWxsLXRpdGxlPlBMb1MgYmlvbG9neTwv
+ZnVsbC10aXRsZT48L2FsdC1wZXJpb2RpY2FsPjxwYWdlcz5lMTU5PC9wYWdlcz48dm9sdW1lPjY8
+L3ZvbHVtZT48bnVtYmVyPjc8L251bWJlcj48ZWRpdGlvbj4yMDA4LzA3LzA0PC9lZGl0aW9uPjxr
+ZXl3b3Jkcz48a2V5d29yZD5BZHVsdDwva2V5d29yZD48a2V5d29yZD4qQnJhaW4gTWFwcGluZzwv
+a2V5d29yZD48a2V5d29yZD5DZXJlYnJhbCBDb3J0ZXgvKmFuYXRvbXkgJmFtcDsgaGlzdG9sb2d5
+LypwaHlzaW9sb2d5PC9rZXl3b3JkPjxrZXl3b3JkPkRpZmZ1c2lvbiBNYWduZXRpYyBSZXNvbmFu
+Y2UgSW1hZ2luZzwva2V5d29yZD48a2V5d29yZD5IdW1hbnM8L2tleXdvcmQ+PGtleXdvcmQ+SW1h
+Z2luZywgVGhyZWUtRGltZW5zaW9uYWw8L2tleXdvcmQ+PGtleXdvcmQ+TWFsZTwva2V5d29yZD48
+a2V5d29yZD4qTW9kZWxzLCBOZXVyb2xvZ2ljYWw8L2tleXdvcmQ+PGtleXdvcmQ+TmVydmUgTmV0
+LypwaHlzaW9sb2d5PC9rZXl3b3JkPjwva2V5d29yZHM+PGRhdGVzPjx5ZWFyPjIwMDg8L3llYXI+
+PHB1Yi1kYXRlcz48ZGF0ZT5KdWwgMTwvZGF0ZT48L3B1Yi1kYXRlcz48L2RhdGVzPjxpc2JuPjE1
+NDQtOTE3MzwvaXNibj48YWNjZXNzaW9uLW51bT4xODU5NzU1NDwvYWNjZXNzaW9uLW51bT48dXJs
+cz48L3VybHM+PGN1c3RvbTI+UG1jMjQ0MzE5MzwvY3VzdG9tMj48ZWxlY3Ryb25pYy1yZXNvdXJj
+ZS1udW0+MTAuMTM3MS9qb3VybmFsLnBiaW8uMDA2MDE1OTwvZWxlY3Ryb25pYy1yZXNvdXJjZS1u
+dW0+PHJlbW90ZS1kYXRhYmFzZS1wcm92aWRlcj5ObG08L3JlbW90ZS1kYXRhYmFzZS1wcm92aWRl
+cj48bGFuZ3VhZ2U+ZW5nPC9sYW5ndWFnZT48L3JlY29yZD48L0NpdGU+PENpdGU+PEF1dGhvcj5D
+YXJyaWxsby1SZWlkPC9BdXRob3I+PFllYXI+MjAxNjwvWWVhcj48UmVjTnVtPjczPC9SZWNOdW0+
+PHJlY29yZD48cmVjLW51bWJlcj43MzwvcmVjLW51bWJlcj48Zm9yZWlnbi1rZXlzPjxrZXkgYXBw
+PSJFTiIgZGItaWQ9InJkd3ZwZTlkZDJ0cHQ0ZWVmNXV2dzVyYXJwOXR6czI1NXp6ciI+NzM8L2tl
+eT48L2ZvcmVpZ24ta2V5cz48cmVmLXR5cGUgbmFtZT0iSm91cm5hbCBBcnRpY2xlIj4xNzwvcmVm
+LXR5cGU+PGNvbnRyaWJ1dG9ycz48YXV0aG9ycz48YXV0aG9yPkNhcnJpbGxvLVJlaWQsIEwuPC9h
+dXRob3I+PGF1dGhvcj5ZYW5nLCBXLjwvYXV0aG9yPjxhdXRob3I+QmFuZG8sIFkuPC9hdXRob3I+
+PGF1dGhvcj5QZXRlcmthLCBELiBTLjwvYXV0aG9yPjxhdXRob3I+WXVzdGUsIFIuPC9hdXRob3I+
+PC9hdXRob3JzPjwvY29udHJpYnV0b3JzPjxhdXRoLWFkZHJlc3M+TmV1cm9UZWNobm9sb2d5IENl
+bnRlciwgRGVwYXJ0bWVudCBvZiBCaW9sb2dpY2FsIFNjaWVuY2VzLCBDb2x1bWJpYSBVbml2ZXJz
+aXR5LCBOZXcgWW9yaywgTlkgMTAwMjcsIFVTQS4gbGMyOTk4QGNvbHVtYmlhLmVkdS4mI3hEO05l
+dXJvVGVjaG5vbG9neSBDZW50ZXIsIERlcGFydG1lbnQgb2YgQmlvbG9naWNhbCBTY2llbmNlcywg
+Q29sdW1iaWEgVW5pdmVyc2l0eSwgTmV3IFlvcmssIE5ZIDEwMDI3LCBVU0EuPC9hdXRoLWFkZHJl
+c3M+PHRpdGxlcz48dGl0bGU+SW1wcmludGluZyBhbmQgcmVjYWxsaW5nIGNvcnRpY2FsIGVuc2Vt
+YmxlczwvdGl0bGU+PHNlY29uZGFyeS10aXRsZT5TY2llbmNlPC9zZWNvbmRhcnktdGl0bGU+PGFs
+dC10aXRsZT5TY2llbmNlIChOZXcgWW9yaywgTi5ZLik8L2FsdC10aXRsZT48L3RpdGxlcz48cGVy
+aW9kaWNhbD48ZnVsbC10aXRsZT5TY2llbmNlPC9mdWxsLXRpdGxlPjwvcGVyaW9kaWNhbD48YWx0
+LXBlcmlvZGljYWw+PGZ1bGwtdGl0bGU+U2NpZW5jZSAoTmV3IFlvcmssIE4uWS4pPC9mdWxsLXRp
+dGxlPjwvYWx0LXBlcmlvZGljYWw+PHBhZ2VzPjY5MS00PC9wYWdlcz48dm9sdW1lPjM1Mzwvdm9s
+dW1lPjxudW1iZXI+NjMwMDwvbnVtYmVyPjxlZGl0aW9uPjIwMTYvMDgvMTY8L2VkaXRpb24+PGtl
+eXdvcmRzPjxrZXl3b3JkPkFjdGlvbiBQb3RlbnRpYWxzPC9rZXl3b3JkPjxrZXl3b3JkPkFuaW1h
+bHM8L2tleXdvcmQ+PGtleXdvcmQ+KkltcHJpbnRpbmcgKFBzeWNob2xvZ3kpPC9rZXl3b3JkPjxr
+ZXl3b3JkPk1hbGU8L2tleXdvcmQ+PGtleXdvcmQ+Kk1lbnRhbCBSZWNhbGw8L2tleXdvcmQ+PGtl
+eXdvcmQ+TWljZTwva2V5d29yZD48a2V5d29yZD5NaWNlLCBJbmJyZWQgQzU3Qkw8L2tleXdvcmQ+
+PGtleXdvcmQ+TmV1cm9uYWwgUGxhc3RpY2l0eTwva2V5d29yZD48a2V5d29yZD5OZXVyb25zL3Bo
+eXNpb2xvZ3k8L2tleXdvcmQ+PGtleXdvcmQ+T3B0b2dlbmV0aWNzPC9rZXl3b3JkPjxrZXl3b3Jk
+PlBob3RpYyBTdGltdWxhdGlvbjwva2V5d29yZD48a2V5d29yZD5TeW5hcHNlczwva2V5d29yZD48
+a2V5d29yZD5WaXN1YWwgQ29ydGV4L2N5dG9sb2d5LypwaHlzaW9sb2d5PC9rZXl3b3JkPjwva2V5
+d29yZHM+PGRhdGVzPjx5ZWFyPjIwMTY8L3llYXI+PHB1Yi1kYXRlcz48ZGF0ZT5BdWcgMTI8L2Rh
+dGU+PC9wdWItZGF0ZXM+PC9kYXRlcz48aXNibj4wMDM2LTgwNzU8L2lzYm4+PGFjY2Vzc2lvbi1u
+dW0+Mjc1MTY1OTk8L2FjY2Vzc2lvbi1udW0+PHVybHM+PC91cmxzPjxlbGVjdHJvbmljLXJlc291
+cmNlLW51bT4xMC4xMTI2L3NjaWVuY2UuYWFmNzU2MDwvZWxlY3Ryb25pYy1yZXNvdXJjZS1udW0+
+PHJlbW90ZS1kYXRhYmFzZS1wcm92aWRlcj5ObG08L3JlbW90ZS1kYXRhYmFzZS1wcm92aWRlcj48
+bGFuZ3VhZ2U+ZW5nPC9sYW5ndWFnZT48L3JlY29yZD48L0NpdGU+PC9FbmROb3RlPn==
+</w:fldData>
+        </w:fldChar>
+      </w:r>
+      <w:r>
+        <w:rPr>
+          <w:rFonts w:ascii="Arial" w:hAnsi="Arial" w:cs="Arial"/>
+        </w:rPr>
+        <w:instrText xml:space="preserve"> ADDIN EN.CITE </w:instrText>
+      </w:r>
+      <w:r>
+        <w:rPr>
+          <w:rFonts w:ascii="Arial" w:hAnsi="Arial" w:cs="Arial"/>
+        </w:rPr>
+        <w:fldChar w:fldCharType="begin">
+          <w:fldData xml:space="preserve">PEVuZE5vdGU+PENpdGU+PEF1dGhvcj5Cb25pZmF6aTwvQXV0aG9yPjxZZWFyPjIwMDk8L1llYXI+
+PFJlY051bT42OTwvUmVjTnVtPjxEaXNwbGF5VGV4dD4oQm9uaWZhemkgZXQgYWwuLCAyMDA5OyBD
+YXJyaWxsby1SZWlkIGV0IGFsLiwgMjAxNjsgSGFnbWFubiBldCBhbC4sIDIwMDgpPC9EaXNwbGF5
+VGV4dD48cmVjb3JkPjxyZWMtbnVtYmVyPjY5PC9yZWMtbnVtYmVyPjxmb3JlaWduLWtleXM+PGtl
+eSBhcHA9IkVOIiBkYi1pZD0icmR3dnBlOWRkMnRwdDRlZWY1dXZ3NXJhcnA5dHpzMjU1enpyIj42
+OTwva2V5PjwvZm9yZWlnbi1rZXlzPjxyZWYtdHlwZSBuYW1lPSJKb3VybmFsIEFydGljbGUiPjE3
+PC9yZWYtdHlwZT48Y29udHJpYnV0b3JzPjxhdXRob3JzPjxhdXRob3I+Qm9uaWZhemksIFAuPC9h
+dXRob3I+PGF1dGhvcj5Hb2xkaW4sIE0uPC9hdXRob3I+PGF1dGhvcj5QaWNhcmRvLCBNLiBBLjwv
+YXV0aG9yPjxhdXRob3I+Sm9ycXVlcmEsIEkuPC9hdXRob3I+PGF1dGhvcj5DYXR0YW5pLCBBLjwv
+YXV0aG9yPjxhdXRob3I+QmlhbmNvbmksIEcuPC9hdXRob3I+PGF1dGhvcj5SZXByZXNhLCBBLjwv
+YXV0aG9yPjxhdXRob3I+QmVuLUFyaSwgWS48L2F1dGhvcj48YXV0aG9yPkNvc3NhcnQsIFIuPC9h
+dXRob3I+PC9hdXRob3JzPjwvY29udHJpYnV0b3JzPjxhdXRoLWFkZHJlc3M+SW5zdGl0dXQgZGUg
+TmV1cm9iaW9sb2dpZSBkZSBsYSBNZWRpdGVycmFuZWUgSU5TRVJNIFU5MDEsIFVuaXZlcnNpdGVk
+ZSBsYSBNZWRpdGVycmFuZWUsIFBhcmMgU2NpZW50aWZpcXVlIGRlIEx1bWlueSwgQm9pdGUgUG9z
+dGFsZSAxMywgMTMyNzMgTWFyc2VpbGxlIENlZGV4IDksIEZyYW5jZS48L2F1dGgtYWRkcmVzcz48
+dGl0bGVzPjx0aXRsZT5HQUJBZXJnaWMgaHViIG5ldXJvbnMgb3JjaGVzdHJhdGUgc3luY2hyb255
+IGluIGRldmVsb3BpbmcgaGlwcG9jYW1wYWwgbmV0d29ya3M8L3RpdGxlPjxzZWNvbmRhcnktdGl0
+bGU+U2NpZW5jZTwvc2Vjb25kYXJ5LXRpdGxlPjxhbHQtdGl0bGU+U2NpZW5jZSAoTmV3IFlvcmss
+IE4uWS4pPC9hbHQtdGl0bGU+PC90aXRsZXM+PHBlcmlvZGljYWw+PGZ1bGwtdGl0bGU+U2NpZW5j
+ZTwvZnVsbC10aXRsZT48L3BlcmlvZGljYWw+PGFsdC1wZXJpb2RpY2FsPjxmdWxsLXRpdGxlPlNj
+aWVuY2UgKE5ldyBZb3JrLCBOLlkuKTwvZnVsbC10aXRsZT48L2FsdC1wZXJpb2RpY2FsPjxwYWdl
+cz4xNDE5LTI0PC9wYWdlcz48dm9sdW1lPjMyNjwvdm9sdW1lPjxudW1iZXI+NTk1ODwvbnVtYmVy
+PjxlZGl0aW9uPjIwMDkvMTIvMDg8L2VkaXRpb24+PGtleXdvcmRzPjxrZXl3b3JkPkFjdGlvbiBQ
+b3RlbnRpYWxzPC9rZXl3b3JkPjxrZXl3b3JkPkFuaW1hbHM8L2tleXdvcmQ+PGtleXdvcmQ+QXhv
+bnMvdWx0cmFzdHJ1Y3R1cmU8L2tleXdvcmQ+PGtleXdvcmQ+Q0EzIFJlZ2lvbiwgSGlwcG9jYW1w
+YWwvY3l0b2xvZ3kvKnBoeXNpb2xvZ3k8L2tleXdvcmQ+PGtleXdvcmQ+Q2FsY2l1bS9tZXRhYm9s
+aXNtPC9rZXl3b3JkPjxrZXl3b3JkPkRlbmRyaXRlcy91bHRyYXN0cnVjdHVyZTwva2V5d29yZD48
+a2V5d29yZD5FeGNpdGF0b3J5IFBvc3RzeW5hcHRpYyBQb3RlbnRpYWxzPC9rZXl3b3JkPjxrZXl3
+b3JkPkhpcHBvY2FtcHVzL2N5dG9sb2d5LypwaHlzaW9sb2d5PC9rZXl3b3JkPjxrZXl3b3JkPklu
+IFZpdHJvIFRlY2huaXF1ZXM8L2tleXdvcmQ+PGtleXdvcmQ+SW50ZXJuZXVyb25zLypwaHlzaW9s
+b2d5L3VsdHJhc3RydWN0dXJlPC9rZXl3b3JkPjxrZXl3b3JkPk1pY2U8L2tleXdvcmQ+PGtleXdv
+cmQ+TmVydmUgTmV0LypwaHlzaW9sb2d5PC9rZXl3b3JkPjxrZXl3b3JkPlBhdGNoLUNsYW1wIFRl
+Y2huaXF1ZXM8L2tleXdvcmQ+PGtleXdvcmQ+UHlyYW1pZGFsIENlbGxzL3BoeXNpb2xvZ3k8L2tl
+eXdvcmQ+PGtleXdvcmQ+UmF0czwva2V5d29yZD48a2V5d29yZD5SYXRzLCBXaXN0YXI8L2tleXdv
+cmQ+PGtleXdvcmQ+U3luYXBzZXMvcGh5c2lvbG9neTwva2V5d29yZD48a2V5d29yZD5nYW1tYS1B
+bWlub2J1dHlyaWMgQWNpZC8qcGh5c2lvbG9neTwva2V5d29yZD48L2tleXdvcmRzPjxkYXRlcz48
+eWVhcj4yMDA5PC95ZWFyPjxwdWItZGF0ZXM+PGRhdGU+RGVjIDQ8L2RhdGU+PC9wdWItZGF0ZXM+
+PC9kYXRlcz48aXNibj4wMDM2LTgwNzU8L2lzYm4+PGFjY2Vzc2lvbi1udW0+MTk5NjU3NjE8L2Fj
+Y2Vzc2lvbi1udW0+PHVybHM+PC91cmxzPjxlbGVjdHJvbmljLXJlc291cmNlLW51bT4xMC4xMTI2
+L3NjaWVuY2UuMTE3NTUwOTwvZWxlY3Ryb25pYy1yZXNvdXJjZS1udW0+PHJlbW90ZS1kYXRhYmFz
+ZS1wcm92aWRlcj5ObG08L3JlbW90ZS1kYXRhYmFzZS1wcm92aWRlcj48bGFuZ3VhZ2U+ZW5nPC9s
+YW5ndWFnZT48L3JlY29yZD48L0NpdGU+PENpdGU+PEF1dGhvcj5IYWdtYW5uPC9BdXRob3I+PFll
+YXI+MjAwODwvWWVhcj48UmVjTnVtPjc5PC9SZWNOdW0+PHJlY29yZD48cmVjLW51bWJlcj43OTwv
+cmVjLW51bWJlcj48Zm9yZWlnbi1rZXlzPjxrZXkgYXBwPSJFTiIgZGItaWQ9InJkd3ZwZTlkZDJ0
+cHQ0ZWVmNXV2dzVyYXJwOXR6czI1NXp6ciI+Nzk8L2tleT48L2ZvcmVpZ24ta2V5cz48cmVmLXR5
+cGUgbmFtZT0iSm91cm5hbCBBcnRpY2xlIj4xNzwvcmVmLXR5cGU+PGNvbnRyaWJ1dG9ycz48YXV0
+aG9ycz48YXV0aG9yPkhhZ21hbm4sIFAuPC9hdXRob3I+PGF1dGhvcj5DYW1tb3VuLCBMLjwvYXV0
+aG9yPjxhdXRob3I+R2lnYW5kZXQsIFguPC9hdXRob3I+PGF1dGhvcj5NZXVsaSwgUi48L2F1dGhv
+cj48YXV0aG9yPkhvbmV5LCBDLiBKLjwvYXV0aG9yPjxhdXRob3I+V2VkZWVuLCBWLiBKLjwvYXV0
+aG9yPjxhdXRob3I+U3Bvcm5zLCBPLjwvYXV0aG9yPjwvYXV0aG9ycz48L2NvbnRyaWJ1dG9ycz48
+YXV0aC1hZGRyZXNzPkRlcGFydG1lbnQgb2YgUmFkaW9sb2d5LCBVbml2ZXJzaXR5IEhvc3BpdGFs
+IENlbnRlciBhbmQgVW5pdmVyc2l0eSBvZiBMYXVzYW5uZSAoQ0hVViksIExhdXNhbm5lLCBTd2l0
+emVybGFuZC48L2F1dGgtYWRkcmVzcz48dGl0bGVzPjx0aXRsZT5NYXBwaW5nIHRoZSBzdHJ1Y3R1
+cmFsIGNvcmUgb2YgaHVtYW4gY2VyZWJyYWwgY29ydGV4PC90aXRsZT48c2Vjb25kYXJ5LXRpdGxl
+PlBMb1MgQmlvbDwvc2Vjb25kYXJ5LXRpdGxlPjxhbHQtdGl0bGU+UExvUyBiaW9sb2d5PC9hbHQt
+dGl0bGU+PC90aXRsZXM+PGFsdC1wZXJpb2RpY2FsPjxmdWxsLXRpdGxlPlBMb1MgYmlvbG9neTwv
+ZnVsbC10aXRsZT48L2FsdC1wZXJpb2RpY2FsPjxwYWdlcz5lMTU5PC9wYWdlcz48dm9sdW1lPjY8
+L3ZvbHVtZT48bnVtYmVyPjc8L251bWJlcj48ZWRpdGlvbj4yMDA4LzA3LzA0PC9lZGl0aW9uPjxr
+ZXl3b3Jkcz48a2V5d29yZD5BZHVsdDwva2V5d29yZD48a2V5d29yZD4qQnJhaW4gTWFwcGluZzwv
+a2V5d29yZD48a2V5d29yZD5DZXJlYnJhbCBDb3J0ZXgvKmFuYXRvbXkgJmFtcDsgaGlzdG9sb2d5
+LypwaHlzaW9sb2d5PC9rZXl3b3JkPjxrZXl3b3JkPkRpZmZ1c2lvbiBNYWduZXRpYyBSZXNvbmFu
+Y2UgSW1hZ2luZzwva2V5d29yZD48a2V5d29yZD5IdW1hbnM8L2tleXdvcmQ+PGtleXdvcmQ+SW1h
+Z2luZywgVGhyZWUtRGltZW5zaW9uYWw8L2tleXdvcmQ+PGtleXdvcmQ+TWFsZTwva2V5d29yZD48
+a2V5d29yZD4qTW9kZWxzLCBOZXVyb2xvZ2ljYWw8L2tleXdvcmQ+PGtleXdvcmQ+TmVydmUgTmV0
+LypwaHlzaW9sb2d5PC9rZXl3b3JkPjwva2V5d29yZHM+PGRhdGVzPjx5ZWFyPjIwMDg8L3llYXI+
+PHB1Yi1kYXRlcz48ZGF0ZT5KdWwgMTwvZGF0ZT48L3B1Yi1kYXRlcz48L2RhdGVzPjxpc2JuPjE1
+NDQtOTE3MzwvaXNibj48YWNjZXNzaW9uLW51bT4xODU5NzU1NDwvYWNjZXNzaW9uLW51bT48dXJs
+cz48L3VybHM+PGN1c3RvbTI+UG1jMjQ0MzE5MzwvY3VzdG9tMj48ZWxlY3Ryb25pYy1yZXNvdXJj
+ZS1udW0+MTAuMTM3MS9qb3VybmFsLnBiaW8uMDA2MDE1OTwvZWxlY3Ryb25pYy1yZXNvdXJjZS1u
+dW0+PHJlbW90ZS1kYXRhYmFzZS1wcm92aWRlcj5ObG08L3JlbW90ZS1kYXRhYmFzZS1wcm92aWRl
+cj48bGFuZ3VhZ2U+ZW5nPC9sYW5ndWFnZT48L3JlY29yZD48L0NpdGU+PENpdGU+PEF1dGhvcj5D
+YXJyaWxsby1SZWlkPC9BdXRob3I+PFllYXI+MjAxNjwvWWVhcj48UmVjTnVtPjczPC9SZWNOdW0+
+PHJlY29yZD48cmVjLW51bWJlcj43MzwvcmVjLW51bWJlcj48Zm9yZWlnbi1rZXlzPjxrZXkgYXBw
+PSJFTiIgZGItaWQ9InJkd3ZwZTlkZDJ0cHQ0ZWVmNXV2dzVyYXJwOXR6czI1NXp6ciI+NzM8L2tl
+eT48L2ZvcmVpZ24ta2V5cz48cmVmLXR5cGUgbmFtZT0iSm91cm5hbCBBcnRpY2xlIj4xNzwvcmVm
+LXR5cGU+PGNvbnRyaWJ1dG9ycz48YXV0aG9ycz48YXV0aG9yPkNhcnJpbGxvLVJlaWQsIEwuPC9h
+dXRob3I+PGF1dGhvcj5ZYW5nLCBXLjwvYXV0aG9yPjxhdXRob3I+QmFuZG8sIFkuPC9hdXRob3I+
+PGF1dGhvcj5QZXRlcmthLCBELiBTLjwvYXV0aG9yPjxhdXRob3I+WXVzdGUsIFIuPC9hdXRob3I+
+PC9hdXRob3JzPjwvY29udHJpYnV0b3JzPjxhdXRoLWFkZHJlc3M+TmV1cm9UZWNobm9sb2d5IENl
+bnRlciwgRGVwYXJ0bWVudCBvZiBCaW9sb2dpY2FsIFNjaWVuY2VzLCBDb2x1bWJpYSBVbml2ZXJz
+aXR5LCBOZXcgWW9yaywgTlkgMTAwMjcsIFVTQS4gbGMyOTk4QGNvbHVtYmlhLmVkdS4mI3hEO05l
+dXJvVGVjaG5vbG9neSBDZW50ZXIsIERlcGFydG1lbnQgb2YgQmlvbG9naWNhbCBTY2llbmNlcywg
+Q29sdW1iaWEgVW5pdmVyc2l0eSwgTmV3IFlvcmssIE5ZIDEwMDI3LCBVU0EuPC9hdXRoLWFkZHJl
+c3M+PHRpdGxlcz48dGl0bGU+SW1wcmludGluZyBhbmQgcmVjYWxsaW5nIGNvcnRpY2FsIGVuc2Vt
+YmxlczwvdGl0bGU+PHNlY29uZGFyeS10aXRsZT5TY2llbmNlPC9zZWNvbmRhcnktdGl0bGU+PGFs
+dC10aXRsZT5TY2llbmNlIChOZXcgWW9yaywgTi5ZLik8L2FsdC10aXRsZT48L3RpdGxlcz48cGVy
+aW9kaWNhbD48ZnVsbC10aXRsZT5TY2llbmNlPC9mdWxsLXRpdGxlPjwvcGVyaW9kaWNhbD48YWx0
+LXBlcmlvZGljYWw+PGZ1bGwtdGl0bGU+U2NpZW5jZSAoTmV3IFlvcmssIE4uWS4pPC9mdWxsLXRp
+dGxlPjwvYWx0LXBlcmlvZGljYWw+PHBhZ2VzPjY5MS00PC9wYWdlcz48dm9sdW1lPjM1Mzwvdm9s
+dW1lPjxudW1iZXI+NjMwMDwvbnVtYmVyPjxlZGl0aW9uPjIwMTYvMDgvMTY8L2VkaXRpb24+PGtl
+eXdvcmRzPjxrZXl3b3JkPkFjdGlvbiBQb3RlbnRpYWxzPC9rZXl3b3JkPjxrZXl3b3JkPkFuaW1h
+bHM8L2tleXdvcmQ+PGtleXdvcmQ+KkltcHJpbnRpbmcgKFBzeWNob2xvZ3kpPC9rZXl3b3JkPjxr
+ZXl3b3JkPk1hbGU8L2tleXdvcmQ+PGtleXdvcmQ+Kk1lbnRhbCBSZWNhbGw8L2tleXdvcmQ+PGtl
+eXdvcmQ+TWljZTwva2V5d29yZD48a2V5d29yZD5NaWNlLCBJbmJyZWQgQzU3Qkw8L2tleXdvcmQ+
+PGtleXdvcmQ+TmV1cm9uYWwgUGxhc3RpY2l0eTwva2V5d29yZD48a2V5d29yZD5OZXVyb25zL3Bo
+eXNpb2xvZ3k8L2tleXdvcmQ+PGtleXdvcmQ+T3B0b2dlbmV0aWNzPC9rZXl3b3JkPjxrZXl3b3Jk
+PlBob3RpYyBTdGltdWxhdGlvbjwva2V5d29yZD48a2V5d29yZD5TeW5hcHNlczwva2V5d29yZD48
+a2V5d29yZD5WaXN1YWwgQ29ydGV4L2N5dG9sb2d5LypwaHlzaW9sb2d5PC9rZXl3b3JkPjwva2V5
+d29yZHM+PGRhdGVzPjx5ZWFyPjIwMTY8L3llYXI+PHB1Yi1kYXRlcz48ZGF0ZT5BdWcgMTI8L2Rh
+dGU+PC9wdWItZGF0ZXM+PC9kYXRlcz48aXNibj4wMDM2LTgwNzU8L2lzYm4+PGFjY2Vzc2lvbi1u
+dW0+Mjc1MTY1OTk8L2FjY2Vzc2lvbi1udW0+PHVybHM+PC91cmxzPjxlbGVjdHJvbmljLXJlc291
+cmNlLW51bT4xMC4xMTI2L3NjaWVuY2UuYWFmNzU2MDwvZWxlY3Ryb25pYy1yZXNvdXJjZS1udW0+
+PHJlbW90ZS1kYXRhYmFzZS1wcm92aWRlcj5ObG08L3JlbW90ZS1kYXRhYmFzZS1wcm92aWRlcj48
+bGFuZ3VhZ2U+ZW5nPC9sYW5ndWFnZT48L3JlY29yZD48L0NpdGU+PC9FbmROb3RlPn==
+</w:fldData>
+        </w:fldChar>
+      </w:r>
+      <w:r>
+        <w:rPr>
+          <w:rFonts w:ascii="Arial" w:hAnsi="Arial" w:cs="Arial"/>
+        </w:rPr>
+        <w:instrText xml:space="preserve"> ADDIN EN.CITE.DATA </w:instrText>
+      </w:r>
+      <w:r>
+        <w:rPr>
+          <w:rFonts w:ascii="Arial" w:hAnsi="Arial" w:cs="Arial"/>
+        </w:rPr>
+      </w:r>
+      <w:r>
+        <w:rPr>
+          <w:rFonts w:ascii="Arial" w:hAnsi="Arial" w:cs="Arial"/>
+        </w:rPr>
+        <w:fldChar w:fldCharType="end"/>
+      </w:r>
+      <w:r>
+        <w:rPr>
+          <w:rFonts w:ascii="Arial" w:hAnsi="Arial" w:cs="Arial"/>
+        </w:rPr>
+        <w:fldChar w:fldCharType="separate"/>
+      </w:r>
+      <w:r>
+        <w:rPr>
+          <w:rFonts w:ascii="Arial" w:hAnsi="Arial" w:cs="Arial"/>
+          <w:noProof/>
+        </w:rPr>
+        <w:t>(</w:t>
+      </w:r>
+      <w:r>
+        <w:rPr>
+          <w:rFonts w:ascii="Arial" w:hAnsi="Arial" w:cs="Arial"/>
+          <w:noProof/>
+        </w:rPr>
         <w:fldChar w:fldCharType="begin"/>
       </w:r>
       <w:r>
         <w:rPr>
           <w:rFonts w:ascii="Arial" w:hAnsi="Arial" w:cs="Arial"/>
-        </w:rPr>
-        <w:instrText xml:space="preserve"> ADDIN EN.CITE &lt;EndNote&gt;&lt;Cite&gt;&lt;Author&gt;Lafferty&lt;/Author&gt;&lt;Year&gt;2001&lt;/Year&gt;&lt;RecNum&gt;33&lt;/RecNum&gt;&lt;DisplayText&gt;(Lafferty et al., 2001)&lt;/DisplayText&gt;&lt;record&gt;&lt;rec-number&gt;33&lt;/rec-number&gt;&lt;foreign-keys&gt;&lt;key app="EN" db-id="rdwvpe9dd2tpt4eef5uvw5rarp9tzs255zzr"&gt;33&lt;/key&gt;&lt;/foreign-keys&gt;&lt;ref-type name="Journal Article"&gt;17&lt;/ref-type&gt;&lt;contributors&gt;&lt;authors&gt;&lt;author&gt;Lafferty, John&lt;/author&gt;&lt;author&gt;McCallum, Andrew&lt;/author&gt;&lt;author&gt;Pereira, Fernando C N&lt;/author&gt;&lt;/authors&gt;&lt;/contributors&gt;&lt;titles&gt;&lt;title&gt;Conditional random fields: Probabilistic models for segmenting and labeling sequence data&lt;/title&gt;&lt;secondary-title&gt;ICML &amp;apos;01 Proceedings of the Eighteenth International Conference on Machine Learning&lt;/secondary-title&gt;&lt;/titles&gt;&lt;periodical&gt;&lt;full-title&gt;ICML &amp;apos;01 Proceedings of the Eighteenth International Conference on Machine Learning&lt;/full-title&gt;&lt;/periodical&gt;&lt;pages&gt;282-289&lt;/pages&gt;&lt;volume&gt;8&lt;/volume&gt;&lt;keywords&gt;&lt;keyword&gt;Animals&lt;/keyword&gt;&lt;keyword&gt;Antigen&lt;/keyword&gt;&lt;keyword&gt;Gene Transfer Techniques&lt;/keyword&gt;&lt;keyword&gt;Genetic Engineering&lt;/keyword&gt;&lt;keyword&gt;Genetic Engineering: methods&lt;/keyword&gt;&lt;keyword&gt;Genetic Vectors&lt;/keyword&gt;&lt;keyword&gt;Genetic Vectors: metabolism&lt;/keyword&gt;&lt;keyword&gt;Mice&lt;/keyword&gt;&lt;keyword&gt;Receptors&lt;/keyword&gt;&lt;keyword&gt;Retroviridae&lt;/keyword&gt;&lt;keyword&gt;Retroviridae: genetics&lt;/keyword&gt;&lt;keyword&gt;Stem Cells&lt;/keyword&gt;&lt;keyword&gt;Stem Cells: metabolism&lt;/keyword&gt;&lt;keyword&gt;T-Cell&lt;/keyword&gt;&lt;keyword&gt;Transgenic&lt;/keyword&gt;&lt;keyword&gt;Transgenic: genetics&lt;/keyword&gt;&lt;keyword&gt;Transgenic: metabolism&lt;/keyword&gt;&lt;keyword&gt;alpha-beta&lt;/keyword&gt;&lt;keyword&gt;alpha-beta: genetics&lt;/keyword&gt;&lt;keyword&gt;alpha-beta: metabolism&lt;/keyword&gt;&lt;/keywords&gt;&lt;dates&gt;&lt;year&gt;2001&lt;/year&gt;&lt;/dates&gt;&lt;isbn&gt;1558607781&lt;/isbn&gt;&lt;accession-num&gt;17406263&lt;/accession-num&gt;&lt;urls&gt;&lt;/urls&gt;&lt;electronic-resource-num&gt;10.1038/nprot.2006.61&lt;/electronic-resource-num&gt;&lt;/record&gt;&lt;/Cite&gt;&lt;/EndNote&gt;</w:instrText>
-      </w:r>
-      <w:r>
-        <w:rPr>
-          <w:rFonts w:ascii="Arial" w:hAnsi="Arial" w:cs="Arial"/>
+          <w:noProof/>
+        </w:rPr>
+        <w:instrText xml:space="preserve"> HYPERLINK \l "_ENREF_5" \o "Bonifazi, 2009 #69" </w:instrText>
+      </w:r>
+      <w:r>
+        <w:rPr>
+          <w:rFonts w:ascii="Arial" w:hAnsi="Arial" w:cs="Arial"/>
+          <w:noProof/>
+        </w:rPr>
+      </w:r>
+      <w:r>
+        <w:rPr>
+          <w:rFonts w:ascii="Arial" w:hAnsi="Arial" w:cs="Arial"/>
+          <w:noProof/>
         </w:rPr>
         <w:fldChar w:fldCharType="separate"/>
       </w:r>
@@ -15657,22 +17323,116 @@
           <w:rFonts w:ascii="Arial" w:hAnsi="Arial" w:cs="Arial"/>
           <w:noProof/>
         </w:rPr>
-        <w:t>(</w:t>
-      </w:r>
-      <w:hyperlink w:anchor="_ENREF_23" w:tooltip="Lafferty, 2001 #33" w:history="1">
-        <w:r>
-          <w:rPr>
-            <w:rFonts w:ascii="Arial" w:hAnsi="Arial" w:cs="Arial"/>
-            <w:noProof/>
-          </w:rPr>
-          <w:t>Lafferty et al., 2001</w:t>
-        </w:r>
-      </w:hyperlink>
+        <w:t>Bonifazi et al., 2009</w:t>
+      </w:r>
       <w:r>
         <w:rPr>
           <w:rFonts w:ascii="Arial" w:hAnsi="Arial" w:cs="Arial"/>
           <w:noProof/>
         </w:rPr>
+        <w:fldChar w:fldCharType="end"/>
+      </w:r>
+      <w:r>
+        <w:rPr>
+          <w:rFonts w:ascii="Arial" w:hAnsi="Arial" w:cs="Arial"/>
+          <w:noProof/>
+        </w:rPr>
+        <w:t xml:space="preserve">; </w:t>
+      </w:r>
+      <w:r>
+        <w:rPr>
+          <w:rFonts w:ascii="Arial" w:hAnsi="Arial" w:cs="Arial"/>
+          <w:noProof/>
+        </w:rPr>
+        <w:fldChar w:fldCharType="begin"/>
+      </w:r>
+      <w:r>
+        <w:rPr>
+          <w:rFonts w:ascii="Arial" w:hAnsi="Arial" w:cs="Arial"/>
+          <w:noProof/>
+        </w:rPr>
+        <w:instrText xml:space="preserve"> HYPERLINK \l "_ENREF_10" \o "Carrillo-Reid, 2016 #73" </w:instrText>
+      </w:r>
+      <w:r>
+        <w:rPr>
+          <w:rFonts w:ascii="Arial" w:hAnsi="Arial" w:cs="Arial"/>
+          <w:noProof/>
+        </w:rPr>
+      </w:r>
+      <w:r>
+        <w:rPr>
+          <w:rFonts w:ascii="Arial" w:hAnsi="Arial" w:cs="Arial"/>
+          <w:noProof/>
+        </w:rPr>
+        <w:fldChar w:fldCharType="separate"/>
+      </w:r>
+      <w:r>
+        <w:rPr>
+          <w:rFonts w:ascii="Arial" w:hAnsi="Arial" w:cs="Arial"/>
+          <w:noProof/>
+        </w:rPr>
+        <w:t>Carrillo-Reid et al., 2016</w:t>
+      </w:r>
+      <w:r>
+        <w:rPr>
+          <w:rFonts w:ascii="Arial" w:hAnsi="Arial" w:cs="Arial"/>
+          <w:noProof/>
+        </w:rPr>
+        <w:fldChar w:fldCharType="end"/>
+      </w:r>
+      <w:r>
+        <w:rPr>
+          <w:rFonts w:ascii="Arial" w:hAnsi="Arial" w:cs="Arial"/>
+          <w:noProof/>
+        </w:rPr>
+        <w:t xml:space="preserve">; </w:t>
+      </w:r>
+      <w:r>
+        <w:rPr>
+          <w:rFonts w:ascii="Arial" w:hAnsi="Arial" w:cs="Arial"/>
+          <w:noProof/>
+        </w:rPr>
+        <w:fldChar w:fldCharType="begin"/>
+      </w:r>
+      <w:r>
+        <w:rPr>
+          <w:rFonts w:ascii="Arial" w:hAnsi="Arial" w:cs="Arial"/>
+          <w:noProof/>
+        </w:rPr>
+        <w:instrText xml:space="preserve"> HYPERLINK \l "_ENREF_17" \o "Hagmann, 2008 #79" </w:instrText>
+      </w:r>
+      <w:r>
+        <w:rPr>
+          <w:rFonts w:ascii="Arial" w:hAnsi="Arial" w:cs="Arial"/>
+          <w:noProof/>
+        </w:rPr>
+      </w:r>
+      <w:r>
+        <w:rPr>
+          <w:rFonts w:ascii="Arial" w:hAnsi="Arial" w:cs="Arial"/>
+          <w:noProof/>
+        </w:rPr>
+        <w:fldChar w:fldCharType="separate"/>
+      </w:r>
+      <w:r>
+        <w:rPr>
+          <w:rFonts w:ascii="Arial" w:hAnsi="Arial" w:cs="Arial"/>
+          <w:noProof/>
+        </w:rPr>
+        <w:t>Hagmann et al., 2008</w:t>
+      </w:r>
+      <w:r>
+        <w:rPr>
+          <w:rFonts w:ascii="Arial" w:hAnsi="Arial" w:cs="Arial"/>
+          <w:noProof/>
+        </w:rPr>
+        <w:fldChar w:fldCharType="end"/>
+      </w:r>
+      <w:r>
+        <w:rPr>
+          <w:rFonts w:ascii="Arial" w:hAnsi="Arial" w:cs="Arial"/>
+          <w:noProof/>
+        </w:rPr>
         <w:t>)</w:t>
       </w:r>
       <w:r>
@@ -15686,6 +17446,12 @@
           <w:rFonts w:ascii="Arial" w:hAnsi="Arial" w:cs="Arial"/>
         </w:rPr>
         <w:t>.</w:t>
+      </w:r>
+      <w:r>
+        <w:rPr>
+          <w:rFonts w:ascii="Arial" w:hAnsi="Arial" w:cs="Arial"/>
+        </w:rPr>
+        <w:t xml:space="preserve"> </w:t>
       </w:r>
     </w:p>
     <w:p>
@@ -15706,37 +17472,13 @@
         <w:rPr>
           <w:rFonts w:ascii="Arial" w:hAnsi="Arial" w:cs="Arial"/>
         </w:rPr>
-        <w:t xml:space="preserve">The difficulty of constructing CRF models lie in the computation of the global normalizer. With an arbitrary graph structure, this problem is often intractable. </w:t>
-      </w:r>
-      <w:r>
-        <w:rPr>
-          <w:rFonts w:ascii="Arial" w:hAnsi="Arial" w:cs="Arial"/>
-        </w:rPr>
-        <w:t xml:space="preserve">Recent advances </w:t>
-      </w:r>
-      <w:r>
-        <w:rPr>
-          <w:rFonts w:ascii="Arial" w:hAnsi="Arial" w:cs="Arial"/>
-        </w:rPr>
-        <w:t>that combines Bethe free energy approximation and Frank-Wolfe method</w:t>
-      </w:r>
-      <w:r>
-        <w:rPr>
-          <w:rFonts w:ascii="Arial" w:hAnsi="Arial" w:cs="Arial"/>
-        </w:rPr>
-        <w:t xml:space="preserve"> for inference and learning model parameters allow fast and relatively accurate construction of</w:t>
-      </w:r>
-      <w:r>
-        <w:rPr>
-          <w:rFonts w:ascii="Arial" w:hAnsi="Arial" w:cs="Arial"/>
-        </w:rPr>
-        <w:t xml:space="preserve"> cyclic</w:t>
-      </w:r>
-      <w:r>
-        <w:rPr>
-          <w:rFonts w:ascii="Arial" w:hAnsi="Arial" w:cs="Arial"/>
-        </w:rPr>
-        <w:t xml:space="preserve"> CRF models</w:t>
+        <w:t xml:space="preserve">To investigate the role of core neurons in a </w:t>
+      </w:r>
+      <w:r>
+        <w:rPr>
+          <w:rFonts w:ascii="Arial" w:hAnsi="Arial" w:cs="Arial"/>
+        </w:rPr>
+        <w:t>given cortical microcircuit</w:t>
       </w:r>
       <w:r>
         <w:rPr>
@@ -15748,54 +17490,19 @@
         <w:rPr>
           <w:rFonts w:ascii="Arial" w:hAnsi="Arial" w:cs="Arial"/>
         </w:rPr>
-        <w:fldChar w:fldCharType="begin"/>
-      </w:r>
-      <w:r>
-        <w:rPr>
-          <w:rFonts w:ascii="Arial" w:hAnsi="Arial" w:cs="Arial"/>
-        </w:rPr>
-        <w:instrText xml:space="preserve"> ADDIN EN.CITE &lt;EndNote&gt;&lt;Cite&gt;&lt;Author&gt;Tang&lt;/Author&gt;&lt;Year&gt;2016&lt;/Year&gt;&lt;RecNum&gt;48&lt;/RecNum&gt;&lt;DisplayText&gt;(Tang et al., 2016)&lt;/DisplayText&gt;&lt;record&gt;&lt;rec-number&gt;48&lt;/rec-number&gt;&lt;foreign-keys&gt;&lt;key app="EN" db-id="rdwvpe9dd2tpt4eef5uvw5rarp9tzs255zzr"&gt;48&lt;/key&gt;&lt;/foreign-keys&gt;&lt;ref-type name="Journal Article"&gt;17&lt;/ref-type&gt;&lt;contributors&gt;&lt;authors&gt;&lt;author&gt;Tang, Kui&lt;/author&gt;&lt;author&gt;Ruozzi, Nicholas&lt;/author&gt;&lt;author&gt;Belanger, David&lt;/author&gt;&lt;author&gt;Jebara, Tony&lt;/author&gt;&lt;/authors&gt;&lt;/contributors&gt;&lt;titles&gt;&lt;title&gt;Bethe Learning of Graphical Models via MAP Decoding&lt;/title&gt;&lt;secondary-title&gt;Artificial Intelligence and Statistics (AISTATS)&lt;/secondary-title&gt;&lt;/titles&gt;&lt;periodical&gt;&lt;full-title&gt;Artificial Intelligence and Statistics (AISTATS)&lt;/full-title&gt;&lt;/periodical&gt;&lt;dates&gt;&lt;year&gt;2016&lt;/year&gt;&lt;/dates&gt;&lt;urls&gt;&lt;/urls&gt;&lt;/record&gt;&lt;/Cite&gt;&lt;/EndNote&gt;</w:instrText>
-      </w:r>
-      <w:r>
-        <w:rPr>
-          <w:rFonts w:ascii="Arial" w:hAnsi="Arial" w:cs="Arial"/>
-        </w:rPr>
-        <w:fldChar w:fldCharType="separate"/>
-      </w:r>
-      <w:r>
-        <w:rPr>
-          <w:rFonts w:ascii="Arial" w:hAnsi="Arial" w:cs="Arial"/>
-          <w:noProof/>
-        </w:rPr>
-        <w:t>(</w:t>
-      </w:r>
-      <w:hyperlink w:anchor="_ENREF_42" w:tooltip="Tang, 2016 #48" w:history="1">
-        <w:r>
-          <w:rPr>
-            <w:rFonts w:ascii="Arial" w:hAnsi="Arial" w:cs="Arial"/>
-            <w:noProof/>
-          </w:rPr>
-          <w:t>Tang et al., 2016</w:t>
-        </w:r>
-      </w:hyperlink>
-      <w:r>
-        <w:rPr>
-          <w:rFonts w:ascii="Arial" w:hAnsi="Arial" w:cs="Arial"/>
-          <w:noProof/>
-        </w:rPr>
-        <w:t>)</w:t>
-      </w:r>
-      <w:r>
-        <w:rPr>
-          <w:rFonts w:ascii="Arial" w:hAnsi="Arial" w:cs="Arial"/>
-        </w:rPr>
-        <w:fldChar w:fldCharType="end"/>
-      </w:r>
-      <w:r>
-        <w:rPr>
-          <w:rFonts w:ascii="Arial" w:hAnsi="Arial" w:cs="Arial"/>
-        </w:rPr>
-        <w:t>.</w:t>
+        <w:t>during behavioral events</w:t>
+      </w:r>
+      <w:r>
+        <w:rPr>
+          <w:rFonts w:ascii="Arial" w:hAnsi="Arial" w:cs="Arial"/>
+        </w:rPr>
+        <w:t xml:space="preserve">, </w:t>
+      </w:r>
+      <w:r>
+        <w:rPr>
+          <w:rFonts w:ascii="Arial" w:hAnsi="Arial" w:cs="Arial"/>
+        </w:rPr>
+        <w:t>techniques for identifying and manipulating such neurons are needed.</w:t>
       </w:r>
       <w:r>
         <w:rPr>
@@ -15807,1100 +17514,7 @@
         <w:rPr>
           <w:rFonts w:ascii="Arial" w:hAnsi="Arial" w:cs="Arial"/>
         </w:rPr>
-        <w:t xml:space="preserve">This, for the first time, makes applying CRF models in datasets with hundreds of </w:t>
-      </w:r>
-      <w:r>
-        <w:rPr>
-          <w:rFonts w:ascii="Arial" w:hAnsi="Arial" w:cs="Arial"/>
-        </w:rPr>
-        <w:lastRenderedPageBreak/>
-        <w:t>interconnected neurons possible.</w:t>
-      </w:r>
-      <w:r>
-        <w:rPr>
-          <w:rFonts w:ascii="Arial" w:hAnsi="Arial" w:cs="Arial"/>
-        </w:rPr>
-        <w:t xml:space="preserve"> Constraints for applying CRF models still exist: </w:t>
-      </w:r>
-      <w:r>
-        <w:rPr>
-          <w:rFonts w:ascii="Arial" w:hAnsi="Arial" w:cs="Arial"/>
-        </w:rPr>
-        <w:t>with less than 400 frames of training data, the</w:t>
-      </w:r>
-      <w:r>
-        <w:rPr>
-          <w:rFonts w:ascii="Arial" w:hAnsi="Arial" w:cs="Arial"/>
-        </w:rPr>
-        <w:t xml:space="preserve"> </w:t>
-      </w:r>
-      <w:r>
-        <w:rPr>
-          <w:rFonts w:ascii="Arial" w:hAnsi="Arial" w:cs="Arial"/>
-        </w:rPr>
-        <w:t>learn</w:t>
-      </w:r>
-      <w:r>
-        <w:rPr>
-          <w:rFonts w:ascii="Arial" w:hAnsi="Arial" w:cs="Arial"/>
-        </w:rPr>
-        <w:t>ed</w:t>
-      </w:r>
-      <w:r>
-        <w:rPr>
-          <w:rFonts w:ascii="Arial" w:hAnsi="Arial" w:cs="Arial"/>
-        </w:rPr>
-        <w:t xml:space="preserve"> mo</w:t>
-      </w:r>
-      <w:r>
-        <w:rPr>
-          <w:rFonts w:ascii="Arial" w:hAnsi="Arial" w:cs="Arial"/>
-        </w:rPr>
-        <w:t>del does not achieve the best performance</w:t>
-      </w:r>
-      <w:r>
-        <w:rPr>
-          <w:rFonts w:ascii="Arial" w:hAnsi="Arial" w:cs="Arial"/>
-        </w:rPr>
-        <w:t xml:space="preserve"> (</w:t>
-      </w:r>
-      <w:r>
-        <w:rPr>
-          <w:rFonts w:ascii="Arial" w:hAnsi="Arial" w:cs="Arial"/>
-          <w:color w:val="0000FF"/>
-        </w:rPr>
-        <w:t>Supplementary Figure x</w:t>
-      </w:r>
-      <w:r>
-        <w:rPr>
-          <w:rFonts w:ascii="Arial" w:hAnsi="Arial" w:cs="Arial"/>
-        </w:rPr>
-        <w:t>)</w:t>
-      </w:r>
-      <w:r>
-        <w:rPr>
-          <w:rFonts w:ascii="Arial" w:hAnsi="Arial" w:cs="Arial"/>
-        </w:rPr>
-        <w:t>.</w:t>
-      </w:r>
-    </w:p>
-    <w:p>
-      <w:pPr>
-        <w:spacing w:line="480" w:lineRule="auto"/>
-        <w:jc w:val="both"/>
-        <w:rPr>
-          <w:rFonts w:ascii="Arial" w:hAnsi="Arial" w:cs="Arial"/>
-        </w:rPr>
-      </w:pPr>
-      <w:r>
-        <w:rPr>
-          <w:rFonts w:ascii="Arial" w:hAnsi="Arial" w:cs="Arial"/>
-        </w:rPr>
-        <w:tab/>
-        <w:t>Compared with the SVD method, our approach of core neuron identification improved the prediction accuracy by only xxx%.</w:t>
-      </w:r>
-      <w:r>
-        <w:rPr>
-          <w:rFonts w:ascii="Arial" w:hAnsi="Arial" w:cs="Arial"/>
-        </w:rPr>
-        <w:t xml:space="preserve"> </w:t>
-      </w:r>
-      <w:r>
-        <w:rPr>
-          <w:rFonts w:ascii="Arial" w:hAnsi="Arial" w:cs="Arial"/>
-        </w:rPr>
-        <w:t xml:space="preserve">One reason could be </w:t>
-      </w:r>
-      <w:r>
-        <w:rPr>
-          <w:rFonts w:ascii="Arial" w:hAnsi="Arial" w:cs="Arial"/>
-        </w:rPr>
-        <w:t>that the current algorithm of learning CRF</w:t>
-      </w:r>
-      <w:r>
-        <w:rPr>
-          <w:rFonts w:ascii="Arial" w:hAnsi="Arial" w:cs="Arial"/>
-        </w:rPr>
-        <w:t xml:space="preserve"> </w:t>
-      </w:r>
-      <w:r>
-        <w:rPr>
-          <w:rFonts w:ascii="Arial" w:hAnsi="Arial" w:cs="Arial"/>
-        </w:rPr>
-        <w:t>executes</w:t>
-      </w:r>
-      <w:r>
-        <w:rPr>
-          <w:rFonts w:ascii="Arial" w:hAnsi="Arial" w:cs="Arial"/>
-        </w:rPr>
-        <w:t xml:space="preserve"> structure learning step and parameter learning step </w:t>
-      </w:r>
-      <w:r>
-        <w:rPr>
-          <w:rFonts w:ascii="Arial" w:hAnsi="Arial" w:cs="Arial"/>
-        </w:rPr>
-        <w:t>separately</w:t>
-      </w:r>
-      <w:r>
-        <w:rPr>
-          <w:rFonts w:ascii="Arial" w:hAnsi="Arial" w:cs="Arial"/>
-        </w:rPr>
-        <w:t xml:space="preserve">. </w:t>
-      </w:r>
-      <w:r>
-        <w:rPr>
-          <w:rFonts w:ascii="Arial" w:hAnsi="Arial" w:cs="Arial"/>
-        </w:rPr>
-        <w:t>Therefore, the learned graphical structure</w:t>
-      </w:r>
-      <w:r>
-        <w:rPr>
-          <w:rFonts w:ascii="Arial" w:hAnsi="Arial" w:cs="Arial"/>
-        </w:rPr>
-        <w:t xml:space="preserve"> and parameters may not be the globally best matching ones.</w:t>
-      </w:r>
-      <w:r>
-        <w:rPr>
-          <w:rFonts w:ascii="Arial" w:hAnsi="Arial" w:cs="Arial"/>
-        </w:rPr>
-        <w:t xml:space="preserve"> It is still computational unrealistic to </w:t>
-      </w:r>
-      <w:r>
-        <w:rPr>
-          <w:rFonts w:ascii="Arial" w:hAnsi="Arial" w:cs="Arial"/>
-        </w:rPr>
-        <w:t xml:space="preserve">explore all possible structure and parameter combinations. Additionally, approximations in parameter inference </w:t>
-      </w:r>
-      <w:r>
-        <w:rPr>
-          <w:rFonts w:ascii="Arial" w:hAnsi="Arial" w:cs="Arial"/>
-        </w:rPr>
-        <w:t xml:space="preserve">also does not guarantee global optimal. </w:t>
-      </w:r>
-      <w:r>
-        <w:rPr>
-          <w:rFonts w:ascii="Arial" w:hAnsi="Arial" w:cs="Arial"/>
-        </w:rPr>
-        <w:t>Improvement on CRF learning algorithms is expected.</w:t>
-      </w:r>
-    </w:p>
-    <w:p>
-      <w:pPr>
-        <w:spacing w:line="480" w:lineRule="auto"/>
-        <w:jc w:val="both"/>
-        <w:rPr>
-          <w:rFonts w:ascii="Arial" w:hAnsi="Arial" w:cs="Arial"/>
-          <w:b/>
-        </w:rPr>
-      </w:pPr>
-      <w:r>
-        <w:rPr>
-          <w:rFonts w:ascii="Arial" w:hAnsi="Arial" w:cs="Arial"/>
-          <w:b/>
-        </w:rPr>
-        <w:t>Targeted optogenetics of core neurons</w:t>
-      </w:r>
-    </w:p>
-    <w:p>
-      <w:pPr>
-        <w:spacing w:line="480" w:lineRule="auto"/>
-        <w:jc w:val="both"/>
-        <w:rPr>
-          <w:rFonts w:ascii="Arial" w:hAnsi="Arial" w:cs="Arial"/>
-        </w:rPr>
-      </w:pPr>
-      <w:r>
-        <w:rPr>
-          <w:rFonts w:ascii="Arial" w:hAnsi="Arial" w:cs="Arial"/>
-        </w:rPr>
-        <w:tab/>
-        <w:t>It has been suggested that in large networks, node connectivity follows a scale-free power-law distribution</w:t>
-      </w:r>
-      <w:r>
-        <w:rPr>
-          <w:rFonts w:ascii="Arial" w:hAnsi="Arial" w:cs="Arial"/>
-        </w:rPr>
-        <w:t xml:space="preserve"> </w:t>
-      </w:r>
-      <w:r>
-        <w:rPr>
-          <w:rFonts w:ascii="Arial" w:hAnsi="Arial" w:cs="Arial"/>
-        </w:rPr>
-        <w:fldChar w:fldCharType="begin"/>
-      </w:r>
-      <w:r>
-        <w:rPr>
-          <w:rFonts w:ascii="Arial" w:hAnsi="Arial" w:cs="Arial"/>
-        </w:rPr>
-        <w:instrText xml:space="preserve"> ADDIN EN.CITE &lt;EndNote&gt;&lt;Cite&gt;&lt;Author&gt;Barabasi&lt;/Author&gt;&lt;Year&gt;1999&lt;/Year&gt;&lt;RecNum&gt;125&lt;/RecNum&gt;&lt;DisplayText&gt;(Barabasi and Albert, 1999)&lt;/DisplayText&gt;&lt;record&gt;&lt;rec-number&gt;125&lt;/rec-number&gt;&lt;foreign-keys&gt;&lt;key app="EN" db-id="rdwvpe9dd2tpt4eef5uvw5rarp9tzs255zzr"&gt;125&lt;/key&gt;&lt;/foreign-keys&gt;&lt;ref-type name="Journal Article"&gt;17&lt;/ref-type&gt;&lt;contributors&gt;&lt;authors&gt;&lt;author&gt;Barabasi, A. L.&lt;/author&gt;&lt;author&gt;Albert, R.&lt;/author&gt;&lt;/authors&gt;&lt;/contributors&gt;&lt;auth-address&gt;Department of Physics, University of Notre Dame, Notre Dame, IN 46556, USA.&lt;/auth-address&gt;&lt;titles&gt;&lt;title&gt;Emergence of scaling in random networks&lt;/title&gt;&lt;secondary-title&gt;Science&lt;/secondary-title&gt;&lt;alt-title&gt;Science (New York, N.Y.)&lt;/alt-title&gt;&lt;/titles&gt;&lt;periodical&gt;&lt;full-title&gt;Science&lt;/full-title&gt;&lt;/periodical&gt;&lt;alt-periodical&gt;&lt;full-title&gt;Science (New York, N.Y.)&lt;/full-title&gt;&lt;/alt-periodical&gt;&lt;pages&gt;509-12&lt;/pages&gt;&lt;volume&gt;286&lt;/volume&gt;&lt;number&gt;5439&lt;/number&gt;&lt;edition&gt;1999/10/16&lt;/edition&gt;&lt;dates&gt;&lt;year&gt;1999&lt;/year&gt;&lt;pub-dates&gt;&lt;date&gt;Oct 15&lt;/date&gt;&lt;/pub-dates&gt;&lt;/dates&gt;&lt;isbn&gt;0036-8075&lt;/isbn&gt;&lt;accession-num&gt;10521342&lt;/accession-num&gt;&lt;urls&gt;&lt;/urls&gt;&lt;remote-database-provider&gt;Nlm&lt;/remote-database-provider&gt;&lt;language&gt;Eng&lt;/language&gt;&lt;/record&gt;&lt;/Cite&gt;&lt;/EndNote&gt;</w:instrText>
-      </w:r>
-      <w:r>
-        <w:rPr>
-          <w:rFonts w:ascii="Arial" w:hAnsi="Arial" w:cs="Arial"/>
-        </w:rPr>
-        <w:fldChar w:fldCharType="separate"/>
-      </w:r>
-      <w:r>
-        <w:rPr>
-          <w:rFonts w:ascii="Arial" w:hAnsi="Arial" w:cs="Arial"/>
-          <w:noProof/>
-        </w:rPr>
-        <w:t>(</w:t>
-      </w:r>
-      <w:hyperlink w:anchor="_ENREF_3" w:tooltip="Barabasi, 1999 #125" w:history="1">
-        <w:r>
-          <w:rPr>
-            <w:rFonts w:ascii="Arial" w:hAnsi="Arial" w:cs="Arial"/>
-            <w:noProof/>
-          </w:rPr>
-          <w:t>Barabasi and Albert, 1999</w:t>
-        </w:r>
-      </w:hyperlink>
-      <w:r>
-        <w:rPr>
-          <w:rFonts w:ascii="Arial" w:hAnsi="Arial" w:cs="Arial"/>
-          <w:noProof/>
-        </w:rPr>
-        <w:t>)</w:t>
-      </w:r>
-      <w:r>
-        <w:rPr>
-          <w:rFonts w:ascii="Arial" w:hAnsi="Arial" w:cs="Arial"/>
-        </w:rPr>
-        <w:fldChar w:fldCharType="end"/>
-      </w:r>
-      <w:r>
-        <w:rPr>
-          <w:rFonts w:ascii="Arial" w:hAnsi="Arial" w:cs="Arial"/>
-        </w:rPr>
-        <w:t xml:space="preserve">. </w:t>
-      </w:r>
-      <w:r>
-        <w:rPr>
-          <w:rFonts w:ascii="Arial" w:hAnsi="Arial" w:cs="Arial"/>
-        </w:rPr>
-        <w:t xml:space="preserve">In such scale-free networks, </w:t>
-      </w:r>
-      <w:r>
-        <w:rPr>
-          <w:rFonts w:ascii="Arial" w:hAnsi="Arial" w:cs="Arial"/>
-        </w:rPr>
-        <w:t>a small subset of nodes with high connectivity exists with a probability that decays exponentially with node degrees.</w:t>
-      </w:r>
-      <w:r>
-        <w:rPr>
-          <w:rFonts w:ascii="Arial" w:hAnsi="Arial" w:cs="Arial"/>
-        </w:rPr>
-        <w:t xml:space="preserve"> </w:t>
-      </w:r>
-      <w:r>
-        <w:rPr>
-          <w:rFonts w:ascii="Arial" w:hAnsi="Arial" w:cs="Arial"/>
-        </w:rPr>
-        <w:t>Similarly, neuronal networks would be</w:t>
-      </w:r>
-      <w:r>
-        <w:rPr>
-          <w:rFonts w:ascii="Arial" w:hAnsi="Arial" w:cs="Arial"/>
-        </w:rPr>
-        <w:t xml:space="preserve"> characterized by </w:t>
-      </w:r>
-      <w:r>
-        <w:rPr>
-          <w:rFonts w:ascii="Arial" w:hAnsi="Arial" w:cs="Arial"/>
-        </w:rPr>
-        <w:t xml:space="preserve">a subset of </w:t>
-      </w:r>
-      <w:r>
-        <w:rPr>
-          <w:rFonts w:ascii="Arial" w:hAnsi="Arial" w:cs="Arial"/>
-        </w:rPr>
-        <w:t xml:space="preserve">neurons with strong synaptic connections. </w:t>
-      </w:r>
-      <w:r>
-        <w:rPr>
-          <w:rFonts w:ascii="Arial" w:hAnsi="Arial" w:cs="Arial"/>
-        </w:rPr>
-        <w:t>Previous studies have shown evidence for the existence of such functional hubs</w:t>
-      </w:r>
-      <w:r>
-        <w:rPr>
-          <w:rFonts w:ascii="Arial" w:hAnsi="Arial" w:cs="Arial"/>
-        </w:rPr>
-        <w:t xml:space="preserve"> </w:t>
-      </w:r>
-      <w:r>
-        <w:rPr>
-          <w:rFonts w:ascii="Arial" w:hAnsi="Arial" w:cs="Arial"/>
-        </w:rPr>
-        <w:fldChar w:fldCharType="begin">
-          <w:fldData xml:space="preserve">PEVuZE5vdGU+PENpdGU+PEF1dGhvcj5Cb25pZmF6aTwvQXV0aG9yPjxZZWFyPjIwMDk8L1llYXI+
-PFJlY051bT42OTwvUmVjTnVtPjxEaXNwbGF5VGV4dD4oQm9uaWZhemkgZXQgYWwuLCAyMDA5OyBI
-YWdtYW5uIGV0IGFsLiwgMjAwOCk8L0Rpc3BsYXlUZXh0PjxyZWNvcmQ+PHJlYy1udW1iZXI+Njk8
-L3JlYy1udW1iZXI+PGZvcmVpZ24ta2V5cz48a2V5IGFwcD0iRU4iIGRiLWlkPSJyZHd2cGU5ZGQy
-dHB0NGVlZjV1dnc1cmFycDl0enMyNTV6enIiPjY5PC9rZXk+PC9mb3JlaWduLWtleXM+PHJlZi10
-eXBlIG5hbWU9IkpvdXJuYWwgQXJ0aWNsZSI+MTc8L3JlZi10eXBlPjxjb250cmlidXRvcnM+PGF1
-dGhvcnM+PGF1dGhvcj5Cb25pZmF6aSwgUC48L2F1dGhvcj48YXV0aG9yPkdvbGRpbiwgTS48L2F1
-dGhvcj48YXV0aG9yPlBpY2FyZG8sIE0uIEEuPC9hdXRob3I+PGF1dGhvcj5Kb3JxdWVyYSwgSS48
-L2F1dGhvcj48YXV0aG9yPkNhdHRhbmksIEEuPC9hdXRob3I+PGF1dGhvcj5CaWFuY29uaSwgRy48
-L2F1dGhvcj48YXV0aG9yPlJlcHJlc2EsIEEuPC9hdXRob3I+PGF1dGhvcj5CZW4tQXJpLCBZLjwv
-YXV0aG9yPjxhdXRob3I+Q29zc2FydCwgUi48L2F1dGhvcj48L2F1dGhvcnM+PC9jb250cmlidXRv
-cnM+PGF1dGgtYWRkcmVzcz5JbnN0aXR1dCBkZSBOZXVyb2Jpb2xvZ2llIGRlIGxhIE1lZGl0ZXJy
-YW5lZSBJTlNFUk0gVTkwMSwgVW5pdmVyc2l0ZWRlIGxhIE1lZGl0ZXJyYW5lZSwgUGFyYyBTY2ll
-bnRpZmlxdWUgZGUgTHVtaW55LCBCb2l0ZSBQb3N0YWxlIDEzLCAxMzI3MyBNYXJzZWlsbGUgQ2Vk
-ZXggOSwgRnJhbmNlLjwvYXV0aC1hZGRyZXNzPjx0aXRsZXM+PHRpdGxlPkdBQkFlcmdpYyBodWIg
-bmV1cm9ucyBvcmNoZXN0cmF0ZSBzeW5jaHJvbnkgaW4gZGV2ZWxvcGluZyBoaXBwb2NhbXBhbCBu
-ZXR3b3JrczwvdGl0bGU+PHNlY29uZGFyeS10aXRsZT5TY2llbmNlPC9zZWNvbmRhcnktdGl0bGU+
-PGFsdC10aXRsZT5TY2llbmNlIChOZXcgWW9yaywgTi5ZLik8L2FsdC10aXRsZT48L3RpdGxlcz48
-cGVyaW9kaWNhbD48ZnVsbC10aXRsZT5TY2llbmNlPC9mdWxsLXRpdGxlPjwvcGVyaW9kaWNhbD48
-YWx0LXBlcmlvZGljYWw+PGZ1bGwtdGl0bGU+U2NpZW5jZSAoTmV3IFlvcmssIE4uWS4pPC9mdWxs
-LXRpdGxlPjwvYWx0LXBlcmlvZGljYWw+PHBhZ2VzPjE0MTktMjQ8L3BhZ2VzPjx2b2x1bWU+MzI2
-PC92b2x1bWU+PG51bWJlcj41OTU4PC9udW1iZXI+PGVkaXRpb24+MjAwOS8xMi8wODwvZWRpdGlv
-bj48a2V5d29yZHM+PGtleXdvcmQ+QWN0aW9uIFBvdGVudGlhbHM8L2tleXdvcmQ+PGtleXdvcmQ+
-QW5pbWFsczwva2V5d29yZD48a2V5d29yZD5BeG9ucy91bHRyYXN0cnVjdHVyZTwva2V5d29yZD48
-a2V5d29yZD5DQTMgUmVnaW9uLCBIaXBwb2NhbXBhbC9jeXRvbG9neS8qcGh5c2lvbG9neTwva2V5
-d29yZD48a2V5d29yZD5DYWxjaXVtL21ldGFib2xpc208L2tleXdvcmQ+PGtleXdvcmQ+RGVuZHJp
-dGVzL3VsdHJhc3RydWN0dXJlPC9rZXl3b3JkPjxrZXl3b3JkPkV4Y2l0YXRvcnkgUG9zdHN5bmFw
-dGljIFBvdGVudGlhbHM8L2tleXdvcmQ+PGtleXdvcmQ+SGlwcG9jYW1wdXMvY3l0b2xvZ3kvKnBo
-eXNpb2xvZ3k8L2tleXdvcmQ+PGtleXdvcmQ+SW4gVml0cm8gVGVjaG5pcXVlczwva2V5d29yZD48
-a2V5d29yZD5JbnRlcm5ldXJvbnMvKnBoeXNpb2xvZ3kvdWx0cmFzdHJ1Y3R1cmU8L2tleXdvcmQ+
-PGtleXdvcmQ+TWljZTwva2V5d29yZD48a2V5d29yZD5OZXJ2ZSBOZXQvKnBoeXNpb2xvZ3k8L2tl
-eXdvcmQ+PGtleXdvcmQ+UGF0Y2gtQ2xhbXAgVGVjaG5pcXVlczwva2V5d29yZD48a2V5d29yZD5Q
-eXJhbWlkYWwgQ2VsbHMvcGh5c2lvbG9neTwva2V5d29yZD48a2V5d29yZD5SYXRzPC9rZXl3b3Jk
-PjxrZXl3b3JkPlJhdHMsIFdpc3Rhcjwva2V5d29yZD48a2V5d29yZD5TeW5hcHNlcy9waHlzaW9s
-b2d5PC9rZXl3b3JkPjxrZXl3b3JkPmdhbW1hLUFtaW5vYnV0eXJpYyBBY2lkLypwaHlzaW9sb2d5
-PC9rZXl3b3JkPjwva2V5d29yZHM+PGRhdGVzPjx5ZWFyPjIwMDk8L3llYXI+PHB1Yi1kYXRlcz48
-ZGF0ZT5EZWMgNDwvZGF0ZT48L3B1Yi1kYXRlcz48L2RhdGVzPjxpc2JuPjAwMzYtODA3NTwvaXNi
-bj48YWNjZXNzaW9uLW51bT4xOTk2NTc2MTwvYWNjZXNzaW9uLW51bT48dXJscz48L3VybHM+PGVs
-ZWN0cm9uaWMtcmVzb3VyY2UtbnVtPjEwLjExMjYvc2NpZW5jZS4xMTc1NTA5PC9lbGVjdHJvbmlj
-LXJlc291cmNlLW51bT48cmVtb3RlLWRhdGFiYXNlLXByb3ZpZGVyPk5sbTwvcmVtb3RlLWRhdGFi
-YXNlLXByb3ZpZGVyPjxsYW5ndWFnZT5lbmc8L2xhbmd1YWdlPjwvcmVjb3JkPjwvQ2l0ZT48Q2l0
-ZT48QXV0aG9yPkhhZ21hbm48L0F1dGhvcj48WWVhcj4yMDA4PC9ZZWFyPjxSZWNOdW0+Nzk8L1Jl
-Y051bT48cmVjb3JkPjxyZWMtbnVtYmVyPjc5PC9yZWMtbnVtYmVyPjxmb3JlaWduLWtleXM+PGtl
-eSBhcHA9IkVOIiBkYi1pZD0icmR3dnBlOWRkMnRwdDRlZWY1dXZ3NXJhcnA5dHpzMjU1enpyIj43
-OTwva2V5PjwvZm9yZWlnbi1rZXlzPjxyZWYtdHlwZSBuYW1lPSJKb3VybmFsIEFydGljbGUiPjE3
-PC9yZWYtdHlwZT48Y29udHJpYnV0b3JzPjxhdXRob3JzPjxhdXRob3I+SGFnbWFubiwgUC48L2F1
-dGhvcj48YXV0aG9yPkNhbW1vdW4sIEwuPC9hdXRob3I+PGF1dGhvcj5HaWdhbmRldCwgWC48L2F1
-dGhvcj48YXV0aG9yPk1ldWxpLCBSLjwvYXV0aG9yPjxhdXRob3I+SG9uZXksIEMuIEouPC9hdXRo
-b3I+PGF1dGhvcj5XZWRlZW4sIFYuIEouPC9hdXRob3I+PGF1dGhvcj5TcG9ybnMsIE8uPC9hdXRo
-b3I+PC9hdXRob3JzPjwvY29udHJpYnV0b3JzPjxhdXRoLWFkZHJlc3M+RGVwYXJ0bWVudCBvZiBS
-YWRpb2xvZ3ksIFVuaXZlcnNpdHkgSG9zcGl0YWwgQ2VudGVyIGFuZCBVbml2ZXJzaXR5IG9mIExh
-dXNhbm5lIChDSFVWKSwgTGF1c2FubmUsIFN3aXR6ZXJsYW5kLjwvYXV0aC1hZGRyZXNzPjx0aXRs
-ZXM+PHRpdGxlPk1hcHBpbmcgdGhlIHN0cnVjdHVyYWwgY29yZSBvZiBodW1hbiBjZXJlYnJhbCBj
-b3J0ZXg8L3RpdGxlPjxzZWNvbmRhcnktdGl0bGU+UExvUyBCaW9sPC9zZWNvbmRhcnktdGl0bGU+
-PGFsdC10aXRsZT5QTG9TIGJpb2xvZ3k8L2FsdC10aXRsZT48L3RpdGxlcz48YWx0LXBlcmlvZGlj
-YWw+PGZ1bGwtdGl0bGU+UExvUyBiaW9sb2d5PC9mdWxsLXRpdGxlPjwvYWx0LXBlcmlvZGljYWw+
-PHBhZ2VzPmUxNTk8L3BhZ2VzPjx2b2x1bWU+Njwvdm9sdW1lPjxudW1iZXI+NzwvbnVtYmVyPjxl
-ZGl0aW9uPjIwMDgvMDcvMDQ8L2VkaXRpb24+PGtleXdvcmRzPjxrZXl3b3JkPkFkdWx0PC9rZXl3
-b3JkPjxrZXl3b3JkPipCcmFpbiBNYXBwaW5nPC9rZXl3b3JkPjxrZXl3b3JkPkNlcmVicmFsIENv
-cnRleC8qYW5hdG9teSAmYW1wOyBoaXN0b2xvZ3kvKnBoeXNpb2xvZ3k8L2tleXdvcmQ+PGtleXdv
-cmQ+RGlmZnVzaW9uIE1hZ25ldGljIFJlc29uYW5jZSBJbWFnaW5nPC9rZXl3b3JkPjxrZXl3b3Jk
-Pkh1bWFuczwva2V5d29yZD48a2V5d29yZD5JbWFnaW5nLCBUaHJlZS1EaW1lbnNpb25hbDwva2V5
-d29yZD48a2V5d29yZD5NYWxlPC9rZXl3b3JkPjxrZXl3b3JkPipNb2RlbHMsIE5ldXJvbG9naWNh
-bDwva2V5d29yZD48a2V5d29yZD5OZXJ2ZSBOZXQvKnBoeXNpb2xvZ3k8L2tleXdvcmQ+PC9rZXl3
-b3Jkcz48ZGF0ZXM+PHllYXI+MjAwODwveWVhcj48cHViLWRhdGVzPjxkYXRlPkp1bCAxPC9kYXRl
-PjwvcHViLWRhdGVzPjwvZGF0ZXM+PGlzYm4+MTU0NC05MTczPC9pc2JuPjxhY2Nlc3Npb24tbnVt
-PjE4NTk3NTU0PC9hY2Nlc3Npb24tbnVtPjx1cmxzPjwvdXJscz48Y3VzdG9tMj5QbWMyNDQzMTkz
-PC9jdXN0b20yPjxlbGVjdHJvbmljLXJlc291cmNlLW51bT4xMC4xMzcxL2pvdXJuYWwucGJpby4w
-MDYwMTU5PC9lbGVjdHJvbmljLXJlc291cmNlLW51bT48cmVtb3RlLWRhdGFiYXNlLXByb3ZpZGVy
-Pk5sbTwvcmVtb3RlLWRhdGFiYXNlLXByb3ZpZGVyPjxsYW5ndWFnZT5lbmc8L2xhbmd1YWdlPjwv
-cmVjb3JkPjwvQ2l0ZT48L0VuZE5vdGU+
-</w:fldData>
-        </w:fldChar>
-      </w:r>
-      <w:r>
-        <w:rPr>
-          <w:rFonts w:ascii="Arial" w:hAnsi="Arial" w:cs="Arial"/>
-        </w:rPr>
-        <w:instrText xml:space="preserve"> ADDIN EN.CITE </w:instrText>
-      </w:r>
-      <w:r>
-        <w:rPr>
-          <w:rFonts w:ascii="Arial" w:hAnsi="Arial" w:cs="Arial"/>
-        </w:rPr>
-        <w:fldChar w:fldCharType="begin">
-          <w:fldData xml:space="preserve">PEVuZE5vdGU+PENpdGU+PEF1dGhvcj5Cb25pZmF6aTwvQXV0aG9yPjxZZWFyPjIwMDk8L1llYXI+
-PFJlY051bT42OTwvUmVjTnVtPjxEaXNwbGF5VGV4dD4oQm9uaWZhemkgZXQgYWwuLCAyMDA5OyBI
-YWdtYW5uIGV0IGFsLiwgMjAwOCk8L0Rpc3BsYXlUZXh0PjxyZWNvcmQ+PHJlYy1udW1iZXI+Njk8
-L3JlYy1udW1iZXI+PGZvcmVpZ24ta2V5cz48a2V5IGFwcD0iRU4iIGRiLWlkPSJyZHd2cGU5ZGQy
-dHB0NGVlZjV1dnc1cmFycDl0enMyNTV6enIiPjY5PC9rZXk+PC9mb3JlaWduLWtleXM+PHJlZi10
-eXBlIG5hbWU9IkpvdXJuYWwgQXJ0aWNsZSI+MTc8L3JlZi10eXBlPjxjb250cmlidXRvcnM+PGF1
-dGhvcnM+PGF1dGhvcj5Cb25pZmF6aSwgUC48L2F1dGhvcj48YXV0aG9yPkdvbGRpbiwgTS48L2F1
-dGhvcj48YXV0aG9yPlBpY2FyZG8sIE0uIEEuPC9hdXRob3I+PGF1dGhvcj5Kb3JxdWVyYSwgSS48
-L2F1dGhvcj48YXV0aG9yPkNhdHRhbmksIEEuPC9hdXRob3I+PGF1dGhvcj5CaWFuY29uaSwgRy48
-L2F1dGhvcj48YXV0aG9yPlJlcHJlc2EsIEEuPC9hdXRob3I+PGF1dGhvcj5CZW4tQXJpLCBZLjwv
-YXV0aG9yPjxhdXRob3I+Q29zc2FydCwgUi48L2F1dGhvcj48L2F1dGhvcnM+PC9jb250cmlidXRv
-cnM+PGF1dGgtYWRkcmVzcz5JbnN0aXR1dCBkZSBOZXVyb2Jpb2xvZ2llIGRlIGxhIE1lZGl0ZXJy
-YW5lZSBJTlNFUk0gVTkwMSwgVW5pdmVyc2l0ZWRlIGxhIE1lZGl0ZXJyYW5lZSwgUGFyYyBTY2ll
-bnRpZmlxdWUgZGUgTHVtaW55LCBCb2l0ZSBQb3N0YWxlIDEzLCAxMzI3MyBNYXJzZWlsbGUgQ2Vk
-ZXggOSwgRnJhbmNlLjwvYXV0aC1hZGRyZXNzPjx0aXRsZXM+PHRpdGxlPkdBQkFlcmdpYyBodWIg
-bmV1cm9ucyBvcmNoZXN0cmF0ZSBzeW5jaHJvbnkgaW4gZGV2ZWxvcGluZyBoaXBwb2NhbXBhbCBu
-ZXR3b3JrczwvdGl0bGU+PHNlY29uZGFyeS10aXRsZT5TY2llbmNlPC9zZWNvbmRhcnktdGl0bGU+
-PGFsdC10aXRsZT5TY2llbmNlIChOZXcgWW9yaywgTi5ZLik8L2FsdC10aXRsZT48L3RpdGxlcz48
-cGVyaW9kaWNhbD48ZnVsbC10aXRsZT5TY2llbmNlPC9mdWxsLXRpdGxlPjwvcGVyaW9kaWNhbD48
-YWx0LXBlcmlvZGljYWw+PGZ1bGwtdGl0bGU+U2NpZW5jZSAoTmV3IFlvcmssIE4uWS4pPC9mdWxs
-LXRpdGxlPjwvYWx0LXBlcmlvZGljYWw+PHBhZ2VzPjE0MTktMjQ8L3BhZ2VzPjx2b2x1bWU+MzI2
-PC92b2x1bWU+PG51bWJlcj41OTU4PC9udW1iZXI+PGVkaXRpb24+MjAwOS8xMi8wODwvZWRpdGlv
-bj48a2V5d29yZHM+PGtleXdvcmQ+QWN0aW9uIFBvdGVudGlhbHM8L2tleXdvcmQ+PGtleXdvcmQ+
-QW5pbWFsczwva2V5d29yZD48a2V5d29yZD5BeG9ucy91bHRyYXN0cnVjdHVyZTwva2V5d29yZD48
-a2V5d29yZD5DQTMgUmVnaW9uLCBIaXBwb2NhbXBhbC9jeXRvbG9neS8qcGh5c2lvbG9neTwva2V5
-d29yZD48a2V5d29yZD5DYWxjaXVtL21ldGFib2xpc208L2tleXdvcmQ+PGtleXdvcmQ+RGVuZHJp
-dGVzL3VsdHJhc3RydWN0dXJlPC9rZXl3b3JkPjxrZXl3b3JkPkV4Y2l0YXRvcnkgUG9zdHN5bmFw
-dGljIFBvdGVudGlhbHM8L2tleXdvcmQ+PGtleXdvcmQ+SGlwcG9jYW1wdXMvY3l0b2xvZ3kvKnBo
-eXNpb2xvZ3k8L2tleXdvcmQ+PGtleXdvcmQ+SW4gVml0cm8gVGVjaG5pcXVlczwva2V5d29yZD48
-a2V5d29yZD5JbnRlcm5ldXJvbnMvKnBoeXNpb2xvZ3kvdWx0cmFzdHJ1Y3R1cmU8L2tleXdvcmQ+
-PGtleXdvcmQ+TWljZTwva2V5d29yZD48a2V5d29yZD5OZXJ2ZSBOZXQvKnBoeXNpb2xvZ3k8L2tl
-eXdvcmQ+PGtleXdvcmQ+UGF0Y2gtQ2xhbXAgVGVjaG5pcXVlczwva2V5d29yZD48a2V5d29yZD5Q
-eXJhbWlkYWwgQ2VsbHMvcGh5c2lvbG9neTwva2V5d29yZD48a2V5d29yZD5SYXRzPC9rZXl3b3Jk
-PjxrZXl3b3JkPlJhdHMsIFdpc3Rhcjwva2V5d29yZD48a2V5d29yZD5TeW5hcHNlcy9waHlzaW9s
-b2d5PC9rZXl3b3JkPjxrZXl3b3JkPmdhbW1hLUFtaW5vYnV0eXJpYyBBY2lkLypwaHlzaW9sb2d5
-PC9rZXl3b3JkPjwva2V5d29yZHM+PGRhdGVzPjx5ZWFyPjIwMDk8L3llYXI+PHB1Yi1kYXRlcz48
-ZGF0ZT5EZWMgNDwvZGF0ZT48L3B1Yi1kYXRlcz48L2RhdGVzPjxpc2JuPjAwMzYtODA3NTwvaXNi
-bj48YWNjZXNzaW9uLW51bT4xOTk2NTc2MTwvYWNjZXNzaW9uLW51bT48dXJscz48L3VybHM+PGVs
-ZWN0cm9uaWMtcmVzb3VyY2UtbnVtPjEwLjExMjYvc2NpZW5jZS4xMTc1NTA5PC9lbGVjdHJvbmlj
-LXJlc291cmNlLW51bT48cmVtb3RlLWRhdGFiYXNlLXByb3ZpZGVyPk5sbTwvcmVtb3RlLWRhdGFi
-YXNlLXByb3ZpZGVyPjxsYW5ndWFnZT5lbmc8L2xhbmd1YWdlPjwvcmVjb3JkPjwvQ2l0ZT48Q2l0
-ZT48QXV0aG9yPkhhZ21hbm48L0F1dGhvcj48WWVhcj4yMDA4PC9ZZWFyPjxSZWNOdW0+Nzk8L1Jl
-Y051bT48cmVjb3JkPjxyZWMtbnVtYmVyPjc5PC9yZWMtbnVtYmVyPjxmb3JlaWduLWtleXM+PGtl
-eSBhcHA9IkVOIiBkYi1pZD0icmR3dnBlOWRkMnRwdDRlZWY1dXZ3NXJhcnA5dHpzMjU1enpyIj43
-OTwva2V5PjwvZm9yZWlnbi1rZXlzPjxyZWYtdHlwZSBuYW1lPSJKb3VybmFsIEFydGljbGUiPjE3
-PC9yZWYtdHlwZT48Y29udHJpYnV0b3JzPjxhdXRob3JzPjxhdXRob3I+SGFnbWFubiwgUC48L2F1
-dGhvcj48YXV0aG9yPkNhbW1vdW4sIEwuPC9hdXRob3I+PGF1dGhvcj5HaWdhbmRldCwgWC48L2F1
-dGhvcj48YXV0aG9yPk1ldWxpLCBSLjwvYXV0aG9yPjxhdXRob3I+SG9uZXksIEMuIEouPC9hdXRo
-b3I+PGF1dGhvcj5XZWRlZW4sIFYuIEouPC9hdXRob3I+PGF1dGhvcj5TcG9ybnMsIE8uPC9hdXRo
-b3I+PC9hdXRob3JzPjwvY29udHJpYnV0b3JzPjxhdXRoLWFkZHJlc3M+RGVwYXJ0bWVudCBvZiBS
-YWRpb2xvZ3ksIFVuaXZlcnNpdHkgSG9zcGl0YWwgQ2VudGVyIGFuZCBVbml2ZXJzaXR5IG9mIExh
-dXNhbm5lIChDSFVWKSwgTGF1c2FubmUsIFN3aXR6ZXJsYW5kLjwvYXV0aC1hZGRyZXNzPjx0aXRs
-ZXM+PHRpdGxlPk1hcHBpbmcgdGhlIHN0cnVjdHVyYWwgY29yZSBvZiBodW1hbiBjZXJlYnJhbCBj
-b3J0ZXg8L3RpdGxlPjxzZWNvbmRhcnktdGl0bGU+UExvUyBCaW9sPC9zZWNvbmRhcnktdGl0bGU+
-PGFsdC10aXRsZT5QTG9TIGJpb2xvZ3k8L2FsdC10aXRsZT48L3RpdGxlcz48YWx0LXBlcmlvZGlj
-YWw+PGZ1bGwtdGl0bGU+UExvUyBiaW9sb2d5PC9mdWxsLXRpdGxlPjwvYWx0LXBlcmlvZGljYWw+
-PHBhZ2VzPmUxNTk8L3BhZ2VzPjx2b2x1bWU+Njwvdm9sdW1lPjxudW1iZXI+NzwvbnVtYmVyPjxl
-ZGl0aW9uPjIwMDgvMDcvMDQ8L2VkaXRpb24+PGtleXdvcmRzPjxrZXl3b3JkPkFkdWx0PC9rZXl3
-b3JkPjxrZXl3b3JkPipCcmFpbiBNYXBwaW5nPC9rZXl3b3JkPjxrZXl3b3JkPkNlcmVicmFsIENv
-cnRleC8qYW5hdG9teSAmYW1wOyBoaXN0b2xvZ3kvKnBoeXNpb2xvZ3k8L2tleXdvcmQ+PGtleXdv
-cmQ+RGlmZnVzaW9uIE1hZ25ldGljIFJlc29uYW5jZSBJbWFnaW5nPC9rZXl3b3JkPjxrZXl3b3Jk
-Pkh1bWFuczwva2V5d29yZD48a2V5d29yZD5JbWFnaW5nLCBUaHJlZS1EaW1lbnNpb25hbDwva2V5
-d29yZD48a2V5d29yZD5NYWxlPC9rZXl3b3JkPjxrZXl3b3JkPipNb2RlbHMsIE5ldXJvbG9naWNh
-bDwva2V5d29yZD48a2V5d29yZD5OZXJ2ZSBOZXQvKnBoeXNpb2xvZ3k8L2tleXdvcmQ+PC9rZXl3
-b3Jkcz48ZGF0ZXM+PHllYXI+MjAwODwveWVhcj48cHViLWRhdGVzPjxkYXRlPkp1bCAxPC9kYXRl
-PjwvcHViLWRhdGVzPjwvZGF0ZXM+PGlzYm4+MTU0NC05MTczPC9pc2JuPjxhY2Nlc3Npb24tbnVt
-PjE4NTk3NTU0PC9hY2Nlc3Npb24tbnVtPjx1cmxzPjwvdXJscz48Y3VzdG9tMj5QbWMyNDQzMTkz
-PC9jdXN0b20yPjxlbGVjdHJvbmljLXJlc291cmNlLW51bT4xMC4xMzcxL2pvdXJuYWwucGJpby4w
-MDYwMTU5PC9lbGVjdHJvbmljLXJlc291cmNlLW51bT48cmVtb3RlLWRhdGFiYXNlLXByb3ZpZGVy
-Pk5sbTwvcmVtb3RlLWRhdGFiYXNlLXByb3ZpZGVyPjxsYW5ndWFnZT5lbmc8L2xhbmd1YWdlPjwv
-cmVjb3JkPjwvQ2l0ZT48L0VuZE5vdGU+
-</w:fldData>
-        </w:fldChar>
-      </w:r>
-      <w:r>
-        <w:rPr>
-          <w:rFonts w:ascii="Arial" w:hAnsi="Arial" w:cs="Arial"/>
-        </w:rPr>
-        <w:instrText xml:space="preserve"> ADDIN EN.CITE.DATA </w:instrText>
-      </w:r>
-      <w:r>
-        <w:rPr>
-          <w:rFonts w:ascii="Arial" w:hAnsi="Arial" w:cs="Arial"/>
-        </w:rPr>
-      </w:r>
-      <w:r>
-        <w:rPr>
-          <w:rFonts w:ascii="Arial" w:hAnsi="Arial" w:cs="Arial"/>
-        </w:rPr>
-        <w:fldChar w:fldCharType="end"/>
-      </w:r>
-      <w:r>
-        <w:rPr>
-          <w:rFonts w:ascii="Arial" w:hAnsi="Arial" w:cs="Arial"/>
-        </w:rPr>
-        <w:fldChar w:fldCharType="separate"/>
-      </w:r>
-      <w:r>
-        <w:rPr>
-          <w:rFonts w:ascii="Arial" w:hAnsi="Arial" w:cs="Arial"/>
-          <w:noProof/>
-        </w:rPr>
-        <w:t>(</w:t>
-      </w:r>
-      <w:hyperlink w:anchor="_ENREF_5" w:tooltip="Bonifazi, 2009 #69" w:history="1">
-        <w:r>
-          <w:rPr>
-            <w:rFonts w:ascii="Arial" w:hAnsi="Arial" w:cs="Arial"/>
-            <w:noProof/>
-          </w:rPr>
-          <w:t>Bonifazi et al., 2009</w:t>
-        </w:r>
-      </w:hyperlink>
-      <w:r>
-        <w:rPr>
-          <w:rFonts w:ascii="Arial" w:hAnsi="Arial" w:cs="Arial"/>
-          <w:noProof/>
-        </w:rPr>
-        <w:t xml:space="preserve">; </w:t>
-      </w:r>
-      <w:hyperlink w:anchor="_ENREF_16" w:tooltip="Hagmann, 2008 #79" w:history="1">
-        <w:r>
-          <w:rPr>
-            <w:rFonts w:ascii="Arial" w:hAnsi="Arial" w:cs="Arial"/>
-            <w:noProof/>
-          </w:rPr>
-          <w:t>Hagmann et al., 2008</w:t>
-        </w:r>
-      </w:hyperlink>
-      <w:r>
-        <w:rPr>
-          <w:rFonts w:ascii="Arial" w:hAnsi="Arial" w:cs="Arial"/>
-          <w:noProof/>
-        </w:rPr>
-        <w:t>)</w:t>
-      </w:r>
-      <w:r>
-        <w:rPr>
-          <w:rFonts w:ascii="Arial" w:hAnsi="Arial" w:cs="Arial"/>
-        </w:rPr>
-        <w:fldChar w:fldCharType="end"/>
-      </w:r>
-      <w:r>
-        <w:rPr>
-          <w:rFonts w:ascii="Arial" w:hAnsi="Arial" w:cs="Arial"/>
-        </w:rPr>
-        <w:t xml:space="preserve">. </w:t>
-      </w:r>
-      <w:r>
-        <w:rPr>
-          <w:rFonts w:ascii="Arial" w:hAnsi="Arial" w:cs="Arial"/>
-        </w:rPr>
-        <w:t xml:space="preserve">Perturbing the activity of a single hub changed the entire network dynamics </w:t>
-      </w:r>
-      <w:r>
-        <w:rPr>
-          <w:rFonts w:ascii="Arial" w:hAnsi="Arial" w:cs="Arial"/>
-        </w:rPr>
-        <w:fldChar w:fldCharType="begin">
-          <w:fldData xml:space="preserve">PEVuZE5vdGU+PENpdGU+PEF1dGhvcj5Cb25pZmF6aTwvQXV0aG9yPjxZZWFyPjIwMDk8L1llYXI+
-PFJlY051bT42OTwvUmVjTnVtPjxEaXNwbGF5VGV4dD4oQm9uaWZhemkgZXQgYWwuLCAyMDA5KTwv
-RGlzcGxheVRleHQ+PHJlY29yZD48cmVjLW51bWJlcj42OTwvcmVjLW51bWJlcj48Zm9yZWlnbi1r
-ZXlzPjxrZXkgYXBwPSJFTiIgZGItaWQ9InJkd3ZwZTlkZDJ0cHQ0ZWVmNXV2dzVyYXJwOXR6czI1
-NXp6ciI+Njk8L2tleT48L2ZvcmVpZ24ta2V5cz48cmVmLXR5cGUgbmFtZT0iSm91cm5hbCBBcnRp
-Y2xlIj4xNzwvcmVmLXR5cGU+PGNvbnRyaWJ1dG9ycz48YXV0aG9ycz48YXV0aG9yPkJvbmlmYXpp
-LCBQLjwvYXV0aG9yPjxhdXRob3I+R29sZGluLCBNLjwvYXV0aG9yPjxhdXRob3I+UGljYXJkbywg
-TS4gQS48L2F1dGhvcj48YXV0aG9yPkpvcnF1ZXJhLCBJLjwvYXV0aG9yPjxhdXRob3I+Q2F0dGFu
-aSwgQS48L2F1dGhvcj48YXV0aG9yPkJpYW5jb25pLCBHLjwvYXV0aG9yPjxhdXRob3I+UmVwcmVz
-YSwgQS48L2F1dGhvcj48YXV0aG9yPkJlbi1BcmksIFkuPC9hdXRob3I+PGF1dGhvcj5Db3NzYXJ0
-LCBSLjwvYXV0aG9yPjwvYXV0aG9ycz48L2NvbnRyaWJ1dG9ycz48YXV0aC1hZGRyZXNzPkluc3Rp
-dHV0IGRlIE5ldXJvYmlvbG9naWUgZGUgbGEgTWVkaXRlcnJhbmVlIElOU0VSTSBVOTAxLCBVbml2
-ZXJzaXRlZGUgbGEgTWVkaXRlcnJhbmVlLCBQYXJjIFNjaWVudGlmaXF1ZSBkZSBMdW1pbnksIEJv
-aXRlIFBvc3RhbGUgMTMsIDEzMjczIE1hcnNlaWxsZSBDZWRleCA5LCBGcmFuY2UuPC9hdXRoLWFk
-ZHJlc3M+PHRpdGxlcz48dGl0bGU+R0FCQWVyZ2ljIGh1YiBuZXVyb25zIG9yY2hlc3RyYXRlIHN5
-bmNocm9ueSBpbiBkZXZlbG9waW5nIGhpcHBvY2FtcGFsIG5ldHdvcmtzPC90aXRsZT48c2Vjb25k
-YXJ5LXRpdGxlPlNjaWVuY2U8L3NlY29uZGFyeS10aXRsZT48YWx0LXRpdGxlPlNjaWVuY2UgKE5l
-dyBZb3JrLCBOLlkuKTwvYWx0LXRpdGxlPjwvdGl0bGVzPjxwZXJpb2RpY2FsPjxmdWxsLXRpdGxl
-PlNjaWVuY2U8L2Z1bGwtdGl0bGU+PC9wZXJpb2RpY2FsPjxhbHQtcGVyaW9kaWNhbD48ZnVsbC10
-aXRsZT5TY2llbmNlIChOZXcgWW9yaywgTi5ZLik8L2Z1bGwtdGl0bGU+PC9hbHQtcGVyaW9kaWNh
-bD48cGFnZXM+MTQxOS0yNDwvcGFnZXM+PHZvbHVtZT4zMjY8L3ZvbHVtZT48bnVtYmVyPjU5NTg8
-L251bWJlcj48ZWRpdGlvbj4yMDA5LzEyLzA4PC9lZGl0aW9uPjxrZXl3b3Jkcz48a2V5d29yZD5B
-Y3Rpb24gUG90ZW50aWFsczwva2V5d29yZD48a2V5d29yZD5BbmltYWxzPC9rZXl3b3JkPjxrZXl3
-b3JkPkF4b25zL3VsdHJhc3RydWN0dXJlPC9rZXl3b3JkPjxrZXl3b3JkPkNBMyBSZWdpb24sIEhp
-cHBvY2FtcGFsL2N5dG9sb2d5LypwaHlzaW9sb2d5PC9rZXl3b3JkPjxrZXl3b3JkPkNhbGNpdW0v
-bWV0YWJvbGlzbTwva2V5d29yZD48a2V5d29yZD5EZW5kcml0ZXMvdWx0cmFzdHJ1Y3R1cmU8L2tl
-eXdvcmQ+PGtleXdvcmQ+RXhjaXRhdG9yeSBQb3N0c3luYXB0aWMgUG90ZW50aWFsczwva2V5d29y
-ZD48a2V5d29yZD5IaXBwb2NhbXB1cy9jeXRvbG9neS8qcGh5c2lvbG9neTwva2V5d29yZD48a2V5
-d29yZD5JbiBWaXRybyBUZWNobmlxdWVzPC9rZXl3b3JkPjxrZXl3b3JkPkludGVybmV1cm9ucy8q
-cGh5c2lvbG9neS91bHRyYXN0cnVjdHVyZTwva2V5d29yZD48a2V5d29yZD5NaWNlPC9rZXl3b3Jk
-PjxrZXl3b3JkPk5lcnZlIE5ldC8qcGh5c2lvbG9neTwva2V5d29yZD48a2V5d29yZD5QYXRjaC1D
-bGFtcCBUZWNobmlxdWVzPC9rZXl3b3JkPjxrZXl3b3JkPlB5cmFtaWRhbCBDZWxscy9waHlzaW9s
-b2d5PC9rZXl3b3JkPjxrZXl3b3JkPlJhdHM8L2tleXdvcmQ+PGtleXdvcmQ+UmF0cywgV2lzdGFy
-PC9rZXl3b3JkPjxrZXl3b3JkPlN5bmFwc2VzL3BoeXNpb2xvZ3k8L2tleXdvcmQ+PGtleXdvcmQ+
-Z2FtbWEtQW1pbm9idXR5cmljIEFjaWQvKnBoeXNpb2xvZ3k8L2tleXdvcmQ+PC9rZXl3b3Jkcz48
-ZGF0ZXM+PHllYXI+MjAwOTwveWVhcj48cHViLWRhdGVzPjxkYXRlPkRlYyA0PC9kYXRlPjwvcHVi
-LWRhdGVzPjwvZGF0ZXM+PGlzYm4+MDAzNi04MDc1PC9pc2JuPjxhY2Nlc3Npb24tbnVtPjE5OTY1
-NzYxPC9hY2Nlc3Npb24tbnVtPjx1cmxzPjwvdXJscz48ZWxlY3Ryb25pYy1yZXNvdXJjZS1udW0+
-MTAuMTEyNi9zY2llbmNlLjExNzU1MDk8L2VsZWN0cm9uaWMtcmVzb3VyY2UtbnVtPjxyZW1vdGUt
-ZGF0YWJhc2UtcHJvdmlkZXI+TmxtPC9yZW1vdGUtZGF0YWJhc2UtcHJvdmlkZXI+PGxhbmd1YWdl
-PmVuZzwvbGFuZ3VhZ2U+PC9yZWNvcmQ+PC9DaXRlPjwvRW5kTm90ZT4A
-</w:fldData>
-        </w:fldChar>
-      </w:r>
-      <w:r>
-        <w:rPr>
-          <w:rFonts w:ascii="Arial" w:hAnsi="Arial" w:cs="Arial"/>
-        </w:rPr>
-        <w:instrText xml:space="preserve"> ADDIN EN.CITE </w:instrText>
-      </w:r>
-      <w:r>
-        <w:rPr>
-          <w:rFonts w:ascii="Arial" w:hAnsi="Arial" w:cs="Arial"/>
-        </w:rPr>
-        <w:fldChar w:fldCharType="begin">
-          <w:fldData xml:space="preserve">PEVuZE5vdGU+PENpdGU+PEF1dGhvcj5Cb25pZmF6aTwvQXV0aG9yPjxZZWFyPjIwMDk8L1llYXI+
-PFJlY051bT42OTwvUmVjTnVtPjxEaXNwbGF5VGV4dD4oQm9uaWZhemkgZXQgYWwuLCAyMDA5KTwv
-RGlzcGxheVRleHQ+PHJlY29yZD48cmVjLW51bWJlcj42OTwvcmVjLW51bWJlcj48Zm9yZWlnbi1r
-ZXlzPjxrZXkgYXBwPSJFTiIgZGItaWQ9InJkd3ZwZTlkZDJ0cHQ0ZWVmNXV2dzVyYXJwOXR6czI1
-NXp6ciI+Njk8L2tleT48L2ZvcmVpZ24ta2V5cz48cmVmLXR5cGUgbmFtZT0iSm91cm5hbCBBcnRp
-Y2xlIj4xNzwvcmVmLXR5cGU+PGNvbnRyaWJ1dG9ycz48YXV0aG9ycz48YXV0aG9yPkJvbmlmYXpp
-LCBQLjwvYXV0aG9yPjxhdXRob3I+R29sZGluLCBNLjwvYXV0aG9yPjxhdXRob3I+UGljYXJkbywg
-TS4gQS48L2F1dGhvcj48YXV0aG9yPkpvcnF1ZXJhLCBJLjwvYXV0aG9yPjxhdXRob3I+Q2F0dGFu
-aSwgQS48L2F1dGhvcj48YXV0aG9yPkJpYW5jb25pLCBHLjwvYXV0aG9yPjxhdXRob3I+UmVwcmVz
-YSwgQS48L2F1dGhvcj48YXV0aG9yPkJlbi1BcmksIFkuPC9hdXRob3I+PGF1dGhvcj5Db3NzYXJ0
-LCBSLjwvYXV0aG9yPjwvYXV0aG9ycz48L2NvbnRyaWJ1dG9ycz48YXV0aC1hZGRyZXNzPkluc3Rp
-dHV0IGRlIE5ldXJvYmlvbG9naWUgZGUgbGEgTWVkaXRlcnJhbmVlIElOU0VSTSBVOTAxLCBVbml2
-ZXJzaXRlZGUgbGEgTWVkaXRlcnJhbmVlLCBQYXJjIFNjaWVudGlmaXF1ZSBkZSBMdW1pbnksIEJv
-aXRlIFBvc3RhbGUgMTMsIDEzMjczIE1hcnNlaWxsZSBDZWRleCA5LCBGcmFuY2UuPC9hdXRoLWFk
-ZHJlc3M+PHRpdGxlcz48dGl0bGU+R0FCQWVyZ2ljIGh1YiBuZXVyb25zIG9yY2hlc3RyYXRlIHN5
-bmNocm9ueSBpbiBkZXZlbG9waW5nIGhpcHBvY2FtcGFsIG5ldHdvcmtzPC90aXRsZT48c2Vjb25k
-YXJ5LXRpdGxlPlNjaWVuY2U8L3NlY29uZGFyeS10aXRsZT48YWx0LXRpdGxlPlNjaWVuY2UgKE5l
-dyBZb3JrLCBOLlkuKTwvYWx0LXRpdGxlPjwvdGl0bGVzPjxwZXJpb2RpY2FsPjxmdWxsLXRpdGxl
-PlNjaWVuY2U8L2Z1bGwtdGl0bGU+PC9wZXJpb2RpY2FsPjxhbHQtcGVyaW9kaWNhbD48ZnVsbC10
-aXRsZT5TY2llbmNlIChOZXcgWW9yaywgTi5ZLik8L2Z1bGwtdGl0bGU+PC9hbHQtcGVyaW9kaWNh
-bD48cGFnZXM+MTQxOS0yNDwvcGFnZXM+PHZvbHVtZT4zMjY8L3ZvbHVtZT48bnVtYmVyPjU5NTg8
-L251bWJlcj48ZWRpdGlvbj4yMDA5LzEyLzA4PC9lZGl0aW9uPjxrZXl3b3Jkcz48a2V5d29yZD5B
-Y3Rpb24gUG90ZW50aWFsczwva2V5d29yZD48a2V5d29yZD5BbmltYWxzPC9rZXl3b3JkPjxrZXl3
-b3JkPkF4b25zL3VsdHJhc3RydWN0dXJlPC9rZXl3b3JkPjxrZXl3b3JkPkNBMyBSZWdpb24sIEhp
-cHBvY2FtcGFsL2N5dG9sb2d5LypwaHlzaW9sb2d5PC9rZXl3b3JkPjxrZXl3b3JkPkNhbGNpdW0v
-bWV0YWJvbGlzbTwva2V5d29yZD48a2V5d29yZD5EZW5kcml0ZXMvdWx0cmFzdHJ1Y3R1cmU8L2tl
-eXdvcmQ+PGtleXdvcmQ+RXhjaXRhdG9yeSBQb3N0c3luYXB0aWMgUG90ZW50aWFsczwva2V5d29y
-ZD48a2V5d29yZD5IaXBwb2NhbXB1cy9jeXRvbG9neS8qcGh5c2lvbG9neTwva2V5d29yZD48a2V5
-d29yZD5JbiBWaXRybyBUZWNobmlxdWVzPC9rZXl3b3JkPjxrZXl3b3JkPkludGVybmV1cm9ucy8q
-cGh5c2lvbG9neS91bHRyYXN0cnVjdHVyZTwva2V5d29yZD48a2V5d29yZD5NaWNlPC9rZXl3b3Jk
-PjxrZXl3b3JkPk5lcnZlIE5ldC8qcGh5c2lvbG9neTwva2V5d29yZD48a2V5d29yZD5QYXRjaC1D
-bGFtcCBUZWNobmlxdWVzPC9rZXl3b3JkPjxrZXl3b3JkPlB5cmFtaWRhbCBDZWxscy9waHlzaW9s
-b2d5PC9rZXl3b3JkPjxrZXl3b3JkPlJhdHM8L2tleXdvcmQ+PGtleXdvcmQ+UmF0cywgV2lzdGFy
-PC9rZXl3b3JkPjxrZXl3b3JkPlN5bmFwc2VzL3BoeXNpb2xvZ3k8L2tleXdvcmQ+PGtleXdvcmQ+
-Z2FtbWEtQW1pbm9idXR5cmljIEFjaWQvKnBoeXNpb2xvZ3k8L2tleXdvcmQ+PC9rZXl3b3Jkcz48
-ZGF0ZXM+PHllYXI+MjAwOTwveWVhcj48cHViLWRhdGVzPjxkYXRlPkRlYyA0PC9kYXRlPjwvcHVi
-LWRhdGVzPjwvZGF0ZXM+PGlzYm4+MDAzNi04MDc1PC9pc2JuPjxhY2Nlc3Npb24tbnVtPjE5OTY1
-NzYxPC9hY2Nlc3Npb24tbnVtPjx1cmxzPjwvdXJscz48ZWxlY3Ryb25pYy1yZXNvdXJjZS1udW0+
-MTAuMTEyNi9zY2llbmNlLjExNzU1MDk8L2VsZWN0cm9uaWMtcmVzb3VyY2UtbnVtPjxyZW1vdGUt
-ZGF0YWJhc2UtcHJvdmlkZXI+TmxtPC9yZW1vdGUtZGF0YWJhc2UtcHJvdmlkZXI+PGxhbmd1YWdl
-PmVuZzwvbGFuZ3VhZ2U+PC9yZWNvcmQ+PC9DaXRlPjwvRW5kTm90ZT4A
-</w:fldData>
-        </w:fldChar>
-      </w:r>
-      <w:r>
-        <w:rPr>
-          <w:rFonts w:ascii="Arial" w:hAnsi="Arial" w:cs="Arial"/>
-        </w:rPr>
-        <w:instrText xml:space="preserve"> ADDIN EN.CITE.DATA </w:instrText>
-      </w:r>
-      <w:r>
-        <w:rPr>
-          <w:rFonts w:ascii="Arial" w:hAnsi="Arial" w:cs="Arial"/>
-        </w:rPr>
-      </w:r>
-      <w:r>
-        <w:rPr>
-          <w:rFonts w:ascii="Arial" w:hAnsi="Arial" w:cs="Arial"/>
-        </w:rPr>
-        <w:fldChar w:fldCharType="end"/>
-      </w:r>
-      <w:r>
-        <w:rPr>
-          <w:rFonts w:ascii="Arial" w:hAnsi="Arial" w:cs="Arial"/>
-        </w:rPr>
-        <w:fldChar w:fldCharType="separate"/>
-      </w:r>
-      <w:r>
-        <w:rPr>
-          <w:rFonts w:ascii="Arial" w:hAnsi="Arial" w:cs="Arial"/>
-          <w:noProof/>
-        </w:rPr>
-        <w:t>(</w:t>
-      </w:r>
-      <w:hyperlink w:anchor="_ENREF_5" w:tooltip="Bonifazi, 2009 #69" w:history="1">
-        <w:r>
-          <w:rPr>
-            <w:rFonts w:ascii="Arial" w:hAnsi="Arial" w:cs="Arial"/>
-            <w:noProof/>
-          </w:rPr>
-          <w:t>Bonifazi et al., 2009</w:t>
-        </w:r>
-      </w:hyperlink>
-      <w:r>
-        <w:rPr>
-          <w:rFonts w:ascii="Arial" w:hAnsi="Arial" w:cs="Arial"/>
-          <w:noProof/>
-        </w:rPr>
-        <w:t>)</w:t>
-      </w:r>
-      <w:r>
-        <w:rPr>
-          <w:rFonts w:ascii="Arial" w:hAnsi="Arial" w:cs="Arial"/>
-        </w:rPr>
-        <w:fldChar w:fldCharType="end"/>
-      </w:r>
-      <w:r>
-        <w:rPr>
-          <w:rFonts w:ascii="Arial" w:hAnsi="Arial" w:cs="Arial"/>
-        </w:rPr>
-        <w:t>, confirming the importance of functional hubs in regulating network activity.</w:t>
-      </w:r>
-      <w:r>
-        <w:rPr>
-          <w:rFonts w:ascii="Arial" w:hAnsi="Arial" w:cs="Arial"/>
-        </w:rPr>
-        <w:t xml:space="preserve"> </w:t>
-      </w:r>
-    </w:p>
-    <w:p>
-      <w:pPr>
-        <w:spacing w:line="480" w:lineRule="auto"/>
-        <w:jc w:val="both"/>
-        <w:rPr>
-          <w:rFonts w:ascii="Arial" w:hAnsi="Arial" w:cs="Arial"/>
-        </w:rPr>
-      </w:pPr>
-      <w:r>
-        <w:rPr>
-          <w:rFonts w:ascii="Arial" w:hAnsi="Arial" w:cs="Arial"/>
-        </w:rPr>
-        <w:tab/>
-      </w:r>
-      <w:r>
-        <w:rPr>
-          <w:rFonts w:ascii="Arial" w:hAnsi="Arial" w:cs="Arial"/>
-        </w:rPr>
-        <w:t xml:space="preserve">To investigate the role of core neurons in a network, </w:t>
-      </w:r>
-      <w:r>
-        <w:rPr>
-          <w:rFonts w:ascii="Arial" w:hAnsi="Arial" w:cs="Arial"/>
-        </w:rPr>
-        <w:t xml:space="preserve">techniques for identifying and manipulating such neurons are needed. </w:t>
-      </w:r>
-      <w:r>
-        <w:rPr>
-          <w:rFonts w:ascii="Arial" w:hAnsi="Arial" w:cs="Arial"/>
-        </w:rPr>
-        <w:t xml:space="preserve">Optogenetics </w:t>
-      </w:r>
-      <w:r>
-        <w:rPr>
-          <w:rFonts w:ascii="Arial" w:hAnsi="Arial" w:cs="Arial"/>
-        </w:rPr>
-        <w:lastRenderedPageBreak/>
-        <w:t>manipulations have been applied to show that coactivation of neuronal groups underlying physiology processes can induce relevant behavior changes</w:t>
-      </w:r>
-      <w:r>
-        <w:rPr>
-          <w:rFonts w:ascii="Arial" w:hAnsi="Arial" w:cs="Arial"/>
-        </w:rPr>
-        <w:t xml:space="preserve"> </w:t>
-      </w:r>
-      <w:r>
-        <w:rPr>
-          <w:rFonts w:ascii="Arial" w:hAnsi="Arial" w:cs="Arial"/>
-        </w:rPr>
-        <w:fldChar w:fldCharType="begin">
-          <w:fldData xml:space="preserve">PEVuZE5vdGU+PENpdGU+PEF1dGhvcj5MaXU8L0F1dGhvcj48WWVhcj4yMDEyPC9ZZWFyPjxSZWNO
-dW0+MTI2PC9SZWNOdW0+PERpc3BsYXlUZXh0PihMaXUgZXQgYWwuLCAyMDEyKTwvRGlzcGxheVRl
-eHQ+PHJlY29yZD48cmVjLW51bWJlcj4xMjY8L3JlYy1udW1iZXI+PGZvcmVpZ24ta2V5cz48a2V5
-IGFwcD0iRU4iIGRiLWlkPSJyZHd2cGU5ZGQydHB0NGVlZjV1dnc1cmFycDl0enMyNTV6enIiPjEy
-Njwva2V5PjwvZm9yZWlnbi1rZXlzPjxyZWYtdHlwZSBuYW1lPSJKb3VybmFsIEFydGljbGUiPjE3
-PC9yZWYtdHlwZT48Y29udHJpYnV0b3JzPjxhdXRob3JzPjxhdXRob3I+TGl1LCBYLjwvYXV0aG9y
-PjxhdXRob3I+UmFtaXJleiwgUy48L2F1dGhvcj48YXV0aG9yPlBhbmcsIFAuIFQuPC9hdXRob3I+
-PGF1dGhvcj5QdXJ5ZWFyLCBDLiBCLjwvYXV0aG9yPjxhdXRob3I+R292aW5kYXJhamFuLCBBLjwv
-YXV0aG9yPjxhdXRob3I+RGVpc3Nlcm90aCwgSy48L2F1dGhvcj48YXV0aG9yPlRvbmVnYXdhLCBT
-LjwvYXV0aG9yPjwvYXV0aG9ycz48L2NvbnRyaWJ1dG9ycz48YXV0aC1hZGRyZXNzPlJJS0VOLU1J
-VCBDZW50ZXIgZm9yIE5ldXJhbCBDaXJjdWl0IEdlbmV0aWNzIGF0IHRoZSBQaWNvd2VyIEluc3Rp
-dHV0ZSBmb3IgTGVhcm5pbmcgYW5kIE1lbW9yeSwgRGVwYXJ0bWVudCBvZiBCaW9sb2d5IGFuZCBE
-ZXBhcnRtZW50IG9mIEJyYWluIGFuZCBDb2duaXRpdmUgU2NpZW5jZXMsIE1hc3NhY2h1c2V0dHMg
-SW5zdGl0dXRlIG9mIFRlY2hub2xvZ3ksIENhbWJyaWRnZSwgTWFzc2FjaHVzZXR0cyAwMjEzOSwg
-VVNBLjwvYXV0aC1hZGRyZXNzPjx0aXRsZXM+PHRpdGxlPk9wdG9nZW5ldGljIHN0aW11bGF0aW9u
-IG9mIGEgaGlwcG9jYW1wYWwgZW5ncmFtIGFjdGl2YXRlcyBmZWFyIG1lbW9yeSByZWNhbGw8L3Rp
-dGxlPjxzZWNvbmRhcnktdGl0bGU+TmF0dXJlPC9zZWNvbmRhcnktdGl0bGU+PGFsdC10aXRsZT5O
-YXR1cmU8L2FsdC10aXRsZT48L3RpdGxlcz48cGVyaW9kaWNhbD48ZnVsbC10aXRsZT5OYXR1cmU8
-L2Z1bGwtdGl0bGU+PGFiYnItMT5OYXR1cmU8L2FiYnItMT48L3BlcmlvZGljYWw+PGFsdC1wZXJp
-b2RpY2FsPjxmdWxsLXRpdGxlPk5hdHVyZTwvZnVsbC10aXRsZT48YWJici0xPk5hdHVyZTwvYWJi
-ci0xPjwvYWx0LXBlcmlvZGljYWw+PHBhZ2VzPjM4MS01PC9wYWdlcz48dm9sdW1lPjQ4NDwvdm9s
-dW1lPjxudW1iZXI+NzM5NDwvbnVtYmVyPjxlZGl0aW9uPjIwMTIvMDMvMjQ8L2VkaXRpb24+PGtl
-eXdvcmRzPjxrZXl3b3JkPkFuaW1hbHM8L2tleXdvcmQ+PGtleXdvcmQ+QmFjdGVyaWFsIFByb3Rl
-aW5zL2dlbmV0aWNzL21ldGFib2xpc208L2tleXdvcmQ+PGtleXdvcmQ+Q29uZGl0aW9uaW5nIChQ
-c3ljaG9sb2d5KS9waHlzaW9sb2d5L3JhZGlhdGlvbiBlZmZlY3RzPC9rZXl3b3JkPjxrZXl3b3Jk
-PkRlbnRhdGUgR3lydXMvY3l0b2xvZ3kvcGh5c2lvbG9neS9yYWRpYXRpb24gZWZmZWN0czwva2V5
-d29yZD48a2V5d29yZD5GZWFyLypwaHlzaW9sb2d5LypyYWRpYXRpb24gZWZmZWN0czwva2V5d29y
-ZD48a2V5d29yZD5GZW1hbGU8L2tleXdvcmQ+PGtleXdvcmQ+RnJlZXppbmcgUmVhY3Rpb24sIENh
-dGFsZXB0aWMvcGh5c2lvbG9neS9yYWRpYXRpb24gZWZmZWN0czwva2V5d29yZD48a2V5d29yZD5H
-ZW5lIEV4cHJlc3Npb24gUmVndWxhdGlvbjwva2V5d29yZD48a2V5d29yZD5IaXBwb2NhbXB1cy9j
-eXRvbG9neS8qcGh5c2lvbG9neS8qcmFkaWF0aW9uIGVmZmVjdHM8L2tleXdvcmQ+PGtleXdvcmQ+
-TGlnaHQ8L2tleXdvcmQ+PGtleXdvcmQ+THVtaW5lc2NlbnQgUHJvdGVpbnMvZ2VuZXRpY3MvbWV0
-YWJvbGlzbTwva2V5d29yZD48a2V5d29yZD5NYWxlPC9rZXl3b3JkPjxrZXl3b3JkPk1lbnRhbCBS
-ZWNhbGwvKnJhZGlhdGlvbiBlZmZlY3RzPC9rZXl3b3JkPjxrZXl3b3JkPk1pY2U8L2tleXdvcmQ+
-PGtleXdvcmQ+TWljZSwgVHJhbnNnZW5pYzwva2V5d29yZD48a2V5d29yZD5SaG9kb3BzaW4vZ2Vu
-ZXRpY3MvbWV0YWJvbGlzbTwva2V5d29yZD48L2tleXdvcmRzPjxkYXRlcz48eWVhcj4yMDEyPC95
-ZWFyPjxwdWItZGF0ZXM+PGRhdGU+QXByIDE5PC9kYXRlPjwvcHViLWRhdGVzPjwvZGF0ZXM+PGlz
-Ym4+MDAyOC0wODM2PC9pc2JuPjxhY2Nlc3Npb24tbnVtPjIyNDQxMjQ2PC9hY2Nlc3Npb24tbnVt
-Pjx1cmxzPjwvdXJscz48Y3VzdG9tMj5QbWMzMzMxOTE0PC9jdXN0b20yPjxjdXN0b202Pk5paG1z
-MzY0Mjg3PC9jdXN0b202PjxlbGVjdHJvbmljLXJlc291cmNlLW51bT4xMC4xMDM4L25hdHVyZTEx
-MDI4PC9lbGVjdHJvbmljLXJlc291cmNlLW51bT48cmVtb3RlLWRhdGFiYXNlLXByb3ZpZGVyPk5s
-bTwvcmVtb3RlLWRhdGFiYXNlLXByb3ZpZGVyPjxsYW5ndWFnZT5lbmc8L2xhbmd1YWdlPjwvcmVj
-b3JkPjwvQ2l0ZT48L0VuZE5vdGU+AG==
-</w:fldData>
-        </w:fldChar>
-      </w:r>
-      <w:r>
-        <w:rPr>
-          <w:rFonts w:ascii="Arial" w:hAnsi="Arial" w:cs="Arial"/>
-        </w:rPr>
-        <w:instrText xml:space="preserve"> ADDIN EN.CITE </w:instrText>
-      </w:r>
-      <w:r>
-        <w:rPr>
-          <w:rFonts w:ascii="Arial" w:hAnsi="Arial" w:cs="Arial"/>
-        </w:rPr>
-        <w:fldChar w:fldCharType="begin">
-          <w:fldData xml:space="preserve">PEVuZE5vdGU+PENpdGU+PEF1dGhvcj5MaXU8L0F1dGhvcj48WWVhcj4yMDEyPC9ZZWFyPjxSZWNO
-dW0+MTI2PC9SZWNOdW0+PERpc3BsYXlUZXh0PihMaXUgZXQgYWwuLCAyMDEyKTwvRGlzcGxheVRl
-eHQ+PHJlY29yZD48cmVjLW51bWJlcj4xMjY8L3JlYy1udW1iZXI+PGZvcmVpZ24ta2V5cz48a2V5
-IGFwcD0iRU4iIGRiLWlkPSJyZHd2cGU5ZGQydHB0NGVlZjV1dnc1cmFycDl0enMyNTV6enIiPjEy
-Njwva2V5PjwvZm9yZWlnbi1rZXlzPjxyZWYtdHlwZSBuYW1lPSJKb3VybmFsIEFydGljbGUiPjE3
-PC9yZWYtdHlwZT48Y29udHJpYnV0b3JzPjxhdXRob3JzPjxhdXRob3I+TGl1LCBYLjwvYXV0aG9y
-PjxhdXRob3I+UmFtaXJleiwgUy48L2F1dGhvcj48YXV0aG9yPlBhbmcsIFAuIFQuPC9hdXRob3I+
-PGF1dGhvcj5QdXJ5ZWFyLCBDLiBCLjwvYXV0aG9yPjxhdXRob3I+R292aW5kYXJhamFuLCBBLjwv
-YXV0aG9yPjxhdXRob3I+RGVpc3Nlcm90aCwgSy48L2F1dGhvcj48YXV0aG9yPlRvbmVnYXdhLCBT
-LjwvYXV0aG9yPjwvYXV0aG9ycz48L2NvbnRyaWJ1dG9ycz48YXV0aC1hZGRyZXNzPlJJS0VOLU1J
-VCBDZW50ZXIgZm9yIE5ldXJhbCBDaXJjdWl0IEdlbmV0aWNzIGF0IHRoZSBQaWNvd2VyIEluc3Rp
-dHV0ZSBmb3IgTGVhcm5pbmcgYW5kIE1lbW9yeSwgRGVwYXJ0bWVudCBvZiBCaW9sb2d5IGFuZCBE
-ZXBhcnRtZW50IG9mIEJyYWluIGFuZCBDb2duaXRpdmUgU2NpZW5jZXMsIE1hc3NhY2h1c2V0dHMg
-SW5zdGl0dXRlIG9mIFRlY2hub2xvZ3ksIENhbWJyaWRnZSwgTWFzc2FjaHVzZXR0cyAwMjEzOSwg
-VVNBLjwvYXV0aC1hZGRyZXNzPjx0aXRsZXM+PHRpdGxlPk9wdG9nZW5ldGljIHN0aW11bGF0aW9u
-IG9mIGEgaGlwcG9jYW1wYWwgZW5ncmFtIGFjdGl2YXRlcyBmZWFyIG1lbW9yeSByZWNhbGw8L3Rp
-dGxlPjxzZWNvbmRhcnktdGl0bGU+TmF0dXJlPC9zZWNvbmRhcnktdGl0bGU+PGFsdC10aXRsZT5O
-YXR1cmU8L2FsdC10aXRsZT48L3RpdGxlcz48cGVyaW9kaWNhbD48ZnVsbC10aXRsZT5OYXR1cmU8
-L2Z1bGwtdGl0bGU+PGFiYnItMT5OYXR1cmU8L2FiYnItMT48L3BlcmlvZGljYWw+PGFsdC1wZXJp
-b2RpY2FsPjxmdWxsLXRpdGxlPk5hdHVyZTwvZnVsbC10aXRsZT48YWJici0xPk5hdHVyZTwvYWJi
-ci0xPjwvYWx0LXBlcmlvZGljYWw+PHBhZ2VzPjM4MS01PC9wYWdlcz48dm9sdW1lPjQ4NDwvdm9s
-dW1lPjxudW1iZXI+NzM5NDwvbnVtYmVyPjxlZGl0aW9uPjIwMTIvMDMvMjQ8L2VkaXRpb24+PGtl
-eXdvcmRzPjxrZXl3b3JkPkFuaW1hbHM8L2tleXdvcmQ+PGtleXdvcmQ+QmFjdGVyaWFsIFByb3Rl
-aW5zL2dlbmV0aWNzL21ldGFib2xpc208L2tleXdvcmQ+PGtleXdvcmQ+Q29uZGl0aW9uaW5nIChQ
-c3ljaG9sb2d5KS9waHlzaW9sb2d5L3JhZGlhdGlvbiBlZmZlY3RzPC9rZXl3b3JkPjxrZXl3b3Jk
-PkRlbnRhdGUgR3lydXMvY3l0b2xvZ3kvcGh5c2lvbG9neS9yYWRpYXRpb24gZWZmZWN0czwva2V5
-d29yZD48a2V5d29yZD5GZWFyLypwaHlzaW9sb2d5LypyYWRpYXRpb24gZWZmZWN0czwva2V5d29y
-ZD48a2V5d29yZD5GZW1hbGU8L2tleXdvcmQ+PGtleXdvcmQ+RnJlZXppbmcgUmVhY3Rpb24sIENh
-dGFsZXB0aWMvcGh5c2lvbG9neS9yYWRpYXRpb24gZWZmZWN0czwva2V5d29yZD48a2V5d29yZD5H
-ZW5lIEV4cHJlc3Npb24gUmVndWxhdGlvbjwva2V5d29yZD48a2V5d29yZD5IaXBwb2NhbXB1cy9j
-eXRvbG9neS8qcGh5c2lvbG9neS8qcmFkaWF0aW9uIGVmZmVjdHM8L2tleXdvcmQ+PGtleXdvcmQ+
-TGlnaHQ8L2tleXdvcmQ+PGtleXdvcmQ+THVtaW5lc2NlbnQgUHJvdGVpbnMvZ2VuZXRpY3MvbWV0
-YWJvbGlzbTwva2V5d29yZD48a2V5d29yZD5NYWxlPC9rZXl3b3JkPjxrZXl3b3JkPk1lbnRhbCBS
-ZWNhbGwvKnJhZGlhdGlvbiBlZmZlY3RzPC9rZXl3b3JkPjxrZXl3b3JkPk1pY2U8L2tleXdvcmQ+
-PGtleXdvcmQ+TWljZSwgVHJhbnNnZW5pYzwva2V5d29yZD48a2V5d29yZD5SaG9kb3BzaW4vZ2Vu
-ZXRpY3MvbWV0YWJvbGlzbTwva2V5d29yZD48L2tleXdvcmRzPjxkYXRlcz48eWVhcj4yMDEyPC95
-ZWFyPjxwdWItZGF0ZXM+PGRhdGU+QXByIDE5PC9kYXRlPjwvcHViLWRhdGVzPjwvZGF0ZXM+PGlz
-Ym4+MDAyOC0wODM2PC9pc2JuPjxhY2Nlc3Npb24tbnVtPjIyNDQxMjQ2PC9hY2Nlc3Npb24tbnVt
-Pjx1cmxzPjwvdXJscz48Y3VzdG9tMj5QbWMzMzMxOTE0PC9jdXN0b20yPjxjdXN0b202Pk5paG1z
-MzY0Mjg3PC9jdXN0b202PjxlbGVjdHJvbmljLXJlc291cmNlLW51bT4xMC4xMDM4L25hdHVyZTEx
-MDI4PC9lbGVjdHJvbmljLXJlc291cmNlLW51bT48cmVtb3RlLWRhdGFiYXNlLXByb3ZpZGVyPk5s
-bTwvcmVtb3RlLWRhdGFiYXNlLXByb3ZpZGVyPjxsYW5ndWFnZT5lbmc8L2xhbmd1YWdlPjwvcmVj
-b3JkPjwvQ2l0ZT48L0VuZE5vdGU+AG==
-</w:fldData>
-        </w:fldChar>
-      </w:r>
-      <w:r>
-        <w:rPr>
-          <w:rFonts w:ascii="Arial" w:hAnsi="Arial" w:cs="Arial"/>
-        </w:rPr>
-        <w:instrText xml:space="preserve"> ADDIN EN.CITE.DATA </w:instrText>
-      </w:r>
-      <w:r>
-        <w:rPr>
-          <w:rFonts w:ascii="Arial" w:hAnsi="Arial" w:cs="Arial"/>
-        </w:rPr>
-      </w:r>
-      <w:r>
-        <w:rPr>
-          <w:rFonts w:ascii="Arial" w:hAnsi="Arial" w:cs="Arial"/>
-        </w:rPr>
-        <w:fldChar w:fldCharType="end"/>
-      </w:r>
-      <w:r>
-        <w:rPr>
-          <w:rFonts w:ascii="Arial" w:hAnsi="Arial" w:cs="Arial"/>
-        </w:rPr>
-        <w:fldChar w:fldCharType="separate"/>
-      </w:r>
-      <w:r>
-        <w:rPr>
-          <w:rFonts w:ascii="Arial" w:hAnsi="Arial" w:cs="Arial"/>
-          <w:noProof/>
-        </w:rPr>
-        <w:t>(</w:t>
-      </w:r>
-      <w:hyperlink w:anchor="_ENREF_25" w:tooltip="Liu, 2012 #126" w:history="1">
-        <w:r>
-          <w:rPr>
-            <w:rFonts w:ascii="Arial" w:hAnsi="Arial" w:cs="Arial"/>
-            <w:noProof/>
-          </w:rPr>
-          <w:t>Liu et al., 2012</w:t>
-        </w:r>
-      </w:hyperlink>
-      <w:r>
-        <w:rPr>
-          <w:rFonts w:ascii="Arial" w:hAnsi="Arial" w:cs="Arial"/>
-          <w:noProof/>
-        </w:rPr>
-        <w:t>)</w:t>
-      </w:r>
-      <w:r>
-        <w:rPr>
-          <w:rFonts w:ascii="Arial" w:hAnsi="Arial" w:cs="Arial"/>
-        </w:rPr>
-        <w:fldChar w:fldCharType="end"/>
-      </w:r>
-      <w:r>
-        <w:rPr>
-          <w:rFonts w:ascii="Arial" w:hAnsi="Arial" w:cs="Arial"/>
-        </w:rPr>
-        <w:t>.</w:t>
-      </w:r>
-      <w:r>
-        <w:rPr>
-          <w:rFonts w:ascii="Arial" w:hAnsi="Arial" w:cs="Arial"/>
-        </w:rPr>
-        <w:t xml:space="preserve"> </w:t>
-      </w:r>
-      <w:r>
-        <w:rPr>
-          <w:rFonts w:ascii="Arial" w:hAnsi="Arial" w:cs="Arial"/>
-        </w:rPr>
-        <w:t>While o</w:t>
-      </w:r>
-      <w:r>
-        <w:rPr>
-          <w:rFonts w:ascii="Arial" w:hAnsi="Arial" w:cs="Arial"/>
-        </w:rPr>
-        <w:t xml:space="preserve">ne-photon optogenetics </w:t>
-      </w:r>
-      <w:r>
-        <w:rPr>
-          <w:rFonts w:ascii="Arial" w:hAnsi="Arial" w:cs="Arial"/>
-        </w:rPr>
-        <w:t xml:space="preserve">activate </w:t>
-      </w:r>
-      <w:r>
-        <w:rPr>
-          <w:rFonts w:ascii="Arial" w:hAnsi="Arial" w:cs="Arial"/>
-        </w:rPr>
-        <w:t>cells in an entire</w:t>
-      </w:r>
-      <w:r>
-        <w:rPr>
-          <w:rFonts w:ascii="Arial" w:hAnsi="Arial" w:cs="Arial"/>
-        </w:rPr>
-        <w:t xml:space="preserve"> area,</w:t>
-      </w:r>
-      <w:r>
-        <w:rPr>
-          <w:rFonts w:ascii="Arial" w:hAnsi="Arial" w:cs="Arial"/>
-        </w:rPr>
-        <w:t xml:space="preserve"> two-photon optogenetics allow manipulating ensemble activity with single cell precision. </w:t>
-      </w:r>
-      <w:r>
-        <w:rPr>
-          <w:rFonts w:ascii="Arial" w:hAnsi="Arial" w:cs="Arial"/>
-        </w:rPr>
-        <w:t xml:space="preserve">Recently, our group demonstrated that cortical circuit reconfiguration </w:t>
-      </w:r>
-      <w:r>
-        <w:rPr>
-          <w:rFonts w:ascii="Arial" w:hAnsi="Arial" w:cs="Arial"/>
-        </w:rPr>
-        <w:t xml:space="preserve">of neuronal ensembles </w:t>
-      </w:r>
-      <w:r>
-        <w:rPr>
-          <w:rFonts w:ascii="Arial" w:hAnsi="Arial" w:cs="Arial"/>
-        </w:rPr>
-        <w:t>can be achieved by two-photon</w:t>
-      </w:r>
-      <w:r>
-        <w:rPr>
-          <w:rFonts w:ascii="Arial" w:hAnsi="Arial" w:cs="Arial"/>
-        </w:rPr>
-        <w:t xml:space="preserve"> optogenetics</w:t>
-      </w:r>
-      <w:r>
-        <w:rPr>
-          <w:rFonts w:ascii="Arial" w:hAnsi="Arial" w:cs="Arial"/>
-        </w:rPr>
-        <w:t xml:space="preserve"> </w:t>
-      </w:r>
-      <w:r>
-        <w:rPr>
-          <w:rFonts w:ascii="Arial" w:hAnsi="Arial" w:cs="Arial"/>
-        </w:rPr>
-        <w:fldChar w:fldCharType="begin"/>
-      </w:r>
-      <w:r>
-        <w:rPr>
-          <w:rFonts w:ascii="Arial" w:hAnsi="Arial" w:cs="Arial"/>
-        </w:rPr>
-        <w:instrText xml:space="preserve"> ADDIN EN.CITE &lt;EndNote&gt;&lt;Cite&gt;&lt;Author&gt;Carrillo-Reid&lt;/Author&gt;&lt;Year&gt;2016&lt;/Year&gt;&lt;RecNum&gt;73&lt;/RecNum&gt;&lt;DisplayText&gt;(Carrillo-Reid et al., 2016)&lt;/DisplayText&gt;&lt;record&gt;&lt;rec-number&gt;73&lt;/rec-number&gt;&lt;foreign-keys&gt;&lt;key app="EN" db-id="rdwvpe9dd2tpt4eef5uvw5rarp9tzs255zzr"&gt;73&lt;/key&gt;&lt;/foreign-keys&gt;&lt;ref-type name="Journal Article"&gt;17&lt;/ref-type&gt;&lt;contributors&gt;&lt;authors&gt;&lt;author&gt;Carrillo-Reid, L.&lt;/author&gt;&lt;author&gt;Yang, W.&lt;/author&gt;&lt;author&gt;Bando, Y.&lt;/author&gt;&lt;author&gt;Peterka, D. S.&lt;/author&gt;&lt;author&gt;Yuste, R.&lt;/author&gt;&lt;/authors&gt;&lt;/contributors&gt;&lt;auth-address&gt;NeuroTechnology Center, Department of Biological Sciences, Columbia University, New York, NY 10027, USA. lc2998@columbia.edu.&amp;#xD;NeuroTechnology Center, Department of Biological Sciences, Columbia University, New York, NY 10027, USA.&lt;/auth-address&gt;&lt;titles&gt;&lt;title&gt;Imprinting and recalling cortical ensembles&lt;/title&gt;&lt;secondary-title&gt;Science&lt;/secondary-title&gt;&lt;alt-title&gt;Science (New York, N.Y.)&lt;/alt-title&gt;&lt;/titles&gt;&lt;periodical&gt;&lt;full-title&gt;Science&lt;/full-title&gt;&lt;/periodical&gt;&lt;alt-periodical&gt;&lt;full-title&gt;Science (New York, N.Y.)&lt;/full-title&gt;&lt;/alt-periodical&gt;&lt;pages&gt;691-4&lt;/pages&gt;&lt;volume&gt;353&lt;/volume&gt;&lt;number&gt;6300&lt;/number&gt;&lt;edition&gt;2016/08/16&lt;/edition&gt;&lt;keywords&gt;&lt;keyword&gt;Action Potentials&lt;/keyword&gt;&lt;keyword&gt;Animals&lt;/keyword&gt;&lt;keyword&gt;*Imprinting (Psychology)&lt;/keyword&gt;&lt;keyword&gt;Male&lt;/keyword&gt;&lt;keyword&gt;*Mental Recall&lt;/keyword&gt;&lt;keyword&gt;Mice&lt;/keyword&gt;&lt;keyword&gt;Mice, Inbred C57BL&lt;/keyword&gt;&lt;keyword&gt;Neuronal Plasticity&lt;/keyword&gt;&lt;keyword&gt;Neurons/physiology&lt;/keyword&gt;&lt;keyword&gt;Optogenetics&lt;/keyword&gt;&lt;keyword&gt;Photic Stimulation&lt;/keyword&gt;&lt;keyword&gt;Synapses&lt;/keyword&gt;&lt;keyword&gt;Visual Cortex/cytology/*physiology&lt;/keyword&gt;&lt;/keywords&gt;&lt;dates&gt;&lt;year&gt;2016&lt;/year&gt;&lt;pub-dates&gt;&lt;date&gt;Aug 12&lt;/date&gt;&lt;/pub-dates&gt;&lt;/dates&gt;&lt;isbn&gt;0036-8075&lt;/isbn&gt;&lt;accession-num&gt;27516599&lt;/accession-num&gt;&lt;urls&gt;&lt;/urls&gt;&lt;electronic-resource-num&gt;10.1126/science.aaf7560&lt;/electronic-resource-num&gt;&lt;remote-database-provider&gt;Nlm&lt;/remote-database-provider&gt;&lt;language&gt;eng&lt;/language&gt;&lt;/record&gt;&lt;/Cite&gt;&lt;/EndNote&gt;</w:instrText>
-      </w:r>
-      <w:r>
-        <w:rPr>
-          <w:rFonts w:ascii="Arial" w:hAnsi="Arial" w:cs="Arial"/>
-        </w:rPr>
-        <w:fldChar w:fldCharType="separate"/>
-      </w:r>
-      <w:r>
-        <w:rPr>
-          <w:rFonts w:ascii="Arial" w:hAnsi="Arial" w:cs="Arial"/>
-          <w:noProof/>
-        </w:rPr>
-        <w:t>(</w:t>
-      </w:r>
-      <w:hyperlink w:anchor="_ENREF_9" w:tooltip="Carrillo-Reid, 2016 #73" w:history="1">
-        <w:r>
-          <w:rPr>
-            <w:rFonts w:ascii="Arial" w:hAnsi="Arial" w:cs="Arial"/>
-            <w:noProof/>
-          </w:rPr>
-          <w:t>Carrillo-Reid et al., 2016</w:t>
-        </w:r>
-      </w:hyperlink>
-      <w:r>
-        <w:rPr>
-          <w:rFonts w:ascii="Arial" w:hAnsi="Arial" w:cs="Arial"/>
-          <w:noProof/>
-        </w:rPr>
-        <w:t>)</w:t>
-      </w:r>
-      <w:r>
-        <w:rPr>
-          <w:rFonts w:ascii="Arial" w:hAnsi="Arial" w:cs="Arial"/>
-        </w:rPr>
-        <w:fldChar w:fldCharType="end"/>
-      </w:r>
-      <w:r>
-        <w:rPr>
-          <w:rFonts w:ascii="Arial" w:hAnsi="Arial" w:cs="Arial"/>
-        </w:rPr>
-        <w:t>.</w:t>
-      </w:r>
-      <w:r>
-        <w:rPr>
-          <w:rFonts w:ascii="Arial" w:hAnsi="Arial" w:cs="Arial"/>
-        </w:rPr>
-        <w:t xml:space="preserve"> </w:t>
-      </w:r>
-      <w:r>
-        <w:rPr>
-          <w:rFonts w:ascii="Arial" w:hAnsi="Arial" w:cs="Arial"/>
-        </w:rPr>
-        <w:t xml:space="preserve">Our method thus serves as a powerful tool of guiding the design of such optogenetic experiments, </w:t>
-      </w:r>
-      <w:r>
-        <w:rPr>
-          <w:rFonts w:ascii="Arial" w:hAnsi="Arial" w:cs="Arial"/>
-        </w:rPr>
-        <w:t>and opens up the possibility of probing the function of core neurons</w:t>
-      </w:r>
-      <w:r>
-        <w:rPr>
-          <w:rFonts w:ascii="Arial" w:hAnsi="Arial" w:cs="Arial"/>
-        </w:rPr>
-        <w:t xml:space="preserve"> in cortical networks.</w:t>
+        <w:t>Our approach represents the first stage in the design of closed loop optogenetic experiments with single cell resolution.</w:t>
       </w:r>
     </w:p>
     <w:p>
@@ -18514,7 +19128,7 @@
               </m:ctrlPr>
             </m:fPr>
             <m:num>
-              <w:bookmarkStart w:id="1" w:name="OLE_LINK9"/>
+              <w:bookmarkStart w:id="51" w:name="OLE_LINK9"/>
               <m:r>
                 <m:rPr>
                   <m:sty m:val="p"/>
@@ -18632,7 +19246,7 @@
                 </w:rPr>
                 <m:t>)</m:t>
               </m:r>
-              <w:bookmarkEnd w:id="1"/>
+              <w:bookmarkEnd w:id="51"/>
             </m:num>
             <m:den>
               <m:r>
@@ -19426,7 +20040,7 @@
         </w:rPr>
         <w:t>(</w:t>
       </w:r>
-      <w:hyperlink w:anchor="_ENREF_46" w:tooltip="Yu, 2008 #103" w:history="1">
+      <w:hyperlink w:anchor="_ENREF_47" w:tooltip="Yu, 2008 #103" w:history="1">
         <w:r>
           <w:rPr>
             <w:rFonts w:ascii="Arial" w:hAnsi="Arial" w:cs="Arial"/>
@@ -19946,7 +20560,7 @@
         </w:rPr>
         <w:t>(</w:t>
       </w:r>
-      <w:hyperlink w:anchor="_ENREF_42" w:tooltip="Tang, 2016 #48" w:history="1">
+      <w:hyperlink w:anchor="_ENREF_43" w:tooltip="Tang, 2016 #48" w:history="1">
         <w:r>
           <w:rPr>
             <w:rFonts w:ascii="Arial" w:hAnsi="Arial" w:cs="Arial"/>
@@ -22304,7 +22918,7 @@
         </w:rPr>
         <w:fldChar w:fldCharType="separate"/>
       </w:r>
-      <w:bookmarkStart w:id="2" w:name="_ENREF_1"/>
+      <w:bookmarkStart w:id="52" w:name="_ENREF_1"/>
       <w:r>
         <w:t>Achard, S., and Bullmore, E. (2007). Efficiency and cost of economical brain functional networks. PLoS Comput Biol</w:t>
       </w:r>
@@ -22317,13 +22931,13 @@
       <w:r>
         <w:t>, e17.</w:t>
       </w:r>
-      <w:bookmarkEnd w:id="2"/>
+      <w:bookmarkEnd w:id="52"/>
     </w:p>
     <w:p>
       <w:pPr>
         <w:pStyle w:val="EndNoteBibliography"/>
       </w:pPr>
-      <w:bookmarkStart w:id="3" w:name="_ENREF_2"/>
+      <w:bookmarkStart w:id="53" w:name="_ENREF_2"/>
       <w:r>
         <w:t>Achard, S., Salvador, R., Whitcher, B., Suckling, J., and Bullmore, E. (2006). A resilient, low-frequency, small-world human brain functional network with highly connected association cortical hubs. J Neurosci</w:t>
       </w:r>
@@ -22336,13 +22950,13 @@
       <w:r>
         <w:t>, 63-72.</w:t>
       </w:r>
-      <w:bookmarkEnd w:id="3"/>
+      <w:bookmarkEnd w:id="53"/>
     </w:p>
     <w:p>
       <w:pPr>
         <w:pStyle w:val="EndNoteBibliography"/>
       </w:pPr>
-      <w:bookmarkStart w:id="4" w:name="_ENREF_3"/>
+      <w:bookmarkStart w:id="54" w:name="_ENREF_3"/>
       <w:r>
         <w:t>Barabasi, A.L., and Albert, R. (1999). Emergence of scaling in random networks. Science</w:t>
       </w:r>
@@ -22355,13 +22969,13 @@
       <w:r>
         <w:t>, 509-512.</w:t>
       </w:r>
-      <w:bookmarkEnd w:id="4"/>
+      <w:bookmarkEnd w:id="54"/>
     </w:p>
     <w:p>
       <w:pPr>
         <w:pStyle w:val="EndNoteBibliography"/>
       </w:pPr>
-      <w:bookmarkStart w:id="5" w:name="_ENREF_4"/>
+      <w:bookmarkStart w:id="55" w:name="_ENREF_4"/>
       <w:r>
         <w:t>Bettencourt, L.M., Stephens, G.J., Ham, M.I., and Gross, G.W. (2007). Functional structure of cortical neuronal networks grown in vitro. Phys Rev E Stat Nonlin Soft Matter Phys</w:t>
       </w:r>
@@ -22374,13 +22988,13 @@
       <w:r>
         <w:t>, 021915.</w:t>
       </w:r>
-      <w:bookmarkEnd w:id="5"/>
+      <w:bookmarkEnd w:id="55"/>
     </w:p>
     <w:p>
       <w:pPr>
         <w:pStyle w:val="EndNoteBibliography"/>
       </w:pPr>
-      <w:bookmarkStart w:id="6" w:name="_ENREF_5"/>
+      <w:bookmarkStart w:id="56" w:name="_ENREF_5"/>
       <w:r>
         <w:t>Bonifazi, P., Goldin, M., Picardo, M.A., Jorquera, I., Cattani, A., Bianconi, G., Represa, A., Ben-Ari, Y., and Cossart, R. (2009). GABAergic hub neurons orchestrate synchrony in developing hippocampal networks. Science</w:t>
       </w:r>
@@ -22393,387 +23007,392 @@
       <w:r>
         <w:t>, 1419-1424.</w:t>
       </w:r>
-      <w:bookmarkEnd w:id="6"/>
+      <w:bookmarkEnd w:id="56"/>
     </w:p>
     <w:p>
       <w:pPr>
         <w:pStyle w:val="EndNoteBibliography"/>
       </w:pPr>
-      <w:bookmarkStart w:id="7" w:name="_ENREF_6"/>
-      <w:r>
-        <w:t>Bullmore, E., and Sporns, O. (2009). Complex brain networks: graph theoretical analysis of structural and functional systems. Nature reviews Neuroscience</w:t>
+      <w:bookmarkStart w:id="57" w:name="_ENREF_6"/>
+      <w:r>
+        <w:t>Brindley, G.S., and Lewin, W.S. (1968). The sensations produced by electrical stimulation of the visual cortex. J Physiol</w:t>
       </w:r>
       <w:r>
         <w:rPr>
           <w:i/>
         </w:rPr>
-        <w:t xml:space="preserve"> 10</w:t>
-      </w:r>
-      <w:r>
-        <w:t>, 186-198.</w:t>
-      </w:r>
-      <w:bookmarkEnd w:id="7"/>
+        <w:t xml:space="preserve"> 196</w:t>
+      </w:r>
+      <w:r>
+        <w:t>, 479-493.</w:t>
+      </w:r>
+      <w:bookmarkEnd w:id="57"/>
     </w:p>
     <w:p>
       <w:pPr>
         <w:pStyle w:val="EndNoteBibliography"/>
       </w:pPr>
-      <w:bookmarkStart w:id="8" w:name="_ENREF_7"/>
-      <w:r>
-        <w:t>Carrillo-Reid, L., Lopez-Huerta, V.G., Garcia-Munoz, M., Theiss, S., and Arbuthnott, G.W. (2015a). Cell Assembly Signatures Defined by Short-Term Synaptic Plasticity in Cortical Networks. Int J Neural Syst</w:t>
+      <w:bookmarkStart w:id="58" w:name="_ENREF_7"/>
+      <w:r>
+        <w:t>Bullmore, E., and Sporns, O. (2009). Complex brain networks: graph theoretical analysis of structural and functional systems. Nature reviews Neuroscience</w:t>
       </w:r>
       <w:r>
         <w:rPr>
           <w:i/>
         </w:rPr>
-        <w:t xml:space="preserve"> 25</w:t>
-      </w:r>
-      <w:r>
-        <w:t>, 1550026.</w:t>
-      </w:r>
-      <w:bookmarkEnd w:id="8"/>
+        <w:t xml:space="preserve"> 10</w:t>
+      </w:r>
+      <w:r>
+        <w:t>, 186-</w:t>
+      </w:r>
+      <w:bookmarkStart w:id="59" w:name="_GoBack"/>
+      <w:bookmarkEnd w:id="59"/>
+      <w:r>
+        <w:t>198.</w:t>
+      </w:r>
+      <w:bookmarkEnd w:id="58"/>
     </w:p>
     <w:p>
       <w:pPr>
         <w:pStyle w:val="EndNoteBibliography"/>
       </w:pPr>
-      <w:bookmarkStart w:id="9" w:name="_ENREF_8"/>
-      <w:r>
-        <w:t>Carrillo-Reid, L., Miller, J.E., Hamm, J.P., Jackson, J., and Yuste, R. (2015b). Endogenous sequential cortical activity evoked by visual stimuli. J Neurosci</w:t>
+      <w:bookmarkStart w:id="60" w:name="_ENREF_8"/>
+      <w:r>
+        <w:t>Carrillo-Reid, L., Lopez-Huerta, V.G., Garcia-Munoz, M., Theiss, S., and Arbuthnott, G.W. (2015a). Cell Assembly Signatures Defined by Short-Term Synaptic Plasticity in Cortical Networks. Int J Neural Syst</w:t>
       </w:r>
       <w:r>
         <w:rPr>
           <w:i/>
         </w:rPr>
-        <w:t xml:space="preserve"> 35</w:t>
-      </w:r>
-      <w:r>
-        <w:t>, 8813-8828.</w:t>
-      </w:r>
-      <w:bookmarkEnd w:id="9"/>
+        <w:t xml:space="preserve"> 25</w:t>
+      </w:r>
+      <w:r>
+        <w:t>, 1550026.</w:t>
+      </w:r>
+      <w:bookmarkEnd w:id="60"/>
     </w:p>
     <w:p>
       <w:pPr>
         <w:pStyle w:val="EndNoteBibliography"/>
       </w:pPr>
-      <w:bookmarkStart w:id="10" w:name="_ENREF_9"/>
-      <w:r>
-        <w:t>Carrillo-Reid, L., Yang, W., Bando, Y., Peterka, D.S., and Yuste, R. (2016). Imprinting and recalling cortical ensembles. Science</w:t>
+      <w:bookmarkStart w:id="61" w:name="_ENREF_9"/>
+      <w:r>
+        <w:t>Carrillo-Reid, L., Miller, J.-E.K., Hamm, J.P., Jackson, J., and Yuste, R. (2015b). Endogenous sequential cortical activity evoked by visual stimuli. The Journal of neuroscience : the official journal of the Society for Neuroscience</w:t>
       </w:r>
       <w:r>
         <w:rPr>
           <w:i/>
         </w:rPr>
-        <w:t xml:space="preserve"> 353</w:t>
-      </w:r>
-      <w:r>
-        <w:t>, 691-694.</w:t>
-      </w:r>
-      <w:bookmarkEnd w:id="10"/>
+        <w:t xml:space="preserve"> 35</w:t>
+      </w:r>
+      <w:r>
+        <w:t>, 8813-8828.</w:t>
+      </w:r>
+      <w:bookmarkEnd w:id="61"/>
     </w:p>
     <w:p>
       <w:pPr>
         <w:pStyle w:val="EndNoteBibliography"/>
       </w:pPr>
-      <w:bookmarkStart w:id="11" w:name="_ENREF_10"/>
+      <w:bookmarkStart w:id="62" w:name="_ENREF_10"/>
       <w:r>
         <w:lastRenderedPageBreak/>
-        <w:t>Chiang, S., Cassese, A., Guindani, M., Vannucci, M., Yeh, H.J., Haneef, Z., and Stern, J.M. (2016). Time-dependence of graph theory metrics in functional connectivity analysis. Neuroimage</w:t>
+        <w:t>Carrillo-Reid, L., Yang, W., Bando, Y., Peterka, D.S., and Yuste, R. (2016). Imprinting and recalling cortical ensembles. Science</w:t>
       </w:r>
       <w:r>
         <w:rPr>
           <w:i/>
         </w:rPr>
-        <w:t xml:space="preserve"> 125</w:t>
-      </w:r>
-      <w:r>
-        <w:t>, 601-615.</w:t>
-      </w:r>
-      <w:bookmarkEnd w:id="11"/>
+        <w:t xml:space="preserve"> 353</w:t>
+      </w:r>
+      <w:r>
+        <w:t>, 691-694.</w:t>
+      </w:r>
+      <w:bookmarkEnd w:id="62"/>
     </w:p>
     <w:p>
       <w:pPr>
         <w:pStyle w:val="EndNoteBibliography"/>
       </w:pPr>
-      <w:bookmarkStart w:id="12" w:name="_ENREF_11"/>
-      <w:r>
-        <w:t>Choi, Y., Cardie, C., Riloff, E., and Patwardhan, S. (2005). Identifying sources of opinions with conditional random fields and extraction patterns. Proceedings of the conference on Human Language Technology and Empirical Methods in Natural Language Processing HLT 05, 355-362.</w:t>
-      </w:r>
-      <w:bookmarkEnd w:id="12"/>
+      <w:bookmarkStart w:id="63" w:name="_ENREF_11"/>
+      <w:r>
+        <w:t>Chiang, S., Cassese, A., Guindani, M., Vannucci, M., Yeh, H.J., Haneef, Z., and Stern, J.M. (2016). Time-dependence of graph theory metrics in functional connectivity analysis. Neuroimage</w:t>
+      </w:r>
+      <w:r>
+        <w:rPr>
+          <w:i/>
+        </w:rPr>
+        <w:t xml:space="preserve"> 125</w:t>
+      </w:r>
+      <w:r>
+        <w:t>, 601-615.</w:t>
+      </w:r>
+      <w:bookmarkEnd w:id="63"/>
     </w:p>
     <w:p>
       <w:pPr>
         <w:pStyle w:val="EndNoteBibliography"/>
       </w:pPr>
-      <w:bookmarkStart w:id="13" w:name="_ENREF_12"/>
-      <w:r>
-        <w:t>Downes, J.H., Hammond, M.W., Xydas, D., Spencer, M.C., Becerra, V.M., Warwick, K., Whalley, B.J., and Nasuto, S.J. (2012). Emergence of a small-world functional network in cultured neurons. PLoS Comput Biol</w:t>
-      </w:r>
-      <w:r>
-        <w:rPr>
-          <w:i/>
-        </w:rPr>
-        <w:t xml:space="preserve"> 8</w:t>
-      </w:r>
-      <w:r>
-        <w:t>, e1002522.</w:t>
-      </w:r>
-      <w:bookmarkEnd w:id="13"/>
+      <w:bookmarkStart w:id="64" w:name="_ENREF_12"/>
+      <w:r>
+        <w:t>Choi, Y., Cardie, C., Riloff, E., and Patwardhan, S. (2005). Identifying sources of opinions with conditional random fields and extraction patterns. Proceedings of the conference on Human Language Technology and Empirical Methods in Natural Language Processing HLT 05, 355-362.</w:t>
+      </w:r>
+      <w:bookmarkEnd w:id="64"/>
     </w:p>
     <w:p>
       <w:pPr>
         <w:pStyle w:val="EndNoteBibliography"/>
       </w:pPr>
-      <w:bookmarkStart w:id="14" w:name="_ENREF_13"/>
-      <w:r>
-        <w:t>Eguiluz, V.M., Chialvo, D.R., Cecchi, G.A., Baliki, M., and Apkarian, A.V. (2005). Scale-free brain functional networks. Phys Rev Lett</w:t>
+      <w:bookmarkStart w:id="65" w:name="_ENREF_13"/>
+      <w:r>
+        <w:t>Downes, J.H., Hammond, M.W., Xydas, D., Spencer, M.C., Becerra, V.M., Warwick, K., Whalley, B.J., and Nasuto, S.J. (2012). Emergence of a small-world functional network in cultured neurons. PLoS Comput Biol</w:t>
       </w:r>
       <w:r>
         <w:rPr>
           <w:i/>
         </w:rPr>
-        <w:t xml:space="preserve"> 94</w:t>
-      </w:r>
-      <w:r>
-        <w:t>, 018102.</w:t>
-      </w:r>
-      <w:bookmarkEnd w:id="14"/>
+        <w:t xml:space="preserve"> 8</w:t>
+      </w:r>
+      <w:r>
+        <w:t>, e1002522.</w:t>
+      </w:r>
+      <w:bookmarkEnd w:id="65"/>
     </w:p>
     <w:p>
       <w:pPr>
         <w:pStyle w:val="EndNoteBibliography"/>
       </w:pPr>
-      <w:bookmarkStart w:id="15" w:name="_ENREF_14"/>
-      <w:r>
-        <w:t>Fair, D.A., Cohen, A.L., Dosenbach, N.U., Church, J.A., Miezin, F.M., Barch, D.M., Raichle, M.E., Petersen, S.E., and Schlaggar, B.L. (2008). The maturing architecture of the brain's default network. Proc Natl Acad Sci U S A</w:t>
+      <w:bookmarkStart w:id="66" w:name="_ENREF_14"/>
+      <w:r>
+        <w:t>Eguiluz, V.M., Chialvo, D.R., Cecchi, G.A., Baliki, M., and Apkarian, A.V. (2005). Scale-free brain functional networks. Phys Rev Lett</w:t>
       </w:r>
       <w:r>
         <w:rPr>
           <w:i/>
         </w:rPr>
-        <w:t xml:space="preserve"> 105</w:t>
-      </w:r>
-      <w:r>
-        <w:t>, 4028-4032.</w:t>
-      </w:r>
-      <w:bookmarkEnd w:id="15"/>
+        <w:t xml:space="preserve"> 94</w:t>
+      </w:r>
+      <w:r>
+        <w:t>, 018102.</w:t>
+      </w:r>
+      <w:bookmarkEnd w:id="66"/>
     </w:p>
     <w:p>
       <w:pPr>
         <w:pStyle w:val="EndNoteBibliography"/>
       </w:pPr>
-      <w:bookmarkStart w:id="16" w:name="_ENREF_15"/>
-      <w:r>
-        <w:t>Gururangan, S.S., Sadovsky, A.J., and MacLean, J.N. (2014). Analysis of graph invariants in functional neocortical circuitry reveals generalized features common to three areas of sensory cortex. PLoS Comput Biol</w:t>
+      <w:bookmarkStart w:id="67" w:name="_ENREF_15"/>
+      <w:r>
+        <w:t>Fair, D.A., Cohen, A.L., Dosenbach, N.U., Church, J.A., Miezin, F.M., Barch, D.M., Raichle, M.E., Petersen, S.E., and Schlaggar, B.L. (2008). The maturing architecture of the brain's default network. Proc Natl Acad Sci U S A</w:t>
       </w:r>
       <w:r>
         <w:rPr>
           <w:i/>
         </w:rPr>
-        <w:t xml:space="preserve"> 10</w:t>
-      </w:r>
-      <w:r>
-        <w:t>, e1003710.</w:t>
-      </w:r>
-      <w:bookmarkEnd w:id="16"/>
+        <w:t xml:space="preserve"> 105</w:t>
+      </w:r>
+      <w:r>
+        <w:t>, 4028-4032.</w:t>
+      </w:r>
+      <w:bookmarkEnd w:id="67"/>
     </w:p>
     <w:p>
       <w:pPr>
         <w:pStyle w:val="EndNoteBibliography"/>
       </w:pPr>
-      <w:bookmarkStart w:id="17" w:name="_ENREF_16"/>
-      <w:r>
-        <w:t>Hagmann, P., Cammoun, L., Gigandet, X., Meuli, R., Honey, C.J., Wedeen, V.J., and Sporns, O. (2008). Mapping the structural core of human cerebral cortex. PLoS Biol</w:t>
+      <w:bookmarkStart w:id="68" w:name="_ENREF_16"/>
+      <w:r>
+        <w:t>Gururangan, S.S., Sadovsky, A.J., and MacLean, J.N. (2014). Analysis of graph invariants in functional neocortical circuitry reveals generalized features common to three areas of sensory cortex. PLoS Comput Biol</w:t>
       </w:r>
       <w:r>
         <w:rPr>
           <w:i/>
         </w:rPr>
-        <w:t xml:space="preserve"> 6</w:t>
-      </w:r>
-      <w:r>
-        <w:t>, e159.</w:t>
-      </w:r>
-      <w:bookmarkEnd w:id="17"/>
+        <w:t xml:space="preserve"> 10</w:t>
+      </w:r>
+      <w:r>
+        <w:t>, e1003710.</w:t>
+      </w:r>
+      <w:bookmarkEnd w:id="68"/>
     </w:p>
     <w:p>
       <w:pPr>
         <w:pStyle w:val="EndNoteBibliography"/>
       </w:pPr>
-      <w:bookmarkStart w:id="18" w:name="_ENREF_17"/>
-      <w:r>
-        <w:t>He, X., Zemel, R.S., and Carreira-Perpinan, M.A. (2004). Multiscale conditional random fields for image labeling. Proceedings of the 2004 IEEE Computer Society Conference on Computer Vision and Pattern Recognition</w:t>
+      <w:bookmarkStart w:id="69" w:name="_ENREF_17"/>
+      <w:r>
+        <w:t>Hagmann, P., Cammoun, L., Gigandet, X., Meuli, R., Honey, C.J., Wedeen, V.J., and Sporns, O. (2008). Mapping the structural core of human cerebral cortex. PLoS Biol</w:t>
       </w:r>
       <w:r>
         <w:rPr>
           <w:i/>
         </w:rPr>
-        <w:t xml:space="preserve"> 2</w:t>
-      </w:r>
-      <w:r>
-        <w:t>, 695 -702.</w:t>
-      </w:r>
-      <w:bookmarkEnd w:id="18"/>
+        <w:t xml:space="preserve"> 6</w:t>
+      </w:r>
+      <w:r>
+        <w:t>, e159.</w:t>
+      </w:r>
+      <w:bookmarkEnd w:id="69"/>
     </w:p>
     <w:p>
       <w:pPr>
         <w:pStyle w:val="EndNoteBibliography"/>
       </w:pPr>
-      <w:bookmarkStart w:id="19" w:name="_ENREF_18"/>
-      <w:r>
-        <w:t>He, Y., Chen, Z.J., and Evans, A.C. (2007). Small-world anatomical networks in the human brain revealed by cortical thickness from MRI. Cereb Cortex</w:t>
+      <w:bookmarkStart w:id="70" w:name="_ENREF_18"/>
+      <w:r>
+        <w:t>He, X., Zemel, R.S., and Carreira-Perpinan, M.A. (2004). Multiscale conditional random fields for image labeling. Proceedings of the 2004 IEEE Computer Society Conference on Computer Vision and Pattern Recognition</w:t>
       </w:r>
       <w:r>
         <w:rPr>
           <w:i/>
         </w:rPr>
-        <w:t xml:space="preserve"> 17</w:t>
-      </w:r>
-      <w:r>
-        <w:t>, 2407-2419.</w:t>
-      </w:r>
-      <w:bookmarkEnd w:id="19"/>
+        <w:t xml:space="preserve"> 2</w:t>
+      </w:r>
+      <w:r>
+        <w:t>, 695 -702.</w:t>
+      </w:r>
+      <w:bookmarkEnd w:id="70"/>
     </w:p>
     <w:p>
       <w:pPr>
         <w:pStyle w:val="EndNoteBibliography"/>
       </w:pPr>
-      <w:bookmarkStart w:id="20" w:name="_ENREF_19"/>
-      <w:r>
-        <w:t>Hinne, M., Heskes, T., Beckmann, C.F., and van Gerven, M.A.J. (2013). Bayesian inference of structural brain networks. NeuroImage</w:t>
+      <w:bookmarkStart w:id="71" w:name="_ENREF_19"/>
+      <w:r>
+        <w:t>He, Y., Chen, Z.J., and Evans, A.C. (2007). Small-world anatomical networks in the human brain revealed by cortical thickness from MRI. Cereb Cortex</w:t>
       </w:r>
       <w:r>
         <w:rPr>
           <w:i/>
         </w:rPr>
-        <w:t xml:space="preserve"> 66</w:t>
-      </w:r>
-      <w:r>
-        <w:t>, 543-552.</w:t>
-      </w:r>
-      <w:bookmarkEnd w:id="20"/>
+        <w:t xml:space="preserve"> 17</w:t>
+      </w:r>
+      <w:r>
+        <w:t>, 2407-2419.</w:t>
+      </w:r>
+      <w:bookmarkEnd w:id="71"/>
     </w:p>
     <w:p>
       <w:pPr>
         <w:pStyle w:val="EndNoteBibliography"/>
       </w:pPr>
-      <w:bookmarkStart w:id="21" w:name="_ENREF_20"/>
-      <w:r>
-        <w:t>Iturria-Medina, Y., Sotero, R.C., Canales-Rodriguez, E.J., Aleman-Gomez, Y., and Melie-Garcia, L. (2008). Studying the human brain anatomical network via diffusion-weighted MRI and Graph Theory. Neuroimage</w:t>
+      <w:bookmarkStart w:id="72" w:name="_ENREF_20"/>
+      <w:r>
+        <w:t>Hinne, M., Heskes, T., Beckmann, C.F., and van Gerven, M.A.J. (2013). Bayesian inference of structural brain networks. NeuroImage</w:t>
       </w:r>
       <w:r>
         <w:rPr>
           <w:i/>
         </w:rPr>
-        <w:t xml:space="preserve"> 40</w:t>
-      </w:r>
-      <w:r>
-        <w:t>, 1064-1076.</w:t>
-      </w:r>
-      <w:bookmarkEnd w:id="21"/>
+        <w:t xml:space="preserve"> 66</w:t>
+      </w:r>
+      <w:r>
+        <w:t>, 543-552.</w:t>
+      </w:r>
+      <w:bookmarkEnd w:id="72"/>
     </w:p>
     <w:p>
       <w:pPr>
         <w:pStyle w:val="EndNoteBibliography"/>
       </w:pPr>
-      <w:bookmarkStart w:id="22" w:name="_ENREF_21"/>
-      <w:r>
-        <w:t>Khazaee, A., Ebrahimzadeh, A., and Babajani-Feremi, A. (2015). Identifying patients with Alzheimer's disease using resting-state fMRI and graph theory. Clinical neurophysiology : official journal of the International Federation of Clinical Neurophysiology</w:t>
+      <w:bookmarkStart w:id="73" w:name="_ENREF_21"/>
+      <w:r>
+        <w:t>Iturria-Medina, Y., Sotero, R.C., Canales-Rodriguez, E.J., Aleman-Gomez, Y., and Melie-Garcia, L. (2008). Studying the human brain anatomical network via diffusion-weighted MRI and Graph Theory. Neuroimage</w:t>
       </w:r>
       <w:r>
         <w:rPr>
           <w:i/>
         </w:rPr>
-        <w:t xml:space="preserve"> 126</w:t>
-      </w:r>
-      <w:r>
-        <w:t>, 2132-2141.</w:t>
-      </w:r>
-      <w:bookmarkEnd w:id="22"/>
+        <w:t xml:space="preserve"> 40</w:t>
+      </w:r>
+      <w:r>
+        <w:t>, 1064-1076.</w:t>
+      </w:r>
+      <w:bookmarkEnd w:id="73"/>
     </w:p>
     <w:p>
       <w:pPr>
         <w:pStyle w:val="EndNoteBibliography"/>
       </w:pPr>
-      <w:bookmarkStart w:id="23" w:name="_ENREF_22"/>
-      <w:r>
-        <w:t>Ko, H., Hofer, S.B., Pichler, B., Buchanan, K.A., Sjostrom, P.J., and Mrsic-Flogel, T.D. (2011). Functional specificity of local synaptic connections in neocortical networks. Nature</w:t>
+      <w:bookmarkStart w:id="74" w:name="_ENREF_22"/>
+      <w:r>
+        <w:t>Khazaee, A., Ebrahimzadeh, A., and Babajani-Feremi, A. (2015). Identifying patients with Alzheimer's disease using resting-state fMRI and graph theory. Clinical neurophysiology : official journal of the International Federation of Clinical Neurophysiology</w:t>
       </w:r>
       <w:r>
         <w:rPr>
           <w:i/>
         </w:rPr>
-        <w:t xml:space="preserve"> 473</w:t>
-      </w:r>
-      <w:r>
-        <w:t>, 87-91.</w:t>
-      </w:r>
-      <w:bookmarkEnd w:id="23"/>
+        <w:t xml:space="preserve"> 126</w:t>
+      </w:r>
+      <w:r>
+        <w:t>, 2132-2141.</w:t>
+      </w:r>
+      <w:bookmarkEnd w:id="74"/>
     </w:p>
     <w:p>
       <w:pPr>
         <w:pStyle w:val="EndNoteBibliography"/>
       </w:pPr>
-      <w:bookmarkStart w:id="24" w:name="_ENREF_23"/>
-      <w:r>
-        <w:t>Lafferty, J., McCallum, A., and Pereira, F.C.N. (2001). Conditional random fields: Probabilistic models for segmenting and labeling sequence data. ICML '01 Proceedings of the Eighteenth International Conference on Machine Learning</w:t>
+      <w:bookmarkStart w:id="75" w:name="_ENREF_23"/>
+      <w:r>
+        <w:t>Ko, H., Hofer, S.B., Pichler, B., Buchanan, K.A., Sjostrom, P.J., and Mrsic-Flogel, T.D. (2011). Functional specificity of local synaptic connections in neocortical networks. Nature</w:t>
       </w:r>
       <w:r>
         <w:rPr>
           <w:i/>
         </w:rPr>
-        <w:t xml:space="preserve"> 8</w:t>
-      </w:r>
-      <w:r>
-        <w:t>, 282-289.</w:t>
-      </w:r>
-      <w:bookmarkEnd w:id="24"/>
+        <w:t xml:space="preserve"> 473</w:t>
+      </w:r>
+      <w:r>
+        <w:t>, 87-91.</w:t>
+      </w:r>
+      <w:bookmarkEnd w:id="75"/>
     </w:p>
     <w:p>
       <w:pPr>
         <w:pStyle w:val="EndNoteBibliography"/>
       </w:pPr>
-      <w:bookmarkStart w:id="25" w:name="_ENREF_24"/>
-      <w:r>
-        <w:t>Li, C.T., Yuan, Y., and Wilson, R. (2008). An unsupervised conditional random fields approach for clustering gene expression time series. Bioinformatics</w:t>
+      <w:bookmarkStart w:id="76" w:name="_ENREF_24"/>
+      <w:r>
+        <w:t>Lafferty, J., McCallum, A., and Pereira, F.C.N. (2001). Conditional random fields: Probabilistic models for segmenting and labeling sequence data. ICML '01 Proceedings of the Eighteenth International Conference on Machine Learning</w:t>
       </w:r>
       <w:r>
         <w:rPr>
           <w:i/>
         </w:rPr>
-        <w:t xml:space="preserve"> 24</w:t>
-      </w:r>
-      <w:r>
-        <w:t>, 2467-2473.</w:t>
-      </w:r>
-      <w:bookmarkEnd w:id="25"/>
+        <w:t xml:space="preserve"> 8</w:t>
+      </w:r>
+      <w:r>
+        <w:t>, 282-289.</w:t>
+      </w:r>
+      <w:bookmarkEnd w:id="76"/>
     </w:p>
     <w:p>
       <w:pPr>
         <w:pStyle w:val="EndNoteBibliography"/>
       </w:pPr>
-      <w:bookmarkStart w:id="26" w:name="_ENREF_25"/>
-      <w:r>
-        <w:lastRenderedPageBreak/>
-        <w:t>Liu, X., Ramirez, S., Pang, P.T., Puryear, C.B., Govindarajan, A., Deisseroth, K., and Tonegawa, S. (2012). Optogenetic stimulation of a hippocampal engram activates fear memory recall. Nature</w:t>
+      <w:bookmarkStart w:id="77" w:name="_ENREF_25"/>
+      <w:r>
+        <w:t>Li, C.T., Yuan, Y., and Wilson, R. (2008). An unsupervised conditional random fields approach for clustering gene expression time series. Bioinformatics</w:t>
       </w:r>
       <w:r>
         <w:rPr>
           <w:i/>
         </w:rPr>
-        <w:t xml:space="preserve"> 484</w:t>
-      </w:r>
-      <w:r>
-        <w:t>, 381-385.</w:t>
-      </w:r>
-      <w:bookmarkEnd w:id="26"/>
+        <w:t xml:space="preserve"> 24</w:t>
+      </w:r>
+      <w:r>
+        <w:t>, 2467-2473.</w:t>
+      </w:r>
+      <w:bookmarkEnd w:id="77"/>
     </w:p>
     <w:p>
       <w:pPr>
         <w:pStyle w:val="EndNoteBibliography"/>
       </w:pPr>
-      <w:bookmarkStart w:id="27" w:name="_ENREF_26"/>
-      <w:r>
+      <w:bookmarkStart w:id="78" w:name="_ENREF_26"/>
+      <w:r>
+        <w:lastRenderedPageBreak/>
         <w:t>Liu, Y., Carbonell, J., Weigele, P., and Gopalakrishnan, V. (2006). Protein fold recognition using segmentation conditional random fields (SCRFs). J Comput Biol</w:t>
       </w:r>
       <w:r>
@@ -22785,13 +23404,13 @@
       <w:r>
         <w:t>, 394-406.</w:t>
       </w:r>
-      <w:bookmarkEnd w:id="27"/>
+      <w:bookmarkEnd w:id="78"/>
     </w:p>
     <w:p>
       <w:pPr>
         <w:pStyle w:val="EndNoteBibliography"/>
       </w:pPr>
-      <w:bookmarkStart w:id="28" w:name="_ENREF_27"/>
+      <w:bookmarkStart w:id="79" w:name="_ENREF_27"/>
       <w:r>
         <w:t>Micheloyannis, S., Vourkas, M., Tsirka, V., Karakonstantaki, E., Kanatsouli, K., and Stam, C.J. (2009). The influence of ageing on complex brain networks: a graph theoretical analysis. Hum Brain Mapp</w:t>
       </w:r>
@@ -22804,13 +23423,13 @@
       <w:r>
         <w:t>, 200-208.</w:t>
       </w:r>
-      <w:bookmarkEnd w:id="28"/>
+      <w:bookmarkEnd w:id="79"/>
     </w:p>
     <w:p>
       <w:pPr>
         <w:pStyle w:val="EndNoteBibliography"/>
       </w:pPr>
-      <w:bookmarkStart w:id="29" w:name="_ENREF_28"/>
+      <w:bookmarkStart w:id="80" w:name="_ENREF_28"/>
       <w:r>
         <w:t>Miller, J.E., Ayzenshtat, I., Carrillo-Reid, L., and Yuste, R. (2014). Visual stimuli recruit intrinsically generated cortical ensembles. Proc Natl Acad Sci U S A</w:t>
       </w:r>
@@ -22823,13 +23442,13 @@
       <w:r>
         <w:t>, E4053-4061.</w:t>
       </w:r>
-      <w:bookmarkEnd w:id="29"/>
+      <w:bookmarkEnd w:id="80"/>
     </w:p>
     <w:p>
       <w:pPr>
         <w:pStyle w:val="EndNoteBibliography"/>
       </w:pPr>
-      <w:bookmarkStart w:id="30" w:name="_ENREF_29"/>
+      <w:bookmarkStart w:id="81" w:name="_ENREF_29"/>
       <w:r>
         <w:t>Oh, S.W., Harris, J.A., Ng, L., Winslow, B., Cain, N., Mihalas, S., Wang, Q., Lau, C., Kuan, L., Henry, A.M.</w:t>
       </w:r>
@@ -22851,13 +23470,13 @@
       <w:r>
         <w:t>, 207-214.</w:t>
       </w:r>
-      <w:bookmarkEnd w:id="30"/>
+      <w:bookmarkEnd w:id="81"/>
     </w:p>
     <w:p>
       <w:pPr>
         <w:pStyle w:val="EndNoteBibliography"/>
       </w:pPr>
-      <w:bookmarkStart w:id="31" w:name="_ENREF_30"/>
+      <w:bookmarkStart w:id="82" w:name="_ENREF_30"/>
       <w:r>
         <w:t>Palla, G., Derényi, I., Farkas, I., and Vicsek, T. (2005). Uncovering the overlapping community structure of complex networks in nature and society. Nature</w:t>
       </w:r>
@@ -22870,23 +23489,23 @@
       <w:r>
         <w:t>, 814-818.</w:t>
       </w:r>
-      <w:bookmarkEnd w:id="31"/>
+      <w:bookmarkEnd w:id="82"/>
     </w:p>
     <w:p>
       <w:pPr>
         <w:pStyle w:val="EndNoteBibliography"/>
       </w:pPr>
-      <w:bookmarkStart w:id="32" w:name="_ENREF_31"/>
+      <w:bookmarkStart w:id="83" w:name="_ENREF_31"/>
       <w:r>
         <w:t>Peng, H.-K., Zhu, J., Piao, D., Yan, R., and Zhang, Y. (2011). Retweet Modeling Using Conditional Random Fields. In 2011 IEEE 11th International Conference on Data Mining Workshops (IEEE), pp. 336-343.</w:t>
       </w:r>
-      <w:bookmarkEnd w:id="32"/>
+      <w:bookmarkEnd w:id="83"/>
     </w:p>
     <w:p>
       <w:pPr>
         <w:pStyle w:val="EndNoteBibliography"/>
       </w:pPr>
-      <w:bookmarkStart w:id="33" w:name="_ENREF_32"/>
+      <w:bookmarkStart w:id="84" w:name="_ENREF_32"/>
       <w:r>
         <w:t>Ravikumar, P., Wainwright, M.J., and Lafferty, J.D. (2010). High-dimensional Ising model selection using ℓ1-regularized logistic regression. The Annals of Statistics</w:t>
       </w:r>
@@ -22899,13 +23518,13 @@
       <w:r>
         <w:t>, 1287-1319.</w:t>
       </w:r>
-      <w:bookmarkEnd w:id="33"/>
+      <w:bookmarkEnd w:id="84"/>
     </w:p>
     <w:p>
       <w:pPr>
         <w:pStyle w:val="EndNoteBibliography"/>
       </w:pPr>
-      <w:bookmarkStart w:id="34" w:name="_ENREF_33"/>
+      <w:bookmarkStart w:id="85" w:name="_ENREF_33"/>
       <w:r>
         <w:t>Sadovsky, A.J., and MacLean, J.N. (2014). Mouse visual neocortex supports multiple stereotyped patterns of microcircuit activity. J Neurosci</w:t>
       </w:r>
@@ -22918,13 +23537,13 @@
       <w:r>
         <w:t>, 7769-7777.</w:t>
       </w:r>
-      <w:bookmarkEnd w:id="34"/>
+      <w:bookmarkEnd w:id="85"/>
     </w:p>
     <w:p>
       <w:pPr>
         <w:pStyle w:val="EndNoteBibliography"/>
       </w:pPr>
-      <w:bookmarkStart w:id="35" w:name="_ENREF_34"/>
+      <w:bookmarkStart w:id="86" w:name="_ENREF_34"/>
       <w:r>
         <w:t>Sato, K., and Sakakibara, Y. (2005). RNA secondary structural alignment with conditional random fields. Bioinformatics</w:t>
       </w:r>
@@ -22937,224 +23556,243 @@
       <w:r>
         <w:t>, ii237-242.</w:t>
       </w:r>
-      <w:bookmarkEnd w:id="35"/>
+      <w:bookmarkEnd w:id="86"/>
     </w:p>
     <w:p>
       <w:pPr>
         <w:pStyle w:val="EndNoteBibliography"/>
       </w:pPr>
-      <w:bookmarkStart w:id="36" w:name="_ENREF_35"/>
-      <w:r>
-        <w:t>Shimono, M., and Beggs, J.M. (2015). Functional Clusters, Hubs, and Communities in the Cortical Microconnectome. Cereb Cortex</w:t>
+      <w:bookmarkStart w:id="87" w:name="_ENREF_35"/>
+      <w:r>
+        <w:t>Shepherd, R.K., Shivdasani, M.N., Nayagam, D.A., Williams, C.E., and Blamey, P.J. (2013). Visual prostheses for the blind. Trends in biotechnology</w:t>
       </w:r>
       <w:r>
         <w:rPr>
           <w:i/>
         </w:rPr>
-        <w:t xml:space="preserve"> 25</w:t>
-      </w:r>
-      <w:r>
-        <w:t>, 3743-3757.</w:t>
-      </w:r>
-      <w:bookmarkEnd w:id="36"/>
+        <w:t xml:space="preserve"> 31</w:t>
+      </w:r>
+      <w:r>
+        <w:t>, 562-571.</w:t>
+      </w:r>
+      <w:bookmarkEnd w:id="87"/>
     </w:p>
     <w:p>
       <w:pPr>
         <w:pStyle w:val="EndNoteBibliography"/>
       </w:pPr>
-      <w:bookmarkStart w:id="37" w:name="_ENREF_36"/>
-      <w:r>
-        <w:t>Sminchisescu, C., Kanaujia, A., and Metaxas, D. (2006). Conditional models for contextual human motion recognition. Computer Vision and Image Understanding</w:t>
+      <w:bookmarkStart w:id="88" w:name="_ENREF_36"/>
+      <w:r>
+        <w:t>Shimono, M., and Beggs, J.M. (2015). Functional Clusters, Hubs, and Communities in the Cortical Microconnectome. Cereb Cortex</w:t>
       </w:r>
       <w:r>
         <w:rPr>
           <w:i/>
         </w:rPr>
-        <w:t xml:space="preserve"> 104</w:t>
-      </w:r>
-      <w:r>
-        <w:t>, 210-220.</w:t>
-      </w:r>
-      <w:bookmarkEnd w:id="37"/>
+        <w:t xml:space="preserve"> 25</w:t>
+      </w:r>
+      <w:r>
+        <w:t>, 3743-3757.</w:t>
+      </w:r>
+      <w:bookmarkEnd w:id="88"/>
     </w:p>
     <w:p>
       <w:pPr>
         <w:pStyle w:val="EndNoteBibliography"/>
       </w:pPr>
-      <w:bookmarkStart w:id="38" w:name="_ENREF_37"/>
-      <w:r>
-        <w:t>Sporns, O. (2000). Theoretical Neuroanatomy: Relating Anatomical and Functional Connectivity in Graphs and Cortical Connection Matrices. Cerebral Cortex</w:t>
+      <w:bookmarkStart w:id="89" w:name="_ENREF_37"/>
+      <w:r>
+        <w:t>Sminchisescu, C., Kanaujia, A., and Metaxas, D. (2006). Conditional models for contextual human motion recognition. Computer Vision and Image Understanding</w:t>
       </w:r>
       <w:r>
         <w:rPr>
           <w:i/>
         </w:rPr>
-        <w:t xml:space="preserve"> 10</w:t>
-      </w:r>
-      <w:r>
-        <w:t>, 127-141.</w:t>
-      </w:r>
-      <w:bookmarkEnd w:id="38"/>
+        <w:t xml:space="preserve"> 104</w:t>
+      </w:r>
+      <w:r>
+        <w:t>, 210-220.</w:t>
+      </w:r>
+      <w:bookmarkEnd w:id="89"/>
     </w:p>
     <w:p>
       <w:pPr>
         <w:pStyle w:val="EndNoteBibliography"/>
       </w:pPr>
-      <w:bookmarkStart w:id="39" w:name="_ENREF_38"/>
-      <w:r>
-        <w:t>Sporns, O., Honey, C.J., and Kotter, R. (2007). Identification and classification of hubs in brain networks. PLoS One</w:t>
+      <w:bookmarkStart w:id="90" w:name="_ENREF_38"/>
+      <w:r>
+        <w:t>Sporns, O. (2000). Theoretical Neuroanatomy: Relating Anatomical and Functional Connectivity in Graphs and Cortical Connection Matrices. Cerebral Cortex</w:t>
       </w:r>
       <w:r>
         <w:rPr>
           <w:i/>
         </w:rPr>
-        <w:t xml:space="preserve"> 2</w:t>
-      </w:r>
-      <w:r>
-        <w:t>, e1049.</w:t>
-      </w:r>
-      <w:bookmarkEnd w:id="39"/>
+        <w:t xml:space="preserve"> 10</w:t>
+      </w:r>
+      <w:r>
+        <w:t>, 127-141.</w:t>
+      </w:r>
+      <w:bookmarkEnd w:id="90"/>
     </w:p>
     <w:p>
       <w:pPr>
         <w:pStyle w:val="EndNoteBibliography"/>
       </w:pPr>
-      <w:bookmarkStart w:id="40" w:name="_ENREF_39"/>
-      <w:r>
-        <w:t>Stetter, O., Battaglia, D., Soriano, J., and Geisel, T. (2012). Model-free reconstruction of excitatory neuronal connectivity from calcium imaging signals. PLoS Comput Biol</w:t>
+      <w:bookmarkStart w:id="91" w:name="_ENREF_39"/>
+      <w:r>
+        <w:t>Sporns, O., Honey, C.J., and Kotter, R. (2007). Identification and classification of hubs in brain networks. PLoS One</w:t>
       </w:r>
       <w:r>
         <w:rPr>
           <w:i/>
         </w:rPr>
-        <w:t xml:space="preserve"> 8</w:t>
-      </w:r>
-      <w:r>
-        <w:t>, e1002653.</w:t>
-      </w:r>
-      <w:bookmarkEnd w:id="40"/>
+        <w:t xml:space="preserve"> 2</w:t>
+      </w:r>
+      <w:r>
+        <w:t>, e1049.</w:t>
+      </w:r>
+      <w:bookmarkEnd w:id="91"/>
     </w:p>
     <w:p>
       <w:pPr>
         <w:pStyle w:val="EndNoteBibliography"/>
       </w:pPr>
-      <w:bookmarkStart w:id="41" w:name="_ENREF_40"/>
-      <w:r>
-        <w:t>Supekar, K., Menon, V., Rubin, D., Musen, M., and Greicius, M.D. (2008). Network analysis of intrinsic functional brain connectivity in Alzheimer's disease. PLoS Comput Biol</w:t>
+      <w:bookmarkStart w:id="92" w:name="_ENREF_40"/>
+      <w:r>
+        <w:t>Stetter, O., Battaglia, D., Soriano, J., and Geisel, T. (2012). Model-free reconstruction of excitatory neuronal connectivity from calcium imaging signals. PLoS Comput Biol</w:t>
       </w:r>
       <w:r>
         <w:rPr>
           <w:i/>
         </w:rPr>
-        <w:t xml:space="preserve"> 4</w:t>
-      </w:r>
-      <w:r>
-        <w:t>, e1000100.</w:t>
-      </w:r>
-      <w:bookmarkEnd w:id="41"/>
+        <w:t xml:space="preserve"> 8</w:t>
+      </w:r>
+      <w:r>
+        <w:t>, e1002653.</w:t>
+      </w:r>
+      <w:bookmarkEnd w:id="92"/>
     </w:p>
     <w:p>
       <w:pPr>
         <w:pStyle w:val="EndNoteBibliography"/>
       </w:pPr>
-      <w:bookmarkStart w:id="42" w:name="_ENREF_41"/>
-      <w:r>
-        <w:lastRenderedPageBreak/>
-        <w:t>Tang, K., Gubert, H., Tonge, R., Wang, A., Wu, L., Campbell, D., Kedzie, C., Wang, L., Russell, A., and Kimball, A. Learning a Graphical Model of Bloomberg Financial and News Data.</w:t>
-      </w:r>
-      <w:bookmarkEnd w:id="42"/>
+      <w:bookmarkStart w:id="93" w:name="_ENREF_41"/>
+      <w:r>
+        <w:t>Supekar, K., Menon, V., Rubin, D., Musen, M., and Greicius, M.D. (2008). Network analysis of intrinsic functional brain connectivity in Alzheimer's disease. PLoS Comput Biol</w:t>
+      </w:r>
+      <w:r>
+        <w:rPr>
+          <w:i/>
+        </w:rPr>
+        <w:t xml:space="preserve"> 4</w:t>
+      </w:r>
+      <w:r>
+        <w:t>, e1000100.</w:t>
+      </w:r>
+      <w:bookmarkEnd w:id="93"/>
     </w:p>
     <w:p>
       <w:pPr>
         <w:pStyle w:val="EndNoteBibliography"/>
       </w:pPr>
-      <w:bookmarkStart w:id="43" w:name="_ENREF_42"/>
-      <w:r>
-        <w:t>Tang, K., Ruozzi, N., Belanger, D., and Jebara, T. (2016). Bethe Learning of Graphical Models via MAP Decoding. Artificial Intelligence and Statistics (AISTATS).</w:t>
-      </w:r>
-      <w:bookmarkEnd w:id="43"/>
+      <w:bookmarkStart w:id="94" w:name="_ENREF_42"/>
+      <w:r>
+        <w:t>Tang, K., Gubert, H., Tonge, R., Wang, A., Wu, L., Campbell, D., Kedzie, C., Wang, L., Russell, A., and Kimball, A. Learning a Graphical Model of Bloomberg Financial and News Data.</w:t>
+      </w:r>
+      <w:bookmarkEnd w:id="94"/>
     </w:p>
     <w:p>
       <w:pPr>
         <w:pStyle w:val="EndNoteBibliography"/>
       </w:pPr>
-      <w:bookmarkStart w:id="44" w:name="_ENREF_43"/>
-      <w:r>
-        <w:t>van den Heuvel, M.P., Stam, C.J., Boersma, M., and Hulshoff Pol, H.E. (2008). Small-world and scale-free organization of voxel-based resting-state functional connectivity in the human brain. Neuroimage</w:t>
-      </w:r>
-      <w:r>
-        <w:rPr>
-          <w:i/>
-        </w:rPr>
-        <w:t xml:space="preserve"> 43</w:t>
-      </w:r>
-      <w:r>
-        <w:t>, 528-539.</w:t>
-      </w:r>
-      <w:bookmarkEnd w:id="44"/>
+      <w:bookmarkStart w:id="95" w:name="_ENREF_43"/>
+      <w:r>
+        <w:lastRenderedPageBreak/>
+        <w:t>Tang, K., Ruozzi, N., Belanger, D., and Jebara, T. (2016). Bethe Learning of Graphical Models via MAP Decoding. Artificial Intelligence and Statistics (AISTATS).</w:t>
+      </w:r>
+      <w:bookmarkEnd w:id="95"/>
     </w:p>
     <w:p>
       <w:pPr>
         <w:pStyle w:val="EndNoteBibliography"/>
       </w:pPr>
-      <w:bookmarkStart w:id="45" w:name="_ENREF_44"/>
-      <w:r>
-        <w:t>Wang, J., Zuo, X., and He, Y. (2010). Graph-based network analysis of resting-state functional MRI. Front Syst Neurosci</w:t>
+      <w:bookmarkStart w:id="96" w:name="_ENREF_44"/>
+      <w:r>
+        <w:t>van den Heuvel, M.P., Stam, C.J., Boersma, M., and Hulshoff Pol, H.E. (2008). Small-world and scale-free organization of voxel-based resting-state functional connectivity in the human brain. Neuroimage</w:t>
       </w:r>
       <w:r>
         <w:rPr>
           <w:i/>
         </w:rPr>
-        <w:t xml:space="preserve"> 4</w:t>
-      </w:r>
-      <w:r>
-        <w:t>, 16.</w:t>
-      </w:r>
-      <w:bookmarkEnd w:id="45"/>
+        <w:t xml:space="preserve"> 43</w:t>
+      </w:r>
+      <w:r>
+        <w:t>, 528-539.</w:t>
+      </w:r>
+      <w:bookmarkEnd w:id="96"/>
     </w:p>
     <w:p>
       <w:pPr>
         <w:pStyle w:val="EndNoteBibliography"/>
       </w:pPr>
-      <w:bookmarkStart w:id="46" w:name="_ENREF_45"/>
-      <w:r>
-        <w:t>Yatsenko, D., Josic, K., Ecker, A.S., Froudarakis, E., Cotton, R.J., and Tolias, A.S. (2015). Improved estimation and interpretation of correlations in neural circuits. PLoS Comput Biol</w:t>
+      <w:bookmarkStart w:id="97" w:name="_ENREF_45"/>
+      <w:r>
+        <w:t>Wang, J., Zuo, X., and He, Y. (2010). Graph-based network analysis of resting-state functional MRI. Front Syst Neurosci</w:t>
       </w:r>
       <w:r>
         <w:rPr>
           <w:i/>
         </w:rPr>
-        <w:t xml:space="preserve"> 11</w:t>
-      </w:r>
-      <w:r>
-        <w:t>, e1004083.</w:t>
-      </w:r>
-      <w:bookmarkEnd w:id="46"/>
+        <w:t xml:space="preserve"> 4</w:t>
+      </w:r>
+      <w:r>
+        <w:t>, 16.</w:t>
+      </w:r>
+      <w:bookmarkEnd w:id="97"/>
     </w:p>
     <w:p>
       <w:pPr>
         <w:pStyle w:val="EndNoteBibliography"/>
       </w:pPr>
-      <w:bookmarkStart w:id="47" w:name="_ENREF_46"/>
-      <w:r>
-        <w:t>Yu, S., Huang, D., Singer, W., and Nikolic, D. (2008). A small world of neuronal synchrony. Cereb Cortex</w:t>
+      <w:bookmarkStart w:id="98" w:name="_ENREF_46"/>
+      <w:r>
+        <w:t>Yatsenko, D., Josic, K., Ecker, A.S., Froudarakis, E., Cotton, R.J., and Tolias, A.S. (2015). Improved estimation and interpretation of correlations in neural circuits. PLoS Comput Biol</w:t>
       </w:r>
       <w:r>
         <w:rPr>
           <w:i/>
         </w:rPr>
-        <w:t xml:space="preserve"> 18</w:t>
-      </w:r>
-      <w:r>
-        <w:t>, 2891-2901.</w:t>
-      </w:r>
-      <w:bookmarkEnd w:id="47"/>
+        <w:t xml:space="preserve"> 11</w:t>
+      </w:r>
+      <w:r>
+        <w:t>, e1004083.</w:t>
+      </w:r>
+      <w:bookmarkEnd w:id="98"/>
     </w:p>
     <w:p>
       <w:pPr>
         <w:pStyle w:val="EndNoteBibliography"/>
       </w:pPr>
-      <w:bookmarkStart w:id="48" w:name="_ENREF_47"/>
+      <w:bookmarkStart w:id="99" w:name="_ENREF_47"/>
+      <w:r>
+        <w:t>Yu, S., Huang, D., Singer, W., and Nikolic, D. (2008). A small world of neuronal synchrony. Cereb Cortex</w:t>
+      </w:r>
+      <w:r>
+        <w:rPr>
+          <w:i/>
+        </w:rPr>
+        <w:t xml:space="preserve"> 18</w:t>
+      </w:r>
+      <w:r>
+        <w:t>, 2891-2901.</w:t>
+      </w:r>
+      <w:bookmarkEnd w:id="99"/>
+    </w:p>
+    <w:p>
+      <w:pPr>
+        <w:pStyle w:val="EndNoteBibliography"/>
+      </w:pPr>
+      <w:bookmarkStart w:id="100" w:name="_ENREF_48"/>
       <w:r>
         <w:t>Zuo, X.N., Ehmke, R., Mennes, M., Imperati, D., Castellanos, F.X., Sporns, O., and Milham, M.P. (2012). Network centrality in the human functional connectome. Cereb Cortex</w:t>
       </w:r>
@@ -23167,7 +23805,7 @@
       <w:r>
         <w:t>, 1862-1875.</w:t>
       </w:r>
-      <w:bookmarkEnd w:id="48"/>
+      <w:bookmarkEnd w:id="100"/>
     </w:p>
     <w:p>
       <w:pPr>
@@ -23191,6 +23829,135 @@
     </w:sectPr>
   </w:body>
 </w:document>
+</file>
+
+<file path=word/comments.xml><?xml version="1.0" encoding="utf-8"?>
+<w:comments xmlns:wpc="http://schemas.microsoft.com/office/word/2010/wordprocessingCanvas" xmlns:mc="http://schemas.openxmlformats.org/markup-compatibility/2006" xmlns:o="urn:schemas-microsoft-com:office:office" xmlns:r="http://schemas.openxmlformats.org/officeDocument/2006/relationships" xmlns:m="http://schemas.openxmlformats.org/officeDocument/2006/math" xmlns:v="urn:schemas-microsoft-com:vml" xmlns:wp14="http://schemas.microsoft.com/office/word/2010/wordprocessingDrawing" xmlns:wp="http://schemas.openxmlformats.org/drawingml/2006/wordprocessingDrawing" xmlns:w10="urn:schemas-microsoft-com:office:word" xmlns:w="http://schemas.openxmlformats.org/wordprocessingml/2006/main" xmlns:w14="http://schemas.microsoft.com/office/word/2010/wordml" xmlns:w15="http://schemas.microsoft.com/office/word/2012/wordml" xmlns:wpg="http://schemas.microsoft.com/office/word/2010/wordprocessingGroup" xmlns:wpi="http://schemas.microsoft.com/office/word/2010/wordprocessingInk" xmlns:wne="http://schemas.microsoft.com/office/word/2006/wordml" xmlns:wps="http://schemas.microsoft.com/office/word/2010/wordprocessingShape" mc:Ignorable="w14 w15 wp14">
+  <w:comment w:id="1" w:author="Shuting Han" w:date="2016-10-08T14:25:00Z" w:initials="SH">
+    <w:p>
+      <w:pPr>
+        <w:pStyle w:val="CommentText"/>
+      </w:pPr>
+      <w:r>
+        <w:rPr>
+          <w:rStyle w:val="CommentReference"/>
+        </w:rPr>
+        <w:annotationRef/>
+      </w:r>
+      <w:r>
+        <w:t>what specific features? do we have evidence for this?</w:t>
+      </w:r>
+    </w:p>
+  </w:comment>
+  <w:comment w:id="11" w:author="Shuting Han" w:date="2016-10-08T14:27:00Z" w:initials="SH">
+    <w:p>
+      <w:pPr>
+        <w:pStyle w:val="CommentText"/>
+      </w:pPr>
+      <w:r>
+        <w:rPr>
+          <w:rStyle w:val="CommentReference"/>
+        </w:rPr>
+        <w:annotationRef/>
+      </w:r>
+      <w:r>
+        <w:t>“compare with” emphasizes the difference more</w:t>
+      </w:r>
+    </w:p>
+  </w:comment>
+  <w:comment w:id="15" w:author="Shuting Han" w:date="2016-10-08T14:38:00Z" w:initials="SH">
+    <w:p>
+      <w:pPr>
+        <w:pStyle w:val="CommentText"/>
+      </w:pPr>
+      <w:r>
+        <w:rPr>
+          <w:rStyle w:val="CommentReference"/>
+        </w:rPr>
+        <w:annotationRef/>
+      </w:r>
+      <w:r>
+        <w:t>both generative and discriminative models capture the exhaustive pairwise dependencies, no?</w:t>
+      </w:r>
+    </w:p>
+  </w:comment>
+  <w:comment w:id="27" w:author="Shuting Han" w:date="2016-10-08T14:40:00Z" w:initials="SH">
+    <w:p>
+      <w:pPr>
+        <w:pStyle w:val="CommentText"/>
+      </w:pPr>
+      <w:r>
+        <w:rPr>
+          <w:rStyle w:val="CommentReference"/>
+        </w:rPr>
+        <w:annotationRef/>
+      </w:r>
+      <w:r>
+        <w:t>I meant the number of state is finite; the ability of making predictions doesn’t depend on the number of samples right?</w:t>
+      </w:r>
+    </w:p>
+  </w:comment>
+  <w:comment w:id="31" w:author="Shuting Han" w:date="2016-10-08T14:41:00Z" w:initials="SH">
+    <w:p>
+      <w:pPr>
+        <w:pStyle w:val="CommentText"/>
+      </w:pPr>
+      <w:r>
+        <w:rPr>
+          <w:rStyle w:val="CommentReference"/>
+        </w:rPr>
+        <w:annotationRef/>
+      </w:r>
+      <w:r>
+        <w:t>but there is only one global normalizer</w:t>
+      </w:r>
+    </w:p>
+  </w:comment>
+  <w:comment w:id="38" w:author="Shuting Han" w:date="2016-10-08T14:43:00Z" w:initials="SH">
+    <w:p>
+      <w:pPr>
+        <w:pStyle w:val="CommentText"/>
+      </w:pPr>
+      <w:r>
+        <w:rPr>
+          <w:rStyle w:val="CommentReference"/>
+        </w:rPr>
+        <w:annotationRef/>
+      </w:r>
+      <w:r>
+        <w:t>no need for plural form no?</w:t>
+      </w:r>
+    </w:p>
+  </w:comment>
+  <w:comment w:id="50" w:author="Shuting Han" w:date="2016-10-08T15:15:00Z" w:initials="SH">
+    <w:p>
+      <w:pPr>
+        <w:pStyle w:val="CommentText"/>
+      </w:pPr>
+      <w:r>
+        <w:rPr>
+          <w:rStyle w:val="CommentReference"/>
+        </w:rPr>
+        <w:annotationRef/>
+      </w:r>
+      <w:r>
+        <w:t>this is the exact same sentence as your 2015 paper?</w:t>
+      </w:r>
+    </w:p>
+  </w:comment>
+</w:comments>
+</file>
+
+<file path=word/commentsExtended.xml><?xml version="1.0" encoding="utf-8"?>
+<w15:commentsEx xmlns:wpc="http://schemas.microsoft.com/office/word/2010/wordprocessingCanvas" xmlns:mc="http://schemas.openxmlformats.org/markup-compatibility/2006" xmlns:o="urn:schemas-microsoft-com:office:office" xmlns:r="http://schemas.openxmlformats.org/officeDocument/2006/relationships" xmlns:m="http://schemas.openxmlformats.org/officeDocument/2006/math" xmlns:v="urn:schemas-microsoft-com:vml" xmlns:wp14="http://schemas.microsoft.com/office/word/2010/wordprocessingDrawing" xmlns:wp="http://schemas.openxmlformats.org/drawingml/2006/wordprocessingDrawing" xmlns:w10="urn:schemas-microsoft-com:office:word" xmlns:w="http://schemas.openxmlformats.org/wordprocessingml/2006/main" xmlns:w14="http://schemas.microsoft.com/office/word/2010/wordml" xmlns:w15="http://schemas.microsoft.com/office/word/2012/wordml" xmlns:wpg="http://schemas.microsoft.com/office/word/2010/wordprocessingGroup" xmlns:wpi="http://schemas.microsoft.com/office/word/2010/wordprocessingInk" xmlns:wne="http://schemas.microsoft.com/office/word/2006/wordml" xmlns:wps="http://schemas.microsoft.com/office/word/2010/wordprocessingShape" mc:Ignorable="w14 w15 wp14">
+  <w15:commentEx w15:paraId="1008786F" w15:done="0"/>
+  <w15:commentEx w15:paraId="1C448036" w15:done="0"/>
+  <w15:commentEx w15:paraId="050E029A" w15:done="0"/>
+  <w15:commentEx w15:paraId="2CC070B8" w15:done="0"/>
+  <w15:commentEx w15:paraId="306E7BE2" w15:done="0"/>
+  <w15:commentEx w15:paraId="0AEA941B" w15:done="0"/>
+  <w15:commentEx w15:paraId="4856FF0F" w15:done="0"/>
+</w15:commentsEx>
 </file>
 
 <file path=word/endnotes.xml><?xml version="1.0" encoding="utf-8"?>
@@ -23625,6 +24392,14 @@
     <w:abstractNumId w:val="0"/>
   </w:num>
 </w:numbering>
+</file>
+
+<file path=word/people.xml><?xml version="1.0" encoding="utf-8"?>
+<w15:people xmlns:wpc="http://schemas.microsoft.com/office/word/2010/wordprocessingCanvas" xmlns:mc="http://schemas.openxmlformats.org/markup-compatibility/2006" xmlns:o="urn:schemas-microsoft-com:office:office" xmlns:r="http://schemas.openxmlformats.org/officeDocument/2006/relationships" xmlns:m="http://schemas.openxmlformats.org/officeDocument/2006/math" xmlns:v="urn:schemas-microsoft-com:vml" xmlns:wp14="http://schemas.microsoft.com/office/word/2010/wordprocessingDrawing" xmlns:wp="http://schemas.openxmlformats.org/drawingml/2006/wordprocessingDrawing" xmlns:w10="urn:schemas-microsoft-com:office:word" xmlns:w="http://schemas.openxmlformats.org/wordprocessingml/2006/main" xmlns:w14="http://schemas.microsoft.com/office/word/2010/wordml" xmlns:w15="http://schemas.microsoft.com/office/word/2012/wordml" xmlns:wpg="http://schemas.microsoft.com/office/word/2010/wordprocessingGroup" xmlns:wpi="http://schemas.microsoft.com/office/word/2010/wordprocessingInk" xmlns:wne="http://schemas.microsoft.com/office/word/2006/wordml" xmlns:wps="http://schemas.microsoft.com/office/word/2010/wordprocessingShape" mc:Ignorable="w14 w15 wp14">
+  <w15:person w15:author="Shuting Han">
+    <w15:presenceInfo w15:providerId="Windows Live" w15:userId="3bb35503f44886fd"/>
+  </w15:person>
+</w15:people>
 </file>
 
 <file path=word/styles.xml><?xml version="1.0" encoding="utf-8"?>
@@ -24572,7 +25347,7 @@
 </file>
 
 <file path=customXml/itemProps1.xml><?xml version="1.0" encoding="utf-8"?>
-<ds:datastoreItem xmlns:ds="http://schemas.openxmlformats.org/officeDocument/2006/customXml" ds:itemID="{4645AB23-EFAB-4E67-AE4D-DC04A636B277}">
+<ds:datastoreItem xmlns:ds="http://schemas.openxmlformats.org/officeDocument/2006/customXml" ds:itemID="{60695A01-F907-4658-9757-67EA224EE3B6}">
   <ds:schemaRefs>
     <ds:schemaRef ds:uri="http://schemas.openxmlformats.org/officeDocument/2006/bibliography"/>
   </ds:schemaRefs>

--- a/paper/Carrillo_Reid_Han_CRFs.docx
+++ b/paper/Carrillo_Reid_Han_CRFs.docx
@@ -141,7 +141,21 @@
         <w:rPr>
           <w:rFonts w:ascii="Arial" w:hAnsi="Arial" w:cs="Arial"/>
         </w:rPr>
-        <w:t>*equally contribution</w:t>
+        <w:t>*equal</w:t>
+      </w:r>
+      <w:del w:id="0" w:author="Shuting Han" w:date="2016-11-07T14:05:00Z">
+        <w:r>
+          <w:rPr>
+            <w:rFonts w:ascii="Arial" w:hAnsi="Arial" w:cs="Arial"/>
+          </w:rPr>
+          <w:delText>ly</w:delText>
+        </w:r>
+      </w:del>
+      <w:r>
+        <w:rPr>
+          <w:rFonts w:ascii="Arial" w:hAnsi="Arial" w:cs="Arial"/>
+        </w:rPr>
+        <w:t xml:space="preserve"> contribution</w:t>
       </w:r>
     </w:p>
     <w:p>
@@ -379,7 +393,7 @@
         </w:rPr>
         <w:t>High</w:t>
       </w:r>
-      <w:del w:id="0" w:author="Shuting Han" w:date="2016-11-01T14:55:00Z">
+      <w:del w:id="1" w:author="Shuting Han" w:date="2016-11-01T14:55:00Z">
         <w:r>
           <w:rPr>
             <w:rFonts w:ascii="Arial" w:hAnsi="Arial" w:cs="Arial"/>
@@ -387,7 +401,7 @@
           <w:delText xml:space="preserve">ly </w:delText>
         </w:r>
       </w:del>
-      <w:ins w:id="1" w:author="Shuting Han" w:date="2016-11-01T14:55:00Z">
+      <w:ins w:id="2" w:author="Shuting Han" w:date="2016-11-01T14:55:00Z">
         <w:r>
           <w:rPr>
             <w:rFonts w:ascii="Arial" w:hAnsi="Arial" w:cs="Arial"/>
@@ -401,7 +415,7 @@
         </w:rPr>
         <w:t>rank</w:t>
       </w:r>
-      <w:del w:id="2" w:author="Shuting Han" w:date="2016-11-01T14:55:00Z">
+      <w:del w:id="3" w:author="Shuting Han" w:date="2016-11-01T14:55:00Z">
         <w:r>
           <w:rPr>
             <w:rFonts w:ascii="Arial" w:hAnsi="Arial" w:cs="Arial"/>
@@ -451,7 +465,7 @@
         </w:rPr>
         <w:t xml:space="preserve">capability </w:t>
       </w:r>
-      <w:del w:id="3" w:author="Shuting Han" w:date="2016-11-01T14:55:00Z">
+      <w:del w:id="4" w:author="Shuting Han" w:date="2016-11-01T14:55:00Z">
         <w:r>
           <w:rPr>
             <w:rFonts w:ascii="Arial" w:hAnsi="Arial" w:cs="Arial"/>
@@ -467,7 +481,7 @@
           <w:delText>1</w:delText>
         </w:r>
       </w:del>
-      <w:ins w:id="4" w:author="Shuting Han" w:date="2016-11-01T14:55:00Z">
+      <w:ins w:id="5" w:author="Shuting Han" w:date="2016-11-01T14:55:00Z">
         <w:r>
           <w:rPr>
             <w:rFonts w:ascii="Arial" w:hAnsi="Arial" w:cs="Arial"/>
@@ -899,7 +913,7 @@
         </w:rPr>
         <w:t xml:space="preserve"> </w:t>
       </w:r>
-      <w:del w:id="5" w:author="Shuting Han" w:date="2016-11-01T14:55:00Z">
+      <w:del w:id="6" w:author="Shuting Han" w:date="2016-11-01T14:55:00Z">
         <w:r>
           <w:rPr>
             <w:rFonts w:ascii="Arial" w:hAnsi="Arial" w:cs="Arial"/>
@@ -907,7 +921,7 @@
           <w:delText>highly ranked</w:delText>
         </w:r>
       </w:del>
-      <w:ins w:id="6" w:author="Shuting Han" w:date="2016-11-01T14:55:00Z">
+      <w:ins w:id="7" w:author="Shuting Han" w:date="2016-11-01T14:55:00Z">
         <w:r>
           <w:rPr>
             <w:rFonts w:ascii="Arial" w:hAnsi="Arial" w:cs="Arial"/>
@@ -4578,35 +4592,47 @@
         </w:rPr>
         <w:t>from</w:t>
       </w:r>
-      <w:r>
-        <w:rPr>
-          <w:rFonts w:ascii="Arial" w:hAnsi="Arial" w:cs="Arial"/>
-          <w:lang w:eastAsia="zh-CN"/>
-        </w:rPr>
-        <w:t xml:space="preserve"> observed population activity </w:t>
-      </w:r>
-      <w:r>
-        <w:rPr>
-          <w:rFonts w:ascii="Arial" w:hAnsi="Arial" w:cs="Arial"/>
-          <w:b/>
-          <w:lang w:eastAsia="zh-CN"/>
-        </w:rPr>
-        <w:t>x</w:t>
-      </w:r>
-      <w:r>
-        <w:rPr>
-          <w:rFonts w:ascii="Arial" w:hAnsi="Arial" w:cs="Arial"/>
-          <w:lang w:eastAsia="zh-CN"/>
-        </w:rPr>
-        <w:t xml:space="preserve"> over all nodes and network state</w:t>
-      </w:r>
-      <w:r>
-        <w:rPr>
-          <w:rFonts w:ascii="Arial" w:hAnsi="Arial" w:cs="Arial"/>
-          <w:lang w:eastAsia="zh-CN"/>
-        </w:rPr>
-        <w:t>s</w:t>
-      </w:r>
+      <w:ins w:id="8" w:author="Shuting Han" w:date="2016-11-07T13:46:00Z">
+        <w:r>
+          <w:rPr>
+            <w:rFonts w:ascii="Arial" w:hAnsi="Arial" w:cs="Arial"/>
+            <w:lang w:eastAsia="zh-CN"/>
+          </w:rPr>
+          <w:t xml:space="preserve"> </w:t>
+        </w:r>
+      </w:ins>
+      <w:ins w:id="9" w:author="Shuting Han" w:date="2016-11-07T13:50:00Z">
+        <w:r>
+          <w:rPr>
+            <w:rFonts w:ascii="Arial" w:hAnsi="Arial" w:cs="Arial"/>
+            <w:lang w:eastAsia="zh-CN"/>
+          </w:rPr>
+          <w:t>observation</w:t>
+        </w:r>
+      </w:ins>
+      <w:ins w:id="10" w:author="Shuting Han" w:date="2016-11-07T13:46:00Z">
+        <w:r>
+          <w:rPr>
+            <w:rFonts w:ascii="Arial" w:hAnsi="Arial" w:cs="Arial"/>
+            <w:lang w:eastAsia="zh-CN"/>
+          </w:rPr>
+          <w:t xml:space="preserve"> </w:t>
+        </w:r>
+        <w:r>
+          <w:rPr>
+            <w:rFonts w:ascii="Arial" w:hAnsi="Arial" w:cs="Arial"/>
+            <w:b/>
+            <w:lang w:eastAsia="zh-CN"/>
+            <w:rPrChange w:id="11" w:author="Shuting Han" w:date="2016-11-07T13:46:00Z">
+              <w:rPr>
+                <w:rFonts w:ascii="Arial" w:hAnsi="Arial" w:cs="Arial"/>
+                <w:lang w:eastAsia="zh-CN"/>
+              </w:rPr>
+            </w:rPrChange>
+          </w:rPr>
+          <w:t>x</w:t>
+        </w:r>
+      </w:ins>
       <w:r>
         <w:rPr>
           <w:rFonts w:ascii="Arial" w:hAnsi="Arial" w:cs="Arial"/>
@@ -4614,22 +4640,281 @@
         </w:rPr>
         <w:t xml:space="preserve"> </w:t>
       </w:r>
-      <w:r>
-        <w:rPr>
-          <w:rFonts w:ascii="Arial" w:hAnsi="Arial" w:cs="Arial"/>
-          <w:b/>
-          <w:lang w:eastAsia="zh-CN"/>
-        </w:rPr>
-        <w:t>y</w:t>
-      </w:r>
-      <w:r>
-        <w:rPr>
-          <w:rFonts w:ascii="Arial" w:hAnsi="Arial" w:cs="Arial"/>
-          <w:lang w:eastAsia="zh-CN"/>
-        </w:rPr>
-        <w:t xml:space="preserve"> with an associated graphical structure. Therefore, CRFs have been successfully applied in diverse areas such as news </w:t>
-      </w:r>
-      <w:del w:id="7" w:author="Shuting Han" w:date="2016-11-01T10:15:00Z">
+      <w:ins w:id="12" w:author="Shuting Han" w:date="2016-11-07T13:46:00Z">
+        <w:r>
+          <w:rPr>
+            <w:rFonts w:ascii="Arial" w:hAnsi="Arial" w:cs="Arial"/>
+            <w:lang w:eastAsia="zh-CN"/>
+          </w:rPr>
+          <w:t xml:space="preserve">and </w:t>
+        </w:r>
+      </w:ins>
+      <w:del w:id="13" w:author="Shuting Han" w:date="2016-11-07T13:46:00Z">
+        <w:r>
+          <w:rPr>
+            <w:rFonts w:ascii="Arial" w:hAnsi="Arial" w:cs="Arial"/>
+            <w:lang w:eastAsia="zh-CN"/>
+          </w:rPr>
+          <w:delText xml:space="preserve">observed </w:delText>
+        </w:r>
+      </w:del>
+      <w:ins w:id="14" w:author="Shuting Han" w:date="2016-11-07T13:46:00Z">
+        <w:r>
+          <w:rPr>
+            <w:rFonts w:ascii="Arial" w:hAnsi="Arial" w:cs="Arial"/>
+            <w:lang w:eastAsia="zh-CN"/>
+          </w:rPr>
+          <w:t xml:space="preserve">the </w:t>
+        </w:r>
+      </w:ins>
+      <w:ins w:id="15" w:author="Shuting Han" w:date="2016-11-07T13:50:00Z">
+        <w:r>
+          <w:rPr>
+            <w:rFonts w:ascii="Arial" w:hAnsi="Arial" w:cs="Arial"/>
+            <w:lang w:eastAsia="zh-CN"/>
+          </w:rPr>
+          <w:t>true label</w:t>
+        </w:r>
+      </w:ins>
+      <w:del w:id="16" w:author="Shuting Han" w:date="2016-11-07T13:50:00Z">
+        <w:r>
+          <w:rPr>
+            <w:rFonts w:ascii="Arial" w:hAnsi="Arial" w:cs="Arial"/>
+            <w:lang w:eastAsia="zh-CN"/>
+          </w:rPr>
+          <w:delText>population activity</w:delText>
+        </w:r>
+      </w:del>
+      <w:r>
+        <w:rPr>
+          <w:rFonts w:ascii="Arial" w:hAnsi="Arial" w:cs="Arial"/>
+          <w:lang w:eastAsia="zh-CN"/>
+        </w:rPr>
+        <w:t xml:space="preserve"> </w:t>
+      </w:r>
+      <w:del w:id="17" w:author="Shuting Han" w:date="2016-11-07T13:46:00Z">
+        <w:r>
+          <w:rPr>
+            <w:rFonts w:ascii="Arial" w:hAnsi="Arial" w:cs="Arial"/>
+            <w:b/>
+            <w:lang w:eastAsia="zh-CN"/>
+          </w:rPr>
+          <w:delText>x</w:delText>
+        </w:r>
+        <w:r>
+          <w:rPr>
+            <w:rFonts w:ascii="Arial" w:hAnsi="Arial" w:cs="Arial"/>
+            <w:lang w:eastAsia="zh-CN"/>
+          </w:rPr>
+          <w:delText xml:space="preserve"> </w:delText>
+        </w:r>
+      </w:del>
+      <w:ins w:id="18" w:author="Shuting Han" w:date="2016-11-07T13:46:00Z">
+        <w:r>
+          <w:rPr>
+            <w:rFonts w:ascii="Arial" w:hAnsi="Arial" w:cs="Arial"/>
+            <w:b/>
+            <w:lang w:eastAsia="zh-CN"/>
+          </w:rPr>
+          <w:t>y</w:t>
+        </w:r>
+        <w:r>
+          <w:rPr>
+            <w:rFonts w:ascii="Arial" w:hAnsi="Arial" w:cs="Arial"/>
+            <w:lang w:eastAsia="zh-CN"/>
+          </w:rPr>
+          <w:t xml:space="preserve"> </w:t>
+        </w:r>
+      </w:ins>
+      <w:del w:id="19" w:author="Shuting Han" w:date="2016-11-07T13:50:00Z">
+        <w:r>
+          <w:rPr>
+            <w:rFonts w:ascii="Arial" w:hAnsi="Arial" w:cs="Arial"/>
+            <w:lang w:eastAsia="zh-CN"/>
+          </w:rPr>
+          <w:delText xml:space="preserve">over all nodes </w:delText>
+        </w:r>
+      </w:del>
+      <w:del w:id="20" w:author="Shuting Han" w:date="2016-11-07T13:46:00Z">
+        <w:r>
+          <w:rPr>
+            <w:rFonts w:ascii="Arial" w:hAnsi="Arial" w:cs="Arial"/>
+            <w:lang w:eastAsia="zh-CN"/>
+          </w:rPr>
+          <w:delText>and network state</w:delText>
+        </w:r>
+        <w:r>
+          <w:rPr>
+            <w:rFonts w:ascii="Arial" w:hAnsi="Arial" w:cs="Arial"/>
+            <w:lang w:eastAsia="zh-CN"/>
+          </w:rPr>
+          <w:delText>s</w:delText>
+        </w:r>
+        <w:r>
+          <w:rPr>
+            <w:rFonts w:ascii="Arial" w:hAnsi="Arial" w:cs="Arial"/>
+            <w:lang w:eastAsia="zh-CN"/>
+          </w:rPr>
+          <w:delText xml:space="preserve"> </w:delText>
+        </w:r>
+        <w:r>
+          <w:rPr>
+            <w:rFonts w:ascii="Arial" w:hAnsi="Arial" w:cs="Arial"/>
+            <w:b/>
+            <w:lang w:eastAsia="zh-CN"/>
+          </w:rPr>
+          <w:delText>y</w:delText>
+        </w:r>
+        <w:r>
+          <w:rPr>
+            <w:rFonts w:ascii="Arial" w:hAnsi="Arial" w:cs="Arial"/>
+            <w:lang w:eastAsia="zh-CN"/>
+          </w:rPr>
+          <w:delText xml:space="preserve"> </w:delText>
+        </w:r>
+      </w:del>
+      <w:r>
+        <w:rPr>
+          <w:rFonts w:ascii="Arial" w:hAnsi="Arial" w:cs="Arial"/>
+          <w:lang w:eastAsia="zh-CN"/>
+        </w:rPr>
+        <w:t xml:space="preserve">with an associated graphical structure. </w:t>
+      </w:r>
+      <w:ins w:id="21" w:author="Shuting Han" w:date="2016-11-07T13:57:00Z">
+        <w:r>
+          <w:rPr>
+            <w:rFonts w:ascii="Arial" w:hAnsi="Arial" w:cs="Arial"/>
+            <w:lang w:eastAsia="zh-CN"/>
+          </w:rPr>
+          <w:t>Since</w:t>
+        </w:r>
+      </w:ins>
+      <w:ins w:id="22" w:author="Shuting Han" w:date="2016-11-07T13:51:00Z">
+        <w:r>
+          <w:rPr>
+            <w:rFonts w:ascii="Arial" w:hAnsi="Arial" w:cs="Arial"/>
+            <w:lang w:eastAsia="zh-CN"/>
+          </w:rPr>
+          <w:t xml:space="preserve"> no assumptions are made on </w:t>
+        </w:r>
+        <w:r>
+          <w:rPr>
+            <w:rFonts w:ascii="Arial" w:hAnsi="Arial" w:cs="Arial"/>
+            <w:b/>
+            <w:lang w:eastAsia="zh-CN"/>
+            <w:rPrChange w:id="23" w:author="Shuting Han" w:date="2016-11-07T13:51:00Z">
+              <w:rPr>
+                <w:rFonts w:ascii="Arial" w:hAnsi="Arial" w:cs="Arial"/>
+                <w:lang w:eastAsia="zh-CN"/>
+              </w:rPr>
+            </w:rPrChange>
+          </w:rPr>
+          <w:t>x</w:t>
+        </w:r>
+        <w:r>
+          <w:rPr>
+            <w:rFonts w:ascii="Arial" w:hAnsi="Arial" w:cs="Arial"/>
+            <w:lang w:eastAsia="zh-CN"/>
+          </w:rPr>
+          <w:t xml:space="preserve">, </w:t>
+        </w:r>
+      </w:ins>
+      <w:del w:id="24" w:author="Shuting Han" w:date="2016-11-07T13:51:00Z">
+        <w:r>
+          <w:rPr>
+            <w:rFonts w:ascii="Arial" w:hAnsi="Arial" w:cs="Arial"/>
+            <w:lang w:eastAsia="zh-CN"/>
+          </w:rPr>
+          <w:delText xml:space="preserve">Therefore, </w:delText>
+        </w:r>
+      </w:del>
+      <w:r>
+        <w:rPr>
+          <w:rFonts w:ascii="Arial" w:hAnsi="Arial" w:cs="Arial"/>
+          <w:lang w:eastAsia="zh-CN"/>
+        </w:rPr>
+        <w:t>CRFs</w:t>
+      </w:r>
+      <w:ins w:id="25" w:author="Shuting Han" w:date="2016-11-07T13:51:00Z">
+        <w:r>
+          <w:rPr>
+            <w:rFonts w:ascii="Arial" w:hAnsi="Arial" w:cs="Arial"/>
+            <w:lang w:eastAsia="zh-CN"/>
+          </w:rPr>
+          <w:t xml:space="preserve"> </w:t>
+        </w:r>
+      </w:ins>
+      <w:ins w:id="26" w:author="Shuting Han" w:date="2016-11-07T13:55:00Z">
+        <w:r>
+          <w:rPr>
+            <w:rFonts w:ascii="Arial" w:hAnsi="Arial" w:cs="Arial"/>
+            <w:lang w:eastAsia="zh-CN"/>
+          </w:rPr>
+          <w:t>can a</w:t>
+        </w:r>
+      </w:ins>
+      <w:ins w:id="27" w:author="Shuting Han" w:date="2016-11-07T13:57:00Z">
+        <w:r>
+          <w:rPr>
+            <w:rFonts w:ascii="Arial" w:hAnsi="Arial" w:cs="Arial"/>
+            <w:lang w:eastAsia="zh-CN"/>
+          </w:rPr>
+          <w:t xml:space="preserve">ccurately describe the </w:t>
+        </w:r>
+      </w:ins>
+      <w:ins w:id="28" w:author="Shuting Han" w:date="2016-11-07T14:01:00Z">
+        <w:r>
+          <w:rPr>
+            <w:rFonts w:ascii="Arial" w:hAnsi="Arial" w:cs="Arial"/>
+            <w:lang w:eastAsia="zh-CN"/>
+          </w:rPr>
+          <w:t xml:space="preserve">conditional distribution with complex </w:t>
+        </w:r>
+      </w:ins>
+      <w:ins w:id="29" w:author="Shuting Han" w:date="2016-11-07T14:02:00Z">
+        <w:r>
+          <w:rPr>
+            <w:rFonts w:ascii="Arial" w:hAnsi="Arial" w:cs="Arial"/>
+            <w:lang w:eastAsia="zh-CN"/>
+          </w:rPr>
+          <w:t>dependencies in observation variables</w:t>
+        </w:r>
+      </w:ins>
+      <w:ins w:id="30" w:author="Shuting Han" w:date="2016-11-07T14:01:00Z">
+        <w:r>
+          <w:rPr>
+            <w:rFonts w:ascii="Arial" w:hAnsi="Arial" w:cs="Arial"/>
+            <w:lang w:eastAsia="zh-CN"/>
+          </w:rPr>
+          <w:t>.</w:t>
+        </w:r>
+      </w:ins>
+      <w:del w:id="31" w:author="Shuting Han" w:date="2016-11-07T13:55:00Z">
+        <w:r>
+          <w:rPr>
+            <w:rFonts w:ascii="Arial" w:hAnsi="Arial" w:cs="Arial"/>
+            <w:lang w:eastAsia="zh-CN"/>
+          </w:rPr>
+          <w:delText xml:space="preserve"> </w:delText>
+        </w:r>
+      </w:del>
+      <w:ins w:id="32" w:author="Shuting Han" w:date="2016-11-07T13:52:00Z">
+        <w:r>
+          <w:rPr>
+            <w:rFonts w:ascii="Arial" w:hAnsi="Arial" w:cs="Arial"/>
+            <w:lang w:eastAsia="zh-CN"/>
+          </w:rPr>
+          <w:t xml:space="preserve"> Therefore, CRFs </w:t>
+        </w:r>
+      </w:ins>
+      <w:r>
+        <w:rPr>
+          <w:rFonts w:ascii="Arial" w:hAnsi="Arial" w:cs="Arial"/>
+          <w:lang w:eastAsia="zh-CN"/>
+        </w:rPr>
+        <w:t xml:space="preserve">have been successfully applied in diverse areas such as news </w:t>
+      </w:r>
+      <w:del w:id="33" w:author="Shuting Han" w:date="2016-11-01T10:15:00Z">
         <w:r>
           <w:rPr>
             <w:rFonts w:ascii="Arial" w:hAnsi="Arial" w:cs="Arial"/>
@@ -5468,6 +5753,8 @@
         </w:rPr>
         <w:t>.</w:t>
       </w:r>
+      <w:bookmarkStart w:id="34" w:name="_GoBack"/>
+      <w:bookmarkEnd w:id="34"/>
     </w:p>
     <w:p>
       <w:pPr>
@@ -5701,7 +5988,7 @@
         </w:rPr>
         <w:t>s</w:t>
       </w:r>
-      <w:ins w:id="8" w:author="Shuting Han" w:date="2016-11-01T10:27:00Z">
+      <w:ins w:id="35" w:author="Shuting Han" w:date="2016-11-01T10:27:00Z">
         <w:r>
           <w:rPr>
             <w:rFonts w:ascii="Arial" w:hAnsi="Arial" w:cs="Arial"/>
@@ -6125,7 +6412,7 @@
         <m:sSub>
           <m:sSubPr>
             <m:ctrlPr>
-              <w:ins w:id="9" w:author="Shuting Han" w:date="2016-11-01T10:28:00Z">
+              <w:ins w:id="36" w:author="Shuting Han" w:date="2016-11-01T10:28:00Z">
                 <w:rPr>
                   <w:rFonts w:ascii="Cambria Math" w:hAnsi="Cambria Math" w:cs="Arial"/>
                   <w:i/>
@@ -6136,7 +6423,7 @@
           </m:sSubPr>
           <m:e>
             <m:r>
-              <w:ins w:id="10" w:author="Shuting Han" w:date="2016-11-01T10:28:00Z">
+              <w:ins w:id="37" w:author="Shuting Han" w:date="2016-11-01T10:28:00Z">
                 <w:rPr>
                   <w:rFonts w:ascii="Cambria Math" w:hAnsi="Cambria Math" w:cs="Arial"/>
                   <w:lang w:eastAsia="zh-CN"/>
@@ -6147,7 +6434,7 @@
           </m:e>
           <m:sub>
             <m:r>
-              <w:ins w:id="11" w:author="Shuting Han" w:date="2016-11-01T10:28:00Z">
+              <w:ins w:id="38" w:author="Shuting Han" w:date="2016-11-01T10:28:00Z">
                 <w:rPr>
                   <w:rFonts w:ascii="Cambria Math" w:hAnsi="Cambria Math" w:cs="Arial"/>
                   <w:lang w:eastAsia="zh-CN"/>
@@ -6158,7 +6445,7 @@
           </m:sub>
         </m:sSub>
         <m:r>
-          <w:ins w:id="12" w:author="Shuting Han" w:date="2016-11-01T10:28:00Z">
+          <w:ins w:id="39" w:author="Shuting Han" w:date="2016-11-01T10:28:00Z">
             <w:rPr>
               <w:rFonts w:ascii="Cambria Math" w:hAnsi="Cambria Math" w:cs="Arial"/>
               <w:lang w:eastAsia="zh-CN"/>
@@ -6169,7 +6456,7 @@
         <m:sSub>
           <m:sSubPr>
             <m:ctrlPr>
-              <w:ins w:id="13" w:author="Shuting Han" w:date="2016-11-01T10:28:00Z">
+              <w:ins w:id="40" w:author="Shuting Han" w:date="2016-11-01T10:28:00Z">
                 <w:rPr>
                   <w:rFonts w:ascii="Cambria Math" w:hAnsi="Cambria Math" w:cs="Arial"/>
                   <w:i/>
@@ -6180,7 +6467,7 @@
           </m:sSubPr>
           <m:e>
             <m:r>
-              <w:ins w:id="14" w:author="Shuting Han" w:date="2016-11-01T10:28:00Z">
+              <w:ins w:id="41" w:author="Shuting Han" w:date="2016-11-01T10:28:00Z">
                 <w:rPr>
                   <w:rFonts w:ascii="Cambria Math" w:hAnsi="Cambria Math" w:cs="Arial"/>
                   <w:lang w:eastAsia="zh-CN"/>
@@ -6191,7 +6478,7 @@
           </m:e>
           <m:sub>
             <m:r>
-              <w:ins w:id="15" w:author="Shuting Han" w:date="2016-11-01T10:28:00Z">
+              <w:ins w:id="42" w:author="Shuting Han" w:date="2016-11-01T10:28:00Z">
                 <w:rPr>
                   <w:rFonts w:ascii="Cambria Math" w:hAnsi="Cambria Math" w:cs="Arial"/>
                   <w:lang w:eastAsia="zh-CN"/>
@@ -6202,7 +6489,7 @@
           </m:sub>
         </m:sSub>
         <m:r>
-          <w:ins w:id="16" w:author="Shuting Han" w:date="2016-11-01T10:28:00Z">
+          <w:ins w:id="43" w:author="Shuting Han" w:date="2016-11-01T10:28:00Z">
             <w:rPr>
               <w:rFonts w:ascii="Cambria Math" w:hAnsi="Cambria Math" w:cs="Arial"/>
               <w:lang w:eastAsia="zh-CN"/>
@@ -6211,7 +6498,7 @@
           </w:ins>
         </m:r>
       </m:oMath>
-      <w:ins w:id="17" w:author="Shuting Han" w:date="2016-11-01T10:28:00Z">
+      <w:ins w:id="44" w:author="Shuting Han" w:date="2016-11-01T10:28:00Z">
         <w:r>
           <w:rPr>
             <w:rFonts w:ascii="Arial" w:hAnsi="Arial" w:cs="Arial"/>
@@ -6220,7 +6507,7 @@
           <w:t xml:space="preserve"> </w:t>
         </w:r>
       </w:ins>
-      <w:del w:id="18" w:author="Shuting Han" w:date="2016-11-01T10:28:00Z">
+      <w:del w:id="45" w:author="Shuting Han" w:date="2016-11-01T10:28:00Z">
         <w:r>
           <w:rPr>
             <w:rFonts w:ascii="Arial" w:hAnsi="Arial" w:cs="Arial"/>
@@ -6287,7 +6574,7 @@
         </w:rPr>
         <w:t xml:space="preserve"> </w:t>
       </w:r>
-      <w:ins w:id="19" w:author="Shuting Han" w:date="2016-11-01T10:28:00Z">
+      <w:ins w:id="46" w:author="Shuting Han" w:date="2016-11-01T10:28:00Z">
         <w:r>
           <w:rPr>
             <w:rFonts w:ascii="Arial" w:hAnsi="Arial" w:cs="Arial"/>
@@ -6442,7 +6729,7 @@
           </m:r>
         </m:oMath>
       </w:ins>
-      <w:del w:id="20" w:author="Shuting Han" w:date="2016-11-01T10:28:00Z">
+      <w:del w:id="47" w:author="Shuting Han" w:date="2016-11-01T10:28:00Z">
         <w:r>
           <w:rPr>
             <w:rFonts w:ascii="Arial" w:hAnsi="Arial" w:cs="Arial"/>
@@ -6545,7 +6832,15 @@
           <w:rFonts w:ascii="Arial" w:hAnsi="Arial" w:cs="Arial"/>
           <w:lang w:eastAsia="zh-CN"/>
         </w:rPr>
-        <w:t xml:space="preserve"> (</w:t>
+        <w:t xml:space="preserve"> </w:t>
+      </w:r>
+      <w:r>
+        <w:rPr>
+          <w:rFonts w:ascii="Arial" w:hAnsi="Arial" w:cs="Arial"/>
+          <w:lang w:eastAsia="zh-CN"/>
+        </w:rPr>
+        <w:lastRenderedPageBreak/>
+        <w:t>(</w:t>
       </w:r>
       <w:r>
         <w:rPr>
@@ -6605,7 +6900,7 @@
         </w:rPr>
         <w:t xml:space="preserve"> </w:t>
       </w:r>
-      <w:del w:id="21" w:author="Shuting Han" w:date="2016-11-01T10:29:00Z">
+      <w:del w:id="48" w:author="Shuting Han" w:date="2016-11-01T10:29:00Z">
         <w:r>
           <w:rPr>
             <w:rFonts w:ascii="Arial" w:hAnsi="Arial" w:cs="Arial"/>
@@ -6828,15 +7123,7 @@
           <w:rFonts w:ascii="Arial" w:hAnsi="Arial" w:cs="Arial"/>
           <w:lang w:eastAsia="zh-CN"/>
         </w:rPr>
-        <w:t xml:space="preserve">odel </w:t>
-      </w:r>
-      <w:r>
-        <w:rPr>
-          <w:rFonts w:ascii="Arial" w:hAnsi="Arial" w:cs="Arial"/>
-          <w:lang w:eastAsia="zh-CN"/>
-        </w:rPr>
-        <w:lastRenderedPageBreak/>
-        <w:t>parameters and</w:t>
+        <w:t>odel parameters and</w:t>
       </w:r>
       <w:r>
         <w:rPr>
@@ -6894,7 +7181,7 @@
         <w:ind w:firstLine="720"/>
         <w:jc w:val="both"/>
         <w:rPr>
-          <w:del w:id="22" w:author="Shuting Han" w:date="2016-10-31T14:44:00Z"/>
+          <w:del w:id="49" w:author="Shuting Han" w:date="2016-10-31T14:44:00Z"/>
           <w:rFonts w:ascii="Arial" w:hAnsi="Arial" w:cs="Arial"/>
           <w:lang w:eastAsia="zh-CN"/>
         </w:rPr>
@@ -7113,7 +7400,7 @@
         </w:rPr>
         <w:t xml:space="preserve">. </w:t>
       </w:r>
-      <w:ins w:id="23" w:author="Shuting Han" w:date="2016-10-31T18:44:00Z">
+      <w:ins w:id="50" w:author="Shuting Han" w:date="2016-10-31T18:44:00Z">
         <w:r>
           <w:rPr>
             <w:rFonts w:ascii="Arial" w:hAnsi="Arial" w:cs="Arial"/>
@@ -7122,7 +7409,7 @@
           <w:t>Models trained with hidden nodes do not significantly differ from the ones without</w:t>
         </w:r>
       </w:ins>
-      <w:ins w:id="24" w:author="Shuting Han" w:date="2016-10-31T18:45:00Z">
+      <w:ins w:id="51" w:author="Shuting Han" w:date="2016-10-31T18:45:00Z">
         <w:r>
           <w:rPr>
             <w:rFonts w:ascii="Arial" w:hAnsi="Arial" w:cs="Arial"/>
@@ -7135,7 +7422,7 @@
             <w:rFonts w:ascii="Arial" w:hAnsi="Arial" w:cs="Arial"/>
             <w:color w:val="0000FF"/>
             <w:lang w:eastAsia="zh-CN"/>
-            <w:rPrChange w:id="25" w:author="Shuting Han" w:date="2016-10-31T18:45:00Z">
+            <w:rPrChange w:id="52" w:author="Shuting Han" w:date="2016-10-31T18:45:00Z">
               <w:rPr>
                 <w:rFonts w:ascii="Arial" w:hAnsi="Arial" w:cs="Arial"/>
                 <w:lang w:eastAsia="zh-CN"/>
@@ -7145,7 +7432,7 @@
           <w:t>Figure S</w:t>
         </w:r>
       </w:ins>
-      <w:ins w:id="26" w:author="Shuting Han" w:date="2016-11-01T10:32:00Z">
+      <w:ins w:id="53" w:author="Shuting Han" w:date="2016-11-01T10:32:00Z">
         <w:r>
           <w:rPr>
             <w:rFonts w:ascii="Arial" w:hAnsi="Arial" w:cs="Arial"/>
@@ -7155,7 +7442,7 @@
           <w:t>2</w:t>
         </w:r>
       </w:ins>
-      <w:ins w:id="27" w:author="Shuting Han" w:date="2016-10-31T18:45:00Z">
+      <w:ins w:id="54" w:author="Shuting Han" w:date="2016-10-31T18:45:00Z">
         <w:r>
           <w:rPr>
             <w:rFonts w:ascii="Arial" w:hAnsi="Arial" w:cs="Arial"/>
@@ -7164,7 +7451,7 @@
           <w:t>)</w:t>
         </w:r>
       </w:ins>
-      <w:ins w:id="28" w:author="Shuting Han" w:date="2016-10-31T18:44:00Z">
+      <w:ins w:id="55" w:author="Shuting Han" w:date="2016-10-31T18:44:00Z">
         <w:r>
           <w:rPr>
             <w:rFonts w:ascii="Arial" w:hAnsi="Arial" w:cs="Arial"/>
@@ -7247,7 +7534,7 @@
         </w:rPr>
         <w:t>In this way, the nodes that are directly connected to the hidden nodes represent different visual stimuli</w:t>
       </w:r>
-      <w:del w:id="29" w:author="Shuting Han" w:date="2016-10-31T14:45:00Z">
+      <w:del w:id="56" w:author="Shuting Han" w:date="2016-10-31T14:45:00Z">
         <w:r>
           <w:rPr>
             <w:rFonts w:ascii="Arial" w:hAnsi="Arial" w:cs="Arial"/>
@@ -7959,7 +8246,15 @@
           <w:rFonts w:ascii="Arial" w:hAnsi="Arial" w:cs="Arial"/>
           <w:lang w:eastAsia="zh-CN"/>
         </w:rPr>
-        <w:t xml:space="preserve"> specific features of visual stimuli as the orientation of drifting-gratings (</w:t>
+        <w:t xml:space="preserve"> specific features of </w:t>
+      </w:r>
+      <w:r>
+        <w:rPr>
+          <w:rFonts w:ascii="Arial" w:hAnsi="Arial" w:cs="Arial"/>
+          <w:lang w:eastAsia="zh-CN"/>
+        </w:rPr>
+        <w:lastRenderedPageBreak/>
+        <w:t>visual stimuli as the orientation of drifting-gratings (</w:t>
       </w:r>
       <w:r>
         <w:rPr>
@@ -7977,7 +8272,7 @@
         </w:rPr>
         <w:t xml:space="preserve">; Figure </w:t>
       </w:r>
-      <w:del w:id="30" w:author="Shuting Han" w:date="2016-10-31T18:45:00Z">
+      <w:del w:id="57" w:author="Shuting Han" w:date="2016-10-31T18:45:00Z">
         <w:r>
           <w:rPr>
             <w:rFonts w:ascii="Arial" w:hAnsi="Arial" w:cs="Arial"/>
@@ -7995,7 +8290,7 @@
           <w:delText>1</w:delText>
         </w:r>
       </w:del>
-      <w:ins w:id="31" w:author="Shuting Han" w:date="2016-10-31T18:45:00Z">
+      <w:ins w:id="58" w:author="Shuting Han" w:date="2016-10-31T18:45:00Z">
         <w:r>
           <w:rPr>
             <w:rFonts w:ascii="Arial" w:hAnsi="Arial" w:cs="Arial"/>
@@ -8005,7 +8300,7 @@
           <w:t>S</w:t>
         </w:r>
       </w:ins>
-      <w:ins w:id="32" w:author="Shuting Han" w:date="2016-11-01T10:32:00Z">
+      <w:ins w:id="59" w:author="Shuting Han" w:date="2016-11-01T10:32:00Z">
         <w:r>
           <w:rPr>
             <w:rFonts w:ascii="Arial" w:hAnsi="Arial" w:cs="Arial"/>
@@ -8030,17 +8325,16 @@
         </w:rPr>
         <w:t xml:space="preserve"> </w:t>
       </w:r>
-      <w:ins w:id="33" w:author="Shuting Han" w:date="2016-11-01T10:30:00Z">
+      <w:ins w:id="60" w:author="Shuting Han" w:date="2016-11-01T10:30:00Z">
         <w:r>
           <w:rPr>
             <w:rFonts w:ascii="Arial" w:hAnsi="Arial" w:cs="Arial"/>
             <w:lang w:eastAsia="zh-CN"/>
           </w:rPr>
-          <w:lastRenderedPageBreak/>
           <w:t>Moreover, such CRFs constructed with a minimum of 400 frames given a population of 100 neurons</w:t>
         </w:r>
       </w:ins>
-      <w:ins w:id="34" w:author="Shuting Han" w:date="2016-11-01T10:31:00Z">
+      <w:ins w:id="61" w:author="Shuting Han" w:date="2016-11-01T10:31:00Z">
         <w:r>
           <w:rPr>
             <w:rFonts w:ascii="Arial" w:hAnsi="Arial" w:cs="Arial"/>
@@ -8053,7 +8347,7 @@
             <w:rFonts w:ascii="Arial" w:hAnsi="Arial" w:cs="Arial"/>
             <w:color w:val="0000FF"/>
             <w:lang w:eastAsia="zh-CN"/>
-            <w:rPrChange w:id="35" w:author="Shuting Han" w:date="2016-11-01T10:31:00Z">
+            <w:rPrChange w:id="62" w:author="Shuting Han" w:date="2016-11-01T10:31:00Z">
               <w:rPr>
                 <w:rFonts w:ascii="Arial" w:hAnsi="Arial" w:cs="Arial"/>
                 <w:lang w:eastAsia="zh-CN"/>
@@ -8063,7 +8357,7 @@
           <w:t>Figure S</w:t>
         </w:r>
       </w:ins>
-      <w:ins w:id="36" w:author="Shuting Han" w:date="2016-11-01T10:33:00Z">
+      <w:ins w:id="63" w:author="Shuting Han" w:date="2016-11-01T10:33:00Z">
         <w:r>
           <w:rPr>
             <w:rFonts w:ascii="Arial" w:hAnsi="Arial" w:cs="Arial"/>
@@ -8073,7 +8367,7 @@
           <w:t>4</w:t>
         </w:r>
       </w:ins>
-      <w:ins w:id="37" w:author="Shuting Han" w:date="2016-11-01T10:31:00Z">
+      <w:ins w:id="64" w:author="Shuting Han" w:date="2016-11-01T10:31:00Z">
         <w:r>
           <w:rPr>
             <w:rFonts w:ascii="Arial" w:hAnsi="Arial" w:cs="Arial"/>
@@ -9406,7 +9700,7 @@
         <w:ind w:firstLine="720"/>
         <w:jc w:val="both"/>
         <w:rPr>
-          <w:ins w:id="38" w:author="Shuting Han" w:date="2016-10-31T15:18:00Z"/>
+          <w:ins w:id="65" w:author="Shuting Han" w:date="2016-10-31T15:18:00Z"/>
           <w:rFonts w:ascii="Arial" w:hAnsi="Arial" w:cs="Arial"/>
           <w:lang w:eastAsia="zh-CN"/>
         </w:rPr>
@@ -9502,7 +9796,7 @@
         </w:rPr>
         <w:t xml:space="preserve">. </w:t>
       </w:r>
-      <w:ins w:id="39" w:author="Shuting Han" w:date="2016-10-31T15:19:00Z">
+      <w:ins w:id="66" w:author="Shuting Han" w:date="2016-10-31T15:19:00Z">
         <w:r>
           <w:rPr>
             <w:rFonts w:ascii="Arial" w:hAnsi="Arial" w:cs="Arial"/>
@@ -9511,7 +9805,7 @@
           <w:t xml:space="preserve">The classifier nature of CRFs provides a convenient way of defining optimal cortical ensembles. </w:t>
         </w:r>
       </w:ins>
-      <w:ins w:id="40" w:author="Shuting Han" w:date="2016-10-31T15:22:00Z">
+      <w:ins w:id="67" w:author="Shuting Han" w:date="2016-10-31T15:22:00Z">
         <w:r>
           <w:rPr>
             <w:rFonts w:ascii="Arial" w:hAnsi="Arial" w:cs="Arial"/>
@@ -9520,7 +9814,7 @@
           <w:t>For each</w:t>
         </w:r>
       </w:ins>
-      <w:ins w:id="41" w:author="Shuting Han" w:date="2016-10-31T15:23:00Z">
+      <w:ins w:id="68" w:author="Shuting Han" w:date="2016-10-31T15:23:00Z">
         <w:r>
           <w:rPr>
             <w:rFonts w:ascii="Arial" w:hAnsi="Arial" w:cs="Arial"/>
@@ -9529,7 +9823,7 @@
           <w:t xml:space="preserve"> neuron, we set its activity to be either </w:t>
         </w:r>
       </w:ins>
-      <w:ins w:id="42" w:author="Shuting Han" w:date="2016-11-01T13:04:00Z">
+      <w:ins w:id="69" w:author="Shuting Han" w:date="2016-11-01T13:04:00Z">
         <w:r>
           <w:rPr>
             <w:rFonts w:ascii="Arial" w:hAnsi="Arial" w:cs="Arial"/>
@@ -9538,7 +9832,7 @@
           <w:t>‘</w:t>
         </w:r>
       </w:ins>
-      <w:ins w:id="43" w:author="Shuting Han" w:date="2016-10-31T15:23:00Z">
+      <w:ins w:id="70" w:author="Shuting Han" w:date="2016-10-31T15:23:00Z">
         <w:r>
           <w:rPr>
             <w:rFonts w:ascii="Arial" w:hAnsi="Arial" w:cs="Arial"/>
@@ -9547,7 +9841,7 @@
           <w:t>1</w:t>
         </w:r>
       </w:ins>
-      <w:ins w:id="44" w:author="Shuting Han" w:date="2016-11-01T13:04:00Z">
+      <w:ins w:id="71" w:author="Shuting Han" w:date="2016-11-01T13:04:00Z">
         <w:r>
           <w:rPr>
             <w:rFonts w:ascii="Arial" w:hAnsi="Arial" w:cs="Arial"/>
@@ -9556,7 +9850,7 @@
           <w:t>’</w:t>
         </w:r>
       </w:ins>
-      <w:ins w:id="45" w:author="Shuting Han" w:date="2016-10-31T15:23:00Z">
+      <w:ins w:id="72" w:author="Shuting Han" w:date="2016-10-31T15:23:00Z">
         <w:r>
           <w:rPr>
             <w:rFonts w:ascii="Arial" w:hAnsi="Arial" w:cs="Arial"/>
@@ -9565,7 +9859,7 @@
           <w:t xml:space="preserve"> or </w:t>
         </w:r>
       </w:ins>
-      <w:ins w:id="46" w:author="Shuting Han" w:date="2016-11-01T13:04:00Z">
+      <w:ins w:id="73" w:author="Shuting Han" w:date="2016-11-01T13:04:00Z">
         <w:r>
           <w:rPr>
             <w:rFonts w:ascii="Arial" w:hAnsi="Arial" w:cs="Arial"/>
@@ -9574,7 +9868,7 @@
           <w:t>‘</w:t>
         </w:r>
       </w:ins>
-      <w:ins w:id="47" w:author="Shuting Han" w:date="2016-10-31T15:23:00Z">
+      <w:ins w:id="74" w:author="Shuting Han" w:date="2016-10-31T15:23:00Z">
         <w:r>
           <w:rPr>
             <w:rFonts w:ascii="Arial" w:hAnsi="Arial" w:cs="Arial"/>
@@ -9583,7 +9877,7 @@
           <w:t>0</w:t>
         </w:r>
       </w:ins>
-      <w:ins w:id="48" w:author="Shuting Han" w:date="2016-11-01T13:04:00Z">
+      <w:ins w:id="75" w:author="Shuting Han" w:date="2016-11-01T13:04:00Z">
         <w:r>
           <w:rPr>
             <w:rFonts w:ascii="Arial" w:hAnsi="Arial" w:cs="Arial"/>
@@ -9592,7 +9886,7 @@
           <w:t>’</w:t>
         </w:r>
       </w:ins>
-      <w:ins w:id="49" w:author="Shuting Han" w:date="2016-10-31T15:23:00Z">
+      <w:ins w:id="76" w:author="Shuting Han" w:date="2016-10-31T15:23:00Z">
         <w:r>
           <w:rPr>
             <w:rFonts w:ascii="Arial" w:hAnsi="Arial" w:cs="Arial"/>
@@ -9601,7 +9895,7 @@
           <w:t xml:space="preserve"> in all</w:t>
         </w:r>
       </w:ins>
-      <w:ins w:id="50" w:author="Shuting Han" w:date="2016-10-31T15:22:00Z">
+      <w:ins w:id="77" w:author="Shuting Han" w:date="2016-10-31T15:22:00Z">
         <w:r>
           <w:rPr>
             <w:rFonts w:ascii="Arial" w:hAnsi="Arial" w:cs="Arial"/>
@@ -9610,7 +9904,7 @@
           <w:t xml:space="preserve"> population activity vectors of the dataset, and compared the output likelihood</w:t>
         </w:r>
       </w:ins>
-      <w:ins w:id="51" w:author="Shuting Han" w:date="2016-11-01T13:04:00Z">
+      <w:ins w:id="78" w:author="Shuting Han" w:date="2016-11-01T13:04:00Z">
         <w:r>
           <w:rPr>
             <w:rFonts w:ascii="Arial" w:hAnsi="Arial" w:cs="Arial"/>
@@ -9623,7 +9917,7 @@
         <m:sSubSup>
           <m:sSubSupPr>
             <m:ctrlPr>
-              <w:ins w:id="52" w:author="Shuting Han" w:date="2016-11-01T13:03:00Z">
+              <w:ins w:id="79" w:author="Shuting Han" w:date="2016-11-01T13:03:00Z">
                 <w:rPr>
                   <w:rFonts w:ascii="Cambria Math" w:hAnsi="Cambria Math" w:cs="Arial"/>
                   <w:i/>
@@ -9634,7 +9928,7 @@
           </m:sSubSupPr>
           <m:e>
             <m:r>
-              <w:ins w:id="53" w:author="Shuting Han" w:date="2016-10-31T15:26:00Z">
+              <w:ins w:id="80" w:author="Shuting Han" w:date="2016-10-31T15:26:00Z">
                 <w:rPr>
                   <w:rFonts w:ascii="Cambria Math" w:hAnsi="Cambria Math" w:cs="Arial"/>
                   <w:lang w:eastAsia="zh-CN"/>
@@ -9645,7 +9939,7 @@
           </m:e>
           <m:sub>
             <m:r>
-              <w:ins w:id="54" w:author="Shuting Han" w:date="2016-10-31T15:26:00Z">
+              <w:ins w:id="81" w:author="Shuting Han" w:date="2016-10-31T15:26:00Z">
                 <w:rPr>
                   <w:rFonts w:ascii="Cambria Math" w:hAnsi="Cambria Math" w:cs="Arial"/>
                   <w:lang w:eastAsia="zh-CN"/>
@@ -9656,7 +9950,7 @@
           </m:sub>
           <m:sup>
             <m:r>
-              <w:ins w:id="55" w:author="Shuting Han" w:date="2016-11-01T13:03:00Z">
+              <w:ins w:id="82" w:author="Shuting Han" w:date="2016-11-01T13:03:00Z">
                 <w:rPr>
                   <w:rFonts w:ascii="Cambria Math" w:hAnsi="Cambria Math" w:cs="Arial"/>
                   <w:lang w:eastAsia="zh-CN"/>
@@ -9667,7 +9961,7 @@
           </m:sup>
         </m:sSubSup>
         <m:r>
-          <w:ins w:id="56" w:author="Shuting Han" w:date="2016-10-31T15:26:00Z">
+          <w:ins w:id="83" w:author="Shuting Han" w:date="2016-10-31T15:26:00Z">
             <w:rPr>
               <w:rFonts w:ascii="Cambria Math" w:hAnsi="Cambria Math" w:cs="Arial"/>
               <w:lang w:eastAsia="zh-CN"/>
@@ -9678,7 +9972,7 @@
         <m:sSubSup>
           <m:sSubSupPr>
             <m:ctrlPr>
-              <w:ins w:id="57" w:author="Shuting Han" w:date="2016-11-01T13:03:00Z">
+              <w:ins w:id="84" w:author="Shuting Han" w:date="2016-11-01T13:03:00Z">
                 <w:rPr>
                   <w:rFonts w:ascii="Cambria Math" w:hAnsi="Cambria Math" w:cs="Arial"/>
                   <w:i/>
@@ -9689,7 +9983,7 @@
           </m:sSubSupPr>
           <m:e>
             <m:r>
-              <w:ins w:id="58" w:author="Shuting Han" w:date="2016-10-31T15:26:00Z">
+              <w:ins w:id="85" w:author="Shuting Han" w:date="2016-10-31T15:26:00Z">
                 <w:rPr>
                   <w:rFonts w:ascii="Cambria Math" w:hAnsi="Cambria Math" w:cs="Arial"/>
                   <w:lang w:eastAsia="zh-CN"/>
@@ -9700,7 +9994,7 @@
           </m:e>
           <m:sub>
             <m:r>
-              <w:ins w:id="59" w:author="Shuting Han" w:date="2016-10-31T15:26:00Z">
+              <w:ins w:id="86" w:author="Shuting Han" w:date="2016-10-31T15:26:00Z">
                 <w:rPr>
                   <w:rFonts w:ascii="Cambria Math" w:hAnsi="Cambria Math" w:cs="Arial"/>
                   <w:lang w:eastAsia="zh-CN"/>
@@ -9711,7 +10005,7 @@
           </m:sub>
           <m:sup>
             <m:r>
-              <w:ins w:id="60" w:author="Shuting Han" w:date="2016-11-01T13:03:00Z">
+              <w:ins w:id="87" w:author="Shuting Han" w:date="2016-11-01T13:03:00Z">
                 <w:rPr>
                   <w:rFonts w:ascii="Cambria Math" w:hAnsi="Cambria Math" w:cs="Arial"/>
                   <w:lang w:eastAsia="zh-CN"/>
@@ -9722,7 +10016,7 @@
           </m:sup>
         </m:sSubSup>
         <m:r>
-          <w:ins w:id="61" w:author="Shuting Han" w:date="2016-10-31T15:26:00Z">
+          <w:ins w:id="88" w:author="Shuting Han" w:date="2016-10-31T15:26:00Z">
             <w:rPr>
               <w:rFonts w:ascii="Cambria Math" w:hAnsi="Cambria Math" w:cs="Arial"/>
               <w:lang w:eastAsia="zh-CN"/>
@@ -9733,7 +10027,7 @@
         <m:sSubSup>
           <m:sSubSupPr>
             <m:ctrlPr>
-              <w:ins w:id="62" w:author="Shuting Han" w:date="2016-11-01T13:03:00Z">
+              <w:ins w:id="89" w:author="Shuting Han" w:date="2016-11-01T13:03:00Z">
                 <w:rPr>
                   <w:rFonts w:ascii="Cambria Math" w:hAnsi="Cambria Math" w:cs="Arial"/>
                   <w:i/>
@@ -9744,7 +10038,7 @@
           </m:sSubSupPr>
           <m:e>
             <m:r>
-              <w:ins w:id="63" w:author="Shuting Han" w:date="2016-11-01T13:03:00Z">
+              <w:ins w:id="90" w:author="Shuting Han" w:date="2016-11-01T13:03:00Z">
                 <w:rPr>
                   <w:rFonts w:ascii="Cambria Math" w:hAnsi="Cambria Math" w:cs="Arial"/>
                   <w:lang w:eastAsia="zh-CN"/>
@@ -9755,7 +10049,7 @@
           </m:e>
           <m:sub>
             <m:r>
-              <w:ins w:id="64" w:author="Shuting Han" w:date="2016-11-01T13:03:00Z">
+              <w:ins w:id="91" w:author="Shuting Han" w:date="2016-11-01T13:03:00Z">
                 <w:rPr>
                   <w:rFonts w:ascii="Cambria Math" w:hAnsi="Cambria Math" w:cs="Arial"/>
                   <w:lang w:eastAsia="zh-CN"/>
@@ -9766,7 +10060,7 @@
           </m:sub>
           <m:sup>
             <m:r>
-              <w:ins w:id="65" w:author="Shuting Han" w:date="2016-11-01T13:03:00Z">
+              <w:ins w:id="92" w:author="Shuting Han" w:date="2016-11-01T13:03:00Z">
                 <w:rPr>
                   <w:rFonts w:ascii="Cambria Math" w:hAnsi="Cambria Math" w:cs="Arial"/>
                   <w:lang w:eastAsia="zh-CN"/>
@@ -9777,7 +10071,7 @@
           </m:sup>
         </m:sSubSup>
         <m:r>
-          <w:ins w:id="66" w:author="Shuting Han" w:date="2016-11-01T13:03:00Z">
+          <w:ins w:id="93" w:author="Shuting Han" w:date="2016-11-01T13:03:00Z">
             <w:rPr>
               <w:rFonts w:ascii="Cambria Math" w:hAnsi="Cambria Math" w:cs="Arial"/>
               <w:lang w:eastAsia="zh-CN"/>
@@ -9788,7 +10082,7 @@
         <m:d>
           <m:dPr>
             <m:ctrlPr>
-              <w:ins w:id="67" w:author="Shuting Han" w:date="2016-11-01T13:03:00Z">
+              <w:ins w:id="94" w:author="Shuting Han" w:date="2016-11-01T13:03:00Z">
                 <w:rPr>
                   <w:rFonts w:ascii="Cambria Math" w:hAnsi="Cambria Math" w:cs="Arial"/>
                   <w:i/>
@@ -9801,7 +10095,7 @@
             <m:sSup>
               <m:sSupPr>
                 <m:ctrlPr>
-                  <w:ins w:id="68" w:author="Shuting Han" w:date="2016-11-01T13:03:00Z">
+                  <w:ins w:id="95" w:author="Shuting Han" w:date="2016-11-01T13:03:00Z">
                     <w:rPr>
                       <w:rFonts w:ascii="Cambria Math" w:hAnsi="Cambria Math" w:cs="Arial"/>
                       <w:i/>
@@ -9812,7 +10106,7 @@
               </m:sSupPr>
               <m:e>
                 <m:r>
-                  <w:ins w:id="69" w:author="Shuting Han" w:date="2016-11-01T13:03:00Z">
+                  <w:ins w:id="96" w:author="Shuting Han" w:date="2016-11-01T13:03:00Z">
                     <w:rPr>
                       <w:rFonts w:ascii="Cambria Math" w:hAnsi="Cambria Math" w:cs="Arial"/>
                       <w:lang w:eastAsia="zh-CN"/>
@@ -9823,7 +10117,7 @@
               </m:e>
               <m:sup>
                 <m:r>
-                  <w:ins w:id="70" w:author="Shuting Han" w:date="2016-11-01T13:03:00Z">
+                  <w:ins w:id="97" w:author="Shuting Han" w:date="2016-11-01T13:03:00Z">
                     <w:rPr>
                       <w:rFonts w:ascii="Cambria Math" w:hAnsi="Cambria Math" w:cs="Arial"/>
                       <w:lang w:eastAsia="zh-CN"/>
@@ -9838,7 +10132,7 @@
             <m:sSubSup>
               <m:sSubSupPr>
                 <m:ctrlPr>
-                  <w:ins w:id="71" w:author="Shuting Han" w:date="2016-11-01T13:03:00Z">
+                  <w:ins w:id="98" w:author="Shuting Han" w:date="2016-11-01T13:03:00Z">
                     <w:rPr>
                       <w:rFonts w:ascii="Cambria Math" w:hAnsi="Cambria Math" w:cs="Arial"/>
                       <w:i/>
@@ -9849,7 +10143,7 @@
               </m:sSubSupPr>
               <m:e>
                 <m:r>
-                  <w:ins w:id="72" w:author="Shuting Han" w:date="2016-11-01T13:03:00Z">
+                  <w:ins w:id="99" w:author="Shuting Han" w:date="2016-11-01T13:03:00Z">
                     <w:rPr>
                       <w:rFonts w:ascii="Cambria Math" w:hAnsi="Cambria Math" w:cs="Arial"/>
                       <w:lang w:eastAsia="zh-CN"/>
@@ -9860,7 +10154,7 @@
               </m:e>
               <m:sub>
                 <m:r>
-                  <w:ins w:id="73" w:author="Shuting Han" w:date="2016-11-01T13:03:00Z">
+                  <w:ins w:id="100" w:author="Shuting Han" w:date="2016-11-01T13:03:00Z">
                     <w:rPr>
                       <w:rFonts w:ascii="Cambria Math" w:hAnsi="Cambria Math" w:cs="Arial"/>
                       <w:lang w:eastAsia="zh-CN"/>
@@ -9871,7 +10165,7 @@
               </m:sub>
               <m:sup>
                 <m:r>
-                  <w:ins w:id="74" w:author="Shuting Han" w:date="2016-11-01T13:03:00Z">
+                  <w:ins w:id="101" w:author="Shuting Han" w:date="2016-11-01T13:03:00Z">
                     <w:rPr>
                       <w:rFonts w:ascii="Cambria Math" w:hAnsi="Cambria Math" w:cs="Arial"/>
                       <w:lang w:eastAsia="zh-CN"/>
@@ -9882,7 +10176,7 @@
               </m:sup>
             </m:sSubSup>
             <m:r>
-              <w:ins w:id="75" w:author="Shuting Han" w:date="2016-11-01T13:03:00Z">
+              <w:ins w:id="102" w:author="Shuting Han" w:date="2016-11-01T13:03:00Z">
                 <w:rPr>
                   <w:rFonts w:ascii="Cambria Math" w:hAnsi="Cambria Math" w:cs="Arial"/>
                   <w:lang w:eastAsia="zh-CN"/>
@@ -9893,7 +10187,7 @@
             <m:sSubSup>
               <m:sSubSupPr>
                 <m:ctrlPr>
-                  <w:ins w:id="76" w:author="Shuting Han" w:date="2016-11-01T13:03:00Z">
+                  <w:ins w:id="103" w:author="Shuting Han" w:date="2016-11-01T13:03:00Z">
                     <w:rPr>
                       <w:rFonts w:ascii="Cambria Math" w:hAnsi="Cambria Math" w:cs="Arial"/>
                       <w:i/>
@@ -9904,7 +10198,7 @@
               </m:sSubSupPr>
               <m:e>
                 <m:r>
-                  <w:ins w:id="77" w:author="Shuting Han" w:date="2016-11-01T13:03:00Z">
+                  <w:ins w:id="104" w:author="Shuting Han" w:date="2016-11-01T13:03:00Z">
                     <w:rPr>
                       <w:rFonts w:ascii="Cambria Math" w:hAnsi="Cambria Math" w:cs="Arial"/>
                       <w:lang w:eastAsia="zh-CN"/>
@@ -9915,7 +10209,7 @@
               </m:e>
               <m:sub>
                 <m:r>
-                  <w:ins w:id="78" w:author="Shuting Han" w:date="2016-11-01T13:03:00Z">
+                  <w:ins w:id="105" w:author="Shuting Han" w:date="2016-11-01T13:03:00Z">
                     <w:rPr>
                       <w:rFonts w:ascii="Cambria Math" w:hAnsi="Cambria Math" w:cs="Arial"/>
                       <w:lang w:eastAsia="zh-CN"/>
@@ -9926,7 +10220,7 @@
               </m:sub>
               <m:sup>
                 <m:r>
-                  <w:ins w:id="79" w:author="Shuting Han" w:date="2016-11-01T13:03:00Z">
+                  <w:ins w:id="106" w:author="Shuting Han" w:date="2016-11-01T13:03:00Z">
                     <w:rPr>
                       <w:rFonts w:ascii="Cambria Math" w:hAnsi="Cambria Math" w:cs="Arial"/>
                       <w:lang w:eastAsia="zh-CN"/>
@@ -9937,7 +10231,7 @@
               </m:sup>
             </m:sSubSup>
             <m:r>
-              <w:ins w:id="80" w:author="Shuting Han" w:date="2016-11-01T13:03:00Z">
+              <w:ins w:id="107" w:author="Shuting Han" w:date="2016-11-01T13:03:00Z">
                 <w:rPr>
                   <w:rFonts w:ascii="Cambria Math" w:hAnsi="Cambria Math" w:cs="Arial"/>
                   <w:lang w:eastAsia="zh-CN"/>
@@ -9948,7 +10242,7 @@
           </m:e>
         </m:d>
         <m:r>
-          <w:ins w:id="81" w:author="Shuting Han" w:date="2016-11-01T13:03:00Z">
+          <w:ins w:id="108" w:author="Shuting Han" w:date="2016-11-01T13:03:00Z">
             <w:rPr>
               <w:rFonts w:ascii="Cambria Math" w:hAnsi="Cambria Math" w:cs="Arial"/>
               <w:lang w:eastAsia="zh-CN"/>
@@ -9959,7 +10253,7 @@
         <m:sSubSup>
           <m:sSubSupPr>
             <m:ctrlPr>
-              <w:ins w:id="82" w:author="Shuting Han" w:date="2016-11-01T13:03:00Z">
+              <w:ins w:id="109" w:author="Shuting Han" w:date="2016-11-01T13:03:00Z">
                 <w:rPr>
                   <w:rFonts w:ascii="Cambria Math" w:hAnsi="Cambria Math" w:cs="Arial"/>
                   <w:i/>
@@ -9970,7 +10264,7 @@
           </m:sSubSupPr>
           <m:e>
             <m:r>
-              <w:ins w:id="83" w:author="Shuting Han" w:date="2016-11-01T13:03:00Z">
+              <w:ins w:id="110" w:author="Shuting Han" w:date="2016-11-01T13:03:00Z">
                 <w:rPr>
                   <w:rFonts w:ascii="Cambria Math" w:hAnsi="Cambria Math" w:cs="Arial"/>
                   <w:lang w:eastAsia="zh-CN"/>
@@ -9981,7 +10275,7 @@
           </m:e>
           <m:sub>
             <m:r>
-              <w:ins w:id="84" w:author="Shuting Han" w:date="2016-11-01T13:03:00Z">
+              <w:ins w:id="111" w:author="Shuting Han" w:date="2016-11-01T13:03:00Z">
                 <w:rPr>
                   <w:rFonts w:ascii="Cambria Math" w:hAnsi="Cambria Math" w:cs="Arial"/>
                   <w:lang w:eastAsia="zh-CN"/>
@@ -9992,7 +10286,7 @@
           </m:sub>
           <m:sup>
             <m:r>
-              <w:ins w:id="85" w:author="Shuting Han" w:date="2016-11-01T13:03:00Z">
+              <w:ins w:id="112" w:author="Shuting Han" w:date="2016-11-01T13:03:00Z">
                 <w:rPr>
                   <w:rFonts w:ascii="Cambria Math" w:hAnsi="Cambria Math" w:cs="Arial"/>
                   <w:lang w:eastAsia="zh-CN"/>
@@ -10003,7 +10297,7 @@
           </m:sup>
         </m:sSubSup>
         <m:r>
-          <w:ins w:id="86" w:author="Shuting Han" w:date="2016-11-01T13:03:00Z">
+          <w:ins w:id="113" w:author="Shuting Han" w:date="2016-11-01T13:03:00Z">
             <w:rPr>
               <w:rFonts w:ascii="Cambria Math" w:hAnsi="Cambria Math" w:cs="Arial"/>
               <w:lang w:eastAsia="zh-CN"/>
@@ -10014,7 +10308,7 @@
         <m:d>
           <m:dPr>
             <m:ctrlPr>
-              <w:ins w:id="87" w:author="Shuting Han" w:date="2016-11-01T13:03:00Z">
+              <w:ins w:id="114" w:author="Shuting Han" w:date="2016-11-01T13:03:00Z">
                 <w:rPr>
                   <w:rFonts w:ascii="Cambria Math" w:hAnsi="Cambria Math" w:cs="Arial"/>
                   <w:i/>
@@ -10027,7 +10321,7 @@
             <m:sSup>
               <m:sSupPr>
                 <m:ctrlPr>
-                  <w:ins w:id="88" w:author="Shuting Han" w:date="2016-11-01T13:03:00Z">
+                  <w:ins w:id="115" w:author="Shuting Han" w:date="2016-11-01T13:03:00Z">
                     <w:rPr>
                       <w:rFonts w:ascii="Cambria Math" w:hAnsi="Cambria Math" w:cs="Arial"/>
                       <w:i/>
@@ -10038,7 +10332,7 @@
               </m:sSupPr>
               <m:e>
                 <m:r>
-                  <w:ins w:id="89" w:author="Shuting Han" w:date="2016-11-01T13:03:00Z">
+                  <w:ins w:id="116" w:author="Shuting Han" w:date="2016-11-01T13:03:00Z">
                     <w:rPr>
                       <w:rFonts w:ascii="Cambria Math" w:hAnsi="Cambria Math" w:cs="Arial"/>
                       <w:lang w:eastAsia="zh-CN"/>
@@ -10049,7 +10343,7 @@
               </m:e>
               <m:sup>
                 <m:r>
-                  <w:ins w:id="90" w:author="Shuting Han" w:date="2016-11-01T13:03:00Z">
+                  <w:ins w:id="117" w:author="Shuting Han" w:date="2016-11-01T13:03:00Z">
                     <w:rPr>
                       <w:rFonts w:ascii="Cambria Math" w:hAnsi="Cambria Math" w:cs="Arial"/>
                       <w:lang w:eastAsia="zh-CN"/>
@@ -10064,7 +10358,7 @@
             <m:sSubSup>
               <m:sSubSupPr>
                 <m:ctrlPr>
-                  <w:ins w:id="91" w:author="Shuting Han" w:date="2016-11-01T13:03:00Z">
+                  <w:ins w:id="118" w:author="Shuting Han" w:date="2016-11-01T13:03:00Z">
                     <w:rPr>
                       <w:rFonts w:ascii="Cambria Math" w:hAnsi="Cambria Math" w:cs="Arial"/>
                       <w:i/>
@@ -10075,7 +10369,7 @@
               </m:sSubSupPr>
               <m:e>
                 <m:r>
-                  <w:ins w:id="92" w:author="Shuting Han" w:date="2016-11-01T13:03:00Z">
+                  <w:ins w:id="119" w:author="Shuting Han" w:date="2016-11-01T13:03:00Z">
                     <w:rPr>
                       <w:rFonts w:ascii="Cambria Math" w:hAnsi="Cambria Math" w:cs="Arial"/>
                       <w:lang w:eastAsia="zh-CN"/>
@@ -10086,7 +10380,7 @@
               </m:e>
               <m:sub>
                 <m:r>
-                  <w:ins w:id="93" w:author="Shuting Han" w:date="2016-11-01T13:03:00Z">
+                  <w:ins w:id="120" w:author="Shuting Han" w:date="2016-11-01T13:03:00Z">
                     <w:rPr>
                       <w:rFonts w:ascii="Cambria Math" w:hAnsi="Cambria Math" w:cs="Arial"/>
                       <w:lang w:eastAsia="zh-CN"/>
@@ -10097,7 +10391,7 @@
               </m:sub>
               <m:sup>
                 <m:r>
-                  <w:ins w:id="94" w:author="Shuting Han" w:date="2016-11-01T13:03:00Z">
+                  <w:ins w:id="121" w:author="Shuting Han" w:date="2016-11-01T13:03:00Z">
                     <w:rPr>
                       <w:rFonts w:ascii="Cambria Math" w:hAnsi="Cambria Math" w:cs="Arial"/>
                       <w:lang w:eastAsia="zh-CN"/>
@@ -10108,7 +10402,7 @@
               </m:sup>
             </m:sSubSup>
             <m:r>
-              <w:ins w:id="95" w:author="Shuting Han" w:date="2016-11-01T13:03:00Z">
+              <w:ins w:id="122" w:author="Shuting Han" w:date="2016-11-01T13:03:00Z">
                 <w:rPr>
                   <w:rFonts w:ascii="Cambria Math" w:hAnsi="Cambria Math" w:cs="Arial"/>
                   <w:lang w:eastAsia="zh-CN"/>
@@ -10119,7 +10413,7 @@
             <m:sSubSup>
               <m:sSubSupPr>
                 <m:ctrlPr>
-                  <w:ins w:id="96" w:author="Shuting Han" w:date="2016-11-01T13:03:00Z">
+                  <w:ins w:id="123" w:author="Shuting Han" w:date="2016-11-01T13:03:00Z">
                     <w:rPr>
                       <w:rFonts w:ascii="Cambria Math" w:hAnsi="Cambria Math" w:cs="Arial"/>
                       <w:i/>
@@ -10130,7 +10424,7 @@
               </m:sSubSupPr>
               <m:e>
                 <m:r>
-                  <w:ins w:id="97" w:author="Shuting Han" w:date="2016-11-01T13:03:00Z">
+                  <w:ins w:id="124" w:author="Shuting Han" w:date="2016-11-01T13:03:00Z">
                     <w:rPr>
                       <w:rFonts w:ascii="Cambria Math" w:hAnsi="Cambria Math" w:cs="Arial"/>
                       <w:lang w:eastAsia="zh-CN"/>
@@ -10141,7 +10435,7 @@
               </m:e>
               <m:sub>
                 <m:r>
-                  <w:ins w:id="98" w:author="Shuting Han" w:date="2016-11-01T13:03:00Z">
+                  <w:ins w:id="125" w:author="Shuting Han" w:date="2016-11-01T13:03:00Z">
                     <w:rPr>
                       <w:rFonts w:ascii="Cambria Math" w:hAnsi="Cambria Math" w:cs="Arial"/>
                       <w:lang w:eastAsia="zh-CN"/>
@@ -10152,7 +10446,7 @@
               </m:sub>
               <m:sup>
                 <m:r>
-                  <w:ins w:id="99" w:author="Shuting Han" w:date="2016-11-01T13:03:00Z">
+                  <w:ins w:id="126" w:author="Shuting Han" w:date="2016-11-01T13:03:00Z">
                     <w:rPr>
                       <w:rFonts w:ascii="Cambria Math" w:hAnsi="Cambria Math" w:cs="Arial"/>
                       <w:lang w:eastAsia="zh-CN"/>
@@ -10163,7 +10457,7 @@
               </m:sup>
             </m:sSubSup>
             <m:r>
-              <w:ins w:id="100" w:author="Shuting Han" w:date="2016-11-01T13:03:00Z">
+              <w:ins w:id="127" w:author="Shuting Han" w:date="2016-11-01T13:03:00Z">
                 <w:rPr>
                   <w:rFonts w:ascii="Cambria Math" w:hAnsi="Cambria Math" w:cs="Arial"/>
                   <w:lang w:eastAsia="zh-CN"/>
@@ -10174,7 +10468,7 @@
           </m:e>
         </m:d>
       </m:oMath>
-      <w:ins w:id="101" w:author="Shuting Han" w:date="2016-10-31T15:26:00Z">
+      <w:ins w:id="128" w:author="Shuting Han" w:date="2016-10-31T15:26:00Z">
         <w:r>
           <w:rPr>
             <w:rFonts w:ascii="Arial" w:hAnsi="Arial" w:cs="Arial"/>
@@ -10183,7 +10477,7 @@
           <w:t xml:space="preserve"> </w:t>
         </w:r>
       </w:ins>
-      <w:ins w:id="102" w:author="Shuting Han" w:date="2016-11-01T13:04:00Z">
+      <w:ins w:id="129" w:author="Shuting Han" w:date="2016-11-01T13:04:00Z">
         <w:r>
           <w:rPr>
             <w:rFonts w:ascii="Arial" w:hAnsi="Arial" w:cs="Arial"/>
@@ -10192,7 +10486,7 @@
           <w:t>with</w:t>
         </w:r>
       </w:ins>
-      <w:ins w:id="103" w:author="Shuting Han" w:date="2016-10-31T15:22:00Z">
+      <w:ins w:id="130" w:author="Shuting Han" w:date="2016-10-31T15:22:00Z">
         <w:r>
           <w:rPr>
             <w:rFonts w:ascii="Arial" w:hAnsi="Arial" w:cs="Arial"/>
@@ -10201,7 +10495,7 @@
           <w:t xml:space="preserve"> the trained CRF models</w:t>
         </w:r>
       </w:ins>
-      <w:ins w:id="104" w:author="Shuting Han" w:date="2016-10-31T15:27:00Z">
+      <w:ins w:id="131" w:author="Shuting Han" w:date="2016-10-31T15:27:00Z">
         <w:r>
           <w:rPr>
             <w:rFonts w:ascii="Arial" w:hAnsi="Arial" w:cs="Arial"/>
@@ -10214,7 +10508,7 @@
             <w:rFonts w:ascii="Arial" w:hAnsi="Arial" w:cs="Arial"/>
             <w:color w:val="0000FF"/>
             <w:lang w:eastAsia="zh-CN"/>
-            <w:rPrChange w:id="105" w:author="Shuting Han" w:date="2016-10-31T15:27:00Z">
+            <w:rPrChange w:id="132" w:author="Shuting Han" w:date="2016-10-31T15:27:00Z">
               <w:rPr>
                 <w:rFonts w:ascii="Arial" w:hAnsi="Arial" w:cs="Arial"/>
                 <w:lang w:eastAsia="zh-CN"/>
@@ -10231,7 +10525,7 @@
           <w:t>)</w:t>
         </w:r>
       </w:ins>
-      <w:ins w:id="106" w:author="Shuting Han" w:date="2016-10-31T15:22:00Z">
+      <w:ins w:id="133" w:author="Shuting Han" w:date="2016-10-31T15:22:00Z">
         <w:r>
           <w:rPr>
             <w:rFonts w:ascii="Arial" w:hAnsi="Arial" w:cs="Arial"/>
@@ -10240,7 +10534,7 @@
           <w:t xml:space="preserve">. </w:t>
         </w:r>
       </w:ins>
-      <w:ins w:id="107" w:author="Shuting Han" w:date="2016-10-31T15:26:00Z">
+      <w:ins w:id="134" w:author="Shuting Han" w:date="2016-10-31T15:26:00Z">
         <w:r>
           <w:rPr>
             <w:rFonts w:ascii="Arial" w:hAnsi="Arial" w:cs="Arial"/>
@@ -10249,7 +10543,7 @@
           <w:t xml:space="preserve">Then, </w:t>
         </w:r>
       </w:ins>
-      <w:ins w:id="108" w:author="Shuting Han" w:date="2016-10-31T15:38:00Z">
+      <w:ins w:id="135" w:author="Shuting Han" w:date="2016-10-31T15:38:00Z">
         <w:r>
           <w:rPr>
             <w:rFonts w:ascii="Arial" w:hAnsi="Arial" w:cs="Arial"/>
@@ -10269,7 +10563,7 @@
             <w:rFonts w:ascii="Arial" w:hAnsi="Arial" w:cs="Arial"/>
             <w:color w:val="0000FF"/>
             <w:lang w:eastAsia="zh-CN"/>
-            <w:rPrChange w:id="109" w:author="Shuting Han" w:date="2016-10-31T15:39:00Z">
+            <w:rPrChange w:id="136" w:author="Shuting Han" w:date="2016-10-31T15:39:00Z">
               <w:rPr>
                 <w:rFonts w:ascii="Arial" w:hAnsi="Arial" w:cs="Arial"/>
                 <w:lang w:eastAsia="zh-CN"/>
@@ -10286,7 +10580,7 @@
           <w:t>) and counting the number of predictions under each visual stimulus</w:t>
         </w:r>
       </w:ins>
-      <w:ins w:id="110" w:author="Shuting Han" w:date="2016-10-31T15:39:00Z">
+      <w:ins w:id="137" w:author="Shuting Han" w:date="2016-10-31T15:39:00Z">
         <w:r>
           <w:rPr>
             <w:rFonts w:ascii="Arial" w:hAnsi="Arial" w:cs="Arial"/>
@@ -10299,7 +10593,7 @@
             <w:rFonts w:ascii="Arial" w:hAnsi="Arial" w:cs="Arial"/>
             <w:color w:val="0000FF"/>
             <w:lang w:eastAsia="zh-CN"/>
-            <w:rPrChange w:id="111" w:author="Shuting Han" w:date="2016-10-31T15:39:00Z">
+            <w:rPrChange w:id="138" w:author="Shuting Han" w:date="2016-10-31T15:39:00Z">
               <w:rPr>
                 <w:rFonts w:ascii="Arial" w:hAnsi="Arial" w:cs="Arial"/>
                 <w:lang w:eastAsia="zh-CN"/>
@@ -10316,7 +10610,7 @@
           <w:t>)</w:t>
         </w:r>
       </w:ins>
-      <w:ins w:id="112" w:author="Shuting Han" w:date="2016-10-31T15:38:00Z">
+      <w:ins w:id="139" w:author="Shuting Han" w:date="2016-10-31T15:38:00Z">
         <w:r>
           <w:rPr>
             <w:rFonts w:ascii="Arial" w:hAnsi="Arial" w:cs="Arial"/>
@@ -10325,16 +10619,24 @@
           <w:t>.</w:t>
         </w:r>
       </w:ins>
-      <w:ins w:id="113" w:author="Shuting Han" w:date="2016-10-31T15:39:00Z">
+      <w:ins w:id="140" w:author="Shuting Han" w:date="2016-10-31T15:39:00Z">
         <w:r>
           <w:rPr>
             <w:rFonts w:ascii="Arial" w:hAnsi="Arial" w:cs="Arial"/>
             <w:lang w:eastAsia="zh-CN"/>
           </w:rPr>
-          <w:t xml:space="preserve"> We take the neuronal ensembles that </w:t>
+          <w:t xml:space="preserve"> We </w:t>
+        </w:r>
+        <w:r>
+          <w:rPr>
+            <w:rFonts w:ascii="Arial" w:hAnsi="Arial" w:cs="Arial"/>
+            <w:lang w:eastAsia="zh-CN"/>
+          </w:rPr>
+          <w:lastRenderedPageBreak/>
+          <w:t xml:space="preserve">take the neuronal ensembles that </w:t>
         </w:r>
       </w:ins>
-      <w:ins w:id="114" w:author="Shuting Han" w:date="2016-10-31T15:40:00Z">
+      <w:ins w:id="141" w:author="Shuting Han" w:date="2016-10-31T15:40:00Z">
         <w:r>
           <w:rPr>
             <w:rFonts w:ascii="Arial" w:hAnsi="Arial" w:cs="Arial"/>
@@ -10343,28 +10645,20 @@
           <w:t>prefer</w:t>
         </w:r>
       </w:ins>
-      <w:ins w:id="115" w:author="Shuting Han" w:date="2016-10-31T15:41:00Z">
+      <w:ins w:id="142" w:author="Shuting Han" w:date="2016-10-31T15:41:00Z">
         <w:r>
           <w:rPr>
             <w:rFonts w:ascii="Arial" w:hAnsi="Arial" w:cs="Arial"/>
             <w:lang w:eastAsia="zh-CN"/>
           </w:rPr>
-          <w:t xml:space="preserve"> each visual stimulus as the optimal </w:t>
-        </w:r>
-        <w:r>
-          <w:rPr>
-            <w:rFonts w:ascii="Arial" w:hAnsi="Arial" w:cs="Arial"/>
-            <w:lang w:eastAsia="zh-CN"/>
-          </w:rPr>
-          <w:lastRenderedPageBreak/>
-          <w:t>cortical ensembles (</w:t>
+          <w:t xml:space="preserve"> each visual stimulus as the optimal cortical ensembles (</w:t>
         </w:r>
         <w:r>
           <w:rPr>
             <w:rFonts w:ascii="Arial" w:hAnsi="Arial" w:cs="Arial"/>
             <w:color w:val="0000FF"/>
             <w:lang w:eastAsia="zh-CN"/>
-            <w:rPrChange w:id="116" w:author="Shuting Han" w:date="2016-10-31T15:41:00Z">
+            <w:rPrChange w:id="143" w:author="Shuting Han" w:date="2016-10-31T15:41:00Z">
               <w:rPr>
                 <w:rFonts w:ascii="Arial" w:hAnsi="Arial" w:cs="Arial"/>
                 <w:lang w:eastAsia="zh-CN"/>
@@ -10374,7 +10668,7 @@
           <w:t>Figure 2C and 2</w:t>
         </w:r>
       </w:ins>
-      <w:ins w:id="117" w:author="Shuting Han" w:date="2016-10-31T15:42:00Z">
+      <w:ins w:id="144" w:author="Shuting Han" w:date="2016-10-31T15:42:00Z">
         <w:r>
           <w:rPr>
             <w:rFonts w:ascii="Arial" w:hAnsi="Arial" w:cs="Arial"/>
@@ -10384,7 +10678,7 @@
           <w:t>D</w:t>
         </w:r>
       </w:ins>
-      <w:ins w:id="118" w:author="Shuting Han" w:date="2016-10-31T15:41:00Z">
+      <w:ins w:id="145" w:author="Shuting Han" w:date="2016-10-31T15:41:00Z">
         <w:r>
           <w:rPr>
             <w:rFonts w:ascii="Arial" w:hAnsi="Arial" w:cs="Arial"/>
@@ -10393,7 +10687,7 @@
           <w:t>).</w:t>
         </w:r>
       </w:ins>
-      <w:ins w:id="119" w:author="Shuting Han" w:date="2016-10-31T15:53:00Z">
+      <w:ins w:id="146" w:author="Shuting Han" w:date="2016-10-31T15:53:00Z">
         <w:r>
           <w:rPr>
             <w:rFonts w:ascii="Arial" w:hAnsi="Arial" w:cs="Arial"/>
@@ -10402,7 +10696,7 @@
           <w:t xml:space="preserve"> Additionally, our method can be </w:t>
         </w:r>
       </w:ins>
-      <w:ins w:id="120" w:author="Shuting Han" w:date="2016-10-31T15:55:00Z">
+      <w:ins w:id="147" w:author="Shuting Han" w:date="2016-10-31T15:55:00Z">
         <w:r>
           <w:rPr>
             <w:rFonts w:ascii="Arial" w:hAnsi="Arial" w:cs="Arial"/>
@@ -10411,7 +10705,7 @@
           <w:t xml:space="preserve">robustly </w:t>
         </w:r>
       </w:ins>
-      <w:ins w:id="121" w:author="Shuting Han" w:date="2016-10-31T15:53:00Z">
+      <w:ins w:id="148" w:author="Shuting Han" w:date="2016-10-31T15:53:00Z">
         <w:r>
           <w:rPr>
             <w:rFonts w:ascii="Arial" w:hAnsi="Arial" w:cs="Arial"/>
@@ -10420,7 +10714,7 @@
           <w:t xml:space="preserve">extended to datasets </w:t>
         </w:r>
       </w:ins>
-      <w:ins w:id="122" w:author="Shuting Han" w:date="2016-10-31T15:55:00Z">
+      <w:ins w:id="149" w:author="Shuting Han" w:date="2016-10-31T15:55:00Z">
         <w:r>
           <w:rPr>
             <w:rFonts w:ascii="Arial" w:hAnsi="Arial" w:cs="Arial"/>
@@ -10429,7 +10723,7 @@
           <w:t>with</w:t>
         </w:r>
       </w:ins>
-      <w:ins w:id="123" w:author="Shuting Han" w:date="2016-10-31T15:54:00Z">
+      <w:ins w:id="150" w:author="Shuting Han" w:date="2016-10-31T15:54:00Z">
         <w:r>
           <w:rPr>
             <w:rFonts w:ascii="Arial" w:hAnsi="Arial" w:cs="Arial"/>
@@ -10438,7 +10732,7 @@
           <w:t xml:space="preserve"> more visual stimuli types</w:t>
         </w:r>
       </w:ins>
-      <w:ins w:id="124" w:author="Shuting Han" w:date="2016-10-31T15:53:00Z">
+      <w:ins w:id="151" w:author="Shuting Han" w:date="2016-10-31T15:53:00Z">
         <w:r>
           <w:rPr>
             <w:rFonts w:ascii="Arial" w:hAnsi="Arial" w:cs="Arial"/>
@@ -10447,7 +10741,7 @@
           <w:t xml:space="preserve"> </w:t>
         </w:r>
       </w:ins>
-      <w:ins w:id="125" w:author="Shuting Han" w:date="2016-10-31T15:55:00Z">
+      <w:ins w:id="152" w:author="Shuting Han" w:date="2016-10-31T15:55:00Z">
         <w:r>
           <w:rPr>
             <w:rFonts w:ascii="Arial" w:hAnsi="Arial" w:cs="Arial"/>
@@ -10456,7 +10750,7 @@
           <w:t xml:space="preserve">and different experimental settings </w:t>
         </w:r>
       </w:ins>
-      <w:ins w:id="126" w:author="Shuting Han" w:date="2016-10-31T15:53:00Z">
+      <w:ins w:id="153" w:author="Shuting Han" w:date="2016-10-31T15:53:00Z">
         <w:r>
           <w:rPr>
             <w:rFonts w:ascii="Arial" w:hAnsi="Arial" w:cs="Arial"/>
@@ -10465,7 +10759,7 @@
           <w:t xml:space="preserve">(e.g. </w:t>
         </w:r>
       </w:ins>
-      <w:ins w:id="127" w:author="Shuting Han" w:date="2016-10-31T15:54:00Z">
+      <w:ins w:id="154" w:author="Shuting Han" w:date="2016-10-31T15:54:00Z">
         <w:r>
           <w:rPr>
             <w:rFonts w:ascii="Arial" w:hAnsi="Arial" w:cs="Arial"/>
@@ -10478,7 +10772,7 @@
             <w:rFonts w:ascii="Arial" w:hAnsi="Arial" w:cs="Arial"/>
             <w:color w:val="0000FF"/>
             <w:lang w:eastAsia="zh-CN"/>
-            <w:rPrChange w:id="128" w:author="Shuting Han" w:date="2016-10-31T15:54:00Z">
+            <w:rPrChange w:id="155" w:author="Shuting Han" w:date="2016-10-31T15:54:00Z">
               <w:rPr>
                 <w:rFonts w:ascii="Arial" w:hAnsi="Arial" w:cs="Arial"/>
                 <w:lang w:eastAsia="zh-CN"/>
@@ -10488,7 +10782,7 @@
           <w:t>Figure S</w:t>
         </w:r>
       </w:ins>
-      <w:ins w:id="129" w:author="Shuting Han" w:date="2016-11-01T10:37:00Z">
+      <w:ins w:id="156" w:author="Shuting Han" w:date="2016-11-01T10:37:00Z">
         <w:r>
           <w:rPr>
             <w:rFonts w:ascii="Arial" w:hAnsi="Arial" w:cs="Arial"/>
@@ -10498,7 +10792,7 @@
           <w:t>5</w:t>
         </w:r>
       </w:ins>
-      <w:ins w:id="130" w:author="Shuting Han" w:date="2016-10-31T15:54:00Z">
+      <w:ins w:id="157" w:author="Shuting Han" w:date="2016-10-31T15:54:00Z">
         <w:r>
           <w:rPr>
             <w:rFonts w:ascii="Arial" w:hAnsi="Arial" w:cs="Arial"/>
@@ -10514,12 +10808,12 @@
         <w:ind w:firstLine="720"/>
         <w:jc w:val="both"/>
         <w:rPr>
-          <w:del w:id="131" w:author="Shuting Han" w:date="2016-10-31T15:41:00Z"/>
+          <w:del w:id="158" w:author="Shuting Han" w:date="2016-10-31T15:41:00Z"/>
           <w:rFonts w:ascii="Arial" w:hAnsi="Arial" w:cs="Arial"/>
           <w:lang w:eastAsia="zh-CN"/>
         </w:rPr>
       </w:pPr>
-      <w:del w:id="132" w:author="Shuting Han" w:date="2016-10-31T15:41:00Z">
+      <w:del w:id="159" w:author="Shuting Han" w:date="2016-10-31T15:41:00Z">
         <w:r>
           <w:rPr>
             <w:rFonts w:ascii="Arial" w:hAnsi="Arial" w:cs="Arial"/>
@@ -10576,7 +10870,7 @@
         <w:spacing w:line="480" w:lineRule="auto"/>
         <w:jc w:val="both"/>
         <w:rPr>
-          <w:del w:id="133" w:author="Shuting Han" w:date="2016-10-31T15:41:00Z"/>
+          <w:del w:id="160" w:author="Shuting Han" w:date="2016-10-31T15:41:00Z"/>
           <w:rFonts w:ascii="Arial" w:hAnsi="Arial" w:cs="Arial"/>
           <w:lang w:eastAsia="zh-CN"/>
         </w:rPr>
@@ -10584,7 +10878,7 @@
       <m:oMathPara>
         <m:oMath>
           <m:r>
-            <w:del w:id="134" w:author="Shuting Han" w:date="2016-10-31T15:41:00Z">
+            <w:del w:id="161" w:author="Shuting Han" w:date="2016-10-31T15:41:00Z">
               <w:rPr>
                 <w:rFonts w:ascii="Cambria Math" w:hAnsi="Cambria Math" w:cs="Arial"/>
                 <w:lang w:eastAsia="zh-CN"/>
@@ -10597,7 +10891,7 @@
               <m:chr m:val="∏"/>
               <m:supHide m:val="1"/>
               <m:ctrlPr>
-                <w:del w:id="135" w:author="Shuting Han" w:date="2016-10-31T15:41:00Z">
+                <w:del w:id="162" w:author="Shuting Han" w:date="2016-10-31T15:41:00Z">
                   <w:rPr>
                     <w:rFonts w:ascii="Cambria Math" w:hAnsi="Cambria Math" w:cs="Arial"/>
                     <w:i/>
@@ -10608,7 +10902,7 @@
             </m:naryPr>
             <m:sub>
               <m:r>
-                <w:del w:id="136" w:author="Shuting Han" w:date="2016-10-31T15:41:00Z">
+                <w:del w:id="163" w:author="Shuting Han" w:date="2016-10-31T15:41:00Z">
                   <w:rPr>
                     <w:rFonts w:ascii="Cambria Math" w:hAnsi="Cambria Math" w:cs="Arial"/>
                     <w:lang w:eastAsia="zh-CN"/>
@@ -10617,7 +10911,7 @@
                 </w:del>
               </m:r>
               <m:r>
-                <w:del w:id="137" w:author="Shuting Han" w:date="2016-10-31T15:41:00Z">
+                <w:del w:id="164" w:author="Shuting Han" w:date="2016-10-31T15:41:00Z">
                   <m:rPr>
                     <m:sty m:val="p"/>
                   </m:rPr>
@@ -10634,7 +10928,7 @@
               <m:sSub>
                 <m:sSubPr>
                   <m:ctrlPr>
-                    <w:del w:id="138" w:author="Shuting Han" w:date="2016-10-31T15:41:00Z">
+                    <w:del w:id="165" w:author="Shuting Han" w:date="2016-10-31T15:41:00Z">
                       <w:rPr>
                         <w:rFonts w:ascii="Cambria Math" w:hAnsi="Cambria Math" w:cs="Arial"/>
                         <w:i/>
@@ -10645,7 +10939,7 @@
                 </m:sSubPr>
                 <m:e>
                   <m:r>
-                    <w:del w:id="139" w:author="Shuting Han" w:date="2016-10-31T15:41:00Z">
+                    <w:del w:id="166" w:author="Shuting Han" w:date="2016-10-31T15:41:00Z">
                       <w:rPr>
                         <w:rFonts w:ascii="Cambria Math" w:hAnsi="Cambria Math" w:cs="Arial"/>
                         <w:lang w:eastAsia="zh-CN"/>
@@ -10656,7 +10950,7 @@
                 </m:e>
                 <m:sub>
                   <m:r>
-                    <w:del w:id="140" w:author="Shuting Han" w:date="2016-10-31T15:41:00Z">
+                    <w:del w:id="167" w:author="Shuting Han" w:date="2016-10-31T15:41:00Z">
                       <w:rPr>
                         <w:rFonts w:ascii="Cambria Math" w:hAnsi="Cambria Math" w:cs="Arial"/>
                         <w:lang w:eastAsia="zh-CN"/>
@@ -10667,7 +10961,7 @@
                 </m:sub>
               </m:sSub>
               <m:r>
-                <w:del w:id="141" w:author="Shuting Han" w:date="2016-10-31T15:41:00Z">
+                <w:del w:id="168" w:author="Shuting Han" w:date="2016-10-31T15:41:00Z">
                   <w:rPr>
                     <w:rFonts w:ascii="Cambria Math" w:hAnsi="Cambria Math" w:cs="Arial"/>
                     <w:lang w:eastAsia="zh-CN"/>
@@ -10678,7 +10972,7 @@
               <m:sSub>
                 <m:sSubPr>
                   <m:ctrlPr>
-                    <w:del w:id="142" w:author="Shuting Han" w:date="2016-10-31T15:41:00Z">
+                    <w:del w:id="169" w:author="Shuting Han" w:date="2016-10-31T15:41:00Z">
                       <w:rPr>
                         <w:rFonts w:ascii="Cambria Math" w:hAnsi="Cambria Math" w:cs="Arial"/>
                         <w:i/>
@@ -10689,7 +10983,7 @@
                 </m:sSubPr>
                 <m:e>
                   <m:r>
-                    <w:del w:id="143" w:author="Shuting Han" w:date="2016-10-31T15:41:00Z">
+                    <w:del w:id="170" w:author="Shuting Han" w:date="2016-10-31T15:41:00Z">
                       <w:rPr>
                         <w:rFonts w:ascii="Cambria Math" w:hAnsi="Cambria Math" w:cs="Arial"/>
                         <w:lang w:eastAsia="zh-CN"/>
@@ -10700,7 +10994,7 @@
                 </m:e>
                 <m:sub>
                   <m:r>
-                    <w:del w:id="144" w:author="Shuting Han" w:date="2016-10-31T15:41:00Z">
+                    <w:del w:id="171" w:author="Shuting Han" w:date="2016-10-31T15:41:00Z">
                       <w:rPr>
                         <w:rFonts w:ascii="Cambria Math" w:hAnsi="Cambria Math" w:cs="Arial"/>
                         <w:lang w:eastAsia="zh-CN"/>
@@ -10711,7 +11005,7 @@
                 </m:sub>
               </m:sSub>
               <m:r>
-                <w:del w:id="145" w:author="Shuting Han" w:date="2016-10-31T15:41:00Z">
+                <w:del w:id="172" w:author="Shuting Han" w:date="2016-10-31T15:41:00Z">
                   <w:rPr>
                     <w:rFonts w:ascii="Cambria Math" w:hAnsi="Cambria Math" w:cs="Arial"/>
                     <w:lang w:eastAsia="zh-CN"/>
@@ -10729,12 +11023,12 @@
         <w:spacing w:line="480" w:lineRule="auto"/>
         <w:jc w:val="both"/>
         <w:rPr>
-          <w:del w:id="146" w:author="Shuting Han" w:date="2016-10-31T15:41:00Z"/>
+          <w:del w:id="173" w:author="Shuting Han" w:date="2016-10-31T15:41:00Z"/>
           <w:rFonts w:ascii="Arial" w:hAnsi="Arial" w:cs="Arial"/>
           <w:lang w:eastAsia="zh-CN"/>
         </w:rPr>
       </w:pPr>
-      <w:del w:id="147" w:author="Shuting Han" w:date="2016-10-31T15:41:00Z">
+      <w:del w:id="174" w:author="Shuting Han" w:date="2016-10-31T15:41:00Z">
         <w:r>
           <w:rPr>
             <w:rFonts w:ascii="Arial" w:hAnsi="Arial" w:cs="Arial"/>
@@ -11706,7 +12000,14 @@
         <w:rPr>
           <w:rFonts w:ascii="Arial" w:hAnsi="Arial" w:cs="Arial"/>
         </w:rPr>
-        <w:t xml:space="preserve"> prediction performance to previously used dimensional reduction methods</w:t>
+        <w:t xml:space="preserve"> prediction performance to previously used dimensional reduction </w:t>
+      </w:r>
+      <w:r>
+        <w:rPr>
+          <w:rFonts w:ascii="Arial" w:hAnsi="Arial" w:cs="Arial"/>
+        </w:rPr>
+        <w:lastRenderedPageBreak/>
+        <w:t>methods</w:t>
       </w:r>
       <w:r>
         <w:rPr>
@@ -11938,14 +12239,7 @@
         <w:rPr>
           <w:rFonts w:ascii="Arial" w:hAnsi="Arial" w:cs="Arial"/>
         </w:rPr>
-        <w:t xml:space="preserve"> ensemble </w:t>
-      </w:r>
-      <w:r>
-        <w:rPr>
-          <w:rFonts w:ascii="Arial" w:hAnsi="Arial" w:cs="Arial"/>
-        </w:rPr>
-        <w:lastRenderedPageBreak/>
-        <w:t xml:space="preserve">identification </w:t>
+        <w:t xml:space="preserve"> ensemble identification </w:t>
       </w:r>
       <w:r>
         <w:rPr>
@@ -11974,7 +12268,7 @@
         </w:rPr>
         <w:t>S</w:t>
       </w:r>
-      <w:del w:id="148" w:author="Shuting Han" w:date="2016-10-31T15:55:00Z">
+      <w:del w:id="175" w:author="Shuting Han" w:date="2016-10-31T15:55:00Z">
         <w:r>
           <w:rPr>
             <w:rFonts w:ascii="Arial" w:hAnsi="Arial" w:cs="Arial"/>
@@ -11983,7 +12277,7 @@
           <w:delText>1</w:delText>
         </w:r>
       </w:del>
-      <w:ins w:id="149" w:author="Shuting Han" w:date="2016-10-31T18:45:00Z">
+      <w:ins w:id="176" w:author="Shuting Han" w:date="2016-10-31T18:45:00Z">
         <w:r>
           <w:rPr>
             <w:rFonts w:ascii="Arial" w:hAnsi="Arial" w:cs="Arial"/>
@@ -12109,7 +12403,7 @@
         </w:rPr>
         <w:t xml:space="preserve">Figure </w:t>
       </w:r>
-      <w:del w:id="150" w:author="Shuting Han" w:date="2016-10-31T15:55:00Z">
+      <w:del w:id="177" w:author="Shuting Han" w:date="2016-10-31T15:55:00Z">
         <w:r>
           <w:rPr>
             <w:rFonts w:ascii="Arial" w:hAnsi="Arial" w:cs="Arial"/>
@@ -12125,7 +12419,7 @@
           <w:delText>2</w:delText>
         </w:r>
       </w:del>
-      <w:ins w:id="151" w:author="Shuting Han" w:date="2016-10-31T15:55:00Z">
+      <w:ins w:id="178" w:author="Shuting Han" w:date="2016-10-31T15:55:00Z">
         <w:r>
           <w:rPr>
             <w:rFonts w:ascii="Arial" w:hAnsi="Arial" w:cs="Arial"/>
@@ -12134,7 +12428,7 @@
           <w:t>S</w:t>
         </w:r>
       </w:ins>
-      <w:ins w:id="152" w:author="Shuting Han" w:date="2016-10-31T18:45:00Z">
+      <w:ins w:id="179" w:author="Shuting Han" w:date="2016-10-31T18:45:00Z">
         <w:r>
           <w:rPr>
             <w:rFonts w:ascii="Arial" w:hAnsi="Arial" w:cs="Arial"/>
@@ -12511,7 +12805,7 @@
         </w:rPr>
         <w:t xml:space="preserve"> target </w:t>
       </w:r>
-      <w:del w:id="153" w:author="Shuting Han" w:date="2016-11-01T14:55:00Z">
+      <w:del w:id="180" w:author="Shuting Han" w:date="2016-11-01T14:55:00Z">
         <w:r>
           <w:rPr>
             <w:rFonts w:ascii="Arial" w:hAnsi="Arial" w:cs="Arial"/>
@@ -12519,7 +12813,7 @@
           <w:delText xml:space="preserve">highly ranked </w:delText>
         </w:r>
       </w:del>
-      <w:ins w:id="154" w:author="Shuting Han" w:date="2016-11-01T14:55:00Z">
+      <w:ins w:id="181" w:author="Shuting Han" w:date="2016-11-01T14:55:00Z">
         <w:r>
           <w:rPr>
             <w:rFonts w:ascii="Arial" w:hAnsi="Arial" w:cs="Arial"/>
@@ -12589,7 +12883,7 @@
         </w:rPr>
         <w:t xml:space="preserve">Single cell optogenetic stimulation of </w:t>
       </w:r>
-      <w:del w:id="155" w:author="Shuting Han" w:date="2016-11-01T14:55:00Z">
+      <w:del w:id="182" w:author="Shuting Han" w:date="2016-11-01T14:55:00Z">
         <w:r>
           <w:rPr>
             <w:rFonts w:ascii="Arial" w:hAnsi="Arial" w:cs="Arial"/>
@@ -12597,7 +12891,7 @@
           <w:delText xml:space="preserve">highly ranked </w:delText>
         </w:r>
       </w:del>
-      <w:ins w:id="156" w:author="Shuting Han" w:date="2016-11-01T14:55:00Z">
+      <w:ins w:id="183" w:author="Shuting Han" w:date="2016-11-01T14:55:00Z">
         <w:r>
           <w:rPr>
             <w:rFonts w:ascii="Arial" w:hAnsi="Arial" w:cs="Arial"/>
@@ -16122,7 +16416,7 @@
         </w:rPr>
         <w:t xml:space="preserve">Figure </w:t>
       </w:r>
-      <w:del w:id="157" w:author="Shuting Han" w:date="2016-11-01T10:40:00Z">
+      <w:del w:id="184" w:author="Shuting Han" w:date="2016-11-01T10:40:00Z">
         <w:r>
           <w:rPr>
             <w:rFonts w:ascii="Arial" w:hAnsi="Arial" w:cs="Arial"/>
@@ -16131,7 +16425,7 @@
           <w:delText>2</w:delText>
         </w:r>
       </w:del>
-      <w:ins w:id="158" w:author="Shuting Han" w:date="2016-11-01T10:40:00Z">
+      <w:ins w:id="185" w:author="Shuting Han" w:date="2016-11-01T10:40:00Z">
         <w:r>
           <w:rPr>
             <w:rFonts w:ascii="Arial" w:hAnsi="Arial" w:cs="Arial"/>
@@ -16211,7 +16505,7 @@
         </w:rPr>
         <w:t xml:space="preserve">generative </w:t>
       </w:r>
-      <w:del w:id="159" w:author="Shuting Han" w:date="2016-11-01T10:45:00Z">
+      <w:del w:id="186" w:author="Shuting Han" w:date="2016-11-01T10:45:00Z">
         <w:r>
           <w:rPr>
             <w:rFonts w:ascii="Arial" w:hAnsi="Arial" w:cs="Arial"/>
@@ -16231,7 +16525,7 @@
         </w:rPr>
         <w:t xml:space="preserve"> that </w:t>
       </w:r>
-      <w:del w:id="160" w:author="Shuting Han" w:date="2016-11-01T10:45:00Z">
+      <w:del w:id="187" w:author="Shuting Han" w:date="2016-11-01T10:45:00Z">
         <w:r>
           <w:rPr>
             <w:rFonts w:ascii="Arial" w:hAnsi="Arial" w:cs="Arial"/>
@@ -16239,7 +16533,7 @@
           <w:delText xml:space="preserve">capture </w:delText>
         </w:r>
       </w:del>
-      <w:ins w:id="161" w:author="Shuting Han" w:date="2016-11-01T10:45:00Z">
+      <w:ins w:id="188" w:author="Shuting Han" w:date="2016-11-01T10:45:00Z">
         <w:r>
           <w:rPr>
             <w:rFonts w:ascii="Arial" w:hAnsi="Arial" w:cs="Arial"/>
@@ -16259,7 +16553,7 @@
         </w:rPr>
         <w:t xml:space="preserve"> all the </w:t>
       </w:r>
-      <w:del w:id="162" w:author="Shuting Han" w:date="2016-11-01T10:46:00Z">
+      <w:del w:id="189" w:author="Shuting Han" w:date="2016-11-01T10:46:00Z">
         <w:r>
           <w:rPr>
             <w:rFonts w:ascii="Arial" w:hAnsi="Arial" w:cs="Arial"/>
@@ -16267,7 +16561,7 @@
           <w:delText xml:space="preserve">possible </w:delText>
         </w:r>
       </w:del>
-      <w:ins w:id="163" w:author="Shuting Han" w:date="2016-11-01T10:46:00Z">
+      <w:ins w:id="190" w:author="Shuting Han" w:date="2016-11-01T10:46:00Z">
         <w:r>
           <w:rPr>
             <w:rFonts w:ascii="Arial" w:hAnsi="Arial" w:cs="Arial"/>
@@ -16317,7 +16611,7 @@
         </w:rPr>
         <w:t xml:space="preserve">model </w:t>
       </w:r>
-      <w:ins w:id="164" w:author="Shuting Han" w:date="2016-11-01T10:58:00Z">
+      <w:ins w:id="191" w:author="Shuting Han" w:date="2016-11-01T10:58:00Z">
         <w:r>
           <w:rPr>
             <w:rFonts w:ascii="Arial" w:hAnsi="Arial" w:cs="Arial"/>
@@ -16325,7 +16619,7 @@
           <w:t xml:space="preserve">the hidden </w:t>
         </w:r>
       </w:ins>
-      <w:del w:id="165" w:author="Shuting Han" w:date="2016-11-01T10:58:00Z">
+      <w:del w:id="192" w:author="Shuting Han" w:date="2016-11-01T10:58:00Z">
         <w:r>
           <w:rPr>
             <w:rFonts w:ascii="Arial" w:hAnsi="Arial" w:cs="Arial"/>
@@ -16333,7 +16627,7 @@
           <w:delText>sampled variables</w:delText>
         </w:r>
       </w:del>
-      <w:ins w:id="166" w:author="Shuting Han" w:date="2016-11-01T10:58:00Z">
+      <w:ins w:id="193" w:author="Shuting Han" w:date="2016-11-01T10:58:00Z">
         <w:r>
           <w:rPr>
             <w:rFonts w:ascii="Arial" w:hAnsi="Arial" w:cs="Arial"/>
@@ -16347,7 +16641,7 @@
         </w:rPr>
         <w:t xml:space="preserve"> dependent on </w:t>
       </w:r>
-      <w:del w:id="167" w:author="Shuting Han" w:date="2016-11-01T10:58:00Z">
+      <w:del w:id="194" w:author="Shuting Han" w:date="2016-11-01T10:58:00Z">
         <w:r>
           <w:rPr>
             <w:rFonts w:ascii="Arial" w:hAnsi="Arial" w:cs="Arial"/>
@@ -16355,7 +16649,7 @@
           <w:delText xml:space="preserve">a </w:delText>
         </w:r>
       </w:del>
-      <w:del w:id="168" w:author="Shuting Han" w:date="2016-11-01T10:57:00Z">
+      <w:del w:id="195" w:author="Shuting Han" w:date="2016-11-01T10:57:00Z">
         <w:r>
           <w:rPr>
             <w:rFonts w:ascii="Arial" w:hAnsi="Arial" w:cs="Arial"/>
@@ -16363,7 +16657,7 @@
           <w:delText>given experimental condition</w:delText>
         </w:r>
       </w:del>
-      <w:ins w:id="169" w:author="Shuting Han" w:date="2016-11-01T10:57:00Z">
+      <w:ins w:id="196" w:author="Shuting Han" w:date="2016-11-01T10:57:00Z">
         <w:r>
           <w:rPr>
             <w:rFonts w:ascii="Arial" w:hAnsi="Arial" w:cs="Arial"/>
@@ -16371,7 +16665,7 @@
           <w:t>observed features</w:t>
         </w:r>
       </w:ins>
-      <w:ins w:id="170" w:author="Shuting Han" w:date="2016-11-01T11:52:00Z">
+      <w:ins w:id="197" w:author="Shuting Han" w:date="2016-11-01T11:52:00Z">
         <w:r>
           <w:rPr>
             <w:rFonts w:ascii="Arial" w:hAnsi="Arial" w:cs="Arial"/>
@@ -16385,7 +16679,7 @@
         </w:rPr>
         <w:t xml:space="preserve">. </w:t>
       </w:r>
-      <w:ins w:id="171" w:author="Shuting Han" w:date="2016-11-01T11:07:00Z">
+      <w:ins w:id="198" w:author="Shuting Han" w:date="2016-11-01T11:07:00Z">
         <w:r>
           <w:rPr>
             <w:rFonts w:ascii="Arial" w:hAnsi="Arial" w:cs="Arial"/>
@@ -16393,7 +16687,7 @@
           <w:t>No independence assumptions are made between observed</w:t>
         </w:r>
       </w:ins>
-      <w:ins w:id="172" w:author="Shuting Han" w:date="2016-11-01T11:08:00Z">
+      <w:ins w:id="199" w:author="Shuting Han" w:date="2016-11-01T11:08:00Z">
         <w:r>
           <w:rPr>
             <w:rFonts w:ascii="Arial" w:hAnsi="Arial" w:cs="Arial"/>
@@ -16401,7 +16695,7 @@
           <w:t xml:space="preserve"> variables, therefore CRFs avoid potential errors</w:t>
         </w:r>
       </w:ins>
-      <w:ins w:id="173" w:author="Shuting Han" w:date="2016-11-01T11:11:00Z">
+      <w:ins w:id="200" w:author="Shuting Han" w:date="2016-11-01T11:11:00Z">
         <w:r>
           <w:rPr>
             <w:rFonts w:ascii="Arial" w:hAnsi="Arial" w:cs="Arial"/>
@@ -16409,7 +16703,7 @@
           <w:t xml:space="preserve"> under these assumptions</w:t>
         </w:r>
       </w:ins>
-      <w:ins w:id="174" w:author="Shuting Han" w:date="2016-11-01T11:08:00Z">
+      <w:ins w:id="201" w:author="Shuting Han" w:date="2016-11-01T11:08:00Z">
         <w:r>
           <w:rPr>
             <w:rFonts w:ascii="Arial" w:hAnsi="Arial" w:cs="Arial"/>
@@ -16417,7 +16711,7 @@
           <w:t xml:space="preserve"> introduced by </w:t>
         </w:r>
       </w:ins>
-      <w:ins w:id="175" w:author="Shuting Han" w:date="2016-11-01T11:11:00Z">
+      <w:ins w:id="202" w:author="Shuting Han" w:date="2016-11-01T11:11:00Z">
         <w:r>
           <w:rPr>
             <w:rFonts w:ascii="Arial" w:hAnsi="Arial" w:cs="Arial"/>
@@ -16425,7 +16719,7 @@
           <w:t xml:space="preserve">unobserved </w:t>
         </w:r>
       </w:ins>
-      <w:ins w:id="176" w:author="Shuting Han" w:date="2016-11-01T11:08:00Z">
+      <w:ins w:id="203" w:author="Shuting Han" w:date="2016-11-01T11:08:00Z">
         <w:r>
           <w:rPr>
             <w:rFonts w:ascii="Arial" w:hAnsi="Arial" w:cs="Arial"/>
@@ -16433,7 +16727,7 @@
           <w:t>common inputs of the neuronal population</w:t>
         </w:r>
       </w:ins>
-      <w:del w:id="177" w:author="Shuting Han" w:date="2016-11-01T11:09:00Z">
+      <w:del w:id="204" w:author="Shuting Han" w:date="2016-11-01T11:09:00Z">
         <w:r>
           <w:rPr>
             <w:rFonts w:ascii="Arial" w:hAnsi="Arial" w:cs="Arial"/>
@@ -16441,7 +16735,7 @@
           <w:delText>This is a</w:delText>
         </w:r>
       </w:del>
-      <w:del w:id="178" w:author="Shuting Han" w:date="2016-11-01T11:06:00Z">
+      <w:del w:id="205" w:author="Shuting Han" w:date="2016-11-01T11:06:00Z">
         <w:r>
           <w:rPr>
             <w:rFonts w:ascii="Arial" w:hAnsi="Arial" w:cs="Arial"/>
@@ -16449,7 +16743,7 @@
           <w:delText xml:space="preserve">n advantage </w:delText>
         </w:r>
       </w:del>
-      <w:del w:id="179" w:author="Shuting Han" w:date="2016-11-01T11:09:00Z">
+      <w:del w:id="206" w:author="Shuting Han" w:date="2016-11-01T11:09:00Z">
         <w:r>
           <w:rPr>
             <w:rFonts w:ascii="Arial" w:hAnsi="Arial" w:cs="Arial"/>
@@ -16537,7 +16831,7 @@
         <w:r>
           <w:rPr>
             <w:rFonts w:ascii="Arial" w:hAnsi="Arial" w:cs="Arial"/>
-            <w:rPrChange w:id="180" w:author="Shuting Han" w:date="2016-11-01T11:09:00Z">
+            <w:rPrChange w:id="207" w:author="Shuting Han" w:date="2016-11-01T11:09:00Z">
               <w:rPr>
                 <w:rFonts w:ascii="Arial" w:hAnsi="Arial" w:cs="Arial"/>
               </w:rPr>
@@ -16586,7 +16880,7 @@
         </w:rPr>
         <w:fldChar w:fldCharType="separate"/>
       </w:r>
-      <w:del w:id="181" w:author="Shuting Han" w:date="2016-11-01T11:09:00Z">
+      <w:del w:id="208" w:author="Shuting Han" w:date="2016-11-01T11:09:00Z">
         <w:r>
           <w:rPr>
             <w:rFonts w:ascii="Arial" w:hAnsi="Arial" w:cs="Arial"/>
@@ -16602,7 +16896,7 @@
         </w:rPr>
         <w:fldChar w:fldCharType="end"/>
       </w:r>
-      <w:del w:id="182" w:author="Shuting Han" w:date="2016-11-01T11:09:00Z">
+      <w:del w:id="209" w:author="Shuting Han" w:date="2016-11-01T11:09:00Z">
         <w:r>
           <w:rPr>
             <w:rFonts w:ascii="Arial" w:hAnsi="Arial" w:cs="Arial"/>
@@ -16623,7 +16917,7 @@
         </w:rPr>
         <w:t xml:space="preserve">. </w:t>
       </w:r>
-      <w:ins w:id="183" w:author="Shuting Han" w:date="2016-11-02T11:36:00Z">
+      <w:ins w:id="210" w:author="Shuting Han" w:date="2016-11-02T11:36:00Z">
         <w:r>
           <w:rPr>
             <w:rFonts w:ascii="Arial" w:hAnsi="Arial" w:cs="Arial"/>
@@ -16637,23 +16931,15 @@
           <w:t xml:space="preserve"> </w:t>
         </w:r>
       </w:ins>
-      <w:ins w:id="184" w:author="Shuting Han" w:date="2016-11-01T11:32:00Z">
-        <w:r>
-          <w:rPr>
-            <w:rFonts w:ascii="Arial" w:hAnsi="Arial" w:cs="Arial"/>
-          </w:rPr>
-          <w:t>One popular example of generative mo</w:t>
-        </w:r>
-        <w:bookmarkStart w:id="185" w:name="_GoBack"/>
-        <w:bookmarkEnd w:id="185"/>
-        <w:r>
-          <w:rPr>
-            <w:rFonts w:ascii="Arial" w:hAnsi="Arial" w:cs="Arial"/>
-          </w:rPr>
-          <w:t xml:space="preserve">dels for functional </w:t>
+      <w:ins w:id="211" w:author="Shuting Han" w:date="2016-11-01T11:32:00Z">
+        <w:r>
+          <w:rPr>
+            <w:rFonts w:ascii="Arial" w:hAnsi="Arial" w:cs="Arial"/>
+          </w:rPr>
+          <w:t xml:space="preserve">One popular example of generative models for functional </w:t>
         </w:r>
       </w:ins>
-      <w:ins w:id="186" w:author="Shuting Han" w:date="2016-11-01T11:40:00Z">
+      <w:ins w:id="212" w:author="Shuting Han" w:date="2016-11-01T11:40:00Z">
         <w:r>
           <w:rPr>
             <w:rFonts w:ascii="Arial" w:hAnsi="Arial" w:cs="Arial"/>
@@ -16661,7 +16947,7 @@
           <w:t>connectivity</w:t>
         </w:r>
       </w:ins>
-      <w:ins w:id="187" w:author="Shuting Han" w:date="2016-11-01T11:32:00Z">
+      <w:ins w:id="213" w:author="Shuting Han" w:date="2016-11-01T11:32:00Z">
         <w:r>
           <w:rPr>
             <w:rFonts w:ascii="Arial" w:hAnsi="Arial" w:cs="Arial"/>
@@ -16669,7 +16955,7 @@
           <w:t xml:space="preserve"> is the Ising model </w:t>
         </w:r>
       </w:ins>
-      <w:ins w:id="188" w:author="Shuting Han" w:date="2016-11-02T11:35:00Z">
+      <w:ins w:id="214" w:author="Shuting Han" w:date="2016-11-02T11:35:00Z">
         <w:r>
           <w:rPr>
             <w:rFonts w:ascii="Arial" w:hAnsi="Arial" w:cs="Arial"/>
@@ -16751,7 +17037,7 @@
       <w:r>
         <w:rPr>
           <w:rFonts w:ascii="Arial" w:hAnsi="Arial" w:cs="Arial"/>
-          <w:rPrChange w:id="189" w:author="Shuting Han" w:date="2016-11-01T11:37:00Z">
+          <w:rPrChange w:id="215" w:author="Shuting Han" w:date="2016-11-01T11:37:00Z">
             <w:rPr>
               <w:rFonts w:ascii="Arial" w:hAnsi="Arial" w:cs="Arial"/>
             </w:rPr>
@@ -16762,7 +17048,7 @@
       <w:r>
         <w:rPr>
           <w:rFonts w:ascii="Arial" w:hAnsi="Arial" w:cs="Arial"/>
-          <w:rPrChange w:id="190" w:author="Shuting Han" w:date="2016-11-01T11:37:00Z">
+          <w:rPrChange w:id="216" w:author="Shuting Han" w:date="2016-11-01T11:37:00Z">
             <w:rPr>
               <w:rFonts w:ascii="Arial" w:hAnsi="Arial" w:cs="Arial"/>
             </w:rPr>
@@ -16838,7 +17124,7 @@
       <w:r>
         <w:rPr>
           <w:rFonts w:ascii="Arial" w:hAnsi="Arial" w:cs="Arial"/>
-          <w:rPrChange w:id="191" w:author="Shuting Han" w:date="2016-11-01T11:37:00Z">
+          <w:rPrChange w:id="217" w:author="Shuting Han" w:date="2016-11-01T11:37:00Z">
             <w:rPr>
               <w:rFonts w:ascii="Arial" w:hAnsi="Arial" w:cs="Arial"/>
             </w:rPr>
@@ -16849,7 +17135,7 @@
       <w:r>
         <w:rPr>
           <w:rFonts w:ascii="Arial" w:hAnsi="Arial" w:cs="Arial"/>
-          <w:rPrChange w:id="192" w:author="Shuting Han" w:date="2016-11-01T11:37:00Z">
+          <w:rPrChange w:id="218" w:author="Shuting Han" w:date="2016-11-01T11:37:00Z">
             <w:rPr>
               <w:rFonts w:ascii="Arial" w:hAnsi="Arial" w:cs="Arial"/>
             </w:rPr>
@@ -16859,7 +17145,7 @@
       <w:r>
         <w:rPr>
           <w:rFonts w:ascii="Arial" w:hAnsi="Arial" w:cs="Arial"/>
-          <w:rPrChange w:id="193" w:author="Shuting Han" w:date="2016-11-01T11:37:00Z">
+          <w:rPrChange w:id="219" w:author="Shuting Han" w:date="2016-11-01T11:37:00Z">
             <w:rPr>
               <w:rFonts w:ascii="Arial" w:hAnsi="Arial" w:cs="Arial"/>
             </w:rPr>
@@ -16918,7 +17204,7 @@
         </w:rPr>
         <w:fldChar w:fldCharType="end"/>
       </w:r>
-      <w:ins w:id="194" w:author="Shuting Han" w:date="2016-11-01T11:32:00Z">
+      <w:ins w:id="220" w:author="Shuting Han" w:date="2016-11-01T11:32:00Z">
         <w:r>
           <w:rPr>
             <w:rFonts w:ascii="Arial" w:hAnsi="Arial" w:cs="Arial"/>
@@ -16926,7 +17212,7 @@
           <w:t>.</w:t>
         </w:r>
       </w:ins>
-      <w:ins w:id="195" w:author="Shuting Han" w:date="2016-11-01T11:49:00Z">
+      <w:ins w:id="221" w:author="Shuting Han" w:date="2016-11-01T11:49:00Z">
         <w:r>
           <w:rPr>
             <w:rFonts w:ascii="Arial" w:hAnsi="Arial" w:cs="Arial"/>
@@ -16934,7 +17220,7 @@
           <w:t xml:space="preserve"> The generative nature of </w:t>
         </w:r>
       </w:ins>
-      <w:ins w:id="196" w:author="Shuting Han" w:date="2016-11-02T11:35:00Z">
+      <w:ins w:id="222" w:author="Shuting Han" w:date="2016-11-02T11:35:00Z">
         <w:r>
           <w:rPr>
             <w:rFonts w:ascii="Arial" w:hAnsi="Arial" w:cs="Arial"/>
@@ -16942,7 +17228,7 @@
           <w:t>these models</w:t>
         </w:r>
       </w:ins>
-      <w:ins w:id="197" w:author="Shuting Han" w:date="2016-11-01T11:49:00Z">
+      <w:ins w:id="223" w:author="Shuting Han" w:date="2016-11-01T11:49:00Z">
         <w:r>
           <w:rPr>
             <w:rFonts w:ascii="Arial" w:hAnsi="Arial" w:cs="Arial"/>
@@ -16950,7 +17236,7 @@
           <w:t xml:space="preserve"> models renders their ability to integrate complex dependencies between variables.</w:t>
         </w:r>
       </w:ins>
-      <w:ins w:id="198" w:author="Shuting Han" w:date="2016-11-01T11:32:00Z">
+      <w:ins w:id="224" w:author="Shuting Han" w:date="2016-11-01T11:32:00Z">
         <w:r>
           <w:rPr>
             <w:rFonts w:ascii="Arial" w:hAnsi="Arial" w:cs="Arial"/>
@@ -16958,7 +17244,7 @@
           <w:t xml:space="preserve"> </w:t>
         </w:r>
       </w:ins>
-      <w:del w:id="199" w:author="Shuting Han" w:date="2016-11-02T11:36:00Z">
+      <w:del w:id="225" w:author="Shuting Han" w:date="2016-11-02T11:36:00Z">
         <w:r>
           <w:rPr>
             <w:rFonts w:ascii="Arial" w:hAnsi="Arial" w:cs="Arial"/>
@@ -17014,7 +17300,7 @@
         </w:rPr>
         <w:t xml:space="preserve">Compared with other discriminative </w:t>
       </w:r>
-      <w:ins w:id="200" w:author="Shuting Han" w:date="2016-11-01T11:55:00Z">
+      <w:ins w:id="226" w:author="Shuting Han" w:date="2016-11-01T11:55:00Z">
         <w:r>
           <w:rPr>
             <w:rFonts w:ascii="Arial" w:hAnsi="Arial" w:cs="Arial"/>
@@ -17028,7 +17314,7 @@
         </w:rPr>
         <w:t>models such as Max</w:t>
       </w:r>
-      <w:ins w:id="201" w:author="Shuting Han" w:date="2016-11-01T12:07:00Z">
+      <w:ins w:id="227" w:author="Shuting Han" w:date="2016-11-01T12:07:00Z">
         <w:r>
           <w:rPr>
             <w:rFonts w:ascii="Arial" w:hAnsi="Arial" w:cs="Arial"/>
@@ -17042,7 +17328,7 @@
         </w:rPr>
         <w:t xml:space="preserve"> </w:t>
       </w:r>
-      <w:ins w:id="202" w:author="Shuting Han" w:date="2016-11-01T12:07:00Z">
+      <w:ins w:id="228" w:author="Shuting Han" w:date="2016-11-01T12:07:00Z">
         <w:r>
           <w:rPr>
             <w:rFonts w:ascii="Arial" w:hAnsi="Arial" w:cs="Arial"/>
@@ -17050,7 +17336,7 @@
           <w:t>E</w:t>
         </w:r>
       </w:ins>
-      <w:del w:id="203" w:author="Shuting Han" w:date="2016-11-01T12:07:00Z">
+      <w:del w:id="229" w:author="Shuting Han" w:date="2016-11-01T12:07:00Z">
         <w:r>
           <w:rPr>
             <w:rFonts w:ascii="Arial" w:hAnsi="Arial" w:cs="Arial"/>
@@ -17064,7 +17350,7 @@
         </w:rPr>
         <w:t xml:space="preserve">ntropy Markov </w:t>
       </w:r>
-      <w:del w:id="204" w:author="Shuting Han" w:date="2016-11-01T12:07:00Z">
+      <w:del w:id="230" w:author="Shuting Han" w:date="2016-11-01T12:07:00Z">
         <w:r>
           <w:rPr>
             <w:rFonts w:ascii="Arial" w:hAnsi="Arial" w:cs="Arial"/>
@@ -17072,7 +17358,7 @@
           <w:delText>m</w:delText>
         </w:r>
       </w:del>
-      <w:ins w:id="205" w:author="Shuting Han" w:date="2016-11-01T12:07:00Z">
+      <w:ins w:id="231" w:author="Shuting Han" w:date="2016-11-01T12:07:00Z">
         <w:r>
           <w:rPr>
             <w:rFonts w:ascii="Arial" w:hAnsi="Arial" w:cs="Arial"/>
@@ -17086,7 +17372,7 @@
         </w:rPr>
         <w:t>odel</w:t>
       </w:r>
-      <w:ins w:id="206" w:author="Shuting Han" w:date="2016-11-01T12:07:00Z">
+      <w:ins w:id="232" w:author="Shuting Han" w:date="2016-11-01T12:07:00Z">
         <w:r>
           <w:rPr>
             <w:rFonts w:ascii="Arial" w:hAnsi="Arial" w:cs="Arial"/>
@@ -17124,7 +17410,7 @@
         </w:rPr>
         <w:t xml:space="preserve"> </w:t>
       </w:r>
-      <w:ins w:id="207" w:author="Shuting Han" w:date="2016-11-01T12:08:00Z">
+      <w:ins w:id="233" w:author="Shuting Han" w:date="2016-11-01T12:08:00Z">
         <w:r>
           <w:rPr>
             <w:rFonts w:ascii="Arial" w:hAnsi="Arial" w:cs="Arial"/>
@@ -17144,7 +17430,7 @@
         </w:rPr>
         <w:t>achieve higher accuracy</w:t>
       </w:r>
-      <w:del w:id="208" w:author="Shuting Han" w:date="2016-11-01T12:08:00Z">
+      <w:del w:id="234" w:author="Shuting Han" w:date="2016-11-01T12:08:00Z">
         <w:r>
           <w:rPr>
             <w:rFonts w:ascii="Arial" w:hAnsi="Arial" w:cs="Arial"/>
@@ -17158,7 +17444,7 @@
         </w:rPr>
         <w:t xml:space="preserve"> </w:t>
       </w:r>
-      <w:del w:id="209" w:author="Shuting Han" w:date="2016-11-01T12:08:00Z">
+      <w:del w:id="235" w:author="Shuting Han" w:date="2016-11-01T12:08:00Z">
         <w:r>
           <w:rPr>
             <w:rFonts w:ascii="Arial" w:hAnsi="Arial" w:cs="Arial"/>
@@ -17220,7 +17506,7 @@
           <w:delText xml:space="preserve"> </w:delText>
         </w:r>
       </w:del>
-      <w:ins w:id="210" w:author="Shuting Han" w:date="2016-11-01T12:07:00Z">
+      <w:ins w:id="236" w:author="Shuting Han" w:date="2016-11-01T12:07:00Z">
         <w:r>
           <w:rPr>
             <w:rFonts w:ascii="Arial" w:hAnsi="Arial" w:cs="Arial"/>
@@ -17281,7 +17567,7 @@
         </w:rPr>
         <w:t>.</w:t>
       </w:r>
-      <w:ins w:id="211" w:author="Shuting Han" w:date="2016-11-01T11:55:00Z">
+      <w:ins w:id="237" w:author="Shuting Han" w:date="2016-11-01T11:55:00Z">
         <w:r>
           <w:rPr>
             <w:rFonts w:ascii="Arial" w:hAnsi="Arial" w:cs="Arial"/>
@@ -17289,7 +17575,7 @@
           <w:t xml:space="preserve"> Therefore, CRFs are ideal for </w:t>
         </w:r>
       </w:ins>
-      <w:ins w:id="212" w:author="Shuting Han" w:date="2016-11-01T11:56:00Z">
+      <w:ins w:id="238" w:author="Shuting Han" w:date="2016-11-01T11:56:00Z">
         <w:r>
           <w:rPr>
             <w:rFonts w:ascii="Arial" w:hAnsi="Arial" w:cs="Arial"/>
@@ -17589,7 +17875,7 @@
         </w:rPr>
         <w:t xml:space="preserve">Figure </w:t>
       </w:r>
-      <w:del w:id="213" w:author="Shuting Han" w:date="2016-11-01T10:42:00Z">
+      <w:del w:id="239" w:author="Shuting Han" w:date="2016-11-01T10:42:00Z">
         <w:r>
           <w:rPr>
             <w:rFonts w:ascii="Arial" w:hAnsi="Arial" w:cs="Arial"/>
@@ -17605,7 +17891,7 @@
           <w:delText>5</w:delText>
         </w:r>
       </w:del>
-      <w:ins w:id="214" w:author="Shuting Han" w:date="2016-11-01T10:42:00Z">
+      <w:ins w:id="240" w:author="Shuting Han" w:date="2016-11-01T10:42:00Z">
         <w:r>
           <w:rPr>
             <w:rFonts w:ascii="Arial" w:hAnsi="Arial" w:cs="Arial"/>
@@ -17725,7 +18011,7 @@
         </w:rPr>
         <w:t>improved prediction accuracy</w:t>
       </w:r>
-      <w:ins w:id="215" w:author="Shuting Han" w:date="2016-11-01T12:00:00Z">
+      <w:ins w:id="241" w:author="Shuting Han" w:date="2016-11-01T12:00:00Z">
         <w:r>
           <w:rPr>
             <w:rFonts w:ascii="Arial" w:hAnsi="Arial" w:cs="Arial"/>
@@ -17736,7 +18022,7 @@
           <w:rPr>
             <w:rFonts w:ascii="Arial" w:hAnsi="Arial" w:cs="Arial"/>
             <w:color w:val="0000FF"/>
-            <w:rPrChange w:id="216" w:author="Shuting Han" w:date="2016-11-01T12:00:00Z">
+            <w:rPrChange w:id="242" w:author="Shuting Han" w:date="2016-11-01T12:00:00Z">
               <w:rPr>
                 <w:rFonts w:ascii="Arial" w:hAnsi="Arial" w:cs="Arial"/>
               </w:rPr>
@@ -17745,7 +18031,7 @@
           <w:t>Figure S</w:t>
         </w:r>
       </w:ins>
-      <w:ins w:id="217" w:author="Shuting Han" w:date="2016-11-01T16:40:00Z">
+      <w:ins w:id="243" w:author="Shuting Han" w:date="2016-11-01T16:40:00Z">
         <w:r>
           <w:rPr>
             <w:rFonts w:ascii="Arial" w:hAnsi="Arial" w:cs="Arial"/>
@@ -17754,7 +18040,7 @@
           <w:t>3</w:t>
         </w:r>
       </w:ins>
-      <w:ins w:id="218" w:author="Shuting Han" w:date="2016-11-01T12:00:00Z">
+      <w:ins w:id="244" w:author="Shuting Han" w:date="2016-11-01T12:00:00Z">
         <w:r>
           <w:rPr>
             <w:rFonts w:ascii="Arial" w:hAnsi="Arial" w:cs="Arial"/>
@@ -17928,7 +18214,7 @@
         </w:rPr>
         <w:t>The overall activity of multiple cells at a given time window can be understood as a multidimensional array of population vectors where vectors pointing to a similar space can be considered as a group</w:t>
       </w:r>
-      <w:ins w:id="219" w:author="Shuting Han" w:date="2016-11-01T12:04:00Z">
+      <w:ins w:id="245" w:author="Shuting Han" w:date="2016-11-01T12:04:00Z">
         <w:r>
           <w:rPr>
             <w:rFonts w:ascii="Arial" w:hAnsi="Arial" w:cs="Arial"/>
@@ -17939,7 +18225,7 @@
           <w:rPr>
             <w:rFonts w:ascii="Arial" w:hAnsi="Arial" w:cs="Arial"/>
             <w:color w:val="0000FF"/>
-            <w:rPrChange w:id="220" w:author="Shuting Han" w:date="2016-11-01T12:04:00Z">
+            <w:rPrChange w:id="246" w:author="Shuting Han" w:date="2016-11-01T12:04:00Z">
               <w:rPr>
                 <w:rFonts w:ascii="Arial" w:hAnsi="Arial" w:cs="Arial"/>
               </w:rPr>
@@ -19337,12 +19623,12 @@
         <w:spacing w:line="480" w:lineRule="auto"/>
         <w:jc w:val="both"/>
         <w:rPr>
-          <w:del w:id="221" w:author="Shuting Han" w:date="2016-11-01T13:56:00Z"/>
+          <w:del w:id="247" w:author="Shuting Han" w:date="2016-11-01T13:56:00Z"/>
           <w:rFonts w:ascii="Arial" w:hAnsi="Arial" w:cs="Arial"/>
           <w:b/>
         </w:rPr>
       </w:pPr>
-      <w:del w:id="222" w:author="Shuting Han" w:date="2016-11-01T13:56:00Z">
+      <w:del w:id="248" w:author="Shuting Han" w:date="2016-11-01T13:56:00Z">
         <w:r>
           <w:rPr>
             <w:rFonts w:ascii="Arial" w:hAnsi="Arial" w:cs="Arial"/>
@@ -19384,11 +19670,11 @@
         <w:spacing w:line="480" w:lineRule="auto"/>
         <w:jc w:val="both"/>
         <w:rPr>
-          <w:del w:id="223" w:author="Shuting Han" w:date="2016-11-01T13:56:00Z"/>
+          <w:del w:id="249" w:author="Shuting Han" w:date="2016-11-01T13:56:00Z"/>
           <w:rFonts w:ascii="Arial" w:hAnsi="Arial" w:cs="Arial"/>
         </w:rPr>
       </w:pPr>
-      <w:del w:id="224" w:author="Shuting Han" w:date="2016-11-01T13:56:00Z">
+      <w:del w:id="250" w:author="Shuting Han" w:date="2016-11-01T13:56:00Z">
         <w:r>
           <w:rPr>
             <w:rFonts w:ascii="Arial" w:hAnsi="Arial" w:cs="Arial"/>
@@ -19432,7 +19718,7 @@
         <w:spacing w:line="480" w:lineRule="auto"/>
         <w:jc w:val="both"/>
         <w:rPr>
-          <w:del w:id="225" w:author="Shuting Han" w:date="2016-11-01T14:01:00Z"/>
+          <w:del w:id="251" w:author="Shuting Han" w:date="2016-11-01T14:01:00Z"/>
           <w:rFonts w:ascii="Arial" w:hAnsi="Arial" w:cs="Arial"/>
         </w:rPr>
       </w:pPr>
@@ -19453,7 +19739,7 @@
         </w:rPr>
         <w:t xml:space="preserve">Figure </w:t>
       </w:r>
-      <w:del w:id="226" w:author="Shuting Han" w:date="2016-11-01T14:01:00Z">
+      <w:del w:id="252" w:author="Shuting Han" w:date="2016-11-01T14:01:00Z">
         <w:r>
           <w:rPr>
             <w:rFonts w:ascii="Arial" w:hAnsi="Arial" w:cs="Arial"/>
@@ -19462,7 +19748,7 @@
           <w:delText>2</w:delText>
         </w:r>
       </w:del>
-      <w:ins w:id="227" w:author="Shuting Han" w:date="2016-11-01T14:01:00Z">
+      <w:ins w:id="253" w:author="Shuting Han" w:date="2016-11-01T14:01:00Z">
         <w:r>
           <w:rPr>
             <w:rFonts w:ascii="Arial" w:hAnsi="Arial" w:cs="Arial"/>
@@ -19527,7 +19813,7 @@
         </w:rPr>
         <w:t>Schematic representation of CRFs</w:t>
       </w:r>
-      <w:ins w:id="228" w:author="Shuting Han" w:date="2016-11-01T14:01:00Z">
+      <w:ins w:id="254" w:author="Shuting Han" w:date="2016-11-01T14:01:00Z">
         <w:r>
           <w:rPr>
             <w:rFonts w:ascii="Arial" w:hAnsi="Arial" w:cs="Arial"/>
@@ -19541,7 +19827,7 @@
         </w:rPr>
         <w:t xml:space="preserve">. </w:t>
       </w:r>
-      <w:ins w:id="229" w:author="Shuting Han" w:date="2016-11-01T14:02:00Z">
+      <w:ins w:id="255" w:author="Shuting Han" w:date="2016-11-01T14:02:00Z">
         <w:r>
           <w:rPr>
             <w:rFonts w:ascii="Arial" w:hAnsi="Arial" w:cs="Arial"/>
@@ -19573,7 +19859,7 @@
         </w:rPr>
         <w:t xml:space="preserve"> (B) </w:t>
       </w:r>
-      <w:del w:id="230" w:author="Shuting Han" w:date="2016-11-01T14:02:00Z">
+      <w:del w:id="256" w:author="Shuting Han" w:date="2016-11-01T14:02:00Z">
         <w:r>
           <w:rPr>
             <w:rFonts w:ascii="Arial" w:hAnsi="Arial" w:cs="Arial"/>
@@ -19605,7 +19891,7 @@
           <w:delText>CRFs</w:delText>
         </w:r>
       </w:del>
-      <w:ins w:id="231" w:author="Shuting Han" w:date="2016-11-01T14:03:00Z">
+      <w:ins w:id="257" w:author="Shuting Han" w:date="2016-11-01T14:03:00Z">
         <w:r>
           <w:rPr>
             <w:rFonts w:ascii="Arial" w:hAnsi="Arial" w:cs="Arial"/>
@@ -19625,7 +19911,7 @@
         </w:rPr>
         <w:t xml:space="preserve">In this case, two hidden nodes (squares) were added for the horizontal (red) and vertical (blue) visual stimuli, separately. </w:t>
       </w:r>
-      <w:ins w:id="232" w:author="Shuting Han" w:date="2016-11-01T14:04:00Z">
+      <w:ins w:id="258" w:author="Shuting Han" w:date="2016-11-01T14:04:00Z">
         <w:r>
           <w:rPr>
             <w:rFonts w:ascii="Arial" w:hAnsi="Arial" w:cs="Arial"/>
@@ -19639,7 +19925,7 @@
           <w:t xml:space="preserve"> </w:t>
         </w:r>
       </w:ins>
-      <w:del w:id="233" w:author="Shuting Han" w:date="2016-11-01T14:04:00Z">
+      <w:del w:id="259" w:author="Shuting Han" w:date="2016-11-01T14:04:00Z">
         <w:r>
           <w:rPr>
             <w:rFonts w:ascii="Arial" w:hAnsi="Arial" w:cs="Arial"/>
@@ -19653,7 +19939,7 @@
         </w:rPr>
         <w:t xml:space="preserve">in the corresponding color. (C) </w:t>
       </w:r>
-      <w:del w:id="234" w:author="Shuting Han" w:date="2016-11-01T14:04:00Z">
+      <w:del w:id="260" w:author="Shuting Han" w:date="2016-11-01T14:04:00Z">
         <w:r>
           <w:rPr>
             <w:rFonts w:ascii="Arial" w:hAnsi="Arial" w:cs="Arial"/>
@@ -19697,7 +19983,7 @@
         </w:rPr>
         <w:t xml:space="preserve">Example of relative </w:t>
       </w:r>
-      <w:del w:id="235" w:author="Shuting Han" w:date="2016-11-01T14:04:00Z">
+      <w:del w:id="261" w:author="Shuting Han" w:date="2016-11-01T14:04:00Z">
         <w:r>
           <w:rPr>
             <w:rFonts w:ascii="Arial" w:hAnsi="Arial" w:cs="Arial"/>
@@ -19717,7 +20003,7 @@
         </w:rPr>
         <w:t>s</w:t>
       </w:r>
-      <w:ins w:id="236" w:author="Shuting Han" w:date="2016-11-01T14:30:00Z">
+      <w:ins w:id="262" w:author="Shuting Han" w:date="2016-11-01T14:30:00Z">
         <w:r>
           <w:rPr>
             <w:rFonts w:ascii="Arial" w:hAnsi="Arial" w:cs="Arial"/>
@@ -19755,7 +20041,7 @@
           </m:sSubPr>
           <m:e>
             <m:r>
-              <w:del w:id="237" w:author="Shuting Han" w:date="2016-11-01T14:04:00Z">
+              <w:del w:id="263" w:author="Shuting Han" w:date="2016-11-01T14:04:00Z">
                 <m:rPr>
                   <m:scr m:val="script"/>
                 </m:rPr>
@@ -19766,7 +20052,7 @@
               </w:del>
             </m:r>
             <m:r>
-              <w:ins w:id="238" w:author="Shuting Han" w:date="2016-11-01T14:04:00Z">
+              <w:ins w:id="264" w:author="Shuting Han" w:date="2016-11-01T14:04:00Z">
                 <w:rPr>
                   <w:rFonts w:ascii="Cambria Math" w:hAnsi="Cambria Math" w:cs="Arial"/>
                 </w:rPr>
@@ -19803,7 +20089,7 @@
           </m:sSubPr>
           <m:e>
             <m:r>
-              <w:del w:id="239" w:author="Shuting Han" w:date="2016-11-01T14:04:00Z">
+              <w:del w:id="265" w:author="Shuting Han" w:date="2016-11-01T14:04:00Z">
                 <m:rPr>
                   <m:scr m:val="script"/>
                 </m:rPr>
@@ -19814,7 +20100,7 @@
               </w:del>
             </m:r>
             <m:r>
-              <w:ins w:id="240" w:author="Shuting Han" w:date="2016-11-01T14:04:00Z">
+              <w:ins w:id="266" w:author="Shuting Han" w:date="2016-11-01T14:04:00Z">
                 <w:rPr>
                   <w:rFonts w:ascii="Cambria Math" w:hAnsi="Cambria Math" w:cs="Arial"/>
                 </w:rPr>
@@ -19847,7 +20133,7 @@
         </w:rPr>
         <w:t xml:space="preserve">Gray dashed line represents </w:t>
       </w:r>
-      <w:del w:id="241" w:author="Shuting Han" w:date="2016-11-01T14:06:00Z">
+      <w:del w:id="267" w:author="Shuting Han" w:date="2016-11-01T14:06:00Z">
         <w:r>
           <w:rPr>
             <w:rFonts w:ascii="Arial" w:hAnsi="Arial" w:cs="Arial"/>
@@ -19855,7 +20141,7 @@
           <w:delText>0</w:delText>
         </w:r>
       </w:del>
-      <w:ins w:id="242" w:author="Shuting Han" w:date="2016-11-01T14:06:00Z">
+      <w:ins w:id="268" w:author="Shuting Han" w:date="2016-11-01T14:06:00Z">
         <w:r>
           <w:rPr>
             <w:rFonts w:ascii="Arial" w:hAnsi="Arial" w:cs="Arial"/>
@@ -19869,7 +20155,7 @@
         </w:rPr>
         <w:t>.</w:t>
       </w:r>
-      <w:ins w:id="243" w:author="Shuting Han" w:date="2016-11-01T14:06:00Z">
+      <w:ins w:id="269" w:author="Shuting Han" w:date="2016-11-01T14:06:00Z">
         <w:r>
           <w:rPr>
             <w:rFonts w:ascii="Arial" w:hAnsi="Arial" w:cs="Arial"/>
@@ -19889,7 +20175,7 @@
           <w:t xml:space="preserve">. </w:t>
         </w:r>
       </w:ins>
-      <w:del w:id="244" w:author="Shuting Han" w:date="2016-11-01T14:06:00Z">
+      <w:del w:id="270" w:author="Shuting Han" w:date="2016-11-01T14:06:00Z">
         <w:r>
           <w:rPr>
             <w:rFonts w:ascii="Arial" w:hAnsi="Arial" w:cs="Arial"/>
@@ -19903,7 +20189,7 @@
         </w:rPr>
         <w:t>Light red and blue vertical stripes indicate the time of horizontal and vertical stimuli, respectively.</w:t>
       </w:r>
-      <w:ins w:id="245" w:author="Shuting Han" w:date="2016-11-01T14:05:00Z">
+      <w:ins w:id="271" w:author="Shuting Han" w:date="2016-11-01T14:05:00Z">
         <w:r>
           <w:rPr>
             <w:rFonts w:ascii="Arial" w:hAnsi="Arial" w:cs="Arial"/>
@@ -19917,7 +20203,7 @@
         </w:rPr>
         <w:t xml:space="preserve"> (</w:t>
       </w:r>
-      <w:del w:id="246" w:author="Shuting Han" w:date="2016-11-01T14:05:00Z">
+      <w:del w:id="272" w:author="Shuting Han" w:date="2016-11-01T14:05:00Z">
         <w:r>
           <w:rPr>
             <w:rFonts w:ascii="Arial" w:hAnsi="Arial" w:cs="Arial"/>
@@ -19925,7 +20211,7 @@
           <w:delText>E</w:delText>
         </w:r>
       </w:del>
-      <w:ins w:id="247" w:author="Shuting Han" w:date="2016-11-01T14:05:00Z">
+      <w:ins w:id="273" w:author="Shuting Han" w:date="2016-11-01T14:05:00Z">
         <w:r>
           <w:rPr>
             <w:rFonts w:ascii="Arial" w:hAnsi="Arial" w:cs="Arial"/>
@@ -19951,7 +20237,7 @@
         </w:rPr>
         <w:t>Top panel shows the prediction for horizontal stimulus; bottom panel shows the prediction for vertical stimulus</w:t>
       </w:r>
-      <w:ins w:id="248" w:author="Shuting Han" w:date="2016-11-01T14:06:00Z">
+      <w:ins w:id="274" w:author="Shuting Han" w:date="2016-11-01T14:06:00Z">
         <w:r>
           <w:rPr>
             <w:rFonts w:ascii="Arial" w:hAnsi="Arial" w:cs="Arial"/>
@@ -19959,7 +20245,7 @@
           <w:t>.</w:t>
         </w:r>
       </w:ins>
-      <w:del w:id="249" w:author="Shuting Han" w:date="2016-11-01T14:06:00Z">
+      <w:del w:id="275" w:author="Shuting Han" w:date="2016-11-01T14:06:00Z">
         <w:r>
           <w:rPr>
             <w:rFonts w:ascii="Arial" w:hAnsi="Arial" w:cs="Arial"/>
@@ -19997,7 +20283,7 @@
         </w:rPr>
         <w:t xml:space="preserve"> </w:t>
       </w:r>
-      <w:ins w:id="250" w:author="Shuting Han" w:date="2016-11-01T14:24:00Z">
+      <w:ins w:id="276" w:author="Shuting Han" w:date="2016-11-01T14:24:00Z">
         <w:r>
           <w:rPr>
             <w:rFonts w:ascii="Arial" w:hAnsi="Arial" w:cs="Arial"/>
@@ -20005,7 +20291,7 @@
           <w:t xml:space="preserve">Scale bar represents 10 seconds. </w:t>
         </w:r>
       </w:ins>
-      <w:ins w:id="251" w:author="Shuting Han" w:date="2016-11-01T14:07:00Z">
+      <w:ins w:id="277" w:author="Shuting Han" w:date="2016-11-01T14:07:00Z">
         <w:r>
           <w:rPr>
             <w:rFonts w:ascii="Arial" w:hAnsi="Arial" w:cs="Arial"/>
@@ -20026,7 +20312,7 @@
           <w:t>likelihood difference during horizontal and vertical visual stimulus</w:t>
         </w:r>
       </w:ins>
-      <w:ins w:id="252" w:author="Shuting Han" w:date="2016-11-01T14:08:00Z">
+      <w:ins w:id="278" w:author="Shuting Han" w:date="2016-11-01T14:08:00Z">
         <w:r>
           <w:rPr>
             <w:rFonts w:ascii="Arial" w:hAnsi="Arial" w:cs="Arial"/>
@@ -20034,7 +20320,7 @@
           <w:t>, from the example in (C)</w:t>
         </w:r>
       </w:ins>
-      <w:ins w:id="253" w:author="Shuting Han" w:date="2016-11-01T14:07:00Z">
+      <w:ins w:id="279" w:author="Shuting Han" w:date="2016-11-01T14:07:00Z">
         <w:r>
           <w:rPr>
             <w:rFonts w:ascii="Arial" w:hAnsi="Arial" w:cs="Arial"/>
@@ -20048,7 +20334,7 @@
         </w:rPr>
         <w:t>(</w:t>
       </w:r>
-      <w:del w:id="254" w:author="Shuting Han" w:date="2016-11-01T14:06:00Z">
+      <w:del w:id="280" w:author="Shuting Han" w:date="2016-11-01T14:06:00Z">
         <w:r>
           <w:rPr>
             <w:rFonts w:ascii="Arial" w:hAnsi="Arial" w:cs="Arial"/>
@@ -20056,7 +20342,7 @@
           <w:delText>G</w:delText>
         </w:r>
       </w:del>
-      <w:ins w:id="255" w:author="Shuting Han" w:date="2016-11-01T14:06:00Z">
+      <w:ins w:id="281" w:author="Shuting Han" w:date="2016-11-01T14:06:00Z">
         <w:r>
           <w:rPr>
             <w:rFonts w:ascii="Arial" w:hAnsi="Arial" w:cs="Arial"/>
@@ -20070,7 +20356,7 @@
         </w:rPr>
         <w:t>-</w:t>
       </w:r>
-      <w:del w:id="256" w:author="Shuting Han" w:date="2016-11-01T14:06:00Z">
+      <w:del w:id="282" w:author="Shuting Han" w:date="2016-11-01T14:06:00Z">
         <w:r>
           <w:rPr>
             <w:rFonts w:ascii="Arial" w:hAnsi="Arial" w:cs="Arial"/>
@@ -20078,7 +20364,7 @@
           <w:delText>I</w:delText>
         </w:r>
       </w:del>
-      <w:ins w:id="257" w:author="Shuting Han" w:date="2016-11-01T14:06:00Z">
+      <w:ins w:id="283" w:author="Shuting Han" w:date="2016-11-01T14:06:00Z">
         <w:r>
           <w:rPr>
             <w:rFonts w:ascii="Arial" w:hAnsi="Arial" w:cs="Arial"/>
@@ -20092,7 +20378,7 @@
         </w:rPr>
         <w:t>) Accuracy (</w:t>
       </w:r>
-      <w:del w:id="258" w:author="Shuting Han" w:date="2016-11-01T14:06:00Z">
+      <w:del w:id="284" w:author="Shuting Han" w:date="2016-11-01T14:06:00Z">
         <w:r>
           <w:rPr>
             <w:rFonts w:ascii="Arial" w:hAnsi="Arial" w:cs="Arial"/>
@@ -20100,7 +20386,7 @@
           <w:delText>G</w:delText>
         </w:r>
       </w:del>
-      <w:ins w:id="259" w:author="Shuting Han" w:date="2016-11-01T14:07:00Z">
+      <w:ins w:id="285" w:author="Shuting Han" w:date="2016-11-01T14:07:00Z">
         <w:r>
           <w:rPr>
             <w:rFonts w:ascii="Arial" w:hAnsi="Arial" w:cs="Arial"/>
@@ -20114,7 +20400,7 @@
         </w:rPr>
         <w:t>), precision (</w:t>
       </w:r>
-      <w:del w:id="260" w:author="Shuting Han" w:date="2016-11-01T14:06:00Z">
+      <w:del w:id="286" w:author="Shuting Han" w:date="2016-11-01T14:06:00Z">
         <w:r>
           <w:rPr>
             <w:rFonts w:ascii="Arial" w:hAnsi="Arial" w:cs="Arial"/>
@@ -20122,7 +20408,7 @@
           <w:delText>H</w:delText>
         </w:r>
       </w:del>
-      <w:ins w:id="261" w:author="Shuting Han" w:date="2016-11-01T14:07:00Z">
+      <w:ins w:id="287" w:author="Shuting Han" w:date="2016-11-01T14:07:00Z">
         <w:r>
           <w:rPr>
             <w:rFonts w:ascii="Arial" w:hAnsi="Arial" w:cs="Arial"/>
@@ -20136,7 +20422,7 @@
         </w:rPr>
         <w:t>) and recall (</w:t>
       </w:r>
-      <w:del w:id="262" w:author="Shuting Han" w:date="2016-11-01T14:06:00Z">
+      <w:del w:id="288" w:author="Shuting Han" w:date="2016-11-01T14:06:00Z">
         <w:r>
           <w:rPr>
             <w:rFonts w:ascii="Arial" w:hAnsi="Arial" w:cs="Arial"/>
@@ -20144,7 +20430,7 @@
           <w:delText>I</w:delText>
         </w:r>
       </w:del>
-      <w:ins w:id="263" w:author="Shuting Han" w:date="2016-11-01T14:07:00Z">
+      <w:ins w:id="289" w:author="Shuting Han" w:date="2016-11-01T14:07:00Z">
         <w:r>
           <w:rPr>
             <w:rFonts w:ascii="Arial" w:hAnsi="Arial" w:cs="Arial"/>
@@ -20196,7 +20482,7 @@
         </w:rPr>
         <w:t xml:space="preserve">Figure </w:t>
       </w:r>
-      <w:del w:id="264" w:author="Shuting Han" w:date="2016-11-01T14:08:00Z">
+      <w:del w:id="290" w:author="Shuting Han" w:date="2016-11-01T14:08:00Z">
         <w:r>
           <w:rPr>
             <w:rFonts w:ascii="Arial" w:hAnsi="Arial" w:cs="Arial"/>
@@ -20205,7 +20491,7 @@
           <w:delText>3</w:delText>
         </w:r>
       </w:del>
-      <w:ins w:id="265" w:author="Shuting Han" w:date="2016-11-01T14:08:00Z">
+      <w:ins w:id="291" w:author="Shuting Han" w:date="2016-11-01T14:08:00Z">
         <w:r>
           <w:rPr>
             <w:rFonts w:ascii="Arial" w:hAnsi="Arial" w:cs="Arial"/>
@@ -20221,7 +20507,7 @@
         </w:rPr>
         <w:t xml:space="preserve">. </w:t>
       </w:r>
-      <w:del w:id="266" w:author="Shuting Han" w:date="2016-11-01T14:09:00Z">
+      <w:del w:id="292" w:author="Shuting Han" w:date="2016-11-01T14:09:00Z">
         <w:r>
           <w:rPr>
             <w:rFonts w:ascii="Arial" w:hAnsi="Arial" w:cs="Arial"/>
@@ -20251,7 +20537,7 @@
           <w:delText>correlation-based models</w:delText>
         </w:r>
       </w:del>
-      <w:ins w:id="267" w:author="Shuting Han" w:date="2016-11-01T14:23:00Z">
+      <w:ins w:id="293" w:author="Shuting Han" w:date="2016-11-01T14:23:00Z">
         <w:r>
           <w:rPr>
             <w:rFonts w:ascii="Arial" w:hAnsi="Arial" w:cs="Arial"/>
@@ -20260,7 +20546,7 @@
           <w:t>Identification of</w:t>
         </w:r>
       </w:ins>
-      <w:ins w:id="268" w:author="Shuting Han" w:date="2016-11-01T14:09:00Z">
+      <w:ins w:id="294" w:author="Shuting Han" w:date="2016-11-01T14:09:00Z">
         <w:r>
           <w:rPr>
             <w:rFonts w:ascii="Arial" w:hAnsi="Arial" w:cs="Arial"/>
@@ -20275,10 +20561,10 @@
         <w:spacing w:line="480" w:lineRule="auto"/>
         <w:jc w:val="both"/>
         <w:rPr>
-          <w:del w:id="269" w:author="Shuting Han" w:date="2016-11-01T14:22:00Z"/>
-          <w:rFonts w:ascii="Arial" w:hAnsi="Arial" w:cs="Arial"/>
-        </w:rPr>
-        <w:pPrChange w:id="270" w:author="Shuting Han" w:date="2016-11-01T14:22:00Z">
+          <w:del w:id="295" w:author="Shuting Han" w:date="2016-11-01T14:22:00Z"/>
+          <w:rFonts w:ascii="Arial" w:hAnsi="Arial" w:cs="Arial"/>
+        </w:rPr>
+        <w:pPrChange w:id="296" w:author="Shuting Han" w:date="2016-11-01T14:22:00Z">
           <w:pPr>
             <w:spacing w:line="480" w:lineRule="auto"/>
             <w:jc w:val="both"/>
@@ -20291,7 +20577,7 @@
         </w:rPr>
         <w:t xml:space="preserve">(A) </w:t>
       </w:r>
-      <w:ins w:id="271" w:author="Shuting Han" w:date="2016-11-01T14:24:00Z">
+      <w:ins w:id="297" w:author="Shuting Han" w:date="2016-11-01T14:24:00Z">
         <w:r>
           <w:rPr>
             <w:rFonts w:ascii="Arial" w:hAnsi="Arial" w:cs="Arial"/>
@@ -20299,7 +20585,7 @@
           <w:t xml:space="preserve">Schematic of </w:t>
         </w:r>
       </w:ins>
-      <w:ins w:id="272" w:author="Shuting Han" w:date="2016-11-01T14:25:00Z">
+      <w:ins w:id="298" w:author="Shuting Han" w:date="2016-11-01T14:25:00Z">
         <w:r>
           <w:rPr>
             <w:rFonts w:ascii="Arial" w:hAnsi="Arial" w:cs="Arial"/>
@@ -20319,7 +20605,7 @@
           <w:t xml:space="preserve"> for </w:t>
         </w:r>
       </w:ins>
-      <w:ins w:id="273" w:author="Shuting Han" w:date="2016-11-01T14:26:00Z">
+      <w:ins w:id="299" w:author="Shuting Han" w:date="2016-11-01T14:26:00Z">
         <w:r>
           <w:rPr>
             <w:rFonts w:ascii="Arial" w:hAnsi="Arial" w:cs="Arial"/>
@@ -20327,7 +20613,7 @@
           <w:t>all</w:t>
         </w:r>
       </w:ins>
-      <w:ins w:id="274" w:author="Shuting Han" w:date="2016-11-01T14:25:00Z">
+      <w:ins w:id="300" w:author="Shuting Han" w:date="2016-11-01T14:25:00Z">
         <w:r>
           <w:rPr>
             <w:rFonts w:ascii="Arial" w:hAnsi="Arial" w:cs="Arial"/>
@@ -20335,7 +20621,7 @@
           <w:t xml:space="preserve"> neuron</w:t>
         </w:r>
       </w:ins>
-      <w:ins w:id="275" w:author="Shuting Han" w:date="2016-11-01T14:26:00Z">
+      <w:ins w:id="301" w:author="Shuting Han" w:date="2016-11-01T14:26:00Z">
         <w:r>
           <w:rPr>
             <w:rFonts w:ascii="Arial" w:hAnsi="Arial" w:cs="Arial"/>
@@ -20343,7 +20629,7 @@
           <w:t>s</w:t>
         </w:r>
       </w:ins>
-      <w:ins w:id="276" w:author="Shuting Han" w:date="2016-11-01T14:25:00Z">
+      <w:ins w:id="302" w:author="Shuting Han" w:date="2016-11-01T14:25:00Z">
         <w:r>
           <w:rPr>
             <w:rFonts w:ascii="Arial" w:hAnsi="Arial" w:cs="Arial"/>
@@ -20354,7 +20640,7 @@
           <w:rPr>
             <w:rFonts w:ascii="Arial" w:hAnsi="Arial" w:cs="Arial"/>
             <w:vertAlign w:val="superscript"/>
-            <w:rPrChange w:id="277" w:author="Shuting Han" w:date="2016-11-01T14:25:00Z">
+            <w:rPrChange w:id="303" w:author="Shuting Han" w:date="2016-11-01T14:25:00Z">
               <w:rPr>
                 <w:rFonts w:ascii="Arial" w:hAnsi="Arial" w:cs="Arial"/>
               </w:rPr>
@@ -20369,7 +20655,7 @@
           <w:t xml:space="preserve"> neuron, </w:t>
         </w:r>
       </w:ins>
-      <w:ins w:id="278" w:author="Shuting Han" w:date="2016-11-01T14:26:00Z">
+      <w:ins w:id="304" w:author="Shuting Han" w:date="2016-11-01T14:26:00Z">
         <w:r>
           <w:rPr>
             <w:rFonts w:ascii="Arial" w:hAnsi="Arial" w:cs="Arial"/>
@@ -20377,7 +20663,7 @@
           <w:t xml:space="preserve">its activity is set to ‘1’ and ‘0’ at each frame, </w:t>
         </w:r>
       </w:ins>
-      <w:ins w:id="279" w:author="Shuting Han" w:date="2016-11-01T14:27:00Z">
+      <w:ins w:id="305" w:author="Shuting Han" w:date="2016-11-01T14:27:00Z">
         <w:r>
           <w:rPr>
             <w:rFonts w:ascii="Arial" w:hAnsi="Arial" w:cs="Arial"/>
@@ -20385,12 +20671,12 @@
           <w:t>and the likelihood p</w:t>
         </w:r>
       </w:ins>
-      <w:ins w:id="280" w:author="Shuting Han" w:date="2016-11-01T14:28:00Z">
+      <w:ins w:id="306" w:author="Shuting Han" w:date="2016-11-01T14:28:00Z">
         <w:r>
           <w:rPr>
             <w:rFonts w:ascii="Arial" w:hAnsi="Arial" w:cs="Arial"/>
             <w:vertAlign w:val="superscript"/>
-            <w:rPrChange w:id="281" w:author="Shuting Han" w:date="2016-11-01T14:28:00Z">
+            <w:rPrChange w:id="307" w:author="Shuting Han" w:date="2016-11-01T14:28:00Z">
               <w:rPr>
                 <w:rFonts w:ascii="Arial" w:hAnsi="Arial" w:cs="Arial"/>
               </w:rPr>
@@ -20399,12 +20685,12 @@
           <w:t>m</w:t>
         </w:r>
       </w:ins>
-      <w:ins w:id="282" w:author="Shuting Han" w:date="2016-11-01T14:27:00Z">
+      <w:ins w:id="308" w:author="Shuting Han" w:date="2016-11-01T14:27:00Z">
         <w:r>
           <w:rPr>
             <w:rFonts w:ascii="Arial" w:hAnsi="Arial" w:cs="Arial"/>
             <w:vertAlign w:val="subscript"/>
-            <w:rPrChange w:id="283" w:author="Shuting Han" w:date="2016-11-01T14:27:00Z">
+            <w:rPrChange w:id="309" w:author="Shuting Han" w:date="2016-11-01T14:27:00Z">
               <w:rPr>
                 <w:rFonts w:ascii="Arial" w:hAnsi="Arial" w:cs="Arial"/>
               </w:rPr>
@@ -20413,7 +20699,7 @@
           <w:t>i,1</w:t>
         </w:r>
       </w:ins>
-      <w:ins w:id="284" w:author="Shuting Han" w:date="2016-11-01T14:28:00Z">
+      <w:ins w:id="310" w:author="Shuting Han" w:date="2016-11-01T14:28:00Z">
         <w:r>
           <w:rPr>
             <w:rFonts w:ascii="Arial" w:hAnsi="Arial" w:cs="Arial"/>
@@ -20449,7 +20735,7 @@
           <w:t>0</w:t>
         </w:r>
       </w:ins>
-      <w:ins w:id="285" w:author="Shuting Han" w:date="2016-11-01T14:27:00Z">
+      <w:ins w:id="311" w:author="Shuting Han" w:date="2016-11-01T14:27:00Z">
         <w:r>
           <w:rPr>
             <w:rFonts w:ascii="Arial" w:hAnsi="Arial" w:cs="Arial"/>
@@ -20457,7 +20743,7 @@
           <w:t xml:space="preserve"> </w:t>
         </w:r>
       </w:ins>
-      <w:ins w:id="286" w:author="Shuting Han" w:date="2016-11-01T14:28:00Z">
+      <w:ins w:id="312" w:author="Shuting Han" w:date="2016-11-01T14:28:00Z">
         <w:r>
           <w:rPr>
             <w:rFonts w:ascii="Arial" w:hAnsi="Arial" w:cs="Arial"/>
@@ -20465,7 +20751,7 @@
           <w:t>o</w:t>
         </w:r>
       </w:ins>
-      <w:ins w:id="287" w:author="Shuting Han" w:date="2016-11-01T14:27:00Z">
+      <w:ins w:id="313" w:author="Shuting Han" w:date="2016-11-01T14:27:00Z">
         <w:r>
           <w:rPr>
             <w:rFonts w:ascii="Arial" w:hAnsi="Arial" w:cs="Arial"/>
@@ -20473,7 +20759,7 @@
           <w:t>f modified population vectors at each frame is calculated</w:t>
         </w:r>
       </w:ins>
-      <w:ins w:id="288" w:author="Shuting Han" w:date="2016-11-01T14:28:00Z">
+      <w:ins w:id="314" w:author="Shuting Han" w:date="2016-11-01T14:28:00Z">
         <w:r>
           <w:rPr>
             <w:rFonts w:ascii="Arial" w:hAnsi="Arial" w:cs="Arial"/>
@@ -20481,7 +20767,7 @@
           <w:t xml:space="preserve">. (B) An example of </w:t>
         </w:r>
       </w:ins>
-      <w:del w:id="289" w:author="Shuting Han" w:date="2016-11-01T14:22:00Z">
+      <w:del w:id="315" w:author="Shuting Han" w:date="2016-11-01T14:22:00Z">
         <w:r>
           <w:rPr>
             <w:rFonts w:ascii="Arial" w:hAnsi="Arial" w:cs="Arial"/>
@@ -20751,10 +21037,10 @@
         <w:spacing w:line="480" w:lineRule="auto"/>
         <w:jc w:val="both"/>
         <w:rPr>
-          <w:del w:id="290" w:author="Shuting Han" w:date="2016-11-01T14:22:00Z"/>
-          <w:rFonts w:ascii="Arial" w:hAnsi="Arial" w:cs="Arial"/>
-        </w:rPr>
-        <w:pPrChange w:id="291" w:author="Shuting Han" w:date="2016-11-01T14:22:00Z">
+          <w:del w:id="316" w:author="Shuting Han" w:date="2016-11-01T14:22:00Z"/>
+          <w:rFonts w:ascii="Arial" w:hAnsi="Arial" w:cs="Arial"/>
+        </w:rPr>
+        <w:pPrChange w:id="317" w:author="Shuting Han" w:date="2016-11-01T14:22:00Z">
           <w:pPr>
             <w:spacing w:line="480" w:lineRule="auto"/>
             <w:jc w:val="both"/>
@@ -20767,18 +21053,18 @@
         <w:spacing w:line="480" w:lineRule="auto"/>
         <w:jc w:val="both"/>
         <w:rPr>
-          <w:del w:id="292" w:author="Shuting Han" w:date="2016-11-01T14:22:00Z"/>
+          <w:del w:id="318" w:author="Shuting Han" w:date="2016-11-01T14:22:00Z"/>
           <w:rFonts w:ascii="Arial" w:hAnsi="Arial" w:cs="Arial"/>
           <w:b/>
         </w:rPr>
-        <w:pPrChange w:id="293" w:author="Shuting Han" w:date="2016-11-01T14:22:00Z">
+        <w:pPrChange w:id="319" w:author="Shuting Han" w:date="2016-11-01T14:22:00Z">
           <w:pPr>
             <w:spacing w:line="480" w:lineRule="auto"/>
             <w:jc w:val="both"/>
           </w:pPr>
         </w:pPrChange>
       </w:pPr>
-      <w:del w:id="294" w:author="Shuting Han" w:date="2016-11-01T14:22:00Z">
+      <w:del w:id="320" w:author="Shuting Han" w:date="2016-11-01T14:22:00Z">
         <w:r>
           <w:rPr>
             <w:rFonts w:ascii="Arial" w:hAnsi="Arial" w:cs="Arial"/>
@@ -20809,14 +21095,14 @@
         <w:rPr>
           <w:rFonts w:ascii="Arial" w:hAnsi="Arial" w:cs="Arial"/>
         </w:rPr>
-        <w:pPrChange w:id="295" w:author="Shuting Han" w:date="2016-11-01T14:22:00Z">
+        <w:pPrChange w:id="321" w:author="Shuting Han" w:date="2016-11-01T14:22:00Z">
           <w:pPr>
             <w:spacing w:line="480" w:lineRule="auto"/>
             <w:jc w:val="both"/>
           </w:pPr>
         </w:pPrChange>
       </w:pPr>
-      <w:del w:id="296" w:author="Shuting Han" w:date="2016-11-01T14:22:00Z">
+      <w:del w:id="322" w:author="Shuting Han" w:date="2016-11-01T14:22:00Z">
         <w:r>
           <w:rPr>
             <w:rFonts w:ascii="Arial" w:hAnsi="Arial" w:cs="Arial"/>
@@ -20926,7 +21212,7 @@
           <w:delText>.</w:delText>
         </w:r>
       </w:del>
-      <w:ins w:id="297" w:author="Shuting Han" w:date="2016-11-01T14:28:00Z">
+      <w:ins w:id="323" w:author="Shuting Han" w:date="2016-11-01T14:28:00Z">
         <w:r>
           <w:rPr>
             <w:rFonts w:ascii="Arial" w:hAnsi="Arial" w:cs="Arial"/>
@@ -20934,7 +21220,7 @@
           <w:t xml:space="preserve">likelihood difference </w:t>
         </w:r>
       </w:ins>
-      <w:ins w:id="298" w:author="Shuting Han" w:date="2016-11-01T14:31:00Z">
+      <w:ins w:id="324" w:author="Shuting Han" w:date="2016-11-01T14:31:00Z">
         <w:r>
           <w:rPr>
             <w:rFonts w:ascii="Arial" w:hAnsi="Arial" w:cs="Arial"/>
@@ -20942,7 +21228,7 @@
           <w:t xml:space="preserve">(bottom panel) and predictions (top panel) </w:t>
         </w:r>
       </w:ins>
-      <w:ins w:id="299" w:author="Shuting Han" w:date="2016-11-01T14:29:00Z">
+      <w:ins w:id="325" w:author="Shuting Han" w:date="2016-11-01T14:29:00Z">
         <w:r>
           <w:rPr>
             <w:rFonts w:ascii="Arial" w:hAnsi="Arial" w:cs="Arial"/>
@@ -20956,7 +21242,7 @@
           <w:t xml:space="preserve"> all high activity frames from</w:t>
         </w:r>
       </w:ins>
-      <w:ins w:id="300" w:author="Shuting Han" w:date="2016-11-01T14:28:00Z">
+      <w:ins w:id="326" w:author="Shuting Han" w:date="2016-11-01T14:28:00Z">
         <w:r>
           <w:rPr>
             <w:rFonts w:ascii="Arial" w:hAnsi="Arial" w:cs="Arial"/>
@@ -20964,7 +21250,7 @@
           <w:t xml:space="preserve"> a</w:t>
         </w:r>
       </w:ins>
-      <w:ins w:id="301" w:author="Shuting Han" w:date="2016-11-01T14:29:00Z">
+      <w:ins w:id="327" w:author="Shuting Han" w:date="2016-11-01T14:29:00Z">
         <w:r>
           <w:rPr>
             <w:rFonts w:ascii="Arial" w:hAnsi="Arial" w:cs="Arial"/>
@@ -20972,7 +21258,7 @@
           <w:t xml:space="preserve"> representative</w:t>
         </w:r>
       </w:ins>
-      <w:ins w:id="302" w:author="Shuting Han" w:date="2016-11-01T14:28:00Z">
+      <w:ins w:id="328" w:author="Shuting Han" w:date="2016-11-01T14:28:00Z">
         <w:r>
           <w:rPr>
             <w:rFonts w:ascii="Arial" w:hAnsi="Arial" w:cs="Arial"/>
@@ -20980,7 +21266,7 @@
           <w:t xml:space="preserve"> neuron</w:t>
         </w:r>
       </w:ins>
-      <w:ins w:id="303" w:author="Shuting Han" w:date="2016-11-01T14:29:00Z">
+      <w:ins w:id="329" w:author="Shuting Han" w:date="2016-11-01T14:29:00Z">
         <w:r>
           <w:rPr>
             <w:rFonts w:ascii="Arial" w:hAnsi="Arial" w:cs="Arial"/>
@@ -20988,7 +21274,7 @@
           <w:t>.</w:t>
         </w:r>
       </w:ins>
-      <w:ins w:id="304" w:author="Shuting Han" w:date="2016-11-01T14:30:00Z">
+      <w:ins w:id="330" w:author="Shuting Han" w:date="2016-11-01T14:30:00Z">
         <w:r>
           <w:rPr>
             <w:rFonts w:ascii="Arial" w:hAnsi="Arial" w:cs="Arial"/>
@@ -20996,7 +21282,7 @@
           <w:t xml:space="preserve"> (C)</w:t>
         </w:r>
       </w:ins>
-      <w:ins w:id="305" w:author="Shuting Han" w:date="2016-11-01T14:31:00Z">
+      <w:ins w:id="331" w:author="Shuting Han" w:date="2016-11-01T14:31:00Z">
         <w:r>
           <w:rPr>
             <w:rFonts w:ascii="Arial" w:hAnsi="Arial" w:cs="Arial"/>
@@ -21016,7 +21302,7 @@
           <w:t>Red dots represent optimal ensembles for horizontal stimulus, blue dots represent ensembles for vertical stimulus</w:t>
         </w:r>
       </w:ins>
-      <w:ins w:id="306" w:author="Shuting Han" w:date="2016-11-01T14:32:00Z">
+      <w:ins w:id="332" w:author="Shuting Han" w:date="2016-11-01T14:32:00Z">
         <w:r>
           <w:rPr>
             <w:rFonts w:ascii="Arial" w:hAnsi="Arial" w:cs="Arial"/>
@@ -21030,7 +21316,7 @@
           <w:t xml:space="preserve"> (D) </w:t>
         </w:r>
       </w:ins>
-      <w:ins w:id="307" w:author="Shuting Han" w:date="2016-11-01T14:34:00Z">
+      <w:ins w:id="333" w:author="Shuting Han" w:date="2016-11-01T14:34:00Z">
         <w:r>
           <w:rPr>
             <w:rFonts w:ascii="Arial" w:hAnsi="Arial" w:cs="Arial"/>
@@ -21038,7 +21324,7 @@
           <w:t>E</w:t>
         </w:r>
       </w:ins>
-      <w:ins w:id="308" w:author="Shuting Han" w:date="2016-11-01T14:32:00Z">
+      <w:ins w:id="334" w:author="Shuting Han" w:date="2016-11-01T14:32:00Z">
         <w:r>
           <w:rPr>
             <w:rFonts w:ascii="Arial" w:hAnsi="Arial" w:cs="Arial"/>
@@ -21061,12 +21347,12 @@
         <w:spacing w:line="480" w:lineRule="auto"/>
         <w:jc w:val="both"/>
         <w:rPr>
-          <w:del w:id="309" w:author="Shuting Han" w:date="2016-11-01T14:33:00Z"/>
+          <w:del w:id="335" w:author="Shuting Han" w:date="2016-11-01T14:33:00Z"/>
           <w:rFonts w:ascii="Arial" w:hAnsi="Arial" w:cs="Arial"/>
           <w:b/>
         </w:rPr>
       </w:pPr>
-      <w:del w:id="310" w:author="Shuting Han" w:date="2016-11-01T14:33:00Z">
+      <w:del w:id="336" w:author="Shuting Han" w:date="2016-11-01T14:33:00Z">
         <w:r>
           <w:rPr>
             <w:rFonts w:ascii="Arial" w:hAnsi="Arial" w:cs="Arial"/>
@@ -21095,11 +21381,11 @@
         <w:spacing w:line="480" w:lineRule="auto"/>
         <w:jc w:val="both"/>
         <w:rPr>
-          <w:del w:id="311" w:author="Shuting Han" w:date="2016-11-01T14:33:00Z"/>
+          <w:del w:id="337" w:author="Shuting Han" w:date="2016-11-01T14:33:00Z"/>
           <w:rFonts w:ascii="Arial" w:hAnsi="Arial" w:cs="Arial"/>
         </w:rPr>
       </w:pPr>
-      <w:del w:id="312" w:author="Shuting Han" w:date="2016-11-01T14:33:00Z">
+      <w:del w:id="338" w:author="Shuting Han" w:date="2016-11-01T14:33:00Z">
         <w:r>
           <w:rPr>
             <w:rFonts w:ascii="Arial" w:hAnsi="Arial" w:cs="Arial"/>
@@ -21539,7 +21825,7 @@
         <w:spacing w:line="480" w:lineRule="auto"/>
         <w:jc w:val="both"/>
         <w:rPr>
-          <w:del w:id="313" w:author="Shuting Han" w:date="2016-11-01T14:34:00Z"/>
+          <w:del w:id="339" w:author="Shuting Han" w:date="2016-11-01T14:34:00Z"/>
           <w:rFonts w:ascii="Arial" w:hAnsi="Arial" w:cs="Arial"/>
         </w:rPr>
       </w:pPr>
@@ -21560,7 +21846,7 @@
         </w:rPr>
         <w:t xml:space="preserve">Figure </w:t>
       </w:r>
-      <w:del w:id="314" w:author="Shuting Han" w:date="2016-11-01T14:34:00Z">
+      <w:del w:id="340" w:author="Shuting Han" w:date="2016-11-01T14:34:00Z">
         <w:r>
           <w:rPr>
             <w:rFonts w:ascii="Arial" w:hAnsi="Arial" w:cs="Arial"/>
@@ -21569,7 +21855,7 @@
           <w:delText>6</w:delText>
         </w:r>
       </w:del>
-      <w:ins w:id="315" w:author="Shuting Han" w:date="2016-11-01T14:34:00Z">
+      <w:ins w:id="341" w:author="Shuting Han" w:date="2016-11-01T14:34:00Z">
         <w:r>
           <w:rPr>
             <w:rFonts w:ascii="Arial" w:hAnsi="Arial" w:cs="Arial"/>
@@ -21585,7 +21871,7 @@
         </w:rPr>
         <w:t xml:space="preserve">. </w:t>
       </w:r>
-      <w:ins w:id="316" w:author="Shuting Han" w:date="2016-11-01T14:37:00Z">
+      <w:ins w:id="342" w:author="Shuting Han" w:date="2016-11-01T14:37:00Z">
         <w:r>
           <w:rPr>
             <w:rFonts w:ascii="Arial" w:hAnsi="Arial" w:cs="Arial"/>
@@ -21594,7 +21880,7 @@
           <w:t xml:space="preserve">CRF </w:t>
         </w:r>
       </w:ins>
-      <w:del w:id="317" w:author="Shuting Han" w:date="2016-11-01T14:36:00Z">
+      <w:del w:id="343" w:author="Shuting Han" w:date="2016-11-01T14:36:00Z">
         <w:r>
           <w:rPr>
             <w:rFonts w:ascii="Arial" w:hAnsi="Arial" w:cs="Arial"/>
@@ -21603,7 +21889,7 @@
           <w:delText xml:space="preserve">Core </w:delText>
         </w:r>
       </w:del>
-      <w:ins w:id="318" w:author="Shuting Han" w:date="2016-11-01T14:37:00Z">
+      <w:ins w:id="344" w:author="Shuting Han" w:date="2016-11-01T14:37:00Z">
         <w:r>
           <w:rPr>
             <w:rFonts w:ascii="Arial" w:hAnsi="Arial" w:cs="Arial"/>
@@ -21612,7 +21898,7 @@
           <w:t>c</w:t>
         </w:r>
       </w:ins>
-      <w:ins w:id="319" w:author="Shuting Han" w:date="2016-11-01T14:36:00Z">
+      <w:ins w:id="345" w:author="Shuting Han" w:date="2016-11-01T14:36:00Z">
         <w:r>
           <w:rPr>
             <w:rFonts w:ascii="Arial" w:hAnsi="Arial" w:cs="Arial"/>
@@ -21628,7 +21914,7 @@
           <w:t xml:space="preserve"> </w:t>
         </w:r>
       </w:ins>
-      <w:del w:id="320" w:author="Shuting Han" w:date="2016-11-01T14:36:00Z">
+      <w:del w:id="346" w:author="Shuting Han" w:date="2016-11-01T14:36:00Z">
         <w:r>
           <w:rPr>
             <w:rFonts w:ascii="Arial" w:hAnsi="Arial" w:cs="Arial"/>
@@ -21637,7 +21923,7 @@
           <w:delText xml:space="preserve">neurons efficiently represent </w:delText>
         </w:r>
       </w:del>
-      <w:ins w:id="321" w:author="Shuting Han" w:date="2016-11-01T14:36:00Z">
+      <w:ins w:id="347" w:author="Shuting Han" w:date="2016-11-01T14:36:00Z">
         <w:r>
           <w:rPr>
             <w:rFonts w:ascii="Arial" w:hAnsi="Arial" w:cs="Arial"/>
@@ -21699,7 +21985,7 @@
         </w:rPr>
         <w:t xml:space="preserve">of randomly down-sampled or up-sampled </w:t>
       </w:r>
-      <w:del w:id="322" w:author="Shuting Han" w:date="2016-11-01T14:37:00Z">
+      <w:del w:id="348" w:author="Shuting Han" w:date="2016-11-01T14:37:00Z">
         <w:r>
           <w:rPr>
             <w:rFonts w:ascii="Arial" w:hAnsi="Arial" w:cs="Arial"/>
@@ -21707,7 +21993,7 @@
           <w:delText xml:space="preserve">core </w:delText>
         </w:r>
       </w:del>
-      <w:ins w:id="323" w:author="Shuting Han" w:date="2016-11-01T14:37:00Z">
+      <w:ins w:id="349" w:author="Shuting Han" w:date="2016-11-01T14:37:00Z">
         <w:r>
           <w:rPr>
             <w:rFonts w:ascii="Arial" w:hAnsi="Arial" w:cs="Arial"/>
@@ -21727,7 +22013,7 @@
         </w:rPr>
         <w:t>neurons (</w:t>
       </w:r>
-      <w:del w:id="324" w:author="Shuting Han" w:date="2016-11-01T14:37:00Z">
+      <w:del w:id="350" w:author="Shuting Han" w:date="2016-11-01T14:37:00Z">
         <w:r>
           <w:rPr>
             <w:rFonts w:ascii="Arial" w:hAnsi="Arial" w:cs="Arial"/>
@@ -21735,7 +22021,7 @@
           <w:delText>color</w:delText>
         </w:r>
       </w:del>
-      <w:ins w:id="325" w:author="Shuting Han" w:date="2016-11-01T14:37:00Z">
+      <w:ins w:id="351" w:author="Shuting Han" w:date="2016-11-01T14:37:00Z">
         <w:r>
           <w:rPr>
             <w:rFonts w:ascii="Arial" w:hAnsi="Arial" w:cs="Arial"/>
@@ -21992,7 +22278,7 @@
         </w:rPr>
         <w:t xml:space="preserve">Figure </w:t>
       </w:r>
-      <w:del w:id="326" w:author="Shuting Han" w:date="2016-11-01T14:38:00Z">
+      <w:del w:id="352" w:author="Shuting Han" w:date="2016-11-01T14:38:00Z">
         <w:r>
           <w:rPr>
             <w:rFonts w:ascii="Arial" w:hAnsi="Arial" w:cs="Arial"/>
@@ -22001,7 +22287,7 @@
           <w:delText>7</w:delText>
         </w:r>
       </w:del>
-      <w:ins w:id="327" w:author="Shuting Han" w:date="2016-11-01T14:38:00Z">
+      <w:ins w:id="353" w:author="Shuting Han" w:date="2016-11-01T14:38:00Z">
         <w:r>
           <w:rPr>
             <w:rFonts w:ascii="Arial" w:hAnsi="Arial" w:cs="Arial"/>
@@ -22046,14 +22332,14 @@
         <w:rPr>
           <w:rFonts w:ascii="Arial" w:hAnsi="Arial" w:cs="Arial"/>
         </w:rPr>
-        <w:pPrChange w:id="328" w:author="Shuting Han" w:date="2016-11-02T09:50:00Z">
+        <w:pPrChange w:id="354" w:author="Shuting Han" w:date="2016-11-02T09:50:00Z">
           <w:pPr>
             <w:spacing w:line="480" w:lineRule="auto"/>
             <w:jc w:val="both"/>
           </w:pPr>
         </w:pPrChange>
       </w:pPr>
-      <w:ins w:id="329" w:author="Shuting Han" w:date="2016-11-02T09:49:00Z">
+      <w:ins w:id="355" w:author="Shuting Han" w:date="2016-11-02T09:49:00Z">
         <w:r>
           <w:rPr>
             <w:rFonts w:ascii="Arial" w:hAnsi="Arial" w:cs="Arial"/>
@@ -22061,7 +22347,7 @@
           <w:t xml:space="preserve">(A) </w:t>
         </w:r>
       </w:ins>
-      <w:ins w:id="330" w:author="Shuting Han" w:date="2016-11-02T09:50:00Z">
+      <w:ins w:id="356" w:author="Shuting Han" w:date="2016-11-02T09:50:00Z">
         <w:r>
           <w:rPr>
             <w:rFonts w:ascii="Arial" w:hAnsi="Arial" w:cs="Arial"/>
@@ -22069,7 +22355,7 @@
           <w:t>Illustration of high- and low-rank neurons. (B) An example of CRF graph</w:t>
         </w:r>
       </w:ins>
-      <w:del w:id="331" w:author="Shuting Han" w:date="2016-11-02T09:50:00Z">
+      <w:del w:id="357" w:author="Shuting Han" w:date="2016-11-02T09:50:00Z">
         <w:r>
           <w:rPr>
             <w:rFonts w:ascii="Arial" w:hAnsi="Arial" w:cs="Arial"/>
@@ -22077,7 +22363,7 @@
           <w:delText>(</w:delText>
         </w:r>
       </w:del>
-      <w:del w:id="332" w:author="Shuting Han" w:date="2016-11-02T09:49:00Z">
+      <w:del w:id="358" w:author="Shuting Han" w:date="2016-11-02T09:49:00Z">
         <w:r>
           <w:rPr>
             <w:rFonts w:ascii="Arial" w:hAnsi="Arial" w:cs="Arial"/>
@@ -22085,7 +22371,7 @@
           <w:delText>A</w:delText>
         </w:r>
       </w:del>
-      <w:del w:id="333" w:author="Shuting Han" w:date="2016-11-02T09:50:00Z">
+      <w:del w:id="359" w:author="Shuting Han" w:date="2016-11-02T09:50:00Z">
         <w:r>
           <w:rPr>
             <w:rFonts w:ascii="Arial" w:hAnsi="Arial" w:cs="Arial"/>
@@ -22105,7 +22391,7 @@
         </w:rPr>
         <w:t xml:space="preserve"> highlighting core neurons with high edge potential values</w:t>
       </w:r>
-      <w:del w:id="334" w:author="Shuting Han" w:date="2016-11-02T09:51:00Z">
+      <w:del w:id="360" w:author="Shuting Han" w:date="2016-11-02T09:51:00Z">
         <w:r>
           <w:rPr>
             <w:rFonts w:ascii="Arial" w:hAnsi="Arial" w:cs="Arial"/>
@@ -22119,7 +22405,7 @@
         </w:rPr>
         <w:t>.</w:t>
       </w:r>
-      <w:ins w:id="335" w:author="Shuting Han" w:date="2016-11-02T09:51:00Z">
+      <w:ins w:id="361" w:author="Shuting Han" w:date="2016-11-02T09:51:00Z">
         <w:r>
           <w:rPr>
             <w:rFonts w:ascii="Arial" w:hAnsi="Arial" w:cs="Arial"/>
@@ -22127,7 +22413,7 @@
           <w:t xml:space="preserve"> </w:t>
         </w:r>
       </w:ins>
-      <w:ins w:id="336" w:author="Shuting Han" w:date="2016-11-02T10:23:00Z">
+      <w:ins w:id="362" w:author="Shuting Han" w:date="2016-11-02T10:23:00Z">
         <w:r>
           <w:rPr>
             <w:rFonts w:ascii="Arial" w:hAnsi="Arial" w:cs="Arial"/>
@@ -22169,7 +22455,7 @@
           <w:t xml:space="preserve">; node color represents the rank of cells. </w:t>
         </w:r>
       </w:ins>
-      <w:ins w:id="337" w:author="Shuting Han" w:date="2016-11-02T09:51:00Z">
+      <w:ins w:id="363" w:author="Shuting Han" w:date="2016-11-02T09:51:00Z">
         <w:r>
           <w:rPr>
             <w:rFonts w:ascii="Arial" w:hAnsi="Arial" w:cs="Arial"/>
@@ -22177,7 +22463,7 @@
           <w:t xml:space="preserve">(C) </w:t>
         </w:r>
       </w:ins>
-      <w:ins w:id="338" w:author="Shuting Han" w:date="2016-11-02T09:54:00Z">
+      <w:ins w:id="364" w:author="Shuting Han" w:date="2016-11-02T09:54:00Z">
         <w:r>
           <w:rPr>
             <w:rFonts w:ascii="Arial" w:hAnsi="Arial" w:cs="Arial"/>
@@ -22191,7 +22477,7 @@
         </w:rPr>
         <w:t xml:space="preserve"> Two-photon optogenetic targeting of highly connected core neurons are able to recall imprinted ensembles (bottom). (</w:t>
       </w:r>
-      <w:ins w:id="339" w:author="Shuting Han" w:date="2016-11-02T09:49:00Z">
+      <w:ins w:id="365" w:author="Shuting Han" w:date="2016-11-02T09:49:00Z">
         <w:r>
           <w:rPr>
             <w:rFonts w:ascii="Arial" w:hAnsi="Arial" w:cs="Arial"/>
@@ -22199,7 +22485,7 @@
           <w:t>E</w:t>
         </w:r>
       </w:ins>
-      <w:del w:id="340" w:author="Shuting Han" w:date="2016-11-02T09:49:00Z">
+      <w:del w:id="366" w:author="Shuting Han" w:date="2016-11-02T09:49:00Z">
         <w:r>
           <w:rPr>
             <w:rFonts w:ascii="Arial" w:hAnsi="Arial" w:cs="Arial"/>
@@ -22251,7 +22537,7 @@
         </w:rPr>
         <w:t xml:space="preserve">Figure </w:t>
       </w:r>
-      <w:del w:id="341" w:author="Shuting Han" w:date="2016-11-01T14:38:00Z">
+      <w:del w:id="367" w:author="Shuting Han" w:date="2016-11-01T14:38:00Z">
         <w:r>
           <w:rPr>
             <w:rFonts w:ascii="Arial" w:hAnsi="Arial" w:cs="Arial"/>
@@ -22260,7 +22546,7 @@
           <w:delText>8</w:delText>
         </w:r>
       </w:del>
-      <w:ins w:id="342" w:author="Shuting Han" w:date="2016-11-01T14:38:00Z">
+      <w:ins w:id="368" w:author="Shuting Han" w:date="2016-11-01T14:38:00Z">
         <w:r>
           <w:rPr>
             <w:rFonts w:ascii="Arial" w:hAnsi="Arial" w:cs="Arial"/>
@@ -22296,7 +22582,7 @@
         <w:spacing w:line="480" w:lineRule="auto"/>
         <w:jc w:val="both"/>
         <w:rPr>
-          <w:ins w:id="343" w:author="Shuting Han" w:date="2016-11-01T13:57:00Z"/>
+          <w:ins w:id="369" w:author="Shuting Han" w:date="2016-11-01T13:57:00Z"/>
           <w:rFonts w:ascii="Arial" w:hAnsi="Arial" w:cs="Arial"/>
         </w:rPr>
       </w:pPr>
@@ -22318,7 +22604,7 @@
         </w:rPr>
         <w:t xml:space="preserve">s of ongoing activity before (left) and after (right) population photostimulation. </w:t>
       </w:r>
-      <w:ins w:id="344" w:author="Shuting Han" w:date="2016-11-01T14:45:00Z">
+      <w:ins w:id="370" w:author="Shuting Han" w:date="2016-11-01T14:45:00Z">
         <w:r>
           <w:rPr>
             <w:rFonts w:ascii="Arial" w:hAnsi="Arial" w:cs="Arial"/>
@@ -22330,7 +22616,7 @@
         <m:sSub>
           <m:sSubPr>
             <m:ctrlPr>
-              <w:ins w:id="345" w:author="Shuting Han" w:date="2016-11-01T14:46:00Z">
+              <w:ins w:id="371" w:author="Shuting Han" w:date="2016-11-01T14:46:00Z">
                 <w:rPr>
                   <w:rFonts w:ascii="Cambria Math" w:hAnsi="Cambria Math" w:cs="Arial"/>
                   <w:i/>
@@ -22340,7 +22626,7 @@
           </m:sSubPr>
           <m:e>
             <m:r>
-              <w:ins w:id="346" w:author="Shuting Han" w:date="2016-11-01T14:46:00Z">
+              <w:ins w:id="372" w:author="Shuting Han" w:date="2016-11-01T14:46:00Z">
                 <w:rPr>
                   <w:rFonts w:ascii="Cambria Math" w:hAnsi="Cambria Math" w:cs="Arial"/>
                 </w:rPr>
@@ -22350,7 +22636,7 @@
           </m:e>
           <m:sub>
             <m:r>
-              <w:ins w:id="347" w:author="Shuting Han" w:date="2016-11-01T14:46:00Z">
+              <w:ins w:id="373" w:author="Shuting Han" w:date="2016-11-01T14:46:00Z">
                 <w:rPr>
                   <w:rFonts w:ascii="Cambria Math" w:hAnsi="Cambria Math" w:cs="Arial"/>
                 </w:rPr>
@@ -22360,7 +22646,7 @@
           </m:sub>
         </m:sSub>
       </m:oMath>
-      <w:ins w:id="348" w:author="Shuting Han" w:date="2016-11-01T14:46:00Z">
+      <w:ins w:id="374" w:author="Shuting Han" w:date="2016-11-01T14:46:00Z">
         <w:r>
           <w:rPr>
             <w:rFonts w:ascii="Arial" w:hAnsi="Arial" w:cs="Arial"/>
@@ -22368,7 +22654,7 @@
           <w:t xml:space="preserve">; node color represents the </w:t>
         </w:r>
       </w:ins>
-      <w:ins w:id="349" w:author="Shuting Han" w:date="2016-11-01T14:58:00Z">
+      <w:ins w:id="375" w:author="Shuting Han" w:date="2016-11-01T14:58:00Z">
         <w:r>
           <w:rPr>
             <w:rFonts w:ascii="Arial" w:hAnsi="Arial" w:cs="Arial"/>
@@ -22376,7 +22662,7 @@
           <w:t>rank of cells</w:t>
         </w:r>
       </w:ins>
-      <w:ins w:id="350" w:author="Shuting Han" w:date="2016-11-01T14:46:00Z">
+      <w:ins w:id="376" w:author="Shuting Han" w:date="2016-11-01T14:46:00Z">
         <w:r>
           <w:rPr>
             <w:rFonts w:ascii="Arial" w:hAnsi="Arial" w:cs="Arial"/>
@@ -22384,7 +22670,7 @@
           <w:t xml:space="preserve">. </w:t>
         </w:r>
       </w:ins>
-      <w:ins w:id="351" w:author="Shuting Han" w:date="2016-11-01T14:58:00Z">
+      <w:ins w:id="377" w:author="Shuting Han" w:date="2016-11-01T14:58:00Z">
         <w:r>
           <w:rPr>
             <w:rFonts w:ascii="Arial" w:hAnsi="Arial" w:cs="Arial"/>
@@ -22410,7 +22696,7 @@
         </w:rPr>
         <w:t xml:space="preserve">(B) </w:t>
       </w:r>
-      <w:ins w:id="352" w:author="Shuting Han" w:date="2016-11-01T14:43:00Z">
+      <w:ins w:id="378" w:author="Shuting Han" w:date="2016-11-01T14:43:00Z">
         <w:r>
           <w:rPr>
             <w:rFonts w:ascii="Arial" w:hAnsi="Arial" w:cs="Arial"/>
@@ -22418,7 +22704,7 @@
           <w:t>Graph densities</w:t>
         </w:r>
       </w:ins>
-      <w:ins w:id="353" w:author="Shuting Han" w:date="2016-11-01T14:44:00Z">
+      <w:ins w:id="379" w:author="Shuting Han" w:date="2016-11-01T14:44:00Z">
         <w:r>
           <w:rPr>
             <w:rFonts w:ascii="Arial" w:hAnsi="Arial" w:cs="Arial"/>
@@ -22426,7 +22712,7 @@
           <w:t>, (C) edge potentials, (D) node degrees, (E) clustering coefficients and (F) centrality</w:t>
         </w:r>
       </w:ins>
-      <w:ins w:id="354" w:author="Shuting Han" w:date="2016-11-01T14:43:00Z">
+      <w:ins w:id="380" w:author="Shuting Han" w:date="2016-11-01T14:43:00Z">
         <w:r>
           <w:rPr>
             <w:rFonts w:ascii="Arial" w:hAnsi="Arial" w:cs="Arial"/>
@@ -22434,7 +22720,7 @@
           <w:t xml:space="preserve"> remain stable after imprinting protocol. </w:t>
         </w:r>
       </w:ins>
-      <w:del w:id="355" w:author="Shuting Han" w:date="2016-11-01T14:44:00Z">
+      <w:del w:id="381" w:author="Shuting Han" w:date="2016-11-01T14:44:00Z">
         <w:r>
           <w:rPr>
             <w:rFonts w:ascii="Arial" w:hAnsi="Arial" w:cs="Arial"/>
@@ -22454,7 +22740,7 @@
         <w:spacing w:line="480" w:lineRule="auto"/>
         <w:jc w:val="both"/>
         <w:rPr>
-          <w:ins w:id="356" w:author="Shuting Han" w:date="2016-11-01T13:57:00Z"/>
+          <w:ins w:id="382" w:author="Shuting Han" w:date="2016-11-01T13:57:00Z"/>
           <w:rFonts w:ascii="Arial" w:hAnsi="Arial" w:cs="Arial"/>
         </w:rPr>
       </w:pPr>
@@ -22544,7 +22830,47 @@
         <w:rPr>
           <w:rFonts w:ascii="Arial" w:hAnsi="Arial" w:cs="Arial"/>
         </w:rPr>
-        <w:t xml:space="preserve">We construct a conditional random field (CRF) with the observed population activity </w:t>
+        <w:t xml:space="preserve">We construct a conditional random field (CRF) with the </w:t>
+      </w:r>
+      <w:commentRangeStart w:id="383"/>
+      <w:del w:id="384" w:author="Shuting Han" w:date="2016-11-07T14:03:00Z">
+        <w:r>
+          <w:rPr>
+            <w:rFonts w:ascii="Arial" w:hAnsi="Arial" w:cs="Arial"/>
+          </w:rPr>
+          <w:delText>observed population activity</w:delText>
+        </w:r>
+      </w:del>
+      <w:ins w:id="385" w:author="Shuting Han" w:date="2016-11-07T14:03:00Z">
+        <w:r>
+          <w:rPr>
+            <w:rFonts w:ascii="Arial" w:hAnsi="Arial" w:cs="Arial"/>
+          </w:rPr>
+          <w:t xml:space="preserve">feature </w:t>
+        </w:r>
+      </w:ins>
+      <w:commentRangeEnd w:id="383"/>
+      <w:ins w:id="386" w:author="Shuting Han" w:date="2016-11-07T14:04:00Z">
+        <w:r>
+          <w:rPr>
+            <w:rStyle w:val="CommentReference"/>
+          </w:rPr>
+          <w:commentReference w:id="383"/>
+        </w:r>
+      </w:ins>
+      <w:ins w:id="387" w:author="Shuting Han" w:date="2016-11-07T14:03:00Z">
+        <w:r>
+          <w:rPr>
+            <w:rFonts w:ascii="Arial" w:hAnsi="Arial" w:cs="Arial"/>
+          </w:rPr>
+          <w:t>vector</w:t>
+        </w:r>
+      </w:ins>
+      <w:r>
+        <w:rPr>
+          <w:rFonts w:ascii="Arial" w:hAnsi="Arial" w:cs="Arial"/>
+        </w:rPr>
+        <w:t xml:space="preserve"> </w:t>
       </w:r>
       <m:oMath>
         <m:r>
@@ -22720,7 +23046,29 @@
         <w:rPr>
           <w:rFonts w:ascii="Arial" w:hAnsi="Arial" w:cs="Arial"/>
         </w:rPr>
-        <w:t xml:space="preserve">, and the target hidden network state </w:t>
+        <w:t xml:space="preserve">, and the target </w:t>
+      </w:r>
+      <w:del w:id="388" w:author="Shuting Han" w:date="2016-11-07T14:03:00Z">
+        <w:r>
+          <w:rPr>
+            <w:rFonts w:ascii="Arial" w:hAnsi="Arial" w:cs="Arial"/>
+          </w:rPr>
+          <w:delText>hidden network state</w:delText>
+        </w:r>
+      </w:del>
+      <w:ins w:id="389" w:author="Shuting Han" w:date="2016-11-07T14:03:00Z">
+        <w:r>
+          <w:rPr>
+            <w:rFonts w:ascii="Arial" w:hAnsi="Arial" w:cs="Arial"/>
+          </w:rPr>
+          <w:t>binary population activity vector</w:t>
+        </w:r>
+      </w:ins>
+      <w:r>
+        <w:rPr>
+          <w:rFonts w:ascii="Arial" w:hAnsi="Arial" w:cs="Arial"/>
+        </w:rPr>
+        <w:t xml:space="preserve"> </w:t>
       </w:r>
       <m:oMath>
         <m:r>
@@ -23004,7 +23352,7 @@
               </m:ctrlPr>
             </m:fPr>
             <m:num>
-              <w:bookmarkStart w:id="357" w:name="OLE_LINK9"/>
+              <w:bookmarkStart w:id="390" w:name="OLE_LINK9"/>
               <m:r>
                 <m:rPr>
                   <m:sty m:val="p"/>
@@ -23122,7 +23470,7 @@
                 </w:rPr>
                 <m:t>)</m:t>
               </m:r>
-              <w:bookmarkEnd w:id="357"/>
+              <w:bookmarkEnd w:id="390"/>
             </m:num>
             <m:den>
               <m:r>
@@ -24729,13 +25077,13 @@
         <w:spacing w:line="480" w:lineRule="auto"/>
         <w:jc w:val="both"/>
         <w:rPr>
-          <w:del w:id="358" w:author="Shuting Han" w:date="2016-11-01T12:12:00Z"/>
+          <w:del w:id="391" w:author="Shuting Han" w:date="2016-11-01T12:12:00Z"/>
           <w:rFonts w:ascii="Arial" w:hAnsi="Arial" w:cs="Arial"/>
           <w:b/>
           <w:i/>
         </w:rPr>
       </w:pPr>
-      <w:del w:id="359" w:author="Shuting Han" w:date="2016-11-01T12:12:00Z">
+      <w:del w:id="392" w:author="Shuting Han" w:date="2016-11-01T12:12:00Z">
         <w:r>
           <w:rPr>
             <w:rFonts w:ascii="Arial" w:hAnsi="Arial" w:cs="Arial"/>
@@ -24751,11 +25099,11 @@
         <w:spacing w:line="480" w:lineRule="auto"/>
         <w:jc w:val="both"/>
         <w:rPr>
-          <w:del w:id="360" w:author="Shuting Han" w:date="2016-11-01T12:12:00Z"/>
+          <w:del w:id="393" w:author="Shuting Han" w:date="2016-11-01T12:12:00Z"/>
           <w:rFonts w:ascii="Arial" w:hAnsi="Arial" w:cs="Arial"/>
         </w:rPr>
       </w:pPr>
-      <w:del w:id="361" w:author="Shuting Han" w:date="2016-11-01T12:12:00Z">
+      <w:del w:id="394" w:author="Shuting Han" w:date="2016-11-01T12:12:00Z">
         <w:r>
           <w:rPr>
             <w:rFonts w:ascii="Arial" w:hAnsi="Arial" w:cs="Arial"/>
@@ -24902,13 +25250,13 @@
         <w:spacing w:line="480" w:lineRule="auto"/>
         <w:jc w:val="both"/>
         <w:rPr>
-          <w:del w:id="362" w:author="Shuting Han" w:date="2016-11-01T12:12:00Z"/>
+          <w:del w:id="395" w:author="Shuting Han" w:date="2016-11-01T12:12:00Z"/>
           <w:rFonts w:ascii="Arial" w:hAnsi="Arial" w:cs="Arial"/>
           <w:b/>
           <w:i/>
         </w:rPr>
       </w:pPr>
-      <w:del w:id="363" w:author="Shuting Han" w:date="2016-11-01T12:12:00Z">
+      <w:del w:id="396" w:author="Shuting Han" w:date="2016-11-01T12:12:00Z">
         <w:r>
           <w:rPr>
             <w:rFonts w:ascii="Arial" w:hAnsi="Arial" w:cs="Arial"/>
@@ -24924,11 +25272,11 @@
         <w:spacing w:line="480" w:lineRule="auto"/>
         <w:jc w:val="both"/>
         <w:rPr>
-          <w:del w:id="364" w:author="Shuting Han" w:date="2016-11-01T12:12:00Z"/>
+          <w:del w:id="397" w:author="Shuting Han" w:date="2016-11-01T12:12:00Z"/>
           <w:rFonts w:ascii="Arial" w:hAnsi="Arial" w:cs="Arial"/>
         </w:rPr>
       </w:pPr>
-      <w:del w:id="365" w:author="Shuting Han" w:date="2016-11-01T12:12:00Z">
+      <w:del w:id="398" w:author="Shuting Han" w:date="2016-11-01T12:12:00Z">
         <w:r>
           <w:rPr>
             <w:rFonts w:ascii="Arial" w:hAnsi="Arial" w:cs="Arial"/>
@@ -25096,13 +25444,13 @@
         <w:spacing w:line="480" w:lineRule="auto"/>
         <w:jc w:val="both"/>
         <w:rPr>
-          <w:del w:id="366" w:author="Shuting Han" w:date="2016-11-01T12:12:00Z"/>
+          <w:del w:id="399" w:author="Shuting Han" w:date="2016-11-01T12:12:00Z"/>
           <w:rFonts w:ascii="Arial" w:hAnsi="Arial" w:cs="Arial"/>
           <w:b/>
           <w:i/>
         </w:rPr>
       </w:pPr>
-      <w:del w:id="367" w:author="Shuting Han" w:date="2016-11-01T12:12:00Z">
+      <w:del w:id="400" w:author="Shuting Han" w:date="2016-11-01T12:12:00Z">
         <w:r>
           <w:rPr>
             <w:rFonts w:ascii="Arial" w:hAnsi="Arial" w:cs="Arial"/>
@@ -25118,11 +25466,11 @@
         <w:spacing w:line="480" w:lineRule="auto"/>
         <w:jc w:val="both"/>
         <w:rPr>
-          <w:del w:id="368" w:author="Shuting Han" w:date="2016-11-01T12:12:00Z"/>
+          <w:del w:id="401" w:author="Shuting Han" w:date="2016-11-01T12:12:00Z"/>
           <w:rFonts w:ascii="Arial" w:hAnsi="Arial" w:cs="Arial"/>
         </w:rPr>
       </w:pPr>
-      <w:del w:id="369" w:author="Shuting Han" w:date="2016-11-01T12:12:00Z">
+      <w:del w:id="402" w:author="Shuting Han" w:date="2016-11-01T12:12:00Z">
         <w:r>
           <w:rPr>
             <w:rFonts w:ascii="Arial" w:hAnsi="Arial" w:cs="Arial"/>
@@ -25178,13 +25526,13 @@
         <w:spacing w:line="480" w:lineRule="auto"/>
         <w:jc w:val="both"/>
         <w:rPr>
-          <w:del w:id="370" w:author="Shuting Han" w:date="2016-11-01T12:12:00Z"/>
+          <w:del w:id="403" w:author="Shuting Han" w:date="2016-11-01T12:12:00Z"/>
           <w:rFonts w:ascii="Arial" w:hAnsi="Arial" w:cs="Arial"/>
           <w:b/>
           <w:i/>
         </w:rPr>
       </w:pPr>
-      <w:del w:id="371" w:author="Shuting Han" w:date="2016-11-01T12:12:00Z">
+      <w:del w:id="404" w:author="Shuting Han" w:date="2016-11-01T12:12:00Z">
         <w:r>
           <w:rPr>
             <w:rFonts w:ascii="Arial" w:hAnsi="Arial" w:cs="Arial"/>
@@ -25208,11 +25556,11 @@
         <w:spacing w:line="480" w:lineRule="auto"/>
         <w:jc w:val="both"/>
         <w:rPr>
-          <w:del w:id="372" w:author="Shuting Han" w:date="2016-11-01T12:12:00Z"/>
+          <w:del w:id="405" w:author="Shuting Han" w:date="2016-11-01T12:12:00Z"/>
           <w:rFonts w:ascii="Arial" w:hAnsi="Arial" w:cs="Arial"/>
         </w:rPr>
       </w:pPr>
-      <w:del w:id="373" w:author="Shuting Han" w:date="2016-11-01T12:12:00Z">
+      <w:del w:id="406" w:author="Shuting Han" w:date="2016-11-01T12:12:00Z">
         <w:r>
           <w:rPr>
             <w:rFonts w:ascii="Arial" w:hAnsi="Arial" w:cs="Arial"/>
@@ -25739,14 +26087,14 @@
         <w:spacing w:line="480" w:lineRule="auto"/>
         <w:jc w:val="both"/>
         <w:rPr>
-          <w:moveFrom w:id="374" w:author="Shuting Han" w:date="2016-11-01T12:17:00Z"/>
+          <w:moveFrom w:id="407" w:author="Shuting Han" w:date="2016-11-01T12:17:00Z"/>
           <w:rFonts w:ascii="Arial" w:hAnsi="Arial" w:cs="Arial"/>
           <w:b/>
           <w:i/>
         </w:rPr>
       </w:pPr>
-      <w:moveFromRangeStart w:id="375" w:author="Shuting Han" w:date="2016-11-01T12:17:00Z" w:name="move465765983"/>
-      <w:moveFrom w:id="376" w:author="Shuting Han" w:date="2016-11-01T12:17:00Z">
+      <w:moveFromRangeStart w:id="408" w:author="Shuting Han" w:date="2016-11-01T12:17:00Z" w:name="move465765983"/>
+      <w:moveFrom w:id="409" w:author="Shuting Han" w:date="2016-11-01T12:17:00Z">
         <w:r>
           <w:rPr>
             <w:rFonts w:ascii="Arial" w:hAnsi="Arial" w:cs="Arial"/>
@@ -25762,11 +26110,11 @@
         <w:spacing w:line="480" w:lineRule="auto"/>
         <w:jc w:val="both"/>
         <w:rPr>
-          <w:moveFrom w:id="377" w:author="Shuting Han" w:date="2016-11-01T12:17:00Z"/>
+          <w:moveFrom w:id="410" w:author="Shuting Han" w:date="2016-11-01T12:17:00Z"/>
           <w:rFonts w:ascii="Arial" w:hAnsi="Arial" w:cs="Arial"/>
         </w:rPr>
       </w:pPr>
-      <w:moveFrom w:id="378" w:author="Shuting Han" w:date="2016-11-01T12:17:00Z">
+      <w:moveFrom w:id="411" w:author="Shuting Han" w:date="2016-11-01T12:17:00Z">
         <w:r>
           <w:rPr>
             <w:rFonts w:ascii="Arial" w:hAnsi="Arial" w:cs="Arial"/>
@@ -25948,7 +26296,7 @@
         <w:spacing w:line="480" w:lineRule="auto"/>
         <w:jc w:val="both"/>
         <w:rPr>
-          <w:moveFrom w:id="379" w:author="Shuting Han" w:date="2016-11-01T12:17:00Z"/>
+          <w:moveFrom w:id="412" w:author="Shuting Han" w:date="2016-11-01T12:17:00Z"/>
           <w:rFonts w:ascii="Arial" w:hAnsi="Arial" w:cs="Arial"/>
         </w:rPr>
       </w:pPr>
@@ -26095,11 +26443,11 @@
         <w:spacing w:line="480" w:lineRule="auto"/>
         <w:jc w:val="both"/>
         <w:rPr>
-          <w:moveFrom w:id="380" w:author="Shuting Han" w:date="2016-11-01T12:17:00Z"/>
+          <w:moveFrom w:id="413" w:author="Shuting Han" w:date="2016-11-01T12:17:00Z"/>
           <w:rFonts w:ascii="Arial" w:hAnsi="Arial" w:cs="Arial"/>
         </w:rPr>
       </w:pPr>
-      <w:moveFrom w:id="381" w:author="Shuting Han" w:date="2016-11-01T12:17:00Z">
+      <w:moveFrom w:id="414" w:author="Shuting Han" w:date="2016-11-01T12:17:00Z">
         <w:r>
           <w:rPr>
             <w:rFonts w:ascii="Arial" w:hAnsi="Arial" w:cs="Arial"/>
@@ -26178,7 +26526,7 @@
         <w:spacing w:line="480" w:lineRule="auto"/>
         <w:jc w:val="center"/>
         <w:rPr>
-          <w:moveFrom w:id="382" w:author="Shuting Han" w:date="2016-11-01T12:17:00Z"/>
+          <w:moveFrom w:id="415" w:author="Shuting Han" w:date="2016-11-01T12:17:00Z"/>
           <w:rFonts w:ascii="Arial" w:hAnsi="Arial" w:cs="Arial"/>
         </w:rPr>
       </w:pPr>
@@ -26280,7 +26628,7 @@
           </m:e>
         </m:nary>
       </m:oMath>
-      <w:moveFrom w:id="383" w:author="Shuting Han" w:date="2016-11-01T12:17:00Z">
+      <w:moveFrom w:id="416" w:author="Shuting Han" w:date="2016-11-01T12:17:00Z">
         <w:r>
           <w:rPr>
             <w:rFonts w:ascii="Arial" w:hAnsi="Arial" w:cs="Arial"/>
@@ -26293,11 +26641,11 @@
       <w:pPr>
         <w:spacing w:line="480" w:lineRule="auto"/>
         <w:rPr>
-          <w:moveFrom w:id="384" w:author="Shuting Han" w:date="2016-11-01T12:17:00Z"/>
+          <w:moveFrom w:id="417" w:author="Shuting Han" w:date="2016-11-01T12:17:00Z"/>
           <w:rFonts w:ascii="Arial" w:hAnsi="Arial" w:cs="Arial"/>
         </w:rPr>
       </w:pPr>
-      <w:moveFrom w:id="385" w:author="Shuting Han" w:date="2016-11-01T12:17:00Z">
+      <w:moveFrom w:id="418" w:author="Shuting Han" w:date="2016-11-01T12:17:00Z">
         <w:r>
           <w:rPr>
             <w:rFonts w:ascii="Arial" w:hAnsi="Arial" w:cs="Arial"/>
@@ -26440,7 +26788,7 @@
       <w:pPr>
         <w:spacing w:line="480" w:lineRule="auto"/>
         <w:rPr>
-          <w:moveFrom w:id="386" w:author="Shuting Han" w:date="2016-11-01T12:17:00Z"/>
+          <w:moveFrom w:id="419" w:author="Shuting Han" w:date="2016-11-01T12:17:00Z"/>
           <w:rFonts w:ascii="Arial" w:hAnsi="Arial" w:cs="Arial"/>
         </w:rPr>
       </w:pPr>
@@ -26586,11 +26934,11 @@
       <w:pPr>
         <w:spacing w:line="480" w:lineRule="auto"/>
         <w:rPr>
-          <w:moveFrom w:id="387" w:author="Shuting Han" w:date="2016-11-01T12:17:00Z"/>
+          <w:moveFrom w:id="420" w:author="Shuting Han" w:date="2016-11-01T12:17:00Z"/>
           <w:rFonts w:ascii="Arial" w:hAnsi="Arial" w:cs="Arial"/>
         </w:rPr>
       </w:pPr>
-      <w:moveFrom w:id="388" w:author="Shuting Han" w:date="2016-11-01T12:17:00Z">
+      <w:moveFrom w:id="421" w:author="Shuting Han" w:date="2016-11-01T12:17:00Z">
         <w:r>
           <w:rPr>
             <w:rFonts w:ascii="Arial" w:hAnsi="Arial" w:cs="Arial"/>
@@ -26603,7 +26951,7 @@
       <w:pPr>
         <w:spacing w:line="480" w:lineRule="auto"/>
         <w:rPr>
-          <w:moveFrom w:id="389" w:author="Shuting Han" w:date="2016-11-01T12:17:00Z"/>
+          <w:moveFrom w:id="422" w:author="Shuting Han" w:date="2016-11-01T12:17:00Z"/>
           <w:rFonts w:ascii="Arial" w:hAnsi="Arial" w:cs="Arial"/>
         </w:rPr>
       </w:pPr>
@@ -26640,11 +26988,11 @@
       <w:pPr>
         <w:spacing w:line="480" w:lineRule="auto"/>
         <w:rPr>
-          <w:moveFrom w:id="390" w:author="Shuting Han" w:date="2016-11-01T12:17:00Z"/>
+          <w:moveFrom w:id="423" w:author="Shuting Han" w:date="2016-11-01T12:17:00Z"/>
           <w:rFonts w:ascii="Arial" w:hAnsi="Arial" w:cs="Arial"/>
         </w:rPr>
       </w:pPr>
-      <w:moveFrom w:id="391" w:author="Shuting Han" w:date="2016-11-01T12:17:00Z">
+      <w:moveFrom w:id="424" w:author="Shuting Han" w:date="2016-11-01T12:17:00Z">
         <w:r>
           <w:rPr>
             <w:rFonts w:ascii="Arial" w:hAnsi="Arial" w:cs="Arial"/>
@@ -26729,18 +27077,18 @@
         </w:r>
       </w:moveFrom>
     </w:p>
-    <w:moveFromRangeEnd w:id="375"/>
+    <w:moveFromRangeEnd w:id="408"/>
     <w:p>
       <w:pPr>
         <w:spacing w:line="480" w:lineRule="auto"/>
         <w:rPr>
-          <w:ins w:id="392" w:author="Shuting Han" w:date="2016-11-01T12:17:00Z"/>
+          <w:ins w:id="425" w:author="Shuting Han" w:date="2016-11-01T12:17:00Z"/>
           <w:rFonts w:ascii="Arial" w:hAnsi="Arial" w:cs="Arial"/>
           <w:b/>
           <w:i/>
         </w:rPr>
       </w:pPr>
-      <w:ins w:id="393" w:author="Shuting Han" w:date="2016-11-01T12:11:00Z">
+      <w:ins w:id="426" w:author="Shuting Han" w:date="2016-11-01T12:11:00Z">
         <w:r>
           <w:rPr>
             <w:rFonts w:ascii="Arial" w:hAnsi="Arial" w:cs="Arial"/>
@@ -26755,11 +27103,11 @@
       <w:pPr>
         <w:spacing w:line="480" w:lineRule="auto"/>
         <w:rPr>
-          <w:ins w:id="394" w:author="Shuting Han" w:date="2016-11-01T12:29:00Z"/>
+          <w:ins w:id="427" w:author="Shuting Han" w:date="2016-11-01T12:29:00Z"/>
           <w:rFonts w:ascii="Arial" w:hAnsi="Arial" w:cs="Arial"/>
         </w:rPr>
       </w:pPr>
-      <w:ins w:id="395" w:author="Shuting Han" w:date="2016-11-01T12:18:00Z">
+      <w:ins w:id="428" w:author="Shuting Han" w:date="2016-11-01T12:18:00Z">
         <w:r>
           <w:rPr>
             <w:rFonts w:ascii="Arial" w:hAnsi="Arial" w:cs="Arial"/>
@@ -26767,7 +27115,7 @@
           <w:t xml:space="preserve">To </w:t>
         </w:r>
       </w:ins>
-      <w:ins w:id="396" w:author="Shuting Han" w:date="2016-11-01T12:21:00Z">
+      <w:ins w:id="429" w:author="Shuting Han" w:date="2016-11-01T12:21:00Z">
         <w:r>
           <w:rPr>
             <w:rFonts w:ascii="Arial" w:hAnsi="Arial" w:cs="Arial"/>
@@ -26775,7 +27123,7 @@
           <w:t>find</w:t>
         </w:r>
       </w:ins>
-      <w:ins w:id="397" w:author="Shuting Han" w:date="2016-11-01T12:18:00Z">
+      <w:ins w:id="430" w:author="Shuting Han" w:date="2016-11-01T12:18:00Z">
         <w:r>
           <w:rPr>
             <w:rFonts w:ascii="Arial" w:hAnsi="Arial" w:cs="Arial"/>
@@ -26783,7 +27131,7 @@
           <w:t xml:space="preserve"> optimal cortical ensembles for each condition,</w:t>
         </w:r>
       </w:ins>
-      <w:ins w:id="398" w:author="Shuting Han" w:date="2016-11-01T12:21:00Z">
+      <w:ins w:id="431" w:author="Shuting Han" w:date="2016-11-01T12:21:00Z">
         <w:r>
           <w:rPr>
             <w:rFonts w:ascii="Arial" w:hAnsi="Arial" w:cs="Arial"/>
@@ -26791,7 +27139,7 @@
           <w:t xml:space="preserve"> we iterate through all the neurons and identify their </w:t>
         </w:r>
       </w:ins>
-      <w:ins w:id="399" w:author="Shuting Han" w:date="2016-11-01T12:24:00Z">
+      <w:ins w:id="432" w:author="Shuting Han" w:date="2016-11-01T12:24:00Z">
         <w:r>
           <w:rPr>
             <w:rFonts w:ascii="Arial" w:hAnsi="Arial" w:cs="Arial"/>
@@ -26799,7 +27147,7 @@
           <w:t xml:space="preserve">contribution in predicting stimulus conditions with the population. </w:t>
         </w:r>
       </w:ins>
-      <w:ins w:id="400" w:author="Shuting Han" w:date="2016-11-01T12:26:00Z">
+      <w:ins w:id="433" w:author="Shuting Han" w:date="2016-11-01T12:26:00Z">
         <w:r>
           <w:rPr>
             <w:rFonts w:ascii="Arial" w:hAnsi="Arial" w:cs="Arial"/>
@@ -26807,7 +27155,7 @@
           <w:t xml:space="preserve">To this end, </w:t>
         </w:r>
       </w:ins>
-      <w:ins w:id="401" w:author="Shuting Han" w:date="2016-11-01T12:27:00Z">
+      <w:ins w:id="434" w:author="Shuting Han" w:date="2016-11-01T12:27:00Z">
         <w:r>
           <w:rPr>
             <w:rFonts w:ascii="Arial" w:hAnsi="Arial" w:cs="Arial"/>
@@ -26819,7 +27167,7 @@
         <m:sSup>
           <m:sSupPr>
             <m:ctrlPr>
-              <w:ins w:id="402" w:author="Shuting Han" w:date="2016-11-01T12:31:00Z">
+              <w:ins w:id="435" w:author="Shuting Han" w:date="2016-11-01T12:31:00Z">
                 <w:rPr>
                   <w:rFonts w:ascii="Cambria Math" w:hAnsi="Cambria Math" w:cs="Arial"/>
                   <w:i/>
@@ -26829,7 +27177,7 @@
           </m:sSupPr>
           <m:e>
             <m:r>
-              <w:ins w:id="403" w:author="Shuting Han" w:date="2016-11-01T12:31:00Z">
+              <w:ins w:id="436" w:author="Shuting Han" w:date="2016-11-01T12:31:00Z">
                 <w:rPr>
                   <w:rFonts w:ascii="Cambria Math" w:hAnsi="Cambria Math" w:cs="Arial"/>
                 </w:rPr>
@@ -26839,7 +27187,7 @@
           </m:e>
           <m:sup>
             <m:r>
-              <w:ins w:id="404" w:author="Shuting Han" w:date="2016-11-01T12:31:00Z">
+              <w:ins w:id="437" w:author="Shuting Han" w:date="2016-11-01T12:31:00Z">
                 <w:rPr>
                   <w:rFonts w:ascii="Cambria Math" w:hAnsi="Cambria Math" w:cs="Arial"/>
                 </w:rPr>
@@ -26849,7 +27197,7 @@
           </m:sup>
         </m:sSup>
       </m:oMath>
-      <w:ins w:id="405" w:author="Shuting Han" w:date="2016-11-01T12:27:00Z">
+      <w:ins w:id="438" w:author="Shuting Han" w:date="2016-11-01T12:27:00Z">
         <w:r>
           <w:rPr>
             <w:rFonts w:ascii="Arial" w:hAnsi="Arial" w:cs="Arial"/>
@@ -26857,7 +27205,7 @@
           <w:t xml:space="preserve"> neuron in population, </w:t>
         </w:r>
       </w:ins>
-      <w:ins w:id="406" w:author="Shuting Han" w:date="2016-11-01T12:26:00Z">
+      <w:ins w:id="439" w:author="Shuting Han" w:date="2016-11-01T12:26:00Z">
         <w:r>
           <w:rPr>
             <w:rFonts w:ascii="Arial" w:hAnsi="Arial" w:cs="Arial"/>
@@ -26865,7 +27213,7 @@
           <w:t xml:space="preserve">we set its activity to be </w:t>
         </w:r>
       </w:ins>
-      <w:ins w:id="407" w:author="Shuting Han" w:date="2016-11-01T12:27:00Z">
+      <w:ins w:id="440" w:author="Shuting Han" w:date="2016-11-01T12:27:00Z">
         <w:r>
           <w:rPr>
             <w:rFonts w:ascii="Arial" w:hAnsi="Arial" w:cs="Arial"/>
@@ -26873,7 +27221,7 @@
           <w:t xml:space="preserve">‘1’ and ‘0’ in turn, in all M frames. </w:t>
         </w:r>
       </w:ins>
-      <w:ins w:id="408" w:author="Shuting Han" w:date="2016-11-01T12:28:00Z">
+      <w:ins w:id="441" w:author="Shuting Han" w:date="2016-11-01T12:28:00Z">
         <w:r>
           <w:rPr>
             <w:rFonts w:ascii="Arial" w:hAnsi="Arial" w:cs="Arial"/>
@@ -26885,7 +27233,7 @@
         <m:sSup>
           <m:sSupPr>
             <m:ctrlPr>
-              <w:ins w:id="409" w:author="Shuting Han" w:date="2016-11-01T12:31:00Z">
+              <w:ins w:id="442" w:author="Shuting Han" w:date="2016-11-01T12:31:00Z">
                 <w:rPr>
                   <w:rFonts w:ascii="Cambria Math" w:hAnsi="Cambria Math" w:cs="Arial"/>
                   <w:i/>
@@ -26895,7 +27243,7 @@
           </m:sSupPr>
           <m:e>
             <m:r>
-              <w:ins w:id="410" w:author="Shuting Han" w:date="2016-11-01T12:31:00Z">
+              <w:ins w:id="443" w:author="Shuting Han" w:date="2016-11-01T12:31:00Z">
                 <w:rPr>
                   <w:rFonts w:ascii="Cambria Math" w:hAnsi="Cambria Math" w:cs="Arial"/>
                 </w:rPr>
@@ -26905,7 +27253,7 @@
           </m:e>
           <m:sup>
             <m:r>
-              <w:ins w:id="411" w:author="Shuting Han" w:date="2016-11-01T12:31:00Z">
+              <w:ins w:id="444" w:author="Shuting Han" w:date="2016-11-01T12:31:00Z">
                 <w:rPr>
                   <w:rFonts w:ascii="Cambria Math" w:hAnsi="Cambria Math" w:cs="Arial"/>
                 </w:rPr>
@@ -26915,7 +27263,7 @@
           </m:sup>
         </m:sSup>
       </m:oMath>
-      <w:ins w:id="412" w:author="Shuting Han" w:date="2016-11-01T12:28:00Z">
+      <w:ins w:id="445" w:author="Shuting Han" w:date="2016-11-01T12:28:00Z">
         <w:r>
           <w:rPr>
             <w:rFonts w:ascii="Arial" w:hAnsi="Arial" w:cs="Arial"/>
@@ -26923,7 +27271,7 @@
           <w:t xml:space="preserve"> frame</w:t>
         </w:r>
       </w:ins>
-      <w:ins w:id="413" w:author="Shuting Han" w:date="2016-11-01T12:29:00Z">
+      <w:ins w:id="446" w:author="Shuting Han" w:date="2016-11-01T12:29:00Z">
         <w:r>
           <w:rPr>
             <w:rFonts w:ascii="Arial" w:hAnsi="Arial" w:cs="Arial"/>
@@ -26931,7 +27279,7 @@
           <w:t xml:space="preserve"> among all samples</w:t>
         </w:r>
       </w:ins>
-      <w:ins w:id="414" w:author="Shuting Han" w:date="2016-11-01T12:28:00Z">
+      <w:ins w:id="447" w:author="Shuting Han" w:date="2016-11-01T12:28:00Z">
         <w:r>
           <w:rPr>
             <w:rFonts w:ascii="Arial" w:hAnsi="Arial" w:cs="Arial"/>
@@ -26939,7 +27287,7 @@
           <w:t xml:space="preserve">, we calculate the likelihood of </w:t>
         </w:r>
       </w:ins>
-      <w:ins w:id="415" w:author="Shuting Han" w:date="2016-11-01T12:29:00Z">
+      <w:ins w:id="448" w:author="Shuting Han" w:date="2016-11-01T12:29:00Z">
         <w:r>
           <w:rPr>
             <w:rFonts w:ascii="Arial" w:hAnsi="Arial" w:cs="Arial"/>
@@ -26952,11 +27300,11 @@
       <w:pPr>
         <w:spacing w:line="480" w:lineRule="auto"/>
         <w:rPr>
-          <w:ins w:id="416" w:author="Shuting Han" w:date="2016-11-01T12:11:00Z"/>
-          <w:rFonts w:ascii="Arial" w:hAnsi="Arial" w:cs="Arial"/>
-          <w:rPrChange w:id="417" w:author="Shuting Han" w:date="2016-11-01T12:17:00Z">
+          <w:ins w:id="449" w:author="Shuting Han" w:date="2016-11-01T12:11:00Z"/>
+          <w:rFonts w:ascii="Arial" w:hAnsi="Arial" w:cs="Arial"/>
+          <w:rPrChange w:id="450" w:author="Shuting Han" w:date="2016-11-01T12:17:00Z">
             <w:rPr>
-              <w:ins w:id="418" w:author="Shuting Han" w:date="2016-11-01T12:11:00Z"/>
+              <w:ins w:id="451" w:author="Shuting Han" w:date="2016-11-01T12:11:00Z"/>
               <w:rFonts w:ascii="Arial" w:hAnsi="Arial" w:cs="Arial"/>
               <w:b/>
               <w:i/>
@@ -26969,7 +27317,7 @@
           <m:sSubSup>
             <m:sSubSupPr>
               <m:ctrlPr>
-                <w:ins w:id="419" w:author="Shuting Han" w:date="2016-11-01T12:30:00Z">
+                <w:ins w:id="452" w:author="Shuting Han" w:date="2016-11-01T12:30:00Z">
                   <w:rPr>
                     <w:rFonts w:ascii="Cambria Math" w:hAnsi="Cambria Math" w:cs="Arial"/>
                     <w:i/>
@@ -26980,7 +27328,7 @@
             </m:sSubSupPr>
             <m:e>
               <m:r>
-                <w:ins w:id="420" w:author="Shuting Han" w:date="2016-11-01T12:29:00Z">
+                <w:ins w:id="453" w:author="Shuting Han" w:date="2016-11-01T12:29:00Z">
                   <w:rPr>
                     <w:rFonts w:ascii="Cambria Math" w:hAnsi="Cambria Math" w:cs="Arial"/>
                     <w:lang w:eastAsia="zh-CN"/>
@@ -26991,7 +27339,7 @@
             </m:e>
             <m:sub>
               <m:r>
-                <w:ins w:id="421" w:author="Shuting Han" w:date="2016-11-01T12:29:00Z">
+                <w:ins w:id="454" w:author="Shuting Han" w:date="2016-11-01T12:29:00Z">
                   <w:rPr>
                     <w:rFonts w:ascii="Cambria Math" w:hAnsi="Cambria Math" w:cs="Arial"/>
                     <w:lang w:eastAsia="zh-CN"/>
@@ -27002,7 +27350,7 @@
             </m:sub>
             <m:sup>
               <m:r>
-                <w:ins w:id="422" w:author="Shuting Han" w:date="2016-11-01T12:30:00Z">
+                <w:ins w:id="455" w:author="Shuting Han" w:date="2016-11-01T12:30:00Z">
                   <w:rPr>
                     <w:rFonts w:ascii="Cambria Math" w:hAnsi="Cambria Math" w:cs="Arial"/>
                     <w:lang w:eastAsia="zh-CN"/>
@@ -27013,7 +27361,7 @@
             </m:sup>
           </m:sSubSup>
           <m:r>
-            <w:ins w:id="423" w:author="Shuting Han" w:date="2016-11-01T12:29:00Z">
+            <w:ins w:id="456" w:author="Shuting Han" w:date="2016-11-01T12:29:00Z">
               <w:rPr>
                 <w:rFonts w:ascii="Cambria Math" w:hAnsi="Cambria Math" w:cs="Arial"/>
                 <w:lang w:eastAsia="zh-CN"/>
@@ -27024,7 +27372,7 @@
           <m:d>
             <m:dPr>
               <m:ctrlPr>
-                <w:ins w:id="424" w:author="Shuting Han" w:date="2016-11-01T12:29:00Z">
+                <w:ins w:id="457" w:author="Shuting Han" w:date="2016-11-01T12:29:00Z">
                   <w:rPr>
                     <w:rFonts w:ascii="Cambria Math" w:hAnsi="Cambria Math" w:cs="Arial"/>
                     <w:i/>
@@ -27037,7 +27385,7 @@
               <m:sSup>
                 <m:sSupPr>
                   <m:ctrlPr>
-                    <w:ins w:id="425" w:author="Shuting Han" w:date="2016-11-01T12:30:00Z">
+                    <w:ins w:id="458" w:author="Shuting Han" w:date="2016-11-01T12:30:00Z">
                       <w:rPr>
                         <w:rFonts w:ascii="Cambria Math" w:hAnsi="Cambria Math" w:cs="Arial"/>
                         <w:i/>
@@ -27048,7 +27396,7 @@
                 </m:sSupPr>
                 <m:e>
                   <m:r>
-                    <w:ins w:id="426" w:author="Shuting Han" w:date="2016-11-01T12:29:00Z">
+                    <w:ins w:id="459" w:author="Shuting Han" w:date="2016-11-01T12:29:00Z">
                       <w:rPr>
                         <w:rFonts w:ascii="Cambria Math" w:hAnsi="Cambria Math" w:cs="Arial"/>
                         <w:lang w:eastAsia="zh-CN"/>
@@ -27059,7 +27407,7 @@
                 </m:e>
                 <m:sup>
                   <m:r>
-                    <w:ins w:id="427" w:author="Shuting Han" w:date="2016-11-01T12:30:00Z">
+                    <w:ins w:id="460" w:author="Shuting Han" w:date="2016-11-01T12:30:00Z">
                       <w:rPr>
                         <w:rFonts w:ascii="Cambria Math" w:hAnsi="Cambria Math" w:cs="Arial"/>
                         <w:lang w:eastAsia="zh-CN"/>
@@ -27074,7 +27422,7 @@
               <m:sSubSup>
                 <m:sSubSupPr>
                   <m:ctrlPr>
-                    <w:ins w:id="428" w:author="Shuting Han" w:date="2016-11-01T12:30:00Z">
+                    <w:ins w:id="461" w:author="Shuting Han" w:date="2016-11-01T12:30:00Z">
                       <w:rPr>
                         <w:rFonts w:ascii="Cambria Math" w:hAnsi="Cambria Math" w:cs="Arial"/>
                         <w:i/>
@@ -27085,7 +27433,7 @@
                 </m:sSubSupPr>
                 <m:e>
                   <m:r>
-                    <w:ins w:id="429" w:author="Shuting Han" w:date="2016-11-01T12:29:00Z">
+                    <w:ins w:id="462" w:author="Shuting Han" w:date="2016-11-01T12:29:00Z">
                       <w:rPr>
                         <w:rFonts w:ascii="Cambria Math" w:hAnsi="Cambria Math" w:cs="Arial"/>
                         <w:lang w:eastAsia="zh-CN"/>
@@ -27096,7 +27444,7 @@
                 </m:e>
                 <m:sub>
                   <m:r>
-                    <w:ins w:id="430" w:author="Shuting Han" w:date="2016-11-01T12:29:00Z">
+                    <w:ins w:id="463" w:author="Shuting Han" w:date="2016-11-01T12:29:00Z">
                       <w:rPr>
                         <w:rFonts w:ascii="Cambria Math" w:hAnsi="Cambria Math" w:cs="Arial"/>
                         <w:lang w:eastAsia="zh-CN"/>
@@ -27107,7 +27455,7 @@
                 </m:sub>
                 <m:sup>
                   <m:r>
-                    <w:ins w:id="431" w:author="Shuting Han" w:date="2016-11-01T12:30:00Z">
+                    <w:ins w:id="464" w:author="Shuting Han" w:date="2016-11-01T12:30:00Z">
                       <w:rPr>
                         <w:rFonts w:ascii="Cambria Math" w:hAnsi="Cambria Math" w:cs="Arial"/>
                         <w:lang w:eastAsia="zh-CN"/>
@@ -27118,7 +27466,7 @@
                 </m:sup>
               </m:sSubSup>
               <m:r>
-                <w:ins w:id="432" w:author="Shuting Han" w:date="2016-11-01T12:29:00Z">
+                <w:ins w:id="465" w:author="Shuting Han" w:date="2016-11-01T12:29:00Z">
                   <w:rPr>
                     <w:rFonts w:ascii="Cambria Math" w:hAnsi="Cambria Math" w:cs="Arial"/>
                     <w:lang w:eastAsia="zh-CN"/>
@@ -27129,7 +27477,7 @@
               <m:sSubSup>
                 <m:sSubSupPr>
                   <m:ctrlPr>
-                    <w:ins w:id="433" w:author="Shuting Han" w:date="2016-11-01T12:30:00Z">
+                    <w:ins w:id="466" w:author="Shuting Han" w:date="2016-11-01T12:30:00Z">
                       <w:rPr>
                         <w:rFonts w:ascii="Cambria Math" w:hAnsi="Cambria Math" w:cs="Arial"/>
                         <w:i/>
@@ -27140,7 +27488,7 @@
                 </m:sSubSupPr>
                 <m:e>
                   <m:r>
-                    <w:ins w:id="434" w:author="Shuting Han" w:date="2016-11-01T12:29:00Z">
+                    <w:ins w:id="467" w:author="Shuting Han" w:date="2016-11-01T12:29:00Z">
                       <w:rPr>
                         <w:rFonts w:ascii="Cambria Math" w:hAnsi="Cambria Math" w:cs="Arial"/>
                         <w:lang w:eastAsia="zh-CN"/>
@@ -27151,7 +27499,7 @@
                 </m:e>
                 <m:sub>
                   <m:r>
-                    <w:ins w:id="435" w:author="Shuting Han" w:date="2016-11-01T12:29:00Z">
+                    <w:ins w:id="468" w:author="Shuting Han" w:date="2016-11-01T12:29:00Z">
                       <w:rPr>
                         <w:rFonts w:ascii="Cambria Math" w:hAnsi="Cambria Math" w:cs="Arial"/>
                         <w:lang w:eastAsia="zh-CN"/>
@@ -27162,7 +27510,7 @@
                 </m:sub>
                 <m:sup>
                   <m:r>
-                    <w:ins w:id="436" w:author="Shuting Han" w:date="2016-11-01T12:30:00Z">
+                    <w:ins w:id="469" w:author="Shuting Han" w:date="2016-11-01T12:30:00Z">
                       <w:rPr>
                         <w:rFonts w:ascii="Cambria Math" w:hAnsi="Cambria Math" w:cs="Arial"/>
                         <w:lang w:eastAsia="zh-CN"/>
@@ -27173,7 +27521,7 @@
                 </m:sup>
               </m:sSubSup>
               <m:r>
-                <w:ins w:id="437" w:author="Shuting Han" w:date="2016-11-01T12:29:00Z">
+                <w:ins w:id="470" w:author="Shuting Han" w:date="2016-11-01T12:29:00Z">
                   <w:rPr>
                     <w:rFonts w:ascii="Cambria Math" w:hAnsi="Cambria Math" w:cs="Arial"/>
                     <w:lang w:eastAsia="zh-CN"/>
@@ -27184,7 +27532,7 @@
             </m:e>
           </m:d>
           <m:r>
-            <w:ins w:id="438" w:author="Shuting Han" w:date="2016-11-01T12:30:00Z">
+            <w:ins w:id="471" w:author="Shuting Han" w:date="2016-11-01T12:30:00Z">
               <w:rPr>
                 <w:rFonts w:ascii="Cambria Math" w:hAnsi="Cambria Math" w:cs="Arial"/>
                 <w:lang w:eastAsia="zh-CN"/>
@@ -27199,7 +27547,7 @@
       <w:pPr>
         <w:spacing w:line="480" w:lineRule="auto"/>
         <w:rPr>
-          <w:ins w:id="439" w:author="Shuting Han" w:date="2016-11-01T12:30:00Z"/>
+          <w:ins w:id="472" w:author="Shuting Han" w:date="2016-11-01T12:30:00Z"/>
           <w:rFonts w:ascii="Arial" w:hAnsi="Arial" w:cs="Arial"/>
         </w:rPr>
       </w:pPr>
@@ -27208,7 +27556,7 @@
           <m:sSubSup>
             <m:sSubSupPr>
               <m:ctrlPr>
-                <w:ins w:id="440" w:author="Shuting Han" w:date="2016-11-01T12:30:00Z">
+                <w:ins w:id="473" w:author="Shuting Han" w:date="2016-11-01T12:30:00Z">
                   <w:rPr>
                     <w:rFonts w:ascii="Cambria Math" w:hAnsi="Cambria Math" w:cs="Arial"/>
                     <w:i/>
@@ -27219,7 +27567,7 @@
             </m:sSubSupPr>
             <m:e>
               <m:r>
-                <w:ins w:id="441" w:author="Shuting Han" w:date="2016-11-01T12:30:00Z">
+                <w:ins w:id="474" w:author="Shuting Han" w:date="2016-11-01T12:30:00Z">
                   <w:rPr>
                     <w:rFonts w:ascii="Cambria Math" w:hAnsi="Cambria Math" w:cs="Arial"/>
                     <w:lang w:eastAsia="zh-CN"/>
@@ -27230,7 +27578,7 @@
             </m:e>
             <m:sub>
               <m:r>
-                <w:ins w:id="442" w:author="Shuting Han" w:date="2016-11-01T12:30:00Z">
+                <w:ins w:id="475" w:author="Shuting Han" w:date="2016-11-01T12:30:00Z">
                   <w:rPr>
                     <w:rFonts w:ascii="Cambria Math" w:hAnsi="Cambria Math" w:cs="Arial"/>
                     <w:lang w:eastAsia="zh-CN"/>
@@ -27241,7 +27589,7 @@
             </m:sub>
             <m:sup>
               <m:r>
-                <w:ins w:id="443" w:author="Shuting Han" w:date="2016-11-01T12:30:00Z">
+                <w:ins w:id="476" w:author="Shuting Han" w:date="2016-11-01T12:30:00Z">
                   <w:rPr>
                     <w:rFonts w:ascii="Cambria Math" w:hAnsi="Cambria Math" w:cs="Arial"/>
                     <w:lang w:eastAsia="zh-CN"/>
@@ -27252,7 +27600,7 @@
             </m:sup>
           </m:sSubSup>
           <m:r>
-            <w:ins w:id="444" w:author="Shuting Han" w:date="2016-11-01T12:30:00Z">
+            <w:ins w:id="477" w:author="Shuting Han" w:date="2016-11-01T12:30:00Z">
               <w:rPr>
                 <w:rFonts w:ascii="Cambria Math" w:hAnsi="Cambria Math" w:cs="Arial"/>
                 <w:lang w:eastAsia="zh-CN"/>
@@ -27263,7 +27611,7 @@
           <m:d>
             <m:dPr>
               <m:ctrlPr>
-                <w:ins w:id="445" w:author="Shuting Han" w:date="2016-11-01T12:30:00Z">
+                <w:ins w:id="478" w:author="Shuting Han" w:date="2016-11-01T12:30:00Z">
                   <w:rPr>
                     <w:rFonts w:ascii="Cambria Math" w:hAnsi="Cambria Math" w:cs="Arial"/>
                     <w:i/>
@@ -27276,7 +27624,7 @@
               <m:sSup>
                 <m:sSupPr>
                   <m:ctrlPr>
-                    <w:ins w:id="446" w:author="Shuting Han" w:date="2016-11-01T12:30:00Z">
+                    <w:ins w:id="479" w:author="Shuting Han" w:date="2016-11-01T12:30:00Z">
                       <w:rPr>
                         <w:rFonts w:ascii="Cambria Math" w:hAnsi="Cambria Math" w:cs="Arial"/>
                         <w:i/>
@@ -27287,7 +27635,7 @@
                 </m:sSupPr>
                 <m:e>
                   <m:r>
-                    <w:ins w:id="447" w:author="Shuting Han" w:date="2016-11-01T12:30:00Z">
+                    <w:ins w:id="480" w:author="Shuting Han" w:date="2016-11-01T12:30:00Z">
                       <w:rPr>
                         <w:rFonts w:ascii="Cambria Math" w:hAnsi="Cambria Math" w:cs="Arial"/>
                         <w:lang w:eastAsia="zh-CN"/>
@@ -27298,7 +27646,7 @@
                 </m:e>
                 <m:sup>
                   <m:r>
-                    <w:ins w:id="448" w:author="Shuting Han" w:date="2016-11-01T12:30:00Z">
+                    <w:ins w:id="481" w:author="Shuting Han" w:date="2016-11-01T12:30:00Z">
                       <w:rPr>
                         <w:rFonts w:ascii="Cambria Math" w:hAnsi="Cambria Math" w:cs="Arial"/>
                         <w:lang w:eastAsia="zh-CN"/>
@@ -27313,7 +27661,7 @@
               <m:sSubSup>
                 <m:sSubSupPr>
                   <m:ctrlPr>
-                    <w:ins w:id="449" w:author="Shuting Han" w:date="2016-11-01T12:30:00Z">
+                    <w:ins w:id="482" w:author="Shuting Han" w:date="2016-11-01T12:30:00Z">
                       <w:rPr>
                         <w:rFonts w:ascii="Cambria Math" w:hAnsi="Cambria Math" w:cs="Arial"/>
                         <w:i/>
@@ -27324,7 +27672,7 @@
                 </m:sSubSupPr>
                 <m:e>
                   <m:r>
-                    <w:ins w:id="450" w:author="Shuting Han" w:date="2016-11-01T12:30:00Z">
+                    <w:ins w:id="483" w:author="Shuting Han" w:date="2016-11-01T12:30:00Z">
                       <w:rPr>
                         <w:rFonts w:ascii="Cambria Math" w:hAnsi="Cambria Math" w:cs="Arial"/>
                         <w:lang w:eastAsia="zh-CN"/>
@@ -27335,7 +27683,7 @@
                 </m:e>
                 <m:sub>
                   <m:r>
-                    <w:ins w:id="451" w:author="Shuting Han" w:date="2016-11-01T12:30:00Z">
+                    <w:ins w:id="484" w:author="Shuting Han" w:date="2016-11-01T12:30:00Z">
                       <w:rPr>
                         <w:rFonts w:ascii="Cambria Math" w:hAnsi="Cambria Math" w:cs="Arial"/>
                         <w:lang w:eastAsia="zh-CN"/>
@@ -27346,7 +27694,7 @@
                 </m:sub>
                 <m:sup>
                   <m:r>
-                    <w:ins w:id="452" w:author="Shuting Han" w:date="2016-11-01T12:30:00Z">
+                    <w:ins w:id="485" w:author="Shuting Han" w:date="2016-11-01T12:30:00Z">
                       <w:rPr>
                         <w:rFonts w:ascii="Cambria Math" w:hAnsi="Cambria Math" w:cs="Arial"/>
                         <w:lang w:eastAsia="zh-CN"/>
@@ -27357,7 +27705,7 @@
                 </m:sup>
               </m:sSubSup>
               <m:r>
-                <w:ins w:id="453" w:author="Shuting Han" w:date="2016-11-01T12:30:00Z">
+                <w:ins w:id="486" w:author="Shuting Han" w:date="2016-11-01T12:30:00Z">
                   <w:rPr>
                     <w:rFonts w:ascii="Cambria Math" w:hAnsi="Cambria Math" w:cs="Arial"/>
                     <w:lang w:eastAsia="zh-CN"/>
@@ -27368,7 +27716,7 @@
               <m:sSubSup>
                 <m:sSubSupPr>
                   <m:ctrlPr>
-                    <w:ins w:id="454" w:author="Shuting Han" w:date="2016-11-01T12:30:00Z">
+                    <w:ins w:id="487" w:author="Shuting Han" w:date="2016-11-01T12:30:00Z">
                       <w:rPr>
                         <w:rFonts w:ascii="Cambria Math" w:hAnsi="Cambria Math" w:cs="Arial"/>
                         <w:i/>
@@ -27379,7 +27727,7 @@
                 </m:sSubSupPr>
                 <m:e>
                   <m:r>
-                    <w:ins w:id="455" w:author="Shuting Han" w:date="2016-11-01T12:30:00Z">
+                    <w:ins w:id="488" w:author="Shuting Han" w:date="2016-11-01T12:30:00Z">
                       <w:rPr>
                         <w:rFonts w:ascii="Cambria Math" w:hAnsi="Cambria Math" w:cs="Arial"/>
                         <w:lang w:eastAsia="zh-CN"/>
@@ -27390,7 +27738,7 @@
                 </m:e>
                 <m:sub>
                   <m:r>
-                    <w:ins w:id="456" w:author="Shuting Han" w:date="2016-11-01T12:30:00Z">
+                    <w:ins w:id="489" w:author="Shuting Han" w:date="2016-11-01T12:30:00Z">
                       <w:rPr>
                         <w:rFonts w:ascii="Cambria Math" w:hAnsi="Cambria Math" w:cs="Arial"/>
                         <w:lang w:eastAsia="zh-CN"/>
@@ -27401,7 +27749,7 @@
                 </m:sub>
                 <m:sup>
                   <m:r>
-                    <w:ins w:id="457" w:author="Shuting Han" w:date="2016-11-01T12:30:00Z">
+                    <w:ins w:id="490" w:author="Shuting Han" w:date="2016-11-01T12:30:00Z">
                       <w:rPr>
                         <w:rFonts w:ascii="Cambria Math" w:hAnsi="Cambria Math" w:cs="Arial"/>
                         <w:lang w:eastAsia="zh-CN"/>
@@ -27412,7 +27760,7 @@
                 </m:sup>
               </m:sSubSup>
               <m:r>
-                <w:ins w:id="458" w:author="Shuting Han" w:date="2016-11-01T12:30:00Z">
+                <w:ins w:id="491" w:author="Shuting Han" w:date="2016-11-01T12:30:00Z">
                   <w:rPr>
                     <w:rFonts w:ascii="Cambria Math" w:hAnsi="Cambria Math" w:cs="Arial"/>
                     <w:lang w:eastAsia="zh-CN"/>
@@ -27423,7 +27771,7 @@
             </m:e>
           </m:d>
           <m:r>
-            <w:ins w:id="459" w:author="Shuting Han" w:date="2016-11-01T12:30:00Z">
+            <w:ins w:id="492" w:author="Shuting Han" w:date="2016-11-01T12:30:00Z">
               <w:rPr>
                 <w:rFonts w:ascii="Cambria Math" w:hAnsi="Cambria Math" w:cs="Arial"/>
                 <w:lang w:eastAsia="zh-CN"/>
@@ -27438,11 +27786,11 @@
       <w:pPr>
         <w:spacing w:line="480" w:lineRule="auto"/>
         <w:rPr>
-          <w:ins w:id="460" w:author="Shuting Han" w:date="2016-11-01T12:46:00Z"/>
+          <w:ins w:id="493" w:author="Shuting Han" w:date="2016-11-01T12:46:00Z"/>
           <w:rFonts w:ascii="Arial" w:hAnsi="Arial" w:cs="Arial"/>
         </w:rPr>
       </w:pPr>
-      <w:ins w:id="461" w:author="Shuting Han" w:date="2016-11-01T12:44:00Z">
+      <w:ins w:id="494" w:author="Shuting Han" w:date="2016-11-01T12:44:00Z">
         <w:r>
           <w:rPr>
             <w:rFonts w:ascii="Arial" w:hAnsi="Arial" w:cs="Arial"/>
@@ -27450,7 +27798,7 @@
           <w:t>Then, we take the likelihood difference</w:t>
         </w:r>
       </w:ins>
-      <w:ins w:id="462" w:author="Shuting Han" w:date="2016-11-01T12:46:00Z">
+      <w:ins w:id="495" w:author="Shuting Han" w:date="2016-11-01T12:46:00Z">
         <w:r>
           <w:rPr>
             <w:rFonts w:ascii="Arial" w:hAnsi="Arial" w:cs="Arial"/>
@@ -27464,18 +27812,18 @@
         <w:spacing w:line="480" w:lineRule="auto"/>
         <w:ind w:firstLine="720"/>
         <w:rPr>
-          <w:ins w:id="463" w:author="Shuting Han" w:date="2016-11-01T12:46:00Z"/>
-          <w:rFonts w:ascii="Arial" w:hAnsi="Arial" w:cs="Arial"/>
-          <w:lang w:eastAsia="zh-CN"/>
-          <w:rPrChange w:id="464" w:author="Shuting Han" w:date="2016-11-01T12:46:00Z">
+          <w:ins w:id="496" w:author="Shuting Han" w:date="2016-11-01T12:46:00Z"/>
+          <w:rFonts w:ascii="Arial" w:hAnsi="Arial" w:cs="Arial"/>
+          <w:lang w:eastAsia="zh-CN"/>
+          <w:rPrChange w:id="497" w:author="Shuting Han" w:date="2016-11-01T12:46:00Z">
             <w:rPr>
-              <w:ins w:id="465" w:author="Shuting Han" w:date="2016-11-01T12:46:00Z"/>
+              <w:ins w:id="498" w:author="Shuting Han" w:date="2016-11-01T12:46:00Z"/>
               <w:rFonts w:ascii="Arial" w:hAnsi="Arial" w:cs="Arial"/>
               <w:lang w:eastAsia="zh-CN"/>
             </w:rPr>
           </w:rPrChange>
         </w:rPr>
-        <w:pPrChange w:id="466" w:author="Shuting Han" w:date="2016-11-01T12:46:00Z">
+        <w:pPrChange w:id="499" w:author="Shuting Han" w:date="2016-11-01T12:46:00Z">
           <w:pPr>
             <w:spacing w:line="480" w:lineRule="auto"/>
           </w:pPr>
@@ -27486,7 +27834,7 @@
           <m:sSubSup>
             <m:sSubSupPr>
               <m:ctrlPr>
-                <w:ins w:id="467" w:author="Shuting Han" w:date="2016-11-01T12:44:00Z">
+                <w:ins w:id="500" w:author="Shuting Han" w:date="2016-11-01T12:44:00Z">
                   <w:rPr>
                     <w:rFonts w:ascii="Cambria Math" w:hAnsi="Cambria Math" w:cs="Arial"/>
                     <w:i/>
@@ -27499,7 +27847,7 @@
               <m:sSub>
                 <m:sSubPr>
                   <m:ctrlPr>
-                    <w:ins w:id="468" w:author="Shuting Han" w:date="2016-11-01T12:45:00Z">
+                    <w:ins w:id="501" w:author="Shuting Han" w:date="2016-11-01T12:45:00Z">
                       <w:rPr>
                         <w:rFonts w:ascii="Cambria Math" w:hAnsi="Cambria Math" w:cs="Arial"/>
                         <w:i/>
@@ -27510,7 +27858,7 @@
                 </m:sSubPr>
                 <m:e>
                   <m:r>
-                    <w:ins w:id="469" w:author="Shuting Han" w:date="2016-11-01T12:45:00Z">
+                    <w:ins w:id="502" w:author="Shuting Han" w:date="2016-11-01T12:45:00Z">
                       <w:rPr>
                         <w:rFonts w:ascii="Cambria Math" w:hAnsi="Cambria Math" w:cs="Arial"/>
                         <w:lang w:eastAsia="zh-CN"/>
@@ -27521,7 +27869,7 @@
                 </m:e>
                 <m:sub>
                   <m:r>
-                    <w:ins w:id="470" w:author="Shuting Han" w:date="2016-11-01T12:45:00Z">
+                    <w:ins w:id="503" w:author="Shuting Han" w:date="2016-11-01T12:45:00Z">
                       <w:rPr>
                         <w:rFonts w:ascii="Cambria Math" w:hAnsi="Cambria Math" w:cs="Arial"/>
                         <w:lang w:eastAsia="zh-CN"/>
@@ -27532,7 +27880,7 @@
                 </m:sub>
               </m:sSub>
               <m:r>
-                <w:ins w:id="471" w:author="Shuting Han" w:date="2016-11-01T12:45:00Z">
+                <w:ins w:id="504" w:author="Shuting Han" w:date="2016-11-01T12:45:00Z">
                   <w:rPr>
                     <w:rFonts w:ascii="Cambria Math" w:hAnsi="Cambria Math" w:cs="Arial"/>
                     <w:lang w:eastAsia="zh-CN"/>
@@ -27541,7 +27889,7 @@
                 </w:ins>
               </m:r>
               <m:r>
-                <w:ins w:id="472" w:author="Shuting Han" w:date="2016-11-01T12:44:00Z">
+                <w:ins w:id="505" w:author="Shuting Han" w:date="2016-11-01T12:44:00Z">
                   <w:rPr>
                     <w:rFonts w:ascii="Cambria Math" w:hAnsi="Cambria Math" w:cs="Arial"/>
                     <w:lang w:eastAsia="zh-CN"/>
@@ -27552,7 +27900,7 @@
             </m:e>
             <m:sub>
               <m:r>
-                <w:ins w:id="473" w:author="Shuting Han" w:date="2016-11-01T12:44:00Z">
+                <w:ins w:id="506" w:author="Shuting Han" w:date="2016-11-01T12:44:00Z">
                   <w:rPr>
                     <w:rFonts w:ascii="Cambria Math" w:hAnsi="Cambria Math" w:cs="Arial"/>
                     <w:lang w:eastAsia="zh-CN"/>
@@ -27563,7 +27911,7 @@
             </m:sub>
             <m:sup>
               <m:r>
-                <w:ins w:id="474" w:author="Shuting Han" w:date="2016-11-01T12:44:00Z">
+                <w:ins w:id="507" w:author="Shuting Han" w:date="2016-11-01T12:44:00Z">
                   <w:rPr>
                     <w:rFonts w:ascii="Cambria Math" w:hAnsi="Cambria Math" w:cs="Arial"/>
                     <w:lang w:eastAsia="zh-CN"/>
@@ -27574,7 +27922,7 @@
             </m:sup>
           </m:sSubSup>
           <m:r>
-            <w:ins w:id="475" w:author="Shuting Han" w:date="2016-11-01T12:44:00Z">
+            <w:ins w:id="508" w:author="Shuting Han" w:date="2016-11-01T12:44:00Z">
               <w:rPr>
                 <w:rFonts w:ascii="Cambria Math" w:hAnsi="Cambria Math" w:cs="Arial"/>
                 <w:lang w:eastAsia="zh-CN"/>
@@ -27585,7 +27933,7 @@
           <m:sSubSup>
             <m:sSubSupPr>
               <m:ctrlPr>
-                <w:ins w:id="476" w:author="Shuting Han" w:date="2016-11-01T12:44:00Z">
+                <w:ins w:id="509" w:author="Shuting Han" w:date="2016-11-01T12:44:00Z">
                   <w:rPr>
                     <w:rFonts w:ascii="Cambria Math" w:hAnsi="Cambria Math" w:cs="Arial"/>
                     <w:i/>
@@ -27596,7 +27944,7 @@
             </m:sSubSupPr>
             <m:e>
               <m:r>
-                <w:ins w:id="477" w:author="Shuting Han" w:date="2016-11-01T12:44:00Z">
+                <w:ins w:id="510" w:author="Shuting Han" w:date="2016-11-01T12:44:00Z">
                   <w:rPr>
                     <w:rFonts w:ascii="Cambria Math" w:hAnsi="Cambria Math" w:cs="Arial"/>
                     <w:lang w:eastAsia="zh-CN"/>
@@ -27607,7 +27955,7 @@
             </m:e>
             <m:sub>
               <m:r>
-                <w:ins w:id="478" w:author="Shuting Han" w:date="2016-11-01T12:44:00Z">
+                <w:ins w:id="511" w:author="Shuting Han" w:date="2016-11-01T12:44:00Z">
                   <w:rPr>
                     <w:rFonts w:ascii="Cambria Math" w:hAnsi="Cambria Math" w:cs="Arial"/>
                     <w:lang w:eastAsia="zh-CN"/>
@@ -27618,7 +27966,7 @@
             </m:sub>
             <m:sup>
               <m:r>
-                <w:ins w:id="479" w:author="Shuting Han" w:date="2016-11-01T12:44:00Z">
+                <w:ins w:id="512" w:author="Shuting Han" w:date="2016-11-01T12:44:00Z">
                   <w:rPr>
                     <w:rFonts w:ascii="Cambria Math" w:hAnsi="Cambria Math" w:cs="Arial"/>
                     <w:lang w:eastAsia="zh-CN"/>
@@ -27629,7 +27977,7 @@
             </m:sup>
           </m:sSubSup>
           <m:r>
-            <w:ins w:id="480" w:author="Shuting Han" w:date="2016-11-01T12:45:00Z">
+            <w:ins w:id="513" w:author="Shuting Han" w:date="2016-11-01T12:45:00Z">
               <w:rPr>
                 <w:rFonts w:ascii="Cambria Math" w:hAnsi="Cambria Math" w:cs="Arial"/>
                 <w:lang w:eastAsia="zh-CN"/>
@@ -27638,7 +27986,7 @@
             </w:ins>
           </m:r>
           <m:r>
-            <w:ins w:id="481" w:author="Shuting Han" w:date="2016-11-01T12:46:00Z">
+            <w:ins w:id="514" w:author="Shuting Han" w:date="2016-11-01T12:46:00Z">
               <w:rPr>
                 <w:rFonts w:ascii="Cambria Math" w:hAnsi="Cambria Math" w:cs="Arial"/>
                 <w:lang w:eastAsia="zh-CN"/>
@@ -27653,16 +28001,16 @@
       <w:pPr>
         <w:spacing w:line="480" w:lineRule="auto"/>
         <w:rPr>
-          <w:ins w:id="482" w:author="Shuting Han" w:date="2016-11-01T12:48:00Z"/>
-          <w:rFonts w:ascii="Arial" w:hAnsi="Arial" w:cs="Arial"/>
-        </w:rPr>
-        <w:pPrChange w:id="483" w:author="Shuting Han" w:date="2016-11-01T12:46:00Z">
+          <w:ins w:id="515" w:author="Shuting Han" w:date="2016-11-01T12:48:00Z"/>
+          <w:rFonts w:ascii="Arial" w:hAnsi="Arial" w:cs="Arial"/>
+        </w:rPr>
+        <w:pPrChange w:id="516" w:author="Shuting Han" w:date="2016-11-01T12:46:00Z">
           <w:pPr>
             <w:spacing w:line="480" w:lineRule="auto"/>
           </w:pPr>
         </w:pPrChange>
       </w:pPr>
-      <w:ins w:id="484" w:author="Shuting Han" w:date="2016-11-01T12:46:00Z">
+      <w:ins w:id="517" w:author="Shuting Han" w:date="2016-11-01T12:46:00Z">
         <w:r>
           <w:rPr>
             <w:rFonts w:ascii="Arial" w:hAnsi="Arial" w:cs="Arial"/>
@@ -27671,7 +28019,7 @@
           <w:t>and threshold</w:t>
         </w:r>
       </w:ins>
-      <w:ins w:id="485" w:author="Shuting Han" w:date="2016-11-01T12:47:00Z">
+      <w:ins w:id="518" w:author="Shuting Han" w:date="2016-11-01T12:47:00Z">
         <w:r>
           <w:rPr>
             <w:rFonts w:ascii="Arial" w:hAnsi="Arial" w:cs="Arial"/>
@@ -27703,7 +28051,7 @@
           <w:t xml:space="preserve">This gives a binary prediction vector for each neuron over the entire experiment. </w:t>
         </w:r>
       </w:ins>
-      <w:ins w:id="486" w:author="Shuting Han" w:date="2016-11-01T12:48:00Z">
+      <w:ins w:id="519" w:author="Shuting Han" w:date="2016-11-01T12:48:00Z">
         <w:r>
           <w:rPr>
             <w:rFonts w:ascii="Arial" w:hAnsi="Arial" w:cs="Arial"/>
@@ -27711,7 +28059,7 @@
           <w:t xml:space="preserve">We then counted the </w:t>
         </w:r>
       </w:ins>
-      <w:ins w:id="487" w:author="Shuting Han" w:date="2016-11-01T12:54:00Z">
+      <w:ins w:id="520" w:author="Shuting Han" w:date="2016-11-01T12:54:00Z">
         <w:r>
           <w:rPr>
             <w:rFonts w:ascii="Arial" w:hAnsi="Arial" w:cs="Arial"/>
@@ -27719,7 +28067,7 @@
           <w:t>prediction ratio</w:t>
         </w:r>
       </w:ins>
-      <w:ins w:id="488" w:author="Shuting Han" w:date="2016-11-01T12:48:00Z">
+      <w:ins w:id="521" w:author="Shuting Han" w:date="2016-11-01T12:48:00Z">
         <w:r>
           <w:rPr>
             <w:rFonts w:ascii="Arial" w:hAnsi="Arial" w:cs="Arial"/>
@@ -27727,7 +28075,7 @@
           <w:t xml:space="preserve"> in each condition</w:t>
         </w:r>
       </w:ins>
-      <w:ins w:id="489" w:author="Shuting Han" w:date="2016-11-01T12:52:00Z">
+      <w:ins w:id="522" w:author="Shuting Han" w:date="2016-11-01T12:52:00Z">
         <w:r>
           <w:rPr>
             <w:rFonts w:ascii="Arial" w:hAnsi="Arial" w:cs="Arial"/>
@@ -27740,7 +28088,7 @@
       <w:pPr>
         <w:spacing w:line="480" w:lineRule="auto"/>
         <w:rPr>
-          <w:ins w:id="490" w:author="Shuting Han" w:date="2016-11-01T12:49:00Z"/>
+          <w:ins w:id="523" w:author="Shuting Han" w:date="2016-11-01T12:49:00Z"/>
           <w:rFonts w:ascii="Arial" w:hAnsi="Arial" w:cs="Arial"/>
         </w:rPr>
       </w:pPr>
@@ -27749,7 +28097,7 @@
           <m:sSub>
             <m:sSubPr>
               <m:ctrlPr>
-                <w:ins w:id="491" w:author="Shuting Han" w:date="2016-11-01T12:53:00Z">
+                <w:ins w:id="524" w:author="Shuting Han" w:date="2016-11-01T12:53:00Z">
                   <w:rPr>
                     <w:rFonts w:ascii="Cambria Math" w:hAnsi="Cambria Math" w:cs="Arial"/>
                     <w:i/>
@@ -27760,7 +28108,7 @@
             </m:sSubPr>
             <m:e>
               <m:r>
-                <w:ins w:id="492" w:author="Shuting Han" w:date="2016-11-01T12:49:00Z">
+                <w:ins w:id="525" w:author="Shuting Han" w:date="2016-11-01T12:49:00Z">
                   <w:rPr>
                     <w:rFonts w:ascii="Cambria Math" w:hAnsi="Cambria Math" w:cs="Arial"/>
                     <w:lang w:eastAsia="zh-CN"/>
@@ -27771,7 +28119,7 @@
             </m:e>
             <m:sub>
               <m:r>
-                <w:ins w:id="493" w:author="Shuting Han" w:date="2016-11-01T12:53:00Z">
+                <w:ins w:id="526" w:author="Shuting Han" w:date="2016-11-01T12:53:00Z">
                   <w:rPr>
                     <w:rFonts w:ascii="Cambria Math" w:hAnsi="Cambria Math" w:cs="Arial"/>
                     <w:lang w:eastAsia="zh-CN"/>
@@ -27782,7 +28130,7 @@
             </m:sub>
           </m:sSub>
           <m:r>
-            <w:ins w:id="494" w:author="Shuting Han" w:date="2016-11-01T12:49:00Z">
+            <w:ins w:id="527" w:author="Shuting Han" w:date="2016-11-01T12:49:00Z">
               <w:rPr>
                 <w:rFonts w:ascii="Cambria Math" w:hAnsi="Cambria Math" w:cs="Arial"/>
                 <w:lang w:eastAsia="zh-CN"/>
@@ -27795,7 +28143,7 @@
               <m:begChr m:val="["/>
               <m:endChr m:val="]"/>
               <m:ctrlPr>
-                <w:ins w:id="495" w:author="Shuting Han" w:date="2016-11-01T12:50:00Z">
+                <w:ins w:id="528" w:author="Shuting Han" w:date="2016-11-01T12:50:00Z">
                   <w:rPr>
                     <w:rFonts w:ascii="Cambria Math" w:hAnsi="Cambria Math" w:cs="Arial"/>
                     <w:i/>
@@ -27808,7 +28156,7 @@
               <m:f>
                 <m:fPr>
                   <m:ctrlPr>
-                    <w:ins w:id="496" w:author="Shuting Han" w:date="2016-11-01T12:50:00Z">
+                    <w:ins w:id="529" w:author="Shuting Han" w:date="2016-11-01T12:50:00Z">
                       <w:rPr>
                         <w:rFonts w:ascii="Cambria Math" w:hAnsi="Cambria Math" w:cs="Arial"/>
                         <w:i/>
@@ -27821,7 +28169,7 @@
                   <m:sSub>
                     <m:sSubPr>
                       <m:ctrlPr>
-                        <w:ins w:id="497" w:author="Shuting Han" w:date="2016-11-01T12:50:00Z">
+                        <w:ins w:id="530" w:author="Shuting Han" w:date="2016-11-01T12:50:00Z">
                           <w:rPr>
                             <w:rFonts w:ascii="Cambria Math" w:hAnsi="Cambria Math" w:cs="Arial"/>
                             <w:i/>
@@ -27832,7 +28180,7 @@
                     </m:sSubPr>
                     <m:e>
                       <m:r>
-                        <w:ins w:id="498" w:author="Shuting Han" w:date="2016-11-01T12:50:00Z">
+                        <w:ins w:id="531" w:author="Shuting Han" w:date="2016-11-01T12:50:00Z">
                           <w:rPr>
                             <w:rFonts w:ascii="Cambria Math" w:hAnsi="Cambria Math" w:cs="Arial"/>
                             <w:lang w:eastAsia="zh-CN"/>
@@ -27843,7 +28191,7 @@
                     </m:e>
                     <m:sub>
                       <m:r>
-                        <w:ins w:id="499" w:author="Shuting Han" w:date="2016-11-01T12:53:00Z">
+                        <w:ins w:id="532" w:author="Shuting Han" w:date="2016-11-01T12:53:00Z">
                           <m:rPr>
                             <m:sty m:val="p"/>
                           </m:rPr>
@@ -27855,7 +28203,7 @@
                         </w:ins>
                       </m:r>
                       <m:r>
-                        <w:ins w:id="500" w:author="Shuting Han" w:date="2016-11-01T12:50:00Z">
+                        <w:ins w:id="533" w:author="Shuting Han" w:date="2016-11-01T12:50:00Z">
                           <m:rPr>
                             <m:sty m:val="p"/>
                           </m:rPr>
@@ -27867,7 +28215,7 @@
                         </w:ins>
                       </m:r>
                       <m:r>
-                        <w:ins w:id="501" w:author="Shuting Han" w:date="2016-11-01T12:51:00Z">
+                        <w:ins w:id="534" w:author="Shuting Han" w:date="2016-11-01T12:51:00Z">
                           <m:rPr>
                             <m:sty m:val="p"/>
                           </m:rPr>
@@ -27885,7 +28233,7 @@
                   <m:sSub>
                     <m:sSubPr>
                       <m:ctrlPr>
-                        <w:ins w:id="502" w:author="Shuting Han" w:date="2016-11-01T12:50:00Z">
+                        <w:ins w:id="535" w:author="Shuting Han" w:date="2016-11-01T12:50:00Z">
                           <w:rPr>
                             <w:rFonts w:ascii="Cambria Math" w:hAnsi="Cambria Math" w:cs="Arial"/>
                             <w:i/>
@@ -27896,7 +28244,7 @@
                     </m:sSubPr>
                     <m:e>
                       <m:r>
-                        <w:ins w:id="503" w:author="Shuting Han" w:date="2016-11-01T12:50:00Z">
+                        <w:ins w:id="536" w:author="Shuting Han" w:date="2016-11-01T12:50:00Z">
                           <w:rPr>
                             <w:rFonts w:ascii="Cambria Math" w:hAnsi="Cambria Math" w:cs="Arial"/>
                             <w:lang w:eastAsia="zh-CN"/>
@@ -27907,7 +28255,7 @@
                     </m:e>
                     <m:sub>
                       <m:r>
-                        <w:ins w:id="504" w:author="Shuting Han" w:date="2016-11-01T12:50:00Z">
+                        <w:ins w:id="537" w:author="Shuting Han" w:date="2016-11-01T12:50:00Z">
                           <m:rPr>
                             <m:sty m:val="p"/>
                           </m:rPr>
@@ -27919,7 +28267,7 @@
                         </w:ins>
                       </m:r>
                       <m:r>
-                        <w:ins w:id="505" w:author="Shuting Han" w:date="2016-11-01T12:50:00Z">
+                        <w:ins w:id="538" w:author="Shuting Han" w:date="2016-11-01T12:50:00Z">
                           <w:rPr>
                             <w:rFonts w:ascii="Cambria Math" w:hAnsi="Cambria Math" w:cs="Arial"/>
                             <w:lang w:eastAsia="zh-CN"/>
@@ -27932,7 +28280,7 @@
                 </m:den>
               </m:f>
               <m:r>
-                <w:ins w:id="506" w:author="Shuting Han" w:date="2016-11-01T12:50:00Z">
+                <w:ins w:id="539" w:author="Shuting Han" w:date="2016-11-01T12:50:00Z">
                   <w:rPr>
                     <w:rFonts w:ascii="Cambria Math" w:hAnsi="Cambria Math" w:cs="Arial"/>
                     <w:lang w:eastAsia="zh-CN"/>
@@ -27943,7 +28291,7 @@
               <m:f>
                 <m:fPr>
                   <m:ctrlPr>
-                    <w:ins w:id="507" w:author="Shuting Han" w:date="2016-11-01T12:50:00Z">
+                    <w:ins w:id="540" w:author="Shuting Han" w:date="2016-11-01T12:50:00Z">
                       <w:rPr>
                         <w:rFonts w:ascii="Cambria Math" w:hAnsi="Cambria Math" w:cs="Arial"/>
                         <w:i/>
@@ -27956,7 +28304,7 @@
                   <m:sSub>
                     <m:sSubPr>
                       <m:ctrlPr>
-                        <w:ins w:id="508" w:author="Shuting Han" w:date="2016-11-01T12:50:00Z">
+                        <w:ins w:id="541" w:author="Shuting Han" w:date="2016-11-01T12:50:00Z">
                           <w:rPr>
                             <w:rFonts w:ascii="Cambria Math" w:hAnsi="Cambria Math" w:cs="Arial"/>
                             <w:i/>
@@ -27967,7 +28315,7 @@
                     </m:sSubPr>
                     <m:e>
                       <m:r>
-                        <w:ins w:id="509" w:author="Shuting Han" w:date="2016-11-01T12:50:00Z">
+                        <w:ins w:id="542" w:author="Shuting Han" w:date="2016-11-01T12:50:00Z">
                           <w:rPr>
                             <w:rFonts w:ascii="Cambria Math" w:hAnsi="Cambria Math" w:cs="Arial"/>
                             <w:lang w:eastAsia="zh-CN"/>
@@ -27978,7 +28326,7 @@
                     </m:e>
                     <m:sub>
                       <m:r>
-                        <w:ins w:id="510" w:author="Shuting Han" w:date="2016-11-01T12:53:00Z">
+                        <w:ins w:id="543" w:author="Shuting Han" w:date="2016-11-01T12:53:00Z">
                           <m:rPr>
                             <m:sty m:val="p"/>
                           </m:rPr>
@@ -27990,7 +28338,7 @@
                         </w:ins>
                       </m:r>
                       <m:r>
-                        <w:ins w:id="511" w:author="Shuting Han" w:date="2016-11-01T12:50:00Z">
+                        <w:ins w:id="544" w:author="Shuting Han" w:date="2016-11-01T12:50:00Z">
                           <m:rPr>
                             <m:sty m:val="p"/>
                           </m:rPr>
@@ -28002,7 +28350,7 @@
                         </w:ins>
                       </m:r>
                       <m:r>
-                        <w:ins w:id="512" w:author="Shuting Han" w:date="2016-11-01T12:51:00Z">
+                        <w:ins w:id="545" w:author="Shuting Han" w:date="2016-11-01T12:51:00Z">
                           <m:rPr>
                             <m:sty m:val="p"/>
                           </m:rPr>
@@ -28014,11 +28362,11 @@
                         </w:ins>
                       </m:r>
                       <m:r>
-                        <w:ins w:id="513" w:author="Shuting Han" w:date="2016-11-01T12:51:00Z">
+                        <w:ins w:id="546" w:author="Shuting Han" w:date="2016-11-01T12:51:00Z">
                           <w:rPr>
                             <w:rFonts w:ascii="Cambria Math" w:hAnsi="Cambria Math" w:cs="Arial"/>
                             <w:lang w:eastAsia="zh-CN"/>
-                            <w:rPrChange w:id="514" w:author="Shuting Han" w:date="2016-11-01T12:51:00Z">
+                            <w:rPrChange w:id="547" w:author="Shuting Han" w:date="2016-11-01T12:51:00Z">
                               <w:rPr>
                                 <w:rFonts w:ascii="Cambria Math" w:hAnsi="Cambria Math" w:cs="Arial"/>
                                 <w:lang w:eastAsia="zh-CN"/>
@@ -28035,7 +28383,7 @@
                   <m:sSub>
                     <m:sSubPr>
                       <m:ctrlPr>
-                        <w:ins w:id="515" w:author="Shuting Han" w:date="2016-11-01T12:50:00Z">
+                        <w:ins w:id="548" w:author="Shuting Han" w:date="2016-11-01T12:50:00Z">
                           <w:rPr>
                             <w:rFonts w:ascii="Cambria Math" w:hAnsi="Cambria Math" w:cs="Arial"/>
                             <w:i/>
@@ -28046,7 +28394,7 @@
                     </m:sSubPr>
                     <m:e>
                       <m:r>
-                        <w:ins w:id="516" w:author="Shuting Han" w:date="2016-11-01T12:50:00Z">
+                        <w:ins w:id="549" w:author="Shuting Han" w:date="2016-11-01T12:50:00Z">
                           <w:rPr>
                             <w:rFonts w:ascii="Cambria Math" w:hAnsi="Cambria Math" w:cs="Arial"/>
                             <w:lang w:eastAsia="zh-CN"/>
@@ -28057,7 +28405,7 @@
                     </m:e>
                     <m:sub>
                       <m:r>
-                        <w:ins w:id="517" w:author="Shuting Han" w:date="2016-11-01T12:50:00Z">
+                        <w:ins w:id="550" w:author="Shuting Han" w:date="2016-11-01T12:50:00Z">
                           <m:rPr>
                             <m:sty m:val="p"/>
                           </m:rPr>
@@ -28069,7 +28417,7 @@
                         </w:ins>
                       </m:r>
                       <m:r>
-                        <w:ins w:id="518" w:author="Shuting Han" w:date="2016-11-01T12:51:00Z">
+                        <w:ins w:id="551" w:author="Shuting Han" w:date="2016-11-01T12:51:00Z">
                           <w:rPr>
                             <w:rFonts w:ascii="Cambria Math" w:hAnsi="Cambria Math" w:cs="Arial"/>
                             <w:lang w:eastAsia="zh-CN"/>
@@ -28082,7 +28430,7 @@
                 </m:den>
               </m:f>
               <m:r>
-                <w:ins w:id="519" w:author="Shuting Han" w:date="2016-11-01T12:51:00Z">
+                <w:ins w:id="552" w:author="Shuting Han" w:date="2016-11-01T12:51:00Z">
                   <w:rPr>
                     <w:rFonts w:ascii="Cambria Math" w:hAnsi="Cambria Math" w:cs="Arial"/>
                     <w:lang w:eastAsia="zh-CN"/>
@@ -28093,7 +28441,7 @@
               <m:f>
                 <m:fPr>
                   <m:ctrlPr>
-                    <w:ins w:id="520" w:author="Shuting Han" w:date="2016-11-01T12:51:00Z">
+                    <w:ins w:id="553" w:author="Shuting Han" w:date="2016-11-01T12:51:00Z">
                       <w:rPr>
                         <w:rFonts w:ascii="Cambria Math" w:hAnsi="Cambria Math" w:cs="Arial"/>
                         <w:i/>
@@ -28106,7 +28454,7 @@
                   <m:sSub>
                     <m:sSubPr>
                       <m:ctrlPr>
-                        <w:ins w:id="521" w:author="Shuting Han" w:date="2016-11-01T12:51:00Z">
+                        <w:ins w:id="554" w:author="Shuting Han" w:date="2016-11-01T12:51:00Z">
                           <w:rPr>
                             <w:rFonts w:ascii="Cambria Math" w:hAnsi="Cambria Math" w:cs="Arial"/>
                             <w:i/>
@@ -28117,7 +28465,7 @@
                     </m:sSubPr>
                     <m:e>
                       <m:r>
-                        <w:ins w:id="522" w:author="Shuting Han" w:date="2016-11-01T12:51:00Z">
+                        <w:ins w:id="555" w:author="Shuting Han" w:date="2016-11-01T12:51:00Z">
                           <w:rPr>
                             <w:rFonts w:ascii="Cambria Math" w:hAnsi="Cambria Math" w:cs="Arial"/>
                             <w:lang w:eastAsia="zh-CN"/>
@@ -28128,7 +28476,7 @@
                     </m:e>
                     <m:sub>
                       <m:r>
-                        <w:ins w:id="523" w:author="Shuting Han" w:date="2016-11-01T12:53:00Z">
+                        <w:ins w:id="556" w:author="Shuting Han" w:date="2016-11-01T12:53:00Z">
                           <m:rPr>
                             <m:sty m:val="p"/>
                           </m:rPr>
@@ -28140,7 +28488,7 @@
                         </w:ins>
                       </m:r>
                       <m:r>
-                        <w:ins w:id="524" w:author="Shuting Han" w:date="2016-11-01T12:51:00Z">
+                        <w:ins w:id="557" w:author="Shuting Han" w:date="2016-11-01T12:51:00Z">
                           <m:rPr>
                             <m:sty m:val="p"/>
                           </m:rPr>
@@ -28152,7 +28500,7 @@
                         </w:ins>
                       </m:r>
                       <m:r>
-                        <w:ins w:id="525" w:author="Shuting Han" w:date="2016-11-01T12:51:00Z">
+                        <w:ins w:id="558" w:author="Shuting Han" w:date="2016-11-01T12:51:00Z">
                           <m:rPr>
                             <m:sty m:val="p"/>
                           </m:rPr>
@@ -28170,7 +28518,7 @@
                   <m:sSub>
                     <m:sSubPr>
                       <m:ctrlPr>
-                        <w:ins w:id="526" w:author="Shuting Han" w:date="2016-11-01T12:51:00Z">
+                        <w:ins w:id="559" w:author="Shuting Han" w:date="2016-11-01T12:51:00Z">
                           <w:rPr>
                             <w:rFonts w:ascii="Cambria Math" w:hAnsi="Cambria Math" w:cs="Arial"/>
                             <w:i/>
@@ -28181,7 +28529,7 @@
                     </m:sSubPr>
                     <m:e>
                       <m:r>
-                        <w:ins w:id="527" w:author="Shuting Han" w:date="2016-11-01T12:51:00Z">
+                        <w:ins w:id="560" w:author="Shuting Han" w:date="2016-11-01T12:51:00Z">
                           <w:rPr>
                             <w:rFonts w:ascii="Cambria Math" w:hAnsi="Cambria Math" w:cs="Arial"/>
                             <w:lang w:eastAsia="zh-CN"/>
@@ -28192,7 +28540,7 @@
                     </m:e>
                     <m:sub>
                       <m:r>
-                        <w:ins w:id="528" w:author="Shuting Han" w:date="2016-11-01T12:51:00Z">
+                        <w:ins w:id="561" w:author="Shuting Han" w:date="2016-11-01T12:51:00Z">
                           <m:rPr>
                             <m:sty m:val="p"/>
                           </m:rPr>
@@ -28210,7 +28558,7 @@
             </m:e>
           </m:d>
           <m:r>
-            <w:ins w:id="529" w:author="Shuting Han" w:date="2016-11-01T12:51:00Z">
+            <w:ins w:id="562" w:author="Shuting Han" w:date="2016-11-01T12:51:00Z">
               <w:rPr>
                 <w:rFonts w:ascii="Cambria Math" w:hAnsi="Cambria Math" w:cs="Arial"/>
                 <w:lang w:eastAsia="zh-CN"/>
@@ -28225,24 +28573,24 @@
       <w:pPr>
         <w:spacing w:line="480" w:lineRule="auto"/>
         <w:rPr>
-          <w:ins w:id="530" w:author="Shuting Han" w:date="2016-11-01T12:30:00Z"/>
-          <w:rFonts w:ascii="Arial" w:hAnsi="Arial" w:cs="Arial"/>
-          <w:rPrChange w:id="531" w:author="Shuting Han" w:date="2016-11-01T12:30:00Z">
+          <w:ins w:id="563" w:author="Shuting Han" w:date="2016-11-01T12:30:00Z"/>
+          <w:rFonts w:ascii="Arial" w:hAnsi="Arial" w:cs="Arial"/>
+          <w:rPrChange w:id="564" w:author="Shuting Han" w:date="2016-11-01T12:30:00Z">
             <w:rPr>
-              <w:ins w:id="532" w:author="Shuting Han" w:date="2016-11-01T12:30:00Z"/>
+              <w:ins w:id="565" w:author="Shuting Han" w:date="2016-11-01T12:30:00Z"/>
               <w:rFonts w:ascii="Arial" w:hAnsi="Arial" w:cs="Arial"/>
               <w:b/>
               <w:i/>
             </w:rPr>
           </w:rPrChange>
         </w:rPr>
-        <w:pPrChange w:id="533" w:author="Shuting Han" w:date="2016-11-01T12:46:00Z">
+        <w:pPrChange w:id="566" w:author="Shuting Han" w:date="2016-11-01T12:46:00Z">
           <w:pPr>
             <w:spacing w:line="480" w:lineRule="auto"/>
           </w:pPr>
         </w:pPrChange>
       </w:pPr>
-      <w:ins w:id="534" w:author="Shuting Han" w:date="2016-11-01T12:54:00Z">
+      <w:ins w:id="567" w:author="Shuting Han" w:date="2016-11-01T12:54:00Z">
         <w:r>
           <w:rPr>
             <w:rFonts w:ascii="Arial" w:hAnsi="Arial" w:cs="Arial"/>
@@ -28254,7 +28602,7 @@
         <m:sSub>
           <m:sSubPr>
             <m:ctrlPr>
-              <w:ins w:id="535" w:author="Shuting Han" w:date="2016-11-01T12:55:00Z">
+              <w:ins w:id="568" w:author="Shuting Han" w:date="2016-11-01T12:55:00Z">
                 <w:rPr>
                   <w:rFonts w:ascii="Cambria Math" w:hAnsi="Cambria Math" w:cs="Arial"/>
                   <w:i/>
@@ -28265,7 +28613,7 @@
           </m:sSubPr>
           <m:e>
             <m:r>
-              <w:ins w:id="536" w:author="Shuting Han" w:date="2016-11-01T12:55:00Z">
+              <w:ins w:id="569" w:author="Shuting Han" w:date="2016-11-01T12:55:00Z">
                 <w:rPr>
                   <w:rFonts w:ascii="Cambria Math" w:hAnsi="Cambria Math" w:cs="Arial"/>
                   <w:lang w:eastAsia="zh-CN"/>
@@ -28276,7 +28624,7 @@
           </m:e>
           <m:sub>
             <m:r>
-              <w:ins w:id="537" w:author="Shuting Han" w:date="2016-11-01T12:55:00Z">
+              <w:ins w:id="570" w:author="Shuting Han" w:date="2016-11-01T12:55:00Z">
                 <m:rPr>
                   <m:sty m:val="p"/>
                 </m:rPr>
@@ -28288,7 +28636,7 @@
               </w:ins>
             </m:r>
             <m:r>
-              <w:ins w:id="538" w:author="Shuting Han" w:date="2016-11-01T12:55:00Z">
+              <w:ins w:id="571" w:author="Shuting Han" w:date="2016-11-01T12:55:00Z">
                 <m:rPr>
                   <m:sty m:val="p"/>
                 </m:rPr>
@@ -28300,7 +28648,7 @@
               </w:ins>
             </m:r>
             <m:r>
-              <w:ins w:id="539" w:author="Shuting Han" w:date="2016-11-01T12:55:00Z">
+              <w:ins w:id="572" w:author="Shuting Han" w:date="2016-11-01T12:55:00Z">
                 <m:rPr>
                   <m:sty m:val="p"/>
                 </m:rPr>
@@ -28312,14 +28660,14 @@
               </w:ins>
             </m:r>
             <m:r>
-              <w:ins w:id="540" w:author="Shuting Han" w:date="2016-11-01T12:55:00Z">
+              <w:ins w:id="573" w:author="Shuting Han" w:date="2016-11-01T12:55:00Z">
                 <m:rPr>
                   <m:sty m:val="p"/>
                 </m:rPr>
                 <w:rPr>
                   <w:rFonts w:ascii="Cambria Math" w:hAnsi="Cambria Math" w:cs="Arial"/>
                   <w:lang w:eastAsia="zh-CN"/>
-                  <w:rPrChange w:id="541" w:author="Shuting Han" w:date="2016-11-01T12:56:00Z">
+                  <w:rPrChange w:id="574" w:author="Shuting Han" w:date="2016-11-01T12:56:00Z">
                     <w:rPr>
                       <w:rFonts w:ascii="Cambria Math" w:hAnsi="Cambria Math" w:cs="Arial"/>
                       <w:lang w:eastAsia="zh-CN"/>
@@ -28330,7 +28678,7 @@
               </w:ins>
             </m:r>
             <m:r>
-              <w:ins w:id="542" w:author="Shuting Han" w:date="2016-11-01T12:56:00Z">
+              <w:ins w:id="575" w:author="Shuting Han" w:date="2016-11-01T12:56:00Z">
                 <m:rPr>
                   <m:sty m:val="p"/>
                 </m:rPr>
@@ -28344,7 +28692,7 @@
           </m:sub>
         </m:sSub>
       </m:oMath>
-      <w:ins w:id="543" w:author="Shuting Han" w:date="2016-11-01T12:55:00Z">
+      <w:ins w:id="576" w:author="Shuting Han" w:date="2016-11-01T12:55:00Z">
         <w:r>
           <w:rPr>
             <w:rFonts w:ascii="Arial" w:hAnsi="Arial" w:cs="Arial"/>
@@ -28360,7 +28708,7 @@
             <w:rPr>
               <w:rFonts w:ascii="Cambria Math" w:hAnsi="Cambria Math" w:cs="Arial"/>
               <w:lang w:eastAsia="zh-CN"/>
-              <w:rPrChange w:id="544" w:author="Shuting Han" w:date="2016-11-01T12:56:00Z">
+              <w:rPrChange w:id="577" w:author="Shuting Han" w:date="2016-11-01T12:56:00Z">
                 <w:rPr>
                   <w:rFonts w:ascii="Cambria Math" w:hAnsi="Cambria Math" w:cs="Arial"/>
                   <w:lang w:eastAsia="zh-CN"/>
@@ -28373,7 +28721,7 @@
       </w:ins>
       <m:oMath>
         <m:r>
-          <w:ins w:id="545" w:author="Shuting Han" w:date="2016-11-01T12:56:00Z">
+          <w:ins w:id="578" w:author="Shuting Han" w:date="2016-11-01T12:56:00Z">
             <w:rPr>
               <w:rFonts w:ascii="Cambria Math" w:hAnsi="Cambria Math" w:cs="Arial"/>
               <w:lang w:eastAsia="zh-CN"/>
@@ -28382,7 +28730,7 @@
           </w:ins>
         </m:r>
       </m:oMath>
-      <w:ins w:id="546" w:author="Shuting Han" w:date="2016-11-01T12:55:00Z">
+      <w:ins w:id="579" w:author="Shuting Han" w:date="2016-11-01T12:55:00Z">
         <w:r>
           <w:rPr>
             <w:rFonts w:ascii="Arial" w:hAnsi="Arial" w:cs="Arial"/>
@@ -28455,7 +28803,7 @@
           <w:t xml:space="preserve"> denotes </w:t>
         </w:r>
       </w:ins>
-      <w:ins w:id="547" w:author="Shuting Han" w:date="2016-11-01T12:56:00Z">
+      <w:ins w:id="580" w:author="Shuting Han" w:date="2016-11-01T12:56:00Z">
         <w:r>
           <w:rPr>
             <w:rFonts w:ascii="Arial" w:hAnsi="Arial" w:cs="Arial"/>
@@ -28490,7 +28838,7 @@
           <w:t xml:space="preserve">. </w:t>
         </w:r>
       </w:ins>
-      <w:ins w:id="548" w:author="Shuting Han" w:date="2016-11-01T12:52:00Z">
+      <w:ins w:id="581" w:author="Shuting Han" w:date="2016-11-01T12:52:00Z">
         <w:r>
           <w:rPr>
             <w:rFonts w:ascii="Arial" w:hAnsi="Arial" w:cs="Arial"/>
@@ -28498,7 +28846,7 @@
           <w:t xml:space="preserve">Cortical ensemble </w:t>
         </w:r>
       </w:ins>
-      <w:ins w:id="549" w:author="Shuting Han" w:date="2016-11-01T12:53:00Z">
+      <w:ins w:id="582" w:author="Shuting Han" w:date="2016-11-01T12:53:00Z">
         <w:r>
           <w:rPr>
             <w:rFonts w:ascii="Arial" w:hAnsi="Arial" w:cs="Arial"/>
@@ -28506,7 +28854,7 @@
           <w:t>for each visual stimulus is</w:t>
         </w:r>
       </w:ins>
-      <w:ins w:id="550" w:author="Shuting Han" w:date="2016-11-01T12:52:00Z">
+      <w:ins w:id="583" w:author="Shuting Han" w:date="2016-11-01T12:52:00Z">
         <w:r>
           <w:rPr>
             <w:rFonts w:ascii="Arial" w:hAnsi="Arial" w:cs="Arial"/>
@@ -28514,7 +28862,7 @@
           <w:t xml:space="preserve"> defined</w:t>
         </w:r>
       </w:ins>
-      <w:ins w:id="551" w:author="Shuting Han" w:date="2016-11-01T12:53:00Z">
+      <w:ins w:id="584" w:author="Shuting Han" w:date="2016-11-01T12:53:00Z">
         <w:r>
           <w:rPr>
             <w:rFonts w:ascii="Arial" w:hAnsi="Arial" w:cs="Arial"/>
@@ -28528,7 +28876,7 @@
           <w:t>s that shows the highest prediction</w:t>
         </w:r>
       </w:ins>
-      <w:ins w:id="552" w:author="Shuting Han" w:date="2016-11-01T12:54:00Z">
+      <w:ins w:id="585" w:author="Shuting Han" w:date="2016-11-01T12:54:00Z">
         <w:r>
           <w:rPr>
             <w:rFonts w:ascii="Arial" w:hAnsi="Arial" w:cs="Arial"/>
@@ -28536,7 +28884,7 @@
           <w:t xml:space="preserve"> ratio in the corresponding visual stimulus.</w:t>
         </w:r>
       </w:ins>
-      <w:ins w:id="553" w:author="Shuting Han" w:date="2016-11-01T12:57:00Z">
+      <w:ins w:id="586" w:author="Shuting Han" w:date="2016-11-01T12:57:00Z">
         <w:r>
           <w:rPr>
             <w:rFonts w:ascii="Arial" w:hAnsi="Arial" w:cs="Arial"/>
@@ -28552,7 +28900,7 @@
       </w:ins>
       <m:oMath>
         <m:r>
-          <w:ins w:id="554" w:author="Shuting Han" w:date="2016-11-01T13:02:00Z">
+          <w:ins w:id="587" w:author="Shuting Han" w:date="2016-11-01T13:02:00Z">
             <w:rPr>
               <w:rFonts w:ascii="Cambria Math" w:hAnsi="Cambria Math" w:cs="Arial"/>
               <w:lang w:eastAsia="zh-CN"/>
@@ -28561,7 +28909,7 @@
           </w:ins>
         </m:r>
       </m:oMath>
-      <w:ins w:id="555" w:author="Shuting Han" w:date="2016-11-01T12:57:00Z">
+      <w:ins w:id="588" w:author="Shuting Han" w:date="2016-11-01T12:57:00Z">
         <w:r>
           <w:rPr>
             <w:rFonts w:ascii="Arial" w:hAnsi="Arial" w:cs="Arial"/>
@@ -28570,7 +28918,7 @@
           <w:t xml:space="preserve"> with a </w:t>
         </w:r>
       </w:ins>
-      <w:ins w:id="556" w:author="Shuting Han" w:date="2016-11-01T13:02:00Z">
+      <w:ins w:id="589" w:author="Shuting Han" w:date="2016-11-01T13:02:00Z">
         <w:r>
           <w:rPr>
             <w:rFonts w:ascii="Arial" w:hAnsi="Arial" w:cs="Arial"/>
@@ -28616,7 +28964,7 @@
       <w:pPr>
         <w:spacing w:line="480" w:lineRule="auto"/>
         <w:rPr>
-          <w:ins w:id="557" w:author="Shuting Han" w:date="2016-11-01T14:47:00Z"/>
+          <w:ins w:id="590" w:author="Shuting Han" w:date="2016-11-01T14:47:00Z"/>
           <w:rFonts w:ascii="Arial" w:hAnsi="Arial" w:cs="Arial"/>
         </w:rPr>
       </w:pPr>
@@ -28626,7 +28974,7 @@
         </w:rPr>
         <w:t xml:space="preserve">Identified </w:t>
       </w:r>
-      <w:del w:id="558" w:author="Shuting Han" w:date="2016-11-01T12:15:00Z">
+      <w:del w:id="591" w:author="Shuting Han" w:date="2016-11-01T12:15:00Z">
         <w:r>
           <w:rPr>
             <w:rFonts w:ascii="Arial" w:hAnsi="Arial" w:cs="Arial"/>
@@ -28640,7 +28988,7 @@
           <w:delText>neurons</w:delText>
         </w:r>
       </w:del>
-      <w:ins w:id="559" w:author="Shuting Han" w:date="2016-11-01T12:15:00Z">
+      <w:ins w:id="592" w:author="Shuting Han" w:date="2016-11-01T12:15:00Z">
         <w:r>
           <w:rPr>
             <w:rFonts w:ascii="Arial" w:hAnsi="Arial" w:cs="Arial"/>
@@ -28654,7 +29002,7 @@
         </w:rPr>
         <w:t xml:space="preserve"> were represented by a binary vector over all neurons, and the entries corresponding to the ensemble members were set to </w:t>
       </w:r>
-      <w:ins w:id="560" w:author="Shuting Han" w:date="2016-11-01T13:01:00Z">
+      <w:ins w:id="593" w:author="Shuting Han" w:date="2016-11-01T13:01:00Z">
         <w:r>
           <w:rPr>
             <w:rFonts w:ascii="Arial" w:hAnsi="Arial" w:cs="Arial"/>
@@ -28668,7 +29016,7 @@
         </w:rPr>
         <w:t>1</w:t>
       </w:r>
-      <w:ins w:id="561" w:author="Shuting Han" w:date="2016-11-01T13:01:00Z">
+      <w:ins w:id="594" w:author="Shuting Han" w:date="2016-11-01T13:01:00Z">
         <w:r>
           <w:rPr>
             <w:rFonts w:ascii="Arial" w:hAnsi="Arial" w:cs="Arial"/>
@@ -28682,7 +29030,7 @@
         </w:rPr>
         <w:t xml:space="preserve">, while the rest were set to </w:t>
       </w:r>
-      <w:ins w:id="562" w:author="Shuting Han" w:date="2016-11-01T13:01:00Z">
+      <w:ins w:id="595" w:author="Shuting Han" w:date="2016-11-01T13:01:00Z">
         <w:r>
           <w:rPr>
             <w:rFonts w:ascii="Arial" w:hAnsi="Arial" w:cs="Arial"/>
@@ -28696,7 +29044,7 @@
         </w:rPr>
         <w:t>0</w:t>
       </w:r>
-      <w:ins w:id="563" w:author="Shuting Han" w:date="2016-11-01T13:01:00Z">
+      <w:ins w:id="596" w:author="Shuting Han" w:date="2016-11-01T13:01:00Z">
         <w:r>
           <w:rPr>
             <w:rFonts w:ascii="Arial" w:hAnsi="Arial" w:cs="Arial"/>
@@ -28710,7 +29058,7 @@
         </w:rPr>
         <w:t xml:space="preserve">. Cosine similarities between ensemble vectors and frame activity vectors were calculated, and a threshold was determined by </w:t>
       </w:r>
-      <w:ins w:id="564" w:author="Shuting Han" w:date="2016-11-01T12:15:00Z">
+      <w:ins w:id="597" w:author="Shuting Han" w:date="2016-11-01T12:15:00Z">
         <w:r>
           <w:rPr>
             <w:rFonts w:ascii="Arial" w:hAnsi="Arial" w:cs="Arial"/>
@@ -28724,7 +29072,7 @@
         </w:rPr>
         <w:t xml:space="preserve">3 times the standard deviation of </w:t>
       </w:r>
-      <w:del w:id="565" w:author="Shuting Han" w:date="2016-11-01T12:47:00Z">
+      <w:del w:id="598" w:author="Shuting Han" w:date="2016-11-01T12:47:00Z">
         <w:r>
           <w:rPr>
             <w:rFonts w:ascii="Arial" w:hAnsi="Arial" w:cs="Arial"/>
@@ -28743,25 +29091,25 @@
       <w:pPr>
         <w:spacing w:line="480" w:lineRule="auto"/>
         <w:rPr>
-          <w:ins w:id="566" w:author="Shuting Han" w:date="2016-11-01T14:47:00Z"/>
+          <w:ins w:id="599" w:author="Shuting Han" w:date="2016-11-01T14:47:00Z"/>
           <w:rFonts w:ascii="Arial" w:hAnsi="Arial" w:cs="Arial"/>
           <w:b/>
           <w:i/>
-          <w:rPrChange w:id="567" w:author="Shuting Han" w:date="2016-11-01T14:47:00Z">
+          <w:rPrChange w:id="600" w:author="Shuting Han" w:date="2016-11-01T14:47:00Z">
             <w:rPr>
-              <w:ins w:id="568" w:author="Shuting Han" w:date="2016-11-01T14:47:00Z"/>
+              <w:ins w:id="601" w:author="Shuting Han" w:date="2016-11-01T14:47:00Z"/>
               <w:rFonts w:ascii="Arial" w:hAnsi="Arial" w:cs="Arial"/>
             </w:rPr>
           </w:rPrChange>
         </w:rPr>
       </w:pPr>
-      <w:ins w:id="569" w:author="Shuting Han" w:date="2016-11-01T14:47:00Z">
+      <w:ins w:id="602" w:author="Shuting Han" w:date="2016-11-01T14:47:00Z">
         <w:r>
           <w:rPr>
             <w:rFonts w:ascii="Arial" w:hAnsi="Arial" w:cs="Arial"/>
             <w:b/>
             <w:i/>
-            <w:rPrChange w:id="570" w:author="Shuting Han" w:date="2016-11-01T14:47:00Z">
+            <w:rPrChange w:id="603" w:author="Shuting Han" w:date="2016-11-01T14:47:00Z">
               <w:rPr>
                 <w:rFonts w:ascii="Arial" w:hAnsi="Arial" w:cs="Arial"/>
               </w:rPr>
@@ -28770,7 +29118,7 @@
           <w:t>High</w:t>
         </w:r>
       </w:ins>
-      <w:ins w:id="571" w:author="Shuting Han" w:date="2016-11-01T14:54:00Z">
+      <w:ins w:id="604" w:author="Shuting Han" w:date="2016-11-01T14:54:00Z">
         <w:r>
           <w:rPr>
             <w:rFonts w:ascii="Arial" w:hAnsi="Arial" w:cs="Arial"/>
@@ -28780,13 +29128,13 @@
           <w:t>-</w:t>
         </w:r>
       </w:ins>
-      <w:ins w:id="572" w:author="Shuting Han" w:date="2016-11-01T14:47:00Z">
+      <w:ins w:id="605" w:author="Shuting Han" w:date="2016-11-01T14:47:00Z">
         <w:r>
           <w:rPr>
             <w:rFonts w:ascii="Arial" w:hAnsi="Arial" w:cs="Arial"/>
             <w:b/>
             <w:i/>
-            <w:rPrChange w:id="573" w:author="Shuting Han" w:date="2016-11-01T14:47:00Z">
+            <w:rPrChange w:id="606" w:author="Shuting Han" w:date="2016-11-01T14:47:00Z">
               <w:rPr>
                 <w:rFonts w:ascii="Arial" w:hAnsi="Arial" w:cs="Arial"/>
                 <w:b/>
@@ -28801,7 +29149,7 @@
             <w:rFonts w:ascii="Arial" w:hAnsi="Arial" w:cs="Arial"/>
             <w:b/>
             <w:i/>
-            <w:rPrChange w:id="574" w:author="Shuting Han" w:date="2016-11-01T14:47:00Z">
+            <w:rPrChange w:id="607" w:author="Shuting Han" w:date="2016-11-01T14:47:00Z">
               <w:rPr>
                 <w:rFonts w:ascii="Arial" w:hAnsi="Arial" w:cs="Arial"/>
               </w:rPr>
@@ -28815,11 +29163,11 @@
       <w:pPr>
         <w:spacing w:line="480" w:lineRule="auto"/>
         <w:rPr>
-          <w:ins w:id="575" w:author="Shuting Han" w:date="2016-11-01T14:49:00Z"/>
+          <w:ins w:id="608" w:author="Shuting Han" w:date="2016-11-01T14:49:00Z"/>
           <w:rFonts w:ascii="Arial" w:hAnsi="Arial" w:cs="Arial"/>
         </w:rPr>
       </w:pPr>
-      <w:ins w:id="576" w:author="Shuting Han" w:date="2016-11-01T14:49:00Z">
+      <w:ins w:id="609" w:author="Shuting Han" w:date="2016-11-01T14:49:00Z">
         <w:r>
           <w:rPr>
             <w:rFonts w:ascii="Arial" w:hAnsi="Arial" w:cs="Arial"/>
@@ -28828,7 +29176,7 @@
           <w:t>We define the rank of the cell as</w:t>
         </w:r>
       </w:ins>
-      <w:ins w:id="577" w:author="Shuting Han" w:date="2016-11-01T14:56:00Z">
+      <w:ins w:id="610" w:author="Shuting Han" w:date="2016-11-01T14:56:00Z">
         <w:r>
           <w:rPr>
             <w:rFonts w:ascii="Arial" w:hAnsi="Arial" w:cs="Arial"/>
@@ -28836,7 +29184,7 @@
           <w:t xml:space="preserve"> the sum of the ‘11’ term</w:t>
         </w:r>
       </w:ins>
-      <w:ins w:id="578" w:author="Shuting Han" w:date="2016-11-01T14:49:00Z">
+      <w:ins w:id="611" w:author="Shuting Han" w:date="2016-11-01T14:49:00Z">
         <w:r>
           <w:rPr>
             <w:rFonts w:ascii="Arial" w:hAnsi="Arial" w:cs="Arial"/>
@@ -28849,11 +29197,11 @@
       <w:pPr>
         <w:spacing w:line="480" w:lineRule="auto"/>
         <w:rPr>
-          <w:ins w:id="579" w:author="Shuting Han" w:date="2016-11-01T14:57:00Z"/>
-          <w:rFonts w:ascii="Arial" w:hAnsi="Arial" w:cs="Arial"/>
-          <w:rPrChange w:id="580" w:author="Shuting Han" w:date="2016-11-01T14:57:00Z">
+          <w:ins w:id="612" w:author="Shuting Han" w:date="2016-11-01T14:57:00Z"/>
+          <w:rFonts w:ascii="Arial" w:hAnsi="Arial" w:cs="Arial"/>
+          <w:rPrChange w:id="613" w:author="Shuting Han" w:date="2016-11-01T14:57:00Z">
             <w:rPr>
-              <w:ins w:id="581" w:author="Shuting Han" w:date="2016-11-01T14:57:00Z"/>
+              <w:ins w:id="614" w:author="Shuting Han" w:date="2016-11-01T14:57:00Z"/>
               <w:rFonts w:ascii="Arial" w:hAnsi="Arial" w:cs="Arial"/>
             </w:rPr>
           </w:rPrChange>
@@ -28862,7 +29210,7 @@
       <m:oMathPara>
         <m:oMath>
           <m:r>
-            <w:ins w:id="582" w:author="Shuting Han" w:date="2016-11-01T14:53:00Z">
+            <w:ins w:id="615" w:author="Shuting Han" w:date="2016-11-01T14:53:00Z">
               <w:rPr>
                 <w:rFonts w:ascii="Cambria Math" w:hAnsi="Cambria Math" w:cs="Arial"/>
               </w:rPr>
@@ -28872,7 +29220,7 @@
           <m:sSub>
             <m:sSubPr>
               <m:ctrlPr>
-                <w:ins w:id="583" w:author="Shuting Han" w:date="2016-11-01T14:53:00Z">
+                <w:ins w:id="616" w:author="Shuting Han" w:date="2016-11-01T14:53:00Z">
                   <w:rPr>
                     <w:rFonts w:ascii="Cambria Math" w:hAnsi="Cambria Math" w:cs="Arial"/>
                     <w:i/>
@@ -28882,7 +29230,7 @@
             </m:sSubPr>
             <m:e>
               <m:r>
-                <w:ins w:id="584" w:author="Shuting Han" w:date="2016-11-01T14:53:00Z">
+                <w:ins w:id="617" w:author="Shuting Han" w:date="2016-11-01T14:53:00Z">
                   <w:rPr>
                     <w:rFonts w:ascii="Cambria Math" w:hAnsi="Cambria Math" w:cs="Arial"/>
                   </w:rPr>
@@ -28892,7 +29240,7 @@
             </m:e>
             <m:sub>
               <m:r>
-                <w:ins w:id="585" w:author="Shuting Han" w:date="2016-11-01T14:53:00Z">
+                <w:ins w:id="618" w:author="Shuting Han" w:date="2016-11-01T14:53:00Z">
                   <w:rPr>
                     <w:rFonts w:ascii="Cambria Math" w:hAnsi="Cambria Math" w:cs="Arial"/>
                   </w:rPr>
@@ -28902,7 +29250,7 @@
             </m:sub>
           </m:sSub>
           <m:r>
-            <w:ins w:id="586" w:author="Shuting Han" w:date="2016-11-01T14:53:00Z">
+            <w:ins w:id="619" w:author="Shuting Han" w:date="2016-11-01T14:53:00Z">
               <w:rPr>
                 <w:rFonts w:ascii="Cambria Math" w:hAnsi="Cambria Math" w:cs="Arial"/>
               </w:rPr>
@@ -28914,7 +29262,7 @@
               <m:chr m:val="∑"/>
               <m:limLoc m:val="undOvr"/>
               <m:ctrlPr>
-                <w:ins w:id="587" w:author="Shuting Han" w:date="2016-11-01T14:53:00Z">
+                <w:ins w:id="620" w:author="Shuting Han" w:date="2016-11-01T14:53:00Z">
                   <w:rPr>
                     <w:rFonts w:ascii="Cambria Math" w:hAnsi="Cambria Math" w:cs="Arial"/>
                     <w:i/>
@@ -28924,7 +29272,7 @@
             </m:naryPr>
             <m:sub>
               <m:r>
-                <w:ins w:id="588" w:author="Shuting Han" w:date="2016-11-01T14:54:00Z">
+                <w:ins w:id="621" w:author="Shuting Han" w:date="2016-11-01T14:54:00Z">
                   <w:rPr>
                     <w:rFonts w:ascii="Cambria Math" w:hAnsi="Cambria Math" w:cs="Arial"/>
                   </w:rPr>
@@ -28932,7 +29280,7 @@
                 </w:ins>
               </m:r>
               <m:r>
-                <w:ins w:id="589" w:author="Shuting Han" w:date="2016-11-01T14:53:00Z">
+                <w:ins w:id="622" w:author="Shuting Han" w:date="2016-11-01T14:53:00Z">
                   <w:rPr>
                     <w:rFonts w:ascii="Cambria Math" w:hAnsi="Cambria Math" w:cs="Arial"/>
                   </w:rPr>
@@ -28944,7 +29292,7 @@
               <m:sSub>
                 <m:sSubPr>
                   <m:ctrlPr>
-                    <w:ins w:id="590" w:author="Shuting Han" w:date="2016-11-01T14:54:00Z">
+                    <w:ins w:id="623" w:author="Shuting Han" w:date="2016-11-01T14:54:00Z">
                       <w:rPr>
                         <w:rFonts w:ascii="Cambria Math" w:hAnsi="Cambria Math" w:cs="Arial"/>
                         <w:i/>
@@ -28954,7 +29302,7 @@
                 </m:sSubPr>
                 <m:e>
                   <m:r>
-                    <w:ins w:id="591" w:author="Shuting Han" w:date="2016-11-01T14:53:00Z">
+                    <w:ins w:id="624" w:author="Shuting Han" w:date="2016-11-01T14:53:00Z">
                       <w:rPr>
                         <w:rFonts w:ascii="Cambria Math" w:hAnsi="Cambria Math" w:cs="Arial"/>
                       </w:rPr>
@@ -28964,7 +29312,7 @@
                 </m:e>
                 <m:sub>
                   <m:r>
-                    <w:ins w:id="592" w:author="Shuting Han" w:date="2016-11-01T14:54:00Z">
+                    <w:ins w:id="625" w:author="Shuting Han" w:date="2016-11-01T14:54:00Z">
                       <w:rPr>
                         <w:rFonts w:ascii="Cambria Math" w:hAnsi="Cambria Math" w:cs="Arial"/>
                       </w:rPr>
@@ -28974,7 +29322,7 @@
                 </m:sub>
               </m:sSub>
               <m:r>
-                <w:ins w:id="593" w:author="Shuting Han" w:date="2016-11-01T15:07:00Z">
+                <w:ins w:id="626" w:author="Shuting Han" w:date="2016-11-01T15:07:00Z">
                   <w:rPr>
                     <w:rFonts w:ascii="Cambria Math" w:hAnsi="Cambria Math" w:cs="Arial"/>
                   </w:rPr>
@@ -28986,7 +29334,7 @@
               <m:sSub>
                 <m:sSubPr>
                   <m:ctrlPr>
-                    <w:ins w:id="594" w:author="Shuting Han" w:date="2016-11-01T14:54:00Z">
+                    <w:ins w:id="627" w:author="Shuting Han" w:date="2016-11-01T14:54:00Z">
                       <w:rPr>
                         <w:rFonts w:ascii="Cambria Math" w:hAnsi="Cambria Math" w:cs="Arial"/>
                         <w:i/>
@@ -28996,7 +29344,7 @@
                 </m:sSubPr>
                 <m:e>
                   <m:r>
-                    <w:ins w:id="595" w:author="Shuting Han" w:date="2016-11-01T14:54:00Z">
+                    <w:ins w:id="628" w:author="Shuting Han" w:date="2016-11-01T14:54:00Z">
                       <w:rPr>
                         <w:rFonts w:ascii="Cambria Math" w:hAnsi="Cambria Math" w:cs="Arial"/>
                       </w:rPr>
@@ -29006,7 +29354,7 @@
                 </m:e>
                 <m:sub>
                   <m:r>
-                    <w:ins w:id="596" w:author="Shuting Han" w:date="2016-11-01T14:54:00Z">
+                    <w:ins w:id="629" w:author="Shuting Han" w:date="2016-11-01T14:54:00Z">
                       <w:rPr>
                         <w:rFonts w:ascii="Cambria Math" w:hAnsi="Cambria Math" w:cs="Arial"/>
                       </w:rPr>
@@ -29016,7 +29364,7 @@
                 </m:sub>
               </m:sSub>
               <m:r>
-                <w:ins w:id="597" w:author="Shuting Han" w:date="2016-11-01T14:54:00Z">
+                <w:ins w:id="630" w:author="Shuting Han" w:date="2016-11-01T14:54:00Z">
                   <w:rPr>
                     <w:rFonts w:ascii="Cambria Math" w:hAnsi="Cambria Math" w:cs="Arial"/>
                   </w:rPr>
@@ -29026,7 +29374,7 @@
             </m:e>
           </m:nary>
           <m:r>
-            <w:ins w:id="598" w:author="Shuting Han" w:date="2016-11-01T14:54:00Z">
+            <w:ins w:id="631" w:author="Shuting Han" w:date="2016-11-01T14:54:00Z">
               <w:rPr>
                 <w:rFonts w:ascii="Cambria Math" w:hAnsi="Cambria Math" w:cs="Arial"/>
               </w:rPr>
@@ -29034,7 +29382,7 @@
             </w:ins>
           </m:r>
           <m:r>
-            <w:ins w:id="599" w:author="Shuting Han" w:date="2016-11-01T14:53:00Z">
+            <w:ins w:id="632" w:author="Shuting Han" w:date="2016-11-01T14:53:00Z">
               <w:rPr>
                 <w:rFonts w:ascii="Cambria Math" w:hAnsi="Cambria Math" w:cs="Arial"/>
               </w:rPr>
@@ -29048,11 +29396,11 @@
       <w:pPr>
         <w:spacing w:line="480" w:lineRule="auto"/>
         <w:rPr>
-          <w:ins w:id="600" w:author="Shuting Han" w:date="2016-11-01T12:17:00Z"/>
+          <w:ins w:id="633" w:author="Shuting Han" w:date="2016-11-01T12:17:00Z"/>
           <w:rFonts w:ascii="Arial" w:hAnsi="Arial" w:cs="Arial"/>
         </w:rPr>
       </w:pPr>
-      <w:ins w:id="601" w:author="Shuting Han" w:date="2016-11-01T15:07:00Z">
+      <w:ins w:id="634" w:author="Shuting Han" w:date="2016-11-01T15:07:00Z">
         <w:r>
           <w:rPr>
             <w:rFonts w:ascii="Arial" w:hAnsi="Arial" w:cs="Arial"/>
@@ -29094,7 +29442,7 @@
           </m:r>
         </m:oMath>
       </w:ins>
-      <w:ins w:id="602" w:author="Shuting Han" w:date="2016-11-01T15:08:00Z">
+      <w:ins w:id="635" w:author="Shuting Han" w:date="2016-11-01T15:08:00Z">
         <w:r>
           <w:rPr>
             <w:rFonts w:ascii="Arial" w:hAnsi="Arial" w:cs="Arial"/>
@@ -29116,7 +29464,7 @@
           <w:t xml:space="preserve">. </w:t>
         </w:r>
       </w:ins>
-      <w:ins w:id="603" w:author="Shuting Han" w:date="2016-11-01T14:57:00Z">
+      <w:ins w:id="636" w:author="Shuting Han" w:date="2016-11-01T14:57:00Z">
         <w:r>
           <w:rPr>
             <w:rFonts w:ascii="Arial" w:hAnsi="Arial" w:cs="Arial"/>
@@ -29130,14 +29478,14 @@
         <w:spacing w:line="480" w:lineRule="auto"/>
         <w:jc w:val="both"/>
         <w:rPr>
-          <w:moveTo w:id="604" w:author="Shuting Han" w:date="2016-11-01T12:17:00Z"/>
+          <w:moveTo w:id="637" w:author="Shuting Han" w:date="2016-11-01T12:17:00Z"/>
           <w:rFonts w:ascii="Arial" w:hAnsi="Arial" w:cs="Arial"/>
           <w:b/>
           <w:i/>
         </w:rPr>
       </w:pPr>
-      <w:moveToRangeStart w:id="605" w:author="Shuting Han" w:date="2016-11-01T12:17:00Z" w:name="move465765983"/>
-      <w:moveTo w:id="606" w:author="Shuting Han" w:date="2016-11-01T12:17:00Z">
+      <w:moveToRangeStart w:id="638" w:author="Shuting Han" w:date="2016-11-01T12:17:00Z" w:name="move465765983"/>
+      <w:moveTo w:id="639" w:author="Shuting Han" w:date="2016-11-01T12:17:00Z">
         <w:r>
           <w:rPr>
             <w:rFonts w:ascii="Arial" w:hAnsi="Arial" w:cs="Arial"/>
@@ -29153,11 +29501,11 @@
         <w:spacing w:line="480" w:lineRule="auto"/>
         <w:jc w:val="both"/>
         <w:rPr>
-          <w:moveTo w:id="607" w:author="Shuting Han" w:date="2016-11-01T12:17:00Z"/>
+          <w:moveTo w:id="640" w:author="Shuting Han" w:date="2016-11-01T12:17:00Z"/>
           <w:rFonts w:ascii="Arial" w:hAnsi="Arial" w:cs="Arial"/>
         </w:rPr>
       </w:pPr>
-      <w:moveTo w:id="608" w:author="Shuting Han" w:date="2016-11-01T12:17:00Z">
+      <w:moveTo w:id="641" w:author="Shuting Han" w:date="2016-11-01T12:17:00Z">
         <w:r>
           <w:rPr>
             <w:rFonts w:ascii="Arial" w:hAnsi="Arial" w:cs="Arial"/>
@@ -29297,7 +29645,7 @@
         <w:spacing w:line="480" w:lineRule="auto"/>
         <w:jc w:val="both"/>
         <w:rPr>
-          <w:moveTo w:id="609" w:author="Shuting Han" w:date="2016-11-01T12:17:00Z"/>
+          <w:moveTo w:id="642" w:author="Shuting Han" w:date="2016-11-01T12:17:00Z"/>
           <w:rFonts w:ascii="Arial" w:hAnsi="Arial" w:cs="Arial"/>
         </w:rPr>
       </w:pPr>
@@ -29444,11 +29792,11 @@
         <w:spacing w:line="480" w:lineRule="auto"/>
         <w:jc w:val="both"/>
         <w:rPr>
-          <w:moveTo w:id="610" w:author="Shuting Han" w:date="2016-11-01T12:17:00Z"/>
+          <w:moveTo w:id="643" w:author="Shuting Han" w:date="2016-11-01T12:17:00Z"/>
           <w:rFonts w:ascii="Arial" w:hAnsi="Arial" w:cs="Arial"/>
         </w:rPr>
       </w:pPr>
-      <w:moveTo w:id="611" w:author="Shuting Han" w:date="2016-11-01T12:17:00Z">
+      <w:moveTo w:id="644" w:author="Shuting Han" w:date="2016-11-01T12:17:00Z">
         <w:r>
           <w:rPr>
             <w:rFonts w:ascii="Arial" w:hAnsi="Arial" w:cs="Arial"/>
@@ -29497,7 +29845,7 @@
         <w:spacing w:line="480" w:lineRule="auto"/>
         <w:jc w:val="center"/>
         <w:rPr>
-          <w:moveTo w:id="612" w:author="Shuting Han" w:date="2016-11-01T12:17:00Z"/>
+          <w:moveTo w:id="645" w:author="Shuting Han" w:date="2016-11-01T12:17:00Z"/>
           <w:rFonts w:ascii="Arial" w:hAnsi="Arial" w:cs="Arial"/>
         </w:rPr>
       </w:pPr>
@@ -29599,7 +29947,7 @@
           </m:e>
         </m:nary>
       </m:oMath>
-      <w:moveTo w:id="613" w:author="Shuting Han" w:date="2016-11-01T12:17:00Z">
+      <w:moveTo w:id="646" w:author="Shuting Han" w:date="2016-11-01T12:17:00Z">
         <w:r>
           <w:rPr>
             <w:rFonts w:ascii="Arial" w:hAnsi="Arial" w:cs="Arial"/>
@@ -29612,11 +29960,11 @@
       <w:pPr>
         <w:spacing w:line="480" w:lineRule="auto"/>
         <w:rPr>
-          <w:moveTo w:id="614" w:author="Shuting Han" w:date="2016-11-01T12:17:00Z"/>
+          <w:moveTo w:id="647" w:author="Shuting Han" w:date="2016-11-01T12:17:00Z"/>
           <w:rFonts w:ascii="Arial" w:hAnsi="Arial" w:cs="Arial"/>
         </w:rPr>
       </w:pPr>
-      <w:moveTo w:id="615" w:author="Shuting Han" w:date="2016-11-01T12:17:00Z">
+      <w:moveTo w:id="648" w:author="Shuting Han" w:date="2016-11-01T12:17:00Z">
         <w:r>
           <w:rPr>
             <w:rFonts w:ascii="Arial" w:hAnsi="Arial" w:cs="Arial"/>
@@ -29723,7 +30071,7 @@
       <w:pPr>
         <w:spacing w:line="480" w:lineRule="auto"/>
         <w:rPr>
-          <w:moveTo w:id="616" w:author="Shuting Han" w:date="2016-11-01T12:17:00Z"/>
+          <w:moveTo w:id="649" w:author="Shuting Han" w:date="2016-11-01T12:17:00Z"/>
           <w:rFonts w:ascii="Arial" w:hAnsi="Arial" w:cs="Arial"/>
         </w:rPr>
       </w:pPr>
@@ -29869,11 +30217,11 @@
       <w:pPr>
         <w:spacing w:line="480" w:lineRule="auto"/>
         <w:rPr>
-          <w:moveTo w:id="617" w:author="Shuting Han" w:date="2016-11-01T12:17:00Z"/>
+          <w:moveTo w:id="650" w:author="Shuting Han" w:date="2016-11-01T12:17:00Z"/>
           <w:rFonts w:ascii="Arial" w:hAnsi="Arial" w:cs="Arial"/>
         </w:rPr>
       </w:pPr>
-      <w:moveTo w:id="618" w:author="Shuting Han" w:date="2016-11-01T12:17:00Z">
+      <w:moveTo w:id="651" w:author="Shuting Han" w:date="2016-11-01T12:17:00Z">
         <w:r>
           <w:rPr>
             <w:rFonts w:ascii="Arial" w:hAnsi="Arial" w:cs="Arial"/>
@@ -29886,7 +30234,7 @@
       <w:pPr>
         <w:spacing w:line="480" w:lineRule="auto"/>
         <w:rPr>
-          <w:moveTo w:id="619" w:author="Shuting Han" w:date="2016-11-01T12:17:00Z"/>
+          <w:moveTo w:id="652" w:author="Shuting Han" w:date="2016-11-01T12:17:00Z"/>
           <w:rFonts w:ascii="Arial" w:hAnsi="Arial" w:cs="Arial"/>
         </w:rPr>
       </w:pPr>
@@ -29924,11 +30272,11 @@
       <w:pPr>
         <w:spacing w:line="480" w:lineRule="auto"/>
         <w:rPr>
-          <w:moveTo w:id="620" w:author="Shuting Han" w:date="2016-11-01T12:17:00Z"/>
+          <w:moveTo w:id="653" w:author="Shuting Han" w:date="2016-11-01T12:17:00Z"/>
           <w:rFonts w:ascii="Arial" w:hAnsi="Arial" w:cs="Arial"/>
         </w:rPr>
       </w:pPr>
-      <w:moveTo w:id="621" w:author="Shuting Han" w:date="2016-11-01T12:17:00Z">
+      <w:moveTo w:id="654" w:author="Shuting Han" w:date="2016-11-01T12:17:00Z">
         <w:r>
           <w:rPr>
             <w:rFonts w:ascii="Arial" w:hAnsi="Arial" w:cs="Arial"/>
@@ -30013,7 +30361,7 @@
         </w:r>
       </w:moveTo>
     </w:p>
-    <w:moveToRangeEnd w:id="605"/>
+    <w:moveToRangeEnd w:id="638"/>
     <w:p>
       <w:pPr>
         <w:spacing w:line="480" w:lineRule="auto"/>
@@ -30077,7 +30425,7 @@
         </w:rPr>
         <w:fldChar w:fldCharType="separate"/>
       </w:r>
-      <w:bookmarkStart w:id="622" w:name="_ENREF_1"/>
+      <w:bookmarkStart w:id="655" w:name="_ENREF_1"/>
       <w:r>
         <w:t>Achard, S., and Bullmore, E. (2007). Efficiency and cost of economical brain functional networks. PLoS Comput Biol</w:t>
       </w:r>
@@ -30089,629 +30437,6 @@
       </w:r>
       <w:r>
         <w:t>, e17.</w:t>
-      </w:r>
-      <w:bookmarkEnd w:id="622"/>
-    </w:p>
-    <w:p>
-      <w:pPr>
-        <w:pStyle w:val="EndNoteBibliography"/>
-      </w:pPr>
-      <w:bookmarkStart w:id="623" w:name="_ENREF_2"/>
-      <w:r>
-        <w:t>Achard, S., Salvador, R., Whitcher, B., Suckling, J., and Bullmore, E. (2006). A resilient, low-frequency, small-world human brain functional network with highly connected association cortical hubs. J Neurosci</w:t>
-      </w:r>
-      <w:r>
-        <w:rPr>
-          <w:i/>
-        </w:rPr>
-        <w:t xml:space="preserve"> 26</w:t>
-      </w:r>
-      <w:r>
-        <w:t>, 63-72.</w:t>
-      </w:r>
-      <w:bookmarkEnd w:id="623"/>
-    </w:p>
-    <w:p>
-      <w:pPr>
-        <w:pStyle w:val="EndNoteBibliography"/>
-      </w:pPr>
-      <w:bookmarkStart w:id="624" w:name="_ENREF_3"/>
-      <w:r>
-        <w:t>Barabasi, A.L., and Albert, R. (1999). Emergence of scaling in random networks. Science</w:t>
-      </w:r>
-      <w:r>
-        <w:rPr>
-          <w:i/>
-        </w:rPr>
-        <w:t xml:space="preserve"> 286</w:t>
-      </w:r>
-      <w:r>
-        <w:t>, 509-512.</w:t>
-      </w:r>
-      <w:bookmarkEnd w:id="624"/>
-    </w:p>
-    <w:p>
-      <w:pPr>
-        <w:pStyle w:val="EndNoteBibliography"/>
-      </w:pPr>
-      <w:bookmarkStart w:id="625" w:name="_ENREF_4"/>
-      <w:r>
-        <w:t>Bettencourt, L.M., Stephens, G.J., Ham, M.I., and Gross, G.W. (2007). Functional structure of cortical neuronal networks grown in vitro. Phys Rev E Stat Nonlin Soft Matter Phys</w:t>
-      </w:r>
-      <w:r>
-        <w:rPr>
-          <w:i/>
-        </w:rPr>
-        <w:t xml:space="preserve"> 75</w:t>
-      </w:r>
-      <w:r>
-        <w:t>, 021915.</w:t>
-      </w:r>
-      <w:bookmarkEnd w:id="625"/>
-    </w:p>
-    <w:p>
-      <w:pPr>
-        <w:pStyle w:val="EndNoteBibliography"/>
-      </w:pPr>
-      <w:bookmarkStart w:id="626" w:name="_ENREF_5"/>
-      <w:r>
-        <w:t>Bonifazi, P., Goldin, M., Picardo, M.A., Jorquera, I., Cattani, A., Bianconi, G., Represa, A., Ben-Ari, Y., and Cossart, R. (2009). GABAergic hub neurons orchestrate synchrony in developing hippocampal networks. Science</w:t>
-      </w:r>
-      <w:r>
-        <w:rPr>
-          <w:i/>
-        </w:rPr>
-        <w:t xml:space="preserve"> 326</w:t>
-      </w:r>
-      <w:r>
-        <w:t>, 1419-1424.</w:t>
-      </w:r>
-      <w:bookmarkEnd w:id="626"/>
-    </w:p>
-    <w:p>
-      <w:pPr>
-        <w:pStyle w:val="EndNoteBibliography"/>
-      </w:pPr>
-      <w:bookmarkStart w:id="627" w:name="_ENREF_6"/>
-      <w:r>
-        <w:t>Brindley, G.S., and Lewin, W.S. (1968). The sensations produced by electrical stimulation of the visual cortex. J Physiol</w:t>
-      </w:r>
-      <w:r>
-        <w:rPr>
-          <w:i/>
-        </w:rPr>
-        <w:t xml:space="preserve"> 196</w:t>
-      </w:r>
-      <w:r>
-        <w:t>, 479-493.</w:t>
-      </w:r>
-      <w:bookmarkEnd w:id="627"/>
-    </w:p>
-    <w:p>
-      <w:pPr>
-        <w:pStyle w:val="EndNoteBibliography"/>
-      </w:pPr>
-      <w:bookmarkStart w:id="628" w:name="_ENREF_7"/>
-      <w:r>
-        <w:t>Bullmore, E., and Sporns, O. (2009). Complex brain networks: graph theoretical analysis of structural and functional systems. Nature reviews Neuroscience</w:t>
-      </w:r>
-      <w:r>
-        <w:rPr>
-          <w:i/>
-        </w:rPr>
-        <w:t xml:space="preserve"> 10</w:t>
-      </w:r>
-      <w:r>
-        <w:t>, 186-198.</w:t>
-      </w:r>
-      <w:bookmarkEnd w:id="628"/>
-    </w:p>
-    <w:p>
-      <w:pPr>
-        <w:pStyle w:val="EndNoteBibliography"/>
-      </w:pPr>
-      <w:bookmarkStart w:id="629" w:name="_ENREF_8"/>
-      <w:r>
-        <w:t>Carrillo-Reid, L., Lopez-Huerta, V.G., Garcia-Munoz, M., Theiss, S., and Arbuthnott, G.W. (2015a). Cell Assembly Signatures Defined by Short-Term Synaptic Plasticity in Cortical Networks. Int J Neural Syst</w:t>
-      </w:r>
-      <w:r>
-        <w:rPr>
-          <w:i/>
-        </w:rPr>
-        <w:t xml:space="preserve"> 25</w:t>
-      </w:r>
-      <w:r>
-        <w:t>, 1550026.</w:t>
-      </w:r>
-      <w:bookmarkEnd w:id="629"/>
-    </w:p>
-    <w:p>
-      <w:pPr>
-        <w:pStyle w:val="EndNoteBibliography"/>
-      </w:pPr>
-      <w:bookmarkStart w:id="630" w:name="_ENREF_9"/>
-      <w:r>
-        <w:t>Carrillo-Reid, L., Miller, J.-E.K., Hamm, J.P., Jackson, J., and Yuste, R. (2015b). Endogenous sequential cortical activity evoked by visual stimuli. The Journal of neuroscience : the official journal of the Society for Neuroscience</w:t>
-      </w:r>
-      <w:r>
-        <w:rPr>
-          <w:i/>
-        </w:rPr>
-        <w:t xml:space="preserve"> 35</w:t>
-      </w:r>
-      <w:r>
-        <w:t>, 8813-8828.</w:t>
-      </w:r>
-      <w:bookmarkEnd w:id="630"/>
-    </w:p>
-    <w:p>
-      <w:pPr>
-        <w:pStyle w:val="EndNoteBibliography"/>
-      </w:pPr>
-      <w:bookmarkStart w:id="631" w:name="_ENREF_10"/>
-      <w:r>
-        <w:t>Carrillo-Reid, L., Yang, W., Bando, Y., Peterka, D.S., and Yuste, R. (2016). Imprinting and recalling cortical ensembles. Science</w:t>
-      </w:r>
-      <w:r>
-        <w:rPr>
-          <w:i/>
-        </w:rPr>
-        <w:t xml:space="preserve"> 353</w:t>
-      </w:r>
-      <w:r>
-        <w:t>, 691-694.</w:t>
-      </w:r>
-      <w:bookmarkEnd w:id="631"/>
-    </w:p>
-    <w:p>
-      <w:pPr>
-        <w:pStyle w:val="EndNoteBibliography"/>
-      </w:pPr>
-      <w:bookmarkStart w:id="632" w:name="_ENREF_11"/>
-      <w:r>
-        <w:t>Chiang, S., Cassese, A., Guindani, M., Vannucci, M., Yeh, H.J., Haneef, Z., and Stern, J.M. (2016). Time-dependence of graph theory metrics in functional connectivity analysis. Neuroimage</w:t>
-      </w:r>
-      <w:r>
-        <w:rPr>
-          <w:i/>
-        </w:rPr>
-        <w:t xml:space="preserve"> 125</w:t>
-      </w:r>
-      <w:r>
-        <w:t>, 601-615.</w:t>
-      </w:r>
-      <w:bookmarkEnd w:id="632"/>
-    </w:p>
-    <w:p>
-      <w:pPr>
-        <w:pStyle w:val="EndNoteBibliography"/>
-      </w:pPr>
-      <w:bookmarkStart w:id="633" w:name="_ENREF_12"/>
-      <w:r>
-        <w:t xml:space="preserve">Choi, Y., Cardie, C., Riloff, E., and Patwardhan, S. (2005). Identifying sources of opinions with conditional random fields and extraction patterns. Proceedings of the </w:t>
-      </w:r>
-      <w:r>
-        <w:lastRenderedPageBreak/>
-        <w:t>conference on Human Language Technology and Empirical Methods in Natural Language Processing HLT 05, 355-362.</w:t>
-      </w:r>
-      <w:bookmarkEnd w:id="633"/>
-    </w:p>
-    <w:p>
-      <w:pPr>
-        <w:pStyle w:val="EndNoteBibliography"/>
-      </w:pPr>
-      <w:bookmarkStart w:id="634" w:name="_ENREF_13"/>
-      <w:r>
-        <w:t>Downes, J.H., Hammond, M.W., Xydas, D., Spencer, M.C., Becerra, V.M., Warwick, K., Whalley, B.J., and Nasuto, S.J. (2012). Emergence of a small-world functional network in cultured neurons. PLoS Comput Biol</w:t>
-      </w:r>
-      <w:r>
-        <w:rPr>
-          <w:i/>
-        </w:rPr>
-        <w:t xml:space="preserve"> 8</w:t>
-      </w:r>
-      <w:r>
-        <w:t>, e1002522.</w:t>
-      </w:r>
-      <w:bookmarkEnd w:id="634"/>
-    </w:p>
-    <w:p>
-      <w:pPr>
-        <w:pStyle w:val="EndNoteBibliography"/>
-      </w:pPr>
-      <w:bookmarkStart w:id="635" w:name="_ENREF_14"/>
-      <w:r>
-        <w:t>Eguiluz, V.M., Chialvo, D.R., Cecchi, G.A., Baliki, M., and Apkarian, A.V. (2005). Scale-free brain functional networks. Phys Rev Lett</w:t>
-      </w:r>
-      <w:r>
-        <w:rPr>
-          <w:i/>
-        </w:rPr>
-        <w:t xml:space="preserve"> 94</w:t>
-      </w:r>
-      <w:r>
-        <w:t>, 018102.</w:t>
-      </w:r>
-      <w:bookmarkEnd w:id="635"/>
-    </w:p>
-    <w:p>
-      <w:pPr>
-        <w:pStyle w:val="EndNoteBibliography"/>
-      </w:pPr>
-      <w:bookmarkStart w:id="636" w:name="_ENREF_15"/>
-      <w:r>
-        <w:t>Fair, D.A., Cohen, A.L., Dosenbach, N.U., Church, J.A., Miezin, F.M., Barch, D.M., Raichle, M.E., Petersen, S.E., and Schlaggar, B.L. (2008). The maturing architecture of the brain's default network. Proc Natl Acad Sci U S A</w:t>
-      </w:r>
-      <w:r>
-        <w:rPr>
-          <w:i/>
-        </w:rPr>
-        <w:t xml:space="preserve"> 105</w:t>
-      </w:r>
-      <w:r>
-        <w:t>, 4028-4032.</w:t>
-      </w:r>
-      <w:bookmarkEnd w:id="636"/>
-    </w:p>
-    <w:p>
-      <w:pPr>
-        <w:pStyle w:val="EndNoteBibliography"/>
-      </w:pPr>
-      <w:bookmarkStart w:id="637" w:name="_ENREF_16"/>
-      <w:r>
-        <w:t>Gururangan, S.S., Sadovsky, A.J., and MacLean, J.N. (2014). Analysis of graph invariants in functional neocortical circuitry reveals generalized features common to three areas of sensory cortex. PLoS Comput Biol</w:t>
-      </w:r>
-      <w:r>
-        <w:rPr>
-          <w:i/>
-        </w:rPr>
-        <w:t xml:space="preserve"> 10</w:t>
-      </w:r>
-      <w:r>
-        <w:t>, e1003710.</w:t>
-      </w:r>
-      <w:bookmarkEnd w:id="637"/>
-    </w:p>
-    <w:p>
-      <w:pPr>
-        <w:pStyle w:val="EndNoteBibliography"/>
-      </w:pPr>
-      <w:bookmarkStart w:id="638" w:name="_ENREF_17"/>
-      <w:r>
-        <w:t>Hagmann, P., Cammoun, L., Gigandet, X., Meuli, R., Honey, C.J., Wedeen, V.J., and Sporns, O. (2008). Mapping the structural core of human cerebral cortex. PLoS Biol</w:t>
-      </w:r>
-      <w:r>
-        <w:rPr>
-          <w:i/>
-        </w:rPr>
-        <w:t xml:space="preserve"> 6</w:t>
-      </w:r>
-      <w:r>
-        <w:t>, e159.</w:t>
-      </w:r>
-      <w:bookmarkEnd w:id="638"/>
-    </w:p>
-    <w:p>
-      <w:pPr>
-        <w:pStyle w:val="EndNoteBibliography"/>
-      </w:pPr>
-      <w:bookmarkStart w:id="639" w:name="_ENREF_18"/>
-      <w:r>
-        <w:t>He, X., Zemel, R.S., and Carreira-Perpinan, M.A. (2004). Multiscale conditional random fields for image labeling. Proceedings of the 2004 IEEE Computer Society Conference on Computer Vision and Pattern Recognition</w:t>
-      </w:r>
-      <w:r>
-        <w:rPr>
-          <w:i/>
-        </w:rPr>
-        <w:t xml:space="preserve"> 2</w:t>
-      </w:r>
-      <w:r>
-        <w:t>, 695 -702.</w:t>
-      </w:r>
-      <w:bookmarkEnd w:id="639"/>
-    </w:p>
-    <w:p>
-      <w:pPr>
-        <w:pStyle w:val="EndNoteBibliography"/>
-      </w:pPr>
-      <w:bookmarkStart w:id="640" w:name="_ENREF_19"/>
-      <w:r>
-        <w:t>He, Y., Chen, Z.J., and Evans, A.C. (2007). Small-world anatomical networks in the human brain revealed by cortical thickness from MRI. Cereb Cortex</w:t>
-      </w:r>
-      <w:r>
-        <w:rPr>
-          <w:i/>
-        </w:rPr>
-        <w:t xml:space="preserve"> 17</w:t>
-      </w:r>
-      <w:r>
-        <w:t>, 2407-2419.</w:t>
-      </w:r>
-      <w:bookmarkEnd w:id="640"/>
-    </w:p>
-    <w:p>
-      <w:pPr>
-        <w:pStyle w:val="EndNoteBibliography"/>
-      </w:pPr>
-      <w:bookmarkStart w:id="641" w:name="_ENREF_20"/>
-      <w:r>
-        <w:t>Hinne, M., Heskes, T., Beckmann, C.F., and van Gerven, M.A.J. (2013). Bayesian inference of structural brain networks. NeuroImage</w:t>
-      </w:r>
-      <w:r>
-        <w:rPr>
-          <w:i/>
-        </w:rPr>
-        <w:t xml:space="preserve"> 66</w:t>
-      </w:r>
-      <w:r>
-        <w:t>, 543-552.</w:t>
-      </w:r>
-      <w:bookmarkEnd w:id="641"/>
-    </w:p>
-    <w:p>
-      <w:pPr>
-        <w:pStyle w:val="EndNoteBibliography"/>
-      </w:pPr>
-      <w:bookmarkStart w:id="642" w:name="_ENREF_21"/>
-      <w:r>
-        <w:t>Iturria-Medina, Y., Sotero, R.C., Canales-Rodriguez, E.J., Aleman-Gomez, Y., and Melie-Garcia, L. (2008). Studying the human brain anatomical network via diffusion-weighted MRI and Graph Theory. Neuroimage</w:t>
-      </w:r>
-      <w:r>
-        <w:rPr>
-          <w:i/>
-        </w:rPr>
-        <w:t xml:space="preserve"> 40</w:t>
-      </w:r>
-      <w:r>
-        <w:t>, 1064-1076.</w:t>
-      </w:r>
-      <w:bookmarkEnd w:id="642"/>
-    </w:p>
-    <w:p>
-      <w:pPr>
-        <w:pStyle w:val="EndNoteBibliography"/>
-      </w:pPr>
-      <w:bookmarkStart w:id="643" w:name="_ENREF_22"/>
-      <w:r>
-        <w:t>Khazaee, A., Ebrahimzadeh, A., and Babajani-Feremi, A. (2015). Identifying patients with Alzheimer's disease using resting-state fMRI and graph theory. Clinical neurophysiology : official journal of the International Federation of Clinical Neurophysiology</w:t>
-      </w:r>
-      <w:r>
-        <w:rPr>
-          <w:i/>
-        </w:rPr>
-        <w:t xml:space="preserve"> 126</w:t>
-      </w:r>
-      <w:r>
-        <w:t>, 2132-2141.</w:t>
-      </w:r>
-      <w:bookmarkEnd w:id="643"/>
-    </w:p>
-    <w:p>
-      <w:pPr>
-        <w:pStyle w:val="EndNoteBibliography"/>
-      </w:pPr>
-      <w:bookmarkStart w:id="644" w:name="_ENREF_23"/>
-      <w:r>
-        <w:t>Ko, H., Hofer, S.B., Pichler, B., Buchanan, K.A., Sjostrom, P.J., and Mrsic-Flogel, T.D. (2011). Functional specificity of local synaptic connections in neocortical networks. Nature</w:t>
-      </w:r>
-      <w:r>
-        <w:rPr>
-          <w:i/>
-        </w:rPr>
-        <w:t xml:space="preserve"> 473</w:t>
-      </w:r>
-      <w:r>
-        <w:t>, 87-91.</w:t>
-      </w:r>
-      <w:bookmarkEnd w:id="644"/>
-    </w:p>
-    <w:p>
-      <w:pPr>
-        <w:pStyle w:val="EndNoteBibliography"/>
-      </w:pPr>
-      <w:bookmarkStart w:id="645" w:name="_ENREF_24"/>
-      <w:r>
-        <w:t>Lafferty, J., McCallum, A., and Pereira, F.C.N. (2001). Conditional random fields: Probabilistic models for segmenting and labeling sequence data. ICML '01 Proceedings of the Eighteenth International Conference on Machine Learning</w:t>
-      </w:r>
-      <w:r>
-        <w:rPr>
-          <w:i/>
-        </w:rPr>
-        <w:t xml:space="preserve"> 8</w:t>
-      </w:r>
-      <w:r>
-        <w:t>, 282-289.</w:t>
-      </w:r>
-      <w:bookmarkEnd w:id="645"/>
-    </w:p>
-    <w:p>
-      <w:pPr>
-        <w:pStyle w:val="EndNoteBibliography"/>
-      </w:pPr>
-      <w:bookmarkStart w:id="646" w:name="_ENREF_25"/>
-      <w:r>
-        <w:t>Li, C.T., Yuan, Y., and Wilson, R. (2008). An unsupervised conditional random fields approach for clustering gene expression time series. Bioinformatics</w:t>
-      </w:r>
-      <w:r>
-        <w:rPr>
-          <w:i/>
-        </w:rPr>
-        <w:t xml:space="preserve"> 24</w:t>
-      </w:r>
-      <w:r>
-        <w:t>, 2467-2473.</w:t>
-      </w:r>
-      <w:bookmarkEnd w:id="646"/>
-    </w:p>
-    <w:p>
-      <w:pPr>
-        <w:pStyle w:val="EndNoteBibliography"/>
-      </w:pPr>
-      <w:bookmarkStart w:id="647" w:name="_ENREF_26"/>
-      <w:r>
-        <w:t>Liu, Y., Carbonell, J., Weigele, P., and Gopalakrishnan, V. (2006). Protein fold recognition using segmentation conditional random fields (SCRFs). J Comput Biol</w:t>
-      </w:r>
-      <w:r>
-        <w:rPr>
-          <w:i/>
-        </w:rPr>
-        <w:t xml:space="preserve"> 13</w:t>
-      </w:r>
-      <w:r>
-        <w:t>, 394-406.</w:t>
-      </w:r>
-      <w:bookmarkEnd w:id="647"/>
-    </w:p>
-    <w:p>
-      <w:pPr>
-        <w:pStyle w:val="EndNoteBibliography"/>
-      </w:pPr>
-      <w:bookmarkStart w:id="648" w:name="_ENREF_27"/>
-      <w:r>
-        <w:t>Micheloyannis, S., Vourkas, M., Tsirka, V., Karakonstantaki, E., Kanatsouli, K., and Stam, C.J. (2009). The influence of ageing on complex brain networks: a graph theoretical analysis. Hum Brain Mapp</w:t>
-      </w:r>
-      <w:r>
-        <w:rPr>
-          <w:i/>
-        </w:rPr>
-        <w:t xml:space="preserve"> 30</w:t>
-      </w:r>
-      <w:r>
-        <w:t>, 200-208.</w:t>
-      </w:r>
-      <w:bookmarkEnd w:id="648"/>
-    </w:p>
-    <w:p>
-      <w:pPr>
-        <w:pStyle w:val="EndNoteBibliography"/>
-      </w:pPr>
-      <w:bookmarkStart w:id="649" w:name="_ENREF_28"/>
-      <w:r>
-        <w:lastRenderedPageBreak/>
-        <w:t>Miller, J.E., Ayzenshtat, I., Carrillo-Reid, L., and Yuste, R. (2014). Visual stimuli recruit intrinsically generated cortical ensembles. Proc Natl Acad Sci U S A</w:t>
-      </w:r>
-      <w:r>
-        <w:rPr>
-          <w:i/>
-        </w:rPr>
-        <w:t xml:space="preserve"> 111</w:t>
-      </w:r>
-      <w:r>
-        <w:t>, E4053-4061.</w:t>
-      </w:r>
-      <w:bookmarkEnd w:id="649"/>
-    </w:p>
-    <w:p>
-      <w:pPr>
-        <w:pStyle w:val="EndNoteBibliography"/>
-      </w:pPr>
-      <w:bookmarkStart w:id="650" w:name="_ENREF_29"/>
-      <w:r>
-        <w:t>Oh, S.W., Harris, J.A., Ng, L., Winslow, B., Cain, N., Mihalas, S., Wang, Q., Lau, C., Kuan, L., Henry, A.M.</w:t>
-      </w:r>
-      <w:r>
-        <w:rPr>
-          <w:i/>
-        </w:rPr>
-        <w:t>, et al.</w:t>
-      </w:r>
-      <w:r>
-        <w:t xml:space="preserve"> (2014). A mesoscale connectome of the mouse brain. Nature</w:t>
-      </w:r>
-      <w:r>
-        <w:rPr>
-          <w:i/>
-        </w:rPr>
-        <w:t xml:space="preserve"> 508</w:t>
-      </w:r>
-      <w:r>
-        <w:t>, 207-214.</w:t>
-      </w:r>
-      <w:bookmarkEnd w:id="650"/>
-    </w:p>
-    <w:p>
-      <w:pPr>
-        <w:pStyle w:val="EndNoteBibliography"/>
-      </w:pPr>
-      <w:bookmarkStart w:id="651" w:name="_ENREF_30"/>
-      <w:r>
-        <w:t>Palla, G., Derényi, I., Farkas, I., and Vicsek, T. (2005). Uncovering the overlapping community structure of complex networks in nature and society. Nature</w:t>
-      </w:r>
-      <w:r>
-        <w:rPr>
-          <w:i/>
-        </w:rPr>
-        <w:t xml:space="preserve"> 435</w:t>
-      </w:r>
-      <w:r>
-        <w:t>, 814-818.</w:t>
-      </w:r>
-      <w:bookmarkEnd w:id="651"/>
-    </w:p>
-    <w:p>
-      <w:pPr>
-        <w:pStyle w:val="EndNoteBibliography"/>
-      </w:pPr>
-      <w:bookmarkStart w:id="652" w:name="_ENREF_31"/>
-      <w:r>
-        <w:t>Peng, H.-K., Zhu, J., Piao, D., Yan, R., and Zhang, Y. (2011). Retweet Modeling Using Conditional Random Fields. In 2011 IEEE 11th International Conference on Data Mining Workshops (IEEE), pp. 336-343.</w:t>
-      </w:r>
-      <w:bookmarkEnd w:id="652"/>
-    </w:p>
-    <w:p>
-      <w:pPr>
-        <w:pStyle w:val="EndNoteBibliography"/>
-      </w:pPr>
-      <w:bookmarkStart w:id="653" w:name="_ENREF_32"/>
-      <w:r>
-        <w:t>Ravikumar, P., Wainwright, M.J., and Lafferty, J.D. (2010). High-dimensional Ising model selection using ℓ1-regularized logistic regression. The Annals of Statistics</w:t>
-      </w:r>
-      <w:r>
-        <w:rPr>
-          <w:i/>
-        </w:rPr>
-        <w:t xml:space="preserve"> 38</w:t>
-      </w:r>
-      <w:r>
-        <w:t>, 1287-1319.</w:t>
-      </w:r>
-      <w:bookmarkEnd w:id="653"/>
-    </w:p>
-    <w:p>
-      <w:pPr>
-        <w:pStyle w:val="EndNoteBibliography"/>
-      </w:pPr>
-      <w:bookmarkStart w:id="654" w:name="_ENREF_33"/>
-      <w:r>
-        <w:t>Sadovsky, A.J., and MacLean, J.N. (2014). Mouse visual neocortex supports multiple stereotyped patterns of microcircuit activity. J Neurosci</w:t>
-      </w:r>
-      <w:r>
-        <w:rPr>
-          <w:i/>
-        </w:rPr>
-        <w:t xml:space="preserve"> 34</w:t>
-      </w:r>
-      <w:r>
-        <w:t>, 7769-7777.</w:t>
-      </w:r>
-      <w:bookmarkEnd w:id="654"/>
-    </w:p>
-    <w:p>
-      <w:pPr>
-        <w:pStyle w:val="EndNoteBibliography"/>
-      </w:pPr>
-      <w:bookmarkStart w:id="655" w:name="_ENREF_34"/>
-      <w:r>
-        <w:t>Sato, K., and Sakakibara, Y. (2005). RNA secondary structural alignment with conditional random fields. Bioinformatics</w:t>
-      </w:r>
-      <w:r>
-        <w:rPr>
-          <w:i/>
-        </w:rPr>
-        <w:t xml:space="preserve"> 21 Suppl 2</w:t>
-      </w:r>
-      <w:r>
-        <w:t>, ii237-242.</w:t>
       </w:r>
       <w:bookmarkEnd w:id="655"/>
     </w:p>
@@ -30719,18 +30444,18 @@
       <w:pPr>
         <w:pStyle w:val="EndNoteBibliography"/>
       </w:pPr>
-      <w:bookmarkStart w:id="656" w:name="_ENREF_35"/>
-      <w:r>
-        <w:t>Shepherd, R.K., Shivdasani, M.N., Nayagam, D.A., Williams, C.E., and Blamey, P.J. (2013). Visual prostheses for the blind. Trends in biotechnology</w:t>
+      <w:bookmarkStart w:id="656" w:name="_ENREF_2"/>
+      <w:r>
+        <w:t>Achard, S., Salvador, R., Whitcher, B., Suckling, J., and Bullmore, E. (2006). A resilient, low-frequency, small-world human brain functional network with highly connected association cortical hubs. J Neurosci</w:t>
       </w:r>
       <w:r>
         <w:rPr>
           <w:i/>
         </w:rPr>
-        <w:t xml:space="preserve"> 31</w:t>
-      </w:r>
-      <w:r>
-        <w:t>, 562-571.</w:t>
+        <w:t xml:space="preserve"> 26</w:t>
+      </w:r>
+      <w:r>
+        <w:t>, 63-72.</w:t>
       </w:r>
       <w:bookmarkEnd w:id="656"/>
     </w:p>
@@ -30738,18 +30463,18 @@
       <w:pPr>
         <w:pStyle w:val="EndNoteBibliography"/>
       </w:pPr>
-      <w:bookmarkStart w:id="657" w:name="_ENREF_36"/>
-      <w:r>
-        <w:t>Shimono, M., and Beggs, J.M. (2015). Functional Clusters, Hubs, and Communities in the Cortical Microconnectome. Cereb Cortex</w:t>
+      <w:bookmarkStart w:id="657" w:name="_ENREF_3"/>
+      <w:r>
+        <w:t>Barabasi, A.L., and Albert, R. (1999). Emergence of scaling in random networks. Science</w:t>
       </w:r>
       <w:r>
         <w:rPr>
           <w:i/>
         </w:rPr>
-        <w:t xml:space="preserve"> 25</w:t>
-      </w:r>
-      <w:r>
-        <w:t>, 3743-3757.</w:t>
+        <w:t xml:space="preserve"> 286</w:t>
+      </w:r>
+      <w:r>
+        <w:t>, 509-512.</w:t>
       </w:r>
       <w:bookmarkEnd w:id="657"/>
     </w:p>
@@ -30757,18 +30482,18 @@
       <w:pPr>
         <w:pStyle w:val="EndNoteBibliography"/>
       </w:pPr>
-      <w:bookmarkStart w:id="658" w:name="_ENREF_37"/>
-      <w:r>
-        <w:t>Sminchisescu, C., Kanaujia, A., and Metaxas, D. (2006). Conditional models for contextual human motion recognition. Computer Vision and Image Understanding</w:t>
+      <w:bookmarkStart w:id="658" w:name="_ENREF_4"/>
+      <w:r>
+        <w:t>Bettencourt, L.M., Stephens, G.J., Ham, M.I., and Gross, G.W. (2007). Functional structure of cortical neuronal networks grown in vitro. Phys Rev E Stat Nonlin Soft Matter Phys</w:t>
       </w:r>
       <w:r>
         <w:rPr>
           <w:i/>
         </w:rPr>
-        <w:t xml:space="preserve"> 104</w:t>
-      </w:r>
-      <w:r>
-        <w:t>, 210-220.</w:t>
+        <w:t xml:space="preserve"> 75</w:t>
+      </w:r>
+      <w:r>
+        <w:t>, 021915.</w:t>
       </w:r>
       <w:bookmarkEnd w:id="658"/>
     </w:p>
@@ -30776,18 +30501,18 @@
       <w:pPr>
         <w:pStyle w:val="EndNoteBibliography"/>
       </w:pPr>
-      <w:bookmarkStart w:id="659" w:name="_ENREF_38"/>
-      <w:r>
-        <w:t>Sporns, O. (2000). Theoretical Neuroanatomy: Relating Anatomical and Functional Connectivity in Graphs and Cortical Connection Matrices. Cerebral Cortex</w:t>
+      <w:bookmarkStart w:id="659" w:name="_ENREF_5"/>
+      <w:r>
+        <w:t>Bonifazi, P., Goldin, M., Picardo, M.A., Jorquera, I., Cattani, A., Bianconi, G., Represa, A., Ben-Ari, Y., and Cossart, R. (2009). GABAergic hub neurons orchestrate synchrony in developing hippocampal networks. Science</w:t>
       </w:r>
       <w:r>
         <w:rPr>
           <w:i/>
         </w:rPr>
-        <w:t xml:space="preserve"> 10</w:t>
-      </w:r>
-      <w:r>
-        <w:t>, 127-141.</w:t>
+        <w:t xml:space="preserve"> 326</w:t>
+      </w:r>
+      <w:r>
+        <w:t>, 1419-1424.</w:t>
       </w:r>
       <w:bookmarkEnd w:id="659"/>
     </w:p>
@@ -30795,18 +30520,18 @@
       <w:pPr>
         <w:pStyle w:val="EndNoteBibliography"/>
       </w:pPr>
-      <w:bookmarkStart w:id="660" w:name="_ENREF_39"/>
-      <w:r>
-        <w:t>Sporns, O., Honey, C.J., and Kotter, R. (2007). Identification and classification of hubs in brain networks. PLoS One</w:t>
+      <w:bookmarkStart w:id="660" w:name="_ENREF_6"/>
+      <w:r>
+        <w:t>Brindley, G.S., and Lewin, W.S. (1968). The sensations produced by electrical stimulation of the visual cortex. J Physiol</w:t>
       </w:r>
       <w:r>
         <w:rPr>
           <w:i/>
         </w:rPr>
-        <w:t xml:space="preserve"> 2</w:t>
-      </w:r>
-      <w:r>
-        <w:t>, e1049.</w:t>
+        <w:t xml:space="preserve"> 196</w:t>
+      </w:r>
+      <w:r>
+        <w:t>, 479-493.</w:t>
       </w:r>
       <w:bookmarkEnd w:id="660"/>
     </w:p>
@@ -30814,18 +30539,18 @@
       <w:pPr>
         <w:pStyle w:val="EndNoteBibliography"/>
       </w:pPr>
-      <w:bookmarkStart w:id="661" w:name="_ENREF_40"/>
-      <w:r>
-        <w:t>Stetter, O., Battaglia, D., Soriano, J., and Geisel, T. (2012). Model-free reconstruction of excitatory neuronal connectivity from calcium imaging signals. PLoS Comput Biol</w:t>
+      <w:bookmarkStart w:id="661" w:name="_ENREF_7"/>
+      <w:r>
+        <w:t>Bullmore, E., and Sporns, O. (2009). Complex brain networks: graph theoretical analysis of structural and functional systems. Nature reviews Neuroscience</w:t>
       </w:r>
       <w:r>
         <w:rPr>
           <w:i/>
         </w:rPr>
-        <w:t xml:space="preserve"> 8</w:t>
-      </w:r>
-      <w:r>
-        <w:t>, e1002653.</w:t>
+        <w:t xml:space="preserve"> 10</w:t>
+      </w:r>
+      <w:r>
+        <w:t>, 186-198.</w:t>
       </w:r>
       <w:bookmarkEnd w:id="661"/>
     </w:p>
@@ -30833,18 +30558,18 @@
       <w:pPr>
         <w:pStyle w:val="EndNoteBibliography"/>
       </w:pPr>
-      <w:bookmarkStart w:id="662" w:name="_ENREF_41"/>
-      <w:r>
-        <w:t>Supekar, K., Menon, V., Rubin, D., Musen, M., and Greicius, M.D. (2008). Network analysis of intrinsic functional brain connectivity in Alzheimer's disease. PLoS Comput Biol</w:t>
+      <w:bookmarkStart w:id="662" w:name="_ENREF_8"/>
+      <w:r>
+        <w:t>Carrillo-Reid, L., Lopez-Huerta, V.G., Garcia-Munoz, M., Theiss, S., and Arbuthnott, G.W. (2015a). Cell Assembly Signatures Defined by Short-Term Synaptic Plasticity in Cortical Networks. Int J Neural Syst</w:t>
       </w:r>
       <w:r>
         <w:rPr>
           <w:i/>
         </w:rPr>
-        <w:t xml:space="preserve"> 4</w:t>
-      </w:r>
-      <w:r>
-        <w:t>, e1000100.</w:t>
+        <w:t xml:space="preserve"> 25</w:t>
+      </w:r>
+      <w:r>
+        <w:t>, 1550026.</w:t>
       </w:r>
       <w:bookmarkEnd w:id="662"/>
     </w:p>
@@ -30852,9 +30577,18 @@
       <w:pPr>
         <w:pStyle w:val="EndNoteBibliography"/>
       </w:pPr>
-      <w:bookmarkStart w:id="663" w:name="_ENREF_42"/>
-      <w:r>
-        <w:t>Tang, K., Ruozzi, N., Belanger, D., and Jebara, T. (2016). Bethe Learning of Graphical Models via MAP Decoding. Artificial Intelligence and Statistics (AISTATS).</w:t>
+      <w:bookmarkStart w:id="663" w:name="_ENREF_9"/>
+      <w:r>
+        <w:t>Carrillo-Reid, L., Miller, J.-E.K., Hamm, J.P., Jackson, J., and Yuste, R. (2015b). Endogenous sequential cortical activity evoked by visual stimuli. The Journal of neuroscience : the official journal of the Society for Neuroscience</w:t>
+      </w:r>
+      <w:r>
+        <w:rPr>
+          <w:i/>
+        </w:rPr>
+        <w:t xml:space="preserve"> 35</w:t>
+      </w:r>
+      <w:r>
+        <w:t>, 8813-8828.</w:t>
       </w:r>
       <w:bookmarkEnd w:id="663"/>
     </w:p>
@@ -30862,9 +30596,18 @@
       <w:pPr>
         <w:pStyle w:val="EndNoteBibliography"/>
       </w:pPr>
-      <w:bookmarkStart w:id="664" w:name="_ENREF_43"/>
-      <w:r>
-        <w:t>Tavoni, G.A.-O.h.o.o., Cocco, S., and Monasson, R. (2016). Neural assemblies revealed by inferred connectivity-based models of prefrontal cortex recordings. Journal of computational neuroscience.</w:t>
+      <w:bookmarkStart w:id="664" w:name="_ENREF_10"/>
+      <w:r>
+        <w:t>Carrillo-Reid, L., Yang, W., Bando, Y., Peterka, D.S., and Yuste, R. (2016). Imprinting and recalling cortical ensembles. Science</w:t>
+      </w:r>
+      <w:r>
+        <w:rPr>
+          <w:i/>
+        </w:rPr>
+        <w:t xml:space="preserve"> 353</w:t>
+      </w:r>
+      <w:r>
+        <w:t>, 691-694.</w:t>
       </w:r>
       <w:bookmarkEnd w:id="664"/>
     </w:p>
@@ -30872,18 +30615,18 @@
       <w:pPr>
         <w:pStyle w:val="EndNoteBibliography"/>
       </w:pPr>
-      <w:bookmarkStart w:id="665" w:name="_ENREF_44"/>
-      <w:r>
-        <w:t>van den Heuvel, M.P., Stam, C.J., Boersma, M., and Hulshoff Pol, H.E. (2008). Small-world and scale-free organization of voxel-based resting-state functional connectivity in the human brain. Neuroimage</w:t>
+      <w:bookmarkStart w:id="665" w:name="_ENREF_11"/>
+      <w:r>
+        <w:t>Chiang, S., Cassese, A., Guindani, M., Vannucci, M., Yeh, H.J., Haneef, Z., and Stern, J.M. (2016). Time-dependence of graph theory metrics in functional connectivity analysis. Neuroimage</w:t>
       </w:r>
       <w:r>
         <w:rPr>
           <w:i/>
         </w:rPr>
-        <w:t xml:space="preserve"> 43</w:t>
-      </w:r>
-      <w:r>
-        <w:t>, 528-539.</w:t>
+        <w:t xml:space="preserve"> 125</w:t>
+      </w:r>
+      <w:r>
+        <w:t>, 601-615.</w:t>
       </w:r>
       <w:bookmarkEnd w:id="665"/>
     </w:p>
@@ -30891,19 +30634,13 @@
       <w:pPr>
         <w:pStyle w:val="EndNoteBibliography"/>
       </w:pPr>
-      <w:bookmarkStart w:id="666" w:name="_ENREF_45"/>
+      <w:bookmarkStart w:id="666" w:name="_ENREF_12"/>
+      <w:r>
+        <w:t xml:space="preserve">Choi, Y., Cardie, C., Riloff, E., and Patwardhan, S. (2005). Identifying sources of opinions with conditional random fields and extraction patterns. Proceedings of the </w:t>
+      </w:r>
       <w:r>
         <w:lastRenderedPageBreak/>
-        <w:t>Wang, J., Zuo, X., and He, Y. (2010). Graph-based network analysis of resting-state functional MRI. Front Syst Neurosci</w:t>
-      </w:r>
-      <w:r>
-        <w:rPr>
-          <w:i/>
-        </w:rPr>
-        <w:t xml:space="preserve"> 4</w:t>
-      </w:r>
-      <w:r>
-        <w:t>, 16.</w:t>
+        <w:t>conference on Human Language Technology and Empirical Methods in Natural Language Processing HLT 05, 355-362.</w:t>
       </w:r>
       <w:bookmarkEnd w:id="666"/>
     </w:p>
@@ -30911,18 +30648,18 @@
       <w:pPr>
         <w:pStyle w:val="EndNoteBibliography"/>
       </w:pPr>
-      <w:bookmarkStart w:id="667" w:name="_ENREF_46"/>
-      <w:r>
-        <w:t>Yatsenko, D., Josic, K., Ecker, A.S., Froudarakis, E., Cotton, R.J., and Tolias, A.S. (2015). Improved estimation and interpretation of correlations in neural circuits. PLoS Comput Biol</w:t>
+      <w:bookmarkStart w:id="667" w:name="_ENREF_13"/>
+      <w:r>
+        <w:t>Downes, J.H., Hammond, M.W., Xydas, D., Spencer, M.C., Becerra, V.M., Warwick, K., Whalley, B.J., and Nasuto, S.J. (2012). Emergence of a small-world functional network in cultured neurons. PLoS Comput Biol</w:t>
       </w:r>
       <w:r>
         <w:rPr>
           <w:i/>
         </w:rPr>
-        <w:t xml:space="preserve"> 11</w:t>
-      </w:r>
-      <w:r>
-        <w:t>, e1004083.</w:t>
+        <w:t xml:space="preserve"> 8</w:t>
+      </w:r>
+      <w:r>
+        <w:t>, e1002522.</w:t>
       </w:r>
       <w:bookmarkEnd w:id="667"/>
     </w:p>
@@ -30930,18 +30667,18 @@
       <w:pPr>
         <w:pStyle w:val="EndNoteBibliography"/>
       </w:pPr>
-      <w:bookmarkStart w:id="668" w:name="_ENREF_47"/>
-      <w:r>
-        <w:t>Yu, S., Huang, D., Singer, W., and Nikolic, D. (2008). A small world of neuronal synchrony. Cereb Cortex</w:t>
+      <w:bookmarkStart w:id="668" w:name="_ENREF_14"/>
+      <w:r>
+        <w:t>Eguiluz, V.M., Chialvo, D.R., Cecchi, G.A., Baliki, M., and Apkarian, A.V. (2005). Scale-free brain functional networks. Phys Rev Lett</w:t>
       </w:r>
       <w:r>
         <w:rPr>
           <w:i/>
         </w:rPr>
-        <w:t xml:space="preserve"> 18</w:t>
-      </w:r>
-      <w:r>
-        <w:t>, 2891-2901.</w:t>
+        <w:t xml:space="preserve"> 94</w:t>
+      </w:r>
+      <w:r>
+        <w:t>, 018102.</w:t>
       </w:r>
       <w:bookmarkEnd w:id="668"/>
     </w:p>
@@ -30949,7 +30686,618 @@
       <w:pPr>
         <w:pStyle w:val="EndNoteBibliography"/>
       </w:pPr>
-      <w:bookmarkStart w:id="669" w:name="_ENREF_48"/>
+      <w:bookmarkStart w:id="669" w:name="_ENREF_15"/>
+      <w:r>
+        <w:t>Fair, D.A., Cohen, A.L., Dosenbach, N.U., Church, J.A., Miezin, F.M., Barch, D.M., Raichle, M.E., Petersen, S.E., and Schlaggar, B.L. (2008). The maturing architecture of the brain's default network. Proc Natl Acad Sci U S A</w:t>
+      </w:r>
+      <w:r>
+        <w:rPr>
+          <w:i/>
+        </w:rPr>
+        <w:t xml:space="preserve"> 105</w:t>
+      </w:r>
+      <w:r>
+        <w:t>, 4028-4032.</w:t>
+      </w:r>
+      <w:bookmarkEnd w:id="669"/>
+    </w:p>
+    <w:p>
+      <w:pPr>
+        <w:pStyle w:val="EndNoteBibliography"/>
+      </w:pPr>
+      <w:bookmarkStart w:id="670" w:name="_ENREF_16"/>
+      <w:r>
+        <w:t>Gururangan, S.S., Sadovsky, A.J., and MacLean, J.N. (2014). Analysis of graph invariants in functional neocortical circuitry reveals generalized features common to three areas of sensory cortex. PLoS Comput Biol</w:t>
+      </w:r>
+      <w:r>
+        <w:rPr>
+          <w:i/>
+        </w:rPr>
+        <w:t xml:space="preserve"> 10</w:t>
+      </w:r>
+      <w:r>
+        <w:t>, e1003710.</w:t>
+      </w:r>
+      <w:bookmarkEnd w:id="670"/>
+    </w:p>
+    <w:p>
+      <w:pPr>
+        <w:pStyle w:val="EndNoteBibliography"/>
+      </w:pPr>
+      <w:bookmarkStart w:id="671" w:name="_ENREF_17"/>
+      <w:r>
+        <w:t>Hagmann, P., Cammoun, L., Gigandet, X., Meuli, R., Honey, C.J., Wedeen, V.J., and Sporns, O. (2008). Mapping the structural core of human cerebral cortex. PLoS Biol</w:t>
+      </w:r>
+      <w:r>
+        <w:rPr>
+          <w:i/>
+        </w:rPr>
+        <w:t xml:space="preserve"> 6</w:t>
+      </w:r>
+      <w:r>
+        <w:t>, e159.</w:t>
+      </w:r>
+      <w:bookmarkEnd w:id="671"/>
+    </w:p>
+    <w:p>
+      <w:pPr>
+        <w:pStyle w:val="EndNoteBibliography"/>
+      </w:pPr>
+      <w:bookmarkStart w:id="672" w:name="_ENREF_18"/>
+      <w:r>
+        <w:t>He, X., Zemel, R.S., and Carreira-Perpinan, M.A. (2004). Multiscale conditional random fields for image labeling. Proceedings of the 2004 IEEE Computer Society Conference on Computer Vision and Pattern Recognition</w:t>
+      </w:r>
+      <w:r>
+        <w:rPr>
+          <w:i/>
+        </w:rPr>
+        <w:t xml:space="preserve"> 2</w:t>
+      </w:r>
+      <w:r>
+        <w:t>, 695 -702.</w:t>
+      </w:r>
+      <w:bookmarkEnd w:id="672"/>
+    </w:p>
+    <w:p>
+      <w:pPr>
+        <w:pStyle w:val="EndNoteBibliography"/>
+      </w:pPr>
+      <w:bookmarkStart w:id="673" w:name="_ENREF_19"/>
+      <w:r>
+        <w:t>He, Y., Chen, Z.J., and Evans, A.C. (2007). Small-world anatomical networks in the human brain revealed by cortical thickness from MRI. Cereb Cortex</w:t>
+      </w:r>
+      <w:r>
+        <w:rPr>
+          <w:i/>
+        </w:rPr>
+        <w:t xml:space="preserve"> 17</w:t>
+      </w:r>
+      <w:r>
+        <w:t>, 2407-2419.</w:t>
+      </w:r>
+      <w:bookmarkEnd w:id="673"/>
+    </w:p>
+    <w:p>
+      <w:pPr>
+        <w:pStyle w:val="EndNoteBibliography"/>
+      </w:pPr>
+      <w:bookmarkStart w:id="674" w:name="_ENREF_20"/>
+      <w:r>
+        <w:t>Hinne, M., Heskes, T., Beckmann, C.F., and van Gerven, M.A.J. (2013). Bayesian inference of structural brain networks. NeuroImage</w:t>
+      </w:r>
+      <w:r>
+        <w:rPr>
+          <w:i/>
+        </w:rPr>
+        <w:t xml:space="preserve"> 66</w:t>
+      </w:r>
+      <w:r>
+        <w:t>, 543-552.</w:t>
+      </w:r>
+      <w:bookmarkEnd w:id="674"/>
+    </w:p>
+    <w:p>
+      <w:pPr>
+        <w:pStyle w:val="EndNoteBibliography"/>
+      </w:pPr>
+      <w:bookmarkStart w:id="675" w:name="_ENREF_21"/>
+      <w:r>
+        <w:t>Iturria-Medina, Y., Sotero, R.C., Canales-Rodriguez, E.J., Aleman-Gomez, Y., and Melie-Garcia, L. (2008). Studying the human brain anatomical network via diffusion-weighted MRI and Graph Theory. Neuroimage</w:t>
+      </w:r>
+      <w:r>
+        <w:rPr>
+          <w:i/>
+        </w:rPr>
+        <w:t xml:space="preserve"> 40</w:t>
+      </w:r>
+      <w:r>
+        <w:t>, 1064-1076.</w:t>
+      </w:r>
+      <w:bookmarkEnd w:id="675"/>
+    </w:p>
+    <w:p>
+      <w:pPr>
+        <w:pStyle w:val="EndNoteBibliography"/>
+      </w:pPr>
+      <w:bookmarkStart w:id="676" w:name="_ENREF_22"/>
+      <w:r>
+        <w:t>Khazaee, A., Ebrahimzadeh, A., and Babajani-Feremi, A. (2015). Identifying patients with Alzheimer's disease using resting-state fMRI and graph theory. Clinical neurophysiology : official journal of the International Federation of Clinical Neurophysiology</w:t>
+      </w:r>
+      <w:r>
+        <w:rPr>
+          <w:i/>
+        </w:rPr>
+        <w:t xml:space="preserve"> 126</w:t>
+      </w:r>
+      <w:r>
+        <w:t>, 2132-2141.</w:t>
+      </w:r>
+      <w:bookmarkEnd w:id="676"/>
+    </w:p>
+    <w:p>
+      <w:pPr>
+        <w:pStyle w:val="EndNoteBibliography"/>
+      </w:pPr>
+      <w:bookmarkStart w:id="677" w:name="_ENREF_23"/>
+      <w:r>
+        <w:t>Ko, H., Hofer, S.B., Pichler, B., Buchanan, K.A., Sjostrom, P.J., and Mrsic-Flogel, T.D. (2011). Functional specificity of local synaptic connections in neocortical networks. Nature</w:t>
+      </w:r>
+      <w:r>
+        <w:rPr>
+          <w:i/>
+        </w:rPr>
+        <w:t xml:space="preserve"> 473</w:t>
+      </w:r>
+      <w:r>
+        <w:t>, 87-91.</w:t>
+      </w:r>
+      <w:bookmarkEnd w:id="677"/>
+    </w:p>
+    <w:p>
+      <w:pPr>
+        <w:pStyle w:val="EndNoteBibliography"/>
+      </w:pPr>
+      <w:bookmarkStart w:id="678" w:name="_ENREF_24"/>
+      <w:r>
+        <w:t>Lafferty, J., McCallum, A., and Pereira, F.C.N. (2001). Conditional random fields: Probabilistic models for segmenting and labeling sequence data. ICML '01 Proceedings of the Eighteenth International Conference on Machine Learning</w:t>
+      </w:r>
+      <w:r>
+        <w:rPr>
+          <w:i/>
+        </w:rPr>
+        <w:t xml:space="preserve"> 8</w:t>
+      </w:r>
+      <w:r>
+        <w:t>, 282-289.</w:t>
+      </w:r>
+      <w:bookmarkEnd w:id="678"/>
+    </w:p>
+    <w:p>
+      <w:pPr>
+        <w:pStyle w:val="EndNoteBibliography"/>
+      </w:pPr>
+      <w:bookmarkStart w:id="679" w:name="_ENREF_25"/>
+      <w:r>
+        <w:t>Li, C.T., Yuan, Y., and Wilson, R. (2008). An unsupervised conditional random fields approach for clustering gene expression time series. Bioinformatics</w:t>
+      </w:r>
+      <w:r>
+        <w:rPr>
+          <w:i/>
+        </w:rPr>
+        <w:t xml:space="preserve"> 24</w:t>
+      </w:r>
+      <w:r>
+        <w:t>, 2467-2473.</w:t>
+      </w:r>
+      <w:bookmarkEnd w:id="679"/>
+    </w:p>
+    <w:p>
+      <w:pPr>
+        <w:pStyle w:val="EndNoteBibliography"/>
+      </w:pPr>
+      <w:bookmarkStart w:id="680" w:name="_ENREF_26"/>
+      <w:r>
+        <w:t>Liu, Y., Carbonell, J., Weigele, P., and Gopalakrishnan, V. (2006). Protein fold recognition using segmentation conditional random fields (SCRFs). J Comput Biol</w:t>
+      </w:r>
+      <w:r>
+        <w:rPr>
+          <w:i/>
+        </w:rPr>
+        <w:t xml:space="preserve"> 13</w:t>
+      </w:r>
+      <w:r>
+        <w:t>, 394-406.</w:t>
+      </w:r>
+      <w:bookmarkEnd w:id="680"/>
+    </w:p>
+    <w:p>
+      <w:pPr>
+        <w:pStyle w:val="EndNoteBibliography"/>
+      </w:pPr>
+      <w:bookmarkStart w:id="681" w:name="_ENREF_27"/>
+      <w:r>
+        <w:t>Micheloyannis, S., Vourkas, M., Tsirka, V., Karakonstantaki, E., Kanatsouli, K., and Stam, C.J. (2009). The influence of ageing on complex brain networks: a graph theoretical analysis. Hum Brain Mapp</w:t>
+      </w:r>
+      <w:r>
+        <w:rPr>
+          <w:i/>
+        </w:rPr>
+        <w:t xml:space="preserve"> 30</w:t>
+      </w:r>
+      <w:r>
+        <w:t>, 200-208.</w:t>
+      </w:r>
+      <w:bookmarkEnd w:id="681"/>
+    </w:p>
+    <w:p>
+      <w:pPr>
+        <w:pStyle w:val="EndNoteBibliography"/>
+      </w:pPr>
+      <w:bookmarkStart w:id="682" w:name="_ENREF_28"/>
+      <w:r>
+        <w:lastRenderedPageBreak/>
+        <w:t>Miller, J.E., Ayzenshtat, I., Carrillo-Reid, L., and Yuste, R. (2014). Visual stimuli recruit intrinsically generated cortical ensembles. Proc Natl Acad Sci U S A</w:t>
+      </w:r>
+      <w:r>
+        <w:rPr>
+          <w:i/>
+        </w:rPr>
+        <w:t xml:space="preserve"> 111</w:t>
+      </w:r>
+      <w:r>
+        <w:t>, E4053-4061.</w:t>
+      </w:r>
+      <w:bookmarkEnd w:id="682"/>
+    </w:p>
+    <w:p>
+      <w:pPr>
+        <w:pStyle w:val="EndNoteBibliography"/>
+      </w:pPr>
+      <w:bookmarkStart w:id="683" w:name="_ENREF_29"/>
+      <w:r>
+        <w:t>Oh, S.W., Harris, J.A., Ng, L., Winslow, B., Cain, N., Mihalas, S., Wang, Q., Lau, C., Kuan, L., Henry, A.M.</w:t>
+      </w:r>
+      <w:r>
+        <w:rPr>
+          <w:i/>
+        </w:rPr>
+        <w:t>, et al.</w:t>
+      </w:r>
+      <w:r>
+        <w:t xml:space="preserve"> (2014). A mesoscale connectome of the mouse brain. Nature</w:t>
+      </w:r>
+      <w:r>
+        <w:rPr>
+          <w:i/>
+        </w:rPr>
+        <w:t xml:space="preserve"> 508</w:t>
+      </w:r>
+      <w:r>
+        <w:t>, 207-214.</w:t>
+      </w:r>
+      <w:bookmarkEnd w:id="683"/>
+    </w:p>
+    <w:p>
+      <w:pPr>
+        <w:pStyle w:val="EndNoteBibliography"/>
+      </w:pPr>
+      <w:bookmarkStart w:id="684" w:name="_ENREF_30"/>
+      <w:r>
+        <w:t>Palla, G., Derényi, I., Farkas, I., and Vicsek, T. (2005). Uncovering the overlapping community structure of complex networks in nature and society. Nature</w:t>
+      </w:r>
+      <w:r>
+        <w:rPr>
+          <w:i/>
+        </w:rPr>
+        <w:t xml:space="preserve"> 435</w:t>
+      </w:r>
+      <w:r>
+        <w:t>, 814-818.</w:t>
+      </w:r>
+      <w:bookmarkEnd w:id="684"/>
+    </w:p>
+    <w:p>
+      <w:pPr>
+        <w:pStyle w:val="EndNoteBibliography"/>
+      </w:pPr>
+      <w:bookmarkStart w:id="685" w:name="_ENREF_31"/>
+      <w:r>
+        <w:t>Peng, H.-K., Zhu, J., Piao, D., Yan, R., and Zhang, Y. (2011). Retweet Modeling Using Conditional Random Fields. In 2011 IEEE 11th International Conference on Data Mining Workshops (IEEE), pp. 336-343.</w:t>
+      </w:r>
+      <w:bookmarkEnd w:id="685"/>
+    </w:p>
+    <w:p>
+      <w:pPr>
+        <w:pStyle w:val="EndNoteBibliography"/>
+      </w:pPr>
+      <w:bookmarkStart w:id="686" w:name="_ENREF_32"/>
+      <w:r>
+        <w:t>Ravikumar, P., Wainwright, M.J., and Lafferty, J.D. (2010). High-dimensional Ising model selection using ℓ1-regularized logistic regression. The Annals of Statistics</w:t>
+      </w:r>
+      <w:r>
+        <w:rPr>
+          <w:i/>
+        </w:rPr>
+        <w:t xml:space="preserve"> 38</w:t>
+      </w:r>
+      <w:r>
+        <w:t>, 1287-1319.</w:t>
+      </w:r>
+      <w:bookmarkEnd w:id="686"/>
+    </w:p>
+    <w:p>
+      <w:pPr>
+        <w:pStyle w:val="EndNoteBibliography"/>
+      </w:pPr>
+      <w:bookmarkStart w:id="687" w:name="_ENREF_33"/>
+      <w:r>
+        <w:t>Sadovsky, A.J., and MacLean, J.N. (2014). Mouse visual neocortex supports multiple stereotyped patterns of microcircuit activity. J Neurosci</w:t>
+      </w:r>
+      <w:r>
+        <w:rPr>
+          <w:i/>
+        </w:rPr>
+        <w:t xml:space="preserve"> 34</w:t>
+      </w:r>
+      <w:r>
+        <w:t>, 7769-7777.</w:t>
+      </w:r>
+      <w:bookmarkEnd w:id="687"/>
+    </w:p>
+    <w:p>
+      <w:pPr>
+        <w:pStyle w:val="EndNoteBibliography"/>
+      </w:pPr>
+      <w:bookmarkStart w:id="688" w:name="_ENREF_34"/>
+      <w:r>
+        <w:t>Sato, K., and Sakakibara, Y. (2005). RNA secondary structural alignment with conditional random fields. Bioinformatics</w:t>
+      </w:r>
+      <w:r>
+        <w:rPr>
+          <w:i/>
+        </w:rPr>
+        <w:t xml:space="preserve"> 21 Suppl 2</w:t>
+      </w:r>
+      <w:r>
+        <w:t>, ii237-242.</w:t>
+      </w:r>
+      <w:bookmarkEnd w:id="688"/>
+    </w:p>
+    <w:p>
+      <w:pPr>
+        <w:pStyle w:val="EndNoteBibliography"/>
+      </w:pPr>
+      <w:bookmarkStart w:id="689" w:name="_ENREF_35"/>
+      <w:r>
+        <w:t>Shepherd, R.K., Shivdasani, M.N., Nayagam, D.A., Williams, C.E., and Blamey, P.J. (2013). Visual prostheses for the blind. Trends in biotechnology</w:t>
+      </w:r>
+      <w:r>
+        <w:rPr>
+          <w:i/>
+        </w:rPr>
+        <w:t xml:space="preserve"> 31</w:t>
+      </w:r>
+      <w:r>
+        <w:t>, 562-571.</w:t>
+      </w:r>
+      <w:bookmarkEnd w:id="689"/>
+    </w:p>
+    <w:p>
+      <w:pPr>
+        <w:pStyle w:val="EndNoteBibliography"/>
+      </w:pPr>
+      <w:bookmarkStart w:id="690" w:name="_ENREF_36"/>
+      <w:r>
+        <w:t>Shimono, M., and Beggs, J.M. (2015). Functional Clusters, Hubs, and Communities in the Cortical Microconnectome. Cereb Cortex</w:t>
+      </w:r>
+      <w:r>
+        <w:rPr>
+          <w:i/>
+        </w:rPr>
+        <w:t xml:space="preserve"> 25</w:t>
+      </w:r>
+      <w:r>
+        <w:t>, 3743-3757.</w:t>
+      </w:r>
+      <w:bookmarkEnd w:id="690"/>
+    </w:p>
+    <w:p>
+      <w:pPr>
+        <w:pStyle w:val="EndNoteBibliography"/>
+      </w:pPr>
+      <w:bookmarkStart w:id="691" w:name="_ENREF_37"/>
+      <w:r>
+        <w:t>Sminchisescu, C., Kanaujia, A., and Metaxas, D. (2006). Conditional models for contextual human motion recognition. Computer Vision and Image Understanding</w:t>
+      </w:r>
+      <w:r>
+        <w:rPr>
+          <w:i/>
+        </w:rPr>
+        <w:t xml:space="preserve"> 104</w:t>
+      </w:r>
+      <w:r>
+        <w:t>, 210-220.</w:t>
+      </w:r>
+      <w:bookmarkEnd w:id="691"/>
+    </w:p>
+    <w:p>
+      <w:pPr>
+        <w:pStyle w:val="EndNoteBibliography"/>
+      </w:pPr>
+      <w:bookmarkStart w:id="692" w:name="_ENREF_38"/>
+      <w:r>
+        <w:t>Sporns, O. (2000). Theoretical Neuroanatomy: Relating Anatomical and Functional Connectivity in Graphs and Cortical Connection Matrices. Cerebral Cortex</w:t>
+      </w:r>
+      <w:r>
+        <w:rPr>
+          <w:i/>
+        </w:rPr>
+        <w:t xml:space="preserve"> 10</w:t>
+      </w:r>
+      <w:r>
+        <w:t>, 127-141.</w:t>
+      </w:r>
+      <w:bookmarkEnd w:id="692"/>
+    </w:p>
+    <w:p>
+      <w:pPr>
+        <w:pStyle w:val="EndNoteBibliography"/>
+      </w:pPr>
+      <w:bookmarkStart w:id="693" w:name="_ENREF_39"/>
+      <w:r>
+        <w:t>Sporns, O., Honey, C.J., and Kotter, R. (2007). Identification and classification of hubs in brain networks. PLoS One</w:t>
+      </w:r>
+      <w:r>
+        <w:rPr>
+          <w:i/>
+        </w:rPr>
+        <w:t xml:space="preserve"> 2</w:t>
+      </w:r>
+      <w:r>
+        <w:t>, e1049.</w:t>
+      </w:r>
+      <w:bookmarkEnd w:id="693"/>
+    </w:p>
+    <w:p>
+      <w:pPr>
+        <w:pStyle w:val="EndNoteBibliography"/>
+      </w:pPr>
+      <w:bookmarkStart w:id="694" w:name="_ENREF_40"/>
+      <w:r>
+        <w:t>Stetter, O., Battaglia, D., Soriano, J., and Geisel, T. (2012). Model-free reconstruction of excitatory neuronal connectivity from calcium imaging signals. PLoS Comput Biol</w:t>
+      </w:r>
+      <w:r>
+        <w:rPr>
+          <w:i/>
+        </w:rPr>
+        <w:t xml:space="preserve"> 8</w:t>
+      </w:r>
+      <w:r>
+        <w:t>, e1002653.</w:t>
+      </w:r>
+      <w:bookmarkEnd w:id="694"/>
+    </w:p>
+    <w:p>
+      <w:pPr>
+        <w:pStyle w:val="EndNoteBibliography"/>
+      </w:pPr>
+      <w:bookmarkStart w:id="695" w:name="_ENREF_41"/>
+      <w:r>
+        <w:t>Supekar, K., Menon, V., Rubin, D., Musen, M., and Greicius, M.D. (2008). Network analysis of intrinsic functional brain connectivity in Alzheimer's disease. PLoS Comput Biol</w:t>
+      </w:r>
+      <w:r>
+        <w:rPr>
+          <w:i/>
+        </w:rPr>
+        <w:t xml:space="preserve"> 4</w:t>
+      </w:r>
+      <w:r>
+        <w:t>, e1000100.</w:t>
+      </w:r>
+      <w:bookmarkEnd w:id="695"/>
+    </w:p>
+    <w:p>
+      <w:pPr>
+        <w:pStyle w:val="EndNoteBibliography"/>
+      </w:pPr>
+      <w:bookmarkStart w:id="696" w:name="_ENREF_42"/>
+      <w:r>
+        <w:t>Tang, K., Ruozzi, N., Belanger, D., and Jebara, T. (2016). Bethe Learning of Graphical Models via MAP Decoding. Artificial Intelligence and Statistics (AISTATS).</w:t>
+      </w:r>
+      <w:bookmarkEnd w:id="696"/>
+    </w:p>
+    <w:p>
+      <w:pPr>
+        <w:pStyle w:val="EndNoteBibliography"/>
+      </w:pPr>
+      <w:bookmarkStart w:id="697" w:name="_ENREF_43"/>
+      <w:r>
+        <w:t>Tavoni, G.A.-O.h.o.o., Cocco, S., and Monasson, R. (2016). Neural assemblies revealed by inferred connectivity-based models of prefrontal cortex recordings. Journal of computational neuroscience.</w:t>
+      </w:r>
+      <w:bookmarkEnd w:id="697"/>
+    </w:p>
+    <w:p>
+      <w:pPr>
+        <w:pStyle w:val="EndNoteBibliography"/>
+      </w:pPr>
+      <w:bookmarkStart w:id="698" w:name="_ENREF_44"/>
+      <w:r>
+        <w:t>van den Heuvel, M.P., Stam, C.J., Boersma, M., and Hulshoff Pol, H.E. (2008). Small-world and scale-free organization of voxel-based resting-state functional connectivity in the human brain. Neuroimage</w:t>
+      </w:r>
+      <w:r>
+        <w:rPr>
+          <w:i/>
+        </w:rPr>
+        <w:t xml:space="preserve"> 43</w:t>
+      </w:r>
+      <w:r>
+        <w:t>, 528-539.</w:t>
+      </w:r>
+      <w:bookmarkEnd w:id="698"/>
+    </w:p>
+    <w:p>
+      <w:pPr>
+        <w:pStyle w:val="EndNoteBibliography"/>
+      </w:pPr>
+      <w:bookmarkStart w:id="699" w:name="_ENREF_45"/>
+      <w:r>
+        <w:lastRenderedPageBreak/>
+        <w:t>Wang, J., Zuo, X., and He, Y. (2010). Graph-based network analysis of resting-state functional MRI. Front Syst Neurosci</w:t>
+      </w:r>
+      <w:r>
+        <w:rPr>
+          <w:i/>
+        </w:rPr>
+        <w:t xml:space="preserve"> 4</w:t>
+      </w:r>
+      <w:r>
+        <w:t>, 16.</w:t>
+      </w:r>
+      <w:bookmarkEnd w:id="699"/>
+    </w:p>
+    <w:p>
+      <w:pPr>
+        <w:pStyle w:val="EndNoteBibliography"/>
+      </w:pPr>
+      <w:bookmarkStart w:id="700" w:name="_ENREF_46"/>
+      <w:r>
+        <w:t>Yatsenko, D., Josic, K., Ecker, A.S., Froudarakis, E., Cotton, R.J., and Tolias, A.S. (2015). Improved estimation and interpretation of correlations in neural circuits. PLoS Comput Biol</w:t>
+      </w:r>
+      <w:r>
+        <w:rPr>
+          <w:i/>
+        </w:rPr>
+        <w:t xml:space="preserve"> 11</w:t>
+      </w:r>
+      <w:r>
+        <w:t>, e1004083.</w:t>
+      </w:r>
+      <w:bookmarkEnd w:id="700"/>
+    </w:p>
+    <w:p>
+      <w:pPr>
+        <w:pStyle w:val="EndNoteBibliography"/>
+      </w:pPr>
+      <w:bookmarkStart w:id="701" w:name="_ENREF_47"/>
+      <w:r>
+        <w:t>Yu, S., Huang, D., Singer, W., and Nikolic, D. (2008). A small world of neuronal synchrony. Cereb Cortex</w:t>
+      </w:r>
+      <w:r>
+        <w:rPr>
+          <w:i/>
+        </w:rPr>
+        <w:t xml:space="preserve"> 18</w:t>
+      </w:r>
+      <w:r>
+        <w:t>, 2891-2901.</w:t>
+      </w:r>
+      <w:bookmarkEnd w:id="701"/>
+    </w:p>
+    <w:p>
+      <w:pPr>
+        <w:pStyle w:val="EndNoteBibliography"/>
+      </w:pPr>
+      <w:bookmarkStart w:id="702" w:name="_ENREF_48"/>
       <w:r>
         <w:t>Zuo, X.N., Ehmke, R., Mennes, M., Imperati, D., Castellanos, F.X., Sporns, O., and Milham, M.P. (2012). Network centrality in the human functional connectome. Cereb Cortex</w:t>
       </w:r>
@@ -30962,7 +31310,7 @@
       <w:r>
         <w:t>, 1862-1875.</w:t>
       </w:r>
-      <w:bookmarkEnd w:id="669"/>
+      <w:bookmarkEnd w:id="702"/>
     </w:p>
     <w:p>
       <w:pPr>
@@ -30986,6 +31334,33 @@
     </w:sectPr>
   </w:body>
 </w:document>
+</file>
+
+<file path=word/comments.xml><?xml version="1.0" encoding="utf-8"?>
+<w:comments xmlns:wpc="http://schemas.microsoft.com/office/word/2010/wordprocessingCanvas" xmlns:mc="http://schemas.openxmlformats.org/markup-compatibility/2006" xmlns:o="urn:schemas-microsoft-com:office:office" xmlns:r="http://schemas.openxmlformats.org/officeDocument/2006/relationships" xmlns:m="http://schemas.openxmlformats.org/officeDocument/2006/math" xmlns:v="urn:schemas-microsoft-com:vml" xmlns:wp14="http://schemas.microsoft.com/office/word/2010/wordprocessingDrawing" xmlns:wp="http://schemas.openxmlformats.org/drawingml/2006/wordprocessingDrawing" xmlns:w10="urn:schemas-microsoft-com:office:word" xmlns:w="http://schemas.openxmlformats.org/wordprocessingml/2006/main" xmlns:w14="http://schemas.microsoft.com/office/word/2010/wordml" xmlns:w15="http://schemas.microsoft.com/office/word/2012/wordml" xmlns:wpg="http://schemas.microsoft.com/office/word/2010/wordprocessingGroup" xmlns:wpi="http://schemas.microsoft.com/office/word/2010/wordprocessingInk" xmlns:wne="http://schemas.microsoft.com/office/word/2006/wordml" xmlns:wps="http://schemas.microsoft.com/office/word/2010/wordprocessingShape" mc:Ignorable="w14 w15 wp14">
+  <w:comment w:id="383" w:author="Shuting Han" w:date="2016-11-07T14:04:00Z" w:initials="SH">
+    <w:p>
+      <w:pPr>
+        <w:pStyle w:val="CommentText"/>
+      </w:pPr>
+      <w:r>
+        <w:rPr>
+          <w:rStyle w:val="CommentReference"/>
+        </w:rPr>
+        <w:annotationRef/>
+      </w:r>
+      <w:r>
+        <w:t>maybe ask Tony how the feature vectors are derived</w:t>
+      </w:r>
+    </w:p>
+  </w:comment>
+</w:comments>
+</file>
+
+<file path=word/commentsExtended.xml><?xml version="1.0" encoding="utf-8"?>
+<w15:commentsEx xmlns:wpc="http://schemas.microsoft.com/office/word/2010/wordprocessingCanvas" xmlns:mc="http://schemas.openxmlformats.org/markup-compatibility/2006" xmlns:o="urn:schemas-microsoft-com:office:office" xmlns:r="http://schemas.openxmlformats.org/officeDocument/2006/relationships" xmlns:m="http://schemas.openxmlformats.org/officeDocument/2006/math" xmlns:v="urn:schemas-microsoft-com:vml" xmlns:wp14="http://schemas.microsoft.com/office/word/2010/wordprocessingDrawing" xmlns:wp="http://schemas.openxmlformats.org/drawingml/2006/wordprocessingDrawing" xmlns:w10="urn:schemas-microsoft-com:office:word" xmlns:w="http://schemas.openxmlformats.org/wordprocessingml/2006/main" xmlns:w14="http://schemas.microsoft.com/office/word/2010/wordml" xmlns:w15="http://schemas.microsoft.com/office/word/2012/wordml" xmlns:wpg="http://schemas.microsoft.com/office/word/2010/wordprocessingGroup" xmlns:wpi="http://schemas.microsoft.com/office/word/2010/wordprocessingInk" xmlns:wne="http://schemas.microsoft.com/office/word/2006/wordml" xmlns:wps="http://schemas.microsoft.com/office/word/2010/wordprocessingShape" mc:Ignorable="w14 w15 wp14">
+  <w15:commentEx w15:paraId="2B9FB679" w15:done="0"/>
+</w15:commentsEx>
 </file>
 
 <file path=word/endnotes.xml><?xml version="1.0" encoding="utf-8"?>
@@ -32375,7 +32750,7 @@
 </file>
 
 <file path=customXml/itemProps1.xml><?xml version="1.0" encoding="utf-8"?>
-<ds:datastoreItem xmlns:ds="http://schemas.openxmlformats.org/officeDocument/2006/customXml" ds:itemID="{BDA10090-470D-4262-B018-3C9EC18277D9}">
+<ds:datastoreItem xmlns:ds="http://schemas.openxmlformats.org/officeDocument/2006/customXml" ds:itemID="{65DEF69F-5508-4AE9-8301-E6814BF7520A}">
   <ds:schemaRefs>
     <ds:schemaRef ds:uri="http://schemas.openxmlformats.org/officeDocument/2006/bibliography"/>
   </ds:schemaRefs>
